--- a/EXPORTS/DOCX/published/niveau3/English/Wereldtentoonstelling1883.docx
+++ b/EXPORTS/DOCX/published/niveau3/English/Wereldtentoonstelling1883.docx
@@ -982,7 +982,7 @@
           <w:sz w:val="24"/>
           <w:u w:val="single"/>
         </w:rPr>
-        <w:hyperlink r:id="rId13" w:history="1">
+        <w:hyperlink r:id="rId12" w:history="1">
           <w:r>
             <w:rPr>
               <w:rStyle w:val="Hyperlink"/>
@@ -1122,7 +1122,7 @@
           <w:sz w:val="24"/>
           <w:u w:val="single"/>
         </w:rPr>
-        <w:hyperlink r:id="rId13" w:history="1">
+        <w:hyperlink r:id="rId14" w:history="1">
           <w:r>
             <w:rPr>
               <w:rStyle w:val="Hyperlink"/>
@@ -1140,7 +1140,7 @@
           <w:sz w:val="24"/>
           <w:u w:val="single"/>
         </w:rPr>
-        <w:hyperlink r:id="rId13" w:history="1">
+        <w:hyperlink r:id="rId14" w:history="1">
           <w:r>
             <w:rPr>
               <w:rStyle w:val="Hyperlink"/>
@@ -1158,7 +1158,7 @@
           <w:sz w:val="24"/>
           <w:u w:val="single"/>
         </w:rPr>
-        <w:hyperlink r:id="rId13" w:history="1">
+        <w:hyperlink r:id="rId14" w:history="1">
           <w:r>
             <w:rPr>
               <w:rStyle w:val="Hyperlink"/>
@@ -1187,30 +1187,12 @@
           <w:sz w:val="24"/>
           <w:u w:val="single"/>
         </w:rPr>
-        <w:hyperlink r:id="rId13" w:history="1">
-          <w:r>
-            <w:rPr>
-              <w:rStyle w:val="Hyperlink"/>
-            </w:rPr>
-            <w:t>V</w:t>
-          </w:r>
-        </w:hyperlink>
-      </w:r>
-      <w:r>
-        <w:rPr>
-          <w:rFonts w:ascii="Charis SIL Regular" w:hAnsi="Charis SIL Regular" w:eastAsia="Charis SIL Regular"/>
-          <w:b w:val="0"/>
-          <w:i w:val="0"/>
-          <w:color w:val="0066CC"/>
-          <w:sz w:val="24"/>
-          <w:u w:val="single"/>
-        </w:rPr>
         <w:hyperlink r:id="rId14" w:history="1">
           <w:r>
             <w:rPr>
               <w:rStyle w:val="Hyperlink"/>
             </w:rPr>
-            <w:t>eth</w:t>
+            <w:t>Veth</w:t>
           </w:r>
         </w:hyperlink>
       </w:r>
@@ -1923,7 +1905,6 @@
           <w:i w:val="0"/>
           <w:color w:val="0066CC"/>
           <w:sz w:val="24"/>
-          <w:u w:val="single"/>
         </w:rPr>
         <w:hyperlink r:id="rId16" w:history="1">
           <w:r>
@@ -2324,6 +2305,7 @@
           <w:i w:val="0"/>
           <w:color w:val="0066CC"/>
           <w:sz w:val="24"/>
+          <w:u w:val="single"/>
         </w:rPr>
         <w:hyperlink r:id="rId19" w:history="1">
           <w:r>
@@ -2419,31 +2401,13 @@
       </w:r>
       <w:r>
         <w:rPr>
-          <w:u w:val="single" w:color="0066cc"/>
           <w:rFonts w:ascii="Charis SIL Regular" w:hAnsi="Charis SIL Regular" w:eastAsia="Charis SIL Regular"/>
           <w:b w:val="0"/>
           <w:i w:val="0"/>
           <w:color w:val="000000"/>
           <w:sz w:val="24"/>
         </w:rPr>
-        <w:hyperlink r:id="rId18" w:history="1">
-          <w:r>
-            <w:rPr>
-              <w:rStyle w:val="Hyperlink"/>
-            </w:rPr>
-            <w:t xml:space="preserve"> and t</w:t>
-          </w:r>
-        </w:hyperlink>
-      </w:r>
-      <w:r>
-        <w:rPr>
-          <w:rFonts w:ascii="Charis SIL Regular" w:hAnsi="Charis SIL Regular" w:eastAsia="Charis SIL Regular"/>
-          <w:b w:val="0"/>
-          <w:i w:val="0"/>
-          <w:color w:val="000000"/>
-          <w:sz w:val="24"/>
-        </w:rPr>
-        <w:t xml:space="preserve">he </w:t>
+        <w:t xml:space="preserve"> and the </w:t>
       </w:r>
       <w:r>
         <w:rPr>
@@ -2631,6 +2595,7 @@
           <w:i w:val="0"/>
           <w:color w:val="0066CC"/>
           <w:sz w:val="24"/>
+          <w:u w:val="single"/>
         </w:rPr>
         <w:hyperlink r:id="rId19" w:history="1">
           <w:r>
@@ -3186,25 +3151,7 @@
           <w:color w:val="000000"/>
           <w:sz w:val="24"/>
         </w:rPr>
-        <w:t>outsid</w:t>
-      </w:r>
-      <w:r>
-        <w:rPr>
-          <w:u w:val="single" w:color="0066cc"/>
-          <w:rFonts w:ascii="Charis SIL Regular" w:hAnsi="Charis SIL Regular" w:eastAsia="Charis SIL Regular"/>
-          <w:b w:val="0"/>
-          <w:i w:val="0"/>
-          <w:color w:val="000000"/>
-          <w:sz w:val="24"/>
-        </w:rPr>
-        <w:hyperlink r:id="rId23" w:history="1">
-          <w:r>
-            <w:rPr>
-              <w:rStyle w:val="Hyperlink"/>
-            </w:rPr>
-            <w:t>e the Dutc</w:t>
-          </w:r>
-        </w:hyperlink>
+        <w:t>outside the Dutc</w:t>
       </w:r>
       <w:r>
         <w:rPr>
@@ -3796,7 +3743,6 @@
       </w:r>
       <w:r>
         <w:rPr>
-          <w:u w:val="single" w:color="0066cc"/>
           <w:rFonts w:ascii="Charis SIL Regular" w:hAnsi="Charis SIL Regular" w:eastAsia="Charis SIL Regular"/>
           <w:b w:val="0"/>
           <w:i w:val="0"/>
@@ -4245,7 +4191,126 @@
           <w:color w:val="000000"/>
           <w:sz w:val="24"/>
         </w:rPr>
-        <w:t>. Please note: these photographs also show the people fr</w:t>
+        <w:t>. Please note: these photographs</w:t>
+      </w:r>
+      <w:r>
+        <w:rPr>
+          <w:u w:val="single" w:color="0066cc"/>
+          <w:rFonts w:ascii="Charis SIL Regular" w:hAnsi="Charis SIL Regular" w:eastAsia="Charis SIL Regular"/>
+          <w:b w:val="0"/>
+          <w:i w:val="0"/>
+          <w:color w:val="000000"/>
+          <w:sz w:val="24"/>
+        </w:rPr>
+        <w:hyperlink r:id="rId25" w:history="1">
+          <w:r>
+            <w:rPr>
+              <w:rStyle w:val="Hyperlink"/>
+            </w:rPr>
+            <w:t xml:space="preserve"> also </w:t>
+          </w:r>
+        </w:hyperlink>
+      </w:r>
+      <w:r>
+        <w:rPr>
+          <w:u w:val="single" w:color="0066cc"/>
+          <w:rFonts w:ascii="Charis SIL Regular" w:hAnsi="Charis SIL Regular" w:eastAsia="Charis SIL Regular"/>
+          <w:b w:val="0"/>
+          <w:i w:val="0"/>
+          <w:color w:val="000000"/>
+          <w:sz w:val="24"/>
+        </w:rPr>
+        <w:hyperlink r:id="rId25" w:history="1">
+          <w:r>
+            <w:rPr>
+              <w:rStyle w:val="Hyperlink"/>
+            </w:rPr>
+            <w:t>s</w:t>
+          </w:r>
+        </w:hyperlink>
+      </w:r>
+      <w:r>
+        <w:rPr>
+          <w:u w:val="single" w:color="0066cc"/>
+          <w:rFonts w:ascii="Charis SIL Regular" w:hAnsi="Charis SIL Regular" w:eastAsia="Charis SIL Regular"/>
+          <w:b w:val="0"/>
+          <w:i w:val="0"/>
+          <w:color w:val="000000"/>
+          <w:sz w:val="24"/>
+        </w:rPr>
+        <w:hyperlink r:id="rId25" w:history="1">
+          <w:r>
+            <w:rPr>
+              <w:rStyle w:val="Hyperlink"/>
+            </w:rPr>
+            <w:t>how th</w:t>
+          </w:r>
+        </w:hyperlink>
+      </w:r>
+      <w:r>
+        <w:rPr>
+          <w:u w:val="single" w:color="0066cc"/>
+          <w:rFonts w:ascii="Charis SIL Regular" w:hAnsi="Charis SIL Regular" w:eastAsia="Charis SIL Regular"/>
+          <w:b w:val="0"/>
+          <w:i w:val="0"/>
+          <w:color w:val="000000"/>
+          <w:sz w:val="24"/>
+        </w:rPr>
+        <w:hyperlink r:id="rId25" w:history="1">
+          <w:r>
+            <w:rPr>
+              <w:rStyle w:val="Hyperlink"/>
+            </w:rPr>
+            <w:t>e</w:t>
+          </w:r>
+        </w:hyperlink>
+      </w:r>
+      <w:r>
+        <w:rPr>
+          <w:u w:val="single" w:color="0066cc"/>
+          <w:rFonts w:ascii="Charis SIL Regular" w:hAnsi="Charis SIL Regular" w:eastAsia="Charis SIL Regular"/>
+          <w:b w:val="0"/>
+          <w:i w:val="0"/>
+          <w:color w:val="000000"/>
+          <w:sz w:val="24"/>
+        </w:rPr>
+        <w:hyperlink r:id="rId25" w:history="1">
+          <w:r>
+            <w:rPr>
+              <w:rStyle w:val="Hyperlink"/>
+            </w:rPr>
+            <w:t xml:space="preserve"> p</w:t>
+          </w:r>
+        </w:hyperlink>
+      </w:r>
+      <w:r>
+        <w:rPr>
+          <w:u w:val="single" w:color="0066cc"/>
+          <w:rFonts w:ascii="Charis SIL Regular" w:hAnsi="Charis SIL Regular" w:eastAsia="Charis SIL Regular"/>
+          <w:b w:val="0"/>
+          <w:i w:val="0"/>
+          <w:color w:val="000000"/>
+          <w:sz w:val="24"/>
+        </w:rPr>
+        <w:hyperlink r:id="rId25" w:history="1">
+          <w:r>
+            <w:rPr>
+              <w:rStyle w:val="Hyperlink"/>
+            </w:rPr>
+            <w:t>e</w:t>
+          </w:r>
+        </w:hyperlink>
+      </w:r>
+      <w:r>
+        <w:rPr>
+          <w:u w:val="single" w:color="0066cc"/>
+          <w:rFonts w:ascii="Charis SIL Regular" w:hAnsi="Charis SIL Regular" w:eastAsia="Charis SIL Regular"/>
+          <w:b w:val="0"/>
+          <w:i w:val="0"/>
+          <w:color w:val="000000"/>
+          <w:sz w:val="24"/>
+        </w:rPr>
+        <w:t>ople fr</w:t>
       </w:r>
       <w:r>
         <w:rPr>
@@ -4580,7 +4645,7 @@
           <w:sz w:val="24"/>
           <w:u w:val="single"/>
         </w:rPr>
-        <w:t>Scientific research in colonised terr</w:t>
+        <w:t>Scientific research in colonised terri</w:t>
       </w:r>
       <w:r>
         <w:rPr>
@@ -4591,7 +4656,7 @@
           <w:sz w:val="24"/>
           <w:u w:val="single"/>
         </w:rPr>
-        <w:t>i</w:t>
+        <w:t>torie</w:t>
       </w:r>
       <w:r>
         <w:rPr>
@@ -4600,9 +4665,8 @@
           <w:i w:val="0"/>
           <w:color w:val="0066CC"/>
           <w:sz w:val="24"/>
-          <w:u w:val="single"/>
-        </w:rPr>
-        <w:t>tories</w:t>
+        </w:rPr>
+        <w:t>s</w:t>
       </w:r>
       <w:r>
         <w:br/>
@@ -5356,15 +5420,9 @@
           <w:i w:val="0"/>
           <w:color w:val="0066CC"/>
           <w:sz w:val="24"/>
-        </w:rPr>
-        <w:hyperlink r:id="rId27" w:history="1">
-          <w:r>
-            <w:rPr>
-              <w:rStyle w:val="Hyperlink"/>
-            </w:rPr>
-            <w:t>6</w:t>
-          </w:r>
-        </w:hyperlink>
+          <w:u w:val="single"/>
+        </w:rPr>
+        <w:t>6</w:t>
       </w:r>
       <w:r>
         <w:rPr>

--- a/EXPORTS/DOCX/published/niveau3/English/Wereldtentoonstelling1883.docx
+++ b/EXPORTS/DOCX/published/niveau3/English/Wereldtentoonstelling1883.docx
@@ -982,7 +982,7 @@
           <w:sz w:val="24"/>
           <w:u w:val="single"/>
         </w:rPr>
-        <w:hyperlink r:id="rId12" w:history="1">
+        <w:hyperlink r:id="rId13" w:history="1">
           <w:r>
             <w:rPr>
               <w:rStyle w:val="Hyperlink"/>
@@ -1000,7 +1000,7 @@
           <w:sz w:val="24"/>
           <w:u w:val="single"/>
         </w:rPr>
-        <w:hyperlink r:id="rId12" w:history="1">
+        <w:hyperlink r:id="rId13" w:history="1">
           <w:r>
             <w:rPr>
               <w:rStyle w:val="Hyperlink"/>
@@ -1905,6 +1905,7 @@
           <w:i w:val="0"/>
           <w:color w:val="0066CC"/>
           <w:sz w:val="24"/>
+          <w:u w:val="single"/>
         </w:rPr>
         <w:hyperlink r:id="rId16" w:history="1">
           <w:r>
@@ -1960,14 +1961,7 @@
           <w:color w:val="000000"/>
           <w:sz w:val="24"/>
         </w:rPr>
-        <w:hyperlink r:id="rId16" w:history="1">
-          <w:r>
-            <w:rPr>
-              <w:rStyle w:val="Hyperlink"/>
-            </w:rPr>
-            <w:t>.</w:t>
-          </w:r>
-        </w:hyperlink>
+        <w:t>.</w:t>
       </w:r>
     </w:p>
     <w:p>
@@ -2305,7 +2299,6 @@
           <w:i w:val="0"/>
           <w:color w:val="0066CC"/>
           <w:sz w:val="24"/>
-          <w:u w:val="single"/>
         </w:rPr>
         <w:hyperlink r:id="rId19" w:history="1">
           <w:r>
@@ -2401,13 +2394,31 @@
       </w:r>
       <w:r>
         <w:rPr>
+          <w:u w:val="single" w:color="0066cc"/>
           <w:rFonts w:ascii="Charis SIL Regular" w:hAnsi="Charis SIL Regular" w:eastAsia="Charis SIL Regular"/>
           <w:b w:val="0"/>
           <w:i w:val="0"/>
           <w:color w:val="000000"/>
           <w:sz w:val="24"/>
         </w:rPr>
-        <w:t xml:space="preserve"> and the </w:t>
+        <w:hyperlink r:id="rId18" w:history="1">
+          <w:r>
+            <w:rPr>
+              <w:rStyle w:val="Hyperlink"/>
+            </w:rPr>
+            <w:t xml:space="preserve"> and t</w:t>
+          </w:r>
+        </w:hyperlink>
+      </w:r>
+      <w:r>
+        <w:rPr>
+          <w:rFonts w:ascii="Charis SIL Regular" w:hAnsi="Charis SIL Regular" w:eastAsia="Charis SIL Regular"/>
+          <w:b w:val="0"/>
+          <w:i w:val="0"/>
+          <w:color w:val="000000"/>
+          <w:sz w:val="24"/>
+        </w:rPr>
+        <w:t xml:space="preserve">he </w:t>
       </w:r>
       <w:r>
         <w:rPr>
@@ -2485,25 +2496,7 @@
           <w:color w:val="000000"/>
           <w:sz w:val="24"/>
         </w:rPr>
-        <w:t>. The majority we</w:t>
-      </w:r>
-      <w:r>
-        <w:rPr>
-          <w:u w:val="single" w:color="0066cc"/>
-          <w:rFonts w:ascii="Charis SIL Regular" w:hAnsi="Charis SIL Regular" w:eastAsia="Charis SIL Regular"/>
-          <w:b w:val="0"/>
-          <w:i w:val="0"/>
-          <w:color w:val="000000"/>
-          <w:sz w:val="24"/>
-        </w:rPr>
-        <w:hyperlink r:id="rId19" w:history="1">
-          <w:r>
-            <w:rPr>
-              <w:rStyle w:val="Hyperlink"/>
-            </w:rPr>
-            <w:t xml:space="preserve">nt to the </w:t>
-          </w:r>
-        </w:hyperlink>
+        <w:t xml:space="preserve">. The majority went to the </w:t>
       </w:r>
       <w:r>
         <w:rPr>
@@ -2566,25 +2559,7 @@
             <w:rPr>
               <w:rStyle w:val="Hyperlink"/>
             </w:rPr>
-            <w:t>tnografi</w:t>
-          </w:r>
-        </w:hyperlink>
-      </w:r>
-      <w:r>
-        <w:rPr>
-          <w:rFonts w:ascii="Charis SIL Regular" w:hAnsi="Charis SIL Regular" w:eastAsia="Charis SIL Regular"/>
-          <w:b w:val="0"/>
-          <w:i w:val="0"/>
-          <w:color w:val="0066CC"/>
-          <w:sz w:val="24"/>
-          <w:u w:val="single"/>
-        </w:rPr>
-        <w:hyperlink r:id="rId19" w:history="1">
-          <w:r>
-            <w:rPr>
-              <w:rStyle w:val="Hyperlink"/>
-            </w:rPr>
-            <w:t>s</w:t>
+            <w:t>tnografis</w:t>
           </w:r>
         </w:hyperlink>
       </w:r>
@@ -2613,6 +2588,7 @@
           <w:i w:val="0"/>
           <w:color w:val="0066CC"/>
           <w:sz w:val="24"/>
+          <w:u w:val="single"/>
         </w:rPr>
         <w:hyperlink r:id="rId19" w:history="1">
           <w:r>
@@ -2648,9 +2624,19 @@
             <w:rPr>
               <w:rStyle w:val="Hyperlink"/>
             </w:rPr>
-            <w:t>Museum</w:t>
+            <w:t>Museu</w:t>
           </w:r>
         </w:hyperlink>
+      </w:r>
+      <w:r>
+        <w:rPr>
+          <w:rFonts w:ascii="Charis SIL Regular" w:hAnsi="Charis SIL Regular" w:eastAsia="Charis SIL Regular"/>
+          <w:b w:val="0"/>
+          <w:i w:val="0"/>
+          <w:color w:val="0066CC"/>
+          <w:sz w:val="24"/>
+        </w:rPr>
+        <w:t>m</w:t>
       </w:r>
       <w:r>
         <w:rPr>
@@ -3151,7 +3137,25 @@
           <w:color w:val="000000"/>
           <w:sz w:val="24"/>
         </w:rPr>
-        <w:t>outside the Dutc</w:t>
+        <w:t>outsid</w:t>
+      </w:r>
+      <w:r>
+        <w:rPr>
+          <w:u w:val="single" w:color="0066cc"/>
+          <w:rFonts w:ascii="Charis SIL Regular" w:hAnsi="Charis SIL Regular" w:eastAsia="Charis SIL Regular"/>
+          <w:b w:val="0"/>
+          <w:i w:val="0"/>
+          <w:color w:val="000000"/>
+          <w:sz w:val="24"/>
+        </w:rPr>
+        <w:hyperlink r:id="rId23" w:history="1">
+          <w:r>
+            <w:rPr>
+              <w:rStyle w:val="Hyperlink"/>
+            </w:rPr>
+            <w:t>e the Dutc</w:t>
+          </w:r>
+        </w:hyperlink>
       </w:r>
       <w:r>
         <w:rPr>
@@ -4310,7 +4314,14 @@
           <w:color w:val="000000"/>
           <w:sz w:val="24"/>
         </w:rPr>
-        <w:t>ople fr</w:t>
+        <w:hyperlink r:id="rId25" w:history="1">
+          <w:r>
+            <w:rPr>
+              <w:rStyle w:val="Hyperlink"/>
+            </w:rPr>
+            <w:t>ople fr</w:t>
+          </w:r>
+        </w:hyperlink>
       </w:r>
       <w:r>
         <w:rPr>
@@ -5420,9 +5431,15 @@
           <w:i w:val="0"/>
           <w:color w:val="0066CC"/>
           <w:sz w:val="24"/>
-          <w:u w:val="single"/>
-        </w:rPr>
-        <w:t>6</w:t>
+        </w:rPr>
+        <w:hyperlink r:id="rId27" w:history="1">
+          <w:r>
+            <w:rPr>
+              <w:rStyle w:val="Hyperlink"/>
+            </w:rPr>
+            <w:t>6</w:t>
+          </w:r>
+        </w:hyperlink>
       </w:r>
       <w:r>
         <w:rPr>

--- a/EXPORTS/DOCX/published/niveau3/English/Wereldtentoonstelling1883.docx
+++ b/EXPORTS/DOCX/published/niveau3/English/Wereldtentoonstelling1883.docx
@@ -982,7 +982,7 @@
           <w:sz w:val="24"/>
           <w:u w:val="single"/>
         </w:rPr>
-        <w:hyperlink r:id="rId13" w:history="1">
+        <w:hyperlink r:id="rId12" w:history="1">
           <w:r>
             <w:rPr>
               <w:rStyle w:val="Hyperlink"/>
@@ -1000,7 +1000,7 @@
           <w:sz w:val="24"/>
           <w:u w:val="single"/>
         </w:rPr>
-        <w:hyperlink r:id="rId13" w:history="1">
+        <w:hyperlink r:id="rId12" w:history="1">
           <w:r>
             <w:rPr>
               <w:rStyle w:val="Hyperlink"/>
@@ -1029,7 +1029,7 @@
           <w:sz w:val="24"/>
           <w:u w:val="single"/>
         </w:rPr>
-        <w:hyperlink r:id="rId12" w:history="1">
+        <w:hyperlink r:id="rId13" w:history="1">
           <w:r>
             <w:rPr>
               <w:rStyle w:val="Hyperlink"/>
@@ -1140,7 +1140,7 @@
           <w:sz w:val="24"/>
           <w:u w:val="single"/>
         </w:rPr>
-        <w:hyperlink r:id="rId14" w:history="1">
+        <w:hyperlink r:id="rId13" w:history="1">
           <w:r>
             <w:rPr>
               <w:rStyle w:val="Hyperlink"/>
@@ -1158,7 +1158,7 @@
           <w:sz w:val="24"/>
           <w:u w:val="single"/>
         </w:rPr>
-        <w:hyperlink r:id="rId14" w:history="1">
+        <w:hyperlink r:id="rId13" w:history="1">
           <w:r>
             <w:rPr>
               <w:rStyle w:val="Hyperlink"/>
@@ -1187,12 +1187,30 @@
           <w:sz w:val="24"/>
           <w:u w:val="single"/>
         </w:rPr>
+        <w:hyperlink r:id="rId13" w:history="1">
+          <w:r>
+            <w:rPr>
+              <w:rStyle w:val="Hyperlink"/>
+            </w:rPr>
+            <w:t>V</w:t>
+          </w:r>
+        </w:hyperlink>
+      </w:r>
+      <w:r>
+        <w:rPr>
+          <w:rFonts w:ascii="Charis SIL Regular" w:hAnsi="Charis SIL Regular" w:eastAsia="Charis SIL Regular"/>
+          <w:b w:val="0"/>
+          <w:i w:val="0"/>
+          <w:color w:val="0066CC"/>
+          <w:sz w:val="24"/>
+          <w:u w:val="single"/>
+        </w:rPr>
         <w:hyperlink r:id="rId14" w:history="1">
           <w:r>
             <w:rPr>
               <w:rStyle w:val="Hyperlink"/>
             </w:rPr>
-            <w:t>Veth</w:t>
+            <w:t>eth</w:t>
           </w:r>
         </w:hyperlink>
       </w:r>
@@ -1936,32 +1954,13 @@
       </w:r>
       <w:r>
         <w:rPr>
-          <w:u w:val="single" w:color="0066cc"/>
           <w:rFonts w:ascii="Charis SIL Regular" w:hAnsi="Charis SIL Regular" w:eastAsia="Charis SIL Regular"/>
           <w:b w:val="0"/>
           <w:i w:val="0"/>
           <w:color w:val="000000"/>
           <w:sz w:val="24"/>
         </w:rPr>
-        <w:hyperlink r:id="rId16" w:history="1">
-          <w:r>
-            <w:rPr>
-              <w:rStyle w:val="Hyperlink"/>
-            </w:rPr>
-            <w:t>_</w:t>
-          </w:r>
-        </w:hyperlink>
-      </w:r>
-      <w:r>
-        <w:rPr>
-          <w:u w:val="single" w:color="0066cc"/>
-          <w:rFonts w:ascii="Charis SIL Regular" w:hAnsi="Charis SIL Regular" w:eastAsia="Charis SIL Regular"/>
-          <w:b w:val="0"/>
-          <w:i w:val="0"/>
-          <w:color w:val="000000"/>
-          <w:sz w:val="24"/>
-        </w:rPr>
-        <w:t>.</w:t>
+        <w:t>_.</w:t>
       </w:r>
     </w:p>
     <w:p>
@@ -2299,6 +2298,7 @@
           <w:i w:val="0"/>
           <w:color w:val="0066CC"/>
           <w:sz w:val="24"/>
+          <w:u w:val="single"/>
         </w:rPr>
         <w:hyperlink r:id="rId19" w:history="1">
           <w:r>
@@ -2318,7 +2318,7 @@
           <w:sz w:val="24"/>
           <w:u w:val="single"/>
         </w:rPr>
-        <w:hyperlink r:id="rId18" w:history="1">
+        <w:hyperlink r:id="rId19" w:history="1">
           <w:r>
             <w:rPr>
               <w:rStyle w:val="Hyperlink"/>
@@ -2536,7 +2536,7 @@
           <w:sz w:val="24"/>
           <w:u w:val="single"/>
         </w:rPr>
-        <w:hyperlink r:id="rId19" w:history="1">
+        <w:hyperlink r:id="rId21" w:history="1">
           <w:r>
             <w:rPr>
               <w:rStyle w:val="Hyperlink"/>
@@ -2554,12 +2554,12 @@
           <w:sz w:val="24"/>
           <w:u w:val="single"/>
         </w:rPr>
-        <w:hyperlink r:id="rId19" w:history="1">
+        <w:hyperlink r:id="rId21" w:history="1">
           <w:r>
             <w:rPr>
               <w:rStyle w:val="Hyperlink"/>
             </w:rPr>
-            <w:t>tnografis</w:t>
+            <w:t>tnografi</w:t>
           </w:r>
         </w:hyperlink>
       </w:r>
@@ -2572,7 +2572,25 @@
           <w:sz w:val="24"/>
           <w:u w:val="single"/>
         </w:rPr>
-        <w:hyperlink r:id="rId19" w:history="1">
+        <w:hyperlink r:id="rId21" w:history="1">
+          <w:r>
+            <w:rPr>
+              <w:rStyle w:val="Hyperlink"/>
+            </w:rPr>
+            <w:t>s</w:t>
+          </w:r>
+        </w:hyperlink>
+      </w:r>
+      <w:r>
+        <w:rPr>
+          <w:rFonts w:ascii="Charis SIL Regular" w:hAnsi="Charis SIL Regular" w:eastAsia="Charis SIL Regular"/>
+          <w:b w:val="0"/>
+          <w:i w:val="0"/>
+          <w:color w:val="0066CC"/>
+          <w:sz w:val="24"/>
+          <w:u w:val="single"/>
+        </w:rPr>
+        <w:hyperlink r:id="rId21" w:history="1">
           <w:r>
             <w:rPr>
               <w:rStyle w:val="Hyperlink"/>
@@ -2590,14 +2608,7 @@
           <w:sz w:val="24"/>
           <w:u w:val="single"/>
         </w:rPr>
-        <w:hyperlink r:id="rId19" w:history="1">
-          <w:r>
-            <w:rPr>
-              <w:rStyle w:val="Hyperlink"/>
-            </w:rPr>
-            <w:t>h</w:t>
-          </w:r>
-        </w:hyperlink>
+        <w:t>h</w:t>
       </w:r>
       <w:r>
         <w:rPr>
@@ -2756,14 +2767,7 @@
           <w:color w:val="000000"/>
           <w:sz w:val="24"/>
         </w:rPr>
-        <w:hyperlink r:id="rId21" w:history="1">
-          <w:r>
-            <w:rPr>
-              <w:rStyle w:val="Hyperlink"/>
-            </w:rPr>
-            <w:t>muse</w:t>
-          </w:r>
-        </w:hyperlink>
+        <w:t>muse</w:t>
       </w:r>
       <w:r>
         <w:rPr>
@@ -3148,32 +3152,7 @@
           <w:color w:val="000000"/>
           <w:sz w:val="24"/>
         </w:rPr>
-        <w:hyperlink r:id="rId23" w:history="1">
-          <w:r>
-            <w:rPr>
-              <w:rStyle w:val="Hyperlink"/>
-            </w:rPr>
-            <w:t>e the Dutc</w:t>
-          </w:r>
-        </w:hyperlink>
-      </w:r>
-      <w:r>
-        <w:rPr>
-          <w:u w:val="single" w:color="0066cc"/>
-          <w:rFonts w:ascii="Charis SIL Regular" w:hAnsi="Charis SIL Regular" w:eastAsia="Charis SIL Regular"/>
-          <w:b w:val="0"/>
-          <w:i w:val="0"/>
-          <w:color w:val="000000"/>
-          <w:sz w:val="24"/>
-        </w:rPr>
-        <w:hyperlink r:id="rId23" w:history="1">
-          <w:r>
-            <w:rPr>
-              <w:rStyle w:val="Hyperlink"/>
-            </w:rPr>
-            <w:t>h c</w:t>
-          </w:r>
-        </w:hyperlink>
+        <w:t>e the Dutch c</w:t>
       </w:r>
       <w:r>
         <w:rPr>
@@ -3599,25 +3578,7 @@
           <w:color w:val="000000"/>
           <w:sz w:val="24"/>
         </w:rPr>
-        <w:t>_, w</w:t>
-      </w:r>
-      <w:r>
-        <w:rPr>
-          <w:u w:val="single" w:color="0066cc"/>
-          <w:rFonts w:ascii="Charis SIL Regular" w:hAnsi="Charis SIL Regular" w:eastAsia="Charis SIL Regular"/>
-          <w:b w:val="0"/>
-          <w:i w:val="0"/>
-          <w:color w:val="000000"/>
-          <w:sz w:val="24"/>
-        </w:rPr>
-        <w:hyperlink r:id="rId24" w:history="1">
-          <w:r>
-            <w:rPr>
-              <w:rStyle w:val="Hyperlink"/>
-            </w:rPr>
-            <w:t>hic</w:t>
-          </w:r>
-        </w:hyperlink>
+        <w:t>_, whic</w:t>
       </w:r>
       <w:r>
         <w:rPr>
@@ -3718,42 +3679,7 @@
           <w:color w:val="000000"/>
           <w:sz w:val="24"/>
         </w:rPr>
-        <w:hyperlink r:id="rId24" w:history="1">
-          <w:r>
-            <w:rPr>
-              <w:rStyle w:val="Hyperlink"/>
-            </w:rPr>
-            <w:t>throu</w:t>
-          </w:r>
-        </w:hyperlink>
-      </w:r>
-      <w:r>
-        <w:rPr>
-          <w:u w:val="single" w:color="0066cc"/>
-          <w:rFonts w:ascii="Charis SIL Regular" w:hAnsi="Charis SIL Regular" w:eastAsia="Charis SIL Regular"/>
-          <w:b w:val="0"/>
-          <w:i w:val="0"/>
-          <w:color w:val="000000"/>
-          <w:sz w:val="24"/>
-        </w:rPr>
-        <w:hyperlink r:id="rId24" w:history="1">
-          <w:r>
-            <w:rPr>
-              <w:rStyle w:val="Hyperlink"/>
-            </w:rPr>
-            <w:t xml:space="preserve">gh Leiden </w:t>
-          </w:r>
-        </w:hyperlink>
-      </w:r>
-      <w:r>
-        <w:rPr>
-          <w:rFonts w:ascii="Charis SIL Regular" w:hAnsi="Charis SIL Regular" w:eastAsia="Charis SIL Regular"/>
-          <w:b w:val="0"/>
-          <w:i w:val="0"/>
-          <w:color w:val="000000"/>
-          <w:sz w:val="24"/>
-        </w:rPr>
-        <w:t>U</w:t>
+        <w:t>through Leiden U</w:t>
       </w:r>
       <w:r>
         <w:rPr>
@@ -3865,21 +3791,13 @@
       </w:r>
       <w:r>
         <w:rPr>
-          <w:u w:val="single" w:color="0066cc"/>
           <w:rFonts w:ascii="Charis SIL Regular" w:hAnsi="Charis SIL Regular" w:eastAsia="Charis SIL Regular"/>
           <w:b w:val="0"/>
           <w:i w:val="0"/>
           <w:color w:val="000000"/>
           <w:sz w:val="24"/>
         </w:rPr>
-        <w:hyperlink r:id="rId24" w:history="1">
-          <w:r>
-            <w:rPr>
-              <w:rStyle w:val="Hyperlink"/>
-            </w:rPr>
-            <w:t xml:space="preserve"> W</w:t>
-          </w:r>
-        </w:hyperlink>
+        <w:t xml:space="preserve"> W</w:t>
       </w:r>
       <w:r>
         <w:rPr>
@@ -4314,14 +4232,7 @@
           <w:color w:val="000000"/>
           <w:sz w:val="24"/>
         </w:rPr>
-        <w:hyperlink r:id="rId25" w:history="1">
-          <w:r>
-            <w:rPr>
-              <w:rStyle w:val="Hyperlink"/>
-            </w:rPr>
-            <w:t>ople fr</w:t>
-          </w:r>
-        </w:hyperlink>
+        <w:t>ople fr</w:t>
       </w:r>
       <w:r>
         <w:rPr>

--- a/EXPORTS/DOCX/published/niveau3/English/Wereldtentoonstelling1883.docx
+++ b/EXPORTS/DOCX/published/niveau3/English/Wereldtentoonstelling1883.docx
@@ -982,14 +982,7 @@
           <w:sz w:val="24"/>
           <w:u w:val="single"/>
         </w:rPr>
-        <w:hyperlink r:id="rId12" w:history="1">
-          <w:r>
-            <w:rPr>
-              <w:rStyle w:val="Hyperlink"/>
-            </w:rPr>
-            <w:t>Rijksmuseu</w:t>
-          </w:r>
-        </w:hyperlink>
+        <w:t>Rijksmuseu</w:t>
       </w:r>
       <w:r>
         <w:rPr>
@@ -1122,7 +1115,7 @@
           <w:sz w:val="24"/>
           <w:u w:val="single"/>
         </w:rPr>
-        <w:hyperlink r:id="rId14" w:history="1">
+        <w:hyperlink r:id="rId13" w:history="1">
           <w:r>
             <w:rPr>
               <w:rStyle w:val="Hyperlink"/>
@@ -1749,190 +1742,8 @@
           <w:i w:val="0"/>
           <w:color w:val="0066CC"/>
           <w:sz w:val="24"/>
-          <w:u w:val="single"/>
-        </w:rPr>
-        <w:hyperlink r:id="rId16" w:history="1">
-          <w:r>
-            <w:rPr>
-              <w:rStyle w:val="Hyperlink"/>
-            </w:rPr>
-            <w:t>East</w:t>
-          </w:r>
-        </w:hyperlink>
-      </w:r>
-      <w:r>
-        <w:rPr>
-          <w:rFonts w:ascii="Charis SIL Regular" w:hAnsi="Charis SIL Regular" w:eastAsia="Charis SIL Regular"/>
-          <w:b w:val="0"/>
-          <w:i w:val="0"/>
-          <w:color w:val="0066CC"/>
-          <w:sz w:val="24"/>
-          <w:u w:val="single"/>
-        </w:rPr>
-        <w:t xml:space="preserve"> </w:t>
-      </w:r>
-      <w:r>
-        <w:rPr>
-          <w:rFonts w:ascii="Charis SIL Regular" w:hAnsi="Charis SIL Regular" w:eastAsia="Charis SIL Regular"/>
-          <w:b w:val="0"/>
-          <w:i w:val="0"/>
-          <w:color w:val="0066CC"/>
-          <w:sz w:val="24"/>
-          <w:u w:val="single"/>
-        </w:rPr>
-        <w:hyperlink r:id="rId16" w:history="1">
-          <w:r>
-            <w:rPr>
-              <w:rStyle w:val="Hyperlink"/>
-            </w:rPr>
-            <w:t>Indies</w:t>
-          </w:r>
-        </w:hyperlink>
-      </w:r>
-      <w:r>
-        <w:rPr>
-          <w:rFonts w:ascii="Charis SIL Regular" w:hAnsi="Charis SIL Regular" w:eastAsia="Charis SIL Regular"/>
-          <w:b w:val="0"/>
-          <w:i w:val="0"/>
-          <w:color w:val="0066CC"/>
-          <w:sz w:val="24"/>
-          <w:u w:val="single"/>
-        </w:rPr>
-        <w:t xml:space="preserve"> </w:t>
-      </w:r>
-      <w:r>
-        <w:rPr>
-          <w:rFonts w:ascii="Charis SIL Regular" w:hAnsi="Charis SIL Regular" w:eastAsia="Charis SIL Regular"/>
-          <w:b w:val="0"/>
-          <w:i w:val="0"/>
-          <w:color w:val="0066CC"/>
-          <w:sz w:val="24"/>
-          <w:u w:val="single"/>
-        </w:rPr>
-        <w:hyperlink r:id="rId16" w:history="1">
-          <w:r>
-            <w:rPr>
-              <w:rStyle w:val="Hyperlink"/>
-            </w:rPr>
-            <w:t>at</w:t>
-          </w:r>
-        </w:hyperlink>
-      </w:r>
-      <w:r>
-        <w:rPr>
-          <w:rFonts w:ascii="Charis SIL Regular" w:hAnsi="Charis SIL Regular" w:eastAsia="Charis SIL Regular"/>
-          <w:b w:val="0"/>
-          <w:i w:val="0"/>
-          <w:color w:val="0066CC"/>
-          <w:sz w:val="24"/>
-          <w:u w:val="single"/>
-        </w:rPr>
-        <w:t xml:space="preserve"> </w:t>
-      </w:r>
-      <w:r>
-        <w:rPr>
-          <w:rFonts w:ascii="Charis SIL Regular" w:hAnsi="Charis SIL Regular" w:eastAsia="Charis SIL Regular"/>
-          <w:b w:val="0"/>
-          <w:i w:val="0"/>
-          <w:color w:val="0066CC"/>
-          <w:sz w:val="24"/>
-          <w:u w:val="single"/>
-        </w:rPr>
-        <w:hyperlink r:id="rId16" w:history="1">
-          <w:r>
-            <w:rPr>
-              <w:rStyle w:val="Hyperlink"/>
-            </w:rPr>
-            <w:t>the</w:t>
-          </w:r>
-        </w:hyperlink>
-      </w:r>
-      <w:r>
-        <w:rPr>
-          <w:rFonts w:ascii="Charis SIL Regular" w:hAnsi="Charis SIL Regular" w:eastAsia="Charis SIL Regular"/>
-          <w:b w:val="0"/>
-          <w:i w:val="0"/>
-          <w:color w:val="0066CC"/>
-          <w:sz w:val="24"/>
-          <w:u w:val="single"/>
-        </w:rPr>
-        <w:t xml:space="preserve"> </w:t>
-      </w:r>
-      <w:r>
-        <w:rPr>
-          <w:rFonts w:ascii="Charis SIL Regular" w:hAnsi="Charis SIL Regular" w:eastAsia="Charis SIL Regular"/>
-          <w:b w:val="0"/>
-          <w:i w:val="0"/>
-          <w:color w:val="0066CC"/>
-          <w:sz w:val="24"/>
-          <w:u w:val="single"/>
-        </w:rPr>
-        <w:hyperlink r:id="rId16" w:history="1">
-          <w:r>
-            <w:rPr>
-              <w:rStyle w:val="Hyperlink"/>
-            </w:rPr>
-            <w:t>world</w:t>
-          </w:r>
-        </w:hyperlink>
-      </w:r>
-      <w:r>
-        <w:rPr>
-          <w:rFonts w:ascii="Charis SIL Regular" w:hAnsi="Charis SIL Regular" w:eastAsia="Charis SIL Regular"/>
-          <w:b w:val="0"/>
-          <w:i w:val="0"/>
-          <w:color w:val="0066CC"/>
-          <w:sz w:val="24"/>
-          <w:u w:val="single"/>
-        </w:rPr>
-        <w:t xml:space="preserve"> </w:t>
-      </w:r>
-      <w:r>
-        <w:rPr>
-          <w:rFonts w:ascii="Charis SIL Regular" w:hAnsi="Charis SIL Regular" w:eastAsia="Charis SIL Regular"/>
-          <w:b w:val="0"/>
-          <w:i w:val="0"/>
-          <w:color w:val="0066CC"/>
-          <w:sz w:val="24"/>
-          <w:u w:val="single"/>
-        </w:rPr>
-        <w:hyperlink r:id="rId16" w:history="1">
-          <w:r>
-            <w:rPr>
-              <w:rStyle w:val="Hyperlink"/>
-            </w:rPr>
-            <w:t>exhibitions,</w:t>
-          </w:r>
-        </w:hyperlink>
-      </w:r>
-      <w:r>
-        <w:rPr>
-          <w:rFonts w:ascii="Charis SIL Regular" w:hAnsi="Charis SIL Regular" w:eastAsia="Charis SIL Regular"/>
-          <w:b w:val="0"/>
-          <w:i w:val="0"/>
-          <w:color w:val="0066CC"/>
-          <w:sz w:val="24"/>
-          <w:u w:val="single"/>
-        </w:rPr>
-        <w:t xml:space="preserve"> </w:t>
-      </w:r>
-      <w:r>
-        <w:rPr>
-          <w:rFonts w:ascii="Charis SIL Regular" w:hAnsi="Charis SIL Regular" w:eastAsia="Charis SIL Regular"/>
-          <w:b w:val="0"/>
-          <w:i w:val="0"/>
-          <w:color w:val="0066CC"/>
-          <w:sz w:val="24"/>
-          <w:u w:val="single"/>
-        </w:rPr>
-        <w:hyperlink r:id="rId16" w:history="1">
-          <w:r>
-            <w:rPr>
-              <w:rStyle w:val="Hyperlink"/>
-            </w:rPr>
-            <w:t>188</w:t>
-          </w:r>
-        </w:hyperlink>
+        </w:rPr>
+        <w:t>East Indies at the world exhibitions, 188</w:t>
       </w:r>
       <w:r>
         <w:rPr>
@@ -1954,13 +1765,39 @@
       </w:r>
       <w:r>
         <w:rPr>
+          <w:u w:val="single" w:color="0066cc"/>
           <w:rFonts w:ascii="Charis SIL Regular" w:hAnsi="Charis SIL Regular" w:eastAsia="Charis SIL Regular"/>
           <w:b w:val="0"/>
           <w:i w:val="0"/>
           <w:color w:val="000000"/>
           <w:sz w:val="24"/>
         </w:rPr>
-        <w:t>_.</w:t>
+        <w:hyperlink r:id="rId16" w:history="1">
+          <w:r>
+            <w:rPr>
+              <w:rStyle w:val="Hyperlink"/>
+            </w:rPr>
+            <w:t>_</w:t>
+          </w:r>
+        </w:hyperlink>
+      </w:r>
+      <w:r>
+        <w:rPr>
+          <w:u w:val="single" w:color="0066cc"/>
+          <w:rFonts w:ascii="Charis SIL Regular" w:hAnsi="Charis SIL Regular" w:eastAsia="Charis SIL Regular"/>
+          <w:b w:val="0"/>
+          <w:i w:val="0"/>
+          <w:color w:val="000000"/>
+          <w:sz w:val="24"/>
+        </w:rPr>
+        <w:hyperlink r:id="rId16" w:history="1">
+          <w:r>
+            <w:rPr>
+              <w:rStyle w:val="Hyperlink"/>
+            </w:rPr>
+            <w:t>.</w:t>
+          </w:r>
+        </w:hyperlink>
       </w:r>
     </w:p>
     <w:p>
@@ -2298,7 +2135,6 @@
           <w:i w:val="0"/>
           <w:color w:val="0066CC"/>
           <w:sz w:val="24"/>
-          <w:u w:val="single"/>
         </w:rPr>
         <w:hyperlink r:id="rId19" w:history="1">
           <w:r>
@@ -2318,7 +2154,7 @@
           <w:sz w:val="24"/>
           <w:u w:val="single"/>
         </w:rPr>
-        <w:hyperlink r:id="rId19" w:history="1">
+        <w:hyperlink r:id="rId18" w:history="1">
           <w:r>
             <w:rPr>
               <w:rStyle w:val="Hyperlink"/>
@@ -2496,7 +2332,25 @@
           <w:color w:val="000000"/>
           <w:sz w:val="24"/>
         </w:rPr>
-        <w:t xml:space="preserve">. The majority went to the </w:t>
+        <w:t>. The majority we</w:t>
+      </w:r>
+      <w:r>
+        <w:rPr>
+          <w:u w:val="single" w:color="0066cc"/>
+          <w:rFonts w:ascii="Charis SIL Regular" w:hAnsi="Charis SIL Regular" w:eastAsia="Charis SIL Regular"/>
+          <w:b w:val="0"/>
+          <w:i w:val="0"/>
+          <w:color w:val="000000"/>
+          <w:sz w:val="24"/>
+        </w:rPr>
+        <w:hyperlink r:id="rId19" w:history="1">
+          <w:r>
+            <w:rPr>
+              <w:rStyle w:val="Hyperlink"/>
+            </w:rPr>
+            <w:t xml:space="preserve">nt to the </w:t>
+          </w:r>
+        </w:hyperlink>
       </w:r>
       <w:r>
         <w:rPr>
@@ -2536,7 +2390,7 @@
           <w:sz w:val="24"/>
           <w:u w:val="single"/>
         </w:rPr>
-        <w:hyperlink r:id="rId21" w:history="1">
+        <w:hyperlink r:id="rId19" w:history="1">
           <w:r>
             <w:rPr>
               <w:rStyle w:val="Hyperlink"/>
@@ -2554,7 +2408,7 @@
           <w:sz w:val="24"/>
           <w:u w:val="single"/>
         </w:rPr>
-        <w:hyperlink r:id="rId21" w:history="1">
+        <w:hyperlink r:id="rId19" w:history="1">
           <w:r>
             <w:rPr>
               <w:rStyle w:val="Hyperlink"/>
@@ -2572,7 +2426,7 @@
           <w:sz w:val="24"/>
           <w:u w:val="single"/>
         </w:rPr>
-        <w:hyperlink r:id="rId21" w:history="1">
+        <w:hyperlink r:id="rId19" w:history="1">
           <w:r>
             <w:rPr>
               <w:rStyle w:val="Hyperlink"/>
@@ -2588,9 +2442,8 @@
           <w:i w:val="0"/>
           <w:color w:val="0066CC"/>
           <w:sz w:val="24"/>
-          <w:u w:val="single"/>
-        </w:rPr>
-        <w:hyperlink r:id="rId21" w:history="1">
+        </w:rPr>
+        <w:hyperlink r:id="rId19" w:history="1">
           <w:r>
             <w:rPr>
               <w:rStyle w:val="Hyperlink"/>
@@ -2606,9 +2459,15 @@
           <w:i w:val="0"/>
           <w:color w:val="0066CC"/>
           <w:sz w:val="24"/>
-          <w:u w:val="single"/>
-        </w:rPr>
-        <w:t>h</w:t>
+        </w:rPr>
+        <w:hyperlink r:id="rId19" w:history="1">
+          <w:r>
+            <w:rPr>
+              <w:rStyle w:val="Hyperlink"/>
+            </w:rPr>
+            <w:t>h</w:t>
+          </w:r>
+        </w:hyperlink>
       </w:r>
       <w:r>
         <w:rPr>
@@ -2635,19 +2494,9 @@
             <w:rPr>
               <w:rStyle w:val="Hyperlink"/>
             </w:rPr>
-            <w:t>Museu</w:t>
+            <w:t>Museum</w:t>
           </w:r>
         </w:hyperlink>
-      </w:r>
-      <w:r>
-        <w:rPr>
-          <w:rFonts w:ascii="Charis SIL Regular" w:hAnsi="Charis SIL Regular" w:eastAsia="Charis SIL Regular"/>
-          <w:b w:val="0"/>
-          <w:i w:val="0"/>
-          <w:color w:val="0066CC"/>
-          <w:sz w:val="24"/>
-        </w:rPr>
-        <w:t>m</w:t>
       </w:r>
       <w:r>
         <w:rPr>
@@ -2767,7 +2616,14 @@
           <w:color w:val="000000"/>
           <w:sz w:val="24"/>
         </w:rPr>
-        <w:t>muse</w:t>
+        <w:hyperlink r:id="rId21" w:history="1">
+          <w:r>
+            <w:rPr>
+              <w:rStyle w:val="Hyperlink"/>
+            </w:rPr>
+            <w:t>muse</w:t>
+          </w:r>
+        </w:hyperlink>
       </w:r>
       <w:r>
         <w:rPr>
@@ -3152,7 +3008,32 @@
           <w:color w:val="000000"/>
           <w:sz w:val="24"/>
         </w:rPr>
-        <w:t>e the Dutch c</w:t>
+        <w:hyperlink r:id="rId23" w:history="1">
+          <w:r>
+            <w:rPr>
+              <w:rStyle w:val="Hyperlink"/>
+            </w:rPr>
+            <w:t>e the Dutc</w:t>
+          </w:r>
+        </w:hyperlink>
+      </w:r>
+      <w:r>
+        <w:rPr>
+          <w:u w:val="single" w:color="0066cc"/>
+          <w:rFonts w:ascii="Charis SIL Regular" w:hAnsi="Charis SIL Regular" w:eastAsia="Charis SIL Regular"/>
+          <w:b w:val="0"/>
+          <w:i w:val="0"/>
+          <w:color w:val="000000"/>
+          <w:sz w:val="24"/>
+        </w:rPr>
+        <w:hyperlink r:id="rId23" w:history="1">
+          <w:r>
+            <w:rPr>
+              <w:rStyle w:val="Hyperlink"/>
+            </w:rPr>
+            <w:t>h c</w:t>
+          </w:r>
+        </w:hyperlink>
       </w:r>
       <w:r>
         <w:rPr>
@@ -3578,7 +3459,25 @@
           <w:color w:val="000000"/>
           <w:sz w:val="24"/>
         </w:rPr>
-        <w:t>_, whic</w:t>
+        <w:t>_, w</w:t>
+      </w:r>
+      <w:r>
+        <w:rPr>
+          <w:u w:val="single" w:color="0066cc"/>
+          <w:rFonts w:ascii="Charis SIL Regular" w:hAnsi="Charis SIL Regular" w:eastAsia="Charis SIL Regular"/>
+          <w:b w:val="0"/>
+          <w:i w:val="0"/>
+          <w:color w:val="000000"/>
+          <w:sz w:val="24"/>
+        </w:rPr>
+        <w:hyperlink r:id="rId24" w:history="1">
+          <w:r>
+            <w:rPr>
+              <w:rStyle w:val="Hyperlink"/>
+            </w:rPr>
+            <w:t>hic</w:t>
+          </w:r>
+        </w:hyperlink>
       </w:r>
       <w:r>
         <w:rPr>
@@ -3679,7 +3578,43 @@
           <w:color w:val="000000"/>
           <w:sz w:val="24"/>
         </w:rPr>
-        <w:t>through Leiden U</w:t>
+        <w:hyperlink r:id="rId24" w:history="1">
+          <w:r>
+            <w:rPr>
+              <w:rStyle w:val="Hyperlink"/>
+            </w:rPr>
+            <w:t>throu</w:t>
+          </w:r>
+        </w:hyperlink>
+      </w:r>
+      <w:r>
+        <w:rPr>
+          <w:u w:val="single" w:color="0066cc"/>
+          <w:rFonts w:ascii="Charis SIL Regular" w:hAnsi="Charis SIL Regular" w:eastAsia="Charis SIL Regular"/>
+          <w:b w:val="0"/>
+          <w:i w:val="0"/>
+          <w:color w:val="000000"/>
+          <w:sz w:val="24"/>
+        </w:rPr>
+        <w:hyperlink r:id="rId24" w:history="1">
+          <w:r>
+            <w:rPr>
+              <w:rStyle w:val="Hyperlink"/>
+            </w:rPr>
+            <w:t xml:space="preserve">gh Leiden </w:t>
+          </w:r>
+        </w:hyperlink>
+      </w:r>
+      <w:r>
+        <w:rPr>
+          <w:u w:val="single" w:color="0066cc"/>
+          <w:rFonts w:ascii="Charis SIL Regular" w:hAnsi="Charis SIL Regular" w:eastAsia="Charis SIL Regular"/>
+          <w:b w:val="0"/>
+          <w:i w:val="0"/>
+          <w:color w:val="000000"/>
+          <w:sz w:val="24"/>
+        </w:rPr>
+        <w:t>U</w:t>
       </w:r>
       <w:r>
         <w:rPr>
@@ -3791,13 +3726,21 @@
       </w:r>
       <w:r>
         <w:rPr>
+          <w:u w:val="single" w:color="0066cc"/>
           <w:rFonts w:ascii="Charis SIL Regular" w:hAnsi="Charis SIL Regular" w:eastAsia="Charis SIL Regular"/>
           <w:b w:val="0"/>
           <w:i w:val="0"/>
           <w:color w:val="000000"/>
           <w:sz w:val="24"/>
         </w:rPr>
-        <w:t xml:space="preserve"> W</w:t>
+        <w:hyperlink r:id="rId24" w:history="1">
+          <w:r>
+            <w:rPr>
+              <w:rStyle w:val="Hyperlink"/>
+            </w:rPr>
+            <w:t xml:space="preserve"> W</w:t>
+          </w:r>
+        </w:hyperlink>
       </w:r>
       <w:r>
         <w:rPr>
@@ -4232,7 +4175,14 @@
           <w:color w:val="000000"/>
           <w:sz w:val="24"/>
         </w:rPr>
-        <w:t>ople fr</w:t>
+        <w:hyperlink r:id="rId25" w:history="1">
+          <w:r>
+            <w:rPr>
+              <w:rStyle w:val="Hyperlink"/>
+            </w:rPr>
+            <w:t>ople fr</w:t>
+          </w:r>
+        </w:hyperlink>
       </w:r>
       <w:r>
         <w:rPr>
@@ -4567,7 +4517,7 @@
           <w:sz w:val="24"/>
           <w:u w:val="single"/>
         </w:rPr>
-        <w:t>Scientific research in colonised terri</w:t>
+        <w:t>Scientific research in colonised terr</w:t>
       </w:r>
       <w:r>
         <w:rPr>
@@ -4578,7 +4528,7 @@
           <w:sz w:val="24"/>
           <w:u w:val="single"/>
         </w:rPr>
-        <w:t>torie</w:t>
+        <w:t>i</w:t>
       </w:r>
       <w:r>
         <w:rPr>
@@ -4587,8 +4537,9 @@
           <w:i w:val="0"/>
           <w:color w:val="0066CC"/>
           <w:sz w:val="24"/>
-        </w:rPr>
-        <w:t>s</w:t>
+          <w:u w:val="single"/>
+        </w:rPr>
+        <w:t>tories</w:t>
       </w:r>
       <w:r>
         <w:br/>

--- a/EXPORTS/DOCX/published/niveau3/English/Wereldtentoonstelling1883.docx
+++ b/EXPORTS/DOCX/published/niveau3/English/Wereldtentoonstelling1883.docx
@@ -982,7 +982,14 @@
           <w:sz w:val="24"/>
           <w:u w:val="single"/>
         </w:rPr>
-        <w:t>Rijksmuseu</w:t>
+        <w:hyperlink r:id="rId12" w:history="1">
+          <w:r>
+            <w:rPr>
+              <w:rStyle w:val="Hyperlink"/>
+            </w:rPr>
+            <w:t>Rijksmuseu</w:t>
+          </w:r>
+        </w:hyperlink>
       </w:r>
       <w:r>
         <w:rPr>
@@ -1022,7 +1029,7 @@
           <w:sz w:val="24"/>
           <w:u w:val="single"/>
         </w:rPr>
-        <w:hyperlink r:id="rId13" w:history="1">
+        <w:hyperlink r:id="rId12" w:history="1">
           <w:r>
             <w:rPr>
               <w:rStyle w:val="Hyperlink"/>
@@ -2135,6 +2142,7 @@
           <w:i w:val="0"/>
           <w:color w:val="0066CC"/>
           <w:sz w:val="24"/>
+          <w:u w:val="single"/>
         </w:rPr>
         <w:hyperlink r:id="rId19" w:history="1">
           <w:r>
@@ -2154,7 +2162,7 @@
           <w:sz w:val="24"/>
           <w:u w:val="single"/>
         </w:rPr>
-        <w:hyperlink r:id="rId18" w:history="1">
+        <w:hyperlink r:id="rId19" w:history="1">
           <w:r>
             <w:rPr>
               <w:rStyle w:val="Hyperlink"/>
@@ -2183,7 +2191,7 @@
           <w:sz w:val="24"/>
           <w:u w:val="single"/>
         </w:rPr>
-        <w:hyperlink r:id="rId18" w:history="1">
+        <w:hyperlink r:id="rId19" w:history="1">
           <w:r>
             <w:rPr>
               <w:rStyle w:val="Hyperlink"/>
@@ -2201,7 +2209,7 @@
           <w:sz w:val="24"/>
           <w:u w:val="single"/>
         </w:rPr>
-        <w:hyperlink r:id="rId18" w:history="1">
+        <w:hyperlink r:id="rId19" w:history="1">
           <w:r>
             <w:rPr>
               <w:rStyle w:val="Hyperlink"/>
@@ -2219,7 +2227,7 @@
           <w:sz w:val="24"/>
           <w:u w:val="single"/>
         </w:rPr>
-        <w:hyperlink r:id="rId18" w:history="1">
+        <w:hyperlink r:id="rId19" w:history="1">
           <w:r>
             <w:rPr>
               <w:rStyle w:val="Hyperlink"/>
@@ -4056,187 +4064,7 @@
           <w:color w:val="000000"/>
           <w:sz w:val="24"/>
         </w:rPr>
-        <w:t>. Please note: these photographs</w:t>
-      </w:r>
-      <w:r>
-        <w:rPr>
-          <w:u w:val="single" w:color="0066cc"/>
-          <w:rFonts w:ascii="Charis SIL Regular" w:hAnsi="Charis SIL Regular" w:eastAsia="Charis SIL Regular"/>
-          <w:b w:val="0"/>
-          <w:i w:val="0"/>
-          <w:color w:val="000000"/>
-          <w:sz w:val="24"/>
-        </w:rPr>
-        <w:hyperlink r:id="rId25" w:history="1">
-          <w:r>
-            <w:rPr>
-              <w:rStyle w:val="Hyperlink"/>
-            </w:rPr>
-            <w:t xml:space="preserve"> also </w:t>
-          </w:r>
-        </w:hyperlink>
-      </w:r>
-      <w:r>
-        <w:rPr>
-          <w:u w:val="single" w:color="0066cc"/>
-          <w:rFonts w:ascii="Charis SIL Regular" w:hAnsi="Charis SIL Regular" w:eastAsia="Charis SIL Regular"/>
-          <w:b w:val="0"/>
-          <w:i w:val="0"/>
-          <w:color w:val="000000"/>
-          <w:sz w:val="24"/>
-        </w:rPr>
-        <w:hyperlink r:id="rId25" w:history="1">
-          <w:r>
-            <w:rPr>
-              <w:rStyle w:val="Hyperlink"/>
-            </w:rPr>
-            <w:t>s</w:t>
-          </w:r>
-        </w:hyperlink>
-      </w:r>
-      <w:r>
-        <w:rPr>
-          <w:u w:val="single" w:color="0066cc"/>
-          <w:rFonts w:ascii="Charis SIL Regular" w:hAnsi="Charis SIL Regular" w:eastAsia="Charis SIL Regular"/>
-          <w:b w:val="0"/>
-          <w:i w:val="0"/>
-          <w:color w:val="000000"/>
-          <w:sz w:val="24"/>
-        </w:rPr>
-        <w:hyperlink r:id="rId25" w:history="1">
-          <w:r>
-            <w:rPr>
-              <w:rStyle w:val="Hyperlink"/>
-            </w:rPr>
-            <w:t>how th</w:t>
-          </w:r>
-        </w:hyperlink>
-      </w:r>
-      <w:r>
-        <w:rPr>
-          <w:u w:val="single" w:color="0066cc"/>
-          <w:rFonts w:ascii="Charis SIL Regular" w:hAnsi="Charis SIL Regular" w:eastAsia="Charis SIL Regular"/>
-          <w:b w:val="0"/>
-          <w:i w:val="0"/>
-          <w:color w:val="000000"/>
-          <w:sz w:val="24"/>
-        </w:rPr>
-        <w:hyperlink r:id="rId25" w:history="1">
-          <w:r>
-            <w:rPr>
-              <w:rStyle w:val="Hyperlink"/>
-            </w:rPr>
-            <w:t>e</w:t>
-          </w:r>
-        </w:hyperlink>
-      </w:r>
-      <w:r>
-        <w:rPr>
-          <w:u w:val="single" w:color="0066cc"/>
-          <w:rFonts w:ascii="Charis SIL Regular" w:hAnsi="Charis SIL Regular" w:eastAsia="Charis SIL Regular"/>
-          <w:b w:val="0"/>
-          <w:i w:val="0"/>
-          <w:color w:val="000000"/>
-          <w:sz w:val="24"/>
-        </w:rPr>
-        <w:hyperlink r:id="rId25" w:history="1">
-          <w:r>
-            <w:rPr>
-              <w:rStyle w:val="Hyperlink"/>
-            </w:rPr>
-            <w:t xml:space="preserve"> p</w:t>
-          </w:r>
-        </w:hyperlink>
-      </w:r>
-      <w:r>
-        <w:rPr>
-          <w:u w:val="single" w:color="0066cc"/>
-          <w:rFonts w:ascii="Charis SIL Regular" w:hAnsi="Charis SIL Regular" w:eastAsia="Charis SIL Regular"/>
-          <w:b w:val="0"/>
-          <w:i w:val="0"/>
-          <w:color w:val="000000"/>
-          <w:sz w:val="24"/>
-        </w:rPr>
-        <w:hyperlink r:id="rId25" w:history="1">
-          <w:r>
-            <w:rPr>
-              <w:rStyle w:val="Hyperlink"/>
-            </w:rPr>
-            <w:t>e</w:t>
-          </w:r>
-        </w:hyperlink>
-      </w:r>
-      <w:r>
-        <w:rPr>
-          <w:u w:val="single" w:color="0066cc"/>
-          <w:rFonts w:ascii="Charis SIL Regular" w:hAnsi="Charis SIL Regular" w:eastAsia="Charis SIL Regular"/>
-          <w:b w:val="0"/>
-          <w:i w:val="0"/>
-          <w:color w:val="000000"/>
-          <w:sz w:val="24"/>
-        </w:rPr>
-        <w:hyperlink r:id="rId25" w:history="1">
-          <w:r>
-            <w:rPr>
-              <w:rStyle w:val="Hyperlink"/>
-            </w:rPr>
-            <w:t>ople fr</w:t>
-          </w:r>
-        </w:hyperlink>
-      </w:r>
-      <w:r>
-        <w:rPr>
-          <w:u w:val="single" w:color="0066cc"/>
-          <w:rFonts w:ascii="Charis SIL Regular" w:hAnsi="Charis SIL Regular" w:eastAsia="Charis SIL Regular"/>
-          <w:b w:val="0"/>
-          <w:i w:val="0"/>
-          <w:color w:val="000000"/>
-          <w:sz w:val="24"/>
-        </w:rPr>
-        <w:hyperlink r:id="rId25" w:history="1">
-          <w:r>
-            <w:rPr>
-              <w:rStyle w:val="Hyperlink"/>
-            </w:rPr>
-            <w:t>om t</w:t>
-          </w:r>
-        </w:hyperlink>
-      </w:r>
-      <w:r>
-        <w:rPr>
-          <w:u w:val="single" w:color="0066cc"/>
-          <w:rFonts w:ascii="Charis SIL Regular" w:hAnsi="Charis SIL Regular" w:eastAsia="Charis SIL Regular"/>
-          <w:b w:val="0"/>
-          <w:i w:val="0"/>
-          <w:color w:val="000000"/>
-          <w:sz w:val="24"/>
-        </w:rPr>
-        <w:hyperlink r:id="rId25" w:history="1">
-          <w:r>
-            <w:rPr>
-              <w:rStyle w:val="Hyperlink"/>
-            </w:rPr>
-            <w:t>h</w:t>
-          </w:r>
-        </w:hyperlink>
-      </w:r>
-      <w:r>
-        <w:rPr>
-          <w:u w:val="single" w:color="0066cc"/>
-          <w:rFonts w:ascii="Charis SIL Regular" w:hAnsi="Charis SIL Regular" w:eastAsia="Charis SIL Regular"/>
-          <w:b w:val="0"/>
-          <w:i w:val="0"/>
-          <w:color w:val="000000"/>
-          <w:sz w:val="24"/>
-        </w:rPr>
-        <w:hyperlink r:id="rId25" w:history="1">
-          <w:r>
-            <w:rPr>
-              <w:rStyle w:val="Hyperlink"/>
-            </w:rPr>
-            <w:t>e fo</w:t>
-          </w:r>
-        </w:hyperlink>
+        <w:t>. Please note: these photographs also show the people from the fo</w:t>
       </w:r>
       <w:r>
         <w:rPr>
@@ -5293,15 +5121,9 @@
           <w:i w:val="0"/>
           <w:color w:val="0066CC"/>
           <w:sz w:val="24"/>
-        </w:rPr>
-        <w:hyperlink r:id="rId27" w:history="1">
-          <w:r>
-            <w:rPr>
-              <w:rStyle w:val="Hyperlink"/>
-            </w:rPr>
-            <w:t>6</w:t>
-          </w:r>
-        </w:hyperlink>
+          <w:u w:val="single"/>
+        </w:rPr>
+        <w:t>6</w:t>
       </w:r>
       <w:r>
         <w:rPr>

--- a/EXPORTS/DOCX/published/niveau3/English/Wereldtentoonstelling1883.docx
+++ b/EXPORTS/DOCX/published/niveau3/English/Wereldtentoonstelling1883.docx
@@ -1122,7 +1122,7 @@
           <w:sz w:val="24"/>
           <w:u w:val="single"/>
         </w:rPr>
-        <w:hyperlink r:id="rId13" w:history="1">
+        <w:hyperlink r:id="rId14" w:history="1">
           <w:r>
             <w:rPr>
               <w:rStyle w:val="Hyperlink"/>
@@ -1140,7 +1140,7 @@
           <w:sz w:val="24"/>
           <w:u w:val="single"/>
         </w:rPr>
-        <w:hyperlink r:id="rId13" w:history="1">
+        <w:hyperlink r:id="rId14" w:history="1">
           <w:r>
             <w:rPr>
               <w:rStyle w:val="Hyperlink"/>
@@ -1158,7 +1158,7 @@
           <w:sz w:val="24"/>
           <w:u w:val="single"/>
         </w:rPr>
-        <w:hyperlink r:id="rId13" w:history="1">
+        <w:hyperlink r:id="rId14" w:history="1">
           <w:r>
             <w:rPr>
               <w:rStyle w:val="Hyperlink"/>
@@ -1187,7 +1187,7 @@
           <w:sz w:val="24"/>
           <w:u w:val="single"/>
         </w:rPr>
-        <w:hyperlink r:id="rId13" w:history="1">
+        <w:hyperlink r:id="rId14" w:history="1">
           <w:r>
             <w:rPr>
               <w:rStyle w:val="Hyperlink"/>
@@ -1749,8 +1749,190 @@
           <w:i w:val="0"/>
           <w:color w:val="0066CC"/>
           <w:sz w:val="24"/>
-        </w:rPr>
-        <w:t>East Indies at the world exhibitions, 188</w:t>
+          <w:u w:val="single"/>
+        </w:rPr>
+        <w:hyperlink r:id="rId16" w:history="1">
+          <w:r>
+            <w:rPr>
+              <w:rStyle w:val="Hyperlink"/>
+            </w:rPr>
+            <w:t>East</w:t>
+          </w:r>
+        </w:hyperlink>
+      </w:r>
+      <w:r>
+        <w:rPr>
+          <w:rFonts w:ascii="Charis SIL Regular" w:hAnsi="Charis SIL Regular" w:eastAsia="Charis SIL Regular"/>
+          <w:b w:val="0"/>
+          <w:i w:val="0"/>
+          <w:color w:val="0066CC"/>
+          <w:sz w:val="24"/>
+          <w:u w:val="single"/>
+        </w:rPr>
+        <w:t xml:space="preserve"> </w:t>
+      </w:r>
+      <w:r>
+        <w:rPr>
+          <w:rFonts w:ascii="Charis SIL Regular" w:hAnsi="Charis SIL Regular" w:eastAsia="Charis SIL Regular"/>
+          <w:b w:val="0"/>
+          <w:i w:val="0"/>
+          <w:color w:val="0066CC"/>
+          <w:sz w:val="24"/>
+          <w:u w:val="single"/>
+        </w:rPr>
+        <w:hyperlink r:id="rId16" w:history="1">
+          <w:r>
+            <w:rPr>
+              <w:rStyle w:val="Hyperlink"/>
+            </w:rPr>
+            <w:t>Indies</w:t>
+          </w:r>
+        </w:hyperlink>
+      </w:r>
+      <w:r>
+        <w:rPr>
+          <w:rFonts w:ascii="Charis SIL Regular" w:hAnsi="Charis SIL Regular" w:eastAsia="Charis SIL Regular"/>
+          <w:b w:val="0"/>
+          <w:i w:val="0"/>
+          <w:color w:val="0066CC"/>
+          <w:sz w:val="24"/>
+          <w:u w:val="single"/>
+        </w:rPr>
+        <w:t xml:space="preserve"> </w:t>
+      </w:r>
+      <w:r>
+        <w:rPr>
+          <w:rFonts w:ascii="Charis SIL Regular" w:hAnsi="Charis SIL Regular" w:eastAsia="Charis SIL Regular"/>
+          <w:b w:val="0"/>
+          <w:i w:val="0"/>
+          <w:color w:val="0066CC"/>
+          <w:sz w:val="24"/>
+          <w:u w:val="single"/>
+        </w:rPr>
+        <w:hyperlink r:id="rId16" w:history="1">
+          <w:r>
+            <w:rPr>
+              <w:rStyle w:val="Hyperlink"/>
+            </w:rPr>
+            <w:t>at</w:t>
+          </w:r>
+        </w:hyperlink>
+      </w:r>
+      <w:r>
+        <w:rPr>
+          <w:rFonts w:ascii="Charis SIL Regular" w:hAnsi="Charis SIL Regular" w:eastAsia="Charis SIL Regular"/>
+          <w:b w:val="0"/>
+          <w:i w:val="0"/>
+          <w:color w:val="0066CC"/>
+          <w:sz w:val="24"/>
+          <w:u w:val="single"/>
+        </w:rPr>
+        <w:t xml:space="preserve"> </w:t>
+      </w:r>
+      <w:r>
+        <w:rPr>
+          <w:rFonts w:ascii="Charis SIL Regular" w:hAnsi="Charis SIL Regular" w:eastAsia="Charis SIL Regular"/>
+          <w:b w:val="0"/>
+          <w:i w:val="0"/>
+          <w:color w:val="0066CC"/>
+          <w:sz w:val="24"/>
+          <w:u w:val="single"/>
+        </w:rPr>
+        <w:hyperlink r:id="rId16" w:history="1">
+          <w:r>
+            <w:rPr>
+              <w:rStyle w:val="Hyperlink"/>
+            </w:rPr>
+            <w:t>the</w:t>
+          </w:r>
+        </w:hyperlink>
+      </w:r>
+      <w:r>
+        <w:rPr>
+          <w:rFonts w:ascii="Charis SIL Regular" w:hAnsi="Charis SIL Regular" w:eastAsia="Charis SIL Regular"/>
+          <w:b w:val="0"/>
+          <w:i w:val="0"/>
+          <w:color w:val="0066CC"/>
+          <w:sz w:val="24"/>
+          <w:u w:val="single"/>
+        </w:rPr>
+        <w:t xml:space="preserve"> </w:t>
+      </w:r>
+      <w:r>
+        <w:rPr>
+          <w:rFonts w:ascii="Charis SIL Regular" w:hAnsi="Charis SIL Regular" w:eastAsia="Charis SIL Regular"/>
+          <w:b w:val="0"/>
+          <w:i w:val="0"/>
+          <w:color w:val="0066CC"/>
+          <w:sz w:val="24"/>
+          <w:u w:val="single"/>
+        </w:rPr>
+        <w:hyperlink r:id="rId16" w:history="1">
+          <w:r>
+            <w:rPr>
+              <w:rStyle w:val="Hyperlink"/>
+            </w:rPr>
+            <w:t>world</w:t>
+          </w:r>
+        </w:hyperlink>
+      </w:r>
+      <w:r>
+        <w:rPr>
+          <w:rFonts w:ascii="Charis SIL Regular" w:hAnsi="Charis SIL Regular" w:eastAsia="Charis SIL Regular"/>
+          <w:b w:val="0"/>
+          <w:i w:val="0"/>
+          <w:color w:val="0066CC"/>
+          <w:sz w:val="24"/>
+          <w:u w:val="single"/>
+        </w:rPr>
+        <w:t xml:space="preserve"> </w:t>
+      </w:r>
+      <w:r>
+        <w:rPr>
+          <w:rFonts w:ascii="Charis SIL Regular" w:hAnsi="Charis SIL Regular" w:eastAsia="Charis SIL Regular"/>
+          <w:b w:val="0"/>
+          <w:i w:val="0"/>
+          <w:color w:val="0066CC"/>
+          <w:sz w:val="24"/>
+          <w:u w:val="single"/>
+        </w:rPr>
+        <w:hyperlink r:id="rId16" w:history="1">
+          <w:r>
+            <w:rPr>
+              <w:rStyle w:val="Hyperlink"/>
+            </w:rPr>
+            <w:t>exhibitions,</w:t>
+          </w:r>
+        </w:hyperlink>
+      </w:r>
+      <w:r>
+        <w:rPr>
+          <w:rFonts w:ascii="Charis SIL Regular" w:hAnsi="Charis SIL Regular" w:eastAsia="Charis SIL Regular"/>
+          <w:b w:val="0"/>
+          <w:i w:val="0"/>
+          <w:color w:val="0066CC"/>
+          <w:sz w:val="24"/>
+          <w:u w:val="single"/>
+        </w:rPr>
+        <w:t xml:space="preserve"> </w:t>
+      </w:r>
+      <w:r>
+        <w:rPr>
+          <w:rFonts w:ascii="Charis SIL Regular" w:hAnsi="Charis SIL Regular" w:eastAsia="Charis SIL Regular"/>
+          <w:b w:val="0"/>
+          <w:i w:val="0"/>
+          <w:color w:val="0066CC"/>
+          <w:sz w:val="24"/>
+          <w:u w:val="single"/>
+        </w:rPr>
+        <w:hyperlink r:id="rId16" w:history="1">
+          <w:r>
+            <w:rPr>
+              <w:rStyle w:val="Hyperlink"/>
+            </w:rPr>
+            <w:t>188</w:t>
+          </w:r>
+        </w:hyperlink>
       </w:r>
       <w:r>
         <w:rPr>
@@ -1779,32 +1961,7 @@
           <w:color w:val="000000"/>
           <w:sz w:val="24"/>
         </w:rPr>
-        <w:hyperlink r:id="rId16" w:history="1">
-          <w:r>
-            <w:rPr>
-              <w:rStyle w:val="Hyperlink"/>
-            </w:rPr>
-            <w:t>_</w:t>
-          </w:r>
-        </w:hyperlink>
-      </w:r>
-      <w:r>
-        <w:rPr>
-          <w:u w:val="single" w:color="0066cc"/>
-          <w:rFonts w:ascii="Charis SIL Regular" w:hAnsi="Charis SIL Regular" w:eastAsia="Charis SIL Regular"/>
-          <w:b w:val="0"/>
-          <w:i w:val="0"/>
-          <w:color w:val="000000"/>
-          <w:sz w:val="24"/>
-        </w:rPr>
-        <w:hyperlink r:id="rId16" w:history="1">
-          <w:r>
-            <w:rPr>
-              <w:rStyle w:val="Hyperlink"/>
-            </w:rPr>
-            <w:t>.</w:t>
-          </w:r>
-        </w:hyperlink>
+        <w:t>_.</w:t>
       </w:r>
     </w:p>
     <w:p>
@@ -2162,7 +2319,7 @@
           <w:sz w:val="24"/>
           <w:u w:val="single"/>
         </w:rPr>
-        <w:hyperlink r:id="rId19" w:history="1">
+        <w:hyperlink r:id="rId18" w:history="1">
           <w:r>
             <w:rPr>
               <w:rStyle w:val="Hyperlink"/>
@@ -2191,7 +2348,7 @@
           <w:sz w:val="24"/>
           <w:u w:val="single"/>
         </w:rPr>
-        <w:hyperlink r:id="rId19" w:history="1">
+        <w:hyperlink r:id="rId18" w:history="1">
           <w:r>
             <w:rPr>
               <w:rStyle w:val="Hyperlink"/>
@@ -2209,7 +2366,7 @@
           <w:sz w:val="24"/>
           <w:u w:val="single"/>
         </w:rPr>
-        <w:hyperlink r:id="rId19" w:history="1">
+        <w:hyperlink r:id="rId18" w:history="1">
           <w:r>
             <w:rPr>
               <w:rStyle w:val="Hyperlink"/>
@@ -2227,7 +2384,7 @@
           <w:sz w:val="24"/>
           <w:u w:val="single"/>
         </w:rPr>
-        <w:hyperlink r:id="rId19" w:history="1">
+        <w:hyperlink r:id="rId18" w:history="1">
           <w:r>
             <w:rPr>
               <w:rStyle w:val="Hyperlink"/>
@@ -2344,7 +2501,6 @@
       </w:r>
       <w:r>
         <w:rPr>
-          <w:u w:val="single" w:color="0066cc"/>
           <w:rFonts w:ascii="Charis SIL Regular" w:hAnsi="Charis SIL Regular" w:eastAsia="Charis SIL Regular"/>
           <w:b w:val="0"/>
           <w:i w:val="0"/>
@@ -2367,38 +2523,19 @@
           <w:i w:val="0"/>
           <w:color w:val="0066CC"/>
           <w:sz w:val="24"/>
+        </w:rPr>
+        <w:t xml:space="preserve">Rijks </w:t>
+      </w:r>
+      <w:r>
+        <w:rPr>
+          <w:rFonts w:ascii="Charis SIL Regular" w:hAnsi="Charis SIL Regular" w:eastAsia="Charis SIL Regular"/>
+          <w:b w:val="0"/>
+          <w:i w:val="0"/>
+          <w:color w:val="0066CC"/>
+          <w:sz w:val="24"/>
           <w:u w:val="single"/>
         </w:rPr>
-        <w:hyperlink r:id="rId19" w:history="1">
-          <w:r>
-            <w:rPr>
-              <w:rStyle w:val="Hyperlink"/>
-            </w:rPr>
-            <w:t>Rijks</w:t>
-          </w:r>
-        </w:hyperlink>
-      </w:r>
-      <w:r>
-        <w:rPr>
-          <w:rFonts w:ascii="Charis SIL Regular" w:hAnsi="Charis SIL Regular" w:eastAsia="Charis SIL Regular"/>
-          <w:b w:val="0"/>
-          <w:i w:val="0"/>
-          <w:color w:val="0066CC"/>
-          <w:sz w:val="24"/>
-          <w:u w:val="single"/>
-        </w:rPr>
-        <w:t xml:space="preserve"> </w:t>
-      </w:r>
-      <w:r>
-        <w:rPr>
-          <w:rFonts w:ascii="Charis SIL Regular" w:hAnsi="Charis SIL Regular" w:eastAsia="Charis SIL Regular"/>
-          <w:b w:val="0"/>
-          <w:i w:val="0"/>
-          <w:color w:val="0066CC"/>
-          <w:sz w:val="24"/>
-          <w:u w:val="single"/>
-        </w:rPr>
-        <w:hyperlink r:id="rId19" w:history="1">
+        <w:hyperlink r:id="rId21" w:history="1">
           <w:r>
             <w:rPr>
               <w:rStyle w:val="Hyperlink"/>
@@ -2416,12 +2553,12 @@
           <w:sz w:val="24"/>
           <w:u w:val="single"/>
         </w:rPr>
-        <w:hyperlink r:id="rId19" w:history="1">
+        <w:hyperlink r:id="rId21" w:history="1">
           <w:r>
             <w:rPr>
               <w:rStyle w:val="Hyperlink"/>
             </w:rPr>
-            <w:t>tnografi</w:t>
+            <w:t>tnograf</w:t>
           </w:r>
         </w:hyperlink>
       </w:r>
@@ -2434,7 +2571,25 @@
           <w:sz w:val="24"/>
           <w:u w:val="single"/>
         </w:rPr>
-        <w:hyperlink r:id="rId19" w:history="1">
+        <w:hyperlink r:id="rId21" w:history="1">
+          <w:r>
+            <w:rPr>
+              <w:rStyle w:val="Hyperlink"/>
+            </w:rPr>
+            <w:t>i</w:t>
+          </w:r>
+        </w:hyperlink>
+      </w:r>
+      <w:r>
+        <w:rPr>
+          <w:rFonts w:ascii="Charis SIL Regular" w:hAnsi="Charis SIL Regular" w:eastAsia="Charis SIL Regular"/>
+          <w:b w:val="0"/>
+          <w:i w:val="0"/>
+          <w:color w:val="0066CC"/>
+          <w:sz w:val="24"/>
+          <w:u w:val="single"/>
+        </w:rPr>
+        <w:hyperlink r:id="rId21" w:history="1">
           <w:r>
             <w:rPr>
               <w:rStyle w:val="Hyperlink"/>
@@ -2451,7 +2606,7 @@
           <w:color w:val="0066CC"/>
           <w:sz w:val="24"/>
         </w:rPr>
-        <w:hyperlink r:id="rId19" w:history="1">
+        <w:hyperlink r:id="rId21" w:history="1">
           <w:r>
             <w:rPr>
               <w:rStyle w:val="Hyperlink"/>
@@ -2468,14 +2623,7 @@
           <w:color w:val="0066CC"/>
           <w:sz w:val="24"/>
         </w:rPr>
-        <w:hyperlink r:id="rId19" w:history="1">
-          <w:r>
-            <w:rPr>
-              <w:rStyle w:val="Hyperlink"/>
-            </w:rPr>
-            <w:t>h</w:t>
-          </w:r>
-        </w:hyperlink>
+        <w:t>h</w:t>
       </w:r>
       <w:r>
         <w:rPr>
@@ -2624,14 +2772,7 @@
           <w:color w:val="000000"/>
           <w:sz w:val="24"/>
         </w:rPr>
-        <w:hyperlink r:id="rId21" w:history="1">
-          <w:r>
-            <w:rPr>
-              <w:rStyle w:val="Hyperlink"/>
-            </w:rPr>
-            <w:t>muse</w:t>
-          </w:r>
-        </w:hyperlink>
+        <w:t>muse</w:t>
       </w:r>
       <w:r>
         <w:rPr>
@@ -3586,43 +3727,7 @@
           <w:color w:val="000000"/>
           <w:sz w:val="24"/>
         </w:rPr>
-        <w:hyperlink r:id="rId24" w:history="1">
-          <w:r>
-            <w:rPr>
-              <w:rStyle w:val="Hyperlink"/>
-            </w:rPr>
-            <w:t>throu</w:t>
-          </w:r>
-        </w:hyperlink>
-      </w:r>
-      <w:r>
-        <w:rPr>
-          <w:u w:val="single" w:color="0066cc"/>
-          <w:rFonts w:ascii="Charis SIL Regular" w:hAnsi="Charis SIL Regular" w:eastAsia="Charis SIL Regular"/>
-          <w:b w:val="0"/>
-          <w:i w:val="0"/>
-          <w:color w:val="000000"/>
-          <w:sz w:val="24"/>
-        </w:rPr>
-        <w:hyperlink r:id="rId24" w:history="1">
-          <w:r>
-            <w:rPr>
-              <w:rStyle w:val="Hyperlink"/>
-            </w:rPr>
-            <w:t xml:space="preserve">gh Leiden </w:t>
-          </w:r>
-        </w:hyperlink>
-      </w:r>
-      <w:r>
-        <w:rPr>
-          <w:u w:val="single" w:color="0066cc"/>
-          <w:rFonts w:ascii="Charis SIL Regular" w:hAnsi="Charis SIL Regular" w:eastAsia="Charis SIL Regular"/>
-          <w:b w:val="0"/>
-          <w:i w:val="0"/>
-          <w:color w:val="000000"/>
-          <w:sz w:val="24"/>
-        </w:rPr>
-        <w:t>U</w:t>
+        <w:t>through Leiden U</w:t>
       </w:r>
       <w:r>
         <w:rPr>
@@ -4064,7 +4169,143 @@
           <w:color w:val="000000"/>
           <w:sz w:val="24"/>
         </w:rPr>
-        <w:t>. Please note: these photographs also show the people from the fo</w:t>
+        <w:t>. Please note: these photographs</w:t>
+      </w:r>
+      <w:r>
+        <w:rPr>
+          <w:u w:val="single" w:color="0066cc"/>
+          <w:rFonts w:ascii="Charis SIL Regular" w:hAnsi="Charis SIL Regular" w:eastAsia="Charis SIL Regular"/>
+          <w:b w:val="0"/>
+          <w:i w:val="0"/>
+          <w:color w:val="000000"/>
+          <w:sz w:val="24"/>
+        </w:rPr>
+        <w:hyperlink r:id="rId25" w:history="1">
+          <w:r>
+            <w:rPr>
+              <w:rStyle w:val="Hyperlink"/>
+            </w:rPr>
+            <w:t xml:space="preserve"> also </w:t>
+          </w:r>
+        </w:hyperlink>
+      </w:r>
+      <w:r>
+        <w:rPr>
+          <w:u w:val="single" w:color="0066cc"/>
+          <w:rFonts w:ascii="Charis SIL Regular" w:hAnsi="Charis SIL Regular" w:eastAsia="Charis SIL Regular"/>
+          <w:b w:val="0"/>
+          <w:i w:val="0"/>
+          <w:color w:val="000000"/>
+          <w:sz w:val="24"/>
+        </w:rPr>
+        <w:hyperlink r:id="rId25" w:history="1">
+          <w:r>
+            <w:rPr>
+              <w:rStyle w:val="Hyperlink"/>
+            </w:rPr>
+            <w:t>s</w:t>
+          </w:r>
+        </w:hyperlink>
+      </w:r>
+      <w:r>
+        <w:rPr>
+          <w:u w:val="single" w:color="0066cc"/>
+          <w:rFonts w:ascii="Charis SIL Regular" w:hAnsi="Charis SIL Regular" w:eastAsia="Charis SIL Regular"/>
+          <w:b w:val="0"/>
+          <w:i w:val="0"/>
+          <w:color w:val="000000"/>
+          <w:sz w:val="24"/>
+        </w:rPr>
+        <w:hyperlink r:id="rId25" w:history="1">
+          <w:r>
+            <w:rPr>
+              <w:rStyle w:val="Hyperlink"/>
+            </w:rPr>
+            <w:t>how th</w:t>
+          </w:r>
+        </w:hyperlink>
+      </w:r>
+      <w:r>
+        <w:rPr>
+          <w:u w:val="single" w:color="0066cc"/>
+          <w:rFonts w:ascii="Charis SIL Regular" w:hAnsi="Charis SIL Regular" w:eastAsia="Charis SIL Regular"/>
+          <w:b w:val="0"/>
+          <w:i w:val="0"/>
+          <w:color w:val="000000"/>
+          <w:sz w:val="24"/>
+        </w:rPr>
+        <w:hyperlink r:id="rId25" w:history="1">
+          <w:r>
+            <w:rPr>
+              <w:rStyle w:val="Hyperlink"/>
+            </w:rPr>
+            <w:t>e</w:t>
+          </w:r>
+        </w:hyperlink>
+      </w:r>
+      <w:r>
+        <w:rPr>
+          <w:rFonts w:ascii="Charis SIL Regular" w:hAnsi="Charis SIL Regular" w:eastAsia="Charis SIL Regular"/>
+          <w:b w:val="0"/>
+          <w:i w:val="0"/>
+          <w:color w:val="000000"/>
+          <w:sz w:val="24"/>
+        </w:rPr>
+        <w:t xml:space="preserve"> people fr</w:t>
+      </w:r>
+      <w:r>
+        <w:rPr>
+          <w:u w:val="single" w:color="0066cc"/>
+          <w:rFonts w:ascii="Charis SIL Regular" w:hAnsi="Charis SIL Regular" w:eastAsia="Charis SIL Regular"/>
+          <w:b w:val="0"/>
+          <w:i w:val="0"/>
+          <w:color w:val="000000"/>
+          <w:sz w:val="24"/>
+        </w:rPr>
+        <w:hyperlink r:id="rId25" w:history="1">
+          <w:r>
+            <w:rPr>
+              <w:rStyle w:val="Hyperlink"/>
+            </w:rPr>
+            <w:t>om t</w:t>
+          </w:r>
+        </w:hyperlink>
+      </w:r>
+      <w:r>
+        <w:rPr>
+          <w:u w:val="single" w:color="0066cc"/>
+          <w:rFonts w:ascii="Charis SIL Regular" w:hAnsi="Charis SIL Regular" w:eastAsia="Charis SIL Regular"/>
+          <w:b w:val="0"/>
+          <w:i w:val="0"/>
+          <w:color w:val="000000"/>
+          <w:sz w:val="24"/>
+        </w:rPr>
+        <w:hyperlink r:id="rId25" w:history="1">
+          <w:r>
+            <w:rPr>
+              <w:rStyle w:val="Hyperlink"/>
+            </w:rPr>
+            <w:t>h</w:t>
+          </w:r>
+        </w:hyperlink>
+      </w:r>
+      <w:r>
+        <w:rPr>
+          <w:u w:val="single" w:color="0066cc"/>
+          <w:rFonts w:ascii="Charis SIL Regular" w:hAnsi="Charis SIL Regular" w:eastAsia="Charis SIL Regular"/>
+          <w:b w:val="0"/>
+          <w:i w:val="0"/>
+          <w:color w:val="000000"/>
+          <w:sz w:val="24"/>
+        </w:rPr>
+        <w:hyperlink r:id="rId25" w:history="1">
+          <w:r>
+            <w:rPr>
+              <w:rStyle w:val="Hyperlink"/>
+            </w:rPr>
+            <w:t>e fo</w:t>
+          </w:r>
+        </w:hyperlink>
       </w:r>
       <w:r>
         <w:rPr>
@@ -4345,7 +4586,7 @@
           <w:sz w:val="24"/>
           <w:u w:val="single"/>
         </w:rPr>
-        <w:t>Scientific research in colonised terr</w:t>
+        <w:t>Scientific research in colonised terri</w:t>
       </w:r>
       <w:r>
         <w:rPr>
@@ -4356,7 +4597,7 @@
           <w:sz w:val="24"/>
           <w:u w:val="single"/>
         </w:rPr>
-        <w:t>i</w:t>
+        <w:t>torie</w:t>
       </w:r>
       <w:r>
         <w:rPr>
@@ -4365,9 +4606,8 @@
           <w:i w:val="0"/>
           <w:color w:val="0066CC"/>
           <w:sz w:val="24"/>
-          <w:u w:val="single"/>
-        </w:rPr>
-        <w:t>tories</w:t>
+        </w:rPr>
+        <w:t>s</w:t>
       </w:r>
       <w:r>
         <w:br/>

--- a/EXPORTS/DOCX/published/niveau3/English/Wereldtentoonstelling1883.docx
+++ b/EXPORTS/DOCX/published/niveau3/English/Wereldtentoonstelling1883.docx
@@ -982,7 +982,7 @@
           <w:sz w:val="24"/>
           <w:u w:val="single"/>
         </w:rPr>
-        <w:hyperlink r:id="rId12" w:history="1">
+        <w:hyperlink r:id="rId13" w:history="1">
           <w:r>
             <w:rPr>
               <w:rStyle w:val="Hyperlink"/>
@@ -1000,7 +1000,7 @@
           <w:sz w:val="24"/>
           <w:u w:val="single"/>
         </w:rPr>
-        <w:hyperlink r:id="rId12" w:history="1">
+        <w:hyperlink r:id="rId13" w:history="1">
           <w:r>
             <w:rPr>
               <w:rStyle w:val="Hyperlink"/>
@@ -1122,7 +1122,7 @@
           <w:sz w:val="24"/>
           <w:u w:val="single"/>
         </w:rPr>
-        <w:hyperlink r:id="rId14" w:history="1">
+        <w:hyperlink r:id="rId13" w:history="1">
           <w:r>
             <w:rPr>
               <w:rStyle w:val="Hyperlink"/>
@@ -1140,7 +1140,7 @@
           <w:sz w:val="24"/>
           <w:u w:val="single"/>
         </w:rPr>
-        <w:hyperlink r:id="rId14" w:history="1">
+        <w:hyperlink r:id="rId13" w:history="1">
           <w:r>
             <w:rPr>
               <w:rStyle w:val="Hyperlink"/>
@@ -1158,7 +1158,7 @@
           <w:sz w:val="24"/>
           <w:u w:val="single"/>
         </w:rPr>
-        <w:hyperlink r:id="rId14" w:history="1">
+        <w:hyperlink r:id="rId13" w:history="1">
           <w:r>
             <w:rPr>
               <w:rStyle w:val="Hyperlink"/>
@@ -1187,14 +1187,7 @@
           <w:sz w:val="24"/>
           <w:u w:val="single"/>
         </w:rPr>
-        <w:hyperlink r:id="rId14" w:history="1">
-          <w:r>
-            <w:rPr>
-              <w:rStyle w:val="Hyperlink"/>
-            </w:rPr>
-            <w:t>V</w:t>
-          </w:r>
-        </w:hyperlink>
+        <w:t>V</w:t>
       </w:r>
       <w:r>
         <w:rPr>
@@ -1749,190 +1742,8 @@
           <w:i w:val="0"/>
           <w:color w:val="0066CC"/>
           <w:sz w:val="24"/>
-          <w:u w:val="single"/>
-        </w:rPr>
-        <w:hyperlink r:id="rId16" w:history="1">
-          <w:r>
-            <w:rPr>
-              <w:rStyle w:val="Hyperlink"/>
-            </w:rPr>
-            <w:t>East</w:t>
-          </w:r>
-        </w:hyperlink>
-      </w:r>
-      <w:r>
-        <w:rPr>
-          <w:rFonts w:ascii="Charis SIL Regular" w:hAnsi="Charis SIL Regular" w:eastAsia="Charis SIL Regular"/>
-          <w:b w:val="0"/>
-          <w:i w:val="0"/>
-          <w:color w:val="0066CC"/>
-          <w:sz w:val="24"/>
-          <w:u w:val="single"/>
-        </w:rPr>
-        <w:t xml:space="preserve"> </w:t>
-      </w:r>
-      <w:r>
-        <w:rPr>
-          <w:rFonts w:ascii="Charis SIL Regular" w:hAnsi="Charis SIL Regular" w:eastAsia="Charis SIL Regular"/>
-          <w:b w:val="0"/>
-          <w:i w:val="0"/>
-          <w:color w:val="0066CC"/>
-          <w:sz w:val="24"/>
-          <w:u w:val="single"/>
-        </w:rPr>
-        <w:hyperlink r:id="rId16" w:history="1">
-          <w:r>
-            <w:rPr>
-              <w:rStyle w:val="Hyperlink"/>
-            </w:rPr>
-            <w:t>Indies</w:t>
-          </w:r>
-        </w:hyperlink>
-      </w:r>
-      <w:r>
-        <w:rPr>
-          <w:rFonts w:ascii="Charis SIL Regular" w:hAnsi="Charis SIL Regular" w:eastAsia="Charis SIL Regular"/>
-          <w:b w:val="0"/>
-          <w:i w:val="0"/>
-          <w:color w:val="0066CC"/>
-          <w:sz w:val="24"/>
-          <w:u w:val="single"/>
-        </w:rPr>
-        <w:t xml:space="preserve"> </w:t>
-      </w:r>
-      <w:r>
-        <w:rPr>
-          <w:rFonts w:ascii="Charis SIL Regular" w:hAnsi="Charis SIL Regular" w:eastAsia="Charis SIL Regular"/>
-          <w:b w:val="0"/>
-          <w:i w:val="0"/>
-          <w:color w:val="0066CC"/>
-          <w:sz w:val="24"/>
-          <w:u w:val="single"/>
-        </w:rPr>
-        <w:hyperlink r:id="rId16" w:history="1">
-          <w:r>
-            <w:rPr>
-              <w:rStyle w:val="Hyperlink"/>
-            </w:rPr>
-            <w:t>at</w:t>
-          </w:r>
-        </w:hyperlink>
-      </w:r>
-      <w:r>
-        <w:rPr>
-          <w:rFonts w:ascii="Charis SIL Regular" w:hAnsi="Charis SIL Regular" w:eastAsia="Charis SIL Regular"/>
-          <w:b w:val="0"/>
-          <w:i w:val="0"/>
-          <w:color w:val="0066CC"/>
-          <w:sz w:val="24"/>
-          <w:u w:val="single"/>
-        </w:rPr>
-        <w:t xml:space="preserve"> </w:t>
-      </w:r>
-      <w:r>
-        <w:rPr>
-          <w:rFonts w:ascii="Charis SIL Regular" w:hAnsi="Charis SIL Regular" w:eastAsia="Charis SIL Regular"/>
-          <w:b w:val="0"/>
-          <w:i w:val="0"/>
-          <w:color w:val="0066CC"/>
-          <w:sz w:val="24"/>
-          <w:u w:val="single"/>
-        </w:rPr>
-        <w:hyperlink r:id="rId16" w:history="1">
-          <w:r>
-            <w:rPr>
-              <w:rStyle w:val="Hyperlink"/>
-            </w:rPr>
-            <w:t>the</w:t>
-          </w:r>
-        </w:hyperlink>
-      </w:r>
-      <w:r>
-        <w:rPr>
-          <w:rFonts w:ascii="Charis SIL Regular" w:hAnsi="Charis SIL Regular" w:eastAsia="Charis SIL Regular"/>
-          <w:b w:val="0"/>
-          <w:i w:val="0"/>
-          <w:color w:val="0066CC"/>
-          <w:sz w:val="24"/>
-          <w:u w:val="single"/>
-        </w:rPr>
-        <w:t xml:space="preserve"> </w:t>
-      </w:r>
-      <w:r>
-        <w:rPr>
-          <w:rFonts w:ascii="Charis SIL Regular" w:hAnsi="Charis SIL Regular" w:eastAsia="Charis SIL Regular"/>
-          <w:b w:val="0"/>
-          <w:i w:val="0"/>
-          <w:color w:val="0066CC"/>
-          <w:sz w:val="24"/>
-          <w:u w:val="single"/>
-        </w:rPr>
-        <w:hyperlink r:id="rId16" w:history="1">
-          <w:r>
-            <w:rPr>
-              <w:rStyle w:val="Hyperlink"/>
-            </w:rPr>
-            <w:t>world</w:t>
-          </w:r>
-        </w:hyperlink>
-      </w:r>
-      <w:r>
-        <w:rPr>
-          <w:rFonts w:ascii="Charis SIL Regular" w:hAnsi="Charis SIL Regular" w:eastAsia="Charis SIL Regular"/>
-          <w:b w:val="0"/>
-          <w:i w:val="0"/>
-          <w:color w:val="0066CC"/>
-          <w:sz w:val="24"/>
-          <w:u w:val="single"/>
-        </w:rPr>
-        <w:t xml:space="preserve"> </w:t>
-      </w:r>
-      <w:r>
-        <w:rPr>
-          <w:rFonts w:ascii="Charis SIL Regular" w:hAnsi="Charis SIL Regular" w:eastAsia="Charis SIL Regular"/>
-          <w:b w:val="0"/>
-          <w:i w:val="0"/>
-          <w:color w:val="0066CC"/>
-          <w:sz w:val="24"/>
-          <w:u w:val="single"/>
-        </w:rPr>
-        <w:hyperlink r:id="rId16" w:history="1">
-          <w:r>
-            <w:rPr>
-              <w:rStyle w:val="Hyperlink"/>
-            </w:rPr>
-            <w:t>exhibitions,</w:t>
-          </w:r>
-        </w:hyperlink>
-      </w:r>
-      <w:r>
-        <w:rPr>
-          <w:rFonts w:ascii="Charis SIL Regular" w:hAnsi="Charis SIL Regular" w:eastAsia="Charis SIL Regular"/>
-          <w:b w:val="0"/>
-          <w:i w:val="0"/>
-          <w:color w:val="0066CC"/>
-          <w:sz w:val="24"/>
-          <w:u w:val="single"/>
-        </w:rPr>
-        <w:t xml:space="preserve"> </w:t>
-      </w:r>
-      <w:r>
-        <w:rPr>
-          <w:rFonts w:ascii="Charis SIL Regular" w:hAnsi="Charis SIL Regular" w:eastAsia="Charis SIL Regular"/>
-          <w:b w:val="0"/>
-          <w:i w:val="0"/>
-          <w:color w:val="0066CC"/>
-          <w:sz w:val="24"/>
-          <w:u w:val="single"/>
-        </w:rPr>
-        <w:hyperlink r:id="rId16" w:history="1">
-          <w:r>
-            <w:rPr>
-              <w:rStyle w:val="Hyperlink"/>
-            </w:rPr>
-            <w:t>188</w:t>
-          </w:r>
-        </w:hyperlink>
+        </w:rPr>
+        <w:t>East Indies at the world exhibitions, 188</w:t>
       </w:r>
       <w:r>
         <w:rPr>
@@ -1961,7 +1772,32 @@
           <w:color w:val="000000"/>
           <w:sz w:val="24"/>
         </w:rPr>
-        <w:t>_.</w:t>
+        <w:hyperlink r:id="rId16" w:history="1">
+          <w:r>
+            <w:rPr>
+              <w:rStyle w:val="Hyperlink"/>
+            </w:rPr>
+            <w:t>_</w:t>
+          </w:r>
+        </w:hyperlink>
+      </w:r>
+      <w:r>
+        <w:rPr>
+          <w:u w:val="single" w:color="0066cc"/>
+          <w:rFonts w:ascii="Charis SIL Regular" w:hAnsi="Charis SIL Regular" w:eastAsia="Charis SIL Regular"/>
+          <w:b w:val="0"/>
+          <w:i w:val="0"/>
+          <w:color w:val="000000"/>
+          <w:sz w:val="24"/>
+        </w:rPr>
+        <w:hyperlink r:id="rId16" w:history="1">
+          <w:r>
+            <w:rPr>
+              <w:rStyle w:val="Hyperlink"/>
+            </w:rPr>
+            <w:t>.</w:t>
+          </w:r>
+        </w:hyperlink>
       </w:r>
     </w:p>
     <w:p>
@@ -2299,7 +2135,6 @@
           <w:i w:val="0"/>
           <w:color w:val="0066CC"/>
           <w:sz w:val="24"/>
-          <w:u w:val="single"/>
         </w:rPr>
         <w:hyperlink r:id="rId19" w:history="1">
           <w:r>
@@ -2501,6 +2336,7 @@
       </w:r>
       <w:r>
         <w:rPr>
+          <w:u w:val="single" w:color="0066cc"/>
           <w:rFonts w:ascii="Charis SIL Regular" w:hAnsi="Charis SIL Regular" w:eastAsia="Charis SIL Regular"/>
           <w:b w:val="0"/>
           <w:i w:val="0"/>
@@ -2523,8 +2359,16 @@
           <w:i w:val="0"/>
           <w:color w:val="0066CC"/>
           <w:sz w:val="24"/>
-        </w:rPr>
-        <w:t xml:space="preserve">Rijks </w:t>
+          <w:u w:val="single"/>
+        </w:rPr>
+        <w:hyperlink r:id="rId19" w:history="1">
+          <w:r>
+            <w:rPr>
+              <w:rStyle w:val="Hyperlink"/>
+            </w:rPr>
+            <w:t>Rijks</w:t>
+          </w:r>
+        </w:hyperlink>
       </w:r>
       <w:r>
         <w:rPr>
@@ -2535,7 +2379,18 @@
           <w:sz w:val="24"/>
           <w:u w:val="single"/>
         </w:rPr>
-        <w:hyperlink r:id="rId21" w:history="1">
+        <w:t xml:space="preserve"> </w:t>
+      </w:r>
+      <w:r>
+        <w:rPr>
+          <w:rFonts w:ascii="Charis SIL Regular" w:hAnsi="Charis SIL Regular" w:eastAsia="Charis SIL Regular"/>
+          <w:b w:val="0"/>
+          <w:i w:val="0"/>
+          <w:color w:val="0066CC"/>
+          <w:sz w:val="24"/>
+          <w:u w:val="single"/>
+        </w:rPr>
+        <w:hyperlink r:id="rId19" w:history="1">
           <w:r>
             <w:rPr>
               <w:rStyle w:val="Hyperlink"/>
@@ -2553,12 +2408,12 @@
           <w:sz w:val="24"/>
           <w:u w:val="single"/>
         </w:rPr>
-        <w:hyperlink r:id="rId21" w:history="1">
+        <w:hyperlink r:id="rId19" w:history="1">
           <w:r>
             <w:rPr>
               <w:rStyle w:val="Hyperlink"/>
             </w:rPr>
-            <w:t>tnograf</w:t>
+            <w:t>tnografi</w:t>
           </w:r>
         </w:hyperlink>
       </w:r>
@@ -2571,25 +2426,7 @@
           <w:sz w:val="24"/>
           <w:u w:val="single"/>
         </w:rPr>
-        <w:hyperlink r:id="rId21" w:history="1">
-          <w:r>
-            <w:rPr>
-              <w:rStyle w:val="Hyperlink"/>
-            </w:rPr>
-            <w:t>i</w:t>
-          </w:r>
-        </w:hyperlink>
-      </w:r>
-      <w:r>
-        <w:rPr>
-          <w:rFonts w:ascii="Charis SIL Regular" w:hAnsi="Charis SIL Regular" w:eastAsia="Charis SIL Regular"/>
-          <w:b w:val="0"/>
-          <w:i w:val="0"/>
-          <w:color w:val="0066CC"/>
-          <w:sz w:val="24"/>
-          <w:u w:val="single"/>
-        </w:rPr>
-        <w:hyperlink r:id="rId21" w:history="1">
+        <w:hyperlink r:id="rId19" w:history="1">
           <w:r>
             <w:rPr>
               <w:rStyle w:val="Hyperlink"/>
@@ -2606,7 +2443,7 @@
           <w:color w:val="0066CC"/>
           <w:sz w:val="24"/>
         </w:rPr>
-        <w:hyperlink r:id="rId21" w:history="1">
+        <w:hyperlink r:id="rId19" w:history="1">
           <w:r>
             <w:rPr>
               <w:rStyle w:val="Hyperlink"/>
@@ -2623,7 +2460,14 @@
           <w:color w:val="0066CC"/>
           <w:sz w:val="24"/>
         </w:rPr>
-        <w:t>h</w:t>
+        <w:hyperlink r:id="rId19" w:history="1">
+          <w:r>
+            <w:rPr>
+              <w:rStyle w:val="Hyperlink"/>
+            </w:rPr>
+            <w:t>h</w:t>
+          </w:r>
+        </w:hyperlink>
       </w:r>
       <w:r>
         <w:rPr>
@@ -2772,7 +2616,14 @@
           <w:color w:val="000000"/>
           <w:sz w:val="24"/>
         </w:rPr>
-        <w:t>muse</w:t>
+        <w:hyperlink r:id="rId21" w:history="1">
+          <w:r>
+            <w:rPr>
+              <w:rStyle w:val="Hyperlink"/>
+            </w:rPr>
+            <w:t>muse</w:t>
+          </w:r>
+        </w:hyperlink>
       </w:r>
       <w:r>
         <w:rPr>
@@ -3727,7 +3578,43 @@
           <w:color w:val="000000"/>
           <w:sz w:val="24"/>
         </w:rPr>
-        <w:t>through Leiden U</w:t>
+        <w:hyperlink r:id="rId24" w:history="1">
+          <w:r>
+            <w:rPr>
+              <w:rStyle w:val="Hyperlink"/>
+            </w:rPr>
+            <w:t>throu</w:t>
+          </w:r>
+        </w:hyperlink>
+      </w:r>
+      <w:r>
+        <w:rPr>
+          <w:u w:val="single" w:color="0066cc"/>
+          <w:rFonts w:ascii="Charis SIL Regular" w:hAnsi="Charis SIL Regular" w:eastAsia="Charis SIL Regular"/>
+          <w:b w:val="0"/>
+          <w:i w:val="0"/>
+          <w:color w:val="000000"/>
+          <w:sz w:val="24"/>
+        </w:rPr>
+        <w:hyperlink r:id="rId24" w:history="1">
+          <w:r>
+            <w:rPr>
+              <w:rStyle w:val="Hyperlink"/>
+            </w:rPr>
+            <w:t xml:space="preserve">gh Leiden </w:t>
+          </w:r>
+        </w:hyperlink>
+      </w:r>
+      <w:r>
+        <w:rPr>
+          <w:u w:val="single" w:color="0066cc"/>
+          <w:rFonts w:ascii="Charis SIL Regular" w:hAnsi="Charis SIL Regular" w:eastAsia="Charis SIL Regular"/>
+          <w:b w:val="0"/>
+          <w:i w:val="0"/>
+          <w:color w:val="000000"/>
+          <w:sz w:val="24"/>
+        </w:rPr>
+        <w:t>U</w:t>
       </w:r>
       <w:r>
         <w:rPr>
@@ -4245,13 +4132,57 @@
       </w:r>
       <w:r>
         <w:rPr>
+          <w:u w:val="single" w:color="0066cc"/>
           <w:rFonts w:ascii="Charis SIL Regular" w:hAnsi="Charis SIL Regular" w:eastAsia="Charis SIL Regular"/>
           <w:b w:val="0"/>
           <w:i w:val="0"/>
           <w:color w:val="000000"/>
           <w:sz w:val="24"/>
         </w:rPr>
-        <w:t xml:space="preserve"> people fr</w:t>
+        <w:hyperlink r:id="rId25" w:history="1">
+          <w:r>
+            <w:rPr>
+              <w:rStyle w:val="Hyperlink"/>
+            </w:rPr>
+            <w:t xml:space="preserve"> p</w:t>
+          </w:r>
+        </w:hyperlink>
+      </w:r>
+      <w:r>
+        <w:rPr>
+          <w:u w:val="single" w:color="0066cc"/>
+          <w:rFonts w:ascii="Charis SIL Regular" w:hAnsi="Charis SIL Regular" w:eastAsia="Charis SIL Regular"/>
+          <w:b w:val="0"/>
+          <w:i w:val="0"/>
+          <w:color w:val="000000"/>
+          <w:sz w:val="24"/>
+        </w:rPr>
+        <w:hyperlink r:id="rId25" w:history="1">
+          <w:r>
+            <w:rPr>
+              <w:rStyle w:val="Hyperlink"/>
+            </w:rPr>
+            <w:t>e</w:t>
+          </w:r>
+        </w:hyperlink>
+      </w:r>
+      <w:r>
+        <w:rPr>
+          <w:u w:val="single" w:color="0066cc"/>
+          <w:rFonts w:ascii="Charis SIL Regular" w:hAnsi="Charis SIL Regular" w:eastAsia="Charis SIL Regular"/>
+          <w:b w:val="0"/>
+          <w:i w:val="0"/>
+          <w:color w:val="000000"/>
+          <w:sz w:val="24"/>
+        </w:rPr>
+        <w:hyperlink r:id="rId25" w:history="1">
+          <w:r>
+            <w:rPr>
+              <w:rStyle w:val="Hyperlink"/>
+            </w:rPr>
+            <w:t>ople fr</w:t>
+          </w:r>
+        </w:hyperlink>
       </w:r>
       <w:r>
         <w:rPr>
@@ -4586,7 +4517,7 @@
           <w:sz w:val="24"/>
           <w:u w:val="single"/>
         </w:rPr>
-        <w:t>Scientific research in colonised terri</w:t>
+        <w:t>Scientific research in colonised terr</w:t>
       </w:r>
       <w:r>
         <w:rPr>
@@ -4597,7 +4528,7 @@
           <w:sz w:val="24"/>
           <w:u w:val="single"/>
         </w:rPr>
-        <w:t>torie</w:t>
+        <w:t>i</w:t>
       </w:r>
       <w:r>
         <w:rPr>
@@ -4606,8 +4537,9 @@
           <w:i w:val="0"/>
           <w:color w:val="0066CC"/>
           <w:sz w:val="24"/>
-        </w:rPr>
-        <w:t>s</w:t>
+          <w:u w:val="single"/>
+        </w:rPr>
+        <w:t>tories</w:t>
       </w:r>
       <w:r>
         <w:br/>
@@ -5350,7 +5282,7 @@
             <w:rPr>
               <w:rStyle w:val="Hyperlink"/>
             </w:rPr>
-            <w:t>file/49d013d5-078</w:t>
+            <w:t>file/49d013d5-0786</w:t>
           </w:r>
         </w:hyperlink>
       </w:r>
@@ -5362,16 +5294,6 @@
           <w:color w:val="0066CC"/>
           <w:sz w:val="24"/>
           <w:u w:val="single"/>
-        </w:rPr>
-        <w:t>6</w:t>
-      </w:r>
-      <w:r>
-        <w:rPr>
-          <w:rFonts w:ascii="Charis SIL Regular" w:hAnsi="Charis SIL Regular" w:eastAsia="Charis SIL Regular"/>
-          <w:b w:val="0"/>
-          <w:i w:val="0"/>
-          <w:color w:val="0066CC"/>
-          <w:sz w:val="24"/>
         </w:rPr>
         <w:t>-</w:t>
       </w:r>
@@ -5389,9 +5311,19 @@
             <w:rPr>
               <w:rStyle w:val="Hyperlink"/>
             </w:rPr>
-            <w:t>db08-</w:t>
+            <w:t>db08</w:t>
           </w:r>
         </w:hyperlink>
+      </w:r>
+      <w:r>
+        <w:rPr>
+          <w:rFonts w:ascii="Charis SIL Regular" w:hAnsi="Charis SIL Regular" w:eastAsia="Charis SIL Regular"/>
+          <w:b w:val="0"/>
+          <w:i w:val="0"/>
+          <w:color w:val="0066CC"/>
+          <w:sz w:val="24"/>
+        </w:rPr>
+        <w:t>-</w:t>
       </w:r>
       <w:r>
         <w:rPr>

--- a/EXPORTS/DOCX/published/niveau3/English/Wereldtentoonstelling1883.docx
+++ b/EXPORTS/DOCX/published/niveau3/English/Wereldtentoonstelling1883.docx
@@ -980,27 +980,19 @@
           <w:i w:val="0"/>
           <w:color w:val="0066CC"/>
           <w:sz w:val="24"/>
+        </w:rPr>
+        <w:t>Rijksmuseu</w:t>
+      </w:r>
+      <w:r>
+        <w:rPr>
+          <w:rFonts w:ascii="Charis SIL Regular" w:hAnsi="Charis SIL Regular" w:eastAsia="Charis SIL Regular"/>
+          <w:b w:val="0"/>
+          <w:i w:val="0"/>
+          <w:color w:val="0066CC"/>
+          <w:sz w:val="24"/>
           <w:u w:val="single"/>
         </w:rPr>
-        <w:hyperlink r:id="rId13" w:history="1">
-          <w:r>
-            <w:rPr>
-              <w:rStyle w:val="Hyperlink"/>
-            </w:rPr>
-            <w:t>Rijksmuseu</w:t>
-          </w:r>
-        </w:hyperlink>
-      </w:r>
-      <w:r>
-        <w:rPr>
-          <w:rFonts w:ascii="Charis SIL Regular" w:hAnsi="Charis SIL Regular" w:eastAsia="Charis SIL Regular"/>
-          <w:b w:val="0"/>
-          <w:i w:val="0"/>
-          <w:color w:val="0066CC"/>
-          <w:sz w:val="24"/>
-          <w:u w:val="single"/>
-        </w:rPr>
-        <w:hyperlink r:id="rId13" w:history="1">
+        <w:hyperlink r:id="rId12" w:history="1">
           <w:r>
             <w:rPr>
               <w:rStyle w:val="Hyperlink"/>
@@ -1122,72 +1114,7 @@
           <w:sz w:val="24"/>
           <w:u w:val="single"/>
         </w:rPr>
-        <w:hyperlink r:id="rId13" w:history="1">
-          <w:r>
-            <w:rPr>
-              <w:rStyle w:val="Hyperlink"/>
-            </w:rPr>
-            <w:t>Dan</w:t>
-          </w:r>
-        </w:hyperlink>
-      </w:r>
-      <w:r>
-        <w:rPr>
-          <w:rFonts w:ascii="Charis SIL Regular" w:hAnsi="Charis SIL Regular" w:eastAsia="Charis SIL Regular"/>
-          <w:b w:val="0"/>
-          <w:i w:val="0"/>
-          <w:color w:val="0066CC"/>
-          <w:sz w:val="24"/>
-          <w:u w:val="single"/>
-        </w:rPr>
-        <w:hyperlink r:id="rId13" w:history="1">
-          <w:r>
-            <w:rPr>
-              <w:rStyle w:val="Hyperlink"/>
-            </w:rPr>
-            <w:t>i</w:t>
-          </w:r>
-        </w:hyperlink>
-      </w:r>
-      <w:r>
-        <w:rPr>
-          <w:rFonts w:ascii="Charis SIL Regular" w:hAnsi="Charis SIL Regular" w:eastAsia="Charis SIL Regular"/>
-          <w:b w:val="0"/>
-          <w:i w:val="0"/>
-          <w:color w:val="0066CC"/>
-          <w:sz w:val="24"/>
-          <w:u w:val="single"/>
-        </w:rPr>
-        <w:hyperlink r:id="rId13" w:history="1">
-          <w:r>
-            <w:rPr>
-              <w:rStyle w:val="Hyperlink"/>
-            </w:rPr>
-            <w:t>ël</w:t>
-          </w:r>
-        </w:hyperlink>
-      </w:r>
-      <w:r>
-        <w:rPr>
-          <w:rFonts w:ascii="Charis SIL Regular" w:hAnsi="Charis SIL Regular" w:eastAsia="Charis SIL Regular"/>
-          <w:b w:val="0"/>
-          <w:i w:val="0"/>
-          <w:color w:val="0066CC"/>
-          <w:sz w:val="24"/>
-          <w:u w:val="single"/>
-        </w:rPr>
-        <w:t xml:space="preserve"> </w:t>
-      </w:r>
-      <w:r>
-        <w:rPr>
-          <w:rFonts w:ascii="Charis SIL Regular" w:hAnsi="Charis SIL Regular" w:eastAsia="Charis SIL Regular"/>
-          <w:b w:val="0"/>
-          <w:i w:val="0"/>
-          <w:color w:val="0066CC"/>
-          <w:sz w:val="24"/>
-          <w:u w:val="single"/>
-        </w:rPr>
-        <w:t>V</w:t>
+        <w:t xml:space="preserve">Daniël </w:t>
       </w:r>
       <w:r>
         <w:rPr>
@@ -1203,7 +1130,7 @@
             <w:rPr>
               <w:rStyle w:val="Hyperlink"/>
             </w:rPr>
-            <w:t>eth</w:t>
+            <w:t>Veth</w:t>
           </w:r>
         </w:hyperlink>
       </w:r>
@@ -1742,8 +1669,190 @@
           <w:i w:val="0"/>
           <w:color w:val="0066CC"/>
           <w:sz w:val="24"/>
-        </w:rPr>
-        <w:t>East Indies at the world exhibitions, 188</w:t>
+          <w:u w:val="single"/>
+        </w:rPr>
+        <w:hyperlink r:id="rId16" w:history="1">
+          <w:r>
+            <w:rPr>
+              <w:rStyle w:val="Hyperlink"/>
+            </w:rPr>
+            <w:t>East</w:t>
+          </w:r>
+        </w:hyperlink>
+      </w:r>
+      <w:r>
+        <w:rPr>
+          <w:rFonts w:ascii="Charis SIL Regular" w:hAnsi="Charis SIL Regular" w:eastAsia="Charis SIL Regular"/>
+          <w:b w:val="0"/>
+          <w:i w:val="0"/>
+          <w:color w:val="0066CC"/>
+          <w:sz w:val="24"/>
+          <w:u w:val="single"/>
+        </w:rPr>
+        <w:t xml:space="preserve"> </w:t>
+      </w:r>
+      <w:r>
+        <w:rPr>
+          <w:rFonts w:ascii="Charis SIL Regular" w:hAnsi="Charis SIL Regular" w:eastAsia="Charis SIL Regular"/>
+          <w:b w:val="0"/>
+          <w:i w:val="0"/>
+          <w:color w:val="0066CC"/>
+          <w:sz w:val="24"/>
+          <w:u w:val="single"/>
+        </w:rPr>
+        <w:hyperlink r:id="rId16" w:history="1">
+          <w:r>
+            <w:rPr>
+              <w:rStyle w:val="Hyperlink"/>
+            </w:rPr>
+            <w:t>Indies</w:t>
+          </w:r>
+        </w:hyperlink>
+      </w:r>
+      <w:r>
+        <w:rPr>
+          <w:rFonts w:ascii="Charis SIL Regular" w:hAnsi="Charis SIL Regular" w:eastAsia="Charis SIL Regular"/>
+          <w:b w:val="0"/>
+          <w:i w:val="0"/>
+          <w:color w:val="0066CC"/>
+          <w:sz w:val="24"/>
+          <w:u w:val="single"/>
+        </w:rPr>
+        <w:t xml:space="preserve"> </w:t>
+      </w:r>
+      <w:r>
+        <w:rPr>
+          <w:rFonts w:ascii="Charis SIL Regular" w:hAnsi="Charis SIL Regular" w:eastAsia="Charis SIL Regular"/>
+          <w:b w:val="0"/>
+          <w:i w:val="0"/>
+          <w:color w:val="0066CC"/>
+          <w:sz w:val="24"/>
+          <w:u w:val="single"/>
+        </w:rPr>
+        <w:hyperlink r:id="rId16" w:history="1">
+          <w:r>
+            <w:rPr>
+              <w:rStyle w:val="Hyperlink"/>
+            </w:rPr>
+            <w:t>at</w:t>
+          </w:r>
+        </w:hyperlink>
+      </w:r>
+      <w:r>
+        <w:rPr>
+          <w:rFonts w:ascii="Charis SIL Regular" w:hAnsi="Charis SIL Regular" w:eastAsia="Charis SIL Regular"/>
+          <w:b w:val="0"/>
+          <w:i w:val="0"/>
+          <w:color w:val="0066CC"/>
+          <w:sz w:val="24"/>
+          <w:u w:val="single"/>
+        </w:rPr>
+        <w:t xml:space="preserve"> </w:t>
+      </w:r>
+      <w:r>
+        <w:rPr>
+          <w:rFonts w:ascii="Charis SIL Regular" w:hAnsi="Charis SIL Regular" w:eastAsia="Charis SIL Regular"/>
+          <w:b w:val="0"/>
+          <w:i w:val="0"/>
+          <w:color w:val="0066CC"/>
+          <w:sz w:val="24"/>
+          <w:u w:val="single"/>
+        </w:rPr>
+        <w:hyperlink r:id="rId16" w:history="1">
+          <w:r>
+            <w:rPr>
+              <w:rStyle w:val="Hyperlink"/>
+            </w:rPr>
+            <w:t>the</w:t>
+          </w:r>
+        </w:hyperlink>
+      </w:r>
+      <w:r>
+        <w:rPr>
+          <w:rFonts w:ascii="Charis SIL Regular" w:hAnsi="Charis SIL Regular" w:eastAsia="Charis SIL Regular"/>
+          <w:b w:val="0"/>
+          <w:i w:val="0"/>
+          <w:color w:val="0066CC"/>
+          <w:sz w:val="24"/>
+          <w:u w:val="single"/>
+        </w:rPr>
+        <w:t xml:space="preserve"> </w:t>
+      </w:r>
+      <w:r>
+        <w:rPr>
+          <w:rFonts w:ascii="Charis SIL Regular" w:hAnsi="Charis SIL Regular" w:eastAsia="Charis SIL Regular"/>
+          <w:b w:val="0"/>
+          <w:i w:val="0"/>
+          <w:color w:val="0066CC"/>
+          <w:sz w:val="24"/>
+          <w:u w:val="single"/>
+        </w:rPr>
+        <w:hyperlink r:id="rId16" w:history="1">
+          <w:r>
+            <w:rPr>
+              <w:rStyle w:val="Hyperlink"/>
+            </w:rPr>
+            <w:t>world</w:t>
+          </w:r>
+        </w:hyperlink>
+      </w:r>
+      <w:r>
+        <w:rPr>
+          <w:rFonts w:ascii="Charis SIL Regular" w:hAnsi="Charis SIL Regular" w:eastAsia="Charis SIL Regular"/>
+          <w:b w:val="0"/>
+          <w:i w:val="0"/>
+          <w:color w:val="0066CC"/>
+          <w:sz w:val="24"/>
+          <w:u w:val="single"/>
+        </w:rPr>
+        <w:t xml:space="preserve"> </w:t>
+      </w:r>
+      <w:r>
+        <w:rPr>
+          <w:rFonts w:ascii="Charis SIL Regular" w:hAnsi="Charis SIL Regular" w:eastAsia="Charis SIL Regular"/>
+          <w:b w:val="0"/>
+          <w:i w:val="0"/>
+          <w:color w:val="0066CC"/>
+          <w:sz w:val="24"/>
+          <w:u w:val="single"/>
+        </w:rPr>
+        <w:hyperlink r:id="rId16" w:history="1">
+          <w:r>
+            <w:rPr>
+              <w:rStyle w:val="Hyperlink"/>
+            </w:rPr>
+            <w:t>exhibitions,</w:t>
+          </w:r>
+        </w:hyperlink>
+      </w:r>
+      <w:r>
+        <w:rPr>
+          <w:rFonts w:ascii="Charis SIL Regular" w:hAnsi="Charis SIL Regular" w:eastAsia="Charis SIL Regular"/>
+          <w:b w:val="0"/>
+          <w:i w:val="0"/>
+          <w:color w:val="0066CC"/>
+          <w:sz w:val="24"/>
+          <w:u w:val="single"/>
+        </w:rPr>
+        <w:t xml:space="preserve"> </w:t>
+      </w:r>
+      <w:r>
+        <w:rPr>
+          <w:rFonts w:ascii="Charis SIL Regular" w:hAnsi="Charis SIL Regular" w:eastAsia="Charis SIL Regular"/>
+          <w:b w:val="0"/>
+          <w:i w:val="0"/>
+          <w:color w:val="0066CC"/>
+          <w:sz w:val="24"/>
+          <w:u w:val="single"/>
+        </w:rPr>
+        <w:hyperlink r:id="rId16" w:history="1">
+          <w:r>
+            <w:rPr>
+              <w:rStyle w:val="Hyperlink"/>
+            </w:rPr>
+            <w:t>188</w:t>
+          </w:r>
+        </w:hyperlink>
       </w:r>
       <w:r>
         <w:rPr>
@@ -2135,6 +2244,7 @@
           <w:i w:val="0"/>
           <w:color w:val="0066CC"/>
           <w:sz w:val="24"/>
+          <w:u w:val="single"/>
         </w:rPr>
         <w:hyperlink r:id="rId19" w:history="1">
           <w:r>
@@ -2442,6 +2552,7 @@
           <w:i w:val="0"/>
           <w:color w:val="0066CC"/>
           <w:sz w:val="24"/>
+          <w:u w:val="single"/>
         </w:rPr>
         <w:hyperlink r:id="rId19" w:history="1">
           <w:r>
@@ -2459,15 +2570,9 @@
           <w:i w:val="0"/>
           <w:color w:val="0066CC"/>
           <w:sz w:val="24"/>
-        </w:rPr>
-        <w:hyperlink r:id="rId19" w:history="1">
-          <w:r>
-            <w:rPr>
-              <w:rStyle w:val="Hyperlink"/>
-            </w:rPr>
-            <w:t>h</w:t>
-          </w:r>
-        </w:hyperlink>
+          <w:u w:val="single"/>
+        </w:rPr>
+        <w:t>h</w:t>
       </w:r>
       <w:r>
         <w:rPr>
@@ -3607,7 +3712,6 @@
       </w:r>
       <w:r>
         <w:rPr>
-          <w:u w:val="single" w:color="0066cc"/>
           <w:rFonts w:ascii="Charis SIL Regular" w:hAnsi="Charis SIL Regular" w:eastAsia="Charis SIL Regular"/>
           <w:b w:val="0"/>
           <w:i w:val="0"/>

--- a/EXPORTS/DOCX/published/niveau3/English/Wereldtentoonstelling1883.docx
+++ b/EXPORTS/DOCX/published/niveau3/English/Wereldtentoonstelling1883.docx
@@ -980,8 +980,16 @@
           <w:i w:val="0"/>
           <w:color w:val="0066CC"/>
           <w:sz w:val="24"/>
-        </w:rPr>
-        <w:t>Rijksmuseu</w:t>
+          <w:u w:val="single"/>
+        </w:rPr>
+        <w:hyperlink r:id="rId12" w:history="1">
+          <w:r>
+            <w:rPr>
+              <w:rStyle w:val="Hyperlink"/>
+            </w:rPr>
+            <w:t>Rijksmuseu</w:t>
+          </w:r>
+        </w:hyperlink>
       </w:r>
       <w:r>
         <w:rPr>
@@ -1114,23 +1122,12 @@
           <w:sz w:val="24"/>
           <w:u w:val="single"/>
         </w:rPr>
-        <w:t xml:space="preserve">Daniël </w:t>
-      </w:r>
-      <w:r>
-        <w:rPr>
-          <w:rFonts w:ascii="Charis SIL Regular" w:hAnsi="Charis SIL Regular" w:eastAsia="Charis SIL Regular"/>
-          <w:b w:val="0"/>
-          <w:i w:val="0"/>
-          <w:color w:val="0066CC"/>
-          <w:sz w:val="24"/>
-          <w:u w:val="single"/>
-        </w:rPr>
         <w:hyperlink r:id="rId14" w:history="1">
           <w:r>
             <w:rPr>
               <w:rStyle w:val="Hyperlink"/>
             </w:rPr>
-            <w:t>Veth</w:t>
+            <w:t>Dan</w:t>
           </w:r>
         </w:hyperlink>
       </w:r>
@@ -1139,55 +1136,34 @@
           <w:rFonts w:ascii="Charis SIL Regular" w:hAnsi="Charis SIL Regular" w:eastAsia="Charis SIL Regular"/>
           <w:b w:val="0"/>
           <w:i w:val="0"/>
-          <w:color w:val="000000"/>
-          <w:sz w:val="24"/>
-        </w:rPr>
-        <w:t xml:space="preserve">, was </w:t>
-      </w:r>
-      <w:r>
-        <w:rPr>
-          <w:u w:val="single" w:color="0066cc"/>
-          <w:rFonts w:ascii="Charis SIL Regular" w:hAnsi="Charis SIL Regular" w:eastAsia="Charis SIL Regular"/>
-          <w:b w:val="0"/>
-          <w:i w:val="0"/>
-          <w:color w:val="000000"/>
-          <w:sz w:val="24"/>
-        </w:rPr>
-        <w:hyperlink r:id="rId13" w:history="1">
+          <w:color w:val="0066CC"/>
+          <w:sz w:val="24"/>
+          <w:u w:val="single"/>
+        </w:rPr>
+        <w:hyperlink r:id="rId14" w:history="1">
           <w:r>
             <w:rPr>
               <w:rStyle w:val="Hyperlink"/>
             </w:rPr>
-            <w:t>responsible</w:t>
+            <w:t>i</w:t>
           </w:r>
         </w:hyperlink>
       </w:r>
       <w:r>
         <w:rPr>
-          <w:u w:val="single" w:color="0066cc"/>
-          <w:rFonts w:ascii="Charis SIL Regular" w:hAnsi="Charis SIL Regular" w:eastAsia="Charis SIL Regular"/>
-          <w:b w:val="0"/>
-          <w:i w:val="0"/>
-          <w:color w:val="000000"/>
-          <w:sz w:val="24"/>
-        </w:rPr>
-        <w:t xml:space="preserve"> </w:t>
-      </w:r>
-      <w:r>
-        <w:rPr>
-          <w:u w:val="single" w:color="0066cc"/>
-          <w:rFonts w:ascii="Charis SIL Regular" w:hAnsi="Charis SIL Regular" w:eastAsia="Charis SIL Regular"/>
-          <w:b w:val="0"/>
-          <w:i w:val="0"/>
-          <w:color w:val="000000"/>
-          <w:sz w:val="24"/>
-        </w:rPr>
-        <w:hyperlink r:id="rId13" w:history="1">
+          <w:rFonts w:ascii="Charis SIL Regular" w:hAnsi="Charis SIL Regular" w:eastAsia="Charis SIL Regular"/>
+          <w:b w:val="0"/>
+          <w:i w:val="0"/>
+          <w:color w:val="0066CC"/>
+          <w:sz w:val="24"/>
+          <w:u w:val="single"/>
+        </w:rPr>
+        <w:hyperlink r:id="rId14" w:history="1">
           <w:r>
             <w:rPr>
               <w:rStyle w:val="Hyperlink"/>
             </w:rPr>
-            <w:t>for colle</w:t>
+            <w:t>ël</w:t>
           </w:r>
         </w:hyperlink>
       </w:r>
@@ -1196,10 +1172,67 @@
           <w:rFonts w:ascii="Charis SIL Regular" w:hAnsi="Charis SIL Regular" w:eastAsia="Charis SIL Regular"/>
           <w:b w:val="0"/>
           <w:i w:val="0"/>
+          <w:color w:val="0066CC"/>
+          <w:sz w:val="24"/>
+          <w:u w:val="single"/>
+        </w:rPr>
+        <w:t xml:space="preserve"> </w:t>
+      </w:r>
+      <w:r>
+        <w:rPr>
+          <w:rFonts w:ascii="Charis SIL Regular" w:hAnsi="Charis SIL Regular" w:eastAsia="Charis SIL Regular"/>
+          <w:b w:val="0"/>
+          <w:i w:val="0"/>
+          <w:color w:val="0066CC"/>
+          <w:sz w:val="24"/>
+          <w:u w:val="single"/>
+        </w:rPr>
+        <w:hyperlink r:id="rId14" w:history="1">
+          <w:r>
+            <w:rPr>
+              <w:rStyle w:val="Hyperlink"/>
+            </w:rPr>
+            <w:t>V</w:t>
+          </w:r>
+        </w:hyperlink>
+      </w:r>
+      <w:r>
+        <w:rPr>
+          <w:rFonts w:ascii="Charis SIL Regular" w:hAnsi="Charis SIL Regular" w:eastAsia="Charis SIL Regular"/>
+          <w:b w:val="0"/>
+          <w:i w:val="0"/>
+          <w:color w:val="0066CC"/>
+          <w:sz w:val="24"/>
+          <w:u w:val="single"/>
+        </w:rPr>
+        <w:hyperlink r:id="rId14" w:history="1">
+          <w:r>
+            <w:rPr>
+              <w:rStyle w:val="Hyperlink"/>
+            </w:rPr>
+            <w:t>eth</w:t>
+          </w:r>
+        </w:hyperlink>
+      </w:r>
+      <w:r>
+        <w:rPr>
+          <w:rFonts w:ascii="Charis SIL Regular" w:hAnsi="Charis SIL Regular" w:eastAsia="Charis SIL Regular"/>
+          <w:b w:val="0"/>
+          <w:i w:val="0"/>
           <w:color w:val="000000"/>
           <w:sz w:val="24"/>
         </w:rPr>
-        <w:t>cting objects in the Dutch East Indies and it was he who</w:t>
+        <w:t xml:space="preserve">, was </w:t>
+      </w:r>
+      <w:r>
+        <w:rPr>
+          <w:rFonts w:ascii="Charis SIL Regular" w:hAnsi="Charis SIL Regular" w:eastAsia="Charis SIL Regular"/>
+          <w:b w:val="0"/>
+          <w:i w:val="0"/>
+          <w:color w:val="000000"/>
+          <w:sz w:val="24"/>
+        </w:rPr>
+        <w:t>responsible for collecting objects in the Dutch East Indies and it was he who</w:t>
       </w:r>
       <w:r>
         <w:rPr>
@@ -2453,14 +2486,7 @@
           <w:color w:val="000000"/>
           <w:sz w:val="24"/>
         </w:rPr>
-        <w:hyperlink r:id="rId19" w:history="1">
-          <w:r>
-            <w:rPr>
-              <w:rStyle w:val="Hyperlink"/>
-            </w:rPr>
-            <w:t xml:space="preserve">nt to the </w:t>
-          </w:r>
-        </w:hyperlink>
+        <w:t xml:space="preserve">nt to the </w:t>
       </w:r>
       <w:r>
         <w:rPr>
@@ -2523,7 +2549,7 @@
             <w:rPr>
               <w:rStyle w:val="Hyperlink"/>
             </w:rPr>
-            <w:t>tnografi</w:t>
+            <w:t>tnograf</w:t>
           </w:r>
         </w:hyperlink>
       </w:r>
@@ -2541,7 +2567,7 @@
             <w:rPr>
               <w:rStyle w:val="Hyperlink"/>
             </w:rPr>
-            <w:t>s</w:t>
+            <w:t>i</w:t>
           </w:r>
         </w:hyperlink>
       </w:r>
@@ -2554,14 +2580,7 @@
           <w:sz w:val="24"/>
           <w:u w:val="single"/>
         </w:rPr>
-        <w:hyperlink r:id="rId19" w:history="1">
-          <w:r>
-            <w:rPr>
-              <w:rStyle w:val="Hyperlink"/>
-            </w:rPr>
-            <w:t>c</w:t>
-          </w:r>
-        </w:hyperlink>
+        <w:t>s</w:t>
       </w:r>
       <w:r>
         <w:rPr>
@@ -2571,6 +2590,16 @@
           <w:color w:val="0066CC"/>
           <w:sz w:val="24"/>
           <w:u w:val="single"/>
+        </w:rPr>
+        <w:t>c</w:t>
+      </w:r>
+      <w:r>
+        <w:rPr>
+          <w:rFonts w:ascii="Charis SIL Regular" w:hAnsi="Charis SIL Regular" w:eastAsia="Charis SIL Regular"/>
+          <w:b w:val="0"/>
+          <w:i w:val="0"/>
+          <w:color w:val="0066CC"/>
+          <w:sz w:val="24"/>
         </w:rPr>
         <w:t>h</w:t>
       </w:r>
@@ -3712,6 +3741,7 @@
       </w:r>
       <w:r>
         <w:rPr>
+          <w:u w:val="single" w:color="0066cc"/>
           <w:rFonts w:ascii="Charis SIL Regular" w:hAnsi="Charis SIL Regular" w:eastAsia="Charis SIL Regular"/>
           <w:b w:val="0"/>
           <w:i w:val="0"/>

--- a/EXPORTS/DOCX/published/niveau3/English/Wereldtentoonstelling1883.docx
+++ b/EXPORTS/DOCX/published/niveau3/English/Wereldtentoonstelling1883.docx
@@ -982,14 +982,7 @@
           <w:sz w:val="24"/>
           <w:u w:val="single"/>
         </w:rPr>
-        <w:hyperlink r:id="rId12" w:history="1">
-          <w:r>
-            <w:rPr>
-              <w:rStyle w:val="Hyperlink"/>
-            </w:rPr>
-            <w:t>Rijksmuseu</w:t>
-          </w:r>
-        </w:hyperlink>
+        <w:t>Rijksmuseu</w:t>
       </w:r>
       <w:r>
         <w:rPr>
@@ -1029,7 +1022,7 @@
           <w:sz w:val="24"/>
           <w:u w:val="single"/>
         </w:rPr>
-        <w:hyperlink r:id="rId12" w:history="1">
+        <w:hyperlink r:id="rId13" w:history="1">
           <w:r>
             <w:rPr>
               <w:rStyle w:val="Hyperlink"/>
@@ -1122,7 +1115,7 @@
           <w:sz w:val="24"/>
           <w:u w:val="single"/>
         </w:rPr>
-        <w:hyperlink r:id="rId14" w:history="1">
+        <w:hyperlink r:id="rId13" w:history="1">
           <w:r>
             <w:rPr>
               <w:rStyle w:val="Hyperlink"/>
@@ -1140,7 +1133,7 @@
           <w:sz w:val="24"/>
           <w:u w:val="single"/>
         </w:rPr>
-        <w:hyperlink r:id="rId14" w:history="1">
+        <w:hyperlink r:id="rId13" w:history="1">
           <w:r>
             <w:rPr>
               <w:rStyle w:val="Hyperlink"/>
@@ -1158,7 +1151,7 @@
           <w:sz w:val="24"/>
           <w:u w:val="single"/>
         </w:rPr>
-        <w:hyperlink r:id="rId14" w:history="1">
+        <w:hyperlink r:id="rId13" w:history="1">
           <w:r>
             <w:rPr>
               <w:rStyle w:val="Hyperlink"/>
@@ -1187,7 +1180,7 @@
           <w:sz w:val="24"/>
           <w:u w:val="single"/>
         </w:rPr>
-        <w:hyperlink r:id="rId14" w:history="1">
+        <w:hyperlink r:id="rId13" w:history="1">
           <w:r>
             <w:rPr>
               <w:rStyle w:val="Hyperlink"/>
@@ -1226,13 +1219,60 @@
       </w:r>
       <w:r>
         <w:rPr>
+          <w:u w:val="single" w:color="0066cc"/>
           <w:rFonts w:ascii="Charis SIL Regular" w:hAnsi="Charis SIL Regular" w:eastAsia="Charis SIL Regular"/>
           <w:b w:val="0"/>
           <w:i w:val="0"/>
           <w:color w:val="000000"/>
           <w:sz w:val="24"/>
         </w:rPr>
-        <w:t>responsible for collecting objects in the Dutch East Indies and it was he who</w:t>
+        <w:hyperlink r:id="rId13" w:history="1">
+          <w:r>
+            <w:rPr>
+              <w:rStyle w:val="Hyperlink"/>
+            </w:rPr>
+            <w:t>responsible</w:t>
+          </w:r>
+        </w:hyperlink>
+      </w:r>
+      <w:r>
+        <w:rPr>
+          <w:u w:val="single" w:color="0066cc"/>
+          <w:rFonts w:ascii="Charis SIL Regular" w:hAnsi="Charis SIL Regular" w:eastAsia="Charis SIL Regular"/>
+          <w:b w:val="0"/>
+          <w:i w:val="0"/>
+          <w:color w:val="000000"/>
+          <w:sz w:val="24"/>
+        </w:rPr>
+        <w:t xml:space="preserve"> </w:t>
+      </w:r>
+      <w:r>
+        <w:rPr>
+          <w:u w:val="single" w:color="0066cc"/>
+          <w:rFonts w:ascii="Charis SIL Regular" w:hAnsi="Charis SIL Regular" w:eastAsia="Charis SIL Regular"/>
+          <w:b w:val="0"/>
+          <w:i w:val="0"/>
+          <w:color w:val="000000"/>
+          <w:sz w:val="24"/>
+        </w:rPr>
+        <w:hyperlink r:id="rId13" w:history="1">
+          <w:r>
+            <w:rPr>
+              <w:rStyle w:val="Hyperlink"/>
+            </w:rPr>
+            <w:t>for colle</w:t>
+          </w:r>
+        </w:hyperlink>
+      </w:r>
+      <w:r>
+        <w:rPr>
+          <w:rFonts w:ascii="Charis SIL Regular" w:hAnsi="Charis SIL Regular" w:eastAsia="Charis SIL Regular"/>
+          <w:b w:val="0"/>
+          <w:i w:val="0"/>
+          <w:color w:val="000000"/>
+          <w:sz w:val="24"/>
+        </w:rPr>
+        <w:t>cting objects in the Dutch East Indies and it was he who</w:t>
       </w:r>
       <w:r>
         <w:rPr>
@@ -1760,132 +1800,8 @@
           <w:i w:val="0"/>
           <w:color w:val="0066CC"/>
           <w:sz w:val="24"/>
-          <w:u w:val="single"/>
-        </w:rPr>
-        <w:hyperlink r:id="rId16" w:history="1">
-          <w:r>
-            <w:rPr>
-              <w:rStyle w:val="Hyperlink"/>
-            </w:rPr>
-            <w:t>at</w:t>
-          </w:r>
-        </w:hyperlink>
-      </w:r>
-      <w:r>
-        <w:rPr>
-          <w:rFonts w:ascii="Charis SIL Regular" w:hAnsi="Charis SIL Regular" w:eastAsia="Charis SIL Regular"/>
-          <w:b w:val="0"/>
-          <w:i w:val="0"/>
-          <w:color w:val="0066CC"/>
-          <w:sz w:val="24"/>
-          <w:u w:val="single"/>
-        </w:rPr>
-        <w:t xml:space="preserve"> </w:t>
-      </w:r>
-      <w:r>
-        <w:rPr>
-          <w:rFonts w:ascii="Charis SIL Regular" w:hAnsi="Charis SIL Regular" w:eastAsia="Charis SIL Regular"/>
-          <w:b w:val="0"/>
-          <w:i w:val="0"/>
-          <w:color w:val="0066CC"/>
-          <w:sz w:val="24"/>
-          <w:u w:val="single"/>
-        </w:rPr>
-        <w:hyperlink r:id="rId16" w:history="1">
-          <w:r>
-            <w:rPr>
-              <w:rStyle w:val="Hyperlink"/>
-            </w:rPr>
-            <w:t>the</w:t>
-          </w:r>
-        </w:hyperlink>
-      </w:r>
-      <w:r>
-        <w:rPr>
-          <w:rFonts w:ascii="Charis SIL Regular" w:hAnsi="Charis SIL Regular" w:eastAsia="Charis SIL Regular"/>
-          <w:b w:val="0"/>
-          <w:i w:val="0"/>
-          <w:color w:val="0066CC"/>
-          <w:sz w:val="24"/>
-          <w:u w:val="single"/>
-        </w:rPr>
-        <w:t xml:space="preserve"> </w:t>
-      </w:r>
-      <w:r>
-        <w:rPr>
-          <w:rFonts w:ascii="Charis SIL Regular" w:hAnsi="Charis SIL Regular" w:eastAsia="Charis SIL Regular"/>
-          <w:b w:val="0"/>
-          <w:i w:val="0"/>
-          <w:color w:val="0066CC"/>
-          <w:sz w:val="24"/>
-          <w:u w:val="single"/>
-        </w:rPr>
-        <w:hyperlink r:id="rId16" w:history="1">
-          <w:r>
-            <w:rPr>
-              <w:rStyle w:val="Hyperlink"/>
-            </w:rPr>
-            <w:t>world</w:t>
-          </w:r>
-        </w:hyperlink>
-      </w:r>
-      <w:r>
-        <w:rPr>
-          <w:rFonts w:ascii="Charis SIL Regular" w:hAnsi="Charis SIL Regular" w:eastAsia="Charis SIL Regular"/>
-          <w:b w:val="0"/>
-          <w:i w:val="0"/>
-          <w:color w:val="0066CC"/>
-          <w:sz w:val="24"/>
-          <w:u w:val="single"/>
-        </w:rPr>
-        <w:t xml:space="preserve"> </w:t>
-      </w:r>
-      <w:r>
-        <w:rPr>
-          <w:rFonts w:ascii="Charis SIL Regular" w:hAnsi="Charis SIL Regular" w:eastAsia="Charis SIL Regular"/>
-          <w:b w:val="0"/>
-          <w:i w:val="0"/>
-          <w:color w:val="0066CC"/>
-          <w:sz w:val="24"/>
-          <w:u w:val="single"/>
-        </w:rPr>
-        <w:hyperlink r:id="rId16" w:history="1">
-          <w:r>
-            <w:rPr>
-              <w:rStyle w:val="Hyperlink"/>
-            </w:rPr>
-            <w:t>exhibitions,</w:t>
-          </w:r>
-        </w:hyperlink>
-      </w:r>
-      <w:r>
-        <w:rPr>
-          <w:rFonts w:ascii="Charis SIL Regular" w:hAnsi="Charis SIL Regular" w:eastAsia="Charis SIL Regular"/>
-          <w:b w:val="0"/>
-          <w:i w:val="0"/>
-          <w:color w:val="0066CC"/>
-          <w:sz w:val="24"/>
-          <w:u w:val="single"/>
-        </w:rPr>
-        <w:t xml:space="preserve"> </w:t>
-      </w:r>
-      <w:r>
-        <w:rPr>
-          <w:rFonts w:ascii="Charis SIL Regular" w:hAnsi="Charis SIL Regular" w:eastAsia="Charis SIL Regular"/>
-          <w:b w:val="0"/>
-          <w:i w:val="0"/>
-          <w:color w:val="0066CC"/>
-          <w:sz w:val="24"/>
-          <w:u w:val="single"/>
-        </w:rPr>
-        <w:hyperlink r:id="rId16" w:history="1">
-          <w:r>
-            <w:rPr>
-              <w:rStyle w:val="Hyperlink"/>
-            </w:rPr>
-            <w:t>188</w:t>
-          </w:r>
-        </w:hyperlink>
+        </w:rPr>
+        <w:t>at the world exhibitions, 188</w:t>
       </w:r>
       <w:r>
         <w:rPr>
@@ -2297,7 +2213,7 @@
           <w:sz w:val="24"/>
           <w:u w:val="single"/>
         </w:rPr>
-        <w:hyperlink r:id="rId18" w:history="1">
+        <w:hyperlink r:id="rId19" w:history="1">
           <w:r>
             <w:rPr>
               <w:rStyle w:val="Hyperlink"/>
@@ -2326,7 +2242,7 @@
           <w:sz w:val="24"/>
           <w:u w:val="single"/>
         </w:rPr>
-        <w:hyperlink r:id="rId18" w:history="1">
+        <w:hyperlink r:id="rId19" w:history="1">
           <w:r>
             <w:rPr>
               <w:rStyle w:val="Hyperlink"/>
@@ -2344,7 +2260,7 @@
           <w:sz w:val="24"/>
           <w:u w:val="single"/>
         </w:rPr>
-        <w:hyperlink r:id="rId18" w:history="1">
+        <w:hyperlink r:id="rId19" w:history="1">
           <w:r>
             <w:rPr>
               <w:rStyle w:val="Hyperlink"/>
@@ -2486,7 +2402,14 @@
           <w:color w:val="000000"/>
           <w:sz w:val="24"/>
         </w:rPr>
-        <w:t xml:space="preserve">nt to the </w:t>
+        <w:hyperlink r:id="rId19" w:history="1">
+          <w:r>
+            <w:rPr>
+              <w:rStyle w:val="Hyperlink"/>
+            </w:rPr>
+            <w:t xml:space="preserve">nt to the </w:t>
+          </w:r>
+        </w:hyperlink>
       </w:r>
       <w:r>
         <w:rPr>
@@ -2549,7 +2472,7 @@
             <w:rPr>
               <w:rStyle w:val="Hyperlink"/>
             </w:rPr>
-            <w:t>tnograf</w:t>
+            <w:t>tnografi</w:t>
           </w:r>
         </w:hyperlink>
       </w:r>
@@ -2567,7 +2490,7 @@
             <w:rPr>
               <w:rStyle w:val="Hyperlink"/>
             </w:rPr>
-            <w:t>i</w:t>
+            <w:t>s</w:t>
           </w:r>
         </w:hyperlink>
       </w:r>
@@ -2578,9 +2501,15 @@
           <w:i w:val="0"/>
           <w:color w:val="0066CC"/>
           <w:sz w:val="24"/>
-          <w:u w:val="single"/>
-        </w:rPr>
-        <w:t>s</w:t>
+        </w:rPr>
+        <w:hyperlink r:id="rId19" w:history="1">
+          <w:r>
+            <w:rPr>
+              <w:rStyle w:val="Hyperlink"/>
+            </w:rPr>
+            <w:t>c</w:t>
+          </w:r>
+        </w:hyperlink>
       </w:r>
       <w:r>
         <w:rPr>
@@ -2589,19 +2518,15 @@
           <w:i w:val="0"/>
           <w:color w:val="0066CC"/>
           <w:sz w:val="24"/>
-          <w:u w:val="single"/>
-        </w:rPr>
-        <w:t>c</w:t>
-      </w:r>
-      <w:r>
-        <w:rPr>
-          <w:rFonts w:ascii="Charis SIL Regular" w:hAnsi="Charis SIL Regular" w:eastAsia="Charis SIL Regular"/>
-          <w:b w:val="0"/>
-          <w:i w:val="0"/>
-          <w:color w:val="0066CC"/>
-          <w:sz w:val="24"/>
-        </w:rPr>
-        <w:t>h</w:t>
+        </w:rPr>
+        <w:hyperlink r:id="rId19" w:history="1">
+          <w:r>
+            <w:rPr>
+              <w:rStyle w:val="Hyperlink"/>
+            </w:rPr>
+            <w:t>h</w:t>
+          </w:r>
+        </w:hyperlink>
       </w:r>
       <w:r>
         <w:rPr>
@@ -3705,86 +3630,13 @@
       </w:r>
       <w:r>
         <w:rPr>
-          <w:u w:val="single" w:color="0066cc"/>
           <w:rFonts w:ascii="Charis SIL Regular" w:hAnsi="Charis SIL Regular" w:eastAsia="Charis SIL Regular"/>
           <w:b w:val="0"/>
           <w:i w:val="0"/>
           <w:color w:val="000000"/>
           <w:sz w:val="24"/>
         </w:rPr>
-        <w:hyperlink r:id="rId24" w:history="1">
-          <w:r>
-            <w:rPr>
-              <w:rStyle w:val="Hyperlink"/>
-            </w:rPr>
-            <w:t>throu</w:t>
-          </w:r>
-        </w:hyperlink>
-      </w:r>
-      <w:r>
-        <w:rPr>
-          <w:u w:val="single" w:color="0066cc"/>
-          <w:rFonts w:ascii="Charis SIL Regular" w:hAnsi="Charis SIL Regular" w:eastAsia="Charis SIL Regular"/>
-          <w:b w:val="0"/>
-          <w:i w:val="0"/>
-          <w:color w:val="000000"/>
-          <w:sz w:val="24"/>
-        </w:rPr>
-        <w:hyperlink r:id="rId24" w:history="1">
-          <w:r>
-            <w:rPr>
-              <w:rStyle w:val="Hyperlink"/>
-            </w:rPr>
-            <w:t xml:space="preserve">gh Leiden </w:t>
-          </w:r>
-        </w:hyperlink>
-      </w:r>
-      <w:r>
-        <w:rPr>
-          <w:u w:val="single" w:color="0066cc"/>
-          <w:rFonts w:ascii="Charis SIL Regular" w:hAnsi="Charis SIL Regular" w:eastAsia="Charis SIL Regular"/>
-          <w:b w:val="0"/>
-          <w:i w:val="0"/>
-          <w:color w:val="000000"/>
-          <w:sz w:val="24"/>
-        </w:rPr>
-        <w:t>U</w:t>
-      </w:r>
-      <w:r>
-        <w:rPr>
-          <w:u w:val="single" w:color="0066cc"/>
-          <w:rFonts w:ascii="Charis SIL Regular" w:hAnsi="Charis SIL Regular" w:eastAsia="Charis SIL Regular"/>
-          <w:b w:val="0"/>
-          <w:i w:val="0"/>
-          <w:color w:val="000000"/>
-          <w:sz w:val="24"/>
-        </w:rPr>
-        <w:hyperlink r:id="rId24" w:history="1">
-          <w:r>
-            <w:rPr>
-              <w:rStyle w:val="Hyperlink"/>
-            </w:rPr>
-            <w:t>n</w:t>
-          </w:r>
-        </w:hyperlink>
-      </w:r>
-      <w:r>
-        <w:rPr>
-          <w:u w:val="single" w:color="0066cc"/>
-          <w:rFonts w:ascii="Charis SIL Regular" w:hAnsi="Charis SIL Regular" w:eastAsia="Charis SIL Regular"/>
-          <w:b w:val="0"/>
-          <w:i w:val="0"/>
-          <w:color w:val="000000"/>
-          <w:sz w:val="24"/>
-        </w:rPr>
-        <w:hyperlink r:id="rId24" w:history="1">
-          <w:r>
-            <w:rPr>
-              <w:rStyle w:val="Hyperlink"/>
-            </w:rPr>
-            <w:t>iversity. Th</w:t>
-          </w:r>
-        </w:hyperlink>
+        <w:t>through Leiden University. Th</w:t>
       </w:r>
       <w:r>
         <w:rPr>
@@ -4435,14 +4287,7 @@
           <w:color w:val="000000"/>
           <w:sz w:val="24"/>
         </w:rPr>
-        <w:hyperlink r:id="rId25" w:history="1">
-          <w:r>
-            <w:rPr>
-              <w:rStyle w:val="Hyperlink"/>
-            </w:rPr>
-            <w:t xml:space="preserve"> In</w:t>
-          </w:r>
-        </w:hyperlink>
+        <w:t xml:space="preserve"> In</w:t>
       </w:r>
       <w:r>
         <w:rPr>
@@ -5416,7 +5261,7 @@
             <w:rPr>
               <w:rStyle w:val="Hyperlink"/>
             </w:rPr>
-            <w:t>file/49d013d5-0786</w:t>
+            <w:t>file/49d013d5-078</w:t>
           </w:r>
         </w:hyperlink>
       </w:r>
@@ -5427,25 +5272,13 @@
           <w:i w:val="0"/>
           <w:color w:val="0066CC"/>
           <w:sz w:val="24"/>
-          <w:u w:val="single"/>
-        </w:rPr>
-        <w:t>-</w:t>
-      </w:r>
-      <w:r>
-        <w:rPr>
-          <w:rFonts w:ascii="Charis SIL Regular" w:hAnsi="Charis SIL Regular" w:eastAsia="Charis SIL Regular"/>
-          <w:b w:val="0"/>
-          <w:i w:val="0"/>
-          <w:color w:val="0066CC"/>
-          <w:sz w:val="24"/>
-          <w:u w:val="single"/>
         </w:rPr>
         <w:hyperlink r:id="rId27" w:history="1">
           <w:r>
             <w:rPr>
               <w:rStyle w:val="Hyperlink"/>
             </w:rPr>
-            <w:t>db08</w:t>
+            <w:t>6</w:t>
           </w:r>
         </w:hyperlink>
       </w:r>
@@ -5458,6 +5291,24 @@
           <w:sz w:val="24"/>
         </w:rPr>
         <w:t>-</w:t>
+      </w:r>
+      <w:r>
+        <w:rPr>
+          <w:rFonts w:ascii="Charis SIL Regular" w:hAnsi="Charis SIL Regular" w:eastAsia="Charis SIL Regular"/>
+          <w:b w:val="0"/>
+          <w:i w:val="0"/>
+          <w:color w:val="0066CC"/>
+          <w:sz w:val="24"/>
+          <w:u w:val="single"/>
+        </w:rPr>
+        <w:hyperlink r:id="rId27" w:history="1">
+          <w:r>
+            <w:rPr>
+              <w:rStyle w:val="Hyperlink"/>
+            </w:rPr>
+            <w:t>db08-</w:t>
+          </w:r>
+        </w:hyperlink>
       </w:r>
       <w:r>
         <w:rPr>

--- a/EXPORTS/DOCX/published/niveau3/English/Wereldtentoonstelling1883.docx
+++ b/EXPORTS/DOCX/published/niveau3/English/Wereldtentoonstelling1883.docx
@@ -982,7 +982,14 @@
           <w:sz w:val="24"/>
           <w:u w:val="single"/>
         </w:rPr>
-        <w:t>Rijksmuseu</w:t>
+        <w:hyperlink r:id="rId13" w:history="1">
+          <w:r>
+            <w:rPr>
+              <w:rStyle w:val="Hyperlink"/>
+            </w:rPr>
+            <w:t>Rijksmuseu</w:t>
+          </w:r>
+        </w:hyperlink>
       </w:r>
       <w:r>
         <w:rPr>
@@ -993,7 +1000,7 @@
           <w:sz w:val="24"/>
           <w:u w:val="single"/>
         </w:rPr>
-        <w:hyperlink r:id="rId12" w:history="1">
+        <w:hyperlink r:id="rId13" w:history="1">
           <w:r>
             <w:rPr>
               <w:rStyle w:val="Hyperlink"/>
@@ -1022,7 +1029,7 @@
           <w:sz w:val="24"/>
           <w:u w:val="single"/>
         </w:rPr>
-        <w:hyperlink r:id="rId13" w:history="1">
+        <w:hyperlink r:id="rId12" w:history="1">
           <w:r>
             <w:rPr>
               <w:rStyle w:val="Hyperlink"/>
@@ -1133,61 +1140,7 @@
           <w:sz w:val="24"/>
           <w:u w:val="single"/>
         </w:rPr>
-        <w:hyperlink r:id="rId13" w:history="1">
-          <w:r>
-            <w:rPr>
-              <w:rStyle w:val="Hyperlink"/>
-            </w:rPr>
-            <w:t>i</w:t>
-          </w:r>
-        </w:hyperlink>
-      </w:r>
-      <w:r>
-        <w:rPr>
-          <w:rFonts w:ascii="Charis SIL Regular" w:hAnsi="Charis SIL Regular" w:eastAsia="Charis SIL Regular"/>
-          <w:b w:val="0"/>
-          <w:i w:val="0"/>
-          <w:color w:val="0066CC"/>
-          <w:sz w:val="24"/>
-          <w:u w:val="single"/>
-        </w:rPr>
-        <w:hyperlink r:id="rId13" w:history="1">
-          <w:r>
-            <w:rPr>
-              <w:rStyle w:val="Hyperlink"/>
-            </w:rPr>
-            <w:t>ël</w:t>
-          </w:r>
-        </w:hyperlink>
-      </w:r>
-      <w:r>
-        <w:rPr>
-          <w:rFonts w:ascii="Charis SIL Regular" w:hAnsi="Charis SIL Regular" w:eastAsia="Charis SIL Regular"/>
-          <w:b w:val="0"/>
-          <w:i w:val="0"/>
-          <w:color w:val="0066CC"/>
-          <w:sz w:val="24"/>
-          <w:u w:val="single"/>
-        </w:rPr>
-        <w:t xml:space="preserve"> </w:t>
-      </w:r>
-      <w:r>
-        <w:rPr>
-          <w:rFonts w:ascii="Charis SIL Regular" w:hAnsi="Charis SIL Regular" w:eastAsia="Charis SIL Regular"/>
-          <w:b w:val="0"/>
-          <w:i w:val="0"/>
-          <w:color w:val="0066CC"/>
-          <w:sz w:val="24"/>
-          <w:u w:val="single"/>
-        </w:rPr>
-        <w:hyperlink r:id="rId13" w:history="1">
-          <w:r>
-            <w:rPr>
-              <w:rStyle w:val="Hyperlink"/>
-            </w:rPr>
-            <w:t>V</w:t>
-          </w:r>
-        </w:hyperlink>
+        <w:t xml:space="preserve">iël </w:t>
       </w:r>
       <w:r>
         <w:rPr>
@@ -1203,7 +1156,7 @@
             <w:rPr>
               <w:rStyle w:val="Hyperlink"/>
             </w:rPr>
-            <w:t>eth</w:t>
+            <w:t>Veth</w:t>
           </w:r>
         </w:hyperlink>
       </w:r>
@@ -1744,64 +1697,7 @@
           <w:sz w:val="24"/>
           <w:u w:val="single"/>
         </w:rPr>
-        <w:hyperlink r:id="rId16" w:history="1">
-          <w:r>
-            <w:rPr>
-              <w:rStyle w:val="Hyperlink"/>
-            </w:rPr>
-            <w:t>East</w:t>
-          </w:r>
-        </w:hyperlink>
-      </w:r>
-      <w:r>
-        <w:rPr>
-          <w:rFonts w:ascii="Charis SIL Regular" w:hAnsi="Charis SIL Regular" w:eastAsia="Charis SIL Regular"/>
-          <w:b w:val="0"/>
-          <w:i w:val="0"/>
-          <w:color w:val="0066CC"/>
-          <w:sz w:val="24"/>
-          <w:u w:val="single"/>
-        </w:rPr>
-        <w:t xml:space="preserve"> </w:t>
-      </w:r>
-      <w:r>
-        <w:rPr>
-          <w:rFonts w:ascii="Charis SIL Regular" w:hAnsi="Charis SIL Regular" w:eastAsia="Charis SIL Regular"/>
-          <w:b w:val="0"/>
-          <w:i w:val="0"/>
-          <w:color w:val="0066CC"/>
-          <w:sz w:val="24"/>
-          <w:u w:val="single"/>
-        </w:rPr>
-        <w:hyperlink r:id="rId16" w:history="1">
-          <w:r>
-            <w:rPr>
-              <w:rStyle w:val="Hyperlink"/>
-            </w:rPr>
-            <w:t>Indies</w:t>
-          </w:r>
-        </w:hyperlink>
-      </w:r>
-      <w:r>
-        <w:rPr>
-          <w:rFonts w:ascii="Charis SIL Regular" w:hAnsi="Charis SIL Regular" w:eastAsia="Charis SIL Regular"/>
-          <w:b w:val="0"/>
-          <w:i w:val="0"/>
-          <w:color w:val="0066CC"/>
-          <w:sz w:val="24"/>
-          <w:u w:val="single"/>
-        </w:rPr>
-        <w:t xml:space="preserve"> </w:t>
-      </w:r>
-      <w:r>
-        <w:rPr>
-          <w:rFonts w:ascii="Charis SIL Regular" w:hAnsi="Charis SIL Regular" w:eastAsia="Charis SIL Regular"/>
-          <w:b w:val="0"/>
-          <w:i w:val="0"/>
-          <w:color w:val="0066CC"/>
-          <w:sz w:val="24"/>
-        </w:rPr>
-        <w:t>at the world exhibitions, 188</w:t>
+        <w:t>East Indies at the world exhibitions, 188</w:t>
       </w:r>
       <w:r>
         <w:rPr>
@@ -2213,7 +2109,7 @@
           <w:sz w:val="24"/>
           <w:u w:val="single"/>
         </w:rPr>
-        <w:hyperlink r:id="rId19" w:history="1">
+        <w:hyperlink r:id="rId18" w:history="1">
           <w:r>
             <w:rPr>
               <w:rStyle w:val="Hyperlink"/>
@@ -2402,14 +2298,7 @@
           <w:color w:val="000000"/>
           <w:sz w:val="24"/>
         </w:rPr>
-        <w:hyperlink r:id="rId19" w:history="1">
-          <w:r>
-            <w:rPr>
-              <w:rStyle w:val="Hyperlink"/>
-            </w:rPr>
-            <w:t xml:space="preserve">nt to the </w:t>
-          </w:r>
-        </w:hyperlink>
+        <w:t xml:space="preserve">nt to the </w:t>
       </w:r>
       <w:r>
         <w:rPr>
@@ -2420,7 +2309,7 @@
           <w:sz w:val="24"/>
           <w:u w:val="single"/>
         </w:rPr>
-        <w:hyperlink r:id="rId19" w:history="1">
+        <w:hyperlink r:id="rId21" w:history="1">
           <w:r>
             <w:rPr>
               <w:rStyle w:val="Hyperlink"/>
@@ -2449,7 +2338,7 @@
           <w:sz w:val="24"/>
           <w:u w:val="single"/>
         </w:rPr>
-        <w:hyperlink r:id="rId19" w:history="1">
+        <w:hyperlink r:id="rId21" w:history="1">
           <w:r>
             <w:rPr>
               <w:rStyle w:val="Hyperlink"/>
@@ -2467,7 +2356,7 @@
           <w:sz w:val="24"/>
           <w:u w:val="single"/>
         </w:rPr>
-        <w:hyperlink r:id="rId19" w:history="1">
+        <w:hyperlink r:id="rId21" w:history="1">
           <w:r>
             <w:rPr>
               <w:rStyle w:val="Hyperlink"/>
@@ -2485,7 +2374,7 @@
           <w:sz w:val="24"/>
           <w:u w:val="single"/>
         </w:rPr>
-        <w:hyperlink r:id="rId19" w:history="1">
+        <w:hyperlink r:id="rId21" w:history="1">
           <w:r>
             <w:rPr>
               <w:rStyle w:val="Hyperlink"/>
@@ -2501,8 +2390,9 @@
           <w:i w:val="0"/>
           <w:color w:val="0066CC"/>
           <w:sz w:val="24"/>
-        </w:rPr>
-        <w:hyperlink r:id="rId19" w:history="1">
+          <w:u w:val="single"/>
+        </w:rPr>
+        <w:hyperlink r:id="rId21" w:history="1">
           <w:r>
             <w:rPr>
               <w:rStyle w:val="Hyperlink"/>
@@ -2518,6 +2408,7 @@
           <w:i w:val="0"/>
           <w:color w:val="0066CC"/>
           <w:sz w:val="24"/>
+          <w:u w:val="single"/>
         </w:rPr>
         <w:hyperlink r:id="rId19" w:history="1">
           <w:r>
@@ -2604,85 +2495,13 @@
       </w:r>
       <w:r>
         <w:rPr>
-          <w:u w:val="single" w:color="0066cc"/>
           <w:rFonts w:ascii="Charis SIL Regular" w:hAnsi="Charis SIL Regular" w:eastAsia="Charis SIL Regular"/>
           <w:b w:val="0"/>
           <w:i w:val="0"/>
           <w:color w:val="000000"/>
           <w:sz w:val="24"/>
         </w:rPr>
-        <w:hyperlink r:id="rId20" w:history="1">
-          <w:r>
-            <w:rPr>
-              <w:rStyle w:val="Hyperlink"/>
-            </w:rPr>
-            <w:t>addition, dur</w:t>
-          </w:r>
-        </w:hyperlink>
-      </w:r>
-      <w:r>
-        <w:rPr>
-          <w:u w:val="single" w:color="0066cc"/>
-          <w:rFonts w:ascii="Charis SIL Regular" w:hAnsi="Charis SIL Regular" w:eastAsia="Charis SIL Regular"/>
-          <w:b w:val="0"/>
-          <w:i w:val="0"/>
-          <w:color w:val="000000"/>
-          <w:sz w:val="24"/>
-        </w:rPr>
-        <w:hyperlink r:id="rId20" w:history="1">
-          <w:r>
-            <w:rPr>
-              <w:rStyle w:val="Hyperlink"/>
-            </w:rPr>
-            <w:t>i</w:t>
-          </w:r>
-        </w:hyperlink>
-      </w:r>
-      <w:r>
-        <w:rPr>
-          <w:u w:val="single" w:color="0066cc"/>
-          <w:rFonts w:ascii="Charis SIL Regular" w:hAnsi="Charis SIL Regular" w:eastAsia="Charis SIL Regular"/>
-          <w:b w:val="0"/>
-          <w:i w:val="0"/>
-          <w:color w:val="000000"/>
-          <w:sz w:val="24"/>
-        </w:rPr>
-        <w:hyperlink r:id="rId20" w:history="1">
-          <w:r>
-            <w:rPr>
-              <w:rStyle w:val="Hyperlink"/>
-            </w:rPr>
-            <w:t>ng the W</w:t>
-          </w:r>
-        </w:hyperlink>
-      </w:r>
-      <w:r>
-        <w:rPr>
-          <w:rFonts w:ascii="Charis SIL Regular" w:hAnsi="Charis SIL Regular" w:eastAsia="Charis SIL Regular"/>
-          <w:b w:val="0"/>
-          <w:i w:val="0"/>
-          <w:color w:val="000000"/>
-          <w:sz w:val="24"/>
-        </w:rPr>
-        <w:t xml:space="preserve">orld Exhibition the Leiden </w:t>
-      </w:r>
-      <w:r>
-        <w:rPr>
-          <w:u w:val="single" w:color="0066cc"/>
-          <w:rFonts w:ascii="Charis SIL Regular" w:hAnsi="Charis SIL Regular" w:eastAsia="Charis SIL Regular"/>
-          <w:b w:val="0"/>
-          <w:i w:val="0"/>
-          <w:color w:val="000000"/>
-          <w:sz w:val="24"/>
-        </w:rPr>
-        <w:hyperlink r:id="rId21" w:history="1">
-          <w:r>
-            <w:rPr>
-              <w:rStyle w:val="Hyperlink"/>
-            </w:rPr>
-            <w:t>muse</w:t>
-          </w:r>
-        </w:hyperlink>
+        <w:t>addition, during the World Exhibition the Leiden muse</w:t>
       </w:r>
       <w:r>
         <w:rPr>
@@ -3518,25 +3337,7 @@
           <w:color w:val="000000"/>
           <w:sz w:val="24"/>
         </w:rPr>
-        <w:t>_, w</w:t>
-      </w:r>
-      <w:r>
-        <w:rPr>
-          <w:u w:val="single" w:color="0066cc"/>
-          <w:rFonts w:ascii="Charis SIL Regular" w:hAnsi="Charis SIL Regular" w:eastAsia="Charis SIL Regular"/>
-          <w:b w:val="0"/>
-          <w:i w:val="0"/>
-          <w:color w:val="000000"/>
-          <w:sz w:val="24"/>
-        </w:rPr>
-        <w:hyperlink r:id="rId24" w:history="1">
-          <w:r>
-            <w:rPr>
-              <w:rStyle w:val="Hyperlink"/>
-            </w:rPr>
-            <w:t>hic</w:t>
-          </w:r>
-        </w:hyperlink>
+        <w:t>_, whic</w:t>
       </w:r>
       <w:r>
         <w:rPr>
@@ -3719,14 +3520,7 @@
           <w:color w:val="000000"/>
           <w:sz w:val="24"/>
         </w:rPr>
-        <w:hyperlink r:id="rId24" w:history="1">
-          <w:r>
-            <w:rPr>
-              <w:rStyle w:val="Hyperlink"/>
-            </w:rPr>
-            <w:t xml:space="preserve"> W</w:t>
-          </w:r>
-        </w:hyperlink>
+        <w:t xml:space="preserve"> W</w:t>
       </w:r>
       <w:r>
         <w:rPr>
@@ -4042,187 +3836,7 @@
           <w:color w:val="000000"/>
           <w:sz w:val="24"/>
         </w:rPr>
-        <w:t>. Please note: these photographs</w:t>
-      </w:r>
-      <w:r>
-        <w:rPr>
-          <w:u w:val="single" w:color="0066cc"/>
-          <w:rFonts w:ascii="Charis SIL Regular" w:hAnsi="Charis SIL Regular" w:eastAsia="Charis SIL Regular"/>
-          <w:b w:val="0"/>
-          <w:i w:val="0"/>
-          <w:color w:val="000000"/>
-          <w:sz w:val="24"/>
-        </w:rPr>
-        <w:hyperlink r:id="rId25" w:history="1">
-          <w:r>
-            <w:rPr>
-              <w:rStyle w:val="Hyperlink"/>
-            </w:rPr>
-            <w:t xml:space="preserve"> also </w:t>
-          </w:r>
-        </w:hyperlink>
-      </w:r>
-      <w:r>
-        <w:rPr>
-          <w:u w:val="single" w:color="0066cc"/>
-          <w:rFonts w:ascii="Charis SIL Regular" w:hAnsi="Charis SIL Regular" w:eastAsia="Charis SIL Regular"/>
-          <w:b w:val="0"/>
-          <w:i w:val="0"/>
-          <w:color w:val="000000"/>
-          <w:sz w:val="24"/>
-        </w:rPr>
-        <w:hyperlink r:id="rId25" w:history="1">
-          <w:r>
-            <w:rPr>
-              <w:rStyle w:val="Hyperlink"/>
-            </w:rPr>
-            <w:t>s</w:t>
-          </w:r>
-        </w:hyperlink>
-      </w:r>
-      <w:r>
-        <w:rPr>
-          <w:u w:val="single" w:color="0066cc"/>
-          <w:rFonts w:ascii="Charis SIL Regular" w:hAnsi="Charis SIL Regular" w:eastAsia="Charis SIL Regular"/>
-          <w:b w:val="0"/>
-          <w:i w:val="0"/>
-          <w:color w:val="000000"/>
-          <w:sz w:val="24"/>
-        </w:rPr>
-        <w:hyperlink r:id="rId25" w:history="1">
-          <w:r>
-            <w:rPr>
-              <w:rStyle w:val="Hyperlink"/>
-            </w:rPr>
-            <w:t>how th</w:t>
-          </w:r>
-        </w:hyperlink>
-      </w:r>
-      <w:r>
-        <w:rPr>
-          <w:u w:val="single" w:color="0066cc"/>
-          <w:rFonts w:ascii="Charis SIL Regular" w:hAnsi="Charis SIL Regular" w:eastAsia="Charis SIL Regular"/>
-          <w:b w:val="0"/>
-          <w:i w:val="0"/>
-          <w:color w:val="000000"/>
-          <w:sz w:val="24"/>
-        </w:rPr>
-        <w:hyperlink r:id="rId25" w:history="1">
-          <w:r>
-            <w:rPr>
-              <w:rStyle w:val="Hyperlink"/>
-            </w:rPr>
-            <w:t>e</w:t>
-          </w:r>
-        </w:hyperlink>
-      </w:r>
-      <w:r>
-        <w:rPr>
-          <w:u w:val="single" w:color="0066cc"/>
-          <w:rFonts w:ascii="Charis SIL Regular" w:hAnsi="Charis SIL Regular" w:eastAsia="Charis SIL Regular"/>
-          <w:b w:val="0"/>
-          <w:i w:val="0"/>
-          <w:color w:val="000000"/>
-          <w:sz w:val="24"/>
-        </w:rPr>
-        <w:hyperlink r:id="rId25" w:history="1">
-          <w:r>
-            <w:rPr>
-              <w:rStyle w:val="Hyperlink"/>
-            </w:rPr>
-            <w:t xml:space="preserve"> p</w:t>
-          </w:r>
-        </w:hyperlink>
-      </w:r>
-      <w:r>
-        <w:rPr>
-          <w:u w:val="single" w:color="0066cc"/>
-          <w:rFonts w:ascii="Charis SIL Regular" w:hAnsi="Charis SIL Regular" w:eastAsia="Charis SIL Regular"/>
-          <w:b w:val="0"/>
-          <w:i w:val="0"/>
-          <w:color w:val="000000"/>
-          <w:sz w:val="24"/>
-        </w:rPr>
-        <w:hyperlink r:id="rId25" w:history="1">
-          <w:r>
-            <w:rPr>
-              <w:rStyle w:val="Hyperlink"/>
-            </w:rPr>
-            <w:t>e</w:t>
-          </w:r>
-        </w:hyperlink>
-      </w:r>
-      <w:r>
-        <w:rPr>
-          <w:u w:val="single" w:color="0066cc"/>
-          <w:rFonts w:ascii="Charis SIL Regular" w:hAnsi="Charis SIL Regular" w:eastAsia="Charis SIL Regular"/>
-          <w:b w:val="0"/>
-          <w:i w:val="0"/>
-          <w:color w:val="000000"/>
-          <w:sz w:val="24"/>
-        </w:rPr>
-        <w:hyperlink r:id="rId25" w:history="1">
-          <w:r>
-            <w:rPr>
-              <w:rStyle w:val="Hyperlink"/>
-            </w:rPr>
-            <w:t>ople fr</w:t>
-          </w:r>
-        </w:hyperlink>
-      </w:r>
-      <w:r>
-        <w:rPr>
-          <w:u w:val="single" w:color="0066cc"/>
-          <w:rFonts w:ascii="Charis SIL Regular" w:hAnsi="Charis SIL Regular" w:eastAsia="Charis SIL Regular"/>
-          <w:b w:val="0"/>
-          <w:i w:val="0"/>
-          <w:color w:val="000000"/>
-          <w:sz w:val="24"/>
-        </w:rPr>
-        <w:hyperlink r:id="rId25" w:history="1">
-          <w:r>
-            <w:rPr>
-              <w:rStyle w:val="Hyperlink"/>
-            </w:rPr>
-            <w:t>om t</w:t>
-          </w:r>
-        </w:hyperlink>
-      </w:r>
-      <w:r>
-        <w:rPr>
-          <w:u w:val="single" w:color="0066cc"/>
-          <w:rFonts w:ascii="Charis SIL Regular" w:hAnsi="Charis SIL Regular" w:eastAsia="Charis SIL Regular"/>
-          <w:b w:val="0"/>
-          <w:i w:val="0"/>
-          <w:color w:val="000000"/>
-          <w:sz w:val="24"/>
-        </w:rPr>
-        <w:hyperlink r:id="rId25" w:history="1">
-          <w:r>
-            <w:rPr>
-              <w:rStyle w:val="Hyperlink"/>
-            </w:rPr>
-            <w:t>h</w:t>
-          </w:r>
-        </w:hyperlink>
-      </w:r>
-      <w:r>
-        <w:rPr>
-          <w:u w:val="single" w:color="0066cc"/>
-          <w:rFonts w:ascii="Charis SIL Regular" w:hAnsi="Charis SIL Regular" w:eastAsia="Charis SIL Regular"/>
-          <w:b w:val="0"/>
-          <w:i w:val="0"/>
-          <w:color w:val="000000"/>
-          <w:sz w:val="24"/>
-        </w:rPr>
-        <w:hyperlink r:id="rId25" w:history="1">
-          <w:r>
-            <w:rPr>
-              <w:rStyle w:val="Hyperlink"/>
-            </w:rPr>
-            <w:t>e fo</w:t>
-          </w:r>
-        </w:hyperlink>
+        <w:t>. Please note: these photographs also show the people from the fo</w:t>
       </w:r>
       <w:r>
         <w:rPr>
@@ -4251,43 +3865,7 @@
           <w:color w:val="000000"/>
           <w:sz w:val="24"/>
         </w:rPr>
-        <w:hyperlink r:id="rId25" w:history="1">
-          <w:r>
-            <w:rPr>
-              <w:rStyle w:val="Hyperlink"/>
-            </w:rPr>
-            <w:t>Dutch Eas</w:t>
-          </w:r>
-        </w:hyperlink>
-      </w:r>
-      <w:r>
-        <w:rPr>
-          <w:u w:val="single" w:color="0066cc"/>
-          <w:rFonts w:ascii="Charis SIL Regular" w:hAnsi="Charis SIL Regular" w:eastAsia="Charis SIL Regular"/>
-          <w:b w:val="0"/>
-          <w:i w:val="0"/>
-          <w:color w:val="000000"/>
-          <w:sz w:val="24"/>
-        </w:rPr>
-        <w:hyperlink r:id="rId25" w:history="1">
-          <w:r>
-            <w:rPr>
-              <w:rStyle w:val="Hyperlink"/>
-            </w:rPr>
-            <w:t>t</w:t>
-          </w:r>
-        </w:hyperlink>
-      </w:r>
-      <w:r>
-        <w:rPr>
-          <w:u w:val="single" w:color="0066cc"/>
-          <w:rFonts w:ascii="Charis SIL Regular" w:hAnsi="Charis SIL Regular" w:eastAsia="Charis SIL Regular"/>
-          <w:b w:val="0"/>
-          <w:i w:val="0"/>
-          <w:color w:val="000000"/>
-          <w:sz w:val="24"/>
-        </w:rPr>
-        <w:t xml:space="preserve"> In</w:t>
+        <w:t>Dutch East In</w:t>
       </w:r>
       <w:r>
         <w:rPr>
@@ -4496,7 +4074,7 @@
           <w:sz w:val="24"/>
           <w:u w:val="single"/>
         </w:rPr>
-        <w:t>Scientific research in colonised terr</w:t>
+        <w:t>Scientific research in colonised terri</w:t>
       </w:r>
       <w:r>
         <w:rPr>
@@ -4507,7 +4085,7 @@
           <w:sz w:val="24"/>
           <w:u w:val="single"/>
         </w:rPr>
-        <w:t>i</w:t>
+        <w:t>torie</w:t>
       </w:r>
       <w:r>
         <w:rPr>
@@ -4516,9 +4094,8 @@
           <w:i w:val="0"/>
           <w:color w:val="0066CC"/>
           <w:sz w:val="24"/>
-          <w:u w:val="single"/>
-        </w:rPr>
-        <w:t>tories</w:t>
+        </w:rPr>
+        <w:t>s</w:t>
       </w:r>
       <w:r>
         <w:br/>

--- a/EXPORTS/DOCX/published/niveau3/English/Wereldtentoonstelling1883.docx
+++ b/EXPORTS/DOCX/published/niveau3/English/Wereldtentoonstelling1883.docx
@@ -1122,7 +1122,7 @@
           <w:sz w:val="24"/>
           <w:u w:val="single"/>
         </w:rPr>
-        <w:hyperlink r:id="rId13" w:history="1">
+        <w:hyperlink r:id="rId14" w:history="1">
           <w:r>
             <w:rPr>
               <w:rStyle w:val="Hyperlink"/>
@@ -1140,23 +1140,59 @@
           <w:sz w:val="24"/>
           <w:u w:val="single"/>
         </w:rPr>
-        <w:t xml:space="preserve">iël </w:t>
-      </w:r>
-      <w:r>
-        <w:rPr>
-          <w:rFonts w:ascii="Charis SIL Regular" w:hAnsi="Charis SIL Regular" w:eastAsia="Charis SIL Regular"/>
-          <w:b w:val="0"/>
-          <w:i w:val="0"/>
-          <w:color w:val="0066CC"/>
-          <w:sz w:val="24"/>
-          <w:u w:val="single"/>
-        </w:rPr>
         <w:hyperlink r:id="rId14" w:history="1">
           <w:r>
             <w:rPr>
               <w:rStyle w:val="Hyperlink"/>
             </w:rPr>
-            <w:t>Veth</w:t>
+            <w:t>i</w:t>
+          </w:r>
+        </w:hyperlink>
+      </w:r>
+      <w:r>
+        <w:rPr>
+          <w:rFonts w:ascii="Charis SIL Regular" w:hAnsi="Charis SIL Regular" w:eastAsia="Charis SIL Regular"/>
+          <w:b w:val="0"/>
+          <w:i w:val="0"/>
+          <w:color w:val="0066CC"/>
+          <w:sz w:val="24"/>
+          <w:u w:val="single"/>
+        </w:rPr>
+        <w:hyperlink r:id="rId14" w:history="1">
+          <w:r>
+            <w:rPr>
+              <w:rStyle w:val="Hyperlink"/>
+            </w:rPr>
+            <w:t>ël</w:t>
+          </w:r>
+        </w:hyperlink>
+      </w:r>
+      <w:r>
+        <w:rPr>
+          <w:rFonts w:ascii="Charis SIL Regular" w:hAnsi="Charis SIL Regular" w:eastAsia="Charis SIL Regular"/>
+          <w:b w:val="0"/>
+          <w:i w:val="0"/>
+          <w:color w:val="0066CC"/>
+          <w:sz w:val="24"/>
+          <w:u w:val="single"/>
+        </w:rPr>
+        <w:t xml:space="preserve"> V</w:t>
+      </w:r>
+      <w:r>
+        <w:rPr>
+          <w:rFonts w:ascii="Charis SIL Regular" w:hAnsi="Charis SIL Regular" w:eastAsia="Charis SIL Regular"/>
+          <w:b w:val="0"/>
+          <w:i w:val="0"/>
+          <w:color w:val="0066CC"/>
+          <w:sz w:val="24"/>
+          <w:u w:val="single"/>
+        </w:rPr>
+        <w:hyperlink r:id="rId14" w:history="1">
+          <w:r>
+            <w:rPr>
+              <w:rStyle w:val="Hyperlink"/>
+            </w:rPr>
+            <w:t>eth</w:t>
           </w:r>
         </w:hyperlink>
       </w:r>
@@ -1697,7 +1733,188 @@
           <w:sz w:val="24"/>
           <w:u w:val="single"/>
         </w:rPr>
-        <w:t>East Indies at the world exhibitions, 188</w:t>
+        <w:hyperlink r:id="rId16" w:history="1">
+          <w:r>
+            <w:rPr>
+              <w:rStyle w:val="Hyperlink"/>
+            </w:rPr>
+            <w:t>East</w:t>
+          </w:r>
+        </w:hyperlink>
+      </w:r>
+      <w:r>
+        <w:rPr>
+          <w:rFonts w:ascii="Charis SIL Regular" w:hAnsi="Charis SIL Regular" w:eastAsia="Charis SIL Regular"/>
+          <w:b w:val="0"/>
+          <w:i w:val="0"/>
+          <w:color w:val="0066CC"/>
+          <w:sz w:val="24"/>
+          <w:u w:val="single"/>
+        </w:rPr>
+        <w:t xml:space="preserve"> </w:t>
+      </w:r>
+      <w:r>
+        <w:rPr>
+          <w:rFonts w:ascii="Charis SIL Regular" w:hAnsi="Charis SIL Regular" w:eastAsia="Charis SIL Regular"/>
+          <w:b w:val="0"/>
+          <w:i w:val="0"/>
+          <w:color w:val="0066CC"/>
+          <w:sz w:val="24"/>
+          <w:u w:val="single"/>
+        </w:rPr>
+        <w:hyperlink r:id="rId16" w:history="1">
+          <w:r>
+            <w:rPr>
+              <w:rStyle w:val="Hyperlink"/>
+            </w:rPr>
+            <w:t>Indies</w:t>
+          </w:r>
+        </w:hyperlink>
+      </w:r>
+      <w:r>
+        <w:rPr>
+          <w:rFonts w:ascii="Charis SIL Regular" w:hAnsi="Charis SIL Regular" w:eastAsia="Charis SIL Regular"/>
+          <w:b w:val="0"/>
+          <w:i w:val="0"/>
+          <w:color w:val="0066CC"/>
+          <w:sz w:val="24"/>
+          <w:u w:val="single"/>
+        </w:rPr>
+        <w:t xml:space="preserve"> </w:t>
+      </w:r>
+      <w:r>
+        <w:rPr>
+          <w:rFonts w:ascii="Charis SIL Regular" w:hAnsi="Charis SIL Regular" w:eastAsia="Charis SIL Regular"/>
+          <w:b w:val="0"/>
+          <w:i w:val="0"/>
+          <w:color w:val="0066CC"/>
+          <w:sz w:val="24"/>
+          <w:u w:val="single"/>
+        </w:rPr>
+        <w:hyperlink r:id="rId16" w:history="1">
+          <w:r>
+            <w:rPr>
+              <w:rStyle w:val="Hyperlink"/>
+            </w:rPr>
+            <w:t>at</w:t>
+          </w:r>
+        </w:hyperlink>
+      </w:r>
+      <w:r>
+        <w:rPr>
+          <w:rFonts w:ascii="Charis SIL Regular" w:hAnsi="Charis SIL Regular" w:eastAsia="Charis SIL Regular"/>
+          <w:b w:val="0"/>
+          <w:i w:val="0"/>
+          <w:color w:val="0066CC"/>
+          <w:sz w:val="24"/>
+          <w:u w:val="single"/>
+        </w:rPr>
+        <w:t xml:space="preserve"> </w:t>
+      </w:r>
+      <w:r>
+        <w:rPr>
+          <w:rFonts w:ascii="Charis SIL Regular" w:hAnsi="Charis SIL Regular" w:eastAsia="Charis SIL Regular"/>
+          <w:b w:val="0"/>
+          <w:i w:val="0"/>
+          <w:color w:val="0066CC"/>
+          <w:sz w:val="24"/>
+          <w:u w:val="single"/>
+        </w:rPr>
+        <w:hyperlink r:id="rId16" w:history="1">
+          <w:r>
+            <w:rPr>
+              <w:rStyle w:val="Hyperlink"/>
+            </w:rPr>
+            <w:t>the</w:t>
+          </w:r>
+        </w:hyperlink>
+      </w:r>
+      <w:r>
+        <w:rPr>
+          <w:rFonts w:ascii="Charis SIL Regular" w:hAnsi="Charis SIL Regular" w:eastAsia="Charis SIL Regular"/>
+          <w:b w:val="0"/>
+          <w:i w:val="0"/>
+          <w:color w:val="0066CC"/>
+          <w:sz w:val="24"/>
+          <w:u w:val="single"/>
+        </w:rPr>
+        <w:t xml:space="preserve"> </w:t>
+      </w:r>
+      <w:r>
+        <w:rPr>
+          <w:rFonts w:ascii="Charis SIL Regular" w:hAnsi="Charis SIL Regular" w:eastAsia="Charis SIL Regular"/>
+          <w:b w:val="0"/>
+          <w:i w:val="0"/>
+          <w:color w:val="0066CC"/>
+          <w:sz w:val="24"/>
+          <w:u w:val="single"/>
+        </w:rPr>
+        <w:hyperlink r:id="rId16" w:history="1">
+          <w:r>
+            <w:rPr>
+              <w:rStyle w:val="Hyperlink"/>
+            </w:rPr>
+            <w:t>world</w:t>
+          </w:r>
+        </w:hyperlink>
+      </w:r>
+      <w:r>
+        <w:rPr>
+          <w:rFonts w:ascii="Charis SIL Regular" w:hAnsi="Charis SIL Regular" w:eastAsia="Charis SIL Regular"/>
+          <w:b w:val="0"/>
+          <w:i w:val="0"/>
+          <w:color w:val="0066CC"/>
+          <w:sz w:val="24"/>
+          <w:u w:val="single"/>
+        </w:rPr>
+        <w:t xml:space="preserve"> </w:t>
+      </w:r>
+      <w:r>
+        <w:rPr>
+          <w:rFonts w:ascii="Charis SIL Regular" w:hAnsi="Charis SIL Regular" w:eastAsia="Charis SIL Regular"/>
+          <w:b w:val="0"/>
+          <w:i w:val="0"/>
+          <w:color w:val="0066CC"/>
+          <w:sz w:val="24"/>
+          <w:u w:val="single"/>
+        </w:rPr>
+        <w:hyperlink r:id="rId16" w:history="1">
+          <w:r>
+            <w:rPr>
+              <w:rStyle w:val="Hyperlink"/>
+            </w:rPr>
+            <w:t>exhibitions,</w:t>
+          </w:r>
+        </w:hyperlink>
+      </w:r>
+      <w:r>
+        <w:rPr>
+          <w:rFonts w:ascii="Charis SIL Regular" w:hAnsi="Charis SIL Regular" w:eastAsia="Charis SIL Regular"/>
+          <w:b w:val="0"/>
+          <w:i w:val="0"/>
+          <w:color w:val="0066CC"/>
+          <w:sz w:val="24"/>
+          <w:u w:val="single"/>
+        </w:rPr>
+        <w:t xml:space="preserve"> </w:t>
+      </w:r>
+      <w:r>
+        <w:rPr>
+          <w:rFonts w:ascii="Charis SIL Regular" w:hAnsi="Charis SIL Regular" w:eastAsia="Charis SIL Regular"/>
+          <w:b w:val="0"/>
+          <w:i w:val="0"/>
+          <w:color w:val="0066CC"/>
+          <w:sz w:val="24"/>
+          <w:u w:val="single"/>
+        </w:rPr>
+        <w:hyperlink r:id="rId16" w:history="1">
+          <w:r>
+            <w:rPr>
+              <w:rStyle w:val="Hyperlink"/>
+            </w:rPr>
+            <w:t>188</w:t>
+          </w:r>
+        </w:hyperlink>
       </w:r>
       <w:r>
         <w:rPr>
@@ -2089,7 +2306,6 @@
           <w:i w:val="0"/>
           <w:color w:val="0066CC"/>
           <w:sz w:val="24"/>
-          <w:u w:val="single"/>
         </w:rPr>
         <w:hyperlink r:id="rId19" w:history="1">
           <w:r>
@@ -2138,7 +2354,7 @@
           <w:sz w:val="24"/>
           <w:u w:val="single"/>
         </w:rPr>
-        <w:hyperlink r:id="rId19" w:history="1">
+        <w:hyperlink r:id="rId18" w:history="1">
           <w:r>
             <w:rPr>
               <w:rStyle w:val="Hyperlink"/>
@@ -2156,7 +2372,7 @@
           <w:sz w:val="24"/>
           <w:u w:val="single"/>
         </w:rPr>
-        <w:hyperlink r:id="rId19" w:history="1">
+        <w:hyperlink r:id="rId18" w:history="1">
           <w:r>
             <w:rPr>
               <w:rStyle w:val="Hyperlink"/>
@@ -2287,18 +2503,7 @@
           <w:color w:val="000000"/>
           <w:sz w:val="24"/>
         </w:rPr>
-        <w:t>. The majority we</w:t>
-      </w:r>
-      <w:r>
-        <w:rPr>
-          <w:u w:val="single" w:color="0066cc"/>
-          <w:rFonts w:ascii="Charis SIL Regular" w:hAnsi="Charis SIL Regular" w:eastAsia="Charis SIL Regular"/>
-          <w:b w:val="0"/>
-          <w:i w:val="0"/>
-          <w:color w:val="000000"/>
-          <w:sz w:val="24"/>
-        </w:rPr>
-        <w:t xml:space="preserve">nt to the </w:t>
+        <w:t xml:space="preserve">. The majority went to the </w:t>
       </w:r>
       <w:r>
         <w:rPr>
@@ -2309,7 +2514,7 @@
           <w:sz w:val="24"/>
           <w:u w:val="single"/>
         </w:rPr>
-        <w:hyperlink r:id="rId21" w:history="1">
+        <w:hyperlink r:id="rId19" w:history="1">
           <w:r>
             <w:rPr>
               <w:rStyle w:val="Hyperlink"/>
@@ -2338,7 +2543,7 @@
           <w:sz w:val="24"/>
           <w:u w:val="single"/>
         </w:rPr>
-        <w:hyperlink r:id="rId21" w:history="1">
+        <w:hyperlink r:id="rId19" w:history="1">
           <w:r>
             <w:rPr>
               <w:rStyle w:val="Hyperlink"/>
@@ -2356,12 +2561,12 @@
           <w:sz w:val="24"/>
           <w:u w:val="single"/>
         </w:rPr>
-        <w:hyperlink r:id="rId21" w:history="1">
+        <w:hyperlink r:id="rId19" w:history="1">
           <w:r>
             <w:rPr>
               <w:rStyle w:val="Hyperlink"/>
             </w:rPr>
-            <w:t>tnografi</w:t>
+            <w:t>tnografis</w:t>
           </w:r>
         </w:hyperlink>
       </w:r>
@@ -2374,25 +2579,7 @@
           <w:sz w:val="24"/>
           <w:u w:val="single"/>
         </w:rPr>
-        <w:hyperlink r:id="rId21" w:history="1">
-          <w:r>
-            <w:rPr>
-              <w:rStyle w:val="Hyperlink"/>
-            </w:rPr>
-            <w:t>s</w:t>
-          </w:r>
-        </w:hyperlink>
-      </w:r>
-      <w:r>
-        <w:rPr>
-          <w:rFonts w:ascii="Charis SIL Regular" w:hAnsi="Charis SIL Regular" w:eastAsia="Charis SIL Regular"/>
-          <w:b w:val="0"/>
-          <w:i w:val="0"/>
-          <w:color w:val="0066CC"/>
-          <w:sz w:val="24"/>
-          <w:u w:val="single"/>
-        </w:rPr>
-        <w:hyperlink r:id="rId21" w:history="1">
+        <w:hyperlink r:id="rId19" w:history="1">
           <w:r>
             <w:rPr>
               <w:rStyle w:val="Hyperlink"/>
@@ -2444,9 +2631,19 @@
             <w:rPr>
               <w:rStyle w:val="Hyperlink"/>
             </w:rPr>
-            <w:t>Museum</w:t>
+            <w:t>Museu</w:t>
           </w:r>
         </w:hyperlink>
+      </w:r>
+      <w:r>
+        <w:rPr>
+          <w:rFonts w:ascii="Charis SIL Regular" w:hAnsi="Charis SIL Regular" w:eastAsia="Charis SIL Regular"/>
+          <w:b w:val="0"/>
+          <w:i w:val="0"/>
+          <w:color w:val="0066CC"/>
+          <w:sz w:val="24"/>
+        </w:rPr>
+        <w:t>m</w:t>
       </w:r>
       <w:r>
         <w:rPr>
@@ -2495,13 +2692,85 @@
       </w:r>
       <w:r>
         <w:rPr>
+          <w:u w:val="single" w:color="0066cc"/>
           <w:rFonts w:ascii="Charis SIL Regular" w:hAnsi="Charis SIL Regular" w:eastAsia="Charis SIL Regular"/>
           <w:b w:val="0"/>
           <w:i w:val="0"/>
           <w:color w:val="000000"/>
           <w:sz w:val="24"/>
         </w:rPr>
-        <w:t>addition, during the World Exhibition the Leiden muse</w:t>
+        <w:hyperlink r:id="rId20" w:history="1">
+          <w:r>
+            <w:rPr>
+              <w:rStyle w:val="Hyperlink"/>
+            </w:rPr>
+            <w:t>addition, dur</w:t>
+          </w:r>
+        </w:hyperlink>
+      </w:r>
+      <w:r>
+        <w:rPr>
+          <w:u w:val="single" w:color="0066cc"/>
+          <w:rFonts w:ascii="Charis SIL Regular" w:hAnsi="Charis SIL Regular" w:eastAsia="Charis SIL Regular"/>
+          <w:b w:val="0"/>
+          <w:i w:val="0"/>
+          <w:color w:val="000000"/>
+          <w:sz w:val="24"/>
+        </w:rPr>
+        <w:hyperlink r:id="rId20" w:history="1">
+          <w:r>
+            <w:rPr>
+              <w:rStyle w:val="Hyperlink"/>
+            </w:rPr>
+            <w:t>i</w:t>
+          </w:r>
+        </w:hyperlink>
+      </w:r>
+      <w:r>
+        <w:rPr>
+          <w:u w:val="single" w:color="0066cc"/>
+          <w:rFonts w:ascii="Charis SIL Regular" w:hAnsi="Charis SIL Regular" w:eastAsia="Charis SIL Regular"/>
+          <w:b w:val="0"/>
+          <w:i w:val="0"/>
+          <w:color w:val="000000"/>
+          <w:sz w:val="24"/>
+        </w:rPr>
+        <w:hyperlink r:id="rId20" w:history="1">
+          <w:r>
+            <w:rPr>
+              <w:rStyle w:val="Hyperlink"/>
+            </w:rPr>
+            <w:t>ng the W</w:t>
+          </w:r>
+        </w:hyperlink>
+      </w:r>
+      <w:r>
+        <w:rPr>
+          <w:rFonts w:ascii="Charis SIL Regular" w:hAnsi="Charis SIL Regular" w:eastAsia="Charis SIL Regular"/>
+          <w:b w:val="0"/>
+          <w:i w:val="0"/>
+          <w:color w:val="000000"/>
+          <w:sz w:val="24"/>
+        </w:rPr>
+        <w:t xml:space="preserve">orld Exhibition the Leiden </w:t>
+      </w:r>
+      <w:r>
+        <w:rPr>
+          <w:u w:val="single" w:color="0066cc"/>
+          <w:rFonts w:ascii="Charis SIL Regular" w:hAnsi="Charis SIL Regular" w:eastAsia="Charis SIL Regular"/>
+          <w:b w:val="0"/>
+          <w:i w:val="0"/>
+          <w:color w:val="000000"/>
+          <w:sz w:val="24"/>
+        </w:rPr>
+        <w:hyperlink r:id="rId21" w:history="1">
+          <w:r>
+            <w:rPr>
+              <w:rStyle w:val="Hyperlink"/>
+            </w:rPr>
+            <w:t>muse</w:t>
+          </w:r>
+        </w:hyperlink>
       </w:r>
       <w:r>
         <w:rPr>
@@ -3337,7 +3606,25 @@
           <w:color w:val="000000"/>
           <w:sz w:val="24"/>
         </w:rPr>
-        <w:t>_, whic</w:t>
+        <w:t>_, w</w:t>
+      </w:r>
+      <w:r>
+        <w:rPr>
+          <w:u w:val="single" w:color="0066cc"/>
+          <w:rFonts w:ascii="Charis SIL Regular" w:hAnsi="Charis SIL Regular" w:eastAsia="Charis SIL Regular"/>
+          <w:b w:val="0"/>
+          <w:i w:val="0"/>
+          <w:color w:val="000000"/>
+          <w:sz w:val="24"/>
+        </w:rPr>
+        <w:hyperlink r:id="rId24" w:history="1">
+          <w:r>
+            <w:rPr>
+              <w:rStyle w:val="Hyperlink"/>
+            </w:rPr>
+            <w:t>hic</w:t>
+          </w:r>
+        </w:hyperlink>
       </w:r>
       <w:r>
         <w:rPr>
@@ -3437,90 +3724,7 @@
           <w:color w:val="000000"/>
           <w:sz w:val="24"/>
         </w:rPr>
-        <w:t>through Leiden University. Th</w:t>
-      </w:r>
-      <w:r>
-        <w:rPr>
-          <w:u w:val="single" w:color="0066cc"/>
-          <w:rFonts w:ascii="Charis SIL Regular" w:hAnsi="Charis SIL Regular" w:eastAsia="Charis SIL Regular"/>
-          <w:b w:val="0"/>
-          <w:i w:val="0"/>
-          <w:color w:val="000000"/>
-          <w:sz w:val="24"/>
-        </w:rPr>
-        <w:hyperlink r:id="rId24" w:history="1">
-          <w:r>
-            <w:rPr>
-              <w:rStyle w:val="Hyperlink"/>
-            </w:rPr>
-            <w:t>e photo c</w:t>
-          </w:r>
-        </w:hyperlink>
-      </w:r>
-      <w:r>
-        <w:rPr>
-          <w:u w:val="single" w:color="0066cc"/>
-          <w:rFonts w:ascii="Charis SIL Regular" w:hAnsi="Charis SIL Regular" w:eastAsia="Charis SIL Regular"/>
-          <w:b w:val="0"/>
-          <w:i w:val="0"/>
-          <w:color w:val="000000"/>
-          <w:sz w:val="24"/>
-        </w:rPr>
-        <w:hyperlink r:id="rId24" w:history="1">
-          <w:r>
-            <w:rPr>
-              <w:rStyle w:val="Hyperlink"/>
-            </w:rPr>
-            <w:t>o</w:t>
-          </w:r>
-        </w:hyperlink>
-      </w:r>
-      <w:r>
-        <w:rPr>
-          <w:u w:val="single" w:color="0066cc"/>
-          <w:rFonts w:ascii="Charis SIL Regular" w:hAnsi="Charis SIL Regular" w:eastAsia="Charis SIL Regular"/>
-          <w:b w:val="0"/>
-          <w:i w:val="0"/>
-          <w:color w:val="000000"/>
-          <w:sz w:val="24"/>
-        </w:rPr>
-        <w:hyperlink r:id="rId24" w:history="1">
-          <w:r>
-            <w:rPr>
-              <w:rStyle w:val="Hyperlink"/>
-            </w:rPr>
-            <w:t>llection of th</w:t>
-          </w:r>
-        </w:hyperlink>
-      </w:r>
-      <w:r>
-        <w:rPr>
-          <w:u w:val="single" w:color="0066cc"/>
-          <w:rFonts w:ascii="Charis SIL Regular" w:hAnsi="Charis SIL Regular" w:eastAsia="Charis SIL Regular"/>
-          <w:b w:val="0"/>
-          <w:i w:val="0"/>
-          <w:color w:val="000000"/>
-          <w:sz w:val="24"/>
-        </w:rPr>
-        <w:hyperlink r:id="rId24" w:history="1">
-          <w:r>
-            <w:rPr>
-              <w:rStyle w:val="Hyperlink"/>
-            </w:rPr>
-            <w:t>e</w:t>
-          </w:r>
-        </w:hyperlink>
-      </w:r>
-      <w:r>
-        <w:rPr>
-          <w:u w:val="single" w:color="0066cc"/>
-          <w:rFonts w:ascii="Charis SIL Regular" w:hAnsi="Charis SIL Regular" w:eastAsia="Charis SIL Regular"/>
-          <w:b w:val="0"/>
-          <w:i w:val="0"/>
-          <w:color w:val="000000"/>
-          <w:sz w:val="24"/>
-        </w:rPr>
-        <w:t xml:space="preserve"> W</w:t>
+        <w:t>through Leiden University. The photo collection of the W</w:t>
       </w:r>
       <w:r>
         <w:rPr>
@@ -3836,7 +4040,90 @@
           <w:color w:val="000000"/>
           <w:sz w:val="24"/>
         </w:rPr>
-        <w:t>. Please note: these photographs also show the people from the fo</w:t>
+        <w:t>. Please note: these photographs</w:t>
+      </w:r>
+      <w:r>
+        <w:rPr>
+          <w:u w:val="single" w:color="0066cc"/>
+          <w:rFonts w:ascii="Charis SIL Regular" w:hAnsi="Charis SIL Regular" w:eastAsia="Charis SIL Regular"/>
+          <w:b w:val="0"/>
+          <w:i w:val="0"/>
+          <w:color w:val="000000"/>
+          <w:sz w:val="24"/>
+        </w:rPr>
+        <w:hyperlink r:id="rId25" w:history="1">
+          <w:r>
+            <w:rPr>
+              <w:rStyle w:val="Hyperlink"/>
+            </w:rPr>
+            <w:t xml:space="preserve"> also </w:t>
+          </w:r>
+        </w:hyperlink>
+      </w:r>
+      <w:r>
+        <w:rPr>
+          <w:u w:val="single" w:color="0066cc"/>
+          <w:rFonts w:ascii="Charis SIL Regular" w:hAnsi="Charis SIL Regular" w:eastAsia="Charis SIL Regular"/>
+          <w:b w:val="0"/>
+          <w:i w:val="0"/>
+          <w:color w:val="000000"/>
+          <w:sz w:val="24"/>
+        </w:rPr>
+        <w:hyperlink r:id="rId25" w:history="1">
+          <w:r>
+            <w:rPr>
+              <w:rStyle w:val="Hyperlink"/>
+            </w:rPr>
+            <w:t>s</w:t>
+          </w:r>
+        </w:hyperlink>
+      </w:r>
+      <w:r>
+        <w:rPr>
+          <w:u w:val="single" w:color="0066cc"/>
+          <w:rFonts w:ascii="Charis SIL Regular" w:hAnsi="Charis SIL Regular" w:eastAsia="Charis SIL Regular"/>
+          <w:b w:val="0"/>
+          <w:i w:val="0"/>
+          <w:color w:val="000000"/>
+          <w:sz w:val="24"/>
+        </w:rPr>
+        <w:hyperlink r:id="rId25" w:history="1">
+          <w:r>
+            <w:rPr>
+              <w:rStyle w:val="Hyperlink"/>
+            </w:rPr>
+            <w:t>how th</w:t>
+          </w:r>
+        </w:hyperlink>
+      </w:r>
+      <w:r>
+        <w:rPr>
+          <w:u w:val="single" w:color="0066cc"/>
+          <w:rFonts w:ascii="Charis SIL Regular" w:hAnsi="Charis SIL Regular" w:eastAsia="Charis SIL Regular"/>
+          <w:b w:val="0"/>
+          <w:i w:val="0"/>
+          <w:color w:val="000000"/>
+          <w:sz w:val="24"/>
+        </w:rPr>
+        <w:hyperlink r:id="rId25" w:history="1">
+          <w:r>
+            <w:rPr>
+              <w:rStyle w:val="Hyperlink"/>
+            </w:rPr>
+            <w:t>e</w:t>
+          </w:r>
+        </w:hyperlink>
+      </w:r>
+      <w:r>
+        <w:rPr>
+          <w:u w:val="single" w:color="0066cc"/>
+          <w:rFonts w:ascii="Charis SIL Regular" w:hAnsi="Charis SIL Regular" w:eastAsia="Charis SIL Regular"/>
+          <w:b w:val="0"/>
+          <w:i w:val="0"/>
+          <w:color w:val="000000"/>
+          <w:sz w:val="24"/>
+        </w:rPr>
+        <w:t xml:space="preserve"> people from the fo</w:t>
       </w:r>
       <w:r>
         <w:rPr>
@@ -3865,7 +4152,43 @@
           <w:color w:val="000000"/>
           <w:sz w:val="24"/>
         </w:rPr>
-        <w:t>Dutch East In</w:t>
+        <w:hyperlink r:id="rId25" w:history="1">
+          <w:r>
+            <w:rPr>
+              <w:rStyle w:val="Hyperlink"/>
+            </w:rPr>
+            <w:t>Dutch Eas</w:t>
+          </w:r>
+        </w:hyperlink>
+      </w:r>
+      <w:r>
+        <w:rPr>
+          <w:u w:val="single" w:color="0066cc"/>
+          <w:rFonts w:ascii="Charis SIL Regular" w:hAnsi="Charis SIL Regular" w:eastAsia="Charis SIL Regular"/>
+          <w:b w:val="0"/>
+          <w:i w:val="0"/>
+          <w:color w:val="000000"/>
+          <w:sz w:val="24"/>
+        </w:rPr>
+        <w:hyperlink r:id="rId25" w:history="1">
+          <w:r>
+            <w:rPr>
+              <w:rStyle w:val="Hyperlink"/>
+            </w:rPr>
+            <w:t>t</w:t>
+          </w:r>
+        </w:hyperlink>
+      </w:r>
+      <w:r>
+        <w:rPr>
+          <w:u w:val="single" w:color="0066cc"/>
+          <w:rFonts w:ascii="Charis SIL Regular" w:hAnsi="Charis SIL Regular" w:eastAsia="Charis SIL Regular"/>
+          <w:b w:val="0"/>
+          <w:i w:val="0"/>
+          <w:color w:val="000000"/>
+          <w:sz w:val="24"/>
+        </w:rPr>
+        <w:t xml:space="preserve"> In</w:t>
       </w:r>
       <w:r>
         <w:rPr>

--- a/EXPORTS/DOCX/published/niveau3/English/Wereldtentoonstelling1883.docx
+++ b/EXPORTS/DOCX/published/niveau3/English/Wereldtentoonstelling1883.docx
@@ -1000,7 +1000,7 @@
           <w:sz w:val="24"/>
           <w:u w:val="single"/>
         </w:rPr>
-        <w:hyperlink r:id="rId13" w:history="1">
+        <w:hyperlink r:id="rId12" w:history="1">
           <w:r>
             <w:rPr>
               <w:rStyle w:val="Hyperlink"/>
@@ -1122,7 +1122,7 @@
           <w:sz w:val="24"/>
           <w:u w:val="single"/>
         </w:rPr>
-        <w:hyperlink r:id="rId14" w:history="1">
+        <w:hyperlink r:id="rId13" w:history="1">
           <w:r>
             <w:rPr>
               <w:rStyle w:val="Hyperlink"/>
@@ -1158,7 +1158,7 @@
           <w:sz w:val="24"/>
           <w:u w:val="single"/>
         </w:rPr>
-        <w:hyperlink r:id="rId14" w:history="1">
+        <w:hyperlink r:id="rId13" w:history="1">
           <w:r>
             <w:rPr>
               <w:rStyle w:val="Hyperlink"/>
@@ -1176,7 +1176,25 @@
           <w:sz w:val="24"/>
           <w:u w:val="single"/>
         </w:rPr>
-        <w:t xml:space="preserve"> V</w:t>
+        <w:t xml:space="preserve"> </w:t>
+      </w:r>
+      <w:r>
+        <w:rPr>
+          <w:rFonts w:ascii="Charis SIL Regular" w:hAnsi="Charis SIL Regular" w:eastAsia="Charis SIL Regular"/>
+          <w:b w:val="0"/>
+          <w:i w:val="0"/>
+          <w:color w:val="0066CC"/>
+          <w:sz w:val="24"/>
+          <w:u w:val="single"/>
+        </w:rPr>
+        <w:hyperlink r:id="rId14" w:history="1">
+          <w:r>
+            <w:rPr>
+              <w:rStyle w:val="Hyperlink"/>
+            </w:rPr>
+            <w:t>V</w:t>
+          </w:r>
+        </w:hyperlink>
       </w:r>
       <w:r>
         <w:rPr>
@@ -2306,6 +2324,7 @@
           <w:i w:val="0"/>
           <w:color w:val="0066CC"/>
           <w:sz w:val="24"/>
+          <w:u w:val="single"/>
         </w:rPr>
         <w:hyperlink r:id="rId19" w:history="1">
           <w:r>
@@ -2503,7 +2522,29 @@
           <w:color w:val="000000"/>
           <w:sz w:val="24"/>
         </w:rPr>
-        <w:t xml:space="preserve">. The majority went to the </w:t>
+        <w:t>. The majority we</w:t>
+      </w:r>
+      <w:r>
+        <w:rPr>
+          <w:u w:val="single" w:color="0066cc"/>
+          <w:rFonts w:ascii="Charis SIL Regular" w:hAnsi="Charis SIL Regular" w:eastAsia="Charis SIL Regular"/>
+          <w:b w:val="0"/>
+          <w:i w:val="0"/>
+          <w:color w:val="000000"/>
+          <w:sz w:val="24"/>
+        </w:rPr>
+        <w:t xml:space="preserve">nt to the </w:t>
+      </w:r>
+      <w:r>
+        <w:rPr>
+          <w:rFonts w:ascii="Charis SIL Regular" w:hAnsi="Charis SIL Regular" w:eastAsia="Charis SIL Regular"/>
+          <w:b w:val="0"/>
+          <w:i w:val="0"/>
+          <w:color w:val="0066CC"/>
+          <w:sz w:val="24"/>
+          <w:u w:val="single"/>
+        </w:rPr>
+        <w:t>Rijks E</w:t>
       </w:r>
       <w:r>
         <w:rPr>
@@ -2519,20 +2560,9 @@
             <w:rPr>
               <w:rStyle w:val="Hyperlink"/>
             </w:rPr>
-            <w:t>Rijks</w:t>
+            <w:t>tnografi</w:t>
           </w:r>
         </w:hyperlink>
-      </w:r>
-      <w:r>
-        <w:rPr>
-          <w:rFonts w:ascii="Charis SIL Regular" w:hAnsi="Charis SIL Regular" w:eastAsia="Charis SIL Regular"/>
-          <w:b w:val="0"/>
-          <w:i w:val="0"/>
-          <w:color w:val="0066CC"/>
-          <w:sz w:val="24"/>
-          <w:u w:val="single"/>
-        </w:rPr>
-        <w:t xml:space="preserve"> </w:t>
       </w:r>
       <w:r>
         <w:rPr>
@@ -2548,7 +2578,7 @@
             <w:rPr>
               <w:rStyle w:val="Hyperlink"/>
             </w:rPr>
-            <w:t>E</w:t>
+            <w:t>s</w:t>
           </w:r>
         </w:hyperlink>
       </w:r>
@@ -2561,14 +2591,7 @@
           <w:sz w:val="24"/>
           <w:u w:val="single"/>
         </w:rPr>
-        <w:hyperlink r:id="rId19" w:history="1">
-          <w:r>
-            <w:rPr>
-              <w:rStyle w:val="Hyperlink"/>
-            </w:rPr>
-            <w:t>tnografis</w:t>
-          </w:r>
-        </w:hyperlink>
+        <w:t>c</w:t>
       </w:r>
       <w:r>
         <w:rPr>
@@ -2579,32 +2602,7 @@
           <w:sz w:val="24"/>
           <w:u w:val="single"/>
         </w:rPr>
-        <w:hyperlink r:id="rId19" w:history="1">
-          <w:r>
-            <w:rPr>
-              <w:rStyle w:val="Hyperlink"/>
-            </w:rPr>
-            <w:t>c</w:t>
-          </w:r>
-        </w:hyperlink>
-      </w:r>
-      <w:r>
-        <w:rPr>
-          <w:rFonts w:ascii="Charis SIL Regular" w:hAnsi="Charis SIL Regular" w:eastAsia="Charis SIL Regular"/>
-          <w:b w:val="0"/>
-          <w:i w:val="0"/>
-          <w:color w:val="0066CC"/>
-          <w:sz w:val="24"/>
-          <w:u w:val="single"/>
-        </w:rPr>
-        <w:hyperlink r:id="rId19" w:history="1">
-          <w:r>
-            <w:rPr>
-              <w:rStyle w:val="Hyperlink"/>
-            </w:rPr>
-            <w:t>h</w:t>
-          </w:r>
-        </w:hyperlink>
+        <w:t>h</w:t>
       </w:r>
       <w:r>
         <w:rPr>
@@ -2631,19 +2629,9 @@
             <w:rPr>
               <w:rStyle w:val="Hyperlink"/>
             </w:rPr>
-            <w:t>Museu</w:t>
+            <w:t>Museum</w:t>
           </w:r>
         </w:hyperlink>
-      </w:r>
-      <w:r>
-        <w:rPr>
-          <w:rFonts w:ascii="Charis SIL Regular" w:hAnsi="Charis SIL Regular" w:eastAsia="Charis SIL Regular"/>
-          <w:b w:val="0"/>
-          <w:i w:val="0"/>
-          <w:color w:val="0066CC"/>
-          <w:sz w:val="24"/>
-        </w:rPr>
-        <w:t>m</w:t>
       </w:r>
       <w:r>
         <w:rPr>
@@ -3606,25 +3594,7 @@
           <w:color w:val="000000"/>
           <w:sz w:val="24"/>
         </w:rPr>
-        <w:t>_, w</w:t>
-      </w:r>
-      <w:r>
-        <w:rPr>
-          <w:u w:val="single" w:color="0066cc"/>
-          <w:rFonts w:ascii="Charis SIL Regular" w:hAnsi="Charis SIL Regular" w:eastAsia="Charis SIL Regular"/>
-          <w:b w:val="0"/>
-          <w:i w:val="0"/>
-          <w:color w:val="000000"/>
-          <w:sz w:val="24"/>
-        </w:rPr>
-        <w:hyperlink r:id="rId24" w:history="1">
-          <w:r>
-            <w:rPr>
-              <w:rStyle w:val="Hyperlink"/>
-            </w:rPr>
-            <w:t>hic</w:t>
-          </w:r>
-        </w:hyperlink>
+        <w:t>_, whic</w:t>
       </w:r>
       <w:r>
         <w:rPr>
@@ -3718,13 +3688,176 @@
       </w:r>
       <w:r>
         <w:rPr>
+          <w:u w:val="single" w:color="0066cc"/>
           <w:rFonts w:ascii="Charis SIL Regular" w:hAnsi="Charis SIL Regular" w:eastAsia="Charis SIL Regular"/>
           <w:b w:val="0"/>
           <w:i w:val="0"/>
           <w:color w:val="000000"/>
           <w:sz w:val="24"/>
         </w:rPr>
-        <w:t>through Leiden University. The photo collection of the W</w:t>
+        <w:hyperlink r:id="rId24" w:history="1">
+          <w:r>
+            <w:rPr>
+              <w:rStyle w:val="Hyperlink"/>
+            </w:rPr>
+            <w:t>throu</w:t>
+          </w:r>
+        </w:hyperlink>
+      </w:r>
+      <w:r>
+        <w:rPr>
+          <w:u w:val="single" w:color="0066cc"/>
+          <w:rFonts w:ascii="Charis SIL Regular" w:hAnsi="Charis SIL Regular" w:eastAsia="Charis SIL Regular"/>
+          <w:b w:val="0"/>
+          <w:i w:val="0"/>
+          <w:color w:val="000000"/>
+          <w:sz w:val="24"/>
+        </w:rPr>
+        <w:hyperlink r:id="rId24" w:history="1">
+          <w:r>
+            <w:rPr>
+              <w:rStyle w:val="Hyperlink"/>
+            </w:rPr>
+            <w:t xml:space="preserve">gh Leiden </w:t>
+          </w:r>
+        </w:hyperlink>
+      </w:r>
+      <w:r>
+        <w:rPr>
+          <w:u w:val="single" w:color="0066cc"/>
+          <w:rFonts w:ascii="Charis SIL Regular" w:hAnsi="Charis SIL Regular" w:eastAsia="Charis SIL Regular"/>
+          <w:b w:val="0"/>
+          <w:i w:val="0"/>
+          <w:color w:val="000000"/>
+          <w:sz w:val="24"/>
+        </w:rPr>
+        <w:t>U</w:t>
+      </w:r>
+      <w:r>
+        <w:rPr>
+          <w:u w:val="single" w:color="0066cc"/>
+          <w:rFonts w:ascii="Charis SIL Regular" w:hAnsi="Charis SIL Regular" w:eastAsia="Charis SIL Regular"/>
+          <w:b w:val="0"/>
+          <w:i w:val="0"/>
+          <w:color w:val="000000"/>
+          <w:sz w:val="24"/>
+        </w:rPr>
+        <w:hyperlink r:id="rId24" w:history="1">
+          <w:r>
+            <w:rPr>
+              <w:rStyle w:val="Hyperlink"/>
+            </w:rPr>
+            <w:t>n</w:t>
+          </w:r>
+        </w:hyperlink>
+      </w:r>
+      <w:r>
+        <w:rPr>
+          <w:u w:val="single" w:color="0066cc"/>
+          <w:rFonts w:ascii="Charis SIL Regular" w:hAnsi="Charis SIL Regular" w:eastAsia="Charis SIL Regular"/>
+          <w:b w:val="0"/>
+          <w:i w:val="0"/>
+          <w:color w:val="000000"/>
+          <w:sz w:val="24"/>
+        </w:rPr>
+        <w:hyperlink r:id="rId24" w:history="1">
+          <w:r>
+            <w:rPr>
+              <w:rStyle w:val="Hyperlink"/>
+            </w:rPr>
+            <w:t>iversity. Th</w:t>
+          </w:r>
+        </w:hyperlink>
+      </w:r>
+      <w:r>
+        <w:rPr>
+          <w:u w:val="single" w:color="0066cc"/>
+          <w:rFonts w:ascii="Charis SIL Regular" w:hAnsi="Charis SIL Regular" w:eastAsia="Charis SIL Regular"/>
+          <w:b w:val="0"/>
+          <w:i w:val="0"/>
+          <w:color w:val="000000"/>
+          <w:sz w:val="24"/>
+        </w:rPr>
+        <w:hyperlink r:id="rId24" w:history="1">
+          <w:r>
+            <w:rPr>
+              <w:rStyle w:val="Hyperlink"/>
+            </w:rPr>
+            <w:t>e photo c</w:t>
+          </w:r>
+        </w:hyperlink>
+      </w:r>
+      <w:r>
+        <w:rPr>
+          <w:u w:val="single" w:color="0066cc"/>
+          <w:rFonts w:ascii="Charis SIL Regular" w:hAnsi="Charis SIL Regular" w:eastAsia="Charis SIL Regular"/>
+          <w:b w:val="0"/>
+          <w:i w:val="0"/>
+          <w:color w:val="000000"/>
+          <w:sz w:val="24"/>
+        </w:rPr>
+        <w:hyperlink r:id="rId24" w:history="1">
+          <w:r>
+            <w:rPr>
+              <w:rStyle w:val="Hyperlink"/>
+            </w:rPr>
+            <w:t>o</w:t>
+          </w:r>
+        </w:hyperlink>
+      </w:r>
+      <w:r>
+        <w:rPr>
+          <w:u w:val="single" w:color="0066cc"/>
+          <w:rFonts w:ascii="Charis SIL Regular" w:hAnsi="Charis SIL Regular" w:eastAsia="Charis SIL Regular"/>
+          <w:b w:val="0"/>
+          <w:i w:val="0"/>
+          <w:color w:val="000000"/>
+          <w:sz w:val="24"/>
+        </w:rPr>
+        <w:hyperlink r:id="rId24" w:history="1">
+          <w:r>
+            <w:rPr>
+              <w:rStyle w:val="Hyperlink"/>
+            </w:rPr>
+            <w:t>llection of th</w:t>
+          </w:r>
+        </w:hyperlink>
+      </w:r>
+      <w:r>
+        <w:rPr>
+          <w:u w:val="single" w:color="0066cc"/>
+          <w:rFonts w:ascii="Charis SIL Regular" w:hAnsi="Charis SIL Regular" w:eastAsia="Charis SIL Regular"/>
+          <w:b w:val="0"/>
+          <w:i w:val="0"/>
+          <w:color w:val="000000"/>
+          <w:sz w:val="24"/>
+        </w:rPr>
+        <w:hyperlink r:id="rId24" w:history="1">
+          <w:r>
+            <w:rPr>
+              <w:rStyle w:val="Hyperlink"/>
+            </w:rPr>
+            <w:t>e</w:t>
+          </w:r>
+        </w:hyperlink>
+      </w:r>
+      <w:r>
+        <w:rPr>
+          <w:u w:val="single" w:color="0066cc"/>
+          <w:rFonts w:ascii="Charis SIL Regular" w:hAnsi="Charis SIL Regular" w:eastAsia="Charis SIL Regular"/>
+          <w:b w:val="0"/>
+          <w:i w:val="0"/>
+          <w:color w:val="000000"/>
+          <w:sz w:val="24"/>
+        </w:rPr>
+        <w:hyperlink r:id="rId24" w:history="1">
+          <w:r>
+            <w:rPr>
+              <w:rStyle w:val="Hyperlink"/>
+            </w:rPr>
+            <w:t xml:space="preserve"> W</w:t>
+          </w:r>
+        </w:hyperlink>
       </w:r>
       <w:r>
         <w:rPr>
@@ -4123,7 +4256,104 @@
           <w:color w:val="000000"/>
           <w:sz w:val="24"/>
         </w:rPr>
-        <w:t xml:space="preserve"> people from the fo</w:t>
+        <w:hyperlink r:id="rId25" w:history="1">
+          <w:r>
+            <w:rPr>
+              <w:rStyle w:val="Hyperlink"/>
+            </w:rPr>
+            <w:t xml:space="preserve"> p</w:t>
+          </w:r>
+        </w:hyperlink>
+      </w:r>
+      <w:r>
+        <w:rPr>
+          <w:u w:val="single" w:color="0066cc"/>
+          <w:rFonts w:ascii="Charis SIL Regular" w:hAnsi="Charis SIL Regular" w:eastAsia="Charis SIL Regular"/>
+          <w:b w:val="0"/>
+          <w:i w:val="0"/>
+          <w:color w:val="000000"/>
+          <w:sz w:val="24"/>
+        </w:rPr>
+        <w:hyperlink r:id="rId25" w:history="1">
+          <w:r>
+            <w:rPr>
+              <w:rStyle w:val="Hyperlink"/>
+            </w:rPr>
+            <w:t>e</w:t>
+          </w:r>
+        </w:hyperlink>
+      </w:r>
+      <w:r>
+        <w:rPr>
+          <w:u w:val="single" w:color="0066cc"/>
+          <w:rFonts w:ascii="Charis SIL Regular" w:hAnsi="Charis SIL Regular" w:eastAsia="Charis SIL Regular"/>
+          <w:b w:val="0"/>
+          <w:i w:val="0"/>
+          <w:color w:val="000000"/>
+          <w:sz w:val="24"/>
+        </w:rPr>
+        <w:hyperlink r:id="rId25" w:history="1">
+          <w:r>
+            <w:rPr>
+              <w:rStyle w:val="Hyperlink"/>
+            </w:rPr>
+            <w:t>ople fr</w:t>
+          </w:r>
+        </w:hyperlink>
+      </w:r>
+      <w:r>
+        <w:rPr>
+          <w:u w:val="single" w:color="0066cc"/>
+          <w:rFonts w:ascii="Charis SIL Regular" w:hAnsi="Charis SIL Regular" w:eastAsia="Charis SIL Regular"/>
+          <w:b w:val="0"/>
+          <w:i w:val="0"/>
+          <w:color w:val="000000"/>
+          <w:sz w:val="24"/>
+        </w:rPr>
+        <w:hyperlink r:id="rId25" w:history="1">
+          <w:r>
+            <w:rPr>
+              <w:rStyle w:val="Hyperlink"/>
+            </w:rPr>
+            <w:t>om t</w:t>
+          </w:r>
+        </w:hyperlink>
+      </w:r>
+      <w:r>
+        <w:rPr>
+          <w:u w:val="single" w:color="0066cc"/>
+          <w:rFonts w:ascii="Charis SIL Regular" w:hAnsi="Charis SIL Regular" w:eastAsia="Charis SIL Regular"/>
+          <w:b w:val="0"/>
+          <w:i w:val="0"/>
+          <w:color w:val="000000"/>
+          <w:sz w:val="24"/>
+        </w:rPr>
+        <w:hyperlink r:id="rId25" w:history="1">
+          <w:r>
+            <w:rPr>
+              <w:rStyle w:val="Hyperlink"/>
+            </w:rPr>
+            <w:t>h</w:t>
+          </w:r>
+        </w:hyperlink>
+      </w:r>
+      <w:r>
+        <w:rPr>
+          <w:u w:val="single" w:color="0066cc"/>
+          <w:rFonts w:ascii="Charis SIL Regular" w:hAnsi="Charis SIL Regular" w:eastAsia="Charis SIL Regular"/>
+          <w:b w:val="0"/>
+          <w:i w:val="0"/>
+          <w:color w:val="000000"/>
+          <w:sz w:val="24"/>
+        </w:rPr>
+        <w:hyperlink r:id="rId25" w:history="1">
+          <w:r>
+            <w:rPr>
+              <w:rStyle w:val="Hyperlink"/>
+            </w:rPr>
+            <w:t>e fo</w:t>
+          </w:r>
+        </w:hyperlink>
       </w:r>
       <w:r>
         <w:rPr>
@@ -4188,7 +4418,14 @@
           <w:color w:val="000000"/>
           <w:sz w:val="24"/>
         </w:rPr>
-        <w:t xml:space="preserve"> In</w:t>
+        <w:hyperlink r:id="rId25" w:history="1">
+          <w:r>
+            <w:rPr>
+              <w:rStyle w:val="Hyperlink"/>
+            </w:rPr>
+            <w:t xml:space="preserve"> In</w:t>
+          </w:r>
+        </w:hyperlink>
       </w:r>
       <w:r>
         <w:rPr>
@@ -4397,7 +4634,7 @@
           <w:sz w:val="24"/>
           <w:u w:val="single"/>
         </w:rPr>
-        <w:t>Scientific research in colonised terri</w:t>
+        <w:t>Scientific research in colonised terr</w:t>
       </w:r>
       <w:r>
         <w:rPr>
@@ -4408,7 +4645,7 @@
           <w:sz w:val="24"/>
           <w:u w:val="single"/>
         </w:rPr>
-        <w:t>torie</w:t>
+        <w:t>i</w:t>
       </w:r>
       <w:r>
         <w:rPr>
@@ -4417,8 +4654,9 @@
           <w:i w:val="0"/>
           <w:color w:val="0066CC"/>
           <w:sz w:val="24"/>
-        </w:rPr>
-        <w:t>s</w:t>
+          <w:u w:val="single"/>
+        </w:rPr>
+        <w:t>tories</w:t>
       </w:r>
       <w:r>
         <w:br/>
@@ -5172,15 +5410,9 @@
           <w:i w:val="0"/>
           <w:color w:val="0066CC"/>
           <w:sz w:val="24"/>
-        </w:rPr>
-        <w:hyperlink r:id="rId27" w:history="1">
-          <w:r>
-            <w:rPr>
-              <w:rStyle w:val="Hyperlink"/>
-            </w:rPr>
-            <w:t>6</w:t>
-          </w:r>
-        </w:hyperlink>
+          <w:u w:val="single"/>
+        </w:rPr>
+        <w:t>6</w:t>
       </w:r>
       <w:r>
         <w:rPr>

--- a/EXPORTS/DOCX/published/niveau3/English/Wereldtentoonstelling1883.docx
+++ b/EXPORTS/DOCX/published/niveau3/English/Wereldtentoonstelling1883.docx
@@ -980,16 +980,8 @@
           <w:i w:val="0"/>
           <w:color w:val="0066CC"/>
           <w:sz w:val="24"/>
-          <w:u w:val="single"/>
-        </w:rPr>
-        <w:hyperlink r:id="rId13" w:history="1">
-          <w:r>
-            <w:rPr>
-              <w:rStyle w:val="Hyperlink"/>
-            </w:rPr>
-            <w:t>Rijksmuseu</w:t>
-          </w:r>
-        </w:hyperlink>
+        </w:rPr>
+        <w:t>Rijksmuseu</w:t>
       </w:r>
       <w:r>
         <w:rPr>
@@ -1140,7 +1132,7 @@
           <w:sz w:val="24"/>
           <w:u w:val="single"/>
         </w:rPr>
-        <w:hyperlink r:id="rId14" w:history="1">
+        <w:hyperlink r:id="rId13" w:history="1">
           <w:r>
             <w:rPr>
               <w:rStyle w:val="Hyperlink"/>
@@ -1187,7 +1179,7 @@
           <w:sz w:val="24"/>
           <w:u w:val="single"/>
         </w:rPr>
-        <w:hyperlink r:id="rId14" w:history="1">
+        <w:hyperlink r:id="rId13" w:history="1">
           <w:r>
             <w:rPr>
               <w:rStyle w:val="Hyperlink"/>
@@ -2324,7 +2316,6 @@
           <w:i w:val="0"/>
           <w:color w:val="0066CC"/>
           <w:sz w:val="24"/>
-          <w:u w:val="single"/>
         </w:rPr>
         <w:hyperlink r:id="rId19" w:history="1">
           <w:r>
@@ -2533,7 +2524,14 @@
           <w:color w:val="000000"/>
           <w:sz w:val="24"/>
         </w:rPr>
-        <w:t xml:space="preserve">nt to the </w:t>
+        <w:hyperlink r:id="rId19" w:history="1">
+          <w:r>
+            <w:rPr>
+              <w:rStyle w:val="Hyperlink"/>
+            </w:rPr>
+            <w:t xml:space="preserve">nt to the </w:t>
+          </w:r>
+        </w:hyperlink>
       </w:r>
       <w:r>
         <w:rPr>
@@ -2544,7 +2542,43 @@
           <w:sz w:val="24"/>
           <w:u w:val="single"/>
         </w:rPr>
-        <w:t>Rijks E</w:t>
+        <w:hyperlink r:id="rId19" w:history="1">
+          <w:r>
+            <w:rPr>
+              <w:rStyle w:val="Hyperlink"/>
+            </w:rPr>
+            <w:t>Rijks</w:t>
+          </w:r>
+        </w:hyperlink>
+      </w:r>
+      <w:r>
+        <w:rPr>
+          <w:rFonts w:ascii="Charis SIL Regular" w:hAnsi="Charis SIL Regular" w:eastAsia="Charis SIL Regular"/>
+          <w:b w:val="0"/>
+          <w:i w:val="0"/>
+          <w:color w:val="0066CC"/>
+          <w:sz w:val="24"/>
+          <w:u w:val="single"/>
+        </w:rPr>
+        <w:t xml:space="preserve"> </w:t>
+      </w:r>
+      <w:r>
+        <w:rPr>
+          <w:rFonts w:ascii="Charis SIL Regular" w:hAnsi="Charis SIL Regular" w:eastAsia="Charis SIL Regular"/>
+          <w:b w:val="0"/>
+          <w:i w:val="0"/>
+          <w:color w:val="0066CC"/>
+          <w:sz w:val="24"/>
+          <w:u w:val="single"/>
+        </w:rPr>
+        <w:hyperlink r:id="rId19" w:history="1">
+          <w:r>
+            <w:rPr>
+              <w:rStyle w:val="Hyperlink"/>
+            </w:rPr>
+            <w:t>E</w:t>
+          </w:r>
+        </w:hyperlink>
       </w:r>
       <w:r>
         <w:rPr>
@@ -2589,9 +2623,15 @@
           <w:i w:val="0"/>
           <w:color w:val="0066CC"/>
           <w:sz w:val="24"/>
-          <w:u w:val="single"/>
-        </w:rPr>
-        <w:t>c</w:t>
+        </w:rPr>
+        <w:hyperlink r:id="rId19" w:history="1">
+          <w:r>
+            <w:rPr>
+              <w:rStyle w:val="Hyperlink"/>
+            </w:rPr>
+            <w:t>c</w:t>
+          </w:r>
+        </w:hyperlink>
       </w:r>
       <w:r>
         <w:rPr>
@@ -2600,9 +2640,15 @@
           <w:i w:val="0"/>
           <w:color w:val="0066CC"/>
           <w:sz w:val="24"/>
-          <w:u w:val="single"/>
-        </w:rPr>
-        <w:t>h</w:t>
+        </w:rPr>
+        <w:hyperlink r:id="rId19" w:history="1">
+          <w:r>
+            <w:rPr>
+              <w:rStyle w:val="Hyperlink"/>
+            </w:rPr>
+            <w:t>h</w:t>
+          </w:r>
+        </w:hyperlink>
       </w:r>
       <w:r>
         <w:rPr>
@@ -3594,7 +3640,25 @@
           <w:color w:val="000000"/>
           <w:sz w:val="24"/>
         </w:rPr>
-        <w:t>_, whic</w:t>
+        <w:t>_, w</w:t>
+      </w:r>
+      <w:r>
+        <w:rPr>
+          <w:u w:val="single" w:color="0066cc"/>
+          <w:rFonts w:ascii="Charis SIL Regular" w:hAnsi="Charis SIL Regular" w:eastAsia="Charis SIL Regular"/>
+          <w:b w:val="0"/>
+          <w:i w:val="0"/>
+          <w:color w:val="000000"/>
+          <w:sz w:val="24"/>
+        </w:rPr>
+        <w:hyperlink r:id="rId24" w:history="1">
+          <w:r>
+            <w:rPr>
+              <w:rStyle w:val="Hyperlink"/>
+            </w:rPr>
+            <w:t>hic</w:t>
+          </w:r>
+        </w:hyperlink>
       </w:r>
       <w:r>
         <w:rPr>
@@ -3688,176 +3752,13 @@
       </w:r>
       <w:r>
         <w:rPr>
-          <w:u w:val="single" w:color="0066cc"/>
           <w:rFonts w:ascii="Charis SIL Regular" w:hAnsi="Charis SIL Regular" w:eastAsia="Charis SIL Regular"/>
           <w:b w:val="0"/>
           <w:i w:val="0"/>
           <w:color w:val="000000"/>
           <w:sz w:val="24"/>
         </w:rPr>
-        <w:hyperlink r:id="rId24" w:history="1">
-          <w:r>
-            <w:rPr>
-              <w:rStyle w:val="Hyperlink"/>
-            </w:rPr>
-            <w:t>throu</w:t>
-          </w:r>
-        </w:hyperlink>
-      </w:r>
-      <w:r>
-        <w:rPr>
-          <w:u w:val="single" w:color="0066cc"/>
-          <w:rFonts w:ascii="Charis SIL Regular" w:hAnsi="Charis SIL Regular" w:eastAsia="Charis SIL Regular"/>
-          <w:b w:val="0"/>
-          <w:i w:val="0"/>
-          <w:color w:val="000000"/>
-          <w:sz w:val="24"/>
-        </w:rPr>
-        <w:hyperlink r:id="rId24" w:history="1">
-          <w:r>
-            <w:rPr>
-              <w:rStyle w:val="Hyperlink"/>
-            </w:rPr>
-            <w:t xml:space="preserve">gh Leiden </w:t>
-          </w:r>
-        </w:hyperlink>
-      </w:r>
-      <w:r>
-        <w:rPr>
-          <w:u w:val="single" w:color="0066cc"/>
-          <w:rFonts w:ascii="Charis SIL Regular" w:hAnsi="Charis SIL Regular" w:eastAsia="Charis SIL Regular"/>
-          <w:b w:val="0"/>
-          <w:i w:val="0"/>
-          <w:color w:val="000000"/>
-          <w:sz w:val="24"/>
-        </w:rPr>
-        <w:t>U</w:t>
-      </w:r>
-      <w:r>
-        <w:rPr>
-          <w:u w:val="single" w:color="0066cc"/>
-          <w:rFonts w:ascii="Charis SIL Regular" w:hAnsi="Charis SIL Regular" w:eastAsia="Charis SIL Regular"/>
-          <w:b w:val="0"/>
-          <w:i w:val="0"/>
-          <w:color w:val="000000"/>
-          <w:sz w:val="24"/>
-        </w:rPr>
-        <w:hyperlink r:id="rId24" w:history="1">
-          <w:r>
-            <w:rPr>
-              <w:rStyle w:val="Hyperlink"/>
-            </w:rPr>
-            <w:t>n</w:t>
-          </w:r>
-        </w:hyperlink>
-      </w:r>
-      <w:r>
-        <w:rPr>
-          <w:u w:val="single" w:color="0066cc"/>
-          <w:rFonts w:ascii="Charis SIL Regular" w:hAnsi="Charis SIL Regular" w:eastAsia="Charis SIL Regular"/>
-          <w:b w:val="0"/>
-          <w:i w:val="0"/>
-          <w:color w:val="000000"/>
-          <w:sz w:val="24"/>
-        </w:rPr>
-        <w:hyperlink r:id="rId24" w:history="1">
-          <w:r>
-            <w:rPr>
-              <w:rStyle w:val="Hyperlink"/>
-            </w:rPr>
-            <w:t>iversity. Th</w:t>
-          </w:r>
-        </w:hyperlink>
-      </w:r>
-      <w:r>
-        <w:rPr>
-          <w:u w:val="single" w:color="0066cc"/>
-          <w:rFonts w:ascii="Charis SIL Regular" w:hAnsi="Charis SIL Regular" w:eastAsia="Charis SIL Regular"/>
-          <w:b w:val="0"/>
-          <w:i w:val="0"/>
-          <w:color w:val="000000"/>
-          <w:sz w:val="24"/>
-        </w:rPr>
-        <w:hyperlink r:id="rId24" w:history="1">
-          <w:r>
-            <w:rPr>
-              <w:rStyle w:val="Hyperlink"/>
-            </w:rPr>
-            <w:t>e photo c</w:t>
-          </w:r>
-        </w:hyperlink>
-      </w:r>
-      <w:r>
-        <w:rPr>
-          <w:u w:val="single" w:color="0066cc"/>
-          <w:rFonts w:ascii="Charis SIL Regular" w:hAnsi="Charis SIL Regular" w:eastAsia="Charis SIL Regular"/>
-          <w:b w:val="0"/>
-          <w:i w:val="0"/>
-          <w:color w:val="000000"/>
-          <w:sz w:val="24"/>
-        </w:rPr>
-        <w:hyperlink r:id="rId24" w:history="1">
-          <w:r>
-            <w:rPr>
-              <w:rStyle w:val="Hyperlink"/>
-            </w:rPr>
-            <w:t>o</w:t>
-          </w:r>
-        </w:hyperlink>
-      </w:r>
-      <w:r>
-        <w:rPr>
-          <w:u w:val="single" w:color="0066cc"/>
-          <w:rFonts w:ascii="Charis SIL Regular" w:hAnsi="Charis SIL Regular" w:eastAsia="Charis SIL Regular"/>
-          <w:b w:val="0"/>
-          <w:i w:val="0"/>
-          <w:color w:val="000000"/>
-          <w:sz w:val="24"/>
-        </w:rPr>
-        <w:hyperlink r:id="rId24" w:history="1">
-          <w:r>
-            <w:rPr>
-              <w:rStyle w:val="Hyperlink"/>
-            </w:rPr>
-            <w:t>llection of th</w:t>
-          </w:r>
-        </w:hyperlink>
-      </w:r>
-      <w:r>
-        <w:rPr>
-          <w:u w:val="single" w:color="0066cc"/>
-          <w:rFonts w:ascii="Charis SIL Regular" w:hAnsi="Charis SIL Regular" w:eastAsia="Charis SIL Regular"/>
-          <w:b w:val="0"/>
-          <w:i w:val="0"/>
-          <w:color w:val="000000"/>
-          <w:sz w:val="24"/>
-        </w:rPr>
-        <w:hyperlink r:id="rId24" w:history="1">
-          <w:r>
-            <w:rPr>
-              <w:rStyle w:val="Hyperlink"/>
-            </w:rPr>
-            <w:t>e</w:t>
-          </w:r>
-        </w:hyperlink>
-      </w:r>
-      <w:r>
-        <w:rPr>
-          <w:u w:val="single" w:color="0066cc"/>
-          <w:rFonts w:ascii="Charis SIL Regular" w:hAnsi="Charis SIL Regular" w:eastAsia="Charis SIL Regular"/>
-          <w:b w:val="0"/>
-          <w:i w:val="0"/>
-          <w:color w:val="000000"/>
-          <w:sz w:val="24"/>
-        </w:rPr>
-        <w:hyperlink r:id="rId24" w:history="1">
-          <w:r>
-            <w:rPr>
-              <w:rStyle w:val="Hyperlink"/>
-            </w:rPr>
-            <w:t xml:space="preserve"> W</w:t>
-          </w:r>
-        </w:hyperlink>
+        <w:t>through Leiden University. The photo collection of the W</w:t>
       </w:r>
       <w:r>
         <w:rPr>
@@ -4634,7 +4535,7 @@
           <w:sz w:val="24"/>
           <w:u w:val="single"/>
         </w:rPr>
-        <w:t>Scientific research in colonised terr</w:t>
+        <w:t>Scientific research in colonised terri</w:t>
       </w:r>
       <w:r>
         <w:rPr>
@@ -4645,7 +4546,7 @@
           <w:sz w:val="24"/>
           <w:u w:val="single"/>
         </w:rPr>
-        <w:t>i</w:t>
+        <w:t>torie</w:t>
       </w:r>
       <w:r>
         <w:rPr>
@@ -4654,9 +4555,8 @@
           <w:i w:val="0"/>
           <w:color w:val="0066CC"/>
           <w:sz w:val="24"/>
-          <w:u w:val="single"/>
-        </w:rPr>
-        <w:t>tories</w:t>
+        </w:rPr>
+        <w:t>s</w:t>
       </w:r>
       <w:r>
         <w:br/>
@@ -5410,9 +5310,15 @@
           <w:i w:val="0"/>
           <w:color w:val="0066CC"/>
           <w:sz w:val="24"/>
-          <w:u w:val="single"/>
-        </w:rPr>
-        <w:t>6</w:t>
+        </w:rPr>
+        <w:hyperlink r:id="rId27" w:history="1">
+          <w:r>
+            <w:rPr>
+              <w:rStyle w:val="Hyperlink"/>
+            </w:rPr>
+            <w:t>6</w:t>
+          </w:r>
+        </w:hyperlink>
       </w:r>
       <w:r>
         <w:rPr>

--- a/EXPORTS/DOCX/published/niveau3/English/Wereldtentoonstelling1883.docx
+++ b/EXPORTS/DOCX/published/niveau3/English/Wereldtentoonstelling1883.docx
@@ -980,8 +980,16 @@
           <w:i w:val="0"/>
           <w:color w:val="0066CC"/>
           <w:sz w:val="24"/>
-        </w:rPr>
-        <w:t>Rijksmuseu</w:t>
+          <w:u w:val="single"/>
+        </w:rPr>
+        <w:hyperlink r:id="rId12" w:history="1">
+          <w:r>
+            <w:rPr>
+              <w:rStyle w:val="Hyperlink"/>
+            </w:rPr>
+            <w:t>Rijksmuseu</w:t>
+          </w:r>
+        </w:hyperlink>
       </w:r>
       <w:r>
         <w:rPr>
@@ -1179,7 +1187,7 @@
           <w:sz w:val="24"/>
           <w:u w:val="single"/>
         </w:rPr>
-        <w:hyperlink r:id="rId13" w:history="1">
+        <w:hyperlink r:id="rId14" w:history="1">
           <w:r>
             <w:rPr>
               <w:rStyle w:val="Hyperlink"/>
@@ -1741,190 +1749,8 @@
           <w:i w:val="0"/>
           <w:color w:val="0066CC"/>
           <w:sz w:val="24"/>
-          <w:u w:val="single"/>
-        </w:rPr>
-        <w:hyperlink r:id="rId16" w:history="1">
-          <w:r>
-            <w:rPr>
-              <w:rStyle w:val="Hyperlink"/>
-            </w:rPr>
-            <w:t>East</w:t>
-          </w:r>
-        </w:hyperlink>
-      </w:r>
-      <w:r>
-        <w:rPr>
-          <w:rFonts w:ascii="Charis SIL Regular" w:hAnsi="Charis SIL Regular" w:eastAsia="Charis SIL Regular"/>
-          <w:b w:val="0"/>
-          <w:i w:val="0"/>
-          <w:color w:val="0066CC"/>
-          <w:sz w:val="24"/>
-          <w:u w:val="single"/>
-        </w:rPr>
-        <w:t xml:space="preserve"> </w:t>
-      </w:r>
-      <w:r>
-        <w:rPr>
-          <w:rFonts w:ascii="Charis SIL Regular" w:hAnsi="Charis SIL Regular" w:eastAsia="Charis SIL Regular"/>
-          <w:b w:val="0"/>
-          <w:i w:val="0"/>
-          <w:color w:val="0066CC"/>
-          <w:sz w:val="24"/>
-          <w:u w:val="single"/>
-        </w:rPr>
-        <w:hyperlink r:id="rId16" w:history="1">
-          <w:r>
-            <w:rPr>
-              <w:rStyle w:val="Hyperlink"/>
-            </w:rPr>
-            <w:t>Indies</w:t>
-          </w:r>
-        </w:hyperlink>
-      </w:r>
-      <w:r>
-        <w:rPr>
-          <w:rFonts w:ascii="Charis SIL Regular" w:hAnsi="Charis SIL Regular" w:eastAsia="Charis SIL Regular"/>
-          <w:b w:val="0"/>
-          <w:i w:val="0"/>
-          <w:color w:val="0066CC"/>
-          <w:sz w:val="24"/>
-          <w:u w:val="single"/>
-        </w:rPr>
-        <w:t xml:space="preserve"> </w:t>
-      </w:r>
-      <w:r>
-        <w:rPr>
-          <w:rFonts w:ascii="Charis SIL Regular" w:hAnsi="Charis SIL Regular" w:eastAsia="Charis SIL Regular"/>
-          <w:b w:val="0"/>
-          <w:i w:val="0"/>
-          <w:color w:val="0066CC"/>
-          <w:sz w:val="24"/>
-          <w:u w:val="single"/>
-        </w:rPr>
-        <w:hyperlink r:id="rId16" w:history="1">
-          <w:r>
-            <w:rPr>
-              <w:rStyle w:val="Hyperlink"/>
-            </w:rPr>
-            <w:t>at</w:t>
-          </w:r>
-        </w:hyperlink>
-      </w:r>
-      <w:r>
-        <w:rPr>
-          <w:rFonts w:ascii="Charis SIL Regular" w:hAnsi="Charis SIL Regular" w:eastAsia="Charis SIL Regular"/>
-          <w:b w:val="0"/>
-          <w:i w:val="0"/>
-          <w:color w:val="0066CC"/>
-          <w:sz w:val="24"/>
-          <w:u w:val="single"/>
-        </w:rPr>
-        <w:t xml:space="preserve"> </w:t>
-      </w:r>
-      <w:r>
-        <w:rPr>
-          <w:rFonts w:ascii="Charis SIL Regular" w:hAnsi="Charis SIL Regular" w:eastAsia="Charis SIL Regular"/>
-          <w:b w:val="0"/>
-          <w:i w:val="0"/>
-          <w:color w:val="0066CC"/>
-          <w:sz w:val="24"/>
-          <w:u w:val="single"/>
-        </w:rPr>
-        <w:hyperlink r:id="rId16" w:history="1">
-          <w:r>
-            <w:rPr>
-              <w:rStyle w:val="Hyperlink"/>
-            </w:rPr>
-            <w:t>the</w:t>
-          </w:r>
-        </w:hyperlink>
-      </w:r>
-      <w:r>
-        <w:rPr>
-          <w:rFonts w:ascii="Charis SIL Regular" w:hAnsi="Charis SIL Regular" w:eastAsia="Charis SIL Regular"/>
-          <w:b w:val="0"/>
-          <w:i w:val="0"/>
-          <w:color w:val="0066CC"/>
-          <w:sz w:val="24"/>
-          <w:u w:val="single"/>
-        </w:rPr>
-        <w:t xml:space="preserve"> </w:t>
-      </w:r>
-      <w:r>
-        <w:rPr>
-          <w:rFonts w:ascii="Charis SIL Regular" w:hAnsi="Charis SIL Regular" w:eastAsia="Charis SIL Regular"/>
-          <w:b w:val="0"/>
-          <w:i w:val="0"/>
-          <w:color w:val="0066CC"/>
-          <w:sz w:val="24"/>
-          <w:u w:val="single"/>
-        </w:rPr>
-        <w:hyperlink r:id="rId16" w:history="1">
-          <w:r>
-            <w:rPr>
-              <w:rStyle w:val="Hyperlink"/>
-            </w:rPr>
-            <w:t>world</w:t>
-          </w:r>
-        </w:hyperlink>
-      </w:r>
-      <w:r>
-        <w:rPr>
-          <w:rFonts w:ascii="Charis SIL Regular" w:hAnsi="Charis SIL Regular" w:eastAsia="Charis SIL Regular"/>
-          <w:b w:val="0"/>
-          <w:i w:val="0"/>
-          <w:color w:val="0066CC"/>
-          <w:sz w:val="24"/>
-          <w:u w:val="single"/>
-        </w:rPr>
-        <w:t xml:space="preserve"> </w:t>
-      </w:r>
-      <w:r>
-        <w:rPr>
-          <w:rFonts w:ascii="Charis SIL Regular" w:hAnsi="Charis SIL Regular" w:eastAsia="Charis SIL Regular"/>
-          <w:b w:val="0"/>
-          <w:i w:val="0"/>
-          <w:color w:val="0066CC"/>
-          <w:sz w:val="24"/>
-          <w:u w:val="single"/>
-        </w:rPr>
-        <w:hyperlink r:id="rId16" w:history="1">
-          <w:r>
-            <w:rPr>
-              <w:rStyle w:val="Hyperlink"/>
-            </w:rPr>
-            <w:t>exhibitions,</w:t>
-          </w:r>
-        </w:hyperlink>
-      </w:r>
-      <w:r>
-        <w:rPr>
-          <w:rFonts w:ascii="Charis SIL Regular" w:hAnsi="Charis SIL Regular" w:eastAsia="Charis SIL Regular"/>
-          <w:b w:val="0"/>
-          <w:i w:val="0"/>
-          <w:color w:val="0066CC"/>
-          <w:sz w:val="24"/>
-          <w:u w:val="single"/>
-        </w:rPr>
-        <w:t xml:space="preserve"> </w:t>
-      </w:r>
-      <w:r>
-        <w:rPr>
-          <w:rFonts w:ascii="Charis SIL Regular" w:hAnsi="Charis SIL Regular" w:eastAsia="Charis SIL Regular"/>
-          <w:b w:val="0"/>
-          <w:i w:val="0"/>
-          <w:color w:val="0066CC"/>
-          <w:sz w:val="24"/>
-          <w:u w:val="single"/>
-        </w:rPr>
-        <w:hyperlink r:id="rId16" w:history="1">
-          <w:r>
-            <w:rPr>
-              <w:rStyle w:val="Hyperlink"/>
-            </w:rPr>
-            <w:t>188</w:t>
-          </w:r>
-        </w:hyperlink>
+        </w:rPr>
+        <w:t>East Indies at the world exhibitions, 188</w:t>
       </w:r>
       <w:r>
         <w:rPr>
@@ -2316,6 +2142,7 @@
           <w:i w:val="0"/>
           <w:color w:val="0066CC"/>
           <w:sz w:val="24"/>
+          <w:u w:val="single"/>
         </w:rPr>
         <w:hyperlink r:id="rId19" w:history="1">
           <w:r>
@@ -2524,14 +2351,7 @@
           <w:color w:val="000000"/>
           <w:sz w:val="24"/>
         </w:rPr>
-        <w:hyperlink r:id="rId19" w:history="1">
-          <w:r>
-            <w:rPr>
-              <w:rStyle w:val="Hyperlink"/>
-            </w:rPr>
-            <w:t xml:space="preserve">nt to the </w:t>
-          </w:r>
-        </w:hyperlink>
+        <w:t xml:space="preserve">nt to the </w:t>
       </w:r>
       <w:r>
         <w:rPr>
@@ -2542,7 +2362,7 @@
           <w:sz w:val="24"/>
           <w:u w:val="single"/>
         </w:rPr>
-        <w:hyperlink r:id="rId19" w:history="1">
+        <w:hyperlink r:id="rId21" w:history="1">
           <w:r>
             <w:rPr>
               <w:rStyle w:val="Hyperlink"/>
@@ -2571,7 +2391,7 @@
           <w:sz w:val="24"/>
           <w:u w:val="single"/>
         </w:rPr>
-        <w:hyperlink r:id="rId19" w:history="1">
+        <w:hyperlink r:id="rId21" w:history="1">
           <w:r>
             <w:rPr>
               <w:rStyle w:val="Hyperlink"/>
@@ -2589,12 +2409,12 @@
           <w:sz w:val="24"/>
           <w:u w:val="single"/>
         </w:rPr>
-        <w:hyperlink r:id="rId19" w:history="1">
+        <w:hyperlink r:id="rId21" w:history="1">
           <w:r>
             <w:rPr>
               <w:rStyle w:val="Hyperlink"/>
             </w:rPr>
-            <w:t>tnografi</w:t>
+            <w:t>tnograf</w:t>
           </w:r>
         </w:hyperlink>
       </w:r>
@@ -2607,7 +2427,25 @@
           <w:sz w:val="24"/>
           <w:u w:val="single"/>
         </w:rPr>
-        <w:hyperlink r:id="rId19" w:history="1">
+        <w:hyperlink r:id="rId21" w:history="1">
+          <w:r>
+            <w:rPr>
+              <w:rStyle w:val="Hyperlink"/>
+            </w:rPr>
+            <w:t>i</w:t>
+          </w:r>
+        </w:hyperlink>
+      </w:r>
+      <w:r>
+        <w:rPr>
+          <w:rFonts w:ascii="Charis SIL Regular" w:hAnsi="Charis SIL Regular" w:eastAsia="Charis SIL Regular"/>
+          <w:b w:val="0"/>
+          <w:i w:val="0"/>
+          <w:color w:val="0066CC"/>
+          <w:sz w:val="24"/>
+          <w:u w:val="single"/>
+        </w:rPr>
+        <w:hyperlink r:id="rId21" w:history="1">
           <w:r>
             <w:rPr>
               <w:rStyle w:val="Hyperlink"/>
@@ -2624,7 +2462,7 @@
           <w:color w:val="0066CC"/>
           <w:sz w:val="24"/>
         </w:rPr>
-        <w:hyperlink r:id="rId19" w:history="1">
+        <w:hyperlink r:id="rId21" w:history="1">
           <w:r>
             <w:rPr>
               <w:rStyle w:val="Hyperlink"/>
@@ -2641,14 +2479,7 @@
           <w:color w:val="0066CC"/>
           <w:sz w:val="24"/>
         </w:rPr>
-        <w:hyperlink r:id="rId19" w:history="1">
-          <w:r>
-            <w:rPr>
-              <w:rStyle w:val="Hyperlink"/>
-            </w:rPr>
-            <w:t>h</w:t>
-          </w:r>
-        </w:hyperlink>
+        <w:t>h</w:t>
       </w:r>
       <w:r>
         <w:rPr>
@@ -3752,13 +3583,176 @@
       </w:r>
       <w:r>
         <w:rPr>
+          <w:u w:val="single" w:color="0066cc"/>
           <w:rFonts w:ascii="Charis SIL Regular" w:hAnsi="Charis SIL Regular" w:eastAsia="Charis SIL Regular"/>
           <w:b w:val="0"/>
           <w:i w:val="0"/>
           <w:color w:val="000000"/>
           <w:sz w:val="24"/>
         </w:rPr>
-        <w:t>through Leiden University. The photo collection of the W</w:t>
+        <w:hyperlink r:id="rId24" w:history="1">
+          <w:r>
+            <w:rPr>
+              <w:rStyle w:val="Hyperlink"/>
+            </w:rPr>
+            <w:t>throu</w:t>
+          </w:r>
+        </w:hyperlink>
+      </w:r>
+      <w:r>
+        <w:rPr>
+          <w:u w:val="single" w:color="0066cc"/>
+          <w:rFonts w:ascii="Charis SIL Regular" w:hAnsi="Charis SIL Regular" w:eastAsia="Charis SIL Regular"/>
+          <w:b w:val="0"/>
+          <w:i w:val="0"/>
+          <w:color w:val="000000"/>
+          <w:sz w:val="24"/>
+        </w:rPr>
+        <w:hyperlink r:id="rId24" w:history="1">
+          <w:r>
+            <w:rPr>
+              <w:rStyle w:val="Hyperlink"/>
+            </w:rPr>
+            <w:t xml:space="preserve">gh Leiden </w:t>
+          </w:r>
+        </w:hyperlink>
+      </w:r>
+      <w:r>
+        <w:rPr>
+          <w:u w:val="single" w:color="0066cc"/>
+          <w:rFonts w:ascii="Charis SIL Regular" w:hAnsi="Charis SIL Regular" w:eastAsia="Charis SIL Regular"/>
+          <w:b w:val="0"/>
+          <w:i w:val="0"/>
+          <w:color w:val="000000"/>
+          <w:sz w:val="24"/>
+        </w:rPr>
+        <w:t>U</w:t>
+      </w:r>
+      <w:r>
+        <w:rPr>
+          <w:u w:val="single" w:color="0066cc"/>
+          <w:rFonts w:ascii="Charis SIL Regular" w:hAnsi="Charis SIL Regular" w:eastAsia="Charis SIL Regular"/>
+          <w:b w:val="0"/>
+          <w:i w:val="0"/>
+          <w:color w:val="000000"/>
+          <w:sz w:val="24"/>
+        </w:rPr>
+        <w:hyperlink r:id="rId24" w:history="1">
+          <w:r>
+            <w:rPr>
+              <w:rStyle w:val="Hyperlink"/>
+            </w:rPr>
+            <w:t>n</w:t>
+          </w:r>
+        </w:hyperlink>
+      </w:r>
+      <w:r>
+        <w:rPr>
+          <w:u w:val="single" w:color="0066cc"/>
+          <w:rFonts w:ascii="Charis SIL Regular" w:hAnsi="Charis SIL Regular" w:eastAsia="Charis SIL Regular"/>
+          <w:b w:val="0"/>
+          <w:i w:val="0"/>
+          <w:color w:val="000000"/>
+          <w:sz w:val="24"/>
+        </w:rPr>
+        <w:hyperlink r:id="rId24" w:history="1">
+          <w:r>
+            <w:rPr>
+              <w:rStyle w:val="Hyperlink"/>
+            </w:rPr>
+            <w:t>iversity. Th</w:t>
+          </w:r>
+        </w:hyperlink>
+      </w:r>
+      <w:r>
+        <w:rPr>
+          <w:u w:val="single" w:color="0066cc"/>
+          <w:rFonts w:ascii="Charis SIL Regular" w:hAnsi="Charis SIL Regular" w:eastAsia="Charis SIL Regular"/>
+          <w:b w:val="0"/>
+          <w:i w:val="0"/>
+          <w:color w:val="000000"/>
+          <w:sz w:val="24"/>
+        </w:rPr>
+        <w:hyperlink r:id="rId24" w:history="1">
+          <w:r>
+            <w:rPr>
+              <w:rStyle w:val="Hyperlink"/>
+            </w:rPr>
+            <w:t>e photo c</w:t>
+          </w:r>
+        </w:hyperlink>
+      </w:r>
+      <w:r>
+        <w:rPr>
+          <w:u w:val="single" w:color="0066cc"/>
+          <w:rFonts w:ascii="Charis SIL Regular" w:hAnsi="Charis SIL Regular" w:eastAsia="Charis SIL Regular"/>
+          <w:b w:val="0"/>
+          <w:i w:val="0"/>
+          <w:color w:val="000000"/>
+          <w:sz w:val="24"/>
+        </w:rPr>
+        <w:hyperlink r:id="rId24" w:history="1">
+          <w:r>
+            <w:rPr>
+              <w:rStyle w:val="Hyperlink"/>
+            </w:rPr>
+            <w:t>o</w:t>
+          </w:r>
+        </w:hyperlink>
+      </w:r>
+      <w:r>
+        <w:rPr>
+          <w:u w:val="single" w:color="0066cc"/>
+          <w:rFonts w:ascii="Charis SIL Regular" w:hAnsi="Charis SIL Regular" w:eastAsia="Charis SIL Regular"/>
+          <w:b w:val="0"/>
+          <w:i w:val="0"/>
+          <w:color w:val="000000"/>
+          <w:sz w:val="24"/>
+        </w:rPr>
+        <w:hyperlink r:id="rId24" w:history="1">
+          <w:r>
+            <w:rPr>
+              <w:rStyle w:val="Hyperlink"/>
+            </w:rPr>
+            <w:t>llection of th</w:t>
+          </w:r>
+        </w:hyperlink>
+      </w:r>
+      <w:r>
+        <w:rPr>
+          <w:u w:val="single" w:color="0066cc"/>
+          <w:rFonts w:ascii="Charis SIL Regular" w:hAnsi="Charis SIL Regular" w:eastAsia="Charis SIL Regular"/>
+          <w:b w:val="0"/>
+          <w:i w:val="0"/>
+          <w:color w:val="000000"/>
+          <w:sz w:val="24"/>
+        </w:rPr>
+        <w:hyperlink r:id="rId24" w:history="1">
+          <w:r>
+            <w:rPr>
+              <w:rStyle w:val="Hyperlink"/>
+            </w:rPr>
+            <w:t>e</w:t>
+          </w:r>
+        </w:hyperlink>
+      </w:r>
+      <w:r>
+        <w:rPr>
+          <w:u w:val="single" w:color="0066cc"/>
+          <w:rFonts w:ascii="Charis SIL Regular" w:hAnsi="Charis SIL Regular" w:eastAsia="Charis SIL Regular"/>
+          <w:b w:val="0"/>
+          <w:i w:val="0"/>
+          <w:color w:val="000000"/>
+          <w:sz w:val="24"/>
+        </w:rPr>
+        <w:hyperlink r:id="rId24" w:history="1">
+          <w:r>
+            <w:rPr>
+              <w:rStyle w:val="Hyperlink"/>
+            </w:rPr>
+            <w:t xml:space="preserve"> W</w:t>
+          </w:r>
+        </w:hyperlink>
       </w:r>
       <w:r>
         <w:rPr>
@@ -4283,50 +4277,7 @@
           <w:color w:val="000000"/>
           <w:sz w:val="24"/>
         </w:rPr>
-        <w:hyperlink r:id="rId25" w:history="1">
-          <w:r>
-            <w:rPr>
-              <w:rStyle w:val="Hyperlink"/>
-            </w:rPr>
-            <w:t>Dutch Eas</w:t>
-          </w:r>
-        </w:hyperlink>
-      </w:r>
-      <w:r>
-        <w:rPr>
-          <w:u w:val="single" w:color="0066cc"/>
-          <w:rFonts w:ascii="Charis SIL Regular" w:hAnsi="Charis SIL Regular" w:eastAsia="Charis SIL Regular"/>
-          <w:b w:val="0"/>
-          <w:i w:val="0"/>
-          <w:color w:val="000000"/>
-          <w:sz w:val="24"/>
-        </w:rPr>
-        <w:hyperlink r:id="rId25" w:history="1">
-          <w:r>
-            <w:rPr>
-              <w:rStyle w:val="Hyperlink"/>
-            </w:rPr>
-            <w:t>t</w:t>
-          </w:r>
-        </w:hyperlink>
-      </w:r>
-      <w:r>
-        <w:rPr>
-          <w:u w:val="single" w:color="0066cc"/>
-          <w:rFonts w:ascii="Charis SIL Regular" w:hAnsi="Charis SIL Regular" w:eastAsia="Charis SIL Regular"/>
-          <w:b w:val="0"/>
-          <w:i w:val="0"/>
-          <w:color w:val="000000"/>
-          <w:sz w:val="24"/>
-        </w:rPr>
-        <w:hyperlink r:id="rId25" w:history="1">
-          <w:r>
-            <w:rPr>
-              <w:rStyle w:val="Hyperlink"/>
-            </w:rPr>
-            <w:t xml:space="preserve"> In</w:t>
-          </w:r>
-        </w:hyperlink>
+        <w:t>Dutch East In</w:t>
       </w:r>
       <w:r>
         <w:rPr>
@@ -4535,7 +4486,7 @@
           <w:sz w:val="24"/>
           <w:u w:val="single"/>
         </w:rPr>
-        <w:t>Scientific research in colonised terri</w:t>
+        <w:t>Scientific research in colonised terr</w:t>
       </w:r>
       <w:r>
         <w:rPr>
@@ -4546,7 +4497,7 @@
           <w:sz w:val="24"/>
           <w:u w:val="single"/>
         </w:rPr>
-        <w:t>torie</w:t>
+        <w:t>i</w:t>
       </w:r>
       <w:r>
         <w:rPr>
@@ -4555,8 +4506,9 @@
           <w:i w:val="0"/>
           <w:color w:val="0066CC"/>
           <w:sz w:val="24"/>
-        </w:rPr>
-        <w:t>s</w:t>
+          <w:u w:val="single"/>
+        </w:rPr>
+        <w:t>tories</w:t>
       </w:r>
       <w:r>
         <w:br/>

--- a/EXPORTS/DOCX/published/niveau3/English/Wereldtentoonstelling1883.docx
+++ b/EXPORTS/DOCX/published/niveau3/English/Wereldtentoonstelling1883.docx
@@ -982,7 +982,7 @@
           <w:sz w:val="24"/>
           <w:u w:val="single"/>
         </w:rPr>
-        <w:hyperlink r:id="rId12" w:history="1">
+        <w:hyperlink r:id="rId13" w:history="1">
           <w:r>
             <w:rPr>
               <w:rStyle w:val="Hyperlink"/>
@@ -1000,7 +1000,7 @@
           <w:sz w:val="24"/>
           <w:u w:val="single"/>
         </w:rPr>
-        <w:hyperlink r:id="rId12" w:history="1">
+        <w:hyperlink r:id="rId13" w:history="1">
           <w:r>
             <w:rPr>
               <w:rStyle w:val="Hyperlink"/>
@@ -1140,7 +1140,7 @@
           <w:sz w:val="24"/>
           <w:u w:val="single"/>
         </w:rPr>
-        <w:hyperlink r:id="rId13" w:history="1">
+        <w:hyperlink r:id="rId14" w:history="1">
           <w:r>
             <w:rPr>
               <w:rStyle w:val="Hyperlink"/>
@@ -1158,7 +1158,7 @@
           <w:sz w:val="24"/>
           <w:u w:val="single"/>
         </w:rPr>
-        <w:hyperlink r:id="rId13" w:history="1">
+        <w:hyperlink r:id="rId14" w:history="1">
           <w:r>
             <w:rPr>
               <w:rStyle w:val="Hyperlink"/>
@@ -1192,25 +1192,7 @@
             <w:rPr>
               <w:rStyle w:val="Hyperlink"/>
             </w:rPr>
-            <w:t>V</w:t>
-          </w:r>
-        </w:hyperlink>
-      </w:r>
-      <w:r>
-        <w:rPr>
-          <w:rFonts w:ascii="Charis SIL Regular" w:hAnsi="Charis SIL Regular" w:eastAsia="Charis SIL Regular"/>
-          <w:b w:val="0"/>
-          <w:i w:val="0"/>
-          <w:color w:val="0066CC"/>
-          <w:sz w:val="24"/>
-          <w:u w:val="single"/>
-        </w:rPr>
-        <w:hyperlink r:id="rId14" w:history="1">
-          <w:r>
-            <w:rPr>
-              <w:rStyle w:val="Hyperlink"/>
-            </w:rPr>
-            <w:t>eth</w:t>
+            <w:t>Veth</w:t>
           </w:r>
         </w:hyperlink>
       </w:r>
@@ -1749,8 +1731,190 @@
           <w:i w:val="0"/>
           <w:color w:val="0066CC"/>
           <w:sz w:val="24"/>
-        </w:rPr>
-        <w:t>East Indies at the world exhibitions, 188</w:t>
+          <w:u w:val="single"/>
+        </w:rPr>
+        <w:hyperlink r:id="rId16" w:history="1">
+          <w:r>
+            <w:rPr>
+              <w:rStyle w:val="Hyperlink"/>
+            </w:rPr>
+            <w:t>East</w:t>
+          </w:r>
+        </w:hyperlink>
+      </w:r>
+      <w:r>
+        <w:rPr>
+          <w:rFonts w:ascii="Charis SIL Regular" w:hAnsi="Charis SIL Regular" w:eastAsia="Charis SIL Regular"/>
+          <w:b w:val="0"/>
+          <w:i w:val="0"/>
+          <w:color w:val="0066CC"/>
+          <w:sz w:val="24"/>
+          <w:u w:val="single"/>
+        </w:rPr>
+        <w:t xml:space="preserve"> </w:t>
+      </w:r>
+      <w:r>
+        <w:rPr>
+          <w:rFonts w:ascii="Charis SIL Regular" w:hAnsi="Charis SIL Regular" w:eastAsia="Charis SIL Regular"/>
+          <w:b w:val="0"/>
+          <w:i w:val="0"/>
+          <w:color w:val="0066CC"/>
+          <w:sz w:val="24"/>
+          <w:u w:val="single"/>
+        </w:rPr>
+        <w:hyperlink r:id="rId16" w:history="1">
+          <w:r>
+            <w:rPr>
+              <w:rStyle w:val="Hyperlink"/>
+            </w:rPr>
+            <w:t>Indies</w:t>
+          </w:r>
+        </w:hyperlink>
+      </w:r>
+      <w:r>
+        <w:rPr>
+          <w:rFonts w:ascii="Charis SIL Regular" w:hAnsi="Charis SIL Regular" w:eastAsia="Charis SIL Regular"/>
+          <w:b w:val="0"/>
+          <w:i w:val="0"/>
+          <w:color w:val="0066CC"/>
+          <w:sz w:val="24"/>
+          <w:u w:val="single"/>
+        </w:rPr>
+        <w:t xml:space="preserve"> </w:t>
+      </w:r>
+      <w:r>
+        <w:rPr>
+          <w:rFonts w:ascii="Charis SIL Regular" w:hAnsi="Charis SIL Regular" w:eastAsia="Charis SIL Regular"/>
+          <w:b w:val="0"/>
+          <w:i w:val="0"/>
+          <w:color w:val="0066CC"/>
+          <w:sz w:val="24"/>
+          <w:u w:val="single"/>
+        </w:rPr>
+        <w:hyperlink r:id="rId16" w:history="1">
+          <w:r>
+            <w:rPr>
+              <w:rStyle w:val="Hyperlink"/>
+            </w:rPr>
+            <w:t>at</w:t>
+          </w:r>
+        </w:hyperlink>
+      </w:r>
+      <w:r>
+        <w:rPr>
+          <w:rFonts w:ascii="Charis SIL Regular" w:hAnsi="Charis SIL Regular" w:eastAsia="Charis SIL Regular"/>
+          <w:b w:val="0"/>
+          <w:i w:val="0"/>
+          <w:color w:val="0066CC"/>
+          <w:sz w:val="24"/>
+          <w:u w:val="single"/>
+        </w:rPr>
+        <w:t xml:space="preserve"> </w:t>
+      </w:r>
+      <w:r>
+        <w:rPr>
+          <w:rFonts w:ascii="Charis SIL Regular" w:hAnsi="Charis SIL Regular" w:eastAsia="Charis SIL Regular"/>
+          <w:b w:val="0"/>
+          <w:i w:val="0"/>
+          <w:color w:val="0066CC"/>
+          <w:sz w:val="24"/>
+          <w:u w:val="single"/>
+        </w:rPr>
+        <w:hyperlink r:id="rId16" w:history="1">
+          <w:r>
+            <w:rPr>
+              <w:rStyle w:val="Hyperlink"/>
+            </w:rPr>
+            <w:t>the</w:t>
+          </w:r>
+        </w:hyperlink>
+      </w:r>
+      <w:r>
+        <w:rPr>
+          <w:rFonts w:ascii="Charis SIL Regular" w:hAnsi="Charis SIL Regular" w:eastAsia="Charis SIL Regular"/>
+          <w:b w:val="0"/>
+          <w:i w:val="0"/>
+          <w:color w:val="0066CC"/>
+          <w:sz w:val="24"/>
+          <w:u w:val="single"/>
+        </w:rPr>
+        <w:t xml:space="preserve"> </w:t>
+      </w:r>
+      <w:r>
+        <w:rPr>
+          <w:rFonts w:ascii="Charis SIL Regular" w:hAnsi="Charis SIL Regular" w:eastAsia="Charis SIL Regular"/>
+          <w:b w:val="0"/>
+          <w:i w:val="0"/>
+          <w:color w:val="0066CC"/>
+          <w:sz w:val="24"/>
+          <w:u w:val="single"/>
+        </w:rPr>
+        <w:hyperlink r:id="rId16" w:history="1">
+          <w:r>
+            <w:rPr>
+              <w:rStyle w:val="Hyperlink"/>
+            </w:rPr>
+            <w:t>world</w:t>
+          </w:r>
+        </w:hyperlink>
+      </w:r>
+      <w:r>
+        <w:rPr>
+          <w:rFonts w:ascii="Charis SIL Regular" w:hAnsi="Charis SIL Regular" w:eastAsia="Charis SIL Regular"/>
+          <w:b w:val="0"/>
+          <w:i w:val="0"/>
+          <w:color w:val="0066CC"/>
+          <w:sz w:val="24"/>
+          <w:u w:val="single"/>
+        </w:rPr>
+        <w:t xml:space="preserve"> </w:t>
+      </w:r>
+      <w:r>
+        <w:rPr>
+          <w:rFonts w:ascii="Charis SIL Regular" w:hAnsi="Charis SIL Regular" w:eastAsia="Charis SIL Regular"/>
+          <w:b w:val="0"/>
+          <w:i w:val="0"/>
+          <w:color w:val="0066CC"/>
+          <w:sz w:val="24"/>
+          <w:u w:val="single"/>
+        </w:rPr>
+        <w:hyperlink r:id="rId16" w:history="1">
+          <w:r>
+            <w:rPr>
+              <w:rStyle w:val="Hyperlink"/>
+            </w:rPr>
+            <w:t>exhibitions,</w:t>
+          </w:r>
+        </w:hyperlink>
+      </w:r>
+      <w:r>
+        <w:rPr>
+          <w:rFonts w:ascii="Charis SIL Regular" w:hAnsi="Charis SIL Regular" w:eastAsia="Charis SIL Regular"/>
+          <w:b w:val="0"/>
+          <w:i w:val="0"/>
+          <w:color w:val="0066CC"/>
+          <w:sz w:val="24"/>
+          <w:u w:val="single"/>
+        </w:rPr>
+        <w:t xml:space="preserve"> </w:t>
+      </w:r>
+      <w:r>
+        <w:rPr>
+          <w:rFonts w:ascii="Charis SIL Regular" w:hAnsi="Charis SIL Regular" w:eastAsia="Charis SIL Regular"/>
+          <w:b w:val="0"/>
+          <w:i w:val="0"/>
+          <w:color w:val="0066CC"/>
+          <w:sz w:val="24"/>
+          <w:u w:val="single"/>
+        </w:rPr>
+        <w:hyperlink r:id="rId16" w:history="1">
+          <w:r>
+            <w:rPr>
+              <w:rStyle w:val="Hyperlink"/>
+            </w:rPr>
+            <w:t>188</w:t>
+          </w:r>
+        </w:hyperlink>
       </w:r>
       <w:r>
         <w:rPr>
@@ -2142,7 +2306,6 @@
           <w:i w:val="0"/>
           <w:color w:val="0066CC"/>
           <w:sz w:val="24"/>
-          <w:u w:val="single"/>
         </w:rPr>
         <w:hyperlink r:id="rId19" w:history="1">
           <w:r>
@@ -2340,18 +2503,7 @@
           <w:color w:val="000000"/>
           <w:sz w:val="24"/>
         </w:rPr>
-        <w:t>. The majority we</w:t>
-      </w:r>
-      <w:r>
-        <w:rPr>
-          <w:u w:val="single" w:color="0066cc"/>
-          <w:rFonts w:ascii="Charis SIL Regular" w:hAnsi="Charis SIL Regular" w:eastAsia="Charis SIL Regular"/>
-          <w:b w:val="0"/>
-          <w:i w:val="0"/>
-          <w:color w:val="000000"/>
-          <w:sz w:val="24"/>
-        </w:rPr>
-        <w:t xml:space="preserve">nt to the </w:t>
+        <w:t xml:space="preserve">. The majority went to the </w:t>
       </w:r>
       <w:r>
         <w:rPr>
@@ -2362,7 +2514,7 @@
           <w:sz w:val="24"/>
           <w:u w:val="single"/>
         </w:rPr>
-        <w:hyperlink r:id="rId21" w:history="1">
+        <w:hyperlink r:id="rId19" w:history="1">
           <w:r>
             <w:rPr>
               <w:rStyle w:val="Hyperlink"/>
@@ -2391,7 +2543,7 @@
           <w:sz w:val="24"/>
           <w:u w:val="single"/>
         </w:rPr>
-        <w:hyperlink r:id="rId21" w:history="1">
+        <w:hyperlink r:id="rId19" w:history="1">
           <w:r>
             <w:rPr>
               <w:rStyle w:val="Hyperlink"/>
@@ -2409,12 +2561,12 @@
           <w:sz w:val="24"/>
           <w:u w:val="single"/>
         </w:rPr>
-        <w:hyperlink r:id="rId21" w:history="1">
+        <w:hyperlink r:id="rId19" w:history="1">
           <w:r>
             <w:rPr>
               <w:rStyle w:val="Hyperlink"/>
             </w:rPr>
-            <w:t>tnograf</w:t>
+            <w:t>tnografis</w:t>
           </w:r>
         </w:hyperlink>
       </w:r>
@@ -2427,42 +2579,7 @@
           <w:sz w:val="24"/>
           <w:u w:val="single"/>
         </w:rPr>
-        <w:hyperlink r:id="rId21" w:history="1">
-          <w:r>
-            <w:rPr>
-              <w:rStyle w:val="Hyperlink"/>
-            </w:rPr>
-            <w:t>i</w:t>
-          </w:r>
-        </w:hyperlink>
-      </w:r>
-      <w:r>
-        <w:rPr>
-          <w:rFonts w:ascii="Charis SIL Regular" w:hAnsi="Charis SIL Regular" w:eastAsia="Charis SIL Regular"/>
-          <w:b w:val="0"/>
-          <w:i w:val="0"/>
-          <w:color w:val="0066CC"/>
-          <w:sz w:val="24"/>
-          <w:u w:val="single"/>
-        </w:rPr>
-        <w:hyperlink r:id="rId21" w:history="1">
-          <w:r>
-            <w:rPr>
-              <w:rStyle w:val="Hyperlink"/>
-            </w:rPr>
-            <w:t>s</w:t>
-          </w:r>
-        </w:hyperlink>
-      </w:r>
-      <w:r>
-        <w:rPr>
-          <w:rFonts w:ascii="Charis SIL Regular" w:hAnsi="Charis SIL Regular" w:eastAsia="Charis SIL Regular"/>
-          <w:b w:val="0"/>
-          <w:i w:val="0"/>
-          <w:color w:val="0066CC"/>
-          <w:sz w:val="24"/>
-        </w:rPr>
-        <w:hyperlink r:id="rId21" w:history="1">
+        <w:hyperlink r:id="rId19" w:history="1">
           <w:r>
             <w:rPr>
               <w:rStyle w:val="Hyperlink"/>
@@ -2478,8 +2595,16 @@
           <w:i w:val="0"/>
           <w:color w:val="0066CC"/>
           <w:sz w:val="24"/>
-        </w:rPr>
-        <w:t>h</w:t>
+          <w:u w:val="single"/>
+        </w:rPr>
+        <w:hyperlink r:id="rId19" w:history="1">
+          <w:r>
+            <w:rPr>
+              <w:rStyle w:val="Hyperlink"/>
+            </w:rPr>
+            <w:t>h</w:t>
+          </w:r>
+        </w:hyperlink>
       </w:r>
       <w:r>
         <w:rPr>
@@ -2506,9 +2631,19 @@
             <w:rPr>
               <w:rStyle w:val="Hyperlink"/>
             </w:rPr>
-            <w:t>Museum</w:t>
+            <w:t>Museu</w:t>
           </w:r>
         </w:hyperlink>
+      </w:r>
+      <w:r>
+        <w:rPr>
+          <w:rFonts w:ascii="Charis SIL Regular" w:hAnsi="Charis SIL Regular" w:eastAsia="Charis SIL Regular"/>
+          <w:b w:val="0"/>
+          <w:i w:val="0"/>
+          <w:color w:val="0066CC"/>
+          <w:sz w:val="24"/>
+        </w:rPr>
+        <w:t>m</w:t>
       </w:r>
       <w:r>
         <w:rPr>
@@ -4277,7 +4412,50 @@
           <w:color w:val="000000"/>
           <w:sz w:val="24"/>
         </w:rPr>
-        <w:t>Dutch East In</w:t>
+        <w:hyperlink r:id="rId25" w:history="1">
+          <w:r>
+            <w:rPr>
+              <w:rStyle w:val="Hyperlink"/>
+            </w:rPr>
+            <w:t>Dutch Eas</w:t>
+          </w:r>
+        </w:hyperlink>
+      </w:r>
+      <w:r>
+        <w:rPr>
+          <w:u w:val="single" w:color="0066cc"/>
+          <w:rFonts w:ascii="Charis SIL Regular" w:hAnsi="Charis SIL Regular" w:eastAsia="Charis SIL Regular"/>
+          <w:b w:val="0"/>
+          <w:i w:val="0"/>
+          <w:color w:val="000000"/>
+          <w:sz w:val="24"/>
+        </w:rPr>
+        <w:hyperlink r:id="rId25" w:history="1">
+          <w:r>
+            <w:rPr>
+              <w:rStyle w:val="Hyperlink"/>
+            </w:rPr>
+            <w:t>t</w:t>
+          </w:r>
+        </w:hyperlink>
+      </w:r>
+      <w:r>
+        <w:rPr>
+          <w:u w:val="single" w:color="0066cc"/>
+          <w:rFonts w:ascii="Charis SIL Regular" w:hAnsi="Charis SIL Regular" w:eastAsia="Charis SIL Regular"/>
+          <w:b w:val="0"/>
+          <w:i w:val="0"/>
+          <w:color w:val="000000"/>
+          <w:sz w:val="24"/>
+        </w:rPr>
+        <w:hyperlink r:id="rId25" w:history="1">
+          <w:r>
+            <w:rPr>
+              <w:rStyle w:val="Hyperlink"/>
+            </w:rPr>
+            <w:t xml:space="preserve"> In</w:t>
+          </w:r>
+        </w:hyperlink>
       </w:r>
       <w:r>
         <w:rPr>
@@ -4486,7 +4664,7 @@
           <w:sz w:val="24"/>
           <w:u w:val="single"/>
         </w:rPr>
-        <w:t>Scientific research in colonised terr</w:t>
+        <w:t>Scientific research in colonised terri</w:t>
       </w:r>
       <w:r>
         <w:rPr>
@@ -4497,7 +4675,7 @@
           <w:sz w:val="24"/>
           <w:u w:val="single"/>
         </w:rPr>
-        <w:t>i</w:t>
+        <w:t>torie</w:t>
       </w:r>
       <w:r>
         <w:rPr>
@@ -4506,9 +4684,8 @@
           <w:i w:val="0"/>
           <w:color w:val="0066CC"/>
           <w:sz w:val="24"/>
-          <w:u w:val="single"/>
-        </w:rPr>
-        <w:t>tories</w:t>
+        </w:rPr>
+        <w:t>s</w:t>
       </w:r>
       <w:r>
         <w:br/>
@@ -5251,7 +5428,7 @@
             <w:rPr>
               <w:rStyle w:val="Hyperlink"/>
             </w:rPr>
-            <w:t>file/49d013d5-078</w:t>
+            <w:t>file/49d013d5-0786</w:t>
           </w:r>
         </w:hyperlink>
       </w:r>
@@ -5262,13 +5439,25 @@
           <w:i w:val="0"/>
           <w:color w:val="0066CC"/>
           <w:sz w:val="24"/>
+          <w:u w:val="single"/>
+        </w:rPr>
+        <w:t>-</w:t>
+      </w:r>
+      <w:r>
+        <w:rPr>
+          <w:rFonts w:ascii="Charis SIL Regular" w:hAnsi="Charis SIL Regular" w:eastAsia="Charis SIL Regular"/>
+          <w:b w:val="0"/>
+          <w:i w:val="0"/>
+          <w:color w:val="0066CC"/>
+          <w:sz w:val="24"/>
+          <w:u w:val="single"/>
         </w:rPr>
         <w:hyperlink r:id="rId27" w:history="1">
           <w:r>
             <w:rPr>
               <w:rStyle w:val="Hyperlink"/>
             </w:rPr>
-            <w:t>6</w:t>
+            <w:t>db08</w:t>
           </w:r>
         </w:hyperlink>
       </w:r>
@@ -5281,24 +5470,6 @@
           <w:sz w:val="24"/>
         </w:rPr>
         <w:t>-</w:t>
-      </w:r>
-      <w:r>
-        <w:rPr>
-          <w:rFonts w:ascii="Charis SIL Regular" w:hAnsi="Charis SIL Regular" w:eastAsia="Charis SIL Regular"/>
-          <w:b w:val="0"/>
-          <w:i w:val="0"/>
-          <w:color w:val="0066CC"/>
-          <w:sz w:val="24"/>
-          <w:u w:val="single"/>
-        </w:rPr>
-        <w:hyperlink r:id="rId27" w:history="1">
-          <w:r>
-            <w:rPr>
-              <w:rStyle w:val="Hyperlink"/>
-            </w:rPr>
-            <w:t>db08-</w:t>
-          </w:r>
-        </w:hyperlink>
       </w:r>
       <w:r>
         <w:rPr>

--- a/EXPORTS/DOCX/published/niveau3/English/Wereldtentoonstelling1883.docx
+++ b/EXPORTS/DOCX/published/niveau3/English/Wereldtentoonstelling1883.docx
@@ -1140,7 +1140,7 @@
           <w:sz w:val="24"/>
           <w:u w:val="single"/>
         </w:rPr>
-        <w:hyperlink r:id="rId14" w:history="1">
+        <w:hyperlink r:id="rId13" w:history="1">
           <w:r>
             <w:rPr>
               <w:rStyle w:val="Hyperlink"/>
@@ -1158,7 +1158,7 @@
           <w:sz w:val="24"/>
           <w:u w:val="single"/>
         </w:rPr>
-        <w:hyperlink r:id="rId14" w:history="1">
+        <w:hyperlink r:id="rId13" w:history="1">
           <w:r>
             <w:rPr>
               <w:rStyle w:val="Hyperlink"/>
@@ -1192,7 +1192,25 @@
             <w:rPr>
               <w:rStyle w:val="Hyperlink"/>
             </w:rPr>
-            <w:t>Veth</w:t>
+            <w:t>V</w:t>
+          </w:r>
+        </w:hyperlink>
+      </w:r>
+      <w:r>
+        <w:rPr>
+          <w:rFonts w:ascii="Charis SIL Regular" w:hAnsi="Charis SIL Regular" w:eastAsia="Charis SIL Regular"/>
+          <w:b w:val="0"/>
+          <w:i w:val="0"/>
+          <w:color w:val="0066CC"/>
+          <w:sz w:val="24"/>
+          <w:u w:val="single"/>
+        </w:rPr>
+        <w:hyperlink r:id="rId14" w:history="1">
+          <w:r>
+            <w:rPr>
+              <w:rStyle w:val="Hyperlink"/>
+            </w:rPr>
+            <w:t>eth</w:t>
           </w:r>
         </w:hyperlink>
       </w:r>
@@ -5428,7 +5446,7 @@
             <w:rPr>
               <w:rStyle w:val="Hyperlink"/>
             </w:rPr>
-            <w:t>file/49d013d5-0786</w:t>
+            <w:t>file/49d013d5-078</w:t>
           </w:r>
         </w:hyperlink>
       </w:r>
@@ -5439,25 +5457,13 @@
           <w:i w:val="0"/>
           <w:color w:val="0066CC"/>
           <w:sz w:val="24"/>
-          <w:u w:val="single"/>
-        </w:rPr>
-        <w:t>-</w:t>
-      </w:r>
-      <w:r>
-        <w:rPr>
-          <w:rFonts w:ascii="Charis SIL Regular" w:hAnsi="Charis SIL Regular" w:eastAsia="Charis SIL Regular"/>
-          <w:b w:val="0"/>
-          <w:i w:val="0"/>
-          <w:color w:val="0066CC"/>
-          <w:sz w:val="24"/>
-          <w:u w:val="single"/>
         </w:rPr>
         <w:hyperlink r:id="rId27" w:history="1">
           <w:r>
             <w:rPr>
               <w:rStyle w:val="Hyperlink"/>
             </w:rPr>
-            <w:t>db08</w:t>
+            <w:t>6</w:t>
           </w:r>
         </w:hyperlink>
       </w:r>
@@ -5470,6 +5476,24 @@
           <w:sz w:val="24"/>
         </w:rPr>
         <w:t>-</w:t>
+      </w:r>
+      <w:r>
+        <w:rPr>
+          <w:rFonts w:ascii="Charis SIL Regular" w:hAnsi="Charis SIL Regular" w:eastAsia="Charis SIL Regular"/>
+          <w:b w:val="0"/>
+          <w:i w:val="0"/>
+          <w:color w:val="0066CC"/>
+          <w:sz w:val="24"/>
+          <w:u w:val="single"/>
+        </w:rPr>
+        <w:hyperlink r:id="rId27" w:history="1">
+          <w:r>
+            <w:rPr>
+              <w:rStyle w:val="Hyperlink"/>
+            </w:rPr>
+            <w:t>db08-</w:t>
+          </w:r>
+        </w:hyperlink>
       </w:r>
       <w:r>
         <w:rPr>

--- a/EXPORTS/DOCX/published/niveau3/English/Wereldtentoonstelling1883.docx
+++ b/EXPORTS/DOCX/published/niveau3/English/Wereldtentoonstelling1883.docx
@@ -982,7 +982,7 @@
           <w:sz w:val="24"/>
           <w:u w:val="single"/>
         </w:rPr>
-        <w:hyperlink r:id="rId13" w:history="1">
+        <w:hyperlink r:id="rId12" w:history="1">
           <w:r>
             <w:rPr>
               <w:rStyle w:val="Hyperlink"/>
@@ -1000,7 +1000,7 @@
           <w:sz w:val="24"/>
           <w:u w:val="single"/>
         </w:rPr>
-        <w:hyperlink r:id="rId13" w:history="1">
+        <w:hyperlink r:id="rId12" w:history="1">
           <w:r>
             <w:rPr>
               <w:rStyle w:val="Hyperlink"/>
@@ -1029,7 +1029,7 @@
           <w:sz w:val="24"/>
           <w:u w:val="single"/>
         </w:rPr>
-        <w:hyperlink r:id="rId12" w:history="1">
+        <w:hyperlink r:id="rId13" w:history="1">
           <w:r>
             <w:rPr>
               <w:rStyle w:val="Hyperlink"/>
@@ -1122,7 +1122,7 @@
           <w:sz w:val="24"/>
           <w:u w:val="single"/>
         </w:rPr>
-        <w:hyperlink r:id="rId13" w:history="1">
+        <w:hyperlink r:id="rId14" w:history="1">
           <w:r>
             <w:rPr>
               <w:rStyle w:val="Hyperlink"/>
@@ -1187,7 +1187,7 @@
           <w:sz w:val="24"/>
           <w:u w:val="single"/>
         </w:rPr>
-        <w:hyperlink r:id="rId14" w:history="1">
+        <w:hyperlink r:id="rId13" w:history="1">
           <w:r>
             <w:rPr>
               <w:rStyle w:val="Hyperlink"/>
@@ -1979,14 +1979,7 @@
           <w:color w:val="000000"/>
           <w:sz w:val="24"/>
         </w:rPr>
-        <w:hyperlink r:id="rId16" w:history="1">
-          <w:r>
-            <w:rPr>
-              <w:rStyle w:val="Hyperlink"/>
-            </w:rPr>
-            <w:t>.</w:t>
-          </w:r>
-        </w:hyperlink>
+        <w:t>.</w:t>
       </w:r>
     </w:p>
     <w:p>
@@ -2324,6 +2317,7 @@
           <w:i w:val="0"/>
           <w:color w:val="0066CC"/>
           <w:sz w:val="24"/>
+          <w:u w:val="single"/>
         </w:rPr>
         <w:hyperlink r:id="rId19" w:history="1">
           <w:r>
@@ -2343,7 +2337,7 @@
           <w:sz w:val="24"/>
           <w:u w:val="single"/>
         </w:rPr>
-        <w:hyperlink r:id="rId18" w:history="1">
+        <w:hyperlink r:id="rId19" w:history="1">
           <w:r>
             <w:rPr>
               <w:rStyle w:val="Hyperlink"/>
@@ -2372,7 +2366,7 @@
           <w:sz w:val="24"/>
           <w:u w:val="single"/>
         </w:rPr>
-        <w:hyperlink r:id="rId18" w:history="1">
+        <w:hyperlink r:id="rId19" w:history="1">
           <w:r>
             <w:rPr>
               <w:rStyle w:val="Hyperlink"/>
@@ -2390,7 +2384,7 @@
           <w:sz w:val="24"/>
           <w:u w:val="single"/>
         </w:rPr>
-        <w:hyperlink r:id="rId18" w:history="1">
+        <w:hyperlink r:id="rId19" w:history="1">
           <w:r>
             <w:rPr>
               <w:rStyle w:val="Hyperlink"/>
@@ -2521,7 +2515,24 @@
           <w:color w:val="000000"/>
           <w:sz w:val="24"/>
         </w:rPr>
-        <w:t xml:space="preserve">. The majority went to the </w:t>
+        <w:t>. The majority we</w:t>
+      </w:r>
+      <w:r>
+        <w:rPr>
+          <w:rFonts w:ascii="Charis SIL Regular" w:hAnsi="Charis SIL Regular" w:eastAsia="Charis SIL Regular"/>
+          <w:b w:val="0"/>
+          <w:i w:val="0"/>
+          <w:color w:val="000000"/>
+          <w:sz w:val="24"/>
+        </w:rPr>
+        <w:hyperlink r:id="rId19" w:history="1">
+          <w:r>
+            <w:rPr>
+              <w:rStyle w:val="Hyperlink"/>
+            </w:rPr>
+            <w:t xml:space="preserve">nt to the </w:t>
+          </w:r>
+        </w:hyperlink>
       </w:r>
       <w:r>
         <w:rPr>
@@ -2559,9 +2570,8 @@
           <w:i w:val="0"/>
           <w:color w:val="0066CC"/>
           <w:sz w:val="24"/>
-          <w:u w:val="single"/>
-        </w:rPr>
-        <w:hyperlink r:id="rId19" w:history="1">
+        </w:rPr>
+        <w:hyperlink r:id="rId21" w:history="1">
           <w:r>
             <w:rPr>
               <w:rStyle w:val="Hyperlink"/>
@@ -2579,12 +2589,12 @@
           <w:sz w:val="24"/>
           <w:u w:val="single"/>
         </w:rPr>
-        <w:hyperlink r:id="rId19" w:history="1">
+        <w:hyperlink r:id="rId21" w:history="1">
           <w:r>
             <w:rPr>
               <w:rStyle w:val="Hyperlink"/>
             </w:rPr>
-            <w:t>tnografis</w:t>
+            <w:t>tnograf</w:t>
           </w:r>
         </w:hyperlink>
       </w:r>
@@ -2597,7 +2607,41 @@
           <w:sz w:val="24"/>
           <w:u w:val="single"/>
         </w:rPr>
-        <w:hyperlink r:id="rId19" w:history="1">
+        <w:hyperlink r:id="rId21" w:history="1">
+          <w:r>
+            <w:rPr>
+              <w:rStyle w:val="Hyperlink"/>
+            </w:rPr>
+            <w:t>i</w:t>
+          </w:r>
+        </w:hyperlink>
+      </w:r>
+      <w:r>
+        <w:rPr>
+          <w:rFonts w:ascii="Charis SIL Regular" w:hAnsi="Charis SIL Regular" w:eastAsia="Charis SIL Regular"/>
+          <w:b w:val="0"/>
+          <w:i w:val="0"/>
+          <w:color w:val="0066CC"/>
+          <w:sz w:val="24"/>
+        </w:rPr>
+        <w:hyperlink r:id="rId21" w:history="1">
+          <w:r>
+            <w:rPr>
+              <w:rStyle w:val="Hyperlink"/>
+            </w:rPr>
+            <w:t>s</w:t>
+          </w:r>
+        </w:hyperlink>
+      </w:r>
+      <w:r>
+        <w:rPr>
+          <w:rFonts w:ascii="Charis SIL Regular" w:hAnsi="Charis SIL Regular" w:eastAsia="Charis SIL Regular"/>
+          <w:b w:val="0"/>
+          <w:i w:val="0"/>
+          <w:color w:val="0066CC"/>
+          <w:sz w:val="24"/>
+        </w:rPr>
+        <w:hyperlink r:id="rId21" w:history="1">
           <w:r>
             <w:rPr>
               <w:rStyle w:val="Hyperlink"/>
@@ -2649,19 +2693,9 @@
             <w:rPr>
               <w:rStyle w:val="Hyperlink"/>
             </w:rPr>
-            <w:t>Museu</w:t>
+            <w:t>Museum</w:t>
           </w:r>
         </w:hyperlink>
-      </w:r>
-      <w:r>
-        <w:rPr>
-          <w:rFonts w:ascii="Charis SIL Regular" w:hAnsi="Charis SIL Regular" w:eastAsia="Charis SIL Regular"/>
-          <w:b w:val="0"/>
-          <w:i w:val="0"/>
-          <w:color w:val="0066CC"/>
-          <w:sz w:val="24"/>
-        </w:rPr>
-        <w:t>m</w:t>
       </w:r>
       <w:r>
         <w:rPr>
@@ -3736,50 +3770,13 @@
       </w:r>
       <w:r>
         <w:rPr>
-          <w:u w:val="single" w:color="0066cc"/>
           <w:rFonts w:ascii="Charis SIL Regular" w:hAnsi="Charis SIL Regular" w:eastAsia="Charis SIL Regular"/>
           <w:b w:val="0"/>
           <w:i w:val="0"/>
           <w:color w:val="000000"/>
           <w:sz w:val="24"/>
         </w:rPr>
-        <w:hyperlink r:id="rId24" w:history="1">
-          <w:r>
-            <w:rPr>
-              <w:rStyle w:val="Hyperlink"/>
-            </w:rPr>
-            <w:t>throu</w:t>
-          </w:r>
-        </w:hyperlink>
-      </w:r>
-      <w:r>
-        <w:rPr>
-          <w:u w:val="single" w:color="0066cc"/>
-          <w:rFonts w:ascii="Charis SIL Regular" w:hAnsi="Charis SIL Regular" w:eastAsia="Charis SIL Regular"/>
-          <w:b w:val="0"/>
-          <w:i w:val="0"/>
-          <w:color w:val="000000"/>
-          <w:sz w:val="24"/>
-        </w:rPr>
-        <w:hyperlink r:id="rId24" w:history="1">
-          <w:r>
-            <w:rPr>
-              <w:rStyle w:val="Hyperlink"/>
-            </w:rPr>
-            <w:t xml:space="preserve">gh Leiden </w:t>
-          </w:r>
-        </w:hyperlink>
-      </w:r>
-      <w:r>
-        <w:rPr>
-          <w:u w:val="single" w:color="0066cc"/>
-          <w:rFonts w:ascii="Charis SIL Regular" w:hAnsi="Charis SIL Regular" w:eastAsia="Charis SIL Regular"/>
-          <w:b w:val="0"/>
-          <w:i w:val="0"/>
-          <w:color w:val="000000"/>
-          <w:sz w:val="24"/>
-        </w:rPr>
-        <w:t>U</w:t>
+        <w:t>through Leiden U</w:t>
       </w:r>
       <w:r>
         <w:rPr>
@@ -4394,14 +4391,7 @@
           <w:color w:val="000000"/>
           <w:sz w:val="24"/>
         </w:rPr>
-        <w:hyperlink r:id="rId25" w:history="1">
-          <w:r>
-            <w:rPr>
-              <w:rStyle w:val="Hyperlink"/>
-            </w:rPr>
-            <w:t>e fo</w:t>
-          </w:r>
-        </w:hyperlink>
+        <w:t>e fo</w:t>
       </w:r>
       <w:r>
         <w:rPr>
@@ -4466,14 +4456,7 @@
           <w:color w:val="000000"/>
           <w:sz w:val="24"/>
         </w:rPr>
-        <w:hyperlink r:id="rId25" w:history="1">
-          <w:r>
-            <w:rPr>
-              <w:rStyle w:val="Hyperlink"/>
-            </w:rPr>
-            <w:t xml:space="preserve"> In</w:t>
-          </w:r>
-        </w:hyperlink>
+        <w:t xml:space="preserve"> In</w:t>
       </w:r>
       <w:r>
         <w:rPr>
@@ -4682,7 +4665,7 @@
           <w:sz w:val="24"/>
           <w:u w:val="single"/>
         </w:rPr>
-        <w:t>Scientific research in colonised terri</w:t>
+        <w:t>Scientific research in colonised terr</w:t>
       </w:r>
       <w:r>
         <w:rPr>
@@ -4693,7 +4676,7 @@
           <w:sz w:val="24"/>
           <w:u w:val="single"/>
         </w:rPr>
-        <w:t>torie</w:t>
+        <w:t>i</w:t>
       </w:r>
       <w:r>
         <w:rPr>
@@ -4702,8 +4685,9 @@
           <w:i w:val="0"/>
           <w:color w:val="0066CC"/>
           <w:sz w:val="24"/>
-        </w:rPr>
-        <w:t>s</w:t>
+          <w:u w:val="single"/>
+        </w:rPr>
+        <w:t>tories</w:t>
       </w:r>
       <w:r>
         <w:br/>

--- a/EXPORTS/DOCX/published/niveau3/English/Wereldtentoonstelling1883.docx
+++ b/EXPORTS/DOCX/published/niveau3/English/Wereldtentoonstelling1883.docx
@@ -1000,7 +1000,7 @@
           <w:sz w:val="24"/>
           <w:u w:val="single"/>
         </w:rPr>
-        <w:hyperlink r:id="rId12" w:history="1">
+        <w:hyperlink r:id="rId13" w:history="1">
           <w:r>
             <w:rPr>
               <w:rStyle w:val="Hyperlink"/>
@@ -1158,7 +1158,7 @@
           <w:sz w:val="24"/>
           <w:u w:val="single"/>
         </w:rPr>
-        <w:hyperlink r:id="rId13" w:history="1">
+        <w:hyperlink r:id="rId14" w:history="1">
           <w:r>
             <w:rPr>
               <w:rStyle w:val="Hyperlink"/>
@@ -1838,101 +1838,7 @@
           <w:sz w:val="24"/>
           <w:u w:val="single"/>
         </w:rPr>
-        <w:hyperlink r:id="rId16" w:history="1">
-          <w:r>
-            <w:rPr>
-              <w:rStyle w:val="Hyperlink"/>
-            </w:rPr>
-            <w:t>the</w:t>
-          </w:r>
-        </w:hyperlink>
-      </w:r>
-      <w:r>
-        <w:rPr>
-          <w:rFonts w:ascii="Charis SIL Regular" w:hAnsi="Charis SIL Regular" w:eastAsia="Charis SIL Regular"/>
-          <w:b w:val="0"/>
-          <w:i w:val="0"/>
-          <w:color w:val="0066CC"/>
-          <w:sz w:val="24"/>
-          <w:u w:val="single"/>
-        </w:rPr>
-        <w:t xml:space="preserve"> </w:t>
-      </w:r>
-      <w:r>
-        <w:rPr>
-          <w:rFonts w:ascii="Charis SIL Regular" w:hAnsi="Charis SIL Regular" w:eastAsia="Charis SIL Regular"/>
-          <w:b w:val="0"/>
-          <w:i w:val="0"/>
-          <w:color w:val="0066CC"/>
-          <w:sz w:val="24"/>
-          <w:u w:val="single"/>
-        </w:rPr>
-        <w:hyperlink r:id="rId16" w:history="1">
-          <w:r>
-            <w:rPr>
-              <w:rStyle w:val="Hyperlink"/>
-            </w:rPr>
-            <w:t>world</w:t>
-          </w:r>
-        </w:hyperlink>
-      </w:r>
-      <w:r>
-        <w:rPr>
-          <w:rFonts w:ascii="Charis SIL Regular" w:hAnsi="Charis SIL Regular" w:eastAsia="Charis SIL Regular"/>
-          <w:b w:val="0"/>
-          <w:i w:val="0"/>
-          <w:color w:val="0066CC"/>
-          <w:sz w:val="24"/>
-          <w:u w:val="single"/>
-        </w:rPr>
-        <w:t xml:space="preserve"> </w:t>
-      </w:r>
-      <w:r>
-        <w:rPr>
-          <w:rFonts w:ascii="Charis SIL Regular" w:hAnsi="Charis SIL Regular" w:eastAsia="Charis SIL Regular"/>
-          <w:b w:val="0"/>
-          <w:i w:val="0"/>
-          <w:color w:val="0066CC"/>
-          <w:sz w:val="24"/>
-          <w:u w:val="single"/>
-        </w:rPr>
-        <w:hyperlink r:id="rId16" w:history="1">
-          <w:r>
-            <w:rPr>
-              <w:rStyle w:val="Hyperlink"/>
-            </w:rPr>
-            <w:t>exhibitions,</w:t>
-          </w:r>
-        </w:hyperlink>
-      </w:r>
-      <w:r>
-        <w:rPr>
-          <w:rFonts w:ascii="Charis SIL Regular" w:hAnsi="Charis SIL Regular" w:eastAsia="Charis SIL Regular"/>
-          <w:b w:val="0"/>
-          <w:i w:val="0"/>
-          <w:color w:val="0066CC"/>
-          <w:sz w:val="24"/>
-          <w:u w:val="single"/>
-        </w:rPr>
-        <w:t xml:space="preserve"> </w:t>
-      </w:r>
-      <w:r>
-        <w:rPr>
-          <w:rFonts w:ascii="Charis SIL Regular" w:hAnsi="Charis SIL Regular" w:eastAsia="Charis SIL Regular"/>
-          <w:b w:val="0"/>
-          <w:i w:val="0"/>
-          <w:color w:val="0066CC"/>
-          <w:sz w:val="24"/>
-          <w:u w:val="single"/>
-        </w:rPr>
-        <w:hyperlink r:id="rId16" w:history="1">
-          <w:r>
-            <w:rPr>
-              <w:rStyle w:val="Hyperlink"/>
-            </w:rPr>
-            <w:t>188</w:t>
-          </w:r>
-        </w:hyperlink>
+        <w:t>the world exhibitions, 188</w:t>
       </w:r>
       <w:r>
         <w:rPr>
@@ -1979,7 +1885,14 @@
           <w:color w:val="000000"/>
           <w:sz w:val="24"/>
         </w:rPr>
-        <w:t>.</w:t>
+        <w:hyperlink r:id="rId16" w:history="1">
+          <w:r>
+            <w:rPr>
+              <w:rStyle w:val="Hyperlink"/>
+            </w:rPr>
+            <w:t>.</w:t>
+          </w:r>
+        </w:hyperlink>
       </w:r>
     </w:p>
     <w:p>
@@ -2337,7 +2250,7 @@
           <w:sz w:val="24"/>
           <w:u w:val="single"/>
         </w:rPr>
-        <w:hyperlink r:id="rId19" w:history="1">
+        <w:hyperlink r:id="rId18" w:history="1">
           <w:r>
             <w:rPr>
               <w:rStyle w:val="Hyperlink"/>
@@ -2366,7 +2279,7 @@
           <w:sz w:val="24"/>
           <w:u w:val="single"/>
         </w:rPr>
-        <w:hyperlink r:id="rId19" w:history="1">
+        <w:hyperlink r:id="rId18" w:history="1">
           <w:r>
             <w:rPr>
               <w:rStyle w:val="Hyperlink"/>
@@ -2384,7 +2297,7 @@
           <w:sz w:val="24"/>
           <w:u w:val="single"/>
         </w:rPr>
-        <w:hyperlink r:id="rId19" w:history="1">
+        <w:hyperlink r:id="rId18" w:history="1">
           <w:r>
             <w:rPr>
               <w:rStyle w:val="Hyperlink"/>
@@ -2413,31 +2326,13 @@
       </w:r>
       <w:r>
         <w:rPr>
-          <w:u w:val="single" w:color="0066cc"/>
           <w:rFonts w:ascii="Charis SIL Regular" w:hAnsi="Charis SIL Regular" w:eastAsia="Charis SIL Regular"/>
           <w:b w:val="0"/>
           <w:i w:val="0"/>
           <w:color w:val="000000"/>
           <w:sz w:val="24"/>
         </w:rPr>
-        <w:hyperlink r:id="rId18" w:history="1">
-          <w:r>
-            <w:rPr>
-              <w:rStyle w:val="Hyperlink"/>
-            </w:rPr>
-            <w:t xml:space="preserve"> and t</w:t>
-          </w:r>
-        </w:hyperlink>
-      </w:r>
-      <w:r>
-        <w:rPr>
-          <w:rFonts w:ascii="Charis SIL Regular" w:hAnsi="Charis SIL Regular" w:eastAsia="Charis SIL Regular"/>
-          <w:b w:val="0"/>
-          <w:i w:val="0"/>
-          <w:color w:val="000000"/>
-          <w:sz w:val="24"/>
-        </w:rPr>
-        <w:t xml:space="preserve">he </w:t>
+        <w:t xml:space="preserve"> and the </w:t>
       </w:r>
       <w:r>
         <w:rPr>
@@ -2519,6 +2414,7 @@
       </w:r>
       <w:r>
         <w:rPr>
+          <w:u w:val="single" w:color="0066cc"/>
           <w:rFonts w:ascii="Charis SIL Regular" w:hAnsi="Charis SIL Regular" w:eastAsia="Charis SIL Regular"/>
           <w:b w:val="0"/>
           <w:i w:val="0"/>
@@ -2570,8 +2466,9 @@
           <w:i w:val="0"/>
           <w:color w:val="0066CC"/>
           <w:sz w:val="24"/>
-        </w:rPr>
-        <w:hyperlink r:id="rId21" w:history="1">
+          <w:u w:val="single"/>
+        </w:rPr>
+        <w:hyperlink r:id="rId19" w:history="1">
           <w:r>
             <w:rPr>
               <w:rStyle w:val="Hyperlink"/>
@@ -2589,12 +2486,12 @@
           <w:sz w:val="24"/>
           <w:u w:val="single"/>
         </w:rPr>
-        <w:hyperlink r:id="rId21" w:history="1">
+        <w:hyperlink r:id="rId19" w:history="1">
           <w:r>
             <w:rPr>
               <w:rStyle w:val="Hyperlink"/>
             </w:rPr>
-            <w:t>tnograf</w:t>
+            <w:t>tnografi</w:t>
           </w:r>
         </w:hyperlink>
       </w:r>
@@ -2607,24 +2504,7 @@
           <w:sz w:val="24"/>
           <w:u w:val="single"/>
         </w:rPr>
-        <w:hyperlink r:id="rId21" w:history="1">
-          <w:r>
-            <w:rPr>
-              <w:rStyle w:val="Hyperlink"/>
-            </w:rPr>
-            <w:t>i</w:t>
-          </w:r>
-        </w:hyperlink>
-      </w:r>
-      <w:r>
-        <w:rPr>
-          <w:rFonts w:ascii="Charis SIL Regular" w:hAnsi="Charis SIL Regular" w:eastAsia="Charis SIL Regular"/>
-          <w:b w:val="0"/>
-          <w:i w:val="0"/>
-          <w:color w:val="0066CC"/>
-          <w:sz w:val="24"/>
-        </w:rPr>
-        <w:hyperlink r:id="rId21" w:history="1">
+        <w:hyperlink r:id="rId19" w:history="1">
           <w:r>
             <w:rPr>
               <w:rStyle w:val="Hyperlink"/>
@@ -2640,8 +2520,9 @@
           <w:i w:val="0"/>
           <w:color w:val="0066CC"/>
           <w:sz w:val="24"/>
-        </w:rPr>
-        <w:hyperlink r:id="rId21" w:history="1">
+          <w:u w:val="single"/>
+        </w:rPr>
+        <w:hyperlink r:id="rId19" w:history="1">
           <w:r>
             <w:rPr>
               <w:rStyle w:val="Hyperlink"/>
@@ -2659,14 +2540,7 @@
           <w:sz w:val="24"/>
           <w:u w:val="single"/>
         </w:rPr>
-        <w:hyperlink r:id="rId19" w:history="1">
-          <w:r>
-            <w:rPr>
-              <w:rStyle w:val="Hyperlink"/>
-            </w:rPr>
-            <w:t>h</w:t>
-          </w:r>
-        </w:hyperlink>
+        <w:t>h</w:t>
       </w:r>
       <w:r>
         <w:rPr>
@@ -3770,13 +3644,49 @@
       </w:r>
       <w:r>
         <w:rPr>
+          <w:u w:val="single" w:color="0066cc"/>
           <w:rFonts w:ascii="Charis SIL Regular" w:hAnsi="Charis SIL Regular" w:eastAsia="Charis SIL Regular"/>
           <w:b w:val="0"/>
           <w:i w:val="0"/>
           <w:color w:val="000000"/>
           <w:sz w:val="24"/>
         </w:rPr>
-        <w:t>through Leiden U</w:t>
+        <w:hyperlink r:id="rId24" w:history="1">
+          <w:r>
+            <w:rPr>
+              <w:rStyle w:val="Hyperlink"/>
+            </w:rPr>
+            <w:t>throu</w:t>
+          </w:r>
+        </w:hyperlink>
+      </w:r>
+      <w:r>
+        <w:rPr>
+          <w:u w:val="single" w:color="0066cc"/>
+          <w:rFonts w:ascii="Charis SIL Regular" w:hAnsi="Charis SIL Regular" w:eastAsia="Charis SIL Regular"/>
+          <w:b w:val="0"/>
+          <w:i w:val="0"/>
+          <w:color w:val="000000"/>
+          <w:sz w:val="24"/>
+        </w:rPr>
+        <w:hyperlink r:id="rId24" w:history="1">
+          <w:r>
+            <w:rPr>
+              <w:rStyle w:val="Hyperlink"/>
+            </w:rPr>
+            <w:t xml:space="preserve">gh Leiden </w:t>
+          </w:r>
+        </w:hyperlink>
+      </w:r>
+      <w:r>
+        <w:rPr>
+          <w:rFonts w:ascii="Charis SIL Regular" w:hAnsi="Charis SIL Regular" w:eastAsia="Charis SIL Regular"/>
+          <w:b w:val="0"/>
+          <w:i w:val="0"/>
+          <w:color w:val="000000"/>
+          <w:sz w:val="24"/>
+        </w:rPr>
+        <w:t>U</w:t>
       </w:r>
       <w:r>
         <w:rPr>
@@ -4391,7 +4301,14 @@
           <w:color w:val="000000"/>
           <w:sz w:val="24"/>
         </w:rPr>
-        <w:t>e fo</w:t>
+        <w:hyperlink r:id="rId25" w:history="1">
+          <w:r>
+            <w:rPr>
+              <w:rStyle w:val="Hyperlink"/>
+            </w:rPr>
+            <w:t>e fo</w:t>
+          </w:r>
+        </w:hyperlink>
       </w:r>
       <w:r>
         <w:rPr>
@@ -4456,7 +4373,14 @@
           <w:color w:val="000000"/>
           <w:sz w:val="24"/>
         </w:rPr>
-        <w:t xml:space="preserve"> In</w:t>
+        <w:hyperlink r:id="rId25" w:history="1">
+          <w:r>
+            <w:rPr>
+              <w:rStyle w:val="Hyperlink"/>
+            </w:rPr>
+            <w:t xml:space="preserve"> In</w:t>
+          </w:r>
+        </w:hyperlink>
       </w:r>
       <w:r>
         <w:rPr>

--- a/EXPORTS/DOCX/published/niveau3/English/Wereldtentoonstelling1883.docx
+++ b/EXPORTS/DOCX/published/niveau3/English/Wereldtentoonstelling1883.docx
@@ -1000,7 +1000,7 @@
           <w:sz w:val="24"/>
           <w:u w:val="single"/>
         </w:rPr>
-        <w:hyperlink r:id="rId13" w:history="1">
+        <w:hyperlink r:id="rId12" w:history="1">
           <w:r>
             <w:rPr>
               <w:rStyle w:val="Hyperlink"/>
@@ -1029,7 +1029,7 @@
           <w:sz w:val="24"/>
           <w:u w:val="single"/>
         </w:rPr>
-        <w:hyperlink r:id="rId13" w:history="1">
+        <w:hyperlink r:id="rId12" w:history="1">
           <w:r>
             <w:rPr>
               <w:rStyle w:val="Hyperlink"/>
@@ -1122,7 +1122,7 @@
           <w:sz w:val="24"/>
           <w:u w:val="single"/>
         </w:rPr>
-        <w:hyperlink r:id="rId14" w:history="1">
+        <w:hyperlink r:id="rId13" w:history="1">
           <w:r>
             <w:rPr>
               <w:rStyle w:val="Hyperlink"/>
@@ -1158,7 +1158,7 @@
           <w:sz w:val="24"/>
           <w:u w:val="single"/>
         </w:rPr>
-        <w:hyperlink r:id="rId14" w:history="1">
+        <w:hyperlink r:id="rId13" w:history="1">
           <w:r>
             <w:rPr>
               <w:rStyle w:val="Hyperlink"/>
@@ -1749,96 +1749,8 @@
           <w:i w:val="0"/>
           <w:color w:val="0066CC"/>
           <w:sz w:val="24"/>
-          <w:u w:val="single"/>
-        </w:rPr>
-        <w:hyperlink r:id="rId16" w:history="1">
-          <w:r>
-            <w:rPr>
-              <w:rStyle w:val="Hyperlink"/>
-            </w:rPr>
-            <w:t>East</w:t>
-          </w:r>
-        </w:hyperlink>
-      </w:r>
-      <w:r>
-        <w:rPr>
-          <w:rFonts w:ascii="Charis SIL Regular" w:hAnsi="Charis SIL Regular" w:eastAsia="Charis SIL Regular"/>
-          <w:b w:val="0"/>
-          <w:i w:val="0"/>
-          <w:color w:val="0066CC"/>
-          <w:sz w:val="24"/>
-          <w:u w:val="single"/>
-        </w:rPr>
-        <w:t xml:space="preserve"> </w:t>
-      </w:r>
-      <w:r>
-        <w:rPr>
-          <w:rFonts w:ascii="Charis SIL Regular" w:hAnsi="Charis SIL Regular" w:eastAsia="Charis SIL Regular"/>
-          <w:b w:val="0"/>
-          <w:i w:val="0"/>
-          <w:color w:val="0066CC"/>
-          <w:sz w:val="24"/>
-          <w:u w:val="single"/>
-        </w:rPr>
-        <w:hyperlink r:id="rId16" w:history="1">
-          <w:r>
-            <w:rPr>
-              <w:rStyle w:val="Hyperlink"/>
-            </w:rPr>
-            <w:t>Indies</w:t>
-          </w:r>
-        </w:hyperlink>
-      </w:r>
-      <w:r>
-        <w:rPr>
-          <w:rFonts w:ascii="Charis SIL Regular" w:hAnsi="Charis SIL Regular" w:eastAsia="Charis SIL Regular"/>
-          <w:b w:val="0"/>
-          <w:i w:val="0"/>
-          <w:color w:val="0066CC"/>
-          <w:sz w:val="24"/>
-          <w:u w:val="single"/>
-        </w:rPr>
-        <w:t xml:space="preserve"> </w:t>
-      </w:r>
-      <w:r>
-        <w:rPr>
-          <w:rFonts w:ascii="Charis SIL Regular" w:hAnsi="Charis SIL Regular" w:eastAsia="Charis SIL Regular"/>
-          <w:b w:val="0"/>
-          <w:i w:val="0"/>
-          <w:color w:val="0066CC"/>
-          <w:sz w:val="24"/>
-          <w:u w:val="single"/>
-        </w:rPr>
-        <w:hyperlink r:id="rId16" w:history="1">
-          <w:r>
-            <w:rPr>
-              <w:rStyle w:val="Hyperlink"/>
-            </w:rPr>
-            <w:t>at</w:t>
-          </w:r>
-        </w:hyperlink>
-      </w:r>
-      <w:r>
-        <w:rPr>
-          <w:rFonts w:ascii="Charis SIL Regular" w:hAnsi="Charis SIL Regular" w:eastAsia="Charis SIL Regular"/>
-          <w:b w:val="0"/>
-          <w:i w:val="0"/>
-          <w:color w:val="0066CC"/>
-          <w:sz w:val="24"/>
-          <w:u w:val="single"/>
-        </w:rPr>
-        <w:t xml:space="preserve"> </w:t>
-      </w:r>
-      <w:r>
-        <w:rPr>
-          <w:rFonts w:ascii="Charis SIL Regular" w:hAnsi="Charis SIL Regular" w:eastAsia="Charis SIL Regular"/>
-          <w:b w:val="0"/>
-          <w:i w:val="0"/>
-          <w:color w:val="0066CC"/>
-          <w:sz w:val="24"/>
-          <w:u w:val="single"/>
-        </w:rPr>
-        <w:t>the world exhibitions, 188</w:t>
+        </w:rPr>
+        <w:t>East Indies at the world exhibitions, 188</w:t>
       </w:r>
       <w:r>
         <w:rPr>
@@ -2230,7 +2142,6 @@
           <w:i w:val="0"/>
           <w:color w:val="0066CC"/>
           <w:sz w:val="24"/>
-          <w:u w:val="single"/>
         </w:rPr>
         <w:hyperlink r:id="rId19" w:history="1">
           <w:r>
@@ -2326,13 +2237,31 @@
       </w:r>
       <w:r>
         <w:rPr>
+          <w:u w:val="single" w:color="0066cc"/>
           <w:rFonts w:ascii="Charis SIL Regular" w:hAnsi="Charis SIL Regular" w:eastAsia="Charis SIL Regular"/>
           <w:b w:val="0"/>
           <w:i w:val="0"/>
           <w:color w:val="000000"/>
           <w:sz w:val="24"/>
         </w:rPr>
-        <w:t xml:space="preserve"> and the </w:t>
+        <w:hyperlink r:id="rId18" w:history="1">
+          <w:r>
+            <w:rPr>
+              <w:rStyle w:val="Hyperlink"/>
+            </w:rPr>
+            <w:t xml:space="preserve"> and t</w:t>
+          </w:r>
+        </w:hyperlink>
+      </w:r>
+      <w:r>
+        <w:rPr>
+          <w:rFonts w:ascii="Charis SIL Regular" w:hAnsi="Charis SIL Regular" w:eastAsia="Charis SIL Regular"/>
+          <w:b w:val="0"/>
+          <w:i w:val="0"/>
+          <w:color w:val="000000"/>
+          <w:sz w:val="24"/>
+        </w:rPr>
+        <w:t xml:space="preserve">he </w:t>
       </w:r>
       <w:r>
         <w:rPr>
@@ -2520,7 +2449,6 @@
           <w:i w:val="0"/>
           <w:color w:val="0066CC"/>
           <w:sz w:val="24"/>
-          <w:u w:val="single"/>
         </w:rPr>
         <w:hyperlink r:id="rId19" w:history="1">
           <w:r>
@@ -2538,9 +2466,15 @@
           <w:i w:val="0"/>
           <w:color w:val="0066CC"/>
           <w:sz w:val="24"/>
-          <w:u w:val="single"/>
-        </w:rPr>
-        <w:t>h</w:t>
+        </w:rPr>
+        <w:hyperlink r:id="rId19" w:history="1">
+          <w:r>
+            <w:rPr>
+              <w:rStyle w:val="Hyperlink"/>
+            </w:rPr>
+            <w:t>h</w:t>
+          </w:r>
+        </w:hyperlink>
       </w:r>
       <w:r>
         <w:rPr>
@@ -3680,6 +3614,7 @@
       </w:r>
       <w:r>
         <w:rPr>
+          <w:u w:val="single" w:color="0066cc"/>
           <w:rFonts w:ascii="Charis SIL Regular" w:hAnsi="Charis SIL Regular" w:eastAsia="Charis SIL Regular"/>
           <w:b w:val="0"/>
           <w:i w:val="0"/>

--- a/EXPORTS/DOCX/published/niveau3/English/Wereldtentoonstelling1883.docx
+++ b/EXPORTS/DOCX/published/niveau3/English/Wereldtentoonstelling1883.docx
@@ -1749,8 +1749,190 @@
           <w:i w:val="0"/>
           <w:color w:val="0066CC"/>
           <w:sz w:val="24"/>
-        </w:rPr>
-        <w:t>East Indies at the world exhibitions, 188</w:t>
+          <w:u w:val="single"/>
+        </w:rPr>
+        <w:hyperlink r:id="rId16" w:history="1">
+          <w:r>
+            <w:rPr>
+              <w:rStyle w:val="Hyperlink"/>
+            </w:rPr>
+            <w:t>East</w:t>
+          </w:r>
+        </w:hyperlink>
+      </w:r>
+      <w:r>
+        <w:rPr>
+          <w:rFonts w:ascii="Charis SIL Regular" w:hAnsi="Charis SIL Regular" w:eastAsia="Charis SIL Regular"/>
+          <w:b w:val="0"/>
+          <w:i w:val="0"/>
+          <w:color w:val="0066CC"/>
+          <w:sz w:val="24"/>
+          <w:u w:val="single"/>
+        </w:rPr>
+        <w:t xml:space="preserve"> </w:t>
+      </w:r>
+      <w:r>
+        <w:rPr>
+          <w:rFonts w:ascii="Charis SIL Regular" w:hAnsi="Charis SIL Regular" w:eastAsia="Charis SIL Regular"/>
+          <w:b w:val="0"/>
+          <w:i w:val="0"/>
+          <w:color w:val="0066CC"/>
+          <w:sz w:val="24"/>
+          <w:u w:val="single"/>
+        </w:rPr>
+        <w:hyperlink r:id="rId16" w:history="1">
+          <w:r>
+            <w:rPr>
+              <w:rStyle w:val="Hyperlink"/>
+            </w:rPr>
+            <w:t>Indies</w:t>
+          </w:r>
+        </w:hyperlink>
+      </w:r>
+      <w:r>
+        <w:rPr>
+          <w:rFonts w:ascii="Charis SIL Regular" w:hAnsi="Charis SIL Regular" w:eastAsia="Charis SIL Regular"/>
+          <w:b w:val="0"/>
+          <w:i w:val="0"/>
+          <w:color w:val="0066CC"/>
+          <w:sz w:val="24"/>
+          <w:u w:val="single"/>
+        </w:rPr>
+        <w:t xml:space="preserve"> </w:t>
+      </w:r>
+      <w:r>
+        <w:rPr>
+          <w:rFonts w:ascii="Charis SIL Regular" w:hAnsi="Charis SIL Regular" w:eastAsia="Charis SIL Regular"/>
+          <w:b w:val="0"/>
+          <w:i w:val="0"/>
+          <w:color w:val="0066CC"/>
+          <w:sz w:val="24"/>
+          <w:u w:val="single"/>
+        </w:rPr>
+        <w:hyperlink r:id="rId16" w:history="1">
+          <w:r>
+            <w:rPr>
+              <w:rStyle w:val="Hyperlink"/>
+            </w:rPr>
+            <w:t>at</w:t>
+          </w:r>
+        </w:hyperlink>
+      </w:r>
+      <w:r>
+        <w:rPr>
+          <w:rFonts w:ascii="Charis SIL Regular" w:hAnsi="Charis SIL Regular" w:eastAsia="Charis SIL Regular"/>
+          <w:b w:val="0"/>
+          <w:i w:val="0"/>
+          <w:color w:val="0066CC"/>
+          <w:sz w:val="24"/>
+          <w:u w:val="single"/>
+        </w:rPr>
+        <w:t xml:space="preserve"> </w:t>
+      </w:r>
+      <w:r>
+        <w:rPr>
+          <w:rFonts w:ascii="Charis SIL Regular" w:hAnsi="Charis SIL Regular" w:eastAsia="Charis SIL Regular"/>
+          <w:b w:val="0"/>
+          <w:i w:val="0"/>
+          <w:color w:val="0066CC"/>
+          <w:sz w:val="24"/>
+          <w:u w:val="single"/>
+        </w:rPr>
+        <w:hyperlink r:id="rId16" w:history="1">
+          <w:r>
+            <w:rPr>
+              <w:rStyle w:val="Hyperlink"/>
+            </w:rPr>
+            <w:t>the</w:t>
+          </w:r>
+        </w:hyperlink>
+      </w:r>
+      <w:r>
+        <w:rPr>
+          <w:rFonts w:ascii="Charis SIL Regular" w:hAnsi="Charis SIL Regular" w:eastAsia="Charis SIL Regular"/>
+          <w:b w:val="0"/>
+          <w:i w:val="0"/>
+          <w:color w:val="0066CC"/>
+          <w:sz w:val="24"/>
+          <w:u w:val="single"/>
+        </w:rPr>
+        <w:t xml:space="preserve"> </w:t>
+      </w:r>
+      <w:r>
+        <w:rPr>
+          <w:rFonts w:ascii="Charis SIL Regular" w:hAnsi="Charis SIL Regular" w:eastAsia="Charis SIL Regular"/>
+          <w:b w:val="0"/>
+          <w:i w:val="0"/>
+          <w:color w:val="0066CC"/>
+          <w:sz w:val="24"/>
+          <w:u w:val="single"/>
+        </w:rPr>
+        <w:hyperlink r:id="rId16" w:history="1">
+          <w:r>
+            <w:rPr>
+              <w:rStyle w:val="Hyperlink"/>
+            </w:rPr>
+            <w:t>world</w:t>
+          </w:r>
+        </w:hyperlink>
+      </w:r>
+      <w:r>
+        <w:rPr>
+          <w:rFonts w:ascii="Charis SIL Regular" w:hAnsi="Charis SIL Regular" w:eastAsia="Charis SIL Regular"/>
+          <w:b w:val="0"/>
+          <w:i w:val="0"/>
+          <w:color w:val="0066CC"/>
+          <w:sz w:val="24"/>
+          <w:u w:val="single"/>
+        </w:rPr>
+        <w:t xml:space="preserve"> </w:t>
+      </w:r>
+      <w:r>
+        <w:rPr>
+          <w:rFonts w:ascii="Charis SIL Regular" w:hAnsi="Charis SIL Regular" w:eastAsia="Charis SIL Regular"/>
+          <w:b w:val="0"/>
+          <w:i w:val="0"/>
+          <w:color w:val="0066CC"/>
+          <w:sz w:val="24"/>
+          <w:u w:val="single"/>
+        </w:rPr>
+        <w:hyperlink r:id="rId16" w:history="1">
+          <w:r>
+            <w:rPr>
+              <w:rStyle w:val="Hyperlink"/>
+            </w:rPr>
+            <w:t>exhibitions,</w:t>
+          </w:r>
+        </w:hyperlink>
+      </w:r>
+      <w:r>
+        <w:rPr>
+          <w:rFonts w:ascii="Charis SIL Regular" w:hAnsi="Charis SIL Regular" w:eastAsia="Charis SIL Regular"/>
+          <w:b w:val="0"/>
+          <w:i w:val="0"/>
+          <w:color w:val="0066CC"/>
+          <w:sz w:val="24"/>
+          <w:u w:val="single"/>
+        </w:rPr>
+        <w:t xml:space="preserve"> </w:t>
+      </w:r>
+      <w:r>
+        <w:rPr>
+          <w:rFonts w:ascii="Charis SIL Regular" w:hAnsi="Charis SIL Regular" w:eastAsia="Charis SIL Regular"/>
+          <w:b w:val="0"/>
+          <w:i w:val="0"/>
+          <w:color w:val="0066CC"/>
+          <w:sz w:val="24"/>
+          <w:u w:val="single"/>
+        </w:rPr>
+        <w:hyperlink r:id="rId16" w:history="1">
+          <w:r>
+            <w:rPr>
+              <w:rStyle w:val="Hyperlink"/>
+            </w:rPr>
+            <w:t>188</w:t>
+          </w:r>
+        </w:hyperlink>
       </w:r>
       <w:r>
         <w:rPr>
@@ -2339,140 +2521,34 @@
           <w:color w:val="000000"/>
           <w:sz w:val="24"/>
         </w:rPr>
-        <w:t>. The majority we</w:t>
-      </w:r>
-      <w:r>
-        <w:rPr>
-          <w:u w:val="single" w:color="0066cc"/>
-          <w:rFonts w:ascii="Charis SIL Regular" w:hAnsi="Charis SIL Regular" w:eastAsia="Charis SIL Regular"/>
-          <w:b w:val="0"/>
-          <w:i w:val="0"/>
-          <w:color w:val="000000"/>
-          <w:sz w:val="24"/>
+        <w:t xml:space="preserve">. The majority went to the </w:t>
+      </w:r>
+      <w:r>
+        <w:rPr>
+          <w:rFonts w:ascii="Charis SIL Regular" w:hAnsi="Charis SIL Regular" w:eastAsia="Charis SIL Regular"/>
+          <w:b w:val="0"/>
+          <w:i w:val="0"/>
+          <w:color w:val="0066CC"/>
+          <w:sz w:val="24"/>
+          <w:u w:val="single"/>
+        </w:rPr>
+        <w:t>Rijks E</w:t>
+      </w:r>
+      <w:r>
+        <w:rPr>
+          <w:rFonts w:ascii="Charis SIL Regular" w:hAnsi="Charis SIL Regular" w:eastAsia="Charis SIL Regular"/>
+          <w:b w:val="0"/>
+          <w:i w:val="0"/>
+          <w:color w:val="0066CC"/>
+          <w:sz w:val="24"/>
+          <w:u w:val="single"/>
         </w:rPr>
         <w:hyperlink r:id="rId19" w:history="1">
           <w:r>
             <w:rPr>
               <w:rStyle w:val="Hyperlink"/>
             </w:rPr>
-            <w:t xml:space="preserve">nt to the </w:t>
-          </w:r>
-        </w:hyperlink>
-      </w:r>
-      <w:r>
-        <w:rPr>
-          <w:rFonts w:ascii="Charis SIL Regular" w:hAnsi="Charis SIL Regular" w:eastAsia="Charis SIL Regular"/>
-          <w:b w:val="0"/>
-          <w:i w:val="0"/>
-          <w:color w:val="0066CC"/>
-          <w:sz w:val="24"/>
-          <w:u w:val="single"/>
-        </w:rPr>
-        <w:hyperlink r:id="rId19" w:history="1">
-          <w:r>
-            <w:rPr>
-              <w:rStyle w:val="Hyperlink"/>
-            </w:rPr>
-            <w:t>Rijks</w:t>
-          </w:r>
-        </w:hyperlink>
-      </w:r>
-      <w:r>
-        <w:rPr>
-          <w:rFonts w:ascii="Charis SIL Regular" w:hAnsi="Charis SIL Regular" w:eastAsia="Charis SIL Regular"/>
-          <w:b w:val="0"/>
-          <w:i w:val="0"/>
-          <w:color w:val="0066CC"/>
-          <w:sz w:val="24"/>
-          <w:u w:val="single"/>
-        </w:rPr>
-        <w:t xml:space="preserve"> </w:t>
-      </w:r>
-      <w:r>
-        <w:rPr>
-          <w:rFonts w:ascii="Charis SIL Regular" w:hAnsi="Charis SIL Regular" w:eastAsia="Charis SIL Regular"/>
-          <w:b w:val="0"/>
-          <w:i w:val="0"/>
-          <w:color w:val="0066CC"/>
-          <w:sz w:val="24"/>
-          <w:u w:val="single"/>
-        </w:rPr>
-        <w:hyperlink r:id="rId19" w:history="1">
-          <w:r>
-            <w:rPr>
-              <w:rStyle w:val="Hyperlink"/>
-            </w:rPr>
-            <w:t>E</w:t>
-          </w:r>
-        </w:hyperlink>
-      </w:r>
-      <w:r>
-        <w:rPr>
-          <w:rFonts w:ascii="Charis SIL Regular" w:hAnsi="Charis SIL Regular" w:eastAsia="Charis SIL Regular"/>
-          <w:b w:val="0"/>
-          <w:i w:val="0"/>
-          <w:color w:val="0066CC"/>
-          <w:sz w:val="24"/>
-          <w:u w:val="single"/>
-        </w:rPr>
-        <w:hyperlink r:id="rId19" w:history="1">
-          <w:r>
-            <w:rPr>
-              <w:rStyle w:val="Hyperlink"/>
-            </w:rPr>
-            <w:t>tnografi</w:t>
-          </w:r>
-        </w:hyperlink>
-      </w:r>
-      <w:r>
-        <w:rPr>
-          <w:rFonts w:ascii="Charis SIL Regular" w:hAnsi="Charis SIL Regular" w:eastAsia="Charis SIL Regular"/>
-          <w:b w:val="0"/>
-          <w:i w:val="0"/>
-          <w:color w:val="0066CC"/>
-          <w:sz w:val="24"/>
-          <w:u w:val="single"/>
-        </w:rPr>
-        <w:hyperlink r:id="rId19" w:history="1">
-          <w:r>
-            <w:rPr>
-              <w:rStyle w:val="Hyperlink"/>
-            </w:rPr>
-            <w:t>s</w:t>
-          </w:r>
-        </w:hyperlink>
-      </w:r>
-      <w:r>
-        <w:rPr>
-          <w:rFonts w:ascii="Charis SIL Regular" w:hAnsi="Charis SIL Regular" w:eastAsia="Charis SIL Regular"/>
-          <w:b w:val="0"/>
-          <w:i w:val="0"/>
-          <w:color w:val="0066CC"/>
-          <w:sz w:val="24"/>
-        </w:rPr>
-        <w:hyperlink r:id="rId19" w:history="1">
-          <w:r>
-            <w:rPr>
-              <w:rStyle w:val="Hyperlink"/>
-            </w:rPr>
-            <w:t>c</w:t>
-          </w:r>
-        </w:hyperlink>
-      </w:r>
-      <w:r>
-        <w:rPr>
-          <w:rFonts w:ascii="Charis SIL Regular" w:hAnsi="Charis SIL Regular" w:eastAsia="Charis SIL Regular"/>
-          <w:b w:val="0"/>
-          <w:i w:val="0"/>
-          <w:color w:val="0066CC"/>
-          <w:sz w:val="24"/>
-        </w:rPr>
-        <w:hyperlink r:id="rId19" w:history="1">
-          <w:r>
-            <w:rPr>
-              <w:rStyle w:val="Hyperlink"/>
-            </w:rPr>
-            <w:t>h</w:t>
+            <w:t>tnografisch</w:t>
           </w:r>
         </w:hyperlink>
       </w:r>
@@ -2501,9 +2577,19 @@
             <w:rPr>
               <w:rStyle w:val="Hyperlink"/>
             </w:rPr>
-            <w:t>Museum</w:t>
+            <w:t>Museu</w:t>
           </w:r>
         </w:hyperlink>
+      </w:r>
+      <w:r>
+        <w:rPr>
+          <w:rFonts w:ascii="Charis SIL Regular" w:hAnsi="Charis SIL Regular" w:eastAsia="Charis SIL Regular"/>
+          <w:b w:val="0"/>
+          <w:i w:val="0"/>
+          <w:color w:val="0066CC"/>
+          <w:sz w:val="24"/>
+        </w:rPr>
+        <w:t>m</w:t>
       </w:r>
       <w:r>
         <w:rPr>
@@ -2623,14 +2709,7 @@
           <w:color w:val="000000"/>
           <w:sz w:val="24"/>
         </w:rPr>
-        <w:hyperlink r:id="rId21" w:history="1">
-          <w:r>
-            <w:rPr>
-              <w:rStyle w:val="Hyperlink"/>
-            </w:rPr>
-            <w:t>muse</w:t>
-          </w:r>
-        </w:hyperlink>
+        <w:t>muse</w:t>
       </w:r>
       <w:r>
         <w:rPr>
@@ -3015,32 +3094,7 @@
           <w:color w:val="000000"/>
           <w:sz w:val="24"/>
         </w:rPr>
-        <w:hyperlink r:id="rId23" w:history="1">
-          <w:r>
-            <w:rPr>
-              <w:rStyle w:val="Hyperlink"/>
-            </w:rPr>
-            <w:t>e the Dutc</w:t>
-          </w:r>
-        </w:hyperlink>
-      </w:r>
-      <w:r>
-        <w:rPr>
-          <w:u w:val="single" w:color="0066cc"/>
-          <w:rFonts w:ascii="Charis SIL Regular" w:hAnsi="Charis SIL Regular" w:eastAsia="Charis SIL Regular"/>
-          <w:b w:val="0"/>
-          <w:i w:val="0"/>
-          <w:color w:val="000000"/>
-          <w:sz w:val="24"/>
-        </w:rPr>
-        <w:hyperlink r:id="rId23" w:history="1">
-          <w:r>
-            <w:rPr>
-              <w:rStyle w:val="Hyperlink"/>
-            </w:rPr>
-            <w:t>h c</w:t>
-          </w:r>
-        </w:hyperlink>
+        <w:t>e the Dutch c</w:t>
       </w:r>
       <w:r>
         <w:rPr>
@@ -3585,43 +3639,7 @@
           <w:color w:val="000000"/>
           <w:sz w:val="24"/>
         </w:rPr>
-        <w:hyperlink r:id="rId24" w:history="1">
-          <w:r>
-            <w:rPr>
-              <w:rStyle w:val="Hyperlink"/>
-            </w:rPr>
-            <w:t>throu</w:t>
-          </w:r>
-        </w:hyperlink>
-      </w:r>
-      <w:r>
-        <w:rPr>
-          <w:u w:val="single" w:color="0066cc"/>
-          <w:rFonts w:ascii="Charis SIL Regular" w:hAnsi="Charis SIL Regular" w:eastAsia="Charis SIL Regular"/>
-          <w:b w:val="0"/>
-          <w:i w:val="0"/>
-          <w:color w:val="000000"/>
-          <w:sz w:val="24"/>
-        </w:rPr>
-        <w:hyperlink r:id="rId24" w:history="1">
-          <w:r>
-            <w:rPr>
-              <w:rStyle w:val="Hyperlink"/>
-            </w:rPr>
-            <w:t xml:space="preserve">gh Leiden </w:t>
-          </w:r>
-        </w:hyperlink>
-      </w:r>
-      <w:r>
-        <w:rPr>
-          <w:u w:val="single" w:color="0066cc"/>
-          <w:rFonts w:ascii="Charis SIL Regular" w:hAnsi="Charis SIL Regular" w:eastAsia="Charis SIL Regular"/>
-          <w:b w:val="0"/>
-          <w:i w:val="0"/>
-          <w:color w:val="000000"/>
-          <w:sz w:val="24"/>
-        </w:rPr>
-        <w:t>U</w:t>
+        <w:t>through Leiden U</w:t>
       </w:r>
       <w:r>
         <w:rPr>
@@ -4236,14 +4254,7 @@
           <w:color w:val="000000"/>
           <w:sz w:val="24"/>
         </w:rPr>
-        <w:hyperlink r:id="rId25" w:history="1">
-          <w:r>
-            <w:rPr>
-              <w:rStyle w:val="Hyperlink"/>
-            </w:rPr>
-            <w:t>e fo</w:t>
-          </w:r>
-        </w:hyperlink>
+        <w:t>e fo</w:t>
       </w:r>
       <w:r>
         <w:rPr>
@@ -4524,7 +4535,7 @@
           <w:sz w:val="24"/>
           <w:u w:val="single"/>
         </w:rPr>
-        <w:t>Scientific research in colonised terr</w:t>
+        <w:t>Scientific research in colonised terri</w:t>
       </w:r>
       <w:r>
         <w:rPr>
@@ -4535,7 +4546,7 @@
           <w:sz w:val="24"/>
           <w:u w:val="single"/>
         </w:rPr>
-        <w:t>i</w:t>
+        <w:t>torie</w:t>
       </w:r>
       <w:r>
         <w:rPr>
@@ -4544,9 +4555,8 @@
           <w:i w:val="0"/>
           <w:color w:val="0066CC"/>
           <w:sz w:val="24"/>
-          <w:u w:val="single"/>
-        </w:rPr>
-        <w:t>tories</w:t>
+        </w:rPr>
+        <w:t>s</w:t>
       </w:r>
       <w:r>
         <w:br/>
@@ -5289,7 +5299,7 @@
             <w:rPr>
               <w:rStyle w:val="Hyperlink"/>
             </w:rPr>
-            <w:t>file/49d013d5-078</w:t>
+            <w:t>file/49d013d5-0786</w:t>
           </w:r>
         </w:hyperlink>
       </w:r>
@@ -5300,13 +5310,25 @@
           <w:i w:val="0"/>
           <w:color w:val="0066CC"/>
           <w:sz w:val="24"/>
+          <w:u w:val="single"/>
+        </w:rPr>
+        <w:t>-</w:t>
+      </w:r>
+      <w:r>
+        <w:rPr>
+          <w:rFonts w:ascii="Charis SIL Regular" w:hAnsi="Charis SIL Regular" w:eastAsia="Charis SIL Regular"/>
+          <w:b w:val="0"/>
+          <w:i w:val="0"/>
+          <w:color w:val="0066CC"/>
+          <w:sz w:val="24"/>
+          <w:u w:val="single"/>
         </w:rPr>
         <w:hyperlink r:id="rId27" w:history="1">
           <w:r>
             <w:rPr>
               <w:rStyle w:val="Hyperlink"/>
             </w:rPr>
-            <w:t>6</w:t>
+            <w:t>db08</w:t>
           </w:r>
         </w:hyperlink>
       </w:r>
@@ -5319,24 +5341,6 @@
           <w:sz w:val="24"/>
         </w:rPr>
         <w:t>-</w:t>
-      </w:r>
-      <w:r>
-        <w:rPr>
-          <w:rFonts w:ascii="Charis SIL Regular" w:hAnsi="Charis SIL Regular" w:eastAsia="Charis SIL Regular"/>
-          <w:b w:val="0"/>
-          <w:i w:val="0"/>
-          <w:color w:val="0066CC"/>
-          <w:sz w:val="24"/>
-          <w:u w:val="single"/>
-        </w:rPr>
-        <w:hyperlink r:id="rId27" w:history="1">
-          <w:r>
-            <w:rPr>
-              <w:rStyle w:val="Hyperlink"/>
-            </w:rPr>
-            <w:t>db08-</w:t>
-          </w:r>
-        </w:hyperlink>
       </w:r>
       <w:r>
         <w:rPr>

--- a/EXPORTS/DOCX/published/niveau3/English/Wereldtentoonstelling1883.docx
+++ b/EXPORTS/DOCX/published/niveau3/English/Wereldtentoonstelling1883.docx
@@ -1122,7 +1122,7 @@
           <w:sz w:val="24"/>
           <w:u w:val="single"/>
         </w:rPr>
-        <w:hyperlink r:id="rId13" w:history="1">
+        <w:hyperlink r:id="rId14" w:history="1">
           <w:r>
             <w:rPr>
               <w:rStyle w:val="Hyperlink"/>
@@ -1140,7 +1140,7 @@
           <w:sz w:val="24"/>
           <w:u w:val="single"/>
         </w:rPr>
-        <w:hyperlink r:id="rId13" w:history="1">
+        <w:hyperlink r:id="rId14" w:history="1">
           <w:r>
             <w:rPr>
               <w:rStyle w:val="Hyperlink"/>
@@ -1158,7 +1158,7 @@
           <w:sz w:val="24"/>
           <w:u w:val="single"/>
         </w:rPr>
-        <w:hyperlink r:id="rId13" w:history="1">
+        <w:hyperlink r:id="rId14" w:history="1">
           <w:r>
             <w:rPr>
               <w:rStyle w:val="Hyperlink"/>
@@ -1174,27 +1174,8 @@
           <w:i w:val="0"/>
           <w:color w:val="0066CC"/>
           <w:sz w:val="24"/>
-          <w:u w:val="single"/>
         </w:rPr>
         <w:t xml:space="preserve"> </w:t>
-      </w:r>
-      <w:r>
-        <w:rPr>
-          <w:rFonts w:ascii="Charis SIL Regular" w:hAnsi="Charis SIL Regular" w:eastAsia="Charis SIL Regular"/>
-          <w:b w:val="0"/>
-          <w:i w:val="0"/>
-          <w:color w:val="0066CC"/>
-          <w:sz w:val="24"/>
-          <w:u w:val="single"/>
-        </w:rPr>
-        <w:hyperlink r:id="rId13" w:history="1">
-          <w:r>
-            <w:rPr>
-              <w:rStyle w:val="Hyperlink"/>
-            </w:rPr>
-            <w:t>V</w:t>
-          </w:r>
-        </w:hyperlink>
       </w:r>
       <w:r>
         <w:rPr>
@@ -1210,7 +1191,7 @@
             <w:rPr>
               <w:rStyle w:val="Hyperlink"/>
             </w:rPr>
-            <w:t>eth</w:t>
+            <w:t>Veth</w:t>
           </w:r>
         </w:hyperlink>
       </w:r>
@@ -1749,190 +1730,8 @@
           <w:i w:val="0"/>
           <w:color w:val="0066CC"/>
           <w:sz w:val="24"/>
-          <w:u w:val="single"/>
-        </w:rPr>
-        <w:hyperlink r:id="rId16" w:history="1">
-          <w:r>
-            <w:rPr>
-              <w:rStyle w:val="Hyperlink"/>
-            </w:rPr>
-            <w:t>East</w:t>
-          </w:r>
-        </w:hyperlink>
-      </w:r>
-      <w:r>
-        <w:rPr>
-          <w:rFonts w:ascii="Charis SIL Regular" w:hAnsi="Charis SIL Regular" w:eastAsia="Charis SIL Regular"/>
-          <w:b w:val="0"/>
-          <w:i w:val="0"/>
-          <w:color w:val="0066CC"/>
-          <w:sz w:val="24"/>
-          <w:u w:val="single"/>
-        </w:rPr>
-        <w:t xml:space="preserve"> </w:t>
-      </w:r>
-      <w:r>
-        <w:rPr>
-          <w:rFonts w:ascii="Charis SIL Regular" w:hAnsi="Charis SIL Regular" w:eastAsia="Charis SIL Regular"/>
-          <w:b w:val="0"/>
-          <w:i w:val="0"/>
-          <w:color w:val="0066CC"/>
-          <w:sz w:val="24"/>
-          <w:u w:val="single"/>
-        </w:rPr>
-        <w:hyperlink r:id="rId16" w:history="1">
-          <w:r>
-            <w:rPr>
-              <w:rStyle w:val="Hyperlink"/>
-            </w:rPr>
-            <w:t>Indies</w:t>
-          </w:r>
-        </w:hyperlink>
-      </w:r>
-      <w:r>
-        <w:rPr>
-          <w:rFonts w:ascii="Charis SIL Regular" w:hAnsi="Charis SIL Regular" w:eastAsia="Charis SIL Regular"/>
-          <w:b w:val="0"/>
-          <w:i w:val="0"/>
-          <w:color w:val="0066CC"/>
-          <w:sz w:val="24"/>
-          <w:u w:val="single"/>
-        </w:rPr>
-        <w:t xml:space="preserve"> </w:t>
-      </w:r>
-      <w:r>
-        <w:rPr>
-          <w:rFonts w:ascii="Charis SIL Regular" w:hAnsi="Charis SIL Regular" w:eastAsia="Charis SIL Regular"/>
-          <w:b w:val="0"/>
-          <w:i w:val="0"/>
-          <w:color w:val="0066CC"/>
-          <w:sz w:val="24"/>
-          <w:u w:val="single"/>
-        </w:rPr>
-        <w:hyperlink r:id="rId16" w:history="1">
-          <w:r>
-            <w:rPr>
-              <w:rStyle w:val="Hyperlink"/>
-            </w:rPr>
-            <w:t>at</w:t>
-          </w:r>
-        </w:hyperlink>
-      </w:r>
-      <w:r>
-        <w:rPr>
-          <w:rFonts w:ascii="Charis SIL Regular" w:hAnsi="Charis SIL Regular" w:eastAsia="Charis SIL Regular"/>
-          <w:b w:val="0"/>
-          <w:i w:val="0"/>
-          <w:color w:val="0066CC"/>
-          <w:sz w:val="24"/>
-          <w:u w:val="single"/>
-        </w:rPr>
-        <w:t xml:space="preserve"> </w:t>
-      </w:r>
-      <w:r>
-        <w:rPr>
-          <w:rFonts w:ascii="Charis SIL Regular" w:hAnsi="Charis SIL Regular" w:eastAsia="Charis SIL Regular"/>
-          <w:b w:val="0"/>
-          <w:i w:val="0"/>
-          <w:color w:val="0066CC"/>
-          <w:sz w:val="24"/>
-          <w:u w:val="single"/>
-        </w:rPr>
-        <w:hyperlink r:id="rId16" w:history="1">
-          <w:r>
-            <w:rPr>
-              <w:rStyle w:val="Hyperlink"/>
-            </w:rPr>
-            <w:t>the</w:t>
-          </w:r>
-        </w:hyperlink>
-      </w:r>
-      <w:r>
-        <w:rPr>
-          <w:rFonts w:ascii="Charis SIL Regular" w:hAnsi="Charis SIL Regular" w:eastAsia="Charis SIL Regular"/>
-          <w:b w:val="0"/>
-          <w:i w:val="0"/>
-          <w:color w:val="0066CC"/>
-          <w:sz w:val="24"/>
-          <w:u w:val="single"/>
-        </w:rPr>
-        <w:t xml:space="preserve"> </w:t>
-      </w:r>
-      <w:r>
-        <w:rPr>
-          <w:rFonts w:ascii="Charis SIL Regular" w:hAnsi="Charis SIL Regular" w:eastAsia="Charis SIL Regular"/>
-          <w:b w:val="0"/>
-          <w:i w:val="0"/>
-          <w:color w:val="0066CC"/>
-          <w:sz w:val="24"/>
-          <w:u w:val="single"/>
-        </w:rPr>
-        <w:hyperlink r:id="rId16" w:history="1">
-          <w:r>
-            <w:rPr>
-              <w:rStyle w:val="Hyperlink"/>
-            </w:rPr>
-            <w:t>world</w:t>
-          </w:r>
-        </w:hyperlink>
-      </w:r>
-      <w:r>
-        <w:rPr>
-          <w:rFonts w:ascii="Charis SIL Regular" w:hAnsi="Charis SIL Regular" w:eastAsia="Charis SIL Regular"/>
-          <w:b w:val="0"/>
-          <w:i w:val="0"/>
-          <w:color w:val="0066CC"/>
-          <w:sz w:val="24"/>
-          <w:u w:val="single"/>
-        </w:rPr>
-        <w:t xml:space="preserve"> </w:t>
-      </w:r>
-      <w:r>
-        <w:rPr>
-          <w:rFonts w:ascii="Charis SIL Regular" w:hAnsi="Charis SIL Regular" w:eastAsia="Charis SIL Regular"/>
-          <w:b w:val="0"/>
-          <w:i w:val="0"/>
-          <w:color w:val="0066CC"/>
-          <w:sz w:val="24"/>
-          <w:u w:val="single"/>
-        </w:rPr>
-        <w:hyperlink r:id="rId16" w:history="1">
-          <w:r>
-            <w:rPr>
-              <w:rStyle w:val="Hyperlink"/>
-            </w:rPr>
-            <w:t>exhibitions,</w:t>
-          </w:r>
-        </w:hyperlink>
-      </w:r>
-      <w:r>
-        <w:rPr>
-          <w:rFonts w:ascii="Charis SIL Regular" w:hAnsi="Charis SIL Regular" w:eastAsia="Charis SIL Regular"/>
-          <w:b w:val="0"/>
-          <w:i w:val="0"/>
-          <w:color w:val="0066CC"/>
-          <w:sz w:val="24"/>
-          <w:u w:val="single"/>
-        </w:rPr>
-        <w:t xml:space="preserve"> </w:t>
-      </w:r>
-      <w:r>
-        <w:rPr>
-          <w:rFonts w:ascii="Charis SIL Regular" w:hAnsi="Charis SIL Regular" w:eastAsia="Charis SIL Regular"/>
-          <w:b w:val="0"/>
-          <w:i w:val="0"/>
-          <w:color w:val="0066CC"/>
-          <w:sz w:val="24"/>
-          <w:u w:val="single"/>
-        </w:rPr>
-        <w:hyperlink r:id="rId16" w:history="1">
-          <w:r>
-            <w:rPr>
-              <w:rStyle w:val="Hyperlink"/>
-            </w:rPr>
-            <w:t>188</w:t>
-          </w:r>
-        </w:hyperlink>
+        </w:rPr>
+        <w:t>East Indies at the world exhibitions, 188</w:t>
       </w:r>
       <w:r>
         <w:rPr>
@@ -2324,6 +2123,7 @@
           <w:i w:val="0"/>
           <w:color w:val="0066CC"/>
           <w:sz w:val="24"/>
+          <w:u w:val="single"/>
         </w:rPr>
         <w:hyperlink r:id="rId19" w:history="1">
           <w:r>
@@ -2343,7 +2143,7 @@
           <w:sz w:val="24"/>
           <w:u w:val="single"/>
         </w:rPr>
-        <w:hyperlink r:id="rId18" w:history="1">
+        <w:hyperlink r:id="rId19" w:history="1">
           <w:r>
             <w:rPr>
               <w:rStyle w:val="Hyperlink"/>
@@ -2372,7 +2172,7 @@
           <w:sz w:val="24"/>
           <w:u w:val="single"/>
         </w:rPr>
-        <w:hyperlink r:id="rId18" w:history="1">
+        <w:hyperlink r:id="rId19" w:history="1">
           <w:r>
             <w:rPr>
               <w:rStyle w:val="Hyperlink"/>
@@ -2521,34 +2321,140 @@
           <w:color w:val="000000"/>
           <w:sz w:val="24"/>
         </w:rPr>
-        <w:t xml:space="preserve">. The majority went to the </w:t>
-      </w:r>
-      <w:r>
-        <w:rPr>
-          <w:rFonts w:ascii="Charis SIL Regular" w:hAnsi="Charis SIL Regular" w:eastAsia="Charis SIL Regular"/>
-          <w:b w:val="0"/>
-          <w:i w:val="0"/>
-          <w:color w:val="0066CC"/>
-          <w:sz w:val="24"/>
-          <w:u w:val="single"/>
-        </w:rPr>
-        <w:t>Rijks E</w:t>
-      </w:r>
-      <w:r>
-        <w:rPr>
-          <w:rFonts w:ascii="Charis SIL Regular" w:hAnsi="Charis SIL Regular" w:eastAsia="Charis SIL Regular"/>
-          <w:b w:val="0"/>
-          <w:i w:val="0"/>
-          <w:color w:val="0066CC"/>
-          <w:sz w:val="24"/>
-          <w:u w:val="single"/>
+        <w:t>. The majority we</w:t>
+      </w:r>
+      <w:r>
+        <w:rPr>
+          <w:u w:val="single" w:color="0066cc"/>
+          <w:rFonts w:ascii="Charis SIL Regular" w:hAnsi="Charis SIL Regular" w:eastAsia="Charis SIL Regular"/>
+          <w:b w:val="0"/>
+          <w:i w:val="0"/>
+          <w:color w:val="000000"/>
+          <w:sz w:val="24"/>
         </w:rPr>
         <w:hyperlink r:id="rId19" w:history="1">
           <w:r>
             <w:rPr>
               <w:rStyle w:val="Hyperlink"/>
             </w:rPr>
-            <w:t>tnografisch</w:t>
+            <w:t xml:space="preserve">nt to the </w:t>
+          </w:r>
+        </w:hyperlink>
+      </w:r>
+      <w:r>
+        <w:rPr>
+          <w:rFonts w:ascii="Charis SIL Regular" w:hAnsi="Charis SIL Regular" w:eastAsia="Charis SIL Regular"/>
+          <w:b w:val="0"/>
+          <w:i w:val="0"/>
+          <w:color w:val="0066CC"/>
+          <w:sz w:val="24"/>
+          <w:u w:val="single"/>
+        </w:rPr>
+        <w:hyperlink r:id="rId19" w:history="1">
+          <w:r>
+            <w:rPr>
+              <w:rStyle w:val="Hyperlink"/>
+            </w:rPr>
+            <w:t>Rijks</w:t>
+          </w:r>
+        </w:hyperlink>
+      </w:r>
+      <w:r>
+        <w:rPr>
+          <w:rFonts w:ascii="Charis SIL Regular" w:hAnsi="Charis SIL Regular" w:eastAsia="Charis SIL Regular"/>
+          <w:b w:val="0"/>
+          <w:i w:val="0"/>
+          <w:color w:val="0066CC"/>
+          <w:sz w:val="24"/>
+          <w:u w:val="single"/>
+        </w:rPr>
+        <w:t xml:space="preserve"> </w:t>
+      </w:r>
+      <w:r>
+        <w:rPr>
+          <w:rFonts w:ascii="Charis SIL Regular" w:hAnsi="Charis SIL Regular" w:eastAsia="Charis SIL Regular"/>
+          <w:b w:val="0"/>
+          <w:i w:val="0"/>
+          <w:color w:val="0066CC"/>
+          <w:sz w:val="24"/>
+          <w:u w:val="single"/>
+        </w:rPr>
+        <w:hyperlink r:id="rId19" w:history="1">
+          <w:r>
+            <w:rPr>
+              <w:rStyle w:val="Hyperlink"/>
+            </w:rPr>
+            <w:t>E</w:t>
+          </w:r>
+        </w:hyperlink>
+      </w:r>
+      <w:r>
+        <w:rPr>
+          <w:rFonts w:ascii="Charis SIL Regular" w:hAnsi="Charis SIL Regular" w:eastAsia="Charis SIL Regular"/>
+          <w:b w:val="0"/>
+          <w:i w:val="0"/>
+          <w:color w:val="0066CC"/>
+          <w:sz w:val="24"/>
+          <w:u w:val="single"/>
+        </w:rPr>
+        <w:hyperlink r:id="rId19" w:history="1">
+          <w:r>
+            <w:rPr>
+              <w:rStyle w:val="Hyperlink"/>
+            </w:rPr>
+            <w:t>tnografi</w:t>
+          </w:r>
+        </w:hyperlink>
+      </w:r>
+      <w:r>
+        <w:rPr>
+          <w:rFonts w:ascii="Charis SIL Regular" w:hAnsi="Charis SIL Regular" w:eastAsia="Charis SIL Regular"/>
+          <w:b w:val="0"/>
+          <w:i w:val="0"/>
+          <w:color w:val="0066CC"/>
+          <w:sz w:val="24"/>
+          <w:u w:val="single"/>
+        </w:rPr>
+        <w:hyperlink r:id="rId19" w:history="1">
+          <w:r>
+            <w:rPr>
+              <w:rStyle w:val="Hyperlink"/>
+            </w:rPr>
+            <w:t>s</w:t>
+          </w:r>
+        </w:hyperlink>
+      </w:r>
+      <w:r>
+        <w:rPr>
+          <w:rFonts w:ascii="Charis SIL Regular" w:hAnsi="Charis SIL Regular" w:eastAsia="Charis SIL Regular"/>
+          <w:b w:val="0"/>
+          <w:i w:val="0"/>
+          <w:color w:val="0066CC"/>
+          <w:sz w:val="24"/>
+        </w:rPr>
+        <w:hyperlink r:id="rId19" w:history="1">
+          <w:r>
+            <w:rPr>
+              <w:rStyle w:val="Hyperlink"/>
+            </w:rPr>
+            <w:t>c</w:t>
+          </w:r>
+        </w:hyperlink>
+      </w:r>
+      <w:r>
+        <w:rPr>
+          <w:rFonts w:ascii="Charis SIL Regular" w:hAnsi="Charis SIL Regular" w:eastAsia="Charis SIL Regular"/>
+          <w:b w:val="0"/>
+          <w:i w:val="0"/>
+          <w:color w:val="0066CC"/>
+          <w:sz w:val="24"/>
+        </w:rPr>
+        <w:hyperlink r:id="rId19" w:history="1">
+          <w:r>
+            <w:rPr>
+              <w:rStyle w:val="Hyperlink"/>
+            </w:rPr>
+            <w:t>h</w:t>
           </w:r>
         </w:hyperlink>
       </w:r>
@@ -2577,19 +2483,9 @@
             <w:rPr>
               <w:rStyle w:val="Hyperlink"/>
             </w:rPr>
-            <w:t>Museu</w:t>
+            <w:t>Museum</w:t>
           </w:r>
         </w:hyperlink>
-      </w:r>
-      <w:r>
-        <w:rPr>
-          <w:rFonts w:ascii="Charis SIL Regular" w:hAnsi="Charis SIL Regular" w:eastAsia="Charis SIL Regular"/>
-          <w:b w:val="0"/>
-          <w:i w:val="0"/>
-          <w:color w:val="0066CC"/>
-          <w:sz w:val="24"/>
-        </w:rPr>
-        <w:t>m</w:t>
       </w:r>
       <w:r>
         <w:rPr>
@@ -2709,7 +2605,14 @@
           <w:color w:val="000000"/>
           <w:sz w:val="24"/>
         </w:rPr>
-        <w:t>muse</w:t>
+        <w:hyperlink r:id="rId21" w:history="1">
+          <w:r>
+            <w:rPr>
+              <w:rStyle w:val="Hyperlink"/>
+            </w:rPr>
+            <w:t>muse</w:t>
+          </w:r>
+        </w:hyperlink>
       </w:r>
       <w:r>
         <w:rPr>
@@ -3094,7 +2997,32 @@
           <w:color w:val="000000"/>
           <w:sz w:val="24"/>
         </w:rPr>
-        <w:t>e the Dutch c</w:t>
+        <w:hyperlink r:id="rId23" w:history="1">
+          <w:r>
+            <w:rPr>
+              <w:rStyle w:val="Hyperlink"/>
+            </w:rPr>
+            <w:t>e the Dutc</w:t>
+          </w:r>
+        </w:hyperlink>
+      </w:r>
+      <w:r>
+        <w:rPr>
+          <w:u w:val="single" w:color="0066cc"/>
+          <w:rFonts w:ascii="Charis SIL Regular" w:hAnsi="Charis SIL Regular" w:eastAsia="Charis SIL Regular"/>
+          <w:b w:val="0"/>
+          <w:i w:val="0"/>
+          <w:color w:val="000000"/>
+          <w:sz w:val="24"/>
+        </w:rPr>
+        <w:hyperlink r:id="rId23" w:history="1">
+          <w:r>
+            <w:rPr>
+              <w:rStyle w:val="Hyperlink"/>
+            </w:rPr>
+            <w:t>h c</w:t>
+          </w:r>
+        </w:hyperlink>
       </w:r>
       <w:r>
         <w:rPr>
@@ -3639,7 +3567,43 @@
           <w:color w:val="000000"/>
           <w:sz w:val="24"/>
         </w:rPr>
-        <w:t>through Leiden U</w:t>
+        <w:hyperlink r:id="rId24" w:history="1">
+          <w:r>
+            <w:rPr>
+              <w:rStyle w:val="Hyperlink"/>
+            </w:rPr>
+            <w:t>throu</w:t>
+          </w:r>
+        </w:hyperlink>
+      </w:r>
+      <w:r>
+        <w:rPr>
+          <w:u w:val="single" w:color="0066cc"/>
+          <w:rFonts w:ascii="Charis SIL Regular" w:hAnsi="Charis SIL Regular" w:eastAsia="Charis SIL Regular"/>
+          <w:b w:val="0"/>
+          <w:i w:val="0"/>
+          <w:color w:val="000000"/>
+          <w:sz w:val="24"/>
+        </w:rPr>
+        <w:hyperlink r:id="rId24" w:history="1">
+          <w:r>
+            <w:rPr>
+              <w:rStyle w:val="Hyperlink"/>
+            </w:rPr>
+            <w:t xml:space="preserve">gh Leiden </w:t>
+          </w:r>
+        </w:hyperlink>
+      </w:r>
+      <w:r>
+        <w:rPr>
+          <w:u w:val="single" w:color="0066cc"/>
+          <w:rFonts w:ascii="Charis SIL Regular" w:hAnsi="Charis SIL Regular" w:eastAsia="Charis SIL Regular"/>
+          <w:b w:val="0"/>
+          <w:i w:val="0"/>
+          <w:color w:val="000000"/>
+          <w:sz w:val="24"/>
+        </w:rPr>
+        <w:t>U</w:t>
       </w:r>
       <w:r>
         <w:rPr>
@@ -4254,7 +4218,14 @@
           <w:color w:val="000000"/>
           <w:sz w:val="24"/>
         </w:rPr>
-        <w:t>e fo</w:t>
+        <w:hyperlink r:id="rId25" w:history="1">
+          <w:r>
+            <w:rPr>
+              <w:rStyle w:val="Hyperlink"/>
+            </w:rPr>
+            <w:t>e fo</w:t>
+          </w:r>
+        </w:hyperlink>
       </w:r>
       <w:r>
         <w:rPr>
@@ -4535,7 +4506,7 @@
           <w:sz w:val="24"/>
           <w:u w:val="single"/>
         </w:rPr>
-        <w:t>Scientific research in colonised terri</w:t>
+        <w:t>Scientific research in colonised terr</w:t>
       </w:r>
       <w:r>
         <w:rPr>
@@ -4546,7 +4517,7 @@
           <w:sz w:val="24"/>
           <w:u w:val="single"/>
         </w:rPr>
-        <w:t>torie</w:t>
+        <w:t>i</w:t>
       </w:r>
       <w:r>
         <w:rPr>
@@ -4555,8 +4526,9 @@
           <w:i w:val="0"/>
           <w:color w:val="0066CC"/>
           <w:sz w:val="24"/>
-        </w:rPr>
-        <w:t>s</w:t>
+          <w:u w:val="single"/>
+        </w:rPr>
+        <w:t>tories</w:t>
       </w:r>
       <w:r>
         <w:br/>

--- a/EXPORTS/DOCX/published/niveau3/English/Wereldtentoonstelling1883.docx
+++ b/EXPORTS/DOCX/published/niveau3/English/Wereldtentoonstelling1883.docx
@@ -980,9 +980,8 @@
           <w:i w:val="0"/>
           <w:color w:val="0066CC"/>
           <w:sz w:val="24"/>
-          <w:u w:val="single"/>
-        </w:rPr>
-        <w:hyperlink r:id="rId12" w:history="1">
+        </w:rPr>
+        <w:hyperlink r:id="rId13" w:history="1">
           <w:r>
             <w:rPr>
               <w:rStyle w:val="Hyperlink"/>
@@ -1000,7 +999,7 @@
           <w:sz w:val="24"/>
           <w:u w:val="single"/>
         </w:rPr>
-        <w:hyperlink r:id="rId12" w:history="1">
+        <w:hyperlink r:id="rId13" w:history="1">
           <w:r>
             <w:rPr>
               <w:rStyle w:val="Hyperlink"/>
@@ -1029,7 +1028,7 @@
           <w:sz w:val="24"/>
           <w:u w:val="single"/>
         </w:rPr>
-        <w:hyperlink r:id="rId12" w:history="1">
+        <w:hyperlink r:id="rId13" w:history="1">
           <w:r>
             <w:rPr>
               <w:rStyle w:val="Hyperlink"/>
@@ -1122,7 +1121,7 @@
           <w:sz w:val="24"/>
           <w:u w:val="single"/>
         </w:rPr>
-        <w:hyperlink r:id="rId14" w:history="1">
+        <w:hyperlink r:id="rId13" w:history="1">
           <w:r>
             <w:rPr>
               <w:rStyle w:val="Hyperlink"/>
@@ -1158,7 +1157,7 @@
           <w:sz w:val="24"/>
           <w:u w:val="single"/>
         </w:rPr>
-        <w:hyperlink r:id="rId14" w:history="1">
+        <w:hyperlink r:id="rId13" w:history="1">
           <w:r>
             <w:rPr>
               <w:rStyle w:val="Hyperlink"/>
@@ -1174,8 +1173,27 @@
           <w:i w:val="0"/>
           <w:color w:val="0066CC"/>
           <w:sz w:val="24"/>
+          <w:u w:val="single"/>
         </w:rPr>
         <w:t xml:space="preserve"> </w:t>
+      </w:r>
+      <w:r>
+        <w:rPr>
+          <w:rFonts w:ascii="Charis SIL Regular" w:hAnsi="Charis SIL Regular" w:eastAsia="Charis SIL Regular"/>
+          <w:b w:val="0"/>
+          <w:i w:val="0"/>
+          <w:color w:val="0066CC"/>
+          <w:sz w:val="24"/>
+          <w:u w:val="single"/>
+        </w:rPr>
+        <w:hyperlink r:id="rId13" w:history="1">
+          <w:r>
+            <w:rPr>
+              <w:rStyle w:val="Hyperlink"/>
+            </w:rPr>
+            <w:t>V</w:t>
+          </w:r>
+        </w:hyperlink>
       </w:r>
       <w:r>
         <w:rPr>
@@ -1191,7 +1209,7 @@
             <w:rPr>
               <w:rStyle w:val="Hyperlink"/>
             </w:rPr>
-            <w:t>Veth</w:t>
+            <w:t>eth</w:t>
           </w:r>
         </w:hyperlink>
       </w:r>
@@ -2123,7 +2141,6 @@
           <w:i w:val="0"/>
           <w:color w:val="0066CC"/>
           <w:sz w:val="24"/>
-          <w:u w:val="single"/>
         </w:rPr>
         <w:hyperlink r:id="rId19" w:history="1">
           <w:r>
@@ -2143,7 +2160,7 @@
           <w:sz w:val="24"/>
           <w:u w:val="single"/>
         </w:rPr>
-        <w:hyperlink r:id="rId19" w:history="1">
+        <w:hyperlink r:id="rId18" w:history="1">
           <w:r>
             <w:rPr>
               <w:rStyle w:val="Hyperlink"/>
@@ -2172,7 +2189,7 @@
           <w:sz w:val="24"/>
           <w:u w:val="single"/>
         </w:rPr>
-        <w:hyperlink r:id="rId19" w:history="1">
+        <w:hyperlink r:id="rId18" w:history="1">
           <w:r>
             <w:rPr>
               <w:rStyle w:val="Hyperlink"/>
@@ -5271,7 +5288,7 @@
             <w:rPr>
               <w:rStyle w:val="Hyperlink"/>
             </w:rPr>
-            <w:t>file/49d013d5-0786</w:t>
+            <w:t>file/49d013d5-078</w:t>
           </w:r>
         </w:hyperlink>
       </w:r>
@@ -5282,25 +5299,13 @@
           <w:i w:val="0"/>
           <w:color w:val="0066CC"/>
           <w:sz w:val="24"/>
-          <w:u w:val="single"/>
-        </w:rPr>
-        <w:t>-</w:t>
-      </w:r>
-      <w:r>
-        <w:rPr>
-          <w:rFonts w:ascii="Charis SIL Regular" w:hAnsi="Charis SIL Regular" w:eastAsia="Charis SIL Regular"/>
-          <w:b w:val="0"/>
-          <w:i w:val="0"/>
-          <w:color w:val="0066CC"/>
-          <w:sz w:val="24"/>
-          <w:u w:val="single"/>
         </w:rPr>
         <w:hyperlink r:id="rId27" w:history="1">
           <w:r>
             <w:rPr>
               <w:rStyle w:val="Hyperlink"/>
             </w:rPr>
-            <w:t>db08</w:t>
+            <w:t>6</w:t>
           </w:r>
         </w:hyperlink>
       </w:r>
@@ -5313,6 +5318,24 @@
           <w:sz w:val="24"/>
         </w:rPr>
         <w:t>-</w:t>
+      </w:r>
+      <w:r>
+        <w:rPr>
+          <w:rFonts w:ascii="Charis SIL Regular" w:hAnsi="Charis SIL Regular" w:eastAsia="Charis SIL Regular"/>
+          <w:b w:val="0"/>
+          <w:i w:val="0"/>
+          <w:color w:val="0066CC"/>
+          <w:sz w:val="24"/>
+          <w:u w:val="single"/>
+        </w:rPr>
+        <w:hyperlink r:id="rId27" w:history="1">
+          <w:r>
+            <w:rPr>
+              <w:rStyle w:val="Hyperlink"/>
+            </w:rPr>
+            <w:t>db08-</w:t>
+          </w:r>
+        </w:hyperlink>
       </w:r>
       <w:r>
         <w:rPr>

--- a/EXPORTS/DOCX/published/niveau3/English/Wereldtentoonstelling1883.docx
+++ b/EXPORTS/DOCX/published/niveau3/English/Wereldtentoonstelling1883.docx
@@ -981,14 +981,7 @@
           <w:color w:val="0066CC"/>
           <w:sz w:val="24"/>
         </w:rPr>
-        <w:hyperlink r:id="rId13" w:history="1">
-          <w:r>
-            <w:rPr>
-              <w:rStyle w:val="Hyperlink"/>
-            </w:rPr>
-            <w:t>Rijksmuseu</w:t>
-          </w:r>
-        </w:hyperlink>
+        <w:t>Rijksmuseu</w:t>
       </w:r>
       <w:r>
         <w:rPr>
@@ -999,7 +992,7 @@
           <w:sz w:val="24"/>
           <w:u w:val="single"/>
         </w:rPr>
-        <w:hyperlink r:id="rId13" w:history="1">
+        <w:hyperlink r:id="rId12" w:history="1">
           <w:r>
             <w:rPr>
               <w:rStyle w:val="Hyperlink"/>
@@ -1121,14 +1114,7 @@
           <w:sz w:val="24"/>
           <w:u w:val="single"/>
         </w:rPr>
-        <w:hyperlink r:id="rId13" w:history="1">
-          <w:r>
-            <w:rPr>
-              <w:rStyle w:val="Hyperlink"/>
-            </w:rPr>
-            <w:t>Dan</w:t>
-          </w:r>
-        </w:hyperlink>
+        <w:t xml:space="preserve">Daniël </w:t>
       </w:r>
       <w:r>
         <w:rPr>
@@ -1144,7 +1130,7 @@
             <w:rPr>
               <w:rStyle w:val="Hyperlink"/>
             </w:rPr>
-            <w:t>i</w:t>
+            <w:t>Veth</w:t>
           </w:r>
         </w:hyperlink>
       </w:r>
@@ -1153,71 +1139,6 @@
           <w:rFonts w:ascii="Charis SIL Regular" w:hAnsi="Charis SIL Regular" w:eastAsia="Charis SIL Regular"/>
           <w:b w:val="0"/>
           <w:i w:val="0"/>
-          <w:color w:val="0066CC"/>
-          <w:sz w:val="24"/>
-          <w:u w:val="single"/>
-        </w:rPr>
-        <w:hyperlink r:id="rId13" w:history="1">
-          <w:r>
-            <w:rPr>
-              <w:rStyle w:val="Hyperlink"/>
-            </w:rPr>
-            <w:t>ël</w:t>
-          </w:r>
-        </w:hyperlink>
-      </w:r>
-      <w:r>
-        <w:rPr>
-          <w:rFonts w:ascii="Charis SIL Regular" w:hAnsi="Charis SIL Regular" w:eastAsia="Charis SIL Regular"/>
-          <w:b w:val="0"/>
-          <w:i w:val="0"/>
-          <w:color w:val="0066CC"/>
-          <w:sz w:val="24"/>
-          <w:u w:val="single"/>
-        </w:rPr>
-        <w:t xml:space="preserve"> </w:t>
-      </w:r>
-      <w:r>
-        <w:rPr>
-          <w:rFonts w:ascii="Charis SIL Regular" w:hAnsi="Charis SIL Regular" w:eastAsia="Charis SIL Regular"/>
-          <w:b w:val="0"/>
-          <w:i w:val="0"/>
-          <w:color w:val="0066CC"/>
-          <w:sz w:val="24"/>
-          <w:u w:val="single"/>
-        </w:rPr>
-        <w:hyperlink r:id="rId13" w:history="1">
-          <w:r>
-            <w:rPr>
-              <w:rStyle w:val="Hyperlink"/>
-            </w:rPr>
-            <w:t>V</w:t>
-          </w:r>
-        </w:hyperlink>
-      </w:r>
-      <w:r>
-        <w:rPr>
-          <w:rFonts w:ascii="Charis SIL Regular" w:hAnsi="Charis SIL Regular" w:eastAsia="Charis SIL Regular"/>
-          <w:b w:val="0"/>
-          <w:i w:val="0"/>
-          <w:color w:val="0066CC"/>
-          <w:sz w:val="24"/>
-          <w:u w:val="single"/>
-        </w:rPr>
-        <w:hyperlink r:id="rId14" w:history="1">
-          <w:r>
-            <w:rPr>
-              <w:rStyle w:val="Hyperlink"/>
-            </w:rPr>
-            <w:t>eth</w:t>
-          </w:r>
-        </w:hyperlink>
-      </w:r>
-      <w:r>
-        <w:rPr>
-          <w:rFonts w:ascii="Charis SIL Regular" w:hAnsi="Charis SIL Regular" w:eastAsia="Charis SIL Regular"/>
-          <w:b w:val="0"/>
-          <w:i w:val="0"/>
           <w:color w:val="000000"/>
           <w:sz w:val="24"/>
         </w:rPr>
@@ -1225,60 +1146,13 @@
       </w:r>
       <w:r>
         <w:rPr>
-          <w:u w:val="single" w:color="0066cc"/>
           <w:rFonts w:ascii="Charis SIL Regular" w:hAnsi="Charis SIL Regular" w:eastAsia="Charis SIL Regular"/>
           <w:b w:val="0"/>
           <w:i w:val="0"/>
           <w:color w:val="000000"/>
           <w:sz w:val="24"/>
         </w:rPr>
-        <w:hyperlink r:id="rId13" w:history="1">
-          <w:r>
-            <w:rPr>
-              <w:rStyle w:val="Hyperlink"/>
-            </w:rPr>
-            <w:t>responsible</w:t>
-          </w:r>
-        </w:hyperlink>
-      </w:r>
-      <w:r>
-        <w:rPr>
-          <w:u w:val="single" w:color="0066cc"/>
-          <w:rFonts w:ascii="Charis SIL Regular" w:hAnsi="Charis SIL Regular" w:eastAsia="Charis SIL Regular"/>
-          <w:b w:val="0"/>
-          <w:i w:val="0"/>
-          <w:color w:val="000000"/>
-          <w:sz w:val="24"/>
-        </w:rPr>
-        <w:t xml:space="preserve"> </w:t>
-      </w:r>
-      <w:r>
-        <w:rPr>
-          <w:u w:val="single" w:color="0066cc"/>
-          <w:rFonts w:ascii="Charis SIL Regular" w:hAnsi="Charis SIL Regular" w:eastAsia="Charis SIL Regular"/>
-          <w:b w:val="0"/>
-          <w:i w:val="0"/>
-          <w:color w:val="000000"/>
-          <w:sz w:val="24"/>
-        </w:rPr>
-        <w:hyperlink r:id="rId13" w:history="1">
-          <w:r>
-            <w:rPr>
-              <w:rStyle w:val="Hyperlink"/>
-            </w:rPr>
-            <w:t>for colle</w:t>
-          </w:r>
-        </w:hyperlink>
-      </w:r>
-      <w:r>
-        <w:rPr>
-          <w:rFonts w:ascii="Charis SIL Regular" w:hAnsi="Charis SIL Regular" w:eastAsia="Charis SIL Regular"/>
-          <w:b w:val="0"/>
-          <w:i w:val="0"/>
-          <w:color w:val="000000"/>
-          <w:sz w:val="24"/>
-        </w:rPr>
-        <w:t>cting objects in the Dutch East Indies and it was he who</w:t>
+        <w:t>responsible for collecting objects in the Dutch East Indies and it was he who</w:t>
       </w:r>
       <w:r>
         <w:rPr>
@@ -1748,8 +1622,189 @@
           <w:i w:val="0"/>
           <w:color w:val="0066CC"/>
           <w:sz w:val="24"/>
-        </w:rPr>
-        <w:t>East Indies at the world exhibitions, 188</w:t>
+          <w:u w:val="single"/>
+        </w:rPr>
+        <w:hyperlink r:id="rId16" w:history="1">
+          <w:r>
+            <w:rPr>
+              <w:rStyle w:val="Hyperlink"/>
+            </w:rPr>
+            <w:t>East</w:t>
+          </w:r>
+        </w:hyperlink>
+      </w:r>
+      <w:r>
+        <w:rPr>
+          <w:rFonts w:ascii="Charis SIL Regular" w:hAnsi="Charis SIL Regular" w:eastAsia="Charis SIL Regular"/>
+          <w:b w:val="0"/>
+          <w:i w:val="0"/>
+          <w:color w:val="0066CC"/>
+          <w:sz w:val="24"/>
+          <w:u w:val="single"/>
+        </w:rPr>
+        <w:t xml:space="preserve"> </w:t>
+      </w:r>
+      <w:r>
+        <w:rPr>
+          <w:rFonts w:ascii="Charis SIL Regular" w:hAnsi="Charis SIL Regular" w:eastAsia="Charis SIL Regular"/>
+          <w:b w:val="0"/>
+          <w:i w:val="0"/>
+          <w:color w:val="0066CC"/>
+          <w:sz w:val="24"/>
+          <w:u w:val="single"/>
+        </w:rPr>
+        <w:hyperlink r:id="rId16" w:history="1">
+          <w:r>
+            <w:rPr>
+              <w:rStyle w:val="Hyperlink"/>
+            </w:rPr>
+            <w:t>Indies</w:t>
+          </w:r>
+        </w:hyperlink>
+      </w:r>
+      <w:r>
+        <w:rPr>
+          <w:rFonts w:ascii="Charis SIL Regular" w:hAnsi="Charis SIL Regular" w:eastAsia="Charis SIL Regular"/>
+          <w:b w:val="0"/>
+          <w:i w:val="0"/>
+          <w:color w:val="0066CC"/>
+          <w:sz w:val="24"/>
+          <w:u w:val="single"/>
+        </w:rPr>
+        <w:t xml:space="preserve"> </w:t>
+      </w:r>
+      <w:r>
+        <w:rPr>
+          <w:rFonts w:ascii="Charis SIL Regular" w:hAnsi="Charis SIL Regular" w:eastAsia="Charis SIL Regular"/>
+          <w:b w:val="0"/>
+          <w:i w:val="0"/>
+          <w:color w:val="0066CC"/>
+          <w:sz w:val="24"/>
+          <w:u w:val="single"/>
+        </w:rPr>
+        <w:hyperlink r:id="rId16" w:history="1">
+          <w:r>
+            <w:rPr>
+              <w:rStyle w:val="Hyperlink"/>
+            </w:rPr>
+            <w:t>at</w:t>
+          </w:r>
+        </w:hyperlink>
+      </w:r>
+      <w:r>
+        <w:rPr>
+          <w:rFonts w:ascii="Charis SIL Regular" w:hAnsi="Charis SIL Regular" w:eastAsia="Charis SIL Regular"/>
+          <w:b w:val="0"/>
+          <w:i w:val="0"/>
+          <w:color w:val="0066CC"/>
+          <w:sz w:val="24"/>
+          <w:u w:val="single"/>
+        </w:rPr>
+        <w:t xml:space="preserve"> </w:t>
+      </w:r>
+      <w:r>
+        <w:rPr>
+          <w:rFonts w:ascii="Charis SIL Regular" w:hAnsi="Charis SIL Regular" w:eastAsia="Charis SIL Regular"/>
+          <w:b w:val="0"/>
+          <w:i w:val="0"/>
+          <w:color w:val="0066CC"/>
+          <w:sz w:val="24"/>
+          <w:u w:val="single"/>
+        </w:rPr>
+        <w:hyperlink r:id="rId16" w:history="1">
+          <w:r>
+            <w:rPr>
+              <w:rStyle w:val="Hyperlink"/>
+            </w:rPr>
+            <w:t>the</w:t>
+          </w:r>
+        </w:hyperlink>
+      </w:r>
+      <w:r>
+        <w:rPr>
+          <w:rFonts w:ascii="Charis SIL Regular" w:hAnsi="Charis SIL Regular" w:eastAsia="Charis SIL Regular"/>
+          <w:b w:val="0"/>
+          <w:i w:val="0"/>
+          <w:color w:val="0066CC"/>
+          <w:sz w:val="24"/>
+          <w:u w:val="single"/>
+        </w:rPr>
+        <w:t xml:space="preserve"> </w:t>
+      </w:r>
+      <w:r>
+        <w:rPr>
+          <w:rFonts w:ascii="Charis SIL Regular" w:hAnsi="Charis SIL Regular" w:eastAsia="Charis SIL Regular"/>
+          <w:b w:val="0"/>
+          <w:i w:val="0"/>
+          <w:color w:val="0066CC"/>
+          <w:sz w:val="24"/>
+          <w:u w:val="single"/>
+        </w:rPr>
+        <w:hyperlink r:id="rId16" w:history="1">
+          <w:r>
+            <w:rPr>
+              <w:rStyle w:val="Hyperlink"/>
+            </w:rPr>
+            <w:t>world</w:t>
+          </w:r>
+        </w:hyperlink>
+      </w:r>
+      <w:r>
+        <w:rPr>
+          <w:rFonts w:ascii="Charis SIL Regular" w:hAnsi="Charis SIL Regular" w:eastAsia="Charis SIL Regular"/>
+          <w:b w:val="0"/>
+          <w:i w:val="0"/>
+          <w:color w:val="0066CC"/>
+          <w:sz w:val="24"/>
+          <w:u w:val="single"/>
+        </w:rPr>
+        <w:t xml:space="preserve"> </w:t>
+      </w:r>
+      <w:r>
+        <w:rPr>
+          <w:rFonts w:ascii="Charis SIL Regular" w:hAnsi="Charis SIL Regular" w:eastAsia="Charis SIL Regular"/>
+          <w:b w:val="0"/>
+          <w:i w:val="0"/>
+          <w:color w:val="0066CC"/>
+          <w:sz w:val="24"/>
+          <w:u w:val="single"/>
+        </w:rPr>
+        <w:hyperlink r:id="rId16" w:history="1">
+          <w:r>
+            <w:rPr>
+              <w:rStyle w:val="Hyperlink"/>
+            </w:rPr>
+            <w:t>exhibitions,</w:t>
+          </w:r>
+        </w:hyperlink>
+      </w:r>
+      <w:r>
+        <w:rPr>
+          <w:rFonts w:ascii="Charis SIL Regular" w:hAnsi="Charis SIL Regular" w:eastAsia="Charis SIL Regular"/>
+          <w:b w:val="0"/>
+          <w:i w:val="0"/>
+          <w:color w:val="0066CC"/>
+          <w:sz w:val="24"/>
+          <w:u w:val="single"/>
+        </w:rPr>
+        <w:t xml:space="preserve"> </w:t>
+      </w:r>
+      <w:r>
+        <w:rPr>
+          <w:rFonts w:ascii="Charis SIL Regular" w:hAnsi="Charis SIL Regular" w:eastAsia="Charis SIL Regular"/>
+          <w:b w:val="0"/>
+          <w:i w:val="0"/>
+          <w:color w:val="0066CC"/>
+          <w:sz w:val="24"/>
+        </w:rPr>
+        <w:hyperlink r:id="rId16" w:history="1">
+          <w:r>
+            <w:rPr>
+              <w:rStyle w:val="Hyperlink"/>
+            </w:rPr>
+            <w:t>188</w:t>
+          </w:r>
+        </w:hyperlink>
       </w:r>
       <w:r>
         <w:rPr>
@@ -1771,39 +1826,13 @@
       </w:r>
       <w:r>
         <w:rPr>
-          <w:u w:val="single" w:color="0066cc"/>
           <w:rFonts w:ascii="Charis SIL Regular" w:hAnsi="Charis SIL Regular" w:eastAsia="Charis SIL Regular"/>
           <w:b w:val="0"/>
           <w:i w:val="0"/>
           <w:color w:val="000000"/>
           <w:sz w:val="24"/>
         </w:rPr>
-        <w:hyperlink r:id="rId16" w:history="1">
-          <w:r>
-            <w:rPr>
-              <w:rStyle w:val="Hyperlink"/>
-            </w:rPr>
-            <w:t>_</w:t>
-          </w:r>
-        </w:hyperlink>
-      </w:r>
-      <w:r>
-        <w:rPr>
-          <w:u w:val="single" w:color="0066cc"/>
-          <w:rFonts w:ascii="Charis SIL Regular" w:hAnsi="Charis SIL Regular" w:eastAsia="Charis SIL Regular"/>
-          <w:b w:val="0"/>
-          <w:i w:val="0"/>
-          <w:color w:val="000000"/>
-          <w:sz w:val="24"/>
-        </w:rPr>
-        <w:hyperlink r:id="rId16" w:history="1">
-          <w:r>
-            <w:rPr>
-              <w:rStyle w:val="Hyperlink"/>
-            </w:rPr>
-            <w:t>.</w:t>
-          </w:r>
-        </w:hyperlink>
+        <w:t>_.</w:t>
       </w:r>
     </w:p>
     <w:p>
@@ -2141,6 +2170,7 @@
           <w:i w:val="0"/>
           <w:color w:val="0066CC"/>
           <w:sz w:val="24"/>
+          <w:u w:val="single"/>
         </w:rPr>
         <w:hyperlink r:id="rId19" w:history="1">
           <w:r>
@@ -2448,6 +2478,7 @@
           <w:i w:val="0"/>
           <w:color w:val="0066CC"/>
           <w:sz w:val="24"/>
+          <w:u w:val="single"/>
         </w:rPr>
         <w:hyperlink r:id="rId19" w:history="1">
           <w:r>
@@ -2465,15 +2496,9 @@
           <w:i w:val="0"/>
           <w:color w:val="0066CC"/>
           <w:sz w:val="24"/>
-        </w:rPr>
-        <w:hyperlink r:id="rId19" w:history="1">
-          <w:r>
-            <w:rPr>
-              <w:rStyle w:val="Hyperlink"/>
-            </w:rPr>
-            <w:t>h</w:t>
-          </w:r>
-        </w:hyperlink>
+          <w:u w:val="single"/>
+        </w:rPr>
+        <w:t>h</w:t>
       </w:r>
       <w:r>
         <w:rPr>
@@ -3003,25 +3028,7 @@
           <w:color w:val="000000"/>
           <w:sz w:val="24"/>
         </w:rPr>
-        <w:t>outsid</w:t>
-      </w:r>
-      <w:r>
-        <w:rPr>
-          <w:u w:val="single" w:color="0066cc"/>
-          <w:rFonts w:ascii="Charis SIL Regular" w:hAnsi="Charis SIL Regular" w:eastAsia="Charis SIL Regular"/>
-          <w:b w:val="0"/>
-          <w:i w:val="0"/>
-          <w:color w:val="000000"/>
-          <w:sz w:val="24"/>
-        </w:rPr>
-        <w:hyperlink r:id="rId23" w:history="1">
-          <w:r>
-            <w:rPr>
-              <w:rStyle w:val="Hyperlink"/>
-            </w:rPr>
-            <w:t>e the Dutc</w:t>
-          </w:r>
-        </w:hyperlink>
+        <w:t>outside the Dutc</w:t>
       </w:r>
       <w:r>
         <w:rPr>
@@ -3613,7 +3620,6 @@
       </w:r>
       <w:r>
         <w:rPr>
-          <w:u w:val="single" w:color="0066cc"/>
           <w:rFonts w:ascii="Charis SIL Regular" w:hAnsi="Charis SIL Regular" w:eastAsia="Charis SIL Regular"/>
           <w:b w:val="0"/>
           <w:i w:val="0"/>
@@ -5299,15 +5305,9 @@
           <w:i w:val="0"/>
           <w:color w:val="0066CC"/>
           <w:sz w:val="24"/>
-        </w:rPr>
-        <w:hyperlink r:id="rId27" w:history="1">
-          <w:r>
-            <w:rPr>
-              <w:rStyle w:val="Hyperlink"/>
-            </w:rPr>
-            <w:t>6</w:t>
-          </w:r>
-        </w:hyperlink>
+          <w:u w:val="single"/>
+        </w:rPr>
+        <w:t>6</w:t>
       </w:r>
       <w:r>
         <w:rPr>

--- a/EXPORTS/DOCX/published/niveau3/English/Wereldtentoonstelling1883.docx
+++ b/EXPORTS/DOCX/published/niveau3/English/Wereldtentoonstelling1883.docx
@@ -980,6 +980,7 @@
           <w:i w:val="0"/>
           <w:color w:val="0066CC"/>
           <w:sz w:val="24"/>
+          <w:u w:val="single"/>
         </w:rPr>
         <w:t>Rijksmuseu</w:t>
       </w:r>
@@ -1021,7 +1022,7 @@
           <w:sz w:val="24"/>
           <w:u w:val="single"/>
         </w:rPr>
-        <w:hyperlink r:id="rId13" w:history="1">
+        <w:hyperlink r:id="rId12" w:history="1">
           <w:r>
             <w:rPr>
               <w:rStyle w:val="Hyperlink"/>
@@ -1114,23 +1115,12 @@
           <w:sz w:val="24"/>
           <w:u w:val="single"/>
         </w:rPr>
-        <w:t xml:space="preserve">Daniël </w:t>
-      </w:r>
-      <w:r>
-        <w:rPr>
-          <w:rFonts w:ascii="Charis SIL Regular" w:hAnsi="Charis SIL Regular" w:eastAsia="Charis SIL Regular"/>
-          <w:b w:val="0"/>
-          <w:i w:val="0"/>
-          <w:color w:val="0066CC"/>
-          <w:sz w:val="24"/>
-          <w:u w:val="single"/>
-        </w:rPr>
         <w:hyperlink r:id="rId14" w:history="1">
           <w:r>
             <w:rPr>
               <w:rStyle w:val="Hyperlink"/>
             </w:rPr>
-            <w:t>Veth</w:t>
+            <w:t>Dan</w:t>
           </w:r>
         </w:hyperlink>
       </w:r>
@@ -1139,6 +1129,71 @@
           <w:rFonts w:ascii="Charis SIL Regular" w:hAnsi="Charis SIL Regular" w:eastAsia="Charis SIL Regular"/>
           <w:b w:val="0"/>
           <w:i w:val="0"/>
+          <w:color w:val="0066CC"/>
+          <w:sz w:val="24"/>
+          <w:u w:val="single"/>
+        </w:rPr>
+        <w:hyperlink r:id="rId14" w:history="1">
+          <w:r>
+            <w:rPr>
+              <w:rStyle w:val="Hyperlink"/>
+            </w:rPr>
+            <w:t>i</w:t>
+          </w:r>
+        </w:hyperlink>
+      </w:r>
+      <w:r>
+        <w:rPr>
+          <w:rFonts w:ascii="Charis SIL Regular" w:hAnsi="Charis SIL Regular" w:eastAsia="Charis SIL Regular"/>
+          <w:b w:val="0"/>
+          <w:i w:val="0"/>
+          <w:color w:val="0066CC"/>
+          <w:sz w:val="24"/>
+          <w:u w:val="single"/>
+        </w:rPr>
+        <w:hyperlink r:id="rId14" w:history="1">
+          <w:r>
+            <w:rPr>
+              <w:rStyle w:val="Hyperlink"/>
+            </w:rPr>
+            <w:t>ël</w:t>
+          </w:r>
+        </w:hyperlink>
+      </w:r>
+      <w:r>
+        <w:rPr>
+          <w:rFonts w:ascii="Charis SIL Regular" w:hAnsi="Charis SIL Regular" w:eastAsia="Charis SIL Regular"/>
+          <w:b w:val="0"/>
+          <w:i w:val="0"/>
+          <w:color w:val="0066CC"/>
+          <w:sz w:val="24"/>
+          <w:u w:val="single"/>
+        </w:rPr>
+        <w:t xml:space="preserve"> V</w:t>
+      </w:r>
+      <w:r>
+        <w:rPr>
+          <w:rFonts w:ascii="Charis SIL Regular" w:hAnsi="Charis SIL Regular" w:eastAsia="Charis SIL Regular"/>
+          <w:b w:val="0"/>
+          <w:i w:val="0"/>
+          <w:color w:val="0066CC"/>
+          <w:sz w:val="24"/>
+          <w:u w:val="single"/>
+        </w:rPr>
+        <w:hyperlink r:id="rId14" w:history="1">
+          <w:r>
+            <w:rPr>
+              <w:rStyle w:val="Hyperlink"/>
+            </w:rPr>
+            <w:t>eth</w:t>
+          </w:r>
+        </w:hyperlink>
+      </w:r>
+      <w:r>
+        <w:rPr>
+          <w:rFonts w:ascii="Charis SIL Regular" w:hAnsi="Charis SIL Regular" w:eastAsia="Charis SIL Regular"/>
+          <w:b w:val="0"/>
+          <w:i w:val="0"/>
           <w:color w:val="000000"/>
           <w:sz w:val="24"/>
         </w:rPr>
@@ -1146,13 +1201,42 @@
       </w:r>
       <w:r>
         <w:rPr>
+          <w:u w:val="single" w:color="0066cc"/>
           <w:rFonts w:ascii="Charis SIL Regular" w:hAnsi="Charis SIL Regular" w:eastAsia="Charis SIL Regular"/>
           <w:b w:val="0"/>
           <w:i w:val="0"/>
           <w:color w:val="000000"/>
           <w:sz w:val="24"/>
         </w:rPr>
-        <w:t>responsible for collecting objects in the Dutch East Indies and it was he who</w:t>
+        <w:hyperlink r:id="rId13" w:history="1">
+          <w:r>
+            <w:rPr>
+              <w:rStyle w:val="Hyperlink"/>
+            </w:rPr>
+            <w:t>responsible</w:t>
+          </w:r>
+        </w:hyperlink>
+      </w:r>
+      <w:r>
+        <w:rPr>
+          <w:u w:val="single" w:color="0066cc"/>
+          <w:rFonts w:ascii="Charis SIL Regular" w:hAnsi="Charis SIL Regular" w:eastAsia="Charis SIL Regular"/>
+          <w:b w:val="0"/>
+          <w:i w:val="0"/>
+          <w:color w:val="000000"/>
+          <w:sz w:val="24"/>
+        </w:rPr>
+        <w:t xml:space="preserve"> </w:t>
+      </w:r>
+      <w:r>
+        <w:rPr>
+          <w:rFonts w:ascii="Charis SIL Regular" w:hAnsi="Charis SIL Regular" w:eastAsia="Charis SIL Regular"/>
+          <w:b w:val="0"/>
+          <w:i w:val="0"/>
+          <w:color w:val="000000"/>
+          <w:sz w:val="24"/>
+        </w:rPr>
+        <w:t>for collecting objects in the Dutch East Indies and it was he who</w:t>
       </w:r>
       <w:r>
         <w:rPr>
@@ -1796,6 +1880,7 @@
           <w:i w:val="0"/>
           <w:color w:val="0066CC"/>
           <w:sz w:val="24"/>
+          <w:u w:val="single"/>
         </w:rPr>
         <w:hyperlink r:id="rId16" w:history="1">
           <w:r>
@@ -1826,13 +1911,32 @@
       </w:r>
       <w:r>
         <w:rPr>
+          <w:u w:val="single" w:color="0066cc"/>
           <w:rFonts w:ascii="Charis SIL Regular" w:hAnsi="Charis SIL Regular" w:eastAsia="Charis SIL Regular"/>
           <w:b w:val="0"/>
           <w:i w:val="0"/>
           <w:color w:val="000000"/>
           <w:sz w:val="24"/>
         </w:rPr>
-        <w:t>_.</w:t>
+        <w:hyperlink r:id="rId16" w:history="1">
+          <w:r>
+            <w:rPr>
+              <w:rStyle w:val="Hyperlink"/>
+            </w:rPr>
+            <w:t>_</w:t>
+          </w:r>
+        </w:hyperlink>
+      </w:r>
+      <w:r>
+        <w:rPr>
+          <w:u w:val="single" w:color="0066cc"/>
+          <w:rFonts w:ascii="Charis SIL Regular" w:hAnsi="Charis SIL Regular" w:eastAsia="Charis SIL Regular"/>
+          <w:b w:val="0"/>
+          <w:i w:val="0"/>
+          <w:color w:val="000000"/>
+          <w:sz w:val="24"/>
+        </w:rPr>
+        <w:t>.</w:t>
       </w:r>
     </w:p>
     <w:p>
@@ -2170,7 +2274,6 @@
           <w:i w:val="0"/>
           <w:color w:val="0066CC"/>
           <w:sz w:val="24"/>
-          <w:u w:val="single"/>
         </w:rPr>
         <w:hyperlink r:id="rId19" w:history="1">
           <w:r>
@@ -2424,9 +2527,8 @@
           <w:i w:val="0"/>
           <w:color w:val="0066CC"/>
           <w:sz w:val="24"/>
-          <w:u w:val="single"/>
-        </w:rPr>
-        <w:hyperlink r:id="rId19" w:history="1">
+        </w:rPr>
+        <w:hyperlink r:id="rId21" w:history="1">
           <w:r>
             <w:rPr>
               <w:rStyle w:val="Hyperlink"/>
@@ -2444,12 +2546,12 @@
           <w:sz w:val="24"/>
           <w:u w:val="single"/>
         </w:rPr>
-        <w:hyperlink r:id="rId19" w:history="1">
+        <w:hyperlink r:id="rId21" w:history="1">
           <w:r>
             <w:rPr>
               <w:rStyle w:val="Hyperlink"/>
             </w:rPr>
-            <w:t>tnografi</w:t>
+            <w:t>tnograf</w:t>
           </w:r>
         </w:hyperlink>
       </w:r>
@@ -2462,7 +2564,24 @@
           <w:sz w:val="24"/>
           <w:u w:val="single"/>
         </w:rPr>
-        <w:hyperlink r:id="rId19" w:history="1">
+        <w:hyperlink r:id="rId21" w:history="1">
+          <w:r>
+            <w:rPr>
+              <w:rStyle w:val="Hyperlink"/>
+            </w:rPr>
+            <w:t>i</w:t>
+          </w:r>
+        </w:hyperlink>
+      </w:r>
+      <w:r>
+        <w:rPr>
+          <w:rFonts w:ascii="Charis SIL Regular" w:hAnsi="Charis SIL Regular" w:eastAsia="Charis SIL Regular"/>
+          <w:b w:val="0"/>
+          <w:i w:val="0"/>
+          <w:color w:val="0066CC"/>
+          <w:sz w:val="24"/>
+        </w:rPr>
+        <w:hyperlink r:id="rId21" w:history="1">
           <w:r>
             <w:rPr>
               <w:rStyle w:val="Hyperlink"/>
@@ -2478,9 +2597,8 @@
           <w:i w:val="0"/>
           <w:color w:val="0066CC"/>
           <w:sz w:val="24"/>
-          <w:u w:val="single"/>
-        </w:rPr>
-        <w:hyperlink r:id="rId19" w:history="1">
+        </w:rPr>
+        <w:hyperlink r:id="rId21" w:history="1">
           <w:r>
             <w:rPr>
               <w:rStyle w:val="Hyperlink"/>
@@ -2496,9 +2614,15 @@
           <w:i w:val="0"/>
           <w:color w:val="0066CC"/>
           <w:sz w:val="24"/>
-          <w:u w:val="single"/>
-        </w:rPr>
-        <w:t>h</w:t>
+        </w:rPr>
+        <w:hyperlink r:id="rId19" w:history="1">
+          <w:r>
+            <w:rPr>
+              <w:rStyle w:val="Hyperlink"/>
+            </w:rPr>
+            <w:t>h</w:t>
+          </w:r>
+        </w:hyperlink>
       </w:r>
       <w:r>
         <w:rPr>
@@ -3028,7 +3152,25 @@
           <w:color w:val="000000"/>
           <w:sz w:val="24"/>
         </w:rPr>
-        <w:t>outside the Dutc</w:t>
+        <w:t>outsid</w:t>
+      </w:r>
+      <w:r>
+        <w:rPr>
+          <w:u w:val="single" w:color="0066cc"/>
+          <w:rFonts w:ascii="Charis SIL Regular" w:hAnsi="Charis SIL Regular" w:eastAsia="Charis SIL Regular"/>
+          <w:b w:val="0"/>
+          <w:i w:val="0"/>
+          <w:color w:val="000000"/>
+          <w:sz w:val="24"/>
+        </w:rPr>
+        <w:hyperlink r:id="rId23" w:history="1">
+          <w:r>
+            <w:rPr>
+              <w:rStyle w:val="Hyperlink"/>
+            </w:rPr>
+            <w:t>e the Dutc</w:t>
+          </w:r>
+        </w:hyperlink>
       </w:r>
       <w:r>
         <w:rPr>
@@ -3620,6 +3762,7 @@
       </w:r>
       <w:r>
         <w:rPr>
+          <w:u w:val="single" w:color="0066cc"/>
           <w:rFonts w:ascii="Charis SIL Regular" w:hAnsi="Charis SIL Regular" w:eastAsia="Charis SIL Regular"/>
           <w:b w:val="0"/>
           <w:i w:val="0"/>
@@ -5305,9 +5448,15 @@
           <w:i w:val="0"/>
           <w:color w:val="0066CC"/>
           <w:sz w:val="24"/>
-          <w:u w:val="single"/>
-        </w:rPr>
-        <w:t>6</w:t>
+        </w:rPr>
+        <w:hyperlink r:id="rId27" w:history="1">
+          <w:r>
+            <w:rPr>
+              <w:rStyle w:val="Hyperlink"/>
+            </w:rPr>
+            <w:t>6</w:t>
+          </w:r>
+        </w:hyperlink>
       </w:r>
       <w:r>
         <w:rPr>

--- a/EXPORTS/DOCX/published/niveau3/English/Wereldtentoonstelling1883.docx
+++ b/EXPORTS/DOCX/published/niveau3/English/Wereldtentoonstelling1883.docx
@@ -982,7 +982,14 @@
           <w:sz w:val="24"/>
           <w:u w:val="single"/>
         </w:rPr>
-        <w:t>Rijksmuseu</w:t>
+        <w:hyperlink r:id="rId13" w:history="1">
+          <w:r>
+            <w:rPr>
+              <w:rStyle w:val="Hyperlink"/>
+            </w:rPr>
+            <w:t>Rijksmuseu</w:t>
+          </w:r>
+        </w:hyperlink>
       </w:r>
       <w:r>
         <w:rPr>
@@ -993,7 +1000,7 @@
           <w:sz w:val="24"/>
           <w:u w:val="single"/>
         </w:rPr>
-        <w:hyperlink r:id="rId12" w:history="1">
+        <w:hyperlink r:id="rId13" w:history="1">
           <w:r>
             <w:rPr>
               <w:rStyle w:val="Hyperlink"/>
@@ -1115,7 +1122,7 @@
           <w:sz w:val="24"/>
           <w:u w:val="single"/>
         </w:rPr>
-        <w:hyperlink r:id="rId14" w:history="1">
+        <w:hyperlink r:id="rId13" w:history="1">
           <w:r>
             <w:rPr>
               <w:rStyle w:val="Hyperlink"/>
@@ -1133,43 +1140,7 @@
           <w:sz w:val="24"/>
           <w:u w:val="single"/>
         </w:rPr>
-        <w:hyperlink r:id="rId14" w:history="1">
-          <w:r>
-            <w:rPr>
-              <w:rStyle w:val="Hyperlink"/>
-            </w:rPr>
-            <w:t>i</w:t>
-          </w:r>
-        </w:hyperlink>
-      </w:r>
-      <w:r>
-        <w:rPr>
-          <w:rFonts w:ascii="Charis SIL Regular" w:hAnsi="Charis SIL Regular" w:eastAsia="Charis SIL Regular"/>
-          <w:b w:val="0"/>
-          <w:i w:val="0"/>
-          <w:color w:val="0066CC"/>
-          <w:sz w:val="24"/>
-          <w:u w:val="single"/>
-        </w:rPr>
-        <w:hyperlink r:id="rId14" w:history="1">
-          <w:r>
-            <w:rPr>
-              <w:rStyle w:val="Hyperlink"/>
-            </w:rPr>
-            <w:t>ël</w:t>
-          </w:r>
-        </w:hyperlink>
-      </w:r>
-      <w:r>
-        <w:rPr>
-          <w:rFonts w:ascii="Charis SIL Regular" w:hAnsi="Charis SIL Regular" w:eastAsia="Charis SIL Regular"/>
-          <w:b w:val="0"/>
-          <w:i w:val="0"/>
-          <w:color w:val="0066CC"/>
-          <w:sz w:val="24"/>
-          <w:u w:val="single"/>
-        </w:rPr>
-        <w:t xml:space="preserve"> V</w:t>
+        <w:t>iël V</w:t>
       </w:r>
       <w:r>
         <w:rPr>
@@ -1230,13 +1201,31 @@
       </w:r>
       <w:r>
         <w:rPr>
+          <w:u w:val="single" w:color="0066cc"/>
           <w:rFonts w:ascii="Charis SIL Regular" w:hAnsi="Charis SIL Regular" w:eastAsia="Charis SIL Regular"/>
           <w:b w:val="0"/>
           <w:i w:val="0"/>
           <w:color w:val="000000"/>
           <w:sz w:val="24"/>
         </w:rPr>
-        <w:t>for collecting objects in the Dutch East Indies and it was he who</w:t>
+        <w:hyperlink r:id="rId13" w:history="1">
+          <w:r>
+            <w:rPr>
+              <w:rStyle w:val="Hyperlink"/>
+            </w:rPr>
+            <w:t>for colle</w:t>
+          </w:r>
+        </w:hyperlink>
+      </w:r>
+      <w:r>
+        <w:rPr>
+          <w:rFonts w:ascii="Charis SIL Regular" w:hAnsi="Charis SIL Regular" w:eastAsia="Charis SIL Regular"/>
+          <w:b w:val="0"/>
+          <w:i w:val="0"/>
+          <w:color w:val="000000"/>
+          <w:sz w:val="24"/>
+        </w:rPr>
+        <w:t>cting objects in the Dutch East Indies and it was he who</w:t>
       </w:r>
       <w:r>
         <w:rPr>
@@ -1706,190 +1695,8 @@
           <w:i w:val="0"/>
           <w:color w:val="0066CC"/>
           <w:sz w:val="24"/>
-          <w:u w:val="single"/>
-        </w:rPr>
-        <w:hyperlink r:id="rId16" w:history="1">
-          <w:r>
-            <w:rPr>
-              <w:rStyle w:val="Hyperlink"/>
-            </w:rPr>
-            <w:t>East</w:t>
-          </w:r>
-        </w:hyperlink>
-      </w:r>
-      <w:r>
-        <w:rPr>
-          <w:rFonts w:ascii="Charis SIL Regular" w:hAnsi="Charis SIL Regular" w:eastAsia="Charis SIL Regular"/>
-          <w:b w:val="0"/>
-          <w:i w:val="0"/>
-          <w:color w:val="0066CC"/>
-          <w:sz w:val="24"/>
-          <w:u w:val="single"/>
-        </w:rPr>
-        <w:t xml:space="preserve"> </w:t>
-      </w:r>
-      <w:r>
-        <w:rPr>
-          <w:rFonts w:ascii="Charis SIL Regular" w:hAnsi="Charis SIL Regular" w:eastAsia="Charis SIL Regular"/>
-          <w:b w:val="0"/>
-          <w:i w:val="0"/>
-          <w:color w:val="0066CC"/>
-          <w:sz w:val="24"/>
-          <w:u w:val="single"/>
-        </w:rPr>
-        <w:hyperlink r:id="rId16" w:history="1">
-          <w:r>
-            <w:rPr>
-              <w:rStyle w:val="Hyperlink"/>
-            </w:rPr>
-            <w:t>Indies</w:t>
-          </w:r>
-        </w:hyperlink>
-      </w:r>
-      <w:r>
-        <w:rPr>
-          <w:rFonts w:ascii="Charis SIL Regular" w:hAnsi="Charis SIL Regular" w:eastAsia="Charis SIL Regular"/>
-          <w:b w:val="0"/>
-          <w:i w:val="0"/>
-          <w:color w:val="0066CC"/>
-          <w:sz w:val="24"/>
-          <w:u w:val="single"/>
-        </w:rPr>
-        <w:t xml:space="preserve"> </w:t>
-      </w:r>
-      <w:r>
-        <w:rPr>
-          <w:rFonts w:ascii="Charis SIL Regular" w:hAnsi="Charis SIL Regular" w:eastAsia="Charis SIL Regular"/>
-          <w:b w:val="0"/>
-          <w:i w:val="0"/>
-          <w:color w:val="0066CC"/>
-          <w:sz w:val="24"/>
-          <w:u w:val="single"/>
-        </w:rPr>
-        <w:hyperlink r:id="rId16" w:history="1">
-          <w:r>
-            <w:rPr>
-              <w:rStyle w:val="Hyperlink"/>
-            </w:rPr>
-            <w:t>at</w:t>
-          </w:r>
-        </w:hyperlink>
-      </w:r>
-      <w:r>
-        <w:rPr>
-          <w:rFonts w:ascii="Charis SIL Regular" w:hAnsi="Charis SIL Regular" w:eastAsia="Charis SIL Regular"/>
-          <w:b w:val="0"/>
-          <w:i w:val="0"/>
-          <w:color w:val="0066CC"/>
-          <w:sz w:val="24"/>
-          <w:u w:val="single"/>
-        </w:rPr>
-        <w:t xml:space="preserve"> </w:t>
-      </w:r>
-      <w:r>
-        <w:rPr>
-          <w:rFonts w:ascii="Charis SIL Regular" w:hAnsi="Charis SIL Regular" w:eastAsia="Charis SIL Regular"/>
-          <w:b w:val="0"/>
-          <w:i w:val="0"/>
-          <w:color w:val="0066CC"/>
-          <w:sz w:val="24"/>
-          <w:u w:val="single"/>
-        </w:rPr>
-        <w:hyperlink r:id="rId16" w:history="1">
-          <w:r>
-            <w:rPr>
-              <w:rStyle w:val="Hyperlink"/>
-            </w:rPr>
-            <w:t>the</w:t>
-          </w:r>
-        </w:hyperlink>
-      </w:r>
-      <w:r>
-        <w:rPr>
-          <w:rFonts w:ascii="Charis SIL Regular" w:hAnsi="Charis SIL Regular" w:eastAsia="Charis SIL Regular"/>
-          <w:b w:val="0"/>
-          <w:i w:val="0"/>
-          <w:color w:val="0066CC"/>
-          <w:sz w:val="24"/>
-          <w:u w:val="single"/>
-        </w:rPr>
-        <w:t xml:space="preserve"> </w:t>
-      </w:r>
-      <w:r>
-        <w:rPr>
-          <w:rFonts w:ascii="Charis SIL Regular" w:hAnsi="Charis SIL Regular" w:eastAsia="Charis SIL Regular"/>
-          <w:b w:val="0"/>
-          <w:i w:val="0"/>
-          <w:color w:val="0066CC"/>
-          <w:sz w:val="24"/>
-          <w:u w:val="single"/>
-        </w:rPr>
-        <w:hyperlink r:id="rId16" w:history="1">
-          <w:r>
-            <w:rPr>
-              <w:rStyle w:val="Hyperlink"/>
-            </w:rPr>
-            <w:t>world</w:t>
-          </w:r>
-        </w:hyperlink>
-      </w:r>
-      <w:r>
-        <w:rPr>
-          <w:rFonts w:ascii="Charis SIL Regular" w:hAnsi="Charis SIL Regular" w:eastAsia="Charis SIL Regular"/>
-          <w:b w:val="0"/>
-          <w:i w:val="0"/>
-          <w:color w:val="0066CC"/>
-          <w:sz w:val="24"/>
-          <w:u w:val="single"/>
-        </w:rPr>
-        <w:t xml:space="preserve"> </w:t>
-      </w:r>
-      <w:r>
-        <w:rPr>
-          <w:rFonts w:ascii="Charis SIL Regular" w:hAnsi="Charis SIL Regular" w:eastAsia="Charis SIL Regular"/>
-          <w:b w:val="0"/>
-          <w:i w:val="0"/>
-          <w:color w:val="0066CC"/>
-          <w:sz w:val="24"/>
-          <w:u w:val="single"/>
-        </w:rPr>
-        <w:hyperlink r:id="rId16" w:history="1">
-          <w:r>
-            <w:rPr>
-              <w:rStyle w:val="Hyperlink"/>
-            </w:rPr>
-            <w:t>exhibitions,</w:t>
-          </w:r>
-        </w:hyperlink>
-      </w:r>
-      <w:r>
-        <w:rPr>
-          <w:rFonts w:ascii="Charis SIL Regular" w:hAnsi="Charis SIL Regular" w:eastAsia="Charis SIL Regular"/>
-          <w:b w:val="0"/>
-          <w:i w:val="0"/>
-          <w:color w:val="0066CC"/>
-          <w:sz w:val="24"/>
-          <w:u w:val="single"/>
-        </w:rPr>
-        <w:t xml:space="preserve"> </w:t>
-      </w:r>
-      <w:r>
-        <w:rPr>
-          <w:rFonts w:ascii="Charis SIL Regular" w:hAnsi="Charis SIL Regular" w:eastAsia="Charis SIL Regular"/>
-          <w:b w:val="0"/>
-          <w:i w:val="0"/>
-          <w:color w:val="0066CC"/>
-          <w:sz w:val="24"/>
-          <w:u w:val="single"/>
-        </w:rPr>
-        <w:hyperlink r:id="rId16" w:history="1">
-          <w:r>
-            <w:rPr>
-              <w:rStyle w:val="Hyperlink"/>
-            </w:rPr>
-            <w:t>188</w:t>
-          </w:r>
-        </w:hyperlink>
+        </w:rPr>
+        <w:t>East Indies at the world exhibitions, 188</w:t>
       </w:r>
       <w:r>
         <w:rPr>
@@ -1936,7 +1743,14 @@
           <w:color w:val="000000"/>
           <w:sz w:val="24"/>
         </w:rPr>
-        <w:t>.</w:t>
+        <w:hyperlink r:id="rId16" w:history="1">
+          <w:r>
+            <w:rPr>
+              <w:rStyle w:val="Hyperlink"/>
+            </w:rPr>
+            <w:t>.</w:t>
+          </w:r>
+        </w:hyperlink>
       </w:r>
     </w:p>
     <w:p>
@@ -2527,8 +2341,9 @@
           <w:i w:val="0"/>
           <w:color w:val="0066CC"/>
           <w:sz w:val="24"/>
-        </w:rPr>
-        <w:hyperlink r:id="rId21" w:history="1">
+          <w:u w:val="single"/>
+        </w:rPr>
+        <w:hyperlink r:id="rId19" w:history="1">
           <w:r>
             <w:rPr>
               <w:rStyle w:val="Hyperlink"/>
@@ -2546,12 +2361,12 @@
           <w:sz w:val="24"/>
           <w:u w:val="single"/>
         </w:rPr>
-        <w:hyperlink r:id="rId21" w:history="1">
+        <w:hyperlink r:id="rId19" w:history="1">
           <w:r>
             <w:rPr>
               <w:rStyle w:val="Hyperlink"/>
             </w:rPr>
-            <w:t>tnograf</w:t>
+            <w:t>tnografi</w:t>
           </w:r>
         </w:hyperlink>
       </w:r>
@@ -2564,24 +2379,7 @@
           <w:sz w:val="24"/>
           <w:u w:val="single"/>
         </w:rPr>
-        <w:hyperlink r:id="rId21" w:history="1">
-          <w:r>
-            <w:rPr>
-              <w:rStyle w:val="Hyperlink"/>
-            </w:rPr>
-            <w:t>i</w:t>
-          </w:r>
-        </w:hyperlink>
-      </w:r>
-      <w:r>
-        <w:rPr>
-          <w:rFonts w:ascii="Charis SIL Regular" w:hAnsi="Charis SIL Regular" w:eastAsia="Charis SIL Regular"/>
-          <w:b w:val="0"/>
-          <w:i w:val="0"/>
-          <w:color w:val="0066CC"/>
-          <w:sz w:val="24"/>
-        </w:rPr>
-        <w:hyperlink r:id="rId21" w:history="1">
+        <w:hyperlink r:id="rId19" w:history="1">
           <w:r>
             <w:rPr>
               <w:rStyle w:val="Hyperlink"/>
@@ -2598,7 +2396,7 @@
           <w:color w:val="0066CC"/>
           <w:sz w:val="24"/>
         </w:rPr>
-        <w:hyperlink r:id="rId21" w:history="1">
+        <w:hyperlink r:id="rId19" w:history="1">
           <w:r>
             <w:rPr>
               <w:rStyle w:val="Hyperlink"/>

--- a/EXPORTS/DOCX/published/niveau3/English/Wereldtentoonstelling1883.docx
+++ b/EXPORTS/DOCX/published/niveau3/English/Wereldtentoonstelling1883.docx
@@ -1029,7 +1029,7 @@
           <w:sz w:val="24"/>
           <w:u w:val="single"/>
         </w:rPr>
-        <w:hyperlink r:id="rId12" w:history="1">
+        <w:hyperlink r:id="rId13" w:history="1">
           <w:r>
             <w:rPr>
               <w:rStyle w:val="Hyperlink"/>
@@ -1140,7 +1140,61 @@
           <w:sz w:val="24"/>
           <w:u w:val="single"/>
         </w:rPr>
-        <w:t>iël V</w:t>
+        <w:hyperlink r:id="rId14" w:history="1">
+          <w:r>
+            <w:rPr>
+              <w:rStyle w:val="Hyperlink"/>
+            </w:rPr>
+            <w:t>i</w:t>
+          </w:r>
+        </w:hyperlink>
+      </w:r>
+      <w:r>
+        <w:rPr>
+          <w:rFonts w:ascii="Charis SIL Regular" w:hAnsi="Charis SIL Regular" w:eastAsia="Charis SIL Regular"/>
+          <w:b w:val="0"/>
+          <w:i w:val="0"/>
+          <w:color w:val="0066CC"/>
+          <w:sz w:val="24"/>
+          <w:u w:val="single"/>
+        </w:rPr>
+        <w:hyperlink r:id="rId14" w:history="1">
+          <w:r>
+            <w:rPr>
+              <w:rStyle w:val="Hyperlink"/>
+            </w:rPr>
+            <w:t>ël</w:t>
+          </w:r>
+        </w:hyperlink>
+      </w:r>
+      <w:r>
+        <w:rPr>
+          <w:rFonts w:ascii="Charis SIL Regular" w:hAnsi="Charis SIL Regular" w:eastAsia="Charis SIL Regular"/>
+          <w:b w:val="0"/>
+          <w:i w:val="0"/>
+          <w:color w:val="0066CC"/>
+          <w:sz w:val="24"/>
+          <w:u w:val="single"/>
+        </w:rPr>
+        <w:t xml:space="preserve"> </w:t>
+      </w:r>
+      <w:r>
+        <w:rPr>
+          <w:rFonts w:ascii="Charis SIL Regular" w:hAnsi="Charis SIL Regular" w:eastAsia="Charis SIL Regular"/>
+          <w:b w:val="0"/>
+          <w:i w:val="0"/>
+          <w:color w:val="0066CC"/>
+          <w:sz w:val="24"/>
+          <w:u w:val="single"/>
+        </w:rPr>
+        <w:hyperlink r:id="rId14" w:history="1">
+          <w:r>
+            <w:rPr>
+              <w:rStyle w:val="Hyperlink"/>
+            </w:rPr>
+            <w:t>V</w:t>
+          </w:r>
+        </w:hyperlink>
       </w:r>
       <w:r>
         <w:rPr>
@@ -2088,6 +2142,7 @@
           <w:i w:val="0"/>
           <w:color w:val="0066CC"/>
           <w:sz w:val="24"/>
+          <w:u w:val="single"/>
         </w:rPr>
         <w:hyperlink r:id="rId19" w:history="1">
           <w:r>
@@ -2296,14 +2351,7 @@
           <w:color w:val="000000"/>
           <w:sz w:val="24"/>
         </w:rPr>
-        <w:hyperlink r:id="rId19" w:history="1">
-          <w:r>
-            <w:rPr>
-              <w:rStyle w:val="Hyperlink"/>
-            </w:rPr>
-            <w:t xml:space="preserve">nt to the </w:t>
-          </w:r>
-        </w:hyperlink>
+        <w:t xml:space="preserve">nt to the </w:t>
       </w:r>
       <w:r>
         <w:rPr>
@@ -2395,15 +2443,9 @@
           <w:i w:val="0"/>
           <w:color w:val="0066CC"/>
           <w:sz w:val="24"/>
-        </w:rPr>
-        <w:hyperlink r:id="rId19" w:history="1">
-          <w:r>
-            <w:rPr>
-              <w:rStyle w:val="Hyperlink"/>
-            </w:rPr>
-            <w:t>c</w:t>
-          </w:r>
-        </w:hyperlink>
+          <w:u w:val="single"/>
+        </w:rPr>
+        <w:t>c</w:t>
       </w:r>
       <w:r>
         <w:rPr>
@@ -2412,15 +2454,9 @@
           <w:i w:val="0"/>
           <w:color w:val="0066CC"/>
           <w:sz w:val="24"/>
-        </w:rPr>
-        <w:hyperlink r:id="rId19" w:history="1">
-          <w:r>
-            <w:rPr>
-              <w:rStyle w:val="Hyperlink"/>
-            </w:rPr>
-            <w:t>h</w:t>
-          </w:r>
-        </w:hyperlink>
+          <w:u w:val="single"/>
+        </w:rPr>
+        <w:t>h</w:t>
       </w:r>
       <w:r>
         <w:rPr>

--- a/EXPORTS/DOCX/published/niveau3/English/Wereldtentoonstelling1883.docx
+++ b/EXPORTS/DOCX/published/niveau3/English/Wereldtentoonstelling1883.docx
@@ -982,7 +982,7 @@
           <w:sz w:val="24"/>
           <w:u w:val="single"/>
         </w:rPr>
-        <w:hyperlink r:id="rId13" w:history="1">
+        <w:hyperlink r:id="rId12" w:history="1">
           <w:r>
             <w:rPr>
               <w:rStyle w:val="Hyperlink"/>
@@ -1000,7 +1000,7 @@
           <w:sz w:val="24"/>
           <w:u w:val="single"/>
         </w:rPr>
-        <w:hyperlink r:id="rId13" w:history="1">
+        <w:hyperlink r:id="rId12" w:history="1">
           <w:r>
             <w:rPr>
               <w:rStyle w:val="Hyperlink"/>
@@ -1029,7 +1029,7 @@
           <w:sz w:val="24"/>
           <w:u w:val="single"/>
         </w:rPr>
-        <w:hyperlink r:id="rId13" w:history="1">
+        <w:hyperlink r:id="rId12" w:history="1">
           <w:r>
             <w:rPr>
               <w:rStyle w:val="Hyperlink"/>
@@ -1140,7 +1140,7 @@
           <w:sz w:val="24"/>
           <w:u w:val="single"/>
         </w:rPr>
-        <w:hyperlink r:id="rId14" w:history="1">
+        <w:hyperlink r:id="rId13" w:history="1">
           <w:r>
             <w:rPr>
               <w:rStyle w:val="Hyperlink"/>
@@ -1158,7 +1158,7 @@
           <w:sz w:val="24"/>
           <w:u w:val="single"/>
         </w:rPr>
-        <w:hyperlink r:id="rId14" w:history="1">
+        <w:hyperlink r:id="rId13" w:history="1">
           <w:r>
             <w:rPr>
               <w:rStyle w:val="Hyperlink"/>
@@ -1749,8 +1749,190 @@
           <w:i w:val="0"/>
           <w:color w:val="0066CC"/>
           <w:sz w:val="24"/>
-        </w:rPr>
-        <w:t>East Indies at the world exhibitions, 188</w:t>
+          <w:u w:val="single"/>
+        </w:rPr>
+        <w:hyperlink r:id="rId16" w:history="1">
+          <w:r>
+            <w:rPr>
+              <w:rStyle w:val="Hyperlink"/>
+            </w:rPr>
+            <w:t>East</w:t>
+          </w:r>
+        </w:hyperlink>
+      </w:r>
+      <w:r>
+        <w:rPr>
+          <w:rFonts w:ascii="Charis SIL Regular" w:hAnsi="Charis SIL Regular" w:eastAsia="Charis SIL Regular"/>
+          <w:b w:val="0"/>
+          <w:i w:val="0"/>
+          <w:color w:val="0066CC"/>
+          <w:sz w:val="24"/>
+          <w:u w:val="single"/>
+        </w:rPr>
+        <w:t xml:space="preserve"> </w:t>
+      </w:r>
+      <w:r>
+        <w:rPr>
+          <w:rFonts w:ascii="Charis SIL Regular" w:hAnsi="Charis SIL Regular" w:eastAsia="Charis SIL Regular"/>
+          <w:b w:val="0"/>
+          <w:i w:val="0"/>
+          <w:color w:val="0066CC"/>
+          <w:sz w:val="24"/>
+          <w:u w:val="single"/>
+        </w:rPr>
+        <w:hyperlink r:id="rId16" w:history="1">
+          <w:r>
+            <w:rPr>
+              <w:rStyle w:val="Hyperlink"/>
+            </w:rPr>
+            <w:t>Indies</w:t>
+          </w:r>
+        </w:hyperlink>
+      </w:r>
+      <w:r>
+        <w:rPr>
+          <w:rFonts w:ascii="Charis SIL Regular" w:hAnsi="Charis SIL Regular" w:eastAsia="Charis SIL Regular"/>
+          <w:b w:val="0"/>
+          <w:i w:val="0"/>
+          <w:color w:val="0066CC"/>
+          <w:sz w:val="24"/>
+          <w:u w:val="single"/>
+        </w:rPr>
+        <w:t xml:space="preserve"> </w:t>
+      </w:r>
+      <w:r>
+        <w:rPr>
+          <w:rFonts w:ascii="Charis SIL Regular" w:hAnsi="Charis SIL Regular" w:eastAsia="Charis SIL Regular"/>
+          <w:b w:val="0"/>
+          <w:i w:val="0"/>
+          <w:color w:val="0066CC"/>
+          <w:sz w:val="24"/>
+          <w:u w:val="single"/>
+        </w:rPr>
+        <w:hyperlink r:id="rId16" w:history="1">
+          <w:r>
+            <w:rPr>
+              <w:rStyle w:val="Hyperlink"/>
+            </w:rPr>
+            <w:t>at</w:t>
+          </w:r>
+        </w:hyperlink>
+      </w:r>
+      <w:r>
+        <w:rPr>
+          <w:rFonts w:ascii="Charis SIL Regular" w:hAnsi="Charis SIL Regular" w:eastAsia="Charis SIL Regular"/>
+          <w:b w:val="0"/>
+          <w:i w:val="0"/>
+          <w:color w:val="0066CC"/>
+          <w:sz w:val="24"/>
+          <w:u w:val="single"/>
+        </w:rPr>
+        <w:t xml:space="preserve"> </w:t>
+      </w:r>
+      <w:r>
+        <w:rPr>
+          <w:rFonts w:ascii="Charis SIL Regular" w:hAnsi="Charis SIL Regular" w:eastAsia="Charis SIL Regular"/>
+          <w:b w:val="0"/>
+          <w:i w:val="0"/>
+          <w:color w:val="0066CC"/>
+          <w:sz w:val="24"/>
+          <w:u w:val="single"/>
+        </w:rPr>
+        <w:hyperlink r:id="rId16" w:history="1">
+          <w:r>
+            <w:rPr>
+              <w:rStyle w:val="Hyperlink"/>
+            </w:rPr>
+            <w:t>the</w:t>
+          </w:r>
+        </w:hyperlink>
+      </w:r>
+      <w:r>
+        <w:rPr>
+          <w:rFonts w:ascii="Charis SIL Regular" w:hAnsi="Charis SIL Regular" w:eastAsia="Charis SIL Regular"/>
+          <w:b w:val="0"/>
+          <w:i w:val="0"/>
+          <w:color w:val="0066CC"/>
+          <w:sz w:val="24"/>
+          <w:u w:val="single"/>
+        </w:rPr>
+        <w:t xml:space="preserve"> </w:t>
+      </w:r>
+      <w:r>
+        <w:rPr>
+          <w:rFonts w:ascii="Charis SIL Regular" w:hAnsi="Charis SIL Regular" w:eastAsia="Charis SIL Regular"/>
+          <w:b w:val="0"/>
+          <w:i w:val="0"/>
+          <w:color w:val="0066CC"/>
+          <w:sz w:val="24"/>
+          <w:u w:val="single"/>
+        </w:rPr>
+        <w:hyperlink r:id="rId16" w:history="1">
+          <w:r>
+            <w:rPr>
+              <w:rStyle w:val="Hyperlink"/>
+            </w:rPr>
+            <w:t>world</w:t>
+          </w:r>
+        </w:hyperlink>
+      </w:r>
+      <w:r>
+        <w:rPr>
+          <w:rFonts w:ascii="Charis SIL Regular" w:hAnsi="Charis SIL Regular" w:eastAsia="Charis SIL Regular"/>
+          <w:b w:val="0"/>
+          <w:i w:val="0"/>
+          <w:color w:val="0066CC"/>
+          <w:sz w:val="24"/>
+          <w:u w:val="single"/>
+        </w:rPr>
+        <w:t xml:space="preserve"> </w:t>
+      </w:r>
+      <w:r>
+        <w:rPr>
+          <w:rFonts w:ascii="Charis SIL Regular" w:hAnsi="Charis SIL Regular" w:eastAsia="Charis SIL Regular"/>
+          <w:b w:val="0"/>
+          <w:i w:val="0"/>
+          <w:color w:val="0066CC"/>
+          <w:sz w:val="24"/>
+          <w:u w:val="single"/>
+        </w:rPr>
+        <w:hyperlink r:id="rId16" w:history="1">
+          <w:r>
+            <w:rPr>
+              <w:rStyle w:val="Hyperlink"/>
+            </w:rPr>
+            <w:t>exhibitions,</w:t>
+          </w:r>
+        </w:hyperlink>
+      </w:r>
+      <w:r>
+        <w:rPr>
+          <w:rFonts w:ascii="Charis SIL Regular" w:hAnsi="Charis SIL Regular" w:eastAsia="Charis SIL Regular"/>
+          <w:b w:val="0"/>
+          <w:i w:val="0"/>
+          <w:color w:val="0066CC"/>
+          <w:sz w:val="24"/>
+          <w:u w:val="single"/>
+        </w:rPr>
+        <w:t xml:space="preserve"> </w:t>
+      </w:r>
+      <w:r>
+        <w:rPr>
+          <w:rFonts w:ascii="Charis SIL Regular" w:hAnsi="Charis SIL Regular" w:eastAsia="Charis SIL Regular"/>
+          <w:b w:val="0"/>
+          <w:i w:val="0"/>
+          <w:color w:val="0066CC"/>
+          <w:sz w:val="24"/>
+          <w:u w:val="single"/>
+        </w:rPr>
+        <w:hyperlink r:id="rId16" w:history="1">
+          <w:r>
+            <w:rPr>
+              <w:rStyle w:val="Hyperlink"/>
+            </w:rPr>
+            <w:t>188</w:t>
+          </w:r>
+        </w:hyperlink>
       </w:r>
       <w:r>
         <w:rPr>
@@ -2238,31 +2420,13 @@
       </w:r>
       <w:r>
         <w:rPr>
-          <w:u w:val="single" w:color="0066cc"/>
           <w:rFonts w:ascii="Charis SIL Regular" w:hAnsi="Charis SIL Regular" w:eastAsia="Charis SIL Regular"/>
           <w:b w:val="0"/>
           <w:i w:val="0"/>
           <w:color w:val="000000"/>
           <w:sz w:val="24"/>
         </w:rPr>
-        <w:hyperlink r:id="rId18" w:history="1">
-          <w:r>
-            <w:rPr>
-              <w:rStyle w:val="Hyperlink"/>
-            </w:rPr>
-            <w:t xml:space="preserve"> and t</w:t>
-          </w:r>
-        </w:hyperlink>
-      </w:r>
-      <w:r>
-        <w:rPr>
-          <w:rFonts w:ascii="Charis SIL Regular" w:hAnsi="Charis SIL Regular" w:eastAsia="Charis SIL Regular"/>
-          <w:b w:val="0"/>
-          <w:i w:val="0"/>
-          <w:color w:val="000000"/>
-          <w:sz w:val="24"/>
-        </w:rPr>
-        <w:t xml:space="preserve">he </w:t>
+        <w:t xml:space="preserve"> and the </w:t>
       </w:r>
       <w:r>
         <w:rPr>
@@ -3596,7 +3760,6 @@
       </w:r>
       <w:r>
         <w:rPr>
-          <w:u w:val="single" w:color="0066cc"/>
           <w:rFonts w:ascii="Charis SIL Regular" w:hAnsi="Charis SIL Regular" w:eastAsia="Charis SIL Regular"/>
           <w:b w:val="0"/>
           <w:i w:val="0"/>

--- a/EXPORTS/DOCX/published/niveau3/English/Wereldtentoonstelling1883.docx
+++ b/EXPORTS/DOCX/published/niveau3/English/Wereldtentoonstelling1883.docx
@@ -982,7 +982,7 @@
           <w:sz w:val="24"/>
           <w:u w:val="single"/>
         </w:rPr>
-        <w:hyperlink r:id="rId12" w:history="1">
+        <w:hyperlink r:id="rId13" w:history="1">
           <w:r>
             <w:rPr>
               <w:rStyle w:val="Hyperlink"/>
@@ -1122,7 +1122,7 @@
           <w:sz w:val="24"/>
           <w:u w:val="single"/>
         </w:rPr>
-        <w:hyperlink r:id="rId13" w:history="1">
+        <w:hyperlink r:id="rId14" w:history="1">
           <w:r>
             <w:rPr>
               <w:rStyle w:val="Hyperlink"/>
@@ -1140,7 +1140,7 @@
           <w:sz w:val="24"/>
           <w:u w:val="single"/>
         </w:rPr>
-        <w:hyperlink r:id="rId13" w:history="1">
+        <w:hyperlink r:id="rId14" w:history="1">
           <w:r>
             <w:rPr>
               <w:rStyle w:val="Hyperlink"/>
@@ -1158,7 +1158,7 @@
           <w:sz w:val="24"/>
           <w:u w:val="single"/>
         </w:rPr>
-        <w:hyperlink r:id="rId13" w:history="1">
+        <w:hyperlink r:id="rId14" w:history="1">
           <w:r>
             <w:rPr>
               <w:rStyle w:val="Hyperlink"/>
@@ -2420,13 +2420,31 @@
       </w:r>
       <w:r>
         <w:rPr>
+          <w:u w:val="single" w:color="0066cc"/>
           <w:rFonts w:ascii="Charis SIL Regular" w:hAnsi="Charis SIL Regular" w:eastAsia="Charis SIL Regular"/>
           <w:b w:val="0"/>
           <w:i w:val="0"/>
           <w:color w:val="000000"/>
           <w:sz w:val="24"/>
         </w:rPr>
-        <w:t xml:space="preserve"> and the </w:t>
+        <w:hyperlink r:id="rId18" w:history="1">
+          <w:r>
+            <w:rPr>
+              <w:rStyle w:val="Hyperlink"/>
+            </w:rPr>
+            <w:t xml:space="preserve"> and t</w:t>
+          </w:r>
+        </w:hyperlink>
+      </w:r>
+      <w:r>
+        <w:rPr>
+          <w:rFonts w:ascii="Charis SIL Regular" w:hAnsi="Charis SIL Regular" w:eastAsia="Charis SIL Regular"/>
+          <w:b w:val="0"/>
+          <w:i w:val="0"/>
+          <w:color w:val="000000"/>
+          <w:sz w:val="24"/>
+        </w:rPr>
+        <w:t xml:space="preserve">he </w:t>
       </w:r>
       <w:r>
         <w:rPr>
@@ -2504,18 +2522,7 @@
           <w:color w:val="000000"/>
           <w:sz w:val="24"/>
         </w:rPr>
-        <w:t>. The majority we</w:t>
-      </w:r>
-      <w:r>
-        <w:rPr>
-          <w:u w:val="single" w:color="0066cc"/>
-          <w:rFonts w:ascii="Charis SIL Regular" w:hAnsi="Charis SIL Regular" w:eastAsia="Charis SIL Regular"/>
-          <w:b w:val="0"/>
-          <w:i w:val="0"/>
-          <w:color w:val="000000"/>
-          <w:sz w:val="24"/>
-        </w:rPr>
-        <w:t xml:space="preserve">nt to the </w:t>
+        <w:t xml:space="preserve">. The majority went to the </w:t>
       </w:r>
       <w:r>
         <w:rPr>
@@ -2578,7 +2585,7 @@
             <w:rPr>
               <w:rStyle w:val="Hyperlink"/>
             </w:rPr>
-            <w:t>tnografi</w:t>
+            <w:t>tnografis</w:t>
           </w:r>
         </w:hyperlink>
       </w:r>
@@ -2596,20 +2603,9 @@
             <w:rPr>
               <w:rStyle w:val="Hyperlink"/>
             </w:rPr>
-            <w:t>s</w:t>
+            <w:t>c</w:t>
           </w:r>
         </w:hyperlink>
-      </w:r>
-      <w:r>
-        <w:rPr>
-          <w:rFonts w:ascii="Charis SIL Regular" w:hAnsi="Charis SIL Regular" w:eastAsia="Charis SIL Regular"/>
-          <w:b w:val="0"/>
-          <w:i w:val="0"/>
-          <w:color w:val="0066CC"/>
-          <w:sz w:val="24"/>
-          <w:u w:val="single"/>
-        </w:rPr>
-        <w:t>c</w:t>
       </w:r>
       <w:r>
         <w:rPr>
@@ -2647,9 +2643,19 @@
             <w:rPr>
               <w:rStyle w:val="Hyperlink"/>
             </w:rPr>
-            <w:t>Museum</w:t>
+            <w:t>Museu</w:t>
           </w:r>
         </w:hyperlink>
+      </w:r>
+      <w:r>
+        <w:rPr>
+          <w:rFonts w:ascii="Charis SIL Regular" w:hAnsi="Charis SIL Regular" w:eastAsia="Charis SIL Regular"/>
+          <w:b w:val="0"/>
+          <w:i w:val="0"/>
+          <w:color w:val="0066CC"/>
+          <w:sz w:val="24"/>
+        </w:rPr>
+        <w:t>m</w:t>
       </w:r>
       <w:r>
         <w:rPr>
@@ -3760,6 +3766,7 @@
       </w:r>
       <w:r>
         <w:rPr>
+          <w:u w:val="single" w:color="0066cc"/>
           <w:rFonts w:ascii="Charis SIL Regular" w:hAnsi="Charis SIL Regular" w:eastAsia="Charis SIL Regular"/>
           <w:b w:val="0"/>
           <w:i w:val="0"/>
@@ -5434,7 +5441,7 @@
             <w:rPr>
               <w:rStyle w:val="Hyperlink"/>
             </w:rPr>
-            <w:t>file/49d013d5-078</w:t>
+            <w:t>file/49d013d5-0786</w:t>
           </w:r>
         </w:hyperlink>
       </w:r>
@@ -5445,13 +5452,25 @@
           <w:i w:val="0"/>
           <w:color w:val="0066CC"/>
           <w:sz w:val="24"/>
+          <w:u w:val="single"/>
+        </w:rPr>
+        <w:t>-</w:t>
+      </w:r>
+      <w:r>
+        <w:rPr>
+          <w:rFonts w:ascii="Charis SIL Regular" w:hAnsi="Charis SIL Regular" w:eastAsia="Charis SIL Regular"/>
+          <w:b w:val="0"/>
+          <w:i w:val="0"/>
+          <w:color w:val="0066CC"/>
+          <w:sz w:val="24"/>
+          <w:u w:val="single"/>
         </w:rPr>
         <w:hyperlink r:id="rId27" w:history="1">
           <w:r>
             <w:rPr>
               <w:rStyle w:val="Hyperlink"/>
             </w:rPr>
-            <w:t>6</w:t>
+            <w:t>db08</w:t>
           </w:r>
         </w:hyperlink>
       </w:r>
@@ -5464,24 +5483,6 @@
           <w:sz w:val="24"/>
         </w:rPr>
         <w:t>-</w:t>
-      </w:r>
-      <w:r>
-        <w:rPr>
-          <w:rFonts w:ascii="Charis SIL Regular" w:hAnsi="Charis SIL Regular" w:eastAsia="Charis SIL Regular"/>
-          <w:b w:val="0"/>
-          <w:i w:val="0"/>
-          <w:color w:val="0066CC"/>
-          <w:sz w:val="24"/>
-          <w:u w:val="single"/>
-        </w:rPr>
-        <w:hyperlink r:id="rId27" w:history="1">
-          <w:r>
-            <w:rPr>
-              <w:rStyle w:val="Hyperlink"/>
-            </w:rPr>
-            <w:t>db08-</w:t>
-          </w:r>
-        </w:hyperlink>
       </w:r>
       <w:r>
         <w:rPr>

--- a/EXPORTS/DOCX/published/niveau3/English/Wereldtentoonstelling1883.docx
+++ b/EXPORTS/DOCX/published/niveau3/English/Wereldtentoonstelling1883.docx
@@ -980,16 +980,8 @@
           <w:i w:val="0"/>
           <w:color w:val="0066CC"/>
           <w:sz w:val="24"/>
-          <w:u w:val="single"/>
-        </w:rPr>
-        <w:hyperlink r:id="rId13" w:history="1">
-          <w:r>
-            <w:rPr>
-              <w:rStyle w:val="Hyperlink"/>
-            </w:rPr>
-            <w:t>Rijksmuseu</w:t>
-          </w:r>
-        </w:hyperlink>
+        </w:rPr>
+        <w:t>Rijksmuseu</w:t>
       </w:r>
       <w:r>
         <w:rPr>
@@ -1029,7 +1021,7 @@
           <w:sz w:val="24"/>
           <w:u w:val="single"/>
         </w:rPr>
-        <w:hyperlink r:id="rId12" w:history="1">
+        <w:hyperlink r:id="rId13" w:history="1">
           <w:r>
             <w:rPr>
               <w:rStyle w:val="Hyperlink"/>
@@ -1187,7 +1179,7 @@
           <w:sz w:val="24"/>
           <w:u w:val="single"/>
         </w:rPr>
-        <w:hyperlink r:id="rId14" w:history="1">
+        <w:hyperlink r:id="rId13" w:history="1">
           <w:r>
             <w:rPr>
               <w:rStyle w:val="Hyperlink"/>
@@ -1226,60 +1218,13 @@
       </w:r>
       <w:r>
         <w:rPr>
-          <w:u w:val="single" w:color="0066cc"/>
           <w:rFonts w:ascii="Charis SIL Regular" w:hAnsi="Charis SIL Regular" w:eastAsia="Charis SIL Regular"/>
           <w:b w:val="0"/>
           <w:i w:val="0"/>
           <w:color w:val="000000"/>
           <w:sz w:val="24"/>
         </w:rPr>
-        <w:hyperlink r:id="rId13" w:history="1">
-          <w:r>
-            <w:rPr>
-              <w:rStyle w:val="Hyperlink"/>
-            </w:rPr>
-            <w:t>responsible</w:t>
-          </w:r>
-        </w:hyperlink>
-      </w:r>
-      <w:r>
-        <w:rPr>
-          <w:u w:val="single" w:color="0066cc"/>
-          <w:rFonts w:ascii="Charis SIL Regular" w:hAnsi="Charis SIL Regular" w:eastAsia="Charis SIL Regular"/>
-          <w:b w:val="0"/>
-          <w:i w:val="0"/>
-          <w:color w:val="000000"/>
-          <w:sz w:val="24"/>
-        </w:rPr>
-        <w:t xml:space="preserve"> </w:t>
-      </w:r>
-      <w:r>
-        <w:rPr>
-          <w:u w:val="single" w:color="0066cc"/>
-          <w:rFonts w:ascii="Charis SIL Regular" w:hAnsi="Charis SIL Regular" w:eastAsia="Charis SIL Regular"/>
-          <w:b w:val="0"/>
-          <w:i w:val="0"/>
-          <w:color w:val="000000"/>
-          <w:sz w:val="24"/>
-        </w:rPr>
-        <w:hyperlink r:id="rId13" w:history="1">
-          <w:r>
-            <w:rPr>
-              <w:rStyle w:val="Hyperlink"/>
-            </w:rPr>
-            <w:t>for colle</w:t>
-          </w:r>
-        </w:hyperlink>
-      </w:r>
-      <w:r>
-        <w:rPr>
-          <w:rFonts w:ascii="Charis SIL Regular" w:hAnsi="Charis SIL Regular" w:eastAsia="Charis SIL Regular"/>
-          <w:b w:val="0"/>
-          <w:i w:val="0"/>
-          <w:color w:val="000000"/>
-          <w:sz w:val="24"/>
-        </w:rPr>
-        <w:t>cting objects in the Dutch East Indies and it was he who</w:t>
+        <w:t>responsible for collecting objects in the Dutch East Indies and it was he who</w:t>
       </w:r>
       <w:r>
         <w:rPr>
@@ -1954,39 +1899,13 @@
       </w:r>
       <w:r>
         <w:rPr>
-          <w:u w:val="single" w:color="0066cc"/>
           <w:rFonts w:ascii="Charis SIL Regular" w:hAnsi="Charis SIL Regular" w:eastAsia="Charis SIL Regular"/>
           <w:b w:val="0"/>
           <w:i w:val="0"/>
           <w:color w:val="000000"/>
           <w:sz w:val="24"/>
         </w:rPr>
-        <w:hyperlink r:id="rId16" w:history="1">
-          <w:r>
-            <w:rPr>
-              <w:rStyle w:val="Hyperlink"/>
-            </w:rPr>
-            <w:t>_</w:t>
-          </w:r>
-        </w:hyperlink>
-      </w:r>
-      <w:r>
-        <w:rPr>
-          <w:u w:val="single" w:color="0066cc"/>
-          <w:rFonts w:ascii="Charis SIL Regular" w:hAnsi="Charis SIL Regular" w:eastAsia="Charis SIL Regular"/>
-          <w:b w:val="0"/>
-          <w:i w:val="0"/>
-          <w:color w:val="000000"/>
-          <w:sz w:val="24"/>
-        </w:rPr>
-        <w:hyperlink r:id="rId16" w:history="1">
-          <w:r>
-            <w:rPr>
-              <w:rStyle w:val="Hyperlink"/>
-            </w:rPr>
-            <w:t>.</w:t>
-          </w:r>
-        </w:hyperlink>
+        <w:t>_.</w:t>
       </w:r>
     </w:p>
     <w:p>
@@ -2522,7 +2441,18 @@
           <w:color w:val="000000"/>
           <w:sz w:val="24"/>
         </w:rPr>
-        <w:t xml:space="preserve">. The majority went to the </w:t>
+        <w:t>. The majority we</w:t>
+      </w:r>
+      <w:r>
+        <w:rPr>
+          <w:u w:val="single" w:color="0066cc"/>
+          <w:rFonts w:ascii="Charis SIL Regular" w:hAnsi="Charis SIL Regular" w:eastAsia="Charis SIL Regular"/>
+          <w:b w:val="0"/>
+          <w:i w:val="0"/>
+          <w:color w:val="000000"/>
+          <w:sz w:val="24"/>
+        </w:rPr>
+        <w:t xml:space="preserve">nt to the </w:t>
       </w:r>
       <w:r>
         <w:rPr>
@@ -2585,7 +2515,7 @@
             <w:rPr>
               <w:rStyle w:val="Hyperlink"/>
             </w:rPr>
-            <w:t>tnografis</w:t>
+            <w:t>tnografi</w:t>
           </w:r>
         </w:hyperlink>
       </w:r>
@@ -2603,9 +2533,20 @@
             <w:rPr>
               <w:rStyle w:val="Hyperlink"/>
             </w:rPr>
-            <w:t>c</w:t>
+            <w:t>s</w:t>
           </w:r>
         </w:hyperlink>
+      </w:r>
+      <w:r>
+        <w:rPr>
+          <w:rFonts w:ascii="Charis SIL Regular" w:hAnsi="Charis SIL Regular" w:eastAsia="Charis SIL Regular"/>
+          <w:b w:val="0"/>
+          <w:i w:val="0"/>
+          <w:color w:val="0066CC"/>
+          <w:sz w:val="24"/>
+          <w:u w:val="single"/>
+        </w:rPr>
+        <w:t>c</w:t>
       </w:r>
       <w:r>
         <w:rPr>
@@ -2643,19 +2584,9 @@
             <w:rPr>
               <w:rStyle w:val="Hyperlink"/>
             </w:rPr>
-            <w:t>Museu</w:t>
+            <w:t>Museum</w:t>
           </w:r>
         </w:hyperlink>
-      </w:r>
-      <w:r>
-        <w:rPr>
-          <w:rFonts w:ascii="Charis SIL Regular" w:hAnsi="Charis SIL Regular" w:eastAsia="Charis SIL Regular"/>
-          <w:b w:val="0"/>
-          <w:i w:val="0"/>
-          <w:color w:val="0066CC"/>
-          <w:sz w:val="24"/>
-        </w:rPr>
-        <w:t>m</w:t>
       </w:r>
       <w:r>
         <w:rPr>
@@ -3156,43 +3087,7 @@
           <w:color w:val="000000"/>
           <w:sz w:val="24"/>
         </w:rPr>
-        <w:t>outsid</w:t>
-      </w:r>
-      <w:r>
-        <w:rPr>
-          <w:u w:val="single" w:color="0066cc"/>
-          <w:rFonts w:ascii="Charis SIL Regular" w:hAnsi="Charis SIL Regular" w:eastAsia="Charis SIL Regular"/>
-          <w:b w:val="0"/>
-          <w:i w:val="0"/>
-          <w:color w:val="000000"/>
-          <w:sz w:val="24"/>
-        </w:rPr>
-        <w:hyperlink r:id="rId23" w:history="1">
-          <w:r>
-            <w:rPr>
-              <w:rStyle w:val="Hyperlink"/>
-            </w:rPr>
-            <w:t>e the Dutc</w:t>
-          </w:r>
-        </w:hyperlink>
-      </w:r>
-      <w:r>
-        <w:rPr>
-          <w:u w:val="single" w:color="0066cc"/>
-          <w:rFonts w:ascii="Charis SIL Regular" w:hAnsi="Charis SIL Regular" w:eastAsia="Charis SIL Regular"/>
-          <w:b w:val="0"/>
-          <w:i w:val="0"/>
-          <w:color w:val="000000"/>
-          <w:sz w:val="24"/>
-        </w:rPr>
-        <w:hyperlink r:id="rId23" w:history="1">
-          <w:r>
-            <w:rPr>
-              <w:rStyle w:val="Hyperlink"/>
-            </w:rPr>
-            <w:t>h c</w:t>
-          </w:r>
-        </w:hyperlink>
+        <w:t>outside the Dutch c</w:t>
       </w:r>
       <w:r>
         <w:rPr>
@@ -5441,7 +5336,7 @@
             <w:rPr>
               <w:rStyle w:val="Hyperlink"/>
             </w:rPr>
-            <w:t>file/49d013d5-0786</w:t>
+            <w:t>file/49d013d5-078</w:t>
           </w:r>
         </w:hyperlink>
       </w:r>
@@ -5452,25 +5347,13 @@
           <w:i w:val="0"/>
           <w:color w:val="0066CC"/>
           <w:sz w:val="24"/>
-          <w:u w:val="single"/>
-        </w:rPr>
-        <w:t>-</w:t>
-      </w:r>
-      <w:r>
-        <w:rPr>
-          <w:rFonts w:ascii="Charis SIL Regular" w:hAnsi="Charis SIL Regular" w:eastAsia="Charis SIL Regular"/>
-          <w:b w:val="0"/>
-          <w:i w:val="0"/>
-          <w:color w:val="0066CC"/>
-          <w:sz w:val="24"/>
-          <w:u w:val="single"/>
         </w:rPr>
         <w:hyperlink r:id="rId27" w:history="1">
           <w:r>
             <w:rPr>
               <w:rStyle w:val="Hyperlink"/>
             </w:rPr>
-            <w:t>db08</w:t>
+            <w:t>6</w:t>
           </w:r>
         </w:hyperlink>
       </w:r>
@@ -5483,6 +5366,24 @@
           <w:sz w:val="24"/>
         </w:rPr>
         <w:t>-</w:t>
+      </w:r>
+      <w:r>
+        <w:rPr>
+          <w:rFonts w:ascii="Charis SIL Regular" w:hAnsi="Charis SIL Regular" w:eastAsia="Charis SIL Regular"/>
+          <w:b w:val="0"/>
+          <w:i w:val="0"/>
+          <w:color w:val="0066CC"/>
+          <w:sz w:val="24"/>
+          <w:u w:val="single"/>
+        </w:rPr>
+        <w:hyperlink r:id="rId27" w:history="1">
+          <w:r>
+            <w:rPr>
+              <w:rStyle w:val="Hyperlink"/>
+            </w:rPr>
+            <w:t>db08-</w:t>
+          </w:r>
+        </w:hyperlink>
       </w:r>
       <w:r>
         <w:rPr>

--- a/EXPORTS/DOCX/published/niveau3/English/Wereldtentoonstelling1883.docx
+++ b/EXPORTS/DOCX/published/niveau3/English/Wereldtentoonstelling1883.docx
@@ -980,8 +980,16 @@
           <w:i w:val="0"/>
           <w:color w:val="0066CC"/>
           <w:sz w:val="24"/>
-        </w:rPr>
-        <w:t>Rijksmuseu</w:t>
+          <w:u w:val="single"/>
+        </w:rPr>
+        <w:hyperlink r:id="rId12" w:history="1">
+          <w:r>
+            <w:rPr>
+              <w:rStyle w:val="Hyperlink"/>
+            </w:rPr>
+            <w:t>Rijksmuseu</w:t>
+          </w:r>
+        </w:hyperlink>
       </w:r>
       <w:r>
         <w:rPr>
@@ -1021,7 +1029,7 @@
           <w:sz w:val="24"/>
           <w:u w:val="single"/>
         </w:rPr>
-        <w:hyperlink r:id="rId13" w:history="1">
+        <w:hyperlink r:id="rId12" w:history="1">
           <w:r>
             <w:rPr>
               <w:rStyle w:val="Hyperlink"/>
@@ -1179,7 +1187,7 @@
           <w:sz w:val="24"/>
           <w:u w:val="single"/>
         </w:rPr>
-        <w:hyperlink r:id="rId13" w:history="1">
+        <w:hyperlink r:id="rId14" w:history="1">
           <w:r>
             <w:rPr>
               <w:rStyle w:val="Hyperlink"/>
@@ -1218,13 +1226,60 @@
       </w:r>
       <w:r>
         <w:rPr>
+          <w:u w:val="single" w:color="0066cc"/>
           <w:rFonts w:ascii="Charis SIL Regular" w:hAnsi="Charis SIL Regular" w:eastAsia="Charis SIL Regular"/>
           <w:b w:val="0"/>
           <w:i w:val="0"/>
           <w:color w:val="000000"/>
           <w:sz w:val="24"/>
         </w:rPr>
-        <w:t>responsible for collecting objects in the Dutch East Indies and it was he who</w:t>
+        <w:hyperlink r:id="rId13" w:history="1">
+          <w:r>
+            <w:rPr>
+              <w:rStyle w:val="Hyperlink"/>
+            </w:rPr>
+            <w:t>responsible</w:t>
+          </w:r>
+        </w:hyperlink>
+      </w:r>
+      <w:r>
+        <w:rPr>
+          <w:u w:val="single" w:color="0066cc"/>
+          <w:rFonts w:ascii="Charis SIL Regular" w:hAnsi="Charis SIL Regular" w:eastAsia="Charis SIL Regular"/>
+          <w:b w:val="0"/>
+          <w:i w:val="0"/>
+          <w:color w:val="000000"/>
+          <w:sz w:val="24"/>
+        </w:rPr>
+        <w:t xml:space="preserve"> </w:t>
+      </w:r>
+      <w:r>
+        <w:rPr>
+          <w:u w:val="single" w:color="0066cc"/>
+          <w:rFonts w:ascii="Charis SIL Regular" w:hAnsi="Charis SIL Regular" w:eastAsia="Charis SIL Regular"/>
+          <w:b w:val="0"/>
+          <w:i w:val="0"/>
+          <w:color w:val="000000"/>
+          <w:sz w:val="24"/>
+        </w:rPr>
+        <w:hyperlink r:id="rId13" w:history="1">
+          <w:r>
+            <w:rPr>
+              <w:rStyle w:val="Hyperlink"/>
+            </w:rPr>
+            <w:t>for colle</w:t>
+          </w:r>
+        </w:hyperlink>
+      </w:r>
+      <w:r>
+        <w:rPr>
+          <w:rFonts w:ascii="Charis SIL Regular" w:hAnsi="Charis SIL Regular" w:eastAsia="Charis SIL Regular"/>
+          <w:b w:val="0"/>
+          <w:i w:val="0"/>
+          <w:color w:val="000000"/>
+          <w:sz w:val="24"/>
+        </w:rPr>
+        <w:t>cting objects in the Dutch East Indies and it was he who</w:t>
       </w:r>
       <w:r>
         <w:rPr>
@@ -1694,190 +1749,8 @@
           <w:i w:val="0"/>
           <w:color w:val="0066CC"/>
           <w:sz w:val="24"/>
-          <w:u w:val="single"/>
-        </w:rPr>
-        <w:hyperlink r:id="rId16" w:history="1">
-          <w:r>
-            <w:rPr>
-              <w:rStyle w:val="Hyperlink"/>
-            </w:rPr>
-            <w:t>East</w:t>
-          </w:r>
-        </w:hyperlink>
-      </w:r>
-      <w:r>
-        <w:rPr>
-          <w:rFonts w:ascii="Charis SIL Regular" w:hAnsi="Charis SIL Regular" w:eastAsia="Charis SIL Regular"/>
-          <w:b w:val="0"/>
-          <w:i w:val="0"/>
-          <w:color w:val="0066CC"/>
-          <w:sz w:val="24"/>
-          <w:u w:val="single"/>
-        </w:rPr>
-        <w:t xml:space="preserve"> </w:t>
-      </w:r>
-      <w:r>
-        <w:rPr>
-          <w:rFonts w:ascii="Charis SIL Regular" w:hAnsi="Charis SIL Regular" w:eastAsia="Charis SIL Regular"/>
-          <w:b w:val="0"/>
-          <w:i w:val="0"/>
-          <w:color w:val="0066CC"/>
-          <w:sz w:val="24"/>
-          <w:u w:val="single"/>
-        </w:rPr>
-        <w:hyperlink r:id="rId16" w:history="1">
-          <w:r>
-            <w:rPr>
-              <w:rStyle w:val="Hyperlink"/>
-            </w:rPr>
-            <w:t>Indies</w:t>
-          </w:r>
-        </w:hyperlink>
-      </w:r>
-      <w:r>
-        <w:rPr>
-          <w:rFonts w:ascii="Charis SIL Regular" w:hAnsi="Charis SIL Regular" w:eastAsia="Charis SIL Regular"/>
-          <w:b w:val="0"/>
-          <w:i w:val="0"/>
-          <w:color w:val="0066CC"/>
-          <w:sz w:val="24"/>
-          <w:u w:val="single"/>
-        </w:rPr>
-        <w:t xml:space="preserve"> </w:t>
-      </w:r>
-      <w:r>
-        <w:rPr>
-          <w:rFonts w:ascii="Charis SIL Regular" w:hAnsi="Charis SIL Regular" w:eastAsia="Charis SIL Regular"/>
-          <w:b w:val="0"/>
-          <w:i w:val="0"/>
-          <w:color w:val="0066CC"/>
-          <w:sz w:val="24"/>
-          <w:u w:val="single"/>
-        </w:rPr>
-        <w:hyperlink r:id="rId16" w:history="1">
-          <w:r>
-            <w:rPr>
-              <w:rStyle w:val="Hyperlink"/>
-            </w:rPr>
-            <w:t>at</w:t>
-          </w:r>
-        </w:hyperlink>
-      </w:r>
-      <w:r>
-        <w:rPr>
-          <w:rFonts w:ascii="Charis SIL Regular" w:hAnsi="Charis SIL Regular" w:eastAsia="Charis SIL Regular"/>
-          <w:b w:val="0"/>
-          <w:i w:val="0"/>
-          <w:color w:val="0066CC"/>
-          <w:sz w:val="24"/>
-          <w:u w:val="single"/>
-        </w:rPr>
-        <w:t xml:space="preserve"> </w:t>
-      </w:r>
-      <w:r>
-        <w:rPr>
-          <w:rFonts w:ascii="Charis SIL Regular" w:hAnsi="Charis SIL Regular" w:eastAsia="Charis SIL Regular"/>
-          <w:b w:val="0"/>
-          <w:i w:val="0"/>
-          <w:color w:val="0066CC"/>
-          <w:sz w:val="24"/>
-          <w:u w:val="single"/>
-        </w:rPr>
-        <w:hyperlink r:id="rId16" w:history="1">
-          <w:r>
-            <w:rPr>
-              <w:rStyle w:val="Hyperlink"/>
-            </w:rPr>
-            <w:t>the</w:t>
-          </w:r>
-        </w:hyperlink>
-      </w:r>
-      <w:r>
-        <w:rPr>
-          <w:rFonts w:ascii="Charis SIL Regular" w:hAnsi="Charis SIL Regular" w:eastAsia="Charis SIL Regular"/>
-          <w:b w:val="0"/>
-          <w:i w:val="0"/>
-          <w:color w:val="0066CC"/>
-          <w:sz w:val="24"/>
-          <w:u w:val="single"/>
-        </w:rPr>
-        <w:t xml:space="preserve"> </w:t>
-      </w:r>
-      <w:r>
-        <w:rPr>
-          <w:rFonts w:ascii="Charis SIL Regular" w:hAnsi="Charis SIL Regular" w:eastAsia="Charis SIL Regular"/>
-          <w:b w:val="0"/>
-          <w:i w:val="0"/>
-          <w:color w:val="0066CC"/>
-          <w:sz w:val="24"/>
-          <w:u w:val="single"/>
-        </w:rPr>
-        <w:hyperlink r:id="rId16" w:history="1">
-          <w:r>
-            <w:rPr>
-              <w:rStyle w:val="Hyperlink"/>
-            </w:rPr>
-            <w:t>world</w:t>
-          </w:r>
-        </w:hyperlink>
-      </w:r>
-      <w:r>
-        <w:rPr>
-          <w:rFonts w:ascii="Charis SIL Regular" w:hAnsi="Charis SIL Regular" w:eastAsia="Charis SIL Regular"/>
-          <w:b w:val="0"/>
-          <w:i w:val="0"/>
-          <w:color w:val="0066CC"/>
-          <w:sz w:val="24"/>
-          <w:u w:val="single"/>
-        </w:rPr>
-        <w:t xml:space="preserve"> </w:t>
-      </w:r>
-      <w:r>
-        <w:rPr>
-          <w:rFonts w:ascii="Charis SIL Regular" w:hAnsi="Charis SIL Regular" w:eastAsia="Charis SIL Regular"/>
-          <w:b w:val="0"/>
-          <w:i w:val="0"/>
-          <w:color w:val="0066CC"/>
-          <w:sz w:val="24"/>
-          <w:u w:val="single"/>
-        </w:rPr>
-        <w:hyperlink r:id="rId16" w:history="1">
-          <w:r>
-            <w:rPr>
-              <w:rStyle w:val="Hyperlink"/>
-            </w:rPr>
-            <w:t>exhibitions,</w:t>
-          </w:r>
-        </w:hyperlink>
-      </w:r>
-      <w:r>
-        <w:rPr>
-          <w:rFonts w:ascii="Charis SIL Regular" w:hAnsi="Charis SIL Regular" w:eastAsia="Charis SIL Regular"/>
-          <w:b w:val="0"/>
-          <w:i w:val="0"/>
-          <w:color w:val="0066CC"/>
-          <w:sz w:val="24"/>
-          <w:u w:val="single"/>
-        </w:rPr>
-        <w:t xml:space="preserve"> </w:t>
-      </w:r>
-      <w:r>
-        <w:rPr>
-          <w:rFonts w:ascii="Charis SIL Regular" w:hAnsi="Charis SIL Regular" w:eastAsia="Charis SIL Regular"/>
-          <w:b w:val="0"/>
-          <w:i w:val="0"/>
-          <w:color w:val="0066CC"/>
-          <w:sz w:val="24"/>
-          <w:u w:val="single"/>
-        </w:rPr>
-        <w:hyperlink r:id="rId16" w:history="1">
-          <w:r>
-            <w:rPr>
-              <w:rStyle w:val="Hyperlink"/>
-            </w:rPr>
-            <w:t>188</w:t>
-          </w:r>
-        </w:hyperlink>
+        </w:rPr>
+        <w:t>East Indies at the world exhibitions, 188</w:t>
       </w:r>
       <w:r>
         <w:rPr>
@@ -1899,13 +1772,39 @@
       </w:r>
       <w:r>
         <w:rPr>
+          <w:u w:val="single" w:color="0066cc"/>
           <w:rFonts w:ascii="Charis SIL Regular" w:hAnsi="Charis SIL Regular" w:eastAsia="Charis SIL Regular"/>
           <w:b w:val="0"/>
           <w:i w:val="0"/>
           <w:color w:val="000000"/>
           <w:sz w:val="24"/>
         </w:rPr>
-        <w:t>_.</w:t>
+        <w:hyperlink r:id="rId16" w:history="1">
+          <w:r>
+            <w:rPr>
+              <w:rStyle w:val="Hyperlink"/>
+            </w:rPr>
+            <w:t>_</w:t>
+          </w:r>
+        </w:hyperlink>
+      </w:r>
+      <w:r>
+        <w:rPr>
+          <w:u w:val="single" w:color="0066cc"/>
+          <w:rFonts w:ascii="Charis SIL Regular" w:hAnsi="Charis SIL Regular" w:eastAsia="Charis SIL Regular"/>
+          <w:b w:val="0"/>
+          <w:i w:val="0"/>
+          <w:color w:val="000000"/>
+          <w:sz w:val="24"/>
+        </w:rPr>
+        <w:hyperlink r:id="rId16" w:history="1">
+          <w:r>
+            <w:rPr>
+              <w:rStyle w:val="Hyperlink"/>
+            </w:rPr>
+            <w:t>.</w:t>
+          </w:r>
+        </w:hyperlink>
       </w:r>
     </w:p>
     <w:p>
@@ -2243,7 +2142,6 @@
           <w:i w:val="0"/>
           <w:color w:val="0066CC"/>
           <w:sz w:val="24"/>
-          <w:u w:val="single"/>
         </w:rPr>
         <w:hyperlink r:id="rId19" w:history="1">
           <w:r>
@@ -2452,7 +2350,14 @@
           <w:color w:val="000000"/>
           <w:sz w:val="24"/>
         </w:rPr>
-        <w:t xml:space="preserve">nt to the </w:t>
+        <w:hyperlink r:id="rId19" w:history="1">
+          <w:r>
+            <w:rPr>
+              <w:rStyle w:val="Hyperlink"/>
+            </w:rPr>
+            <w:t xml:space="preserve">nt to the </w:t>
+          </w:r>
+        </w:hyperlink>
       </w:r>
       <w:r>
         <w:rPr>
@@ -2544,9 +2449,15 @@
           <w:i w:val="0"/>
           <w:color w:val="0066CC"/>
           <w:sz w:val="24"/>
-          <w:u w:val="single"/>
-        </w:rPr>
-        <w:t>c</w:t>
+        </w:rPr>
+        <w:hyperlink r:id="rId19" w:history="1">
+          <w:r>
+            <w:rPr>
+              <w:rStyle w:val="Hyperlink"/>
+            </w:rPr>
+            <w:t>c</w:t>
+          </w:r>
+        </w:hyperlink>
       </w:r>
       <w:r>
         <w:rPr>
@@ -2555,9 +2466,15 @@
           <w:i w:val="0"/>
           <w:color w:val="0066CC"/>
           <w:sz w:val="24"/>
-          <w:u w:val="single"/>
-        </w:rPr>
-        <w:t>h</w:t>
+        </w:rPr>
+        <w:hyperlink r:id="rId19" w:history="1">
+          <w:r>
+            <w:rPr>
+              <w:rStyle w:val="Hyperlink"/>
+            </w:rPr>
+            <w:t>h</w:t>
+          </w:r>
+        </w:hyperlink>
       </w:r>
       <w:r>
         <w:rPr>
@@ -3087,7 +3004,43 @@
           <w:color w:val="000000"/>
           <w:sz w:val="24"/>
         </w:rPr>
-        <w:t>outside the Dutch c</w:t>
+        <w:t>outsid</w:t>
+      </w:r>
+      <w:r>
+        <w:rPr>
+          <w:u w:val="single" w:color="0066cc"/>
+          <w:rFonts w:ascii="Charis SIL Regular" w:hAnsi="Charis SIL Regular" w:eastAsia="Charis SIL Regular"/>
+          <w:b w:val="0"/>
+          <w:i w:val="0"/>
+          <w:color w:val="000000"/>
+          <w:sz w:val="24"/>
+        </w:rPr>
+        <w:hyperlink r:id="rId23" w:history="1">
+          <w:r>
+            <w:rPr>
+              <w:rStyle w:val="Hyperlink"/>
+            </w:rPr>
+            <w:t>e the Dutc</w:t>
+          </w:r>
+        </w:hyperlink>
+      </w:r>
+      <w:r>
+        <w:rPr>
+          <w:u w:val="single" w:color="0066cc"/>
+          <w:rFonts w:ascii="Charis SIL Regular" w:hAnsi="Charis SIL Regular" w:eastAsia="Charis SIL Regular"/>
+          <w:b w:val="0"/>
+          <w:i w:val="0"/>
+          <w:color w:val="000000"/>
+          <w:sz w:val="24"/>
+        </w:rPr>
+        <w:hyperlink r:id="rId23" w:history="1">
+          <w:r>
+            <w:rPr>
+              <w:rStyle w:val="Hyperlink"/>
+            </w:rPr>
+            <w:t>h c</w:t>
+          </w:r>
+        </w:hyperlink>
       </w:r>
       <w:r>
         <w:rPr>
@@ -5336,7 +5289,7 @@
             <w:rPr>
               <w:rStyle w:val="Hyperlink"/>
             </w:rPr>
-            <w:t>file/49d013d5-078</w:t>
+            <w:t>file/49d013d5-0786</w:t>
           </w:r>
         </w:hyperlink>
       </w:r>
@@ -5347,13 +5300,25 @@
           <w:i w:val="0"/>
           <w:color w:val="0066CC"/>
           <w:sz w:val="24"/>
+          <w:u w:val="single"/>
+        </w:rPr>
+        <w:t>-</w:t>
+      </w:r>
+      <w:r>
+        <w:rPr>
+          <w:rFonts w:ascii="Charis SIL Regular" w:hAnsi="Charis SIL Regular" w:eastAsia="Charis SIL Regular"/>
+          <w:b w:val="0"/>
+          <w:i w:val="0"/>
+          <w:color w:val="0066CC"/>
+          <w:sz w:val="24"/>
+          <w:u w:val="single"/>
         </w:rPr>
         <w:hyperlink r:id="rId27" w:history="1">
           <w:r>
             <w:rPr>
               <w:rStyle w:val="Hyperlink"/>
             </w:rPr>
-            <w:t>6</w:t>
+            <w:t>db08</w:t>
           </w:r>
         </w:hyperlink>
       </w:r>
@@ -5366,24 +5331,6 @@
           <w:sz w:val="24"/>
         </w:rPr>
         <w:t>-</w:t>
-      </w:r>
-      <w:r>
-        <w:rPr>
-          <w:rFonts w:ascii="Charis SIL Regular" w:hAnsi="Charis SIL Regular" w:eastAsia="Charis SIL Regular"/>
-          <w:b w:val="0"/>
-          <w:i w:val="0"/>
-          <w:color w:val="0066CC"/>
-          <w:sz w:val="24"/>
-          <w:u w:val="single"/>
-        </w:rPr>
-        <w:hyperlink r:id="rId27" w:history="1">
-          <w:r>
-            <w:rPr>
-              <w:rStyle w:val="Hyperlink"/>
-            </w:rPr>
-            <w:t>db08-</w:t>
-          </w:r>
-        </w:hyperlink>
       </w:r>
       <w:r>
         <w:rPr>

--- a/EXPORTS/DOCX/published/niveau3/English/Wereldtentoonstelling1883.docx
+++ b/EXPORTS/DOCX/published/niveau3/English/Wereldtentoonstelling1883.docx
@@ -1122,7 +1122,7 @@
           <w:sz w:val="24"/>
           <w:u w:val="single"/>
         </w:rPr>
-        <w:hyperlink r:id="rId14" w:history="1">
+        <w:hyperlink r:id="rId13" w:history="1">
           <w:r>
             <w:rPr>
               <w:rStyle w:val="Hyperlink"/>
@@ -1140,7 +1140,7 @@
           <w:sz w:val="24"/>
           <w:u w:val="single"/>
         </w:rPr>
-        <w:hyperlink r:id="rId14" w:history="1">
+        <w:hyperlink r:id="rId13" w:history="1">
           <w:r>
             <w:rPr>
               <w:rStyle w:val="Hyperlink"/>
@@ -1158,7 +1158,7 @@
           <w:sz w:val="24"/>
           <w:u w:val="single"/>
         </w:rPr>
-        <w:hyperlink r:id="rId14" w:history="1">
+        <w:hyperlink r:id="rId13" w:history="1">
           <w:r>
             <w:rPr>
               <w:rStyle w:val="Hyperlink"/>
@@ -1187,7 +1187,7 @@
           <w:sz w:val="24"/>
           <w:u w:val="single"/>
         </w:rPr>
-        <w:hyperlink r:id="rId14" w:history="1">
+        <w:hyperlink r:id="rId13" w:history="1">
           <w:r>
             <w:rPr>
               <w:rStyle w:val="Hyperlink"/>
@@ -1749,8 +1749,189 @@
           <w:i w:val="0"/>
           <w:color w:val="0066CC"/>
           <w:sz w:val="24"/>
-        </w:rPr>
-        <w:t>East Indies at the world exhibitions, 188</w:t>
+          <w:u w:val="single"/>
+        </w:rPr>
+        <w:hyperlink r:id="rId16" w:history="1">
+          <w:r>
+            <w:rPr>
+              <w:rStyle w:val="Hyperlink"/>
+            </w:rPr>
+            <w:t>East</w:t>
+          </w:r>
+        </w:hyperlink>
+      </w:r>
+      <w:r>
+        <w:rPr>
+          <w:rFonts w:ascii="Charis SIL Regular" w:hAnsi="Charis SIL Regular" w:eastAsia="Charis SIL Regular"/>
+          <w:b w:val="0"/>
+          <w:i w:val="0"/>
+          <w:color w:val="0066CC"/>
+          <w:sz w:val="24"/>
+          <w:u w:val="single"/>
+        </w:rPr>
+        <w:t xml:space="preserve"> </w:t>
+      </w:r>
+      <w:r>
+        <w:rPr>
+          <w:rFonts w:ascii="Charis SIL Regular" w:hAnsi="Charis SIL Regular" w:eastAsia="Charis SIL Regular"/>
+          <w:b w:val="0"/>
+          <w:i w:val="0"/>
+          <w:color w:val="0066CC"/>
+          <w:sz w:val="24"/>
+          <w:u w:val="single"/>
+        </w:rPr>
+        <w:hyperlink r:id="rId16" w:history="1">
+          <w:r>
+            <w:rPr>
+              <w:rStyle w:val="Hyperlink"/>
+            </w:rPr>
+            <w:t>Indies</w:t>
+          </w:r>
+        </w:hyperlink>
+      </w:r>
+      <w:r>
+        <w:rPr>
+          <w:rFonts w:ascii="Charis SIL Regular" w:hAnsi="Charis SIL Regular" w:eastAsia="Charis SIL Regular"/>
+          <w:b w:val="0"/>
+          <w:i w:val="0"/>
+          <w:color w:val="0066CC"/>
+          <w:sz w:val="24"/>
+          <w:u w:val="single"/>
+        </w:rPr>
+        <w:t xml:space="preserve"> </w:t>
+      </w:r>
+      <w:r>
+        <w:rPr>
+          <w:rFonts w:ascii="Charis SIL Regular" w:hAnsi="Charis SIL Regular" w:eastAsia="Charis SIL Regular"/>
+          <w:b w:val="0"/>
+          <w:i w:val="0"/>
+          <w:color w:val="0066CC"/>
+          <w:sz w:val="24"/>
+          <w:u w:val="single"/>
+        </w:rPr>
+        <w:hyperlink r:id="rId16" w:history="1">
+          <w:r>
+            <w:rPr>
+              <w:rStyle w:val="Hyperlink"/>
+            </w:rPr>
+            <w:t>at</w:t>
+          </w:r>
+        </w:hyperlink>
+      </w:r>
+      <w:r>
+        <w:rPr>
+          <w:rFonts w:ascii="Charis SIL Regular" w:hAnsi="Charis SIL Regular" w:eastAsia="Charis SIL Regular"/>
+          <w:b w:val="0"/>
+          <w:i w:val="0"/>
+          <w:color w:val="0066CC"/>
+          <w:sz w:val="24"/>
+          <w:u w:val="single"/>
+        </w:rPr>
+        <w:t xml:space="preserve"> </w:t>
+      </w:r>
+      <w:r>
+        <w:rPr>
+          <w:rFonts w:ascii="Charis SIL Regular" w:hAnsi="Charis SIL Regular" w:eastAsia="Charis SIL Regular"/>
+          <w:b w:val="0"/>
+          <w:i w:val="0"/>
+          <w:color w:val="0066CC"/>
+          <w:sz w:val="24"/>
+          <w:u w:val="single"/>
+        </w:rPr>
+        <w:hyperlink r:id="rId16" w:history="1">
+          <w:r>
+            <w:rPr>
+              <w:rStyle w:val="Hyperlink"/>
+            </w:rPr>
+            <w:t>the</w:t>
+          </w:r>
+        </w:hyperlink>
+      </w:r>
+      <w:r>
+        <w:rPr>
+          <w:rFonts w:ascii="Charis SIL Regular" w:hAnsi="Charis SIL Regular" w:eastAsia="Charis SIL Regular"/>
+          <w:b w:val="0"/>
+          <w:i w:val="0"/>
+          <w:color w:val="0066CC"/>
+          <w:sz w:val="24"/>
+          <w:u w:val="single"/>
+        </w:rPr>
+        <w:t xml:space="preserve"> </w:t>
+      </w:r>
+      <w:r>
+        <w:rPr>
+          <w:rFonts w:ascii="Charis SIL Regular" w:hAnsi="Charis SIL Regular" w:eastAsia="Charis SIL Regular"/>
+          <w:b w:val="0"/>
+          <w:i w:val="0"/>
+          <w:color w:val="0066CC"/>
+          <w:sz w:val="24"/>
+          <w:u w:val="single"/>
+        </w:rPr>
+        <w:hyperlink r:id="rId16" w:history="1">
+          <w:r>
+            <w:rPr>
+              <w:rStyle w:val="Hyperlink"/>
+            </w:rPr>
+            <w:t>world</w:t>
+          </w:r>
+        </w:hyperlink>
+      </w:r>
+      <w:r>
+        <w:rPr>
+          <w:rFonts w:ascii="Charis SIL Regular" w:hAnsi="Charis SIL Regular" w:eastAsia="Charis SIL Regular"/>
+          <w:b w:val="0"/>
+          <w:i w:val="0"/>
+          <w:color w:val="0066CC"/>
+          <w:sz w:val="24"/>
+          <w:u w:val="single"/>
+        </w:rPr>
+        <w:t xml:space="preserve"> </w:t>
+      </w:r>
+      <w:r>
+        <w:rPr>
+          <w:rFonts w:ascii="Charis SIL Regular" w:hAnsi="Charis SIL Regular" w:eastAsia="Charis SIL Regular"/>
+          <w:b w:val="0"/>
+          <w:i w:val="0"/>
+          <w:color w:val="0066CC"/>
+          <w:sz w:val="24"/>
+          <w:u w:val="single"/>
+        </w:rPr>
+        <w:hyperlink r:id="rId16" w:history="1">
+          <w:r>
+            <w:rPr>
+              <w:rStyle w:val="Hyperlink"/>
+            </w:rPr>
+            <w:t>exhibitions,</w:t>
+          </w:r>
+        </w:hyperlink>
+      </w:r>
+      <w:r>
+        <w:rPr>
+          <w:rFonts w:ascii="Charis SIL Regular" w:hAnsi="Charis SIL Regular" w:eastAsia="Charis SIL Regular"/>
+          <w:b w:val="0"/>
+          <w:i w:val="0"/>
+          <w:color w:val="0066CC"/>
+          <w:sz w:val="24"/>
+          <w:u w:val="single"/>
+        </w:rPr>
+        <w:t xml:space="preserve"> </w:t>
+      </w:r>
+      <w:r>
+        <w:rPr>
+          <w:rFonts w:ascii="Charis SIL Regular" w:hAnsi="Charis SIL Regular" w:eastAsia="Charis SIL Regular"/>
+          <w:b w:val="0"/>
+          <w:i w:val="0"/>
+          <w:color w:val="0066CC"/>
+          <w:sz w:val="24"/>
+        </w:rPr>
+        <w:hyperlink r:id="rId16" w:history="1">
+          <w:r>
+            <w:rPr>
+              <w:rStyle w:val="Hyperlink"/>
+            </w:rPr>
+            <w:t>188</w:t>
+          </w:r>
+        </w:hyperlink>
       </w:r>
       <w:r>
         <w:rPr>
@@ -2208,7 +2389,7 @@
           <w:sz w:val="24"/>
           <w:u w:val="single"/>
         </w:rPr>
-        <w:hyperlink r:id="rId18" w:history="1">
+        <w:hyperlink r:id="rId19" w:history="1">
           <w:r>
             <w:rPr>
               <w:rStyle w:val="Hyperlink"/>
@@ -3578,176 +3759,13 @@
       </w:r>
       <w:r>
         <w:rPr>
-          <w:u w:val="single" w:color="0066cc"/>
           <w:rFonts w:ascii="Charis SIL Regular" w:hAnsi="Charis SIL Regular" w:eastAsia="Charis SIL Regular"/>
           <w:b w:val="0"/>
           <w:i w:val="0"/>
           <w:color w:val="000000"/>
           <w:sz w:val="24"/>
         </w:rPr>
-        <w:hyperlink r:id="rId24" w:history="1">
-          <w:r>
-            <w:rPr>
-              <w:rStyle w:val="Hyperlink"/>
-            </w:rPr>
-            <w:t>throu</w:t>
-          </w:r>
-        </w:hyperlink>
-      </w:r>
-      <w:r>
-        <w:rPr>
-          <w:u w:val="single" w:color="0066cc"/>
-          <w:rFonts w:ascii="Charis SIL Regular" w:hAnsi="Charis SIL Regular" w:eastAsia="Charis SIL Regular"/>
-          <w:b w:val="0"/>
-          <w:i w:val="0"/>
-          <w:color w:val="000000"/>
-          <w:sz w:val="24"/>
-        </w:rPr>
-        <w:hyperlink r:id="rId24" w:history="1">
-          <w:r>
-            <w:rPr>
-              <w:rStyle w:val="Hyperlink"/>
-            </w:rPr>
-            <w:t xml:space="preserve">gh Leiden </w:t>
-          </w:r>
-        </w:hyperlink>
-      </w:r>
-      <w:r>
-        <w:rPr>
-          <w:u w:val="single" w:color="0066cc"/>
-          <w:rFonts w:ascii="Charis SIL Regular" w:hAnsi="Charis SIL Regular" w:eastAsia="Charis SIL Regular"/>
-          <w:b w:val="0"/>
-          <w:i w:val="0"/>
-          <w:color w:val="000000"/>
-          <w:sz w:val="24"/>
-        </w:rPr>
-        <w:t>U</w:t>
-      </w:r>
-      <w:r>
-        <w:rPr>
-          <w:u w:val="single" w:color="0066cc"/>
-          <w:rFonts w:ascii="Charis SIL Regular" w:hAnsi="Charis SIL Regular" w:eastAsia="Charis SIL Regular"/>
-          <w:b w:val="0"/>
-          <w:i w:val="0"/>
-          <w:color w:val="000000"/>
-          <w:sz w:val="24"/>
-        </w:rPr>
-        <w:hyperlink r:id="rId24" w:history="1">
-          <w:r>
-            <w:rPr>
-              <w:rStyle w:val="Hyperlink"/>
-            </w:rPr>
-            <w:t>n</w:t>
-          </w:r>
-        </w:hyperlink>
-      </w:r>
-      <w:r>
-        <w:rPr>
-          <w:u w:val="single" w:color="0066cc"/>
-          <w:rFonts w:ascii="Charis SIL Regular" w:hAnsi="Charis SIL Regular" w:eastAsia="Charis SIL Regular"/>
-          <w:b w:val="0"/>
-          <w:i w:val="0"/>
-          <w:color w:val="000000"/>
-          <w:sz w:val="24"/>
-        </w:rPr>
-        <w:hyperlink r:id="rId24" w:history="1">
-          <w:r>
-            <w:rPr>
-              <w:rStyle w:val="Hyperlink"/>
-            </w:rPr>
-            <w:t>iversity. Th</w:t>
-          </w:r>
-        </w:hyperlink>
-      </w:r>
-      <w:r>
-        <w:rPr>
-          <w:u w:val="single" w:color="0066cc"/>
-          <w:rFonts w:ascii="Charis SIL Regular" w:hAnsi="Charis SIL Regular" w:eastAsia="Charis SIL Regular"/>
-          <w:b w:val="0"/>
-          <w:i w:val="0"/>
-          <w:color w:val="000000"/>
-          <w:sz w:val="24"/>
-        </w:rPr>
-        <w:hyperlink r:id="rId24" w:history="1">
-          <w:r>
-            <w:rPr>
-              <w:rStyle w:val="Hyperlink"/>
-            </w:rPr>
-            <w:t>e photo c</w:t>
-          </w:r>
-        </w:hyperlink>
-      </w:r>
-      <w:r>
-        <w:rPr>
-          <w:u w:val="single" w:color="0066cc"/>
-          <w:rFonts w:ascii="Charis SIL Regular" w:hAnsi="Charis SIL Regular" w:eastAsia="Charis SIL Regular"/>
-          <w:b w:val="0"/>
-          <w:i w:val="0"/>
-          <w:color w:val="000000"/>
-          <w:sz w:val="24"/>
-        </w:rPr>
-        <w:hyperlink r:id="rId24" w:history="1">
-          <w:r>
-            <w:rPr>
-              <w:rStyle w:val="Hyperlink"/>
-            </w:rPr>
-            <w:t>o</w:t>
-          </w:r>
-        </w:hyperlink>
-      </w:r>
-      <w:r>
-        <w:rPr>
-          <w:u w:val="single" w:color="0066cc"/>
-          <w:rFonts w:ascii="Charis SIL Regular" w:hAnsi="Charis SIL Regular" w:eastAsia="Charis SIL Regular"/>
-          <w:b w:val="0"/>
-          <w:i w:val="0"/>
-          <w:color w:val="000000"/>
-          <w:sz w:val="24"/>
-        </w:rPr>
-        <w:hyperlink r:id="rId24" w:history="1">
-          <w:r>
-            <w:rPr>
-              <w:rStyle w:val="Hyperlink"/>
-            </w:rPr>
-            <w:t>llection of th</w:t>
-          </w:r>
-        </w:hyperlink>
-      </w:r>
-      <w:r>
-        <w:rPr>
-          <w:u w:val="single" w:color="0066cc"/>
-          <w:rFonts w:ascii="Charis SIL Regular" w:hAnsi="Charis SIL Regular" w:eastAsia="Charis SIL Regular"/>
-          <w:b w:val="0"/>
-          <w:i w:val="0"/>
-          <w:color w:val="000000"/>
-          <w:sz w:val="24"/>
-        </w:rPr>
-        <w:hyperlink r:id="rId24" w:history="1">
-          <w:r>
-            <w:rPr>
-              <w:rStyle w:val="Hyperlink"/>
-            </w:rPr>
-            <w:t>e</w:t>
-          </w:r>
-        </w:hyperlink>
-      </w:r>
-      <w:r>
-        <w:rPr>
-          <w:u w:val="single" w:color="0066cc"/>
-          <w:rFonts w:ascii="Charis SIL Regular" w:hAnsi="Charis SIL Regular" w:eastAsia="Charis SIL Regular"/>
-          <w:b w:val="0"/>
-          <w:i w:val="0"/>
-          <w:color w:val="000000"/>
-          <w:sz w:val="24"/>
-        </w:rPr>
-        <w:hyperlink r:id="rId24" w:history="1">
-          <w:r>
-            <w:rPr>
-              <w:rStyle w:val="Hyperlink"/>
-            </w:rPr>
-            <w:t xml:space="preserve"> W</w:t>
-          </w:r>
-        </w:hyperlink>
+        <w:t>through Leiden University. The photo collection of the W</w:t>
       </w:r>
       <w:r>
         <w:rPr>
@@ -4121,75 +4139,13 @@
       </w:r>
       <w:r>
         <w:rPr>
-          <w:u w:val="single" w:color="0066cc"/>
           <w:rFonts w:ascii="Charis SIL Regular" w:hAnsi="Charis SIL Regular" w:eastAsia="Charis SIL Regular"/>
           <w:b w:val="0"/>
           <w:i w:val="0"/>
           <w:color w:val="000000"/>
           <w:sz w:val="24"/>
         </w:rPr>
-        <w:hyperlink r:id="rId25" w:history="1">
-          <w:r>
-            <w:rPr>
-              <w:rStyle w:val="Hyperlink"/>
-            </w:rPr>
-            <w:t>e</w:t>
-          </w:r>
-        </w:hyperlink>
-      </w:r>
-      <w:r>
-        <w:rPr>
-          <w:u w:val="single" w:color="0066cc"/>
-          <w:rFonts w:ascii="Charis SIL Regular" w:hAnsi="Charis SIL Regular" w:eastAsia="Charis SIL Regular"/>
-          <w:b w:val="0"/>
-          <w:i w:val="0"/>
-          <w:color w:val="000000"/>
-          <w:sz w:val="24"/>
-        </w:rPr>
-        <w:hyperlink r:id="rId25" w:history="1">
-          <w:r>
-            <w:rPr>
-              <w:rStyle w:val="Hyperlink"/>
-            </w:rPr>
-            <w:t xml:space="preserve"> p</w:t>
-          </w:r>
-        </w:hyperlink>
-      </w:r>
-      <w:r>
-        <w:rPr>
-          <w:u w:val="single" w:color="0066cc"/>
-          <w:rFonts w:ascii="Charis SIL Regular" w:hAnsi="Charis SIL Regular" w:eastAsia="Charis SIL Regular"/>
-          <w:b w:val="0"/>
-          <w:i w:val="0"/>
-          <w:color w:val="000000"/>
-          <w:sz w:val="24"/>
-        </w:rPr>
-        <w:hyperlink r:id="rId25" w:history="1">
-          <w:r>
-            <w:rPr>
-              <w:rStyle w:val="Hyperlink"/>
-            </w:rPr>
-            <w:t>e</w:t>
-          </w:r>
-        </w:hyperlink>
-      </w:r>
-      <w:r>
-        <w:rPr>
-          <w:u w:val="single" w:color="0066cc"/>
-          <w:rFonts w:ascii="Charis SIL Regular" w:hAnsi="Charis SIL Regular" w:eastAsia="Charis SIL Regular"/>
-          <w:b w:val="0"/>
-          <w:i w:val="0"/>
-          <w:color w:val="000000"/>
-          <w:sz w:val="24"/>
-        </w:rPr>
-        <w:hyperlink r:id="rId25" w:history="1">
-          <w:r>
-            <w:rPr>
-              <w:rStyle w:val="Hyperlink"/>
-            </w:rPr>
-            <w:t>ople fr</w:t>
-          </w:r>
-        </w:hyperlink>
+        <w:t>e people fr</w:t>
       </w:r>
       <w:r>
         <w:rPr>
@@ -5289,7 +5245,7 @@
             <w:rPr>
               <w:rStyle w:val="Hyperlink"/>
             </w:rPr>
-            <w:t>file/49d013d5-0786</w:t>
+            <w:t>file/49d013d5-078</w:t>
           </w:r>
         </w:hyperlink>
       </w:r>
@@ -5300,25 +5256,13 @@
           <w:i w:val="0"/>
           <w:color w:val="0066CC"/>
           <w:sz w:val="24"/>
-          <w:u w:val="single"/>
-        </w:rPr>
-        <w:t>-</w:t>
-      </w:r>
-      <w:r>
-        <w:rPr>
-          <w:rFonts w:ascii="Charis SIL Regular" w:hAnsi="Charis SIL Regular" w:eastAsia="Charis SIL Regular"/>
-          <w:b w:val="0"/>
-          <w:i w:val="0"/>
-          <w:color w:val="0066CC"/>
-          <w:sz w:val="24"/>
-          <w:u w:val="single"/>
         </w:rPr>
         <w:hyperlink r:id="rId27" w:history="1">
           <w:r>
             <w:rPr>
               <w:rStyle w:val="Hyperlink"/>
             </w:rPr>
-            <w:t>db08</w:t>
+            <w:t>6</w:t>
           </w:r>
         </w:hyperlink>
       </w:r>
@@ -5331,6 +5275,24 @@
           <w:sz w:val="24"/>
         </w:rPr>
         <w:t>-</w:t>
+      </w:r>
+      <w:r>
+        <w:rPr>
+          <w:rFonts w:ascii="Charis SIL Regular" w:hAnsi="Charis SIL Regular" w:eastAsia="Charis SIL Regular"/>
+          <w:b w:val="0"/>
+          <w:i w:val="0"/>
+          <w:color w:val="0066CC"/>
+          <w:sz w:val="24"/>
+          <w:u w:val="single"/>
+        </w:rPr>
+        <w:hyperlink r:id="rId27" w:history="1">
+          <w:r>
+            <w:rPr>
+              <w:rStyle w:val="Hyperlink"/>
+            </w:rPr>
+            <w:t>db08-</w:t>
+          </w:r>
+        </w:hyperlink>
       </w:r>
       <w:r>
         <w:rPr>

--- a/EXPORTS/DOCX/published/niveau3/English/Wereldtentoonstelling1883.docx
+++ b/EXPORTS/DOCX/published/niveau3/English/Wereldtentoonstelling1883.docx
@@ -1029,7 +1029,7 @@
           <w:sz w:val="24"/>
           <w:u w:val="single"/>
         </w:rPr>
-        <w:hyperlink r:id="rId12" w:history="1">
+        <w:hyperlink r:id="rId13" w:history="1">
           <w:r>
             <w:rPr>
               <w:rStyle w:val="Hyperlink"/>
@@ -1122,7 +1122,7 @@
           <w:sz w:val="24"/>
           <w:u w:val="single"/>
         </w:rPr>
-        <w:hyperlink r:id="rId13" w:history="1">
+        <w:hyperlink r:id="rId14" w:history="1">
           <w:r>
             <w:rPr>
               <w:rStyle w:val="Hyperlink"/>
@@ -1140,7 +1140,7 @@
           <w:sz w:val="24"/>
           <w:u w:val="single"/>
         </w:rPr>
-        <w:hyperlink r:id="rId13" w:history="1">
+        <w:hyperlink r:id="rId14" w:history="1">
           <w:r>
             <w:rPr>
               <w:rStyle w:val="Hyperlink"/>
@@ -1923,6 +1923,7 @@
           <w:i w:val="0"/>
           <w:color w:val="0066CC"/>
           <w:sz w:val="24"/>
+          <w:u w:val="single"/>
         </w:rPr>
         <w:hyperlink r:id="rId16" w:history="1">
           <w:r>
@@ -2389,7 +2390,7 @@
           <w:sz w:val="24"/>
           <w:u w:val="single"/>
         </w:rPr>
-        <w:hyperlink r:id="rId19" w:history="1">
+        <w:hyperlink r:id="rId18" w:history="1">
           <w:r>
             <w:rPr>
               <w:rStyle w:val="Hyperlink"/>
@@ -2524,7 +2525,6 @@
       </w:r>
       <w:r>
         <w:rPr>
-          <w:u w:val="single" w:color="0066cc"/>
           <w:rFonts w:ascii="Charis SIL Regular" w:hAnsi="Charis SIL Regular" w:eastAsia="Charis SIL Regular"/>
           <w:b w:val="0"/>
           <w:i w:val="0"/>
@@ -3759,13 +3759,176 @@
       </w:r>
       <w:r>
         <w:rPr>
+          <w:u w:val="single" w:color="0066cc"/>
           <w:rFonts w:ascii="Charis SIL Regular" w:hAnsi="Charis SIL Regular" w:eastAsia="Charis SIL Regular"/>
           <w:b w:val="0"/>
           <w:i w:val="0"/>
           <w:color w:val="000000"/>
           <w:sz w:val="24"/>
         </w:rPr>
-        <w:t>through Leiden University. The photo collection of the W</w:t>
+        <w:hyperlink r:id="rId24" w:history="1">
+          <w:r>
+            <w:rPr>
+              <w:rStyle w:val="Hyperlink"/>
+            </w:rPr>
+            <w:t>throu</w:t>
+          </w:r>
+        </w:hyperlink>
+      </w:r>
+      <w:r>
+        <w:rPr>
+          <w:u w:val="single" w:color="0066cc"/>
+          <w:rFonts w:ascii="Charis SIL Regular" w:hAnsi="Charis SIL Regular" w:eastAsia="Charis SIL Regular"/>
+          <w:b w:val="0"/>
+          <w:i w:val="0"/>
+          <w:color w:val="000000"/>
+          <w:sz w:val="24"/>
+        </w:rPr>
+        <w:hyperlink r:id="rId24" w:history="1">
+          <w:r>
+            <w:rPr>
+              <w:rStyle w:val="Hyperlink"/>
+            </w:rPr>
+            <w:t xml:space="preserve">gh Leiden </w:t>
+          </w:r>
+        </w:hyperlink>
+      </w:r>
+      <w:r>
+        <w:rPr>
+          <w:u w:val="single" w:color="0066cc"/>
+          <w:rFonts w:ascii="Charis SIL Regular" w:hAnsi="Charis SIL Regular" w:eastAsia="Charis SIL Regular"/>
+          <w:b w:val="0"/>
+          <w:i w:val="0"/>
+          <w:color w:val="000000"/>
+          <w:sz w:val="24"/>
+        </w:rPr>
+        <w:t>U</w:t>
+      </w:r>
+      <w:r>
+        <w:rPr>
+          <w:u w:val="single" w:color="0066cc"/>
+          <w:rFonts w:ascii="Charis SIL Regular" w:hAnsi="Charis SIL Regular" w:eastAsia="Charis SIL Regular"/>
+          <w:b w:val="0"/>
+          <w:i w:val="0"/>
+          <w:color w:val="000000"/>
+          <w:sz w:val="24"/>
+        </w:rPr>
+        <w:hyperlink r:id="rId24" w:history="1">
+          <w:r>
+            <w:rPr>
+              <w:rStyle w:val="Hyperlink"/>
+            </w:rPr>
+            <w:t>n</w:t>
+          </w:r>
+        </w:hyperlink>
+      </w:r>
+      <w:r>
+        <w:rPr>
+          <w:u w:val="single" w:color="0066cc"/>
+          <w:rFonts w:ascii="Charis SIL Regular" w:hAnsi="Charis SIL Regular" w:eastAsia="Charis SIL Regular"/>
+          <w:b w:val="0"/>
+          <w:i w:val="0"/>
+          <w:color w:val="000000"/>
+          <w:sz w:val="24"/>
+        </w:rPr>
+        <w:hyperlink r:id="rId24" w:history="1">
+          <w:r>
+            <w:rPr>
+              <w:rStyle w:val="Hyperlink"/>
+            </w:rPr>
+            <w:t>iversity. Th</w:t>
+          </w:r>
+        </w:hyperlink>
+      </w:r>
+      <w:r>
+        <w:rPr>
+          <w:u w:val="single" w:color="0066cc"/>
+          <w:rFonts w:ascii="Charis SIL Regular" w:hAnsi="Charis SIL Regular" w:eastAsia="Charis SIL Regular"/>
+          <w:b w:val="0"/>
+          <w:i w:val="0"/>
+          <w:color w:val="000000"/>
+          <w:sz w:val="24"/>
+        </w:rPr>
+        <w:hyperlink r:id="rId24" w:history="1">
+          <w:r>
+            <w:rPr>
+              <w:rStyle w:val="Hyperlink"/>
+            </w:rPr>
+            <w:t>e photo c</w:t>
+          </w:r>
+        </w:hyperlink>
+      </w:r>
+      <w:r>
+        <w:rPr>
+          <w:u w:val="single" w:color="0066cc"/>
+          <w:rFonts w:ascii="Charis SIL Regular" w:hAnsi="Charis SIL Regular" w:eastAsia="Charis SIL Regular"/>
+          <w:b w:val="0"/>
+          <w:i w:val="0"/>
+          <w:color w:val="000000"/>
+          <w:sz w:val="24"/>
+        </w:rPr>
+        <w:hyperlink r:id="rId24" w:history="1">
+          <w:r>
+            <w:rPr>
+              <w:rStyle w:val="Hyperlink"/>
+            </w:rPr>
+            <w:t>o</w:t>
+          </w:r>
+        </w:hyperlink>
+      </w:r>
+      <w:r>
+        <w:rPr>
+          <w:u w:val="single" w:color="0066cc"/>
+          <w:rFonts w:ascii="Charis SIL Regular" w:hAnsi="Charis SIL Regular" w:eastAsia="Charis SIL Regular"/>
+          <w:b w:val="0"/>
+          <w:i w:val="0"/>
+          <w:color w:val="000000"/>
+          <w:sz w:val="24"/>
+        </w:rPr>
+        <w:hyperlink r:id="rId24" w:history="1">
+          <w:r>
+            <w:rPr>
+              <w:rStyle w:val="Hyperlink"/>
+            </w:rPr>
+            <w:t>llection of th</w:t>
+          </w:r>
+        </w:hyperlink>
+      </w:r>
+      <w:r>
+        <w:rPr>
+          <w:u w:val="single" w:color="0066cc"/>
+          <w:rFonts w:ascii="Charis SIL Regular" w:hAnsi="Charis SIL Regular" w:eastAsia="Charis SIL Regular"/>
+          <w:b w:val="0"/>
+          <w:i w:val="0"/>
+          <w:color w:val="000000"/>
+          <w:sz w:val="24"/>
+        </w:rPr>
+        <w:hyperlink r:id="rId24" w:history="1">
+          <w:r>
+            <w:rPr>
+              <w:rStyle w:val="Hyperlink"/>
+            </w:rPr>
+            <w:t>e</w:t>
+          </w:r>
+        </w:hyperlink>
+      </w:r>
+      <w:r>
+        <w:rPr>
+          <w:u w:val="single" w:color="0066cc"/>
+          <w:rFonts w:ascii="Charis SIL Regular" w:hAnsi="Charis SIL Regular" w:eastAsia="Charis SIL Regular"/>
+          <w:b w:val="0"/>
+          <w:i w:val="0"/>
+          <w:color w:val="000000"/>
+          <w:sz w:val="24"/>
+        </w:rPr>
+        <w:hyperlink r:id="rId24" w:history="1">
+          <w:r>
+            <w:rPr>
+              <w:rStyle w:val="Hyperlink"/>
+            </w:rPr>
+            <w:t xml:space="preserve"> W</w:t>
+          </w:r>
+        </w:hyperlink>
       </w:r>
       <w:r>
         <w:rPr>
@@ -4139,13 +4302,75 @@
       </w:r>
       <w:r>
         <w:rPr>
+          <w:u w:val="single" w:color="0066cc"/>
           <w:rFonts w:ascii="Charis SIL Regular" w:hAnsi="Charis SIL Regular" w:eastAsia="Charis SIL Regular"/>
           <w:b w:val="0"/>
           <w:i w:val="0"/>
           <w:color w:val="000000"/>
           <w:sz w:val="24"/>
         </w:rPr>
-        <w:t>e people fr</w:t>
+        <w:hyperlink r:id="rId25" w:history="1">
+          <w:r>
+            <w:rPr>
+              <w:rStyle w:val="Hyperlink"/>
+            </w:rPr>
+            <w:t>e</w:t>
+          </w:r>
+        </w:hyperlink>
+      </w:r>
+      <w:r>
+        <w:rPr>
+          <w:u w:val="single" w:color="0066cc"/>
+          <w:rFonts w:ascii="Charis SIL Regular" w:hAnsi="Charis SIL Regular" w:eastAsia="Charis SIL Regular"/>
+          <w:b w:val="0"/>
+          <w:i w:val="0"/>
+          <w:color w:val="000000"/>
+          <w:sz w:val="24"/>
+        </w:rPr>
+        <w:hyperlink r:id="rId25" w:history="1">
+          <w:r>
+            <w:rPr>
+              <w:rStyle w:val="Hyperlink"/>
+            </w:rPr>
+            <w:t xml:space="preserve"> p</w:t>
+          </w:r>
+        </w:hyperlink>
+      </w:r>
+      <w:r>
+        <w:rPr>
+          <w:u w:val="single" w:color="0066cc"/>
+          <w:rFonts w:ascii="Charis SIL Regular" w:hAnsi="Charis SIL Regular" w:eastAsia="Charis SIL Regular"/>
+          <w:b w:val="0"/>
+          <w:i w:val="0"/>
+          <w:color w:val="000000"/>
+          <w:sz w:val="24"/>
+        </w:rPr>
+        <w:hyperlink r:id="rId25" w:history="1">
+          <w:r>
+            <w:rPr>
+              <w:rStyle w:val="Hyperlink"/>
+            </w:rPr>
+            <w:t>e</w:t>
+          </w:r>
+        </w:hyperlink>
+      </w:r>
+      <w:r>
+        <w:rPr>
+          <w:u w:val="single" w:color="0066cc"/>
+          <w:rFonts w:ascii="Charis SIL Regular" w:hAnsi="Charis SIL Regular" w:eastAsia="Charis SIL Regular"/>
+          <w:b w:val="0"/>
+          <w:i w:val="0"/>
+          <w:color w:val="000000"/>
+          <w:sz w:val="24"/>
+        </w:rPr>
+        <w:hyperlink r:id="rId25" w:history="1">
+          <w:r>
+            <w:rPr>
+              <w:rStyle w:val="Hyperlink"/>
+            </w:rPr>
+            <w:t>ople fr</w:t>
+          </w:r>
+        </w:hyperlink>
       </w:r>
       <w:r>
         <w:rPr>
@@ -4480,7 +4705,7 @@
           <w:sz w:val="24"/>
           <w:u w:val="single"/>
         </w:rPr>
-        <w:t>Scientific research in colonised terr</w:t>
+        <w:t>Scientific research in colonised terri</w:t>
       </w:r>
       <w:r>
         <w:rPr>
@@ -4491,7 +4716,7 @@
           <w:sz w:val="24"/>
           <w:u w:val="single"/>
         </w:rPr>
-        <w:t>i</w:t>
+        <w:t>torie</w:t>
       </w:r>
       <w:r>
         <w:rPr>
@@ -4500,9 +4725,8 @@
           <w:i w:val="0"/>
           <w:color w:val="0066CC"/>
           <w:sz w:val="24"/>
-          <w:u w:val="single"/>
-        </w:rPr>
-        <w:t>tories</w:t>
+        </w:rPr>
+        <w:t>s</w:t>
       </w:r>
       <w:r>
         <w:br/>
@@ -5256,15 +5480,9 @@
           <w:i w:val="0"/>
           <w:color w:val="0066CC"/>
           <w:sz w:val="24"/>
-        </w:rPr>
-        <w:hyperlink r:id="rId27" w:history="1">
-          <w:r>
-            <w:rPr>
-              <w:rStyle w:val="Hyperlink"/>
-            </w:rPr>
-            <w:t>6</w:t>
-          </w:r>
-        </w:hyperlink>
+          <w:u w:val="single"/>
+        </w:rPr>
+        <w:t>6</w:t>
       </w:r>
       <w:r>
         <w:rPr>

--- a/EXPORTS/DOCX/published/niveau3/English/Wereldtentoonstelling1883.docx
+++ b/EXPORTS/DOCX/published/niveau3/English/Wereldtentoonstelling1883.docx
@@ -1140,7 +1140,7 @@
           <w:sz w:val="24"/>
           <w:u w:val="single"/>
         </w:rPr>
-        <w:hyperlink r:id="rId14" w:history="1">
+        <w:hyperlink r:id="rId13" w:history="1">
           <w:r>
             <w:rPr>
               <w:rStyle w:val="Hyperlink"/>
@@ -1749,190 +1749,8 @@
           <w:i w:val="0"/>
           <w:color w:val="0066CC"/>
           <w:sz w:val="24"/>
-          <w:u w:val="single"/>
-        </w:rPr>
-        <w:hyperlink r:id="rId16" w:history="1">
-          <w:r>
-            <w:rPr>
-              <w:rStyle w:val="Hyperlink"/>
-            </w:rPr>
-            <w:t>East</w:t>
-          </w:r>
-        </w:hyperlink>
-      </w:r>
-      <w:r>
-        <w:rPr>
-          <w:rFonts w:ascii="Charis SIL Regular" w:hAnsi="Charis SIL Regular" w:eastAsia="Charis SIL Regular"/>
-          <w:b w:val="0"/>
-          <w:i w:val="0"/>
-          <w:color w:val="0066CC"/>
-          <w:sz w:val="24"/>
-          <w:u w:val="single"/>
-        </w:rPr>
-        <w:t xml:space="preserve"> </w:t>
-      </w:r>
-      <w:r>
-        <w:rPr>
-          <w:rFonts w:ascii="Charis SIL Regular" w:hAnsi="Charis SIL Regular" w:eastAsia="Charis SIL Regular"/>
-          <w:b w:val="0"/>
-          <w:i w:val="0"/>
-          <w:color w:val="0066CC"/>
-          <w:sz w:val="24"/>
-          <w:u w:val="single"/>
-        </w:rPr>
-        <w:hyperlink r:id="rId16" w:history="1">
-          <w:r>
-            <w:rPr>
-              <w:rStyle w:val="Hyperlink"/>
-            </w:rPr>
-            <w:t>Indies</w:t>
-          </w:r>
-        </w:hyperlink>
-      </w:r>
-      <w:r>
-        <w:rPr>
-          <w:rFonts w:ascii="Charis SIL Regular" w:hAnsi="Charis SIL Regular" w:eastAsia="Charis SIL Regular"/>
-          <w:b w:val="0"/>
-          <w:i w:val="0"/>
-          <w:color w:val="0066CC"/>
-          <w:sz w:val="24"/>
-          <w:u w:val="single"/>
-        </w:rPr>
-        <w:t xml:space="preserve"> </w:t>
-      </w:r>
-      <w:r>
-        <w:rPr>
-          <w:rFonts w:ascii="Charis SIL Regular" w:hAnsi="Charis SIL Regular" w:eastAsia="Charis SIL Regular"/>
-          <w:b w:val="0"/>
-          <w:i w:val="0"/>
-          <w:color w:val="0066CC"/>
-          <w:sz w:val="24"/>
-          <w:u w:val="single"/>
-        </w:rPr>
-        <w:hyperlink r:id="rId16" w:history="1">
-          <w:r>
-            <w:rPr>
-              <w:rStyle w:val="Hyperlink"/>
-            </w:rPr>
-            <w:t>at</w:t>
-          </w:r>
-        </w:hyperlink>
-      </w:r>
-      <w:r>
-        <w:rPr>
-          <w:rFonts w:ascii="Charis SIL Regular" w:hAnsi="Charis SIL Regular" w:eastAsia="Charis SIL Regular"/>
-          <w:b w:val="0"/>
-          <w:i w:val="0"/>
-          <w:color w:val="0066CC"/>
-          <w:sz w:val="24"/>
-          <w:u w:val="single"/>
-        </w:rPr>
-        <w:t xml:space="preserve"> </w:t>
-      </w:r>
-      <w:r>
-        <w:rPr>
-          <w:rFonts w:ascii="Charis SIL Regular" w:hAnsi="Charis SIL Regular" w:eastAsia="Charis SIL Regular"/>
-          <w:b w:val="0"/>
-          <w:i w:val="0"/>
-          <w:color w:val="0066CC"/>
-          <w:sz w:val="24"/>
-          <w:u w:val="single"/>
-        </w:rPr>
-        <w:hyperlink r:id="rId16" w:history="1">
-          <w:r>
-            <w:rPr>
-              <w:rStyle w:val="Hyperlink"/>
-            </w:rPr>
-            <w:t>the</w:t>
-          </w:r>
-        </w:hyperlink>
-      </w:r>
-      <w:r>
-        <w:rPr>
-          <w:rFonts w:ascii="Charis SIL Regular" w:hAnsi="Charis SIL Regular" w:eastAsia="Charis SIL Regular"/>
-          <w:b w:val="0"/>
-          <w:i w:val="0"/>
-          <w:color w:val="0066CC"/>
-          <w:sz w:val="24"/>
-          <w:u w:val="single"/>
-        </w:rPr>
-        <w:t xml:space="preserve"> </w:t>
-      </w:r>
-      <w:r>
-        <w:rPr>
-          <w:rFonts w:ascii="Charis SIL Regular" w:hAnsi="Charis SIL Regular" w:eastAsia="Charis SIL Regular"/>
-          <w:b w:val="0"/>
-          <w:i w:val="0"/>
-          <w:color w:val="0066CC"/>
-          <w:sz w:val="24"/>
-          <w:u w:val="single"/>
-        </w:rPr>
-        <w:hyperlink r:id="rId16" w:history="1">
-          <w:r>
-            <w:rPr>
-              <w:rStyle w:val="Hyperlink"/>
-            </w:rPr>
-            <w:t>world</w:t>
-          </w:r>
-        </w:hyperlink>
-      </w:r>
-      <w:r>
-        <w:rPr>
-          <w:rFonts w:ascii="Charis SIL Regular" w:hAnsi="Charis SIL Regular" w:eastAsia="Charis SIL Regular"/>
-          <w:b w:val="0"/>
-          <w:i w:val="0"/>
-          <w:color w:val="0066CC"/>
-          <w:sz w:val="24"/>
-          <w:u w:val="single"/>
-        </w:rPr>
-        <w:t xml:space="preserve"> </w:t>
-      </w:r>
-      <w:r>
-        <w:rPr>
-          <w:rFonts w:ascii="Charis SIL Regular" w:hAnsi="Charis SIL Regular" w:eastAsia="Charis SIL Regular"/>
-          <w:b w:val="0"/>
-          <w:i w:val="0"/>
-          <w:color w:val="0066CC"/>
-          <w:sz w:val="24"/>
-          <w:u w:val="single"/>
-        </w:rPr>
-        <w:hyperlink r:id="rId16" w:history="1">
-          <w:r>
-            <w:rPr>
-              <w:rStyle w:val="Hyperlink"/>
-            </w:rPr>
-            <w:t>exhibitions,</w:t>
-          </w:r>
-        </w:hyperlink>
-      </w:r>
-      <w:r>
-        <w:rPr>
-          <w:rFonts w:ascii="Charis SIL Regular" w:hAnsi="Charis SIL Regular" w:eastAsia="Charis SIL Regular"/>
-          <w:b w:val="0"/>
-          <w:i w:val="0"/>
-          <w:color w:val="0066CC"/>
-          <w:sz w:val="24"/>
-          <w:u w:val="single"/>
-        </w:rPr>
-        <w:t xml:space="preserve"> </w:t>
-      </w:r>
-      <w:r>
-        <w:rPr>
-          <w:rFonts w:ascii="Charis SIL Regular" w:hAnsi="Charis SIL Regular" w:eastAsia="Charis SIL Regular"/>
-          <w:b w:val="0"/>
-          <w:i w:val="0"/>
-          <w:color w:val="0066CC"/>
-          <w:sz w:val="24"/>
-          <w:u w:val="single"/>
-        </w:rPr>
-        <w:hyperlink r:id="rId16" w:history="1">
-          <w:r>
-            <w:rPr>
-              <w:rStyle w:val="Hyperlink"/>
-            </w:rPr>
-            <w:t>188</w:t>
-          </w:r>
-        </w:hyperlink>
+        </w:rPr>
+        <w:t>East Indies at the world exhibitions, 188</w:t>
       </w:r>
       <w:r>
         <w:rPr>
@@ -2324,6 +2142,7 @@
           <w:i w:val="0"/>
           <w:color w:val="0066CC"/>
           <w:sz w:val="24"/>
+          <w:u w:val="single"/>
         </w:rPr>
         <w:hyperlink r:id="rId19" w:history="1">
           <w:r>
@@ -2525,20 +2344,14 @@
       </w:r>
       <w:r>
         <w:rPr>
+          <w:u w:val="single" w:color="0066cc"/>
           <w:rFonts w:ascii="Charis SIL Regular" w:hAnsi="Charis SIL Regular" w:eastAsia="Charis SIL Regular"/>
           <w:b w:val="0"/>
           <w:i w:val="0"/>
           <w:color w:val="000000"/>
           <w:sz w:val="24"/>
         </w:rPr>
-        <w:hyperlink r:id="rId19" w:history="1">
-          <w:r>
-            <w:rPr>
-              <w:rStyle w:val="Hyperlink"/>
-            </w:rPr>
-            <w:t xml:space="preserve">nt to the </w:t>
-          </w:r>
-        </w:hyperlink>
+        <w:t xml:space="preserve">nt to the </w:t>
       </w:r>
       <w:r>
         <w:rPr>
@@ -2601,7 +2414,7 @@
             <w:rPr>
               <w:rStyle w:val="Hyperlink"/>
             </w:rPr>
-            <w:t>tnografi</w:t>
+            <w:t>tnograf</w:t>
           </w:r>
         </w:hyperlink>
       </w:r>
@@ -2619,7 +2432,7 @@
             <w:rPr>
               <w:rStyle w:val="Hyperlink"/>
             </w:rPr>
-            <w:t>s</w:t>
+            <w:t>i</w:t>
           </w:r>
         </w:hyperlink>
       </w:r>
@@ -2630,15 +2443,9 @@
           <w:i w:val="0"/>
           <w:color w:val="0066CC"/>
           <w:sz w:val="24"/>
-        </w:rPr>
-        <w:hyperlink r:id="rId19" w:history="1">
-          <w:r>
-            <w:rPr>
-              <w:rStyle w:val="Hyperlink"/>
-            </w:rPr>
-            <w:t>c</w:t>
-          </w:r>
-        </w:hyperlink>
+          <w:u w:val="single"/>
+        </w:rPr>
+        <w:t>s</w:t>
       </w:r>
       <w:r>
         <w:rPr>
@@ -2647,15 +2454,19 @@
           <w:i w:val="0"/>
           <w:color w:val="0066CC"/>
           <w:sz w:val="24"/>
-        </w:rPr>
-        <w:hyperlink r:id="rId19" w:history="1">
-          <w:r>
-            <w:rPr>
-              <w:rStyle w:val="Hyperlink"/>
-            </w:rPr>
-            <w:t>h</w:t>
-          </w:r>
-        </w:hyperlink>
+          <w:u w:val="single"/>
+        </w:rPr>
+        <w:t>c</w:t>
+      </w:r>
+      <w:r>
+        <w:rPr>
+          <w:rFonts w:ascii="Charis SIL Regular" w:hAnsi="Charis SIL Regular" w:eastAsia="Charis SIL Regular"/>
+          <w:b w:val="0"/>
+          <w:i w:val="0"/>
+          <w:color w:val="0066CC"/>
+          <w:sz w:val="24"/>
+        </w:rPr>
+        <w:t>h</w:t>
       </w:r>
       <w:r>
         <w:rPr>
@@ -5469,7 +5280,7 @@
             <w:rPr>
               <w:rStyle w:val="Hyperlink"/>
             </w:rPr>
-            <w:t>file/49d013d5-078</w:t>
+            <w:t>file/49d013d5-0786</w:t>
           </w:r>
         </w:hyperlink>
       </w:r>
@@ -5481,16 +5292,6 @@
           <w:color w:val="0066CC"/>
           <w:sz w:val="24"/>
           <w:u w:val="single"/>
-        </w:rPr>
-        <w:t>6</w:t>
-      </w:r>
-      <w:r>
-        <w:rPr>
-          <w:rFonts w:ascii="Charis SIL Regular" w:hAnsi="Charis SIL Regular" w:eastAsia="Charis SIL Regular"/>
-          <w:b w:val="0"/>
-          <w:i w:val="0"/>
-          <w:color w:val="0066CC"/>
-          <w:sz w:val="24"/>
         </w:rPr>
         <w:t>-</w:t>
       </w:r>
@@ -5508,9 +5309,19 @@
             <w:rPr>
               <w:rStyle w:val="Hyperlink"/>
             </w:rPr>
-            <w:t>db08-</w:t>
+            <w:t>db08</w:t>
           </w:r>
         </w:hyperlink>
+      </w:r>
+      <w:r>
+        <w:rPr>
+          <w:rFonts w:ascii="Charis SIL Regular" w:hAnsi="Charis SIL Regular" w:eastAsia="Charis SIL Regular"/>
+          <w:b w:val="0"/>
+          <w:i w:val="0"/>
+          <w:color w:val="0066CC"/>
+          <w:sz w:val="24"/>
+        </w:rPr>
+        <w:t>-</w:t>
       </w:r>
       <w:r>
         <w:rPr>

--- a/EXPORTS/DOCX/published/niveau3/English/Wereldtentoonstelling1883.docx
+++ b/EXPORTS/DOCX/published/niveau3/English/Wereldtentoonstelling1883.docx
@@ -1749,8 +1749,190 @@
           <w:i w:val="0"/>
           <w:color w:val="0066CC"/>
           <w:sz w:val="24"/>
-        </w:rPr>
-        <w:t>East Indies at the world exhibitions, 188</w:t>
+          <w:u w:val="single"/>
+        </w:rPr>
+        <w:hyperlink r:id="rId16" w:history="1">
+          <w:r>
+            <w:rPr>
+              <w:rStyle w:val="Hyperlink"/>
+            </w:rPr>
+            <w:t>East</w:t>
+          </w:r>
+        </w:hyperlink>
+      </w:r>
+      <w:r>
+        <w:rPr>
+          <w:rFonts w:ascii="Charis SIL Regular" w:hAnsi="Charis SIL Regular" w:eastAsia="Charis SIL Regular"/>
+          <w:b w:val="0"/>
+          <w:i w:val="0"/>
+          <w:color w:val="0066CC"/>
+          <w:sz w:val="24"/>
+          <w:u w:val="single"/>
+        </w:rPr>
+        <w:t xml:space="preserve"> </w:t>
+      </w:r>
+      <w:r>
+        <w:rPr>
+          <w:rFonts w:ascii="Charis SIL Regular" w:hAnsi="Charis SIL Regular" w:eastAsia="Charis SIL Regular"/>
+          <w:b w:val="0"/>
+          <w:i w:val="0"/>
+          <w:color w:val="0066CC"/>
+          <w:sz w:val="24"/>
+          <w:u w:val="single"/>
+        </w:rPr>
+        <w:hyperlink r:id="rId16" w:history="1">
+          <w:r>
+            <w:rPr>
+              <w:rStyle w:val="Hyperlink"/>
+            </w:rPr>
+            <w:t>Indies</w:t>
+          </w:r>
+        </w:hyperlink>
+      </w:r>
+      <w:r>
+        <w:rPr>
+          <w:rFonts w:ascii="Charis SIL Regular" w:hAnsi="Charis SIL Regular" w:eastAsia="Charis SIL Regular"/>
+          <w:b w:val="0"/>
+          <w:i w:val="0"/>
+          <w:color w:val="0066CC"/>
+          <w:sz w:val="24"/>
+          <w:u w:val="single"/>
+        </w:rPr>
+        <w:t xml:space="preserve"> </w:t>
+      </w:r>
+      <w:r>
+        <w:rPr>
+          <w:rFonts w:ascii="Charis SIL Regular" w:hAnsi="Charis SIL Regular" w:eastAsia="Charis SIL Regular"/>
+          <w:b w:val="0"/>
+          <w:i w:val="0"/>
+          <w:color w:val="0066CC"/>
+          <w:sz w:val="24"/>
+          <w:u w:val="single"/>
+        </w:rPr>
+        <w:hyperlink r:id="rId16" w:history="1">
+          <w:r>
+            <w:rPr>
+              <w:rStyle w:val="Hyperlink"/>
+            </w:rPr>
+            <w:t>at</w:t>
+          </w:r>
+        </w:hyperlink>
+      </w:r>
+      <w:r>
+        <w:rPr>
+          <w:rFonts w:ascii="Charis SIL Regular" w:hAnsi="Charis SIL Regular" w:eastAsia="Charis SIL Regular"/>
+          <w:b w:val="0"/>
+          <w:i w:val="0"/>
+          <w:color w:val="0066CC"/>
+          <w:sz w:val="24"/>
+          <w:u w:val="single"/>
+        </w:rPr>
+        <w:t xml:space="preserve"> </w:t>
+      </w:r>
+      <w:r>
+        <w:rPr>
+          <w:rFonts w:ascii="Charis SIL Regular" w:hAnsi="Charis SIL Regular" w:eastAsia="Charis SIL Regular"/>
+          <w:b w:val="0"/>
+          <w:i w:val="0"/>
+          <w:color w:val="0066CC"/>
+          <w:sz w:val="24"/>
+          <w:u w:val="single"/>
+        </w:rPr>
+        <w:hyperlink r:id="rId16" w:history="1">
+          <w:r>
+            <w:rPr>
+              <w:rStyle w:val="Hyperlink"/>
+            </w:rPr>
+            <w:t>the</w:t>
+          </w:r>
+        </w:hyperlink>
+      </w:r>
+      <w:r>
+        <w:rPr>
+          <w:rFonts w:ascii="Charis SIL Regular" w:hAnsi="Charis SIL Regular" w:eastAsia="Charis SIL Regular"/>
+          <w:b w:val="0"/>
+          <w:i w:val="0"/>
+          <w:color w:val="0066CC"/>
+          <w:sz w:val="24"/>
+          <w:u w:val="single"/>
+        </w:rPr>
+        <w:t xml:space="preserve"> </w:t>
+      </w:r>
+      <w:r>
+        <w:rPr>
+          <w:rFonts w:ascii="Charis SIL Regular" w:hAnsi="Charis SIL Regular" w:eastAsia="Charis SIL Regular"/>
+          <w:b w:val="0"/>
+          <w:i w:val="0"/>
+          <w:color w:val="0066CC"/>
+          <w:sz w:val="24"/>
+          <w:u w:val="single"/>
+        </w:rPr>
+        <w:hyperlink r:id="rId16" w:history="1">
+          <w:r>
+            <w:rPr>
+              <w:rStyle w:val="Hyperlink"/>
+            </w:rPr>
+            <w:t>world</w:t>
+          </w:r>
+        </w:hyperlink>
+      </w:r>
+      <w:r>
+        <w:rPr>
+          <w:rFonts w:ascii="Charis SIL Regular" w:hAnsi="Charis SIL Regular" w:eastAsia="Charis SIL Regular"/>
+          <w:b w:val="0"/>
+          <w:i w:val="0"/>
+          <w:color w:val="0066CC"/>
+          <w:sz w:val="24"/>
+          <w:u w:val="single"/>
+        </w:rPr>
+        <w:t xml:space="preserve"> </w:t>
+      </w:r>
+      <w:r>
+        <w:rPr>
+          <w:rFonts w:ascii="Charis SIL Regular" w:hAnsi="Charis SIL Regular" w:eastAsia="Charis SIL Regular"/>
+          <w:b w:val="0"/>
+          <w:i w:val="0"/>
+          <w:color w:val="0066CC"/>
+          <w:sz w:val="24"/>
+          <w:u w:val="single"/>
+        </w:rPr>
+        <w:hyperlink r:id="rId16" w:history="1">
+          <w:r>
+            <w:rPr>
+              <w:rStyle w:val="Hyperlink"/>
+            </w:rPr>
+            <w:t>exhibitions,</w:t>
+          </w:r>
+        </w:hyperlink>
+      </w:r>
+      <w:r>
+        <w:rPr>
+          <w:rFonts w:ascii="Charis SIL Regular" w:hAnsi="Charis SIL Regular" w:eastAsia="Charis SIL Regular"/>
+          <w:b w:val="0"/>
+          <w:i w:val="0"/>
+          <w:color w:val="0066CC"/>
+          <w:sz w:val="24"/>
+          <w:u w:val="single"/>
+        </w:rPr>
+        <w:t xml:space="preserve"> </w:t>
+      </w:r>
+      <w:r>
+        <w:rPr>
+          <w:rFonts w:ascii="Charis SIL Regular" w:hAnsi="Charis SIL Regular" w:eastAsia="Charis SIL Regular"/>
+          <w:b w:val="0"/>
+          <w:i w:val="0"/>
+          <w:color w:val="0066CC"/>
+          <w:sz w:val="24"/>
+          <w:u w:val="single"/>
+        </w:rPr>
+        <w:hyperlink r:id="rId16" w:history="1">
+          <w:r>
+            <w:rPr>
+              <w:rStyle w:val="Hyperlink"/>
+            </w:rPr>
+            <w:t>188</w:t>
+          </w:r>
+        </w:hyperlink>
       </w:r>
       <w:r>
         <w:rPr>
@@ -2142,7 +2324,6 @@
           <w:i w:val="0"/>
           <w:color w:val="0066CC"/>
           <w:sz w:val="24"/>
-          <w:u w:val="single"/>
         </w:rPr>
         <w:hyperlink r:id="rId19" w:history="1">
           <w:r>
@@ -2340,18 +2521,7 @@
           <w:color w:val="000000"/>
           <w:sz w:val="24"/>
         </w:rPr>
-        <w:t>. The majority we</w:t>
-      </w:r>
-      <w:r>
-        <w:rPr>
-          <w:u w:val="single" w:color="0066cc"/>
-          <w:rFonts w:ascii="Charis SIL Regular" w:hAnsi="Charis SIL Regular" w:eastAsia="Charis SIL Regular"/>
-          <w:b w:val="0"/>
-          <w:i w:val="0"/>
-          <w:color w:val="000000"/>
-          <w:sz w:val="24"/>
-        </w:rPr>
-        <w:t xml:space="preserve">nt to the </w:t>
+        <w:t xml:space="preserve">. The majority went to the </w:t>
       </w:r>
       <w:r>
         <w:rPr>
@@ -2414,7 +2584,7 @@
             <w:rPr>
               <w:rStyle w:val="Hyperlink"/>
             </w:rPr>
-            <w:t>tnograf</w:t>
+            <w:t>tnografis</w:t>
           </w:r>
         </w:hyperlink>
       </w:r>
@@ -2432,7 +2602,7 @@
             <w:rPr>
               <w:rStyle w:val="Hyperlink"/>
             </w:rPr>
-            <w:t>i</w:t>
+            <w:t>c</w:t>
           </w:r>
         </w:hyperlink>
       </w:r>
@@ -2445,28 +2615,14 @@
           <w:sz w:val="24"/>
           <w:u w:val="single"/>
         </w:rPr>
-        <w:t>s</w:t>
-      </w:r>
-      <w:r>
-        <w:rPr>
-          <w:rFonts w:ascii="Charis SIL Regular" w:hAnsi="Charis SIL Regular" w:eastAsia="Charis SIL Regular"/>
-          <w:b w:val="0"/>
-          <w:i w:val="0"/>
-          <w:color w:val="0066CC"/>
-          <w:sz w:val="24"/>
-          <w:u w:val="single"/>
-        </w:rPr>
-        <w:t>c</w:t>
-      </w:r>
-      <w:r>
-        <w:rPr>
-          <w:rFonts w:ascii="Charis SIL Regular" w:hAnsi="Charis SIL Regular" w:eastAsia="Charis SIL Regular"/>
-          <w:b w:val="0"/>
-          <w:i w:val="0"/>
-          <w:color w:val="0066CC"/>
-          <w:sz w:val="24"/>
-        </w:rPr>
-        <w:t>h</w:t>
+        <w:hyperlink r:id="rId19" w:history="1">
+          <w:r>
+            <w:rPr>
+              <w:rStyle w:val="Hyperlink"/>
+            </w:rPr>
+            <w:t>h</w:t>
+          </w:r>
+        </w:hyperlink>
       </w:r>
       <w:r>
         <w:rPr>
@@ -2493,9 +2649,19 @@
             <w:rPr>
               <w:rStyle w:val="Hyperlink"/>
             </w:rPr>
-            <w:t>Museum</w:t>
+            <w:t>Museu</w:t>
           </w:r>
         </w:hyperlink>
+      </w:r>
+      <w:r>
+        <w:rPr>
+          <w:rFonts w:ascii="Charis SIL Regular" w:hAnsi="Charis SIL Regular" w:eastAsia="Charis SIL Regular"/>
+          <w:b w:val="0"/>
+          <w:i w:val="0"/>
+          <w:color w:val="0066CC"/>
+          <w:sz w:val="24"/>
+        </w:rPr>
+        <w:t>m</w:t>
       </w:r>
       <w:r>
         <w:rPr>
@@ -5280,7 +5446,7 @@
             <w:rPr>
               <w:rStyle w:val="Hyperlink"/>
             </w:rPr>
-            <w:t>file/49d013d5-0786</w:t>
+            <w:t>file/49d013d5-078</w:t>
           </w:r>
         </w:hyperlink>
       </w:r>
@@ -5291,25 +5457,13 @@
           <w:i w:val="0"/>
           <w:color w:val="0066CC"/>
           <w:sz w:val="24"/>
-          <w:u w:val="single"/>
-        </w:rPr>
-        <w:t>-</w:t>
-      </w:r>
-      <w:r>
-        <w:rPr>
-          <w:rFonts w:ascii="Charis SIL Regular" w:hAnsi="Charis SIL Regular" w:eastAsia="Charis SIL Regular"/>
-          <w:b w:val="0"/>
-          <w:i w:val="0"/>
-          <w:color w:val="0066CC"/>
-          <w:sz w:val="24"/>
-          <w:u w:val="single"/>
         </w:rPr>
         <w:hyperlink r:id="rId27" w:history="1">
           <w:r>
             <w:rPr>
               <w:rStyle w:val="Hyperlink"/>
             </w:rPr>
-            <w:t>db08</w:t>
+            <w:t>6</w:t>
           </w:r>
         </w:hyperlink>
       </w:r>
@@ -5322,6 +5476,24 @@
           <w:sz w:val="24"/>
         </w:rPr>
         <w:t>-</w:t>
+      </w:r>
+      <w:r>
+        <w:rPr>
+          <w:rFonts w:ascii="Charis SIL Regular" w:hAnsi="Charis SIL Regular" w:eastAsia="Charis SIL Regular"/>
+          <w:b w:val="0"/>
+          <w:i w:val="0"/>
+          <w:color w:val="0066CC"/>
+          <w:sz w:val="24"/>
+          <w:u w:val="single"/>
+        </w:rPr>
+        <w:hyperlink r:id="rId27" w:history="1">
+          <w:r>
+            <w:rPr>
+              <w:rStyle w:val="Hyperlink"/>
+            </w:rPr>
+            <w:t>db08-</w:t>
+          </w:r>
+        </w:hyperlink>
       </w:r>
       <w:r>
         <w:rPr>

--- a/EXPORTS/DOCX/published/niveau3/English/Wereldtentoonstelling1883.docx
+++ b/EXPORTS/DOCX/published/niveau3/English/Wereldtentoonstelling1883.docx
@@ -1029,7 +1029,7 @@
           <w:sz w:val="24"/>
           <w:u w:val="single"/>
         </w:rPr>
-        <w:hyperlink r:id="rId13" w:history="1">
+        <w:hyperlink r:id="rId12" w:history="1">
           <w:r>
             <w:rPr>
               <w:rStyle w:val="Hyperlink"/>
@@ -1122,7 +1122,7 @@
           <w:sz w:val="24"/>
           <w:u w:val="single"/>
         </w:rPr>
-        <w:hyperlink r:id="rId14" w:history="1">
+        <w:hyperlink r:id="rId13" w:history="1">
           <w:r>
             <w:rPr>
               <w:rStyle w:val="Hyperlink"/>
@@ -2419,31 +2419,13 @@
       </w:r>
       <w:r>
         <w:rPr>
-          <w:u w:val="single" w:color="0066cc"/>
           <w:rFonts w:ascii="Charis SIL Regular" w:hAnsi="Charis SIL Regular" w:eastAsia="Charis SIL Regular"/>
           <w:b w:val="0"/>
           <w:i w:val="0"/>
           <w:color w:val="000000"/>
           <w:sz w:val="24"/>
         </w:rPr>
-        <w:hyperlink r:id="rId18" w:history="1">
-          <w:r>
-            <w:rPr>
-              <w:rStyle w:val="Hyperlink"/>
-            </w:rPr>
-            <w:t xml:space="preserve"> and t</w:t>
-          </w:r>
-        </w:hyperlink>
-      </w:r>
-      <w:r>
-        <w:rPr>
-          <w:rFonts w:ascii="Charis SIL Regular" w:hAnsi="Charis SIL Regular" w:eastAsia="Charis SIL Regular"/>
-          <w:b w:val="0"/>
-          <w:i w:val="0"/>
-          <w:color w:val="000000"/>
-          <w:sz w:val="24"/>
-        </w:rPr>
-        <w:t xml:space="preserve">he </w:t>
+        <w:t xml:space="preserve"> and the </w:t>
       </w:r>
       <w:r>
         <w:rPr>
@@ -2521,7 +2503,24 @@
           <w:color w:val="000000"/>
           <w:sz w:val="24"/>
         </w:rPr>
-        <w:t xml:space="preserve">. The majority went to the </w:t>
+        <w:t>. The majority we</w:t>
+      </w:r>
+      <w:r>
+        <w:rPr>
+          <w:rFonts w:ascii="Charis SIL Regular" w:hAnsi="Charis SIL Regular" w:eastAsia="Charis SIL Regular"/>
+          <w:b w:val="0"/>
+          <w:i w:val="0"/>
+          <w:color w:val="000000"/>
+          <w:sz w:val="24"/>
+        </w:rPr>
+        <w:hyperlink r:id="rId19" w:history="1">
+          <w:r>
+            <w:rPr>
+              <w:rStyle w:val="Hyperlink"/>
+            </w:rPr>
+            <w:t xml:space="preserve">nt to the </w:t>
+          </w:r>
+        </w:hyperlink>
       </w:r>
       <w:r>
         <w:rPr>
@@ -2584,7 +2583,7 @@
             <w:rPr>
               <w:rStyle w:val="Hyperlink"/>
             </w:rPr>
-            <w:t>tnografis</w:t>
+            <w:t>tnografi</w:t>
           </w:r>
         </w:hyperlink>
       </w:r>
@@ -2596,6 +2595,23 @@
           <w:color w:val="0066CC"/>
           <w:sz w:val="24"/>
           <w:u w:val="single"/>
+        </w:rPr>
+        <w:hyperlink r:id="rId19" w:history="1">
+          <w:r>
+            <w:rPr>
+              <w:rStyle w:val="Hyperlink"/>
+            </w:rPr>
+            <w:t>s</w:t>
+          </w:r>
+        </w:hyperlink>
+      </w:r>
+      <w:r>
+        <w:rPr>
+          <w:rFonts w:ascii="Charis SIL Regular" w:hAnsi="Charis SIL Regular" w:eastAsia="Charis SIL Regular"/>
+          <w:b w:val="0"/>
+          <w:i w:val="0"/>
+          <w:color w:val="0066CC"/>
+          <w:sz w:val="24"/>
         </w:rPr>
         <w:hyperlink r:id="rId19" w:history="1">
           <w:r>
@@ -2613,7 +2629,6 @@
           <w:i w:val="0"/>
           <w:color w:val="0066CC"/>
           <w:sz w:val="24"/>
-          <w:u w:val="single"/>
         </w:rPr>
         <w:hyperlink r:id="rId19" w:history="1">
           <w:r>
@@ -2649,19 +2664,9 @@
             <w:rPr>
               <w:rStyle w:val="Hyperlink"/>
             </w:rPr>
-            <w:t>Museu</w:t>
+            <w:t>Museum</w:t>
           </w:r>
         </w:hyperlink>
-      </w:r>
-      <w:r>
-        <w:rPr>
-          <w:rFonts w:ascii="Charis SIL Regular" w:hAnsi="Charis SIL Regular" w:eastAsia="Charis SIL Regular"/>
-          <w:b w:val="0"/>
-          <w:i w:val="0"/>
-          <w:color w:val="0066CC"/>
-          <w:sz w:val="24"/>
-        </w:rPr>
-        <w:t>m</w:t>
       </w:r>
       <w:r>
         <w:rPr>
@@ -4682,7 +4687,7 @@
           <w:sz w:val="24"/>
           <w:u w:val="single"/>
         </w:rPr>
-        <w:t>Scientific research in colonised terri</w:t>
+        <w:t>Scientific research in colonised terr</w:t>
       </w:r>
       <w:r>
         <w:rPr>
@@ -4693,7 +4698,7 @@
           <w:sz w:val="24"/>
           <w:u w:val="single"/>
         </w:rPr>
-        <w:t>torie</w:t>
+        <w:t>i</w:t>
       </w:r>
       <w:r>
         <w:rPr>
@@ -4702,8 +4707,9 @@
           <w:i w:val="0"/>
           <w:color w:val="0066CC"/>
           <w:sz w:val="24"/>
-        </w:rPr>
-        <w:t>s</w:t>
+          <w:u w:val="single"/>
+        </w:rPr>
+        <w:t>tories</w:t>
       </w:r>
       <w:r>
         <w:br/>

--- a/EXPORTS/DOCX/published/niveau3/English/Wereldtentoonstelling1883.docx
+++ b/EXPORTS/DOCX/published/niveau3/English/Wereldtentoonstelling1883.docx
@@ -1029,7 +1029,7 @@
           <w:sz w:val="24"/>
           <w:u w:val="single"/>
         </w:rPr>
-        <w:hyperlink r:id="rId12" w:history="1">
+        <w:hyperlink r:id="rId13" w:history="1">
           <w:r>
             <w:rPr>
               <w:rStyle w:val="Hyperlink"/>
@@ -1122,7 +1122,7 @@
           <w:sz w:val="24"/>
           <w:u w:val="single"/>
         </w:rPr>
-        <w:hyperlink r:id="rId13" w:history="1">
+        <w:hyperlink r:id="rId14" w:history="1">
           <w:r>
             <w:rPr>
               <w:rStyle w:val="Hyperlink"/>
@@ -1140,7 +1140,7 @@
           <w:sz w:val="24"/>
           <w:u w:val="single"/>
         </w:rPr>
-        <w:hyperlink r:id="rId13" w:history="1">
+        <w:hyperlink r:id="rId14" w:history="1">
           <w:r>
             <w:rPr>
               <w:rStyle w:val="Hyperlink"/>
@@ -2324,6 +2324,7 @@
           <w:i w:val="0"/>
           <w:color w:val="0066CC"/>
           <w:sz w:val="24"/>
+          <w:u w:val="single"/>
         </w:rPr>
         <w:hyperlink r:id="rId19" w:history="1">
           <w:r>
@@ -2503,24 +2504,7 @@
           <w:color w:val="000000"/>
           <w:sz w:val="24"/>
         </w:rPr>
-        <w:t>. The majority we</w:t>
-      </w:r>
-      <w:r>
-        <w:rPr>
-          <w:rFonts w:ascii="Charis SIL Regular" w:hAnsi="Charis SIL Regular" w:eastAsia="Charis SIL Regular"/>
-          <w:b w:val="0"/>
-          <w:i w:val="0"/>
-          <w:color w:val="000000"/>
-          <w:sz w:val="24"/>
-        </w:rPr>
-        <w:hyperlink r:id="rId19" w:history="1">
-          <w:r>
-            <w:rPr>
-              <w:rStyle w:val="Hyperlink"/>
-            </w:rPr>
-            <w:t xml:space="preserve">nt to the </w:t>
-          </w:r>
-        </w:hyperlink>
+        <w:t xml:space="preserve">. The majority went to the </w:t>
       </w:r>
       <w:r>
         <w:rPr>
@@ -2583,7 +2567,7 @@
             <w:rPr>
               <w:rStyle w:val="Hyperlink"/>
             </w:rPr>
-            <w:t>tnografi</w:t>
+            <w:t>tnografis</w:t>
           </w:r>
         </w:hyperlink>
       </w:r>
@@ -2595,23 +2579,6 @@
           <w:color w:val="0066CC"/>
           <w:sz w:val="24"/>
           <w:u w:val="single"/>
-        </w:rPr>
-        <w:hyperlink r:id="rId19" w:history="1">
-          <w:r>
-            <w:rPr>
-              <w:rStyle w:val="Hyperlink"/>
-            </w:rPr>
-            <w:t>s</w:t>
-          </w:r>
-        </w:hyperlink>
-      </w:r>
-      <w:r>
-        <w:rPr>
-          <w:rFonts w:ascii="Charis SIL Regular" w:hAnsi="Charis SIL Regular" w:eastAsia="Charis SIL Regular"/>
-          <w:b w:val="0"/>
-          <w:i w:val="0"/>
-          <w:color w:val="0066CC"/>
-          <w:sz w:val="24"/>
         </w:rPr>
         <w:hyperlink r:id="rId19" w:history="1">
           <w:r>
@@ -2629,15 +2596,9 @@
           <w:i w:val="0"/>
           <w:color w:val="0066CC"/>
           <w:sz w:val="24"/>
-        </w:rPr>
-        <w:hyperlink r:id="rId19" w:history="1">
-          <w:r>
-            <w:rPr>
-              <w:rStyle w:val="Hyperlink"/>
-            </w:rPr>
-            <w:t>h</w:t>
-          </w:r>
-        </w:hyperlink>
+          <w:u w:val="single"/>
+        </w:rPr>
+        <w:t>h</w:t>
       </w:r>
       <w:r>
         <w:rPr>
@@ -2664,9 +2625,19 @@
             <w:rPr>
               <w:rStyle w:val="Hyperlink"/>
             </w:rPr>
-            <w:t>Museum</w:t>
+            <w:t>Museu</w:t>
           </w:r>
         </w:hyperlink>
+      </w:r>
+      <w:r>
+        <w:rPr>
+          <w:rFonts w:ascii="Charis SIL Regular" w:hAnsi="Charis SIL Regular" w:eastAsia="Charis SIL Regular"/>
+          <w:b w:val="0"/>
+          <w:i w:val="0"/>
+          <w:color w:val="0066CC"/>
+          <w:sz w:val="24"/>
+        </w:rPr>
+        <w:t>m</w:t>
       </w:r>
       <w:r>
         <w:rPr>
@@ -3777,7 +3748,6 @@
       </w:r>
       <w:r>
         <w:rPr>
-          <w:u w:val="single" w:color="0066cc"/>
           <w:rFonts w:ascii="Charis SIL Regular" w:hAnsi="Charis SIL Regular" w:eastAsia="Charis SIL Regular"/>
           <w:b w:val="0"/>
           <w:i w:val="0"/>
@@ -4687,7 +4657,7 @@
           <w:sz w:val="24"/>
           <w:u w:val="single"/>
         </w:rPr>
-        <w:t>Scientific research in colonised terr</w:t>
+        <w:t>Scientific research in colonised terri</w:t>
       </w:r>
       <w:r>
         <w:rPr>
@@ -4698,7 +4668,7 @@
           <w:sz w:val="24"/>
           <w:u w:val="single"/>
         </w:rPr>
-        <w:t>i</w:t>
+        <w:t>torie</w:t>
       </w:r>
       <w:r>
         <w:rPr>
@@ -4707,9 +4677,8 @@
           <w:i w:val="0"/>
           <w:color w:val="0066CC"/>
           <w:sz w:val="24"/>
-          <w:u w:val="single"/>
-        </w:rPr>
-        <w:t>tories</w:t>
+        </w:rPr>
+        <w:t>s</w:t>
       </w:r>
       <w:r>
         <w:br/>
@@ -5480,6 +5449,7 @@
           <w:i w:val="0"/>
           <w:color w:val="0066CC"/>
           <w:sz w:val="24"/>
+          <w:u w:val="single"/>
         </w:rPr>
         <w:t>-</w:t>
       </w:r>

--- a/EXPORTS/DOCX/published/niveau3/English/Wereldtentoonstelling1883.docx
+++ b/EXPORTS/DOCX/published/niveau3/English/Wereldtentoonstelling1883.docx
@@ -1140,7 +1140,7 @@
           <w:sz w:val="24"/>
           <w:u w:val="single"/>
         </w:rPr>
-        <w:hyperlink r:id="rId14" w:history="1">
+        <w:hyperlink r:id="rId13" w:history="1">
           <w:r>
             <w:rPr>
               <w:rStyle w:val="Hyperlink"/>
@@ -1749,190 +1749,8 @@
           <w:i w:val="0"/>
           <w:color w:val="0066CC"/>
           <w:sz w:val="24"/>
-          <w:u w:val="single"/>
-        </w:rPr>
-        <w:hyperlink r:id="rId16" w:history="1">
-          <w:r>
-            <w:rPr>
-              <w:rStyle w:val="Hyperlink"/>
-            </w:rPr>
-            <w:t>East</w:t>
-          </w:r>
-        </w:hyperlink>
-      </w:r>
-      <w:r>
-        <w:rPr>
-          <w:rFonts w:ascii="Charis SIL Regular" w:hAnsi="Charis SIL Regular" w:eastAsia="Charis SIL Regular"/>
-          <w:b w:val="0"/>
-          <w:i w:val="0"/>
-          <w:color w:val="0066CC"/>
-          <w:sz w:val="24"/>
-          <w:u w:val="single"/>
-        </w:rPr>
-        <w:t xml:space="preserve"> </w:t>
-      </w:r>
-      <w:r>
-        <w:rPr>
-          <w:rFonts w:ascii="Charis SIL Regular" w:hAnsi="Charis SIL Regular" w:eastAsia="Charis SIL Regular"/>
-          <w:b w:val="0"/>
-          <w:i w:val="0"/>
-          <w:color w:val="0066CC"/>
-          <w:sz w:val="24"/>
-          <w:u w:val="single"/>
-        </w:rPr>
-        <w:hyperlink r:id="rId16" w:history="1">
-          <w:r>
-            <w:rPr>
-              <w:rStyle w:val="Hyperlink"/>
-            </w:rPr>
-            <w:t>Indies</w:t>
-          </w:r>
-        </w:hyperlink>
-      </w:r>
-      <w:r>
-        <w:rPr>
-          <w:rFonts w:ascii="Charis SIL Regular" w:hAnsi="Charis SIL Regular" w:eastAsia="Charis SIL Regular"/>
-          <w:b w:val="0"/>
-          <w:i w:val="0"/>
-          <w:color w:val="0066CC"/>
-          <w:sz w:val="24"/>
-          <w:u w:val="single"/>
-        </w:rPr>
-        <w:t xml:space="preserve"> </w:t>
-      </w:r>
-      <w:r>
-        <w:rPr>
-          <w:rFonts w:ascii="Charis SIL Regular" w:hAnsi="Charis SIL Regular" w:eastAsia="Charis SIL Regular"/>
-          <w:b w:val="0"/>
-          <w:i w:val="0"/>
-          <w:color w:val="0066CC"/>
-          <w:sz w:val="24"/>
-          <w:u w:val="single"/>
-        </w:rPr>
-        <w:hyperlink r:id="rId16" w:history="1">
-          <w:r>
-            <w:rPr>
-              <w:rStyle w:val="Hyperlink"/>
-            </w:rPr>
-            <w:t>at</w:t>
-          </w:r>
-        </w:hyperlink>
-      </w:r>
-      <w:r>
-        <w:rPr>
-          <w:rFonts w:ascii="Charis SIL Regular" w:hAnsi="Charis SIL Regular" w:eastAsia="Charis SIL Regular"/>
-          <w:b w:val="0"/>
-          <w:i w:val="0"/>
-          <w:color w:val="0066CC"/>
-          <w:sz w:val="24"/>
-          <w:u w:val="single"/>
-        </w:rPr>
-        <w:t xml:space="preserve"> </w:t>
-      </w:r>
-      <w:r>
-        <w:rPr>
-          <w:rFonts w:ascii="Charis SIL Regular" w:hAnsi="Charis SIL Regular" w:eastAsia="Charis SIL Regular"/>
-          <w:b w:val="0"/>
-          <w:i w:val="0"/>
-          <w:color w:val="0066CC"/>
-          <w:sz w:val="24"/>
-          <w:u w:val="single"/>
-        </w:rPr>
-        <w:hyperlink r:id="rId16" w:history="1">
-          <w:r>
-            <w:rPr>
-              <w:rStyle w:val="Hyperlink"/>
-            </w:rPr>
-            <w:t>the</w:t>
-          </w:r>
-        </w:hyperlink>
-      </w:r>
-      <w:r>
-        <w:rPr>
-          <w:rFonts w:ascii="Charis SIL Regular" w:hAnsi="Charis SIL Regular" w:eastAsia="Charis SIL Regular"/>
-          <w:b w:val="0"/>
-          <w:i w:val="0"/>
-          <w:color w:val="0066CC"/>
-          <w:sz w:val="24"/>
-          <w:u w:val="single"/>
-        </w:rPr>
-        <w:t xml:space="preserve"> </w:t>
-      </w:r>
-      <w:r>
-        <w:rPr>
-          <w:rFonts w:ascii="Charis SIL Regular" w:hAnsi="Charis SIL Regular" w:eastAsia="Charis SIL Regular"/>
-          <w:b w:val="0"/>
-          <w:i w:val="0"/>
-          <w:color w:val="0066CC"/>
-          <w:sz w:val="24"/>
-          <w:u w:val="single"/>
-        </w:rPr>
-        <w:hyperlink r:id="rId16" w:history="1">
-          <w:r>
-            <w:rPr>
-              <w:rStyle w:val="Hyperlink"/>
-            </w:rPr>
-            <w:t>world</w:t>
-          </w:r>
-        </w:hyperlink>
-      </w:r>
-      <w:r>
-        <w:rPr>
-          <w:rFonts w:ascii="Charis SIL Regular" w:hAnsi="Charis SIL Regular" w:eastAsia="Charis SIL Regular"/>
-          <w:b w:val="0"/>
-          <w:i w:val="0"/>
-          <w:color w:val="0066CC"/>
-          <w:sz w:val="24"/>
-          <w:u w:val="single"/>
-        </w:rPr>
-        <w:t xml:space="preserve"> </w:t>
-      </w:r>
-      <w:r>
-        <w:rPr>
-          <w:rFonts w:ascii="Charis SIL Regular" w:hAnsi="Charis SIL Regular" w:eastAsia="Charis SIL Regular"/>
-          <w:b w:val="0"/>
-          <w:i w:val="0"/>
-          <w:color w:val="0066CC"/>
-          <w:sz w:val="24"/>
-          <w:u w:val="single"/>
-        </w:rPr>
-        <w:hyperlink r:id="rId16" w:history="1">
-          <w:r>
-            <w:rPr>
-              <w:rStyle w:val="Hyperlink"/>
-            </w:rPr>
-            <w:t>exhibitions,</w:t>
-          </w:r>
-        </w:hyperlink>
-      </w:r>
-      <w:r>
-        <w:rPr>
-          <w:rFonts w:ascii="Charis SIL Regular" w:hAnsi="Charis SIL Regular" w:eastAsia="Charis SIL Regular"/>
-          <w:b w:val="0"/>
-          <w:i w:val="0"/>
-          <w:color w:val="0066CC"/>
-          <w:sz w:val="24"/>
-          <w:u w:val="single"/>
-        </w:rPr>
-        <w:t xml:space="preserve"> </w:t>
-      </w:r>
-      <w:r>
-        <w:rPr>
-          <w:rFonts w:ascii="Charis SIL Regular" w:hAnsi="Charis SIL Regular" w:eastAsia="Charis SIL Regular"/>
-          <w:b w:val="0"/>
-          <w:i w:val="0"/>
-          <w:color w:val="0066CC"/>
-          <w:sz w:val="24"/>
-          <w:u w:val="single"/>
-        </w:rPr>
-        <w:hyperlink r:id="rId16" w:history="1">
-          <w:r>
-            <w:rPr>
-              <w:rStyle w:val="Hyperlink"/>
-            </w:rPr>
-            <w:t>188</w:t>
-          </w:r>
-        </w:hyperlink>
+        </w:rPr>
+        <w:t>East Indies at the world exhibitions, 188</w:t>
       </w:r>
       <w:r>
         <w:rPr>
@@ -2324,7 +2142,6 @@
           <w:i w:val="0"/>
           <w:color w:val="0066CC"/>
           <w:sz w:val="24"/>
-          <w:u w:val="single"/>
         </w:rPr>
         <w:hyperlink r:id="rId19" w:history="1">
           <w:r>
@@ -2420,13 +2237,31 @@
       </w:r>
       <w:r>
         <w:rPr>
+          <w:u w:val="single" w:color="0066cc"/>
           <w:rFonts w:ascii="Charis SIL Regular" w:hAnsi="Charis SIL Regular" w:eastAsia="Charis SIL Regular"/>
           <w:b w:val="0"/>
           <w:i w:val="0"/>
           <w:color w:val="000000"/>
           <w:sz w:val="24"/>
         </w:rPr>
-        <w:t xml:space="preserve"> and the </w:t>
+        <w:hyperlink r:id="rId18" w:history="1">
+          <w:r>
+            <w:rPr>
+              <w:rStyle w:val="Hyperlink"/>
+            </w:rPr>
+            <w:t xml:space="preserve"> and t</w:t>
+          </w:r>
+        </w:hyperlink>
+      </w:r>
+      <w:r>
+        <w:rPr>
+          <w:rFonts w:ascii="Charis SIL Regular" w:hAnsi="Charis SIL Regular" w:eastAsia="Charis SIL Regular"/>
+          <w:b w:val="0"/>
+          <w:i w:val="0"/>
+          <w:color w:val="000000"/>
+          <w:sz w:val="24"/>
+        </w:rPr>
+        <w:t xml:space="preserve">he </w:t>
       </w:r>
       <w:r>
         <w:rPr>
@@ -2504,7 +2339,25 @@
           <w:color w:val="000000"/>
           <w:sz w:val="24"/>
         </w:rPr>
-        <w:t xml:space="preserve">. The majority went to the </w:t>
+        <w:t>. The majority we</w:t>
+      </w:r>
+      <w:r>
+        <w:rPr>
+          <w:u w:val="single" w:color="0066cc"/>
+          <w:rFonts w:ascii="Charis SIL Regular" w:hAnsi="Charis SIL Regular" w:eastAsia="Charis SIL Regular"/>
+          <w:b w:val="0"/>
+          <w:i w:val="0"/>
+          <w:color w:val="000000"/>
+          <w:sz w:val="24"/>
+        </w:rPr>
+        <w:hyperlink r:id="rId19" w:history="1">
+          <w:r>
+            <w:rPr>
+              <w:rStyle w:val="Hyperlink"/>
+            </w:rPr>
+            <w:t xml:space="preserve">nt to the </w:t>
+          </w:r>
+        </w:hyperlink>
       </w:r>
       <w:r>
         <w:rPr>
@@ -2567,7 +2420,7 @@
             <w:rPr>
               <w:rStyle w:val="Hyperlink"/>
             </w:rPr>
-            <w:t>tnografis</w:t>
+            <w:t>tnografi</w:t>
           </w:r>
         </w:hyperlink>
       </w:r>
@@ -2579,6 +2432,23 @@
           <w:color w:val="0066CC"/>
           <w:sz w:val="24"/>
           <w:u w:val="single"/>
+        </w:rPr>
+        <w:hyperlink r:id="rId19" w:history="1">
+          <w:r>
+            <w:rPr>
+              <w:rStyle w:val="Hyperlink"/>
+            </w:rPr>
+            <w:t>s</w:t>
+          </w:r>
+        </w:hyperlink>
+      </w:r>
+      <w:r>
+        <w:rPr>
+          <w:rFonts w:ascii="Charis SIL Regular" w:hAnsi="Charis SIL Regular" w:eastAsia="Charis SIL Regular"/>
+          <w:b w:val="0"/>
+          <w:i w:val="0"/>
+          <w:color w:val="0066CC"/>
+          <w:sz w:val="24"/>
         </w:rPr>
         <w:hyperlink r:id="rId19" w:history="1">
           <w:r>
@@ -2596,9 +2466,15 @@
           <w:i w:val="0"/>
           <w:color w:val="0066CC"/>
           <w:sz w:val="24"/>
-          <w:u w:val="single"/>
-        </w:rPr>
-        <w:t>h</w:t>
+        </w:rPr>
+        <w:hyperlink r:id="rId19" w:history="1">
+          <w:r>
+            <w:rPr>
+              <w:rStyle w:val="Hyperlink"/>
+            </w:rPr>
+            <w:t>h</w:t>
+          </w:r>
+        </w:hyperlink>
       </w:r>
       <w:r>
         <w:rPr>
@@ -2625,19 +2501,9 @@
             <w:rPr>
               <w:rStyle w:val="Hyperlink"/>
             </w:rPr>
-            <w:t>Museu</w:t>
+            <w:t>Museum</w:t>
           </w:r>
         </w:hyperlink>
-      </w:r>
-      <w:r>
-        <w:rPr>
-          <w:rFonts w:ascii="Charis SIL Regular" w:hAnsi="Charis SIL Regular" w:eastAsia="Charis SIL Regular"/>
-          <w:b w:val="0"/>
-          <w:i w:val="0"/>
-          <w:color w:val="0066CC"/>
-          <w:sz w:val="24"/>
-        </w:rPr>
-        <w:t>m</w:t>
       </w:r>
       <w:r>
         <w:rPr>
@@ -3748,6 +3614,7 @@
       </w:r>
       <w:r>
         <w:rPr>
+          <w:u w:val="single" w:color="0066cc"/>
           <w:rFonts w:ascii="Charis SIL Regular" w:hAnsi="Charis SIL Regular" w:eastAsia="Charis SIL Regular"/>
           <w:b w:val="0"/>
           <w:i w:val="0"/>
@@ -4657,7 +4524,7 @@
           <w:sz w:val="24"/>
           <w:u w:val="single"/>
         </w:rPr>
-        <w:t>Scientific research in colonised terri</w:t>
+        <w:t>Scientific research in colonised terr</w:t>
       </w:r>
       <w:r>
         <w:rPr>
@@ -4668,7 +4535,7 @@
           <w:sz w:val="24"/>
           <w:u w:val="single"/>
         </w:rPr>
-        <w:t>torie</w:t>
+        <w:t>i</w:t>
       </w:r>
       <w:r>
         <w:rPr>
@@ -4677,8 +4544,9 @@
           <w:i w:val="0"/>
           <w:color w:val="0066CC"/>
           <w:sz w:val="24"/>
-        </w:rPr>
-        <w:t>s</w:t>
+          <w:u w:val="single"/>
+        </w:rPr>
+        <w:t>tories</w:t>
       </w:r>
       <w:r>
         <w:br/>
@@ -5449,7 +5317,6 @@
           <w:i w:val="0"/>
           <w:color w:val="0066CC"/>
           <w:sz w:val="24"/>
-          <w:u w:val="single"/>
         </w:rPr>
         <w:t>-</w:t>
       </w:r>

--- a/EXPORTS/DOCX/published/niveau3/English/Wereldtentoonstelling1883.docx
+++ b/EXPORTS/DOCX/published/niveau3/English/Wereldtentoonstelling1883.docx
@@ -2142,6 +2142,7 @@
           <w:i w:val="0"/>
           <w:color w:val="0066CC"/>
           <w:sz w:val="24"/>
+          <w:u w:val="single"/>
         </w:rPr>
         <w:hyperlink r:id="rId19" w:history="1">
           <w:r>
@@ -2350,14 +2351,7 @@
           <w:color w:val="000000"/>
           <w:sz w:val="24"/>
         </w:rPr>
-        <w:hyperlink r:id="rId19" w:history="1">
-          <w:r>
-            <w:rPr>
-              <w:rStyle w:val="Hyperlink"/>
-            </w:rPr>
-            <w:t xml:space="preserve">nt to the </w:t>
-          </w:r>
-        </w:hyperlink>
+        <w:t xml:space="preserve">nt to the </w:t>
       </w:r>
       <w:r>
         <w:rPr>
@@ -2420,7 +2414,7 @@
             <w:rPr>
               <w:rStyle w:val="Hyperlink"/>
             </w:rPr>
-            <w:t>tnografi</w:t>
+            <w:t>tnograf</w:t>
           </w:r>
         </w:hyperlink>
       </w:r>
@@ -2438,7 +2432,7 @@
             <w:rPr>
               <w:rStyle w:val="Hyperlink"/>
             </w:rPr>
-            <w:t>s</w:t>
+            <w:t>i</w:t>
           </w:r>
         </w:hyperlink>
       </w:r>
@@ -2449,15 +2443,9 @@
           <w:i w:val="0"/>
           <w:color w:val="0066CC"/>
           <w:sz w:val="24"/>
-        </w:rPr>
-        <w:hyperlink r:id="rId19" w:history="1">
-          <w:r>
-            <w:rPr>
-              <w:rStyle w:val="Hyperlink"/>
-            </w:rPr>
-            <w:t>c</w:t>
-          </w:r>
-        </w:hyperlink>
+          <w:u w:val="single"/>
+        </w:rPr>
+        <w:t>s</w:t>
       </w:r>
       <w:r>
         <w:rPr>
@@ -2466,15 +2454,19 @@
           <w:i w:val="0"/>
           <w:color w:val="0066CC"/>
           <w:sz w:val="24"/>
-        </w:rPr>
-        <w:hyperlink r:id="rId19" w:history="1">
-          <w:r>
-            <w:rPr>
-              <w:rStyle w:val="Hyperlink"/>
-            </w:rPr>
-            <w:t>h</w:t>
-          </w:r>
-        </w:hyperlink>
+          <w:u w:val="single"/>
+        </w:rPr>
+        <w:t>c</w:t>
+      </w:r>
+      <w:r>
+        <w:rPr>
+          <w:rFonts w:ascii="Charis SIL Regular" w:hAnsi="Charis SIL Regular" w:eastAsia="Charis SIL Regular"/>
+          <w:b w:val="0"/>
+          <w:i w:val="0"/>
+          <w:color w:val="0066CC"/>
+          <w:sz w:val="24"/>
+        </w:rPr>
+        <w:t>h</w:t>
       </w:r>
       <w:r>
         <w:rPr>
@@ -5289,7 +5281,7 @@
             <w:rPr>
               <w:rStyle w:val="Hyperlink"/>
             </w:rPr>
-            <w:t>file/49d013d5-078</w:t>
+            <w:t>file/49d013d5-0786</w:t>
           </w:r>
         </w:hyperlink>
       </w:r>
@@ -5300,13 +5292,25 @@
           <w:i w:val="0"/>
           <w:color w:val="0066CC"/>
           <w:sz w:val="24"/>
+          <w:u w:val="single"/>
+        </w:rPr>
+        <w:t>-</w:t>
+      </w:r>
+      <w:r>
+        <w:rPr>
+          <w:rFonts w:ascii="Charis SIL Regular" w:hAnsi="Charis SIL Regular" w:eastAsia="Charis SIL Regular"/>
+          <w:b w:val="0"/>
+          <w:i w:val="0"/>
+          <w:color w:val="0066CC"/>
+          <w:sz w:val="24"/>
+          <w:u w:val="single"/>
         </w:rPr>
         <w:hyperlink r:id="rId27" w:history="1">
           <w:r>
             <w:rPr>
               <w:rStyle w:val="Hyperlink"/>
             </w:rPr>
-            <w:t>6</w:t>
+            <w:t>db08</w:t>
           </w:r>
         </w:hyperlink>
       </w:r>
@@ -5319,24 +5323,6 @@
           <w:sz w:val="24"/>
         </w:rPr>
         <w:t>-</w:t>
-      </w:r>
-      <w:r>
-        <w:rPr>
-          <w:rFonts w:ascii="Charis SIL Regular" w:hAnsi="Charis SIL Regular" w:eastAsia="Charis SIL Regular"/>
-          <w:b w:val="0"/>
-          <w:i w:val="0"/>
-          <w:color w:val="0066CC"/>
-          <w:sz w:val="24"/>
-          <w:u w:val="single"/>
-        </w:rPr>
-        <w:hyperlink r:id="rId27" w:history="1">
-          <w:r>
-            <w:rPr>
-              <w:rStyle w:val="Hyperlink"/>
-            </w:rPr>
-            <w:t>db08-</w:t>
-          </w:r>
-        </w:hyperlink>
       </w:r>
       <w:r>
         <w:rPr>

--- a/EXPORTS/DOCX/published/niveau3/English/Wereldtentoonstelling1883.docx
+++ b/EXPORTS/DOCX/published/niveau3/English/Wereldtentoonstelling1883.docx
@@ -1029,7 +1029,7 @@
           <w:sz w:val="24"/>
           <w:u w:val="single"/>
         </w:rPr>
-        <w:hyperlink r:id="rId13" w:history="1">
+        <w:hyperlink r:id="rId12" w:history="1">
           <w:r>
             <w:rPr>
               <w:rStyle w:val="Hyperlink"/>
@@ -1122,7 +1122,7 @@
           <w:sz w:val="24"/>
           <w:u w:val="single"/>
         </w:rPr>
-        <w:hyperlink r:id="rId14" w:history="1">
+        <w:hyperlink r:id="rId13" w:history="1">
           <w:r>
             <w:rPr>
               <w:rStyle w:val="Hyperlink"/>
@@ -2351,7 +2351,14 @@
           <w:color w:val="000000"/>
           <w:sz w:val="24"/>
         </w:rPr>
-        <w:t xml:space="preserve">nt to the </w:t>
+        <w:hyperlink r:id="rId19" w:history="1">
+          <w:r>
+            <w:rPr>
+              <w:rStyle w:val="Hyperlink"/>
+            </w:rPr>
+            <w:t xml:space="preserve">nt to the </w:t>
+          </w:r>
+        </w:hyperlink>
       </w:r>
       <w:r>
         <w:rPr>
@@ -2362,7 +2369,7 @@
           <w:sz w:val="24"/>
           <w:u w:val="single"/>
         </w:rPr>
-        <w:hyperlink r:id="rId19" w:history="1">
+        <w:hyperlink r:id="rId21" w:history="1">
           <w:r>
             <w:rPr>
               <w:rStyle w:val="Hyperlink"/>
@@ -2391,7 +2398,7 @@
           <w:sz w:val="24"/>
           <w:u w:val="single"/>
         </w:rPr>
-        <w:hyperlink r:id="rId19" w:history="1">
+        <w:hyperlink r:id="rId21" w:history="1">
           <w:r>
             <w:rPr>
               <w:rStyle w:val="Hyperlink"/>
@@ -2409,7 +2416,7 @@
           <w:sz w:val="24"/>
           <w:u w:val="single"/>
         </w:rPr>
-        <w:hyperlink r:id="rId19" w:history="1">
+        <w:hyperlink r:id="rId21" w:history="1">
           <w:r>
             <w:rPr>
               <w:rStyle w:val="Hyperlink"/>
@@ -2427,7 +2434,7 @@
           <w:sz w:val="24"/>
           <w:u w:val="single"/>
         </w:rPr>
-        <w:hyperlink r:id="rId19" w:history="1">
+        <w:hyperlink r:id="rId21" w:history="1">
           <w:r>
             <w:rPr>
               <w:rStyle w:val="Hyperlink"/>
@@ -2445,7 +2452,14 @@
           <w:sz w:val="24"/>
           <w:u w:val="single"/>
         </w:rPr>
-        <w:t>s</w:t>
+        <w:hyperlink r:id="rId21" w:history="1">
+          <w:r>
+            <w:rPr>
+              <w:rStyle w:val="Hyperlink"/>
+            </w:rPr>
+            <w:t>s</w:t>
+          </w:r>
+        </w:hyperlink>
       </w:r>
       <w:r>
         <w:rPr>
@@ -2454,9 +2468,15 @@
           <w:i w:val="0"/>
           <w:color w:val="0066CC"/>
           <w:sz w:val="24"/>
-          <w:u w:val="single"/>
-        </w:rPr>
-        <w:t>c</w:t>
+        </w:rPr>
+        <w:hyperlink r:id="rId21" w:history="1">
+          <w:r>
+            <w:rPr>
+              <w:rStyle w:val="Hyperlink"/>
+            </w:rPr>
+            <w:t>c</w:t>
+          </w:r>
+        </w:hyperlink>
       </w:r>
       <w:r>
         <w:rPr>
@@ -4264,50 +4284,7 @@
           <w:color w:val="000000"/>
           <w:sz w:val="24"/>
         </w:rPr>
-        <w:hyperlink r:id="rId25" w:history="1">
-          <w:r>
-            <w:rPr>
-              <w:rStyle w:val="Hyperlink"/>
-            </w:rPr>
-            <w:t>Dutch Eas</w:t>
-          </w:r>
-        </w:hyperlink>
-      </w:r>
-      <w:r>
-        <w:rPr>
-          <w:u w:val="single" w:color="0066cc"/>
-          <w:rFonts w:ascii="Charis SIL Regular" w:hAnsi="Charis SIL Regular" w:eastAsia="Charis SIL Regular"/>
-          <w:b w:val="0"/>
-          <w:i w:val="0"/>
-          <w:color w:val="000000"/>
-          <w:sz w:val="24"/>
-        </w:rPr>
-        <w:hyperlink r:id="rId25" w:history="1">
-          <w:r>
-            <w:rPr>
-              <w:rStyle w:val="Hyperlink"/>
-            </w:rPr>
-            <w:t>t</w:t>
-          </w:r>
-        </w:hyperlink>
-      </w:r>
-      <w:r>
-        <w:rPr>
-          <w:u w:val="single" w:color="0066cc"/>
-          <w:rFonts w:ascii="Charis SIL Regular" w:hAnsi="Charis SIL Regular" w:eastAsia="Charis SIL Regular"/>
-          <w:b w:val="0"/>
-          <w:i w:val="0"/>
-          <w:color w:val="000000"/>
-          <w:sz w:val="24"/>
-        </w:rPr>
-        <w:hyperlink r:id="rId25" w:history="1">
-          <w:r>
-            <w:rPr>
-              <w:rStyle w:val="Hyperlink"/>
-            </w:rPr>
-            <w:t xml:space="preserve"> In</w:t>
-          </w:r>
-        </w:hyperlink>
+        <w:t>Dutch East In</w:t>
       </w:r>
       <w:r>
         <w:rPr>
@@ -5281,7 +5258,7 @@
             <w:rPr>
               <w:rStyle w:val="Hyperlink"/>
             </w:rPr>
-            <w:t>file/49d013d5-0786</w:t>
+            <w:t>file/49d013d5-078</w:t>
           </w:r>
         </w:hyperlink>
       </w:r>
@@ -5292,25 +5269,13 @@
           <w:i w:val="0"/>
           <w:color w:val="0066CC"/>
           <w:sz w:val="24"/>
-          <w:u w:val="single"/>
-        </w:rPr>
-        <w:t>-</w:t>
-      </w:r>
-      <w:r>
-        <w:rPr>
-          <w:rFonts w:ascii="Charis SIL Regular" w:hAnsi="Charis SIL Regular" w:eastAsia="Charis SIL Regular"/>
-          <w:b w:val="0"/>
-          <w:i w:val="0"/>
-          <w:color w:val="0066CC"/>
-          <w:sz w:val="24"/>
-          <w:u w:val="single"/>
         </w:rPr>
         <w:hyperlink r:id="rId27" w:history="1">
           <w:r>
             <w:rPr>
               <w:rStyle w:val="Hyperlink"/>
             </w:rPr>
-            <w:t>db08</w:t>
+            <w:t>6</w:t>
           </w:r>
         </w:hyperlink>
       </w:r>
@@ -5323,6 +5288,24 @@
           <w:sz w:val="24"/>
         </w:rPr>
         <w:t>-</w:t>
+      </w:r>
+      <w:r>
+        <w:rPr>
+          <w:rFonts w:ascii="Charis SIL Regular" w:hAnsi="Charis SIL Regular" w:eastAsia="Charis SIL Regular"/>
+          <w:b w:val="0"/>
+          <w:i w:val="0"/>
+          <w:color w:val="0066CC"/>
+          <w:sz w:val="24"/>
+          <w:u w:val="single"/>
+        </w:rPr>
+        <w:hyperlink r:id="rId27" w:history="1">
+          <w:r>
+            <w:rPr>
+              <w:rStyle w:val="Hyperlink"/>
+            </w:rPr>
+            <w:t>db08-</w:t>
+          </w:r>
+        </w:hyperlink>
       </w:r>
       <w:r>
         <w:rPr>

--- a/EXPORTS/DOCX/published/niveau3/English/Wereldtentoonstelling1883.docx
+++ b/EXPORTS/DOCX/published/niveau3/English/Wereldtentoonstelling1883.docx
@@ -1029,7 +1029,7 @@
           <w:sz w:val="24"/>
           <w:u w:val="single"/>
         </w:rPr>
-        <w:hyperlink r:id="rId12" w:history="1">
+        <w:hyperlink r:id="rId13" w:history="1">
           <w:r>
             <w:rPr>
               <w:rStyle w:val="Hyperlink"/>
@@ -1122,7 +1122,7 @@
           <w:sz w:val="24"/>
           <w:u w:val="single"/>
         </w:rPr>
-        <w:hyperlink r:id="rId13" w:history="1">
+        <w:hyperlink r:id="rId14" w:history="1">
           <w:r>
             <w:rPr>
               <w:rStyle w:val="Hyperlink"/>
@@ -1140,7 +1140,7 @@
           <w:sz w:val="24"/>
           <w:u w:val="single"/>
         </w:rPr>
-        <w:hyperlink r:id="rId13" w:history="1">
+        <w:hyperlink r:id="rId14" w:history="1">
           <w:r>
             <w:rPr>
               <w:rStyle w:val="Hyperlink"/>
@@ -1548,13 +1548,13 @@
           <w:color w:val="000000"/>
           <w:sz w:val="24"/>
         </w:rPr>
-        <w:t xml:space="preserve">found in Marieke Bloembergen's book _ </w:t>
-      </w:r>
-      <w:r>
-        <w:rPr>
-          <w:rFonts w:ascii="Charis SIL Regular" w:hAnsi="Charis SIL Regular" w:eastAsia="Charis SIL Regular"/>
-          <w:b w:val="0"/>
-          <w:i w:val="0"/>
+        <w:t xml:space="preserve">found in Marieke Bloembergen's book </w:t>
+      </w:r>
+      <w:r>
+        <w:rPr>
+          <w:rFonts w:ascii="Charis SIL Italic" w:hAnsi="Charis SIL Italic" w:eastAsia="Charis SIL Italic"/>
+          <w:b w:val="0"/>
+          <w:i/>
           <w:color w:val="0066CC"/>
           <w:sz w:val="24"/>
           <w:u w:val="single"/>
@@ -1570,9 +1570,9 @@
       </w:r>
       <w:r>
         <w:rPr>
-          <w:rFonts w:ascii="Charis SIL Regular" w:hAnsi="Charis SIL Regular" w:eastAsia="Charis SIL Regular"/>
-          <w:b w:val="0"/>
-          <w:i w:val="0"/>
+          <w:rFonts w:ascii="Charis SIL Italic" w:hAnsi="Charis SIL Italic" w:eastAsia="Charis SIL Italic"/>
+          <w:b w:val="0"/>
+          <w:i/>
           <w:color w:val="0066CC"/>
           <w:sz w:val="24"/>
           <w:u w:val="single"/>
@@ -1581,9 +1581,9 @@
       </w:r>
       <w:r>
         <w:rPr>
-          <w:rFonts w:ascii="Charis SIL Regular" w:hAnsi="Charis SIL Regular" w:eastAsia="Charis SIL Regular"/>
-          <w:b w:val="0"/>
-          <w:i w:val="0"/>
+          <w:rFonts w:ascii="Charis SIL Italic" w:hAnsi="Charis SIL Italic" w:eastAsia="Charis SIL Italic"/>
+          <w:b w:val="0"/>
+          <w:i/>
           <w:color w:val="0066CC"/>
           <w:sz w:val="24"/>
           <w:u w:val="single"/>
@@ -1599,9 +1599,9 @@
       </w:r>
       <w:r>
         <w:rPr>
-          <w:rFonts w:ascii="Charis SIL Regular" w:hAnsi="Charis SIL Regular" w:eastAsia="Charis SIL Regular"/>
-          <w:b w:val="0"/>
-          <w:i w:val="0"/>
+          <w:rFonts w:ascii="Charis SIL Italic" w:hAnsi="Charis SIL Italic" w:eastAsia="Charis SIL Italic"/>
+          <w:b w:val="0"/>
+          <w:i/>
           <w:color w:val="0066CC"/>
           <w:sz w:val="24"/>
           <w:u w:val="single"/>
@@ -1610,9 +1610,9 @@
       </w:r>
       <w:r>
         <w:rPr>
-          <w:rFonts w:ascii="Charis SIL Regular" w:hAnsi="Charis SIL Regular" w:eastAsia="Charis SIL Regular"/>
-          <w:b w:val="0"/>
-          <w:i w:val="0"/>
+          <w:rFonts w:ascii="Charis SIL Italic" w:hAnsi="Charis SIL Italic" w:eastAsia="Charis SIL Italic"/>
+          <w:b w:val="0"/>
+          <w:i/>
           <w:color w:val="0066CC"/>
           <w:sz w:val="24"/>
           <w:u w:val="single"/>
@@ -1628,9 +1628,9 @@
       </w:r>
       <w:r>
         <w:rPr>
-          <w:rFonts w:ascii="Charis SIL Regular" w:hAnsi="Charis SIL Regular" w:eastAsia="Charis SIL Regular"/>
-          <w:b w:val="0"/>
-          <w:i w:val="0"/>
+          <w:rFonts w:ascii="Charis SIL Italic" w:hAnsi="Charis SIL Italic" w:eastAsia="Charis SIL Italic"/>
+          <w:b w:val="0"/>
+          <w:i/>
           <w:color w:val="0066CC"/>
           <w:sz w:val="24"/>
           <w:u w:val="single"/>
@@ -1639,9 +1639,9 @@
       </w:r>
       <w:r>
         <w:rPr>
-          <w:rFonts w:ascii="Charis SIL Regular" w:hAnsi="Charis SIL Regular" w:eastAsia="Charis SIL Regular"/>
-          <w:b w:val="0"/>
-          <w:i w:val="0"/>
+          <w:rFonts w:ascii="Charis SIL Italic" w:hAnsi="Charis SIL Italic" w:eastAsia="Charis SIL Italic"/>
+          <w:b w:val="0"/>
+          <w:i/>
           <w:color w:val="0066CC"/>
           <w:sz w:val="24"/>
           <w:u w:val="single"/>
@@ -1657,9 +1657,9 @@
       </w:r>
       <w:r>
         <w:rPr>
-          <w:rFonts w:ascii="Charis SIL Regular" w:hAnsi="Charis SIL Regular" w:eastAsia="Charis SIL Regular"/>
-          <w:b w:val="0"/>
-          <w:i w:val="0"/>
+          <w:rFonts w:ascii="Charis SIL Italic" w:hAnsi="Charis SIL Italic" w:eastAsia="Charis SIL Italic"/>
+          <w:b w:val="0"/>
+          <w:i/>
           <w:color w:val="0066CC"/>
           <w:sz w:val="24"/>
           <w:u w:val="single"/>
@@ -1668,9 +1668,9 @@
       </w:r>
       <w:r>
         <w:rPr>
-          <w:rFonts w:ascii="Charis SIL Regular" w:hAnsi="Charis SIL Regular" w:eastAsia="Charis SIL Regular"/>
-          <w:b w:val="0"/>
-          <w:i w:val="0"/>
+          <w:rFonts w:ascii="Charis SIL Italic" w:hAnsi="Charis SIL Italic" w:eastAsia="Charis SIL Italic"/>
+          <w:b w:val="0"/>
+          <w:i/>
           <w:color w:val="0066CC"/>
           <w:sz w:val="24"/>
           <w:u w:val="single"/>
@@ -1686,9 +1686,9 @@
       </w:r>
       <w:r>
         <w:rPr>
-          <w:rFonts w:ascii="Charis SIL Regular" w:hAnsi="Charis SIL Regular" w:eastAsia="Charis SIL Regular"/>
-          <w:b w:val="0"/>
-          <w:i w:val="0"/>
+          <w:rFonts w:ascii="Charis SIL Italic" w:hAnsi="Charis SIL Italic" w:eastAsia="Charis SIL Italic"/>
+          <w:b w:val="0"/>
+          <w:i/>
           <w:color w:val="0066CC"/>
           <w:sz w:val="24"/>
           <w:u w:val="single"/>
@@ -1697,9 +1697,9 @@
       </w:r>
       <w:r>
         <w:rPr>
-          <w:rFonts w:ascii="Charis SIL Regular" w:hAnsi="Charis SIL Regular" w:eastAsia="Charis SIL Regular"/>
-          <w:b w:val="0"/>
-          <w:i w:val="0"/>
+          <w:rFonts w:ascii="Charis SIL Italic" w:hAnsi="Charis SIL Italic" w:eastAsia="Charis SIL Italic"/>
+          <w:b w:val="0"/>
+          <w:i/>
           <w:color w:val="0066CC"/>
           <w:sz w:val="24"/>
           <w:u w:val="single"/>
@@ -1715,9 +1715,9 @@
       </w:r>
       <w:r>
         <w:rPr>
-          <w:rFonts w:ascii="Charis SIL Regular" w:hAnsi="Charis SIL Regular" w:eastAsia="Charis SIL Regular"/>
-          <w:b w:val="0"/>
-          <w:i w:val="0"/>
+          <w:rFonts w:ascii="Charis SIL Italic" w:hAnsi="Charis SIL Italic" w:eastAsia="Charis SIL Italic"/>
+          <w:b w:val="0"/>
+          <w:i/>
           <w:color w:val="0066CC"/>
           <w:sz w:val="24"/>
           <w:u w:val="single"/>
@@ -1726,9 +1726,9 @@
       </w:r>
       <w:r>
         <w:rPr>
-          <w:rFonts w:ascii="Charis SIL Regular" w:hAnsi="Charis SIL Regular" w:eastAsia="Charis SIL Regular"/>
-          <w:b w:val="0"/>
-          <w:i w:val="0"/>
+          <w:rFonts w:ascii="Charis SIL Italic" w:hAnsi="Charis SIL Italic" w:eastAsia="Charis SIL Italic"/>
+          <w:b w:val="0"/>
+          <w:i/>
           <w:color w:val="0066CC"/>
           <w:sz w:val="24"/>
           <w:u w:val="single"/>
@@ -1738,25 +1738,26 @@
             <w:rPr>
               <w:rStyle w:val="Hyperlink"/>
             </w:rPr>
-            <w:t xml:space="preserve">Dutch </w:t>
+            <w:t>Dutch</w:t>
           </w:r>
         </w:hyperlink>
       </w:r>
       <w:r>
         <w:rPr>
-          <w:rFonts w:ascii="Charis SIL Regular" w:hAnsi="Charis SIL Regular" w:eastAsia="Charis SIL Regular"/>
-          <w:b w:val="0"/>
-          <w:i w:val="0"/>
+          <w:rFonts w:ascii="Charis SIL Italic" w:hAnsi="Charis SIL Italic" w:eastAsia="Charis SIL Italic"/>
+          <w:b w:val="0"/>
+          <w:i/>
           <w:color w:val="0066CC"/>
           <w:sz w:val="24"/>
-        </w:rPr>
-        <w:t>East Indies at the world exhibitions, 188</w:t>
-      </w:r>
-      <w:r>
-        <w:rPr>
-          <w:rFonts w:ascii="Charis SIL Regular" w:hAnsi="Charis SIL Regular" w:eastAsia="Charis SIL Regular"/>
-          <w:b w:val="0"/>
-          <w:i w:val="0"/>
+          <w:u w:val="single"/>
+        </w:rPr>
+        <w:t xml:space="preserve"> </w:t>
+      </w:r>
+      <w:r>
+        <w:rPr>
+          <w:rFonts w:ascii="Charis SIL Italic" w:hAnsi="Charis SIL Italic" w:eastAsia="Charis SIL Italic"/>
+          <w:b w:val="0"/>
+          <w:i/>
           <w:color w:val="0066CC"/>
           <w:sz w:val="24"/>
           <w:u w:val="single"/>
@@ -1766,25 +1767,206 @@
             <w:rPr>
               <w:rStyle w:val="Hyperlink"/>
             </w:rPr>
-            <w:t>0-1931</w:t>
+            <w:t xml:space="preserve">East </w:t>
           </w:r>
         </w:hyperlink>
       </w:r>
       <w:r>
         <w:rPr>
-          <w:u w:val="single" w:color="0066cc"/>
-          <w:rFonts w:ascii="Charis SIL Regular" w:hAnsi="Charis SIL Regular" w:eastAsia="Charis SIL Regular"/>
-          <w:b w:val="0"/>
-          <w:i w:val="0"/>
-          <w:color w:val="000000"/>
-          <w:sz w:val="24"/>
+          <w:rFonts w:ascii="Charis SIL Italic" w:hAnsi="Charis SIL Italic" w:eastAsia="Charis SIL Italic"/>
+          <w:b w:val="0"/>
+          <w:i/>
+          <w:color w:val="0066CC"/>
+          <w:sz w:val="24"/>
+          <w:u w:val="single"/>
         </w:rPr>
         <w:hyperlink r:id="rId16" w:history="1">
           <w:r>
             <w:rPr>
               <w:rStyle w:val="Hyperlink"/>
             </w:rPr>
-            <w:t>_</w:t>
+            <w:t>Indies</w:t>
+          </w:r>
+        </w:hyperlink>
+      </w:r>
+      <w:r>
+        <w:rPr>
+          <w:rFonts w:ascii="Charis SIL Italic" w:hAnsi="Charis SIL Italic" w:eastAsia="Charis SIL Italic"/>
+          <w:b w:val="0"/>
+          <w:i/>
+          <w:color w:val="0066CC"/>
+          <w:sz w:val="24"/>
+          <w:u w:val="single"/>
+        </w:rPr>
+        <w:t xml:space="preserve"> </w:t>
+      </w:r>
+      <w:r>
+        <w:rPr>
+          <w:rFonts w:ascii="Charis SIL Italic" w:hAnsi="Charis SIL Italic" w:eastAsia="Charis SIL Italic"/>
+          <w:b w:val="0"/>
+          <w:i/>
+          <w:color w:val="0066CC"/>
+          <w:sz w:val="24"/>
+          <w:u w:val="single"/>
+        </w:rPr>
+        <w:hyperlink r:id="rId16" w:history="1">
+          <w:r>
+            <w:rPr>
+              <w:rStyle w:val="Hyperlink"/>
+            </w:rPr>
+            <w:t>at</w:t>
+          </w:r>
+        </w:hyperlink>
+      </w:r>
+      <w:r>
+        <w:rPr>
+          <w:rFonts w:ascii="Charis SIL Italic" w:hAnsi="Charis SIL Italic" w:eastAsia="Charis SIL Italic"/>
+          <w:b w:val="0"/>
+          <w:i/>
+          <w:color w:val="0066CC"/>
+          <w:sz w:val="24"/>
+          <w:u w:val="single"/>
+        </w:rPr>
+        <w:t xml:space="preserve"> </w:t>
+      </w:r>
+      <w:r>
+        <w:rPr>
+          <w:rFonts w:ascii="Charis SIL Italic" w:hAnsi="Charis SIL Italic" w:eastAsia="Charis SIL Italic"/>
+          <w:b w:val="0"/>
+          <w:i/>
+          <w:color w:val="0066CC"/>
+          <w:sz w:val="24"/>
+          <w:u w:val="single"/>
+        </w:rPr>
+        <w:hyperlink r:id="rId16" w:history="1">
+          <w:r>
+            <w:rPr>
+              <w:rStyle w:val="Hyperlink"/>
+            </w:rPr>
+            <w:t>the</w:t>
+          </w:r>
+        </w:hyperlink>
+      </w:r>
+      <w:r>
+        <w:rPr>
+          <w:rFonts w:ascii="Charis SIL Italic" w:hAnsi="Charis SIL Italic" w:eastAsia="Charis SIL Italic"/>
+          <w:b w:val="0"/>
+          <w:i/>
+          <w:color w:val="0066CC"/>
+          <w:sz w:val="24"/>
+          <w:u w:val="single"/>
+        </w:rPr>
+        <w:t xml:space="preserve"> </w:t>
+      </w:r>
+      <w:r>
+        <w:rPr>
+          <w:rFonts w:ascii="Charis SIL Italic" w:hAnsi="Charis SIL Italic" w:eastAsia="Charis SIL Italic"/>
+          <w:b w:val="0"/>
+          <w:i/>
+          <w:color w:val="0066CC"/>
+          <w:sz w:val="24"/>
+          <w:u w:val="single"/>
+        </w:rPr>
+        <w:hyperlink r:id="rId16" w:history="1">
+          <w:r>
+            <w:rPr>
+              <w:rStyle w:val="Hyperlink"/>
+            </w:rPr>
+            <w:t>world</w:t>
+          </w:r>
+        </w:hyperlink>
+      </w:r>
+      <w:r>
+        <w:rPr>
+          <w:rFonts w:ascii="Charis SIL Italic" w:hAnsi="Charis SIL Italic" w:eastAsia="Charis SIL Italic"/>
+          <w:b w:val="0"/>
+          <w:i/>
+          <w:color w:val="0066CC"/>
+          <w:sz w:val="24"/>
+          <w:u w:val="single"/>
+        </w:rPr>
+        <w:t xml:space="preserve"> </w:t>
+      </w:r>
+      <w:r>
+        <w:rPr>
+          <w:rFonts w:ascii="Charis SIL Italic" w:hAnsi="Charis SIL Italic" w:eastAsia="Charis SIL Italic"/>
+          <w:b w:val="0"/>
+          <w:i/>
+          <w:color w:val="0066CC"/>
+          <w:sz w:val="24"/>
+          <w:u w:val="single"/>
+        </w:rPr>
+        <w:hyperlink r:id="rId16" w:history="1">
+          <w:r>
+            <w:rPr>
+              <w:rStyle w:val="Hyperlink"/>
+            </w:rPr>
+            <w:t>exhibitions,</w:t>
+          </w:r>
+        </w:hyperlink>
+      </w:r>
+      <w:r>
+        <w:rPr>
+          <w:rFonts w:ascii="Charis SIL Italic" w:hAnsi="Charis SIL Italic" w:eastAsia="Charis SIL Italic"/>
+          <w:b w:val="0"/>
+          <w:i/>
+          <w:color w:val="0066CC"/>
+          <w:sz w:val="24"/>
+          <w:u w:val="single"/>
+        </w:rPr>
+        <w:t xml:space="preserve"> </w:t>
+      </w:r>
+      <w:r>
+        <w:rPr>
+          <w:rFonts w:ascii="Charis SIL Italic" w:hAnsi="Charis SIL Italic" w:eastAsia="Charis SIL Italic"/>
+          <w:b w:val="0"/>
+          <w:i/>
+          <w:color w:val="0066CC"/>
+          <w:sz w:val="24"/>
+          <w:u w:val="single"/>
+        </w:rPr>
+        <w:hyperlink r:id="rId16" w:history="1">
+          <w:r>
+            <w:rPr>
+              <w:rStyle w:val="Hyperlink"/>
+            </w:rPr>
+            <w:t>1880-19</w:t>
+          </w:r>
+        </w:hyperlink>
+      </w:r>
+      <w:r>
+        <w:rPr>
+          <w:rFonts w:ascii="Charis SIL Italic" w:hAnsi="Charis SIL Italic" w:eastAsia="Charis SIL Italic"/>
+          <w:b w:val="0"/>
+          <w:i/>
+          <w:color w:val="0066CC"/>
+          <w:sz w:val="24"/>
+          <w:u w:val="single"/>
+        </w:rPr>
+        <w:hyperlink r:id="rId16" w:history="1">
+          <w:r>
+            <w:rPr>
+              <w:rStyle w:val="Hyperlink"/>
+            </w:rPr>
+            <w:t>3</w:t>
+          </w:r>
+        </w:hyperlink>
+      </w:r>
+      <w:r>
+        <w:rPr>
+          <w:rFonts w:ascii="Charis SIL Italic" w:hAnsi="Charis SIL Italic" w:eastAsia="Charis SIL Italic"/>
+          <w:b w:val="0"/>
+          <w:i/>
+          <w:color w:val="0066CC"/>
+          <w:sz w:val="24"/>
+          <w:u w:val="single"/>
+        </w:rPr>
+        <w:hyperlink r:id="rId16" w:history="1">
+          <w:r>
+            <w:rPr>
+              <w:rStyle w:val="Hyperlink"/>
+            </w:rPr>
+            <w:t>1</w:t>
           </w:r>
         </w:hyperlink>
       </w:r>
@@ -2142,7 +2324,6 @@
           <w:i w:val="0"/>
           <w:color w:val="0066CC"/>
           <w:sz w:val="24"/>
-          <w:u w:val="single"/>
         </w:rPr>
         <w:hyperlink r:id="rId19" w:history="1">
           <w:r>
@@ -2340,36 +2521,18 @@
           <w:color w:val="000000"/>
           <w:sz w:val="24"/>
         </w:rPr>
-        <w:t>. The majority we</w:t>
-      </w:r>
-      <w:r>
-        <w:rPr>
-          <w:u w:val="single" w:color="0066cc"/>
-          <w:rFonts w:ascii="Charis SIL Regular" w:hAnsi="Charis SIL Regular" w:eastAsia="Charis SIL Regular"/>
-          <w:b w:val="0"/>
-          <w:i w:val="0"/>
-          <w:color w:val="000000"/>
-          <w:sz w:val="24"/>
+        <w:t xml:space="preserve">. The majority went to the </w:t>
+      </w:r>
+      <w:r>
+        <w:rPr>
+          <w:rFonts w:ascii="Charis SIL Regular" w:hAnsi="Charis SIL Regular" w:eastAsia="Charis SIL Regular"/>
+          <w:b w:val="0"/>
+          <w:i w:val="0"/>
+          <w:color w:val="0066CC"/>
+          <w:sz w:val="24"/>
+          <w:u w:val="single"/>
         </w:rPr>
         <w:hyperlink r:id="rId19" w:history="1">
-          <w:r>
-            <w:rPr>
-              <w:rStyle w:val="Hyperlink"/>
-            </w:rPr>
-            <w:t xml:space="preserve">nt to the </w:t>
-          </w:r>
-        </w:hyperlink>
-      </w:r>
-      <w:r>
-        <w:rPr>
-          <w:rFonts w:ascii="Charis SIL Regular" w:hAnsi="Charis SIL Regular" w:eastAsia="Charis SIL Regular"/>
-          <w:b w:val="0"/>
-          <w:i w:val="0"/>
-          <w:color w:val="0066CC"/>
-          <w:sz w:val="24"/>
-          <w:u w:val="single"/>
-        </w:rPr>
-        <w:hyperlink r:id="rId21" w:history="1">
           <w:r>
             <w:rPr>
               <w:rStyle w:val="Hyperlink"/>
@@ -2398,7 +2561,7 @@
           <w:sz w:val="24"/>
           <w:u w:val="single"/>
         </w:rPr>
-        <w:hyperlink r:id="rId21" w:history="1">
+        <w:hyperlink r:id="rId19" w:history="1">
           <w:r>
             <w:rPr>
               <w:rStyle w:val="Hyperlink"/>
@@ -2416,12 +2579,12 @@
           <w:sz w:val="24"/>
           <w:u w:val="single"/>
         </w:rPr>
-        <w:hyperlink r:id="rId21" w:history="1">
+        <w:hyperlink r:id="rId19" w:history="1">
           <w:r>
             <w:rPr>
               <w:rStyle w:val="Hyperlink"/>
             </w:rPr>
-            <w:t>tnograf</w:t>
+            <w:t>tnografis</w:t>
           </w:r>
         </w:hyperlink>
       </w:r>
@@ -2434,42 +2597,7 @@
           <w:sz w:val="24"/>
           <w:u w:val="single"/>
         </w:rPr>
-        <w:hyperlink r:id="rId21" w:history="1">
-          <w:r>
-            <w:rPr>
-              <w:rStyle w:val="Hyperlink"/>
-            </w:rPr>
-            <w:t>i</w:t>
-          </w:r>
-        </w:hyperlink>
-      </w:r>
-      <w:r>
-        <w:rPr>
-          <w:rFonts w:ascii="Charis SIL Regular" w:hAnsi="Charis SIL Regular" w:eastAsia="Charis SIL Regular"/>
-          <w:b w:val="0"/>
-          <w:i w:val="0"/>
-          <w:color w:val="0066CC"/>
-          <w:sz w:val="24"/>
-          <w:u w:val="single"/>
-        </w:rPr>
-        <w:hyperlink r:id="rId21" w:history="1">
-          <w:r>
-            <w:rPr>
-              <w:rStyle w:val="Hyperlink"/>
-            </w:rPr>
-            <w:t>s</w:t>
-          </w:r>
-        </w:hyperlink>
-      </w:r>
-      <w:r>
-        <w:rPr>
-          <w:rFonts w:ascii="Charis SIL Regular" w:hAnsi="Charis SIL Regular" w:eastAsia="Charis SIL Regular"/>
-          <w:b w:val="0"/>
-          <w:i w:val="0"/>
-          <w:color w:val="0066CC"/>
-          <w:sz w:val="24"/>
-        </w:rPr>
-        <w:hyperlink r:id="rId21" w:history="1">
+        <w:hyperlink r:id="rId19" w:history="1">
           <w:r>
             <w:rPr>
               <w:rStyle w:val="Hyperlink"/>
@@ -2485,8 +2613,16 @@
           <w:i w:val="0"/>
           <w:color w:val="0066CC"/>
           <w:sz w:val="24"/>
-        </w:rPr>
-        <w:t>h</w:t>
+          <w:u w:val="single"/>
+        </w:rPr>
+        <w:hyperlink r:id="rId19" w:history="1">
+          <w:r>
+            <w:rPr>
+              <w:rStyle w:val="Hyperlink"/>
+            </w:rPr>
+            <w:t>h</w:t>
+          </w:r>
+        </w:hyperlink>
       </w:r>
       <w:r>
         <w:rPr>
@@ -2513,9 +2649,19 @@
             <w:rPr>
               <w:rStyle w:val="Hyperlink"/>
             </w:rPr>
-            <w:t>Museum</w:t>
+            <w:t>Museu</w:t>
           </w:r>
         </w:hyperlink>
+      </w:r>
+      <w:r>
+        <w:rPr>
+          <w:rFonts w:ascii="Charis SIL Regular" w:hAnsi="Charis SIL Regular" w:eastAsia="Charis SIL Regular"/>
+          <w:b w:val="0"/>
+          <w:i w:val="0"/>
+          <w:color w:val="0066CC"/>
+          <w:sz w:val="24"/>
+        </w:rPr>
+        <w:t>m</w:t>
       </w:r>
       <w:r>
         <w:rPr>
@@ -3142,13 +3288,13 @@
           <w:color w:val="000000"/>
           <w:sz w:val="24"/>
         </w:rPr>
-        <w:t xml:space="preserve">Surinamese village. In 1894 the photographs were published in _ </w:t>
-      </w:r>
-      <w:r>
-        <w:rPr>
-          <w:rFonts w:ascii="Charis SIL Regular" w:hAnsi="Charis SIL Regular" w:eastAsia="Charis SIL Regular"/>
-          <w:b w:val="0"/>
-          <w:i w:val="0"/>
+        <w:t xml:space="preserve">Surinamese village. In 1894 the photographs were published in </w:t>
+      </w:r>
+      <w:r>
+        <w:rPr>
+          <w:rFonts w:ascii="Charis SIL Italic" w:hAnsi="Charis SIL Italic" w:eastAsia="Charis SIL Italic"/>
+          <w:b w:val="0"/>
+          <w:i/>
           <w:color w:val="0066CC"/>
           <w:sz w:val="24"/>
           <w:u w:val="single"/>
@@ -3164,9 +3310,9 @@
       </w:r>
       <w:r>
         <w:rPr>
-          <w:rFonts w:ascii="Charis SIL Regular" w:hAnsi="Charis SIL Regular" w:eastAsia="Charis SIL Regular"/>
-          <w:b w:val="0"/>
-          <w:i w:val="0"/>
+          <w:rFonts w:ascii="Charis SIL Italic" w:hAnsi="Charis SIL Italic" w:eastAsia="Charis SIL Italic"/>
+          <w:b w:val="0"/>
+          <w:i/>
           <w:color w:val="0066CC"/>
           <w:sz w:val="24"/>
           <w:u w:val="single"/>
@@ -3175,9 +3321,9 @@
       </w:r>
       <w:r>
         <w:rPr>
-          <w:rFonts w:ascii="Charis SIL Regular" w:hAnsi="Charis SIL Regular" w:eastAsia="Charis SIL Regular"/>
-          <w:b w:val="0"/>
-          <w:i w:val="0"/>
+          <w:rFonts w:ascii="Charis SIL Italic" w:hAnsi="Charis SIL Italic" w:eastAsia="Charis SIL Italic"/>
+          <w:b w:val="0"/>
+          <w:i/>
           <w:color w:val="0066CC"/>
           <w:sz w:val="24"/>
           <w:u w:val="single"/>
@@ -3193,9 +3339,9 @@
       </w:r>
       <w:r>
         <w:rPr>
-          <w:rFonts w:ascii="Charis SIL Regular" w:hAnsi="Charis SIL Regular" w:eastAsia="Charis SIL Regular"/>
-          <w:b w:val="0"/>
-          <w:i w:val="0"/>
+          <w:rFonts w:ascii="Charis SIL Italic" w:hAnsi="Charis SIL Italic" w:eastAsia="Charis SIL Italic"/>
+          <w:b w:val="0"/>
+          <w:i/>
           <w:color w:val="0066CC"/>
           <w:sz w:val="24"/>
           <w:u w:val="single"/>
@@ -3204,9 +3350,9 @@
       </w:r>
       <w:r>
         <w:rPr>
-          <w:rFonts w:ascii="Charis SIL Regular" w:hAnsi="Charis SIL Regular" w:eastAsia="Charis SIL Regular"/>
-          <w:b w:val="0"/>
-          <w:i w:val="0"/>
+          <w:rFonts w:ascii="Charis SIL Italic" w:hAnsi="Charis SIL Italic" w:eastAsia="Charis SIL Italic"/>
+          <w:b w:val="0"/>
+          <w:i/>
           <w:color w:val="0066CC"/>
           <w:sz w:val="24"/>
           <w:u w:val="single"/>
@@ -3222,9 +3368,9 @@
       </w:r>
       <w:r>
         <w:rPr>
-          <w:rFonts w:ascii="Charis SIL Regular" w:hAnsi="Charis SIL Regular" w:eastAsia="Charis SIL Regular"/>
-          <w:b w:val="0"/>
-          <w:i w:val="0"/>
+          <w:rFonts w:ascii="Charis SIL Italic" w:hAnsi="Charis SIL Italic" w:eastAsia="Charis SIL Italic"/>
+          <w:b w:val="0"/>
+          <w:i/>
           <w:color w:val="0066CC"/>
           <w:sz w:val="24"/>
           <w:u w:val="single"/>
@@ -3233,9 +3379,9 @@
       </w:r>
       <w:r>
         <w:rPr>
-          <w:rFonts w:ascii="Charis SIL Regular" w:hAnsi="Charis SIL Regular" w:eastAsia="Charis SIL Regular"/>
-          <w:b w:val="0"/>
-          <w:i w:val="0"/>
+          <w:rFonts w:ascii="Charis SIL Italic" w:hAnsi="Charis SIL Italic" w:eastAsia="Charis SIL Italic"/>
+          <w:b w:val="0"/>
+          <w:i/>
           <w:color w:val="0066CC"/>
           <w:sz w:val="24"/>
           <w:u w:val="single"/>
@@ -3251,9 +3397,9 @@
       </w:r>
       <w:r>
         <w:rPr>
-          <w:rFonts w:ascii="Charis SIL Regular" w:hAnsi="Charis SIL Regular" w:eastAsia="Charis SIL Regular"/>
-          <w:b w:val="0"/>
-          <w:i w:val="0"/>
+          <w:rFonts w:ascii="Charis SIL Italic" w:hAnsi="Charis SIL Italic" w:eastAsia="Charis SIL Italic"/>
+          <w:b w:val="0"/>
+          <w:i/>
           <w:color w:val="0066CC"/>
           <w:sz w:val="24"/>
           <w:u w:val="single"/>
@@ -3269,9 +3415,9 @@
       </w:r>
       <w:r>
         <w:rPr>
-          <w:rFonts w:ascii="Charis SIL Regular" w:hAnsi="Charis SIL Regular" w:eastAsia="Charis SIL Regular"/>
-          <w:b w:val="0"/>
-          <w:i w:val="0"/>
+          <w:rFonts w:ascii="Charis SIL Italic" w:hAnsi="Charis SIL Italic" w:eastAsia="Charis SIL Italic"/>
+          <w:b w:val="0"/>
+          <w:i/>
           <w:color w:val="0066CC"/>
           <w:sz w:val="24"/>
           <w:u w:val="single"/>
@@ -3280,9 +3426,9 @@
       </w:r>
       <w:r>
         <w:rPr>
-          <w:rFonts w:ascii="Charis SIL Regular" w:hAnsi="Charis SIL Regular" w:eastAsia="Charis SIL Regular"/>
-          <w:b w:val="0"/>
-          <w:i w:val="0"/>
+          <w:rFonts w:ascii="Charis SIL Italic" w:hAnsi="Charis SIL Italic" w:eastAsia="Charis SIL Italic"/>
+          <w:b w:val="0"/>
+          <w:i/>
           <w:color w:val="0066CC"/>
           <w:sz w:val="24"/>
           <w:u w:val="single"/>
@@ -3298,9 +3444,9 @@
       </w:r>
       <w:r>
         <w:rPr>
-          <w:rFonts w:ascii="Charis SIL Regular" w:hAnsi="Charis SIL Regular" w:eastAsia="Charis SIL Regular"/>
-          <w:b w:val="0"/>
-          <w:i w:val="0"/>
+          <w:rFonts w:ascii="Charis SIL Italic" w:hAnsi="Charis SIL Italic" w:eastAsia="Charis SIL Italic"/>
+          <w:b w:val="0"/>
+          <w:i/>
           <w:color w:val="0066CC"/>
           <w:sz w:val="24"/>
           <w:u w:val="single"/>
@@ -3309,9 +3455,9 @@
       </w:r>
       <w:r>
         <w:rPr>
-          <w:rFonts w:ascii="Charis SIL Regular" w:hAnsi="Charis SIL Regular" w:eastAsia="Charis SIL Regular"/>
-          <w:b w:val="0"/>
-          <w:i w:val="0"/>
+          <w:rFonts w:ascii="Charis SIL Italic" w:hAnsi="Charis SIL Italic" w:eastAsia="Charis SIL Italic"/>
+          <w:b w:val="0"/>
+          <w:i/>
           <w:color w:val="0066CC"/>
           <w:sz w:val="24"/>
           <w:u w:val="single"/>
@@ -3327,9 +3473,9 @@
       </w:r>
       <w:r>
         <w:rPr>
-          <w:rFonts w:ascii="Charis SIL Regular" w:hAnsi="Charis SIL Regular" w:eastAsia="Charis SIL Regular"/>
-          <w:b w:val="0"/>
-          <w:i w:val="0"/>
+          <w:rFonts w:ascii="Charis SIL Italic" w:hAnsi="Charis SIL Italic" w:eastAsia="Charis SIL Italic"/>
+          <w:b w:val="0"/>
+          <w:i/>
           <w:color w:val="0066CC"/>
           <w:sz w:val="24"/>
           <w:u w:val="single"/>
@@ -3338,9 +3484,9 @@
       </w:r>
       <w:r>
         <w:rPr>
-          <w:rFonts w:ascii="Charis SIL Regular" w:hAnsi="Charis SIL Regular" w:eastAsia="Charis SIL Regular"/>
-          <w:b w:val="0"/>
-          <w:i w:val="0"/>
+          <w:rFonts w:ascii="Charis SIL Italic" w:hAnsi="Charis SIL Italic" w:eastAsia="Charis SIL Italic"/>
+          <w:b w:val="0"/>
+          <w:i/>
           <w:color w:val="0066CC"/>
           <w:sz w:val="24"/>
           <w:u w:val="single"/>
@@ -3356,9 +3502,9 @@
       </w:r>
       <w:r>
         <w:rPr>
-          <w:rFonts w:ascii="Charis SIL Regular" w:hAnsi="Charis SIL Regular" w:eastAsia="Charis SIL Regular"/>
-          <w:b w:val="0"/>
-          <w:i w:val="0"/>
+          <w:rFonts w:ascii="Charis SIL Italic" w:hAnsi="Charis SIL Italic" w:eastAsia="Charis SIL Italic"/>
+          <w:b w:val="0"/>
+          <w:i/>
           <w:color w:val="0066CC"/>
           <w:sz w:val="24"/>
           <w:u w:val="single"/>
@@ -3367,9 +3513,9 @@
       </w:r>
       <w:r>
         <w:rPr>
-          <w:rFonts w:ascii="Charis SIL Regular" w:hAnsi="Charis SIL Regular" w:eastAsia="Charis SIL Regular"/>
-          <w:b w:val="0"/>
-          <w:i w:val="0"/>
+          <w:rFonts w:ascii="Charis SIL Italic" w:hAnsi="Charis SIL Italic" w:eastAsia="Charis SIL Italic"/>
+          <w:b w:val="0"/>
+          <w:i/>
           <w:color w:val="0066CC"/>
           <w:sz w:val="24"/>
           <w:u w:val="single"/>
@@ -3385,9 +3531,9 @@
       </w:r>
       <w:r>
         <w:rPr>
-          <w:rFonts w:ascii="Charis SIL Regular" w:hAnsi="Charis SIL Regular" w:eastAsia="Charis SIL Regular"/>
-          <w:b w:val="0"/>
-          <w:i w:val="0"/>
+          <w:rFonts w:ascii="Charis SIL Italic" w:hAnsi="Charis SIL Italic" w:eastAsia="Charis SIL Italic"/>
+          <w:b w:val="0"/>
+          <w:i/>
           <w:color w:val="0066CC"/>
           <w:sz w:val="24"/>
           <w:u w:val="single"/>
@@ -3396,9 +3542,9 @@
       </w:r>
       <w:r>
         <w:rPr>
-          <w:rFonts w:ascii="Charis SIL Regular" w:hAnsi="Charis SIL Regular" w:eastAsia="Charis SIL Regular"/>
-          <w:b w:val="0"/>
-          <w:i w:val="0"/>
+          <w:rFonts w:ascii="Charis SIL Italic" w:hAnsi="Charis SIL Italic" w:eastAsia="Charis SIL Italic"/>
+          <w:b w:val="0"/>
+          <w:i/>
           <w:color w:val="0066CC"/>
           <w:sz w:val="24"/>
           <w:u w:val="single"/>
@@ -3414,9 +3560,9 @@
       </w:r>
       <w:r>
         <w:rPr>
-          <w:rFonts w:ascii="Charis SIL Regular" w:hAnsi="Charis SIL Regular" w:eastAsia="Charis SIL Regular"/>
-          <w:b w:val="0"/>
-          <w:i w:val="0"/>
+          <w:rFonts w:ascii="Charis SIL Italic" w:hAnsi="Charis SIL Italic" w:eastAsia="Charis SIL Italic"/>
+          <w:b w:val="0"/>
+          <w:i/>
           <w:color w:val="0066CC"/>
           <w:sz w:val="24"/>
           <w:u w:val="single"/>
@@ -3425,9 +3571,9 @@
       </w:r>
       <w:r>
         <w:rPr>
-          <w:rFonts w:ascii="Charis SIL Regular" w:hAnsi="Charis SIL Regular" w:eastAsia="Charis SIL Regular"/>
-          <w:b w:val="0"/>
-          <w:i w:val="0"/>
+          <w:rFonts w:ascii="Charis SIL Italic" w:hAnsi="Charis SIL Italic" w:eastAsia="Charis SIL Italic"/>
+          <w:b w:val="0"/>
+          <w:i/>
           <w:color w:val="0066CC"/>
           <w:sz w:val="24"/>
           <w:u w:val="single"/>
@@ -3443,9 +3589,9 @@
       </w:r>
       <w:r>
         <w:rPr>
-          <w:rFonts w:ascii="Charis SIL Regular" w:hAnsi="Charis SIL Regular" w:eastAsia="Charis SIL Regular"/>
-          <w:b w:val="0"/>
-          <w:i w:val="0"/>
+          <w:rFonts w:ascii="Charis SIL Italic" w:hAnsi="Charis SIL Italic" w:eastAsia="Charis SIL Italic"/>
+          <w:b w:val="0"/>
+          <w:i/>
           <w:color w:val="0066CC"/>
           <w:sz w:val="24"/>
           <w:u w:val="single"/>
@@ -3454,9 +3600,9 @@
       </w:r>
       <w:r>
         <w:rPr>
-          <w:rFonts w:ascii="Charis SIL Regular" w:hAnsi="Charis SIL Regular" w:eastAsia="Charis SIL Regular"/>
-          <w:b w:val="0"/>
-          <w:i w:val="0"/>
+          <w:rFonts w:ascii="Charis SIL Italic" w:hAnsi="Charis SIL Italic" w:eastAsia="Charis SIL Italic"/>
+          <w:b w:val="0"/>
+          <w:i/>
           <w:color w:val="0066CC"/>
           <w:sz w:val="24"/>
           <w:u w:val="single"/>
@@ -3478,7 +3624,7 @@
           <w:color w:val="000000"/>
           <w:sz w:val="24"/>
         </w:rPr>
-        <w:t>_, w</w:t>
+        <w:t>, whic</w:t>
       </w:r>
       <w:r>
         <w:rPr>
@@ -3494,7 +3640,7 @@
             <w:rPr>
               <w:rStyle w:val="Hyperlink"/>
             </w:rPr>
-            <w:t>hic</w:t>
+            <w:t>h i</w:t>
           </w:r>
         </w:hyperlink>
       </w:r>
@@ -3512,7 +3658,7 @@
             <w:rPr>
               <w:rStyle w:val="Hyperlink"/>
             </w:rPr>
-            <w:t>h is also a</w:t>
+            <w:t>s</w:t>
           </w:r>
         </w:hyperlink>
       </w:r>
@@ -3530,7 +3676,7 @@
             <w:rPr>
               <w:rStyle w:val="Hyperlink"/>
             </w:rPr>
-            <w:t>v</w:t>
+            <w:t xml:space="preserve"> also ava</w:t>
           </w:r>
         </w:hyperlink>
       </w:r>
@@ -3548,7 +3694,7 @@
             <w:rPr>
               <w:rStyle w:val="Hyperlink"/>
             </w:rPr>
-            <w:t>ai</w:t>
+            <w:t>i</w:t>
           </w:r>
         </w:hyperlink>
       </w:r>
@@ -3566,7 +3712,7 @@
             <w:rPr>
               <w:rStyle w:val="Hyperlink"/>
             </w:rPr>
-            <w:t>l</w:t>
+            <w:t>la</w:t>
           </w:r>
         </w:hyperlink>
       </w:r>
@@ -3584,7 +3730,7 @@
             <w:rPr>
               <w:rStyle w:val="Hyperlink"/>
             </w:rPr>
-            <w:t xml:space="preserve">able </w:t>
+            <w:t>b</w:t>
           </w:r>
         </w:hyperlink>
       </w:r>
@@ -3602,13 +3748,12 @@
             <w:rPr>
               <w:rStyle w:val="Hyperlink"/>
             </w:rPr>
-            <w:t>throu</w:t>
+            <w:t>le throug</w:t>
           </w:r>
         </w:hyperlink>
       </w:r>
       <w:r>
         <w:rPr>
-          <w:u w:val="single" w:color="0066cc"/>
           <w:rFonts w:ascii="Charis SIL Regular" w:hAnsi="Charis SIL Regular" w:eastAsia="Charis SIL Regular"/>
           <w:b w:val="0"/>
           <w:i w:val="0"/>
@@ -3620,20 +3765,9 @@
             <w:rPr>
               <w:rStyle w:val="Hyperlink"/>
             </w:rPr>
-            <w:t xml:space="preserve">gh Leiden </w:t>
+            <w:t xml:space="preserve">h </w:t>
           </w:r>
         </w:hyperlink>
-      </w:r>
-      <w:r>
-        <w:rPr>
-          <w:u w:val="single" w:color="0066cc"/>
-          <w:rFonts w:ascii="Charis SIL Regular" w:hAnsi="Charis SIL Regular" w:eastAsia="Charis SIL Regular"/>
-          <w:b w:val="0"/>
-          <w:i w:val="0"/>
-          <w:color w:val="000000"/>
-          <w:sz w:val="24"/>
-        </w:rPr>
-        <w:t>U</w:t>
       </w:r>
       <w:r>
         <w:rPr>
@@ -3649,7 +3783,7 @@
             <w:rPr>
               <w:rStyle w:val="Hyperlink"/>
             </w:rPr>
-            <w:t>n</w:t>
+            <w:t>Leide</w:t>
           </w:r>
         </w:hyperlink>
       </w:r>
@@ -3667,7 +3801,7 @@
             <w:rPr>
               <w:rStyle w:val="Hyperlink"/>
             </w:rPr>
-            <w:t>iversity. Th</w:t>
+            <w:t>n Univers</w:t>
           </w:r>
         </w:hyperlink>
       </w:r>
@@ -3685,7 +3819,7 @@
             <w:rPr>
               <w:rStyle w:val="Hyperlink"/>
             </w:rPr>
-            <w:t>e photo c</w:t>
+            <w:t>i</w:t>
           </w:r>
         </w:hyperlink>
       </w:r>
@@ -3703,7 +3837,7 @@
             <w:rPr>
               <w:rStyle w:val="Hyperlink"/>
             </w:rPr>
-            <w:t>o</w:t>
+            <w:t>t</w:t>
           </w:r>
         </w:hyperlink>
       </w:r>
@@ -3721,7 +3855,7 @@
             <w:rPr>
               <w:rStyle w:val="Hyperlink"/>
             </w:rPr>
-            <w:t>llection of th</w:t>
+            <w:t>y</w:t>
           </w:r>
         </w:hyperlink>
       </w:r>
@@ -3739,7 +3873,7 @@
             <w:rPr>
               <w:rStyle w:val="Hyperlink"/>
             </w:rPr>
-            <w:t>e</w:t>
+            <w:t>. The phot</w:t>
           </w:r>
         </w:hyperlink>
       </w:r>
@@ -3757,7 +3891,7 @@
             <w:rPr>
               <w:rStyle w:val="Hyperlink"/>
             </w:rPr>
-            <w:t xml:space="preserve"> W</w:t>
+            <w:t>o collecti</w:t>
           </w:r>
         </w:hyperlink>
       </w:r>
@@ -3775,29 +3909,101 @@
             <w:rPr>
               <w:rStyle w:val="Hyperlink"/>
             </w:rPr>
-            <w:t>ereld</w:t>
+            <w:t>on of the We</w:t>
           </w:r>
         </w:hyperlink>
       </w:r>
       <w:r>
         <w:rPr>
+          <w:u w:val="single" w:color="0066cc"/>
           <w:rFonts w:ascii="Charis SIL Regular" w:hAnsi="Charis SIL Regular" w:eastAsia="Charis SIL Regular"/>
           <w:b w:val="0"/>
           <w:i w:val="0"/>
           <w:color w:val="000000"/>
           <w:sz w:val="24"/>
         </w:rPr>
-        <w:t xml:space="preserve">museum Rotterdam, which is </w:t>
-      </w:r>
-      <w:r>
-        <w:rPr>
+        <w:hyperlink r:id="rId24" w:history="1">
+          <w:r>
+            <w:rPr>
+              <w:rStyle w:val="Hyperlink"/>
+            </w:rPr>
+            <w:t>r</w:t>
+          </w:r>
+        </w:hyperlink>
+      </w:r>
+      <w:r>
+        <w:rPr>
+          <w:u w:val="single" w:color="0066cc"/>
           <w:rFonts w:ascii="Charis SIL Regular" w:hAnsi="Charis SIL Regular" w:eastAsia="Charis SIL Regular"/>
           <w:b w:val="0"/>
           <w:i w:val="0"/>
           <w:color w:val="000000"/>
           <w:sz w:val="24"/>
         </w:rPr>
-        <w:t xml:space="preserve">housed at the Nederlands Fotomuseum, contains a </w:t>
+        <w:hyperlink r:id="rId24" w:history="1">
+          <w:r>
+            <w:rPr>
+              <w:rStyle w:val="Hyperlink"/>
+            </w:rPr>
+            <w:t>el</w:t>
+          </w:r>
+        </w:hyperlink>
+      </w:r>
+      <w:r>
+        <w:rPr>
+          <w:u w:val="single" w:color="0066cc"/>
+          <w:rFonts w:ascii="Charis SIL Regular" w:hAnsi="Charis SIL Regular" w:eastAsia="Charis SIL Regular"/>
+          <w:b w:val="0"/>
+          <w:i w:val="0"/>
+          <w:color w:val="000000"/>
+          <w:sz w:val="24"/>
+        </w:rPr>
+        <w:hyperlink r:id="rId24" w:history="1">
+          <w:r>
+            <w:rPr>
+              <w:rStyle w:val="Hyperlink"/>
+            </w:rPr>
+            <w:t>d</w:t>
+          </w:r>
+        </w:hyperlink>
+      </w:r>
+      <w:r>
+        <w:rPr>
+          <w:u w:val="single" w:color="0066cc"/>
+          <w:rFonts w:ascii="Charis SIL Regular" w:hAnsi="Charis SIL Regular" w:eastAsia="Charis SIL Regular"/>
+          <w:b w:val="0"/>
+          <w:i w:val="0"/>
+          <w:color w:val="000000"/>
+          <w:sz w:val="24"/>
+        </w:rPr>
+        <w:hyperlink r:id="rId24" w:history="1">
+          <w:r>
+            <w:rPr>
+              <w:rStyle w:val="Hyperlink"/>
+            </w:rPr>
+            <w:t>mus</w:t>
+          </w:r>
+        </w:hyperlink>
+      </w:r>
+      <w:r>
+        <w:rPr>
+          <w:rFonts w:ascii="Charis SIL Regular" w:hAnsi="Charis SIL Regular" w:eastAsia="Charis SIL Regular"/>
+          <w:b w:val="0"/>
+          <w:i w:val="0"/>
+          <w:color w:val="000000"/>
+          <w:sz w:val="24"/>
+        </w:rPr>
+        <w:t xml:space="preserve">eum Rotterdam, which is housed at </w:t>
+      </w:r>
+      <w:r>
+        <w:rPr>
+          <w:rFonts w:ascii="Charis SIL Regular" w:hAnsi="Charis SIL Regular" w:eastAsia="Charis SIL Regular"/>
+          <w:b w:val="0"/>
+          <w:i w:val="0"/>
+          <w:color w:val="000000"/>
+          <w:sz w:val="24"/>
+        </w:rPr>
+        <w:t xml:space="preserve">the Nederlands Fotomuseum, contains a </w:t>
       </w:r>
       <w:r>
         <w:rPr>
@@ -3987,9 +4193,20 @@
             <w:rPr>
               <w:rStyle w:val="Hyperlink"/>
             </w:rPr>
-            <w:t xml:space="preserve">World </w:t>
+            <w:t>World</w:t>
           </w:r>
         </w:hyperlink>
+      </w:r>
+      <w:r>
+        <w:rPr>
+          <w:rFonts w:ascii="Charis SIL Regular" w:hAnsi="Charis SIL Regular" w:eastAsia="Charis SIL Regular"/>
+          <w:b w:val="0"/>
+          <w:i w:val="0"/>
+          <w:color w:val="0066CC"/>
+          <w:sz w:val="24"/>
+          <w:u w:val="single"/>
+        </w:rPr>
+        <w:t xml:space="preserve"> </w:t>
       </w:r>
       <w:r>
         <w:rPr>
@@ -4034,20 +4251,9 @@
             <w:rPr>
               <w:rStyle w:val="Hyperlink"/>
             </w:rPr>
-            <w:t>in</w:t>
+            <w:t xml:space="preserve">in </w:t>
           </w:r>
         </w:hyperlink>
-      </w:r>
-      <w:r>
-        <w:rPr>
-          <w:rFonts w:ascii="Charis SIL Regular" w:hAnsi="Charis SIL Regular" w:eastAsia="Charis SIL Regular"/>
-          <w:b w:val="0"/>
-          <w:i w:val="0"/>
-          <w:color w:val="0066CC"/>
-          <w:sz w:val="24"/>
-          <w:u w:val="single"/>
-        </w:rPr>
-        <w:t xml:space="preserve"> </w:t>
       </w:r>
       <w:r>
         <w:rPr>
@@ -4075,7 +4281,7 @@
           <w:color w:val="000000"/>
           <w:sz w:val="24"/>
         </w:rPr>
-        <w:t>. Please note: these photographs</w:t>
+        <w:t>. Please note: these photographs als</w:t>
       </w:r>
       <w:r>
         <w:rPr>
@@ -4091,7 +4297,7 @@
             <w:rPr>
               <w:rStyle w:val="Hyperlink"/>
             </w:rPr>
-            <w:t xml:space="preserve"> also </w:t>
+            <w:t>o sho</w:t>
           </w:r>
         </w:hyperlink>
       </w:r>
@@ -4109,7 +4315,7 @@
             <w:rPr>
               <w:rStyle w:val="Hyperlink"/>
             </w:rPr>
-            <w:t>s</w:t>
+            <w:t>w the pe</w:t>
           </w:r>
         </w:hyperlink>
       </w:r>
@@ -4127,7 +4333,108 @@
             <w:rPr>
               <w:rStyle w:val="Hyperlink"/>
             </w:rPr>
-            <w:t>how th</w:t>
+            <w:t>op</w:t>
+          </w:r>
+        </w:hyperlink>
+      </w:r>
+      <w:r>
+        <w:rPr>
+          <w:u w:val="single" w:color="0066cc"/>
+          <w:rFonts w:ascii="Charis SIL Regular" w:hAnsi="Charis SIL Regular" w:eastAsia="Charis SIL Regular"/>
+          <w:b w:val="0"/>
+          <w:i w:val="0"/>
+          <w:color w:val="000000"/>
+          <w:sz w:val="24"/>
+        </w:rPr>
+        <w:hyperlink r:id="rId25" w:history="1">
+          <w:r>
+            <w:rPr>
+              <w:rStyle w:val="Hyperlink"/>
+            </w:rPr>
+            <w:t>l</w:t>
+          </w:r>
+        </w:hyperlink>
+      </w:r>
+      <w:r>
+        <w:rPr>
+          <w:u w:val="single" w:color="0066cc"/>
+          <w:rFonts w:ascii="Charis SIL Regular" w:hAnsi="Charis SIL Regular" w:eastAsia="Charis SIL Regular"/>
+          <w:b w:val="0"/>
+          <w:i w:val="0"/>
+          <w:color w:val="000000"/>
+          <w:sz w:val="24"/>
+        </w:rPr>
+        <w:hyperlink r:id="rId25" w:history="1">
+          <w:r>
+            <w:rPr>
+              <w:rStyle w:val="Hyperlink"/>
+            </w:rPr>
+            <w:t>e from</w:t>
+          </w:r>
+        </w:hyperlink>
+      </w:r>
+      <w:r>
+        <w:rPr>
+          <w:u w:val="single" w:color="0066cc"/>
+          <w:rFonts w:ascii="Charis SIL Regular" w:hAnsi="Charis SIL Regular" w:eastAsia="Charis SIL Regular"/>
+          <w:b w:val="0"/>
+          <w:i w:val="0"/>
+          <w:color w:val="000000"/>
+          <w:sz w:val="24"/>
+        </w:rPr>
+        <w:t xml:space="preserve"> </w:t>
+      </w:r>
+      <w:r>
+        <w:rPr>
+          <w:u w:val="single" w:color="0066cc"/>
+          <w:rFonts w:ascii="Charis SIL Regular" w:hAnsi="Charis SIL Regular" w:eastAsia="Charis SIL Regular"/>
+          <w:b w:val="0"/>
+          <w:i w:val="0"/>
+          <w:color w:val="000000"/>
+          <w:sz w:val="24"/>
+        </w:rPr>
+        <w:hyperlink r:id="rId25" w:history="1">
+          <w:r>
+            <w:rPr>
+              <w:rStyle w:val="Hyperlink"/>
+            </w:rPr>
+            <w:t>the f</w:t>
+          </w:r>
+        </w:hyperlink>
+      </w:r>
+      <w:r>
+        <w:rPr>
+          <w:u w:val="single" w:color="0066cc"/>
+          <w:rFonts w:ascii="Charis SIL Regular" w:hAnsi="Charis SIL Regular" w:eastAsia="Charis SIL Regular"/>
+          <w:b w:val="0"/>
+          <w:i w:val="0"/>
+          <w:color w:val="000000"/>
+          <w:sz w:val="24"/>
+        </w:rPr>
+        <w:hyperlink r:id="rId25" w:history="1">
+          <w:r>
+            <w:rPr>
+              <w:rStyle w:val="Hyperlink"/>
+            </w:rPr>
+            <w:t>o</w:t>
+          </w:r>
+        </w:hyperlink>
+      </w:r>
+      <w:r>
+        <w:rPr>
+          <w:u w:val="single" w:color="0066cc"/>
+          <w:rFonts w:ascii="Charis SIL Regular" w:hAnsi="Charis SIL Regular" w:eastAsia="Charis SIL Regular"/>
+          <w:b w:val="0"/>
+          <w:i w:val="0"/>
+          <w:color w:val="000000"/>
+          <w:sz w:val="24"/>
+        </w:rPr>
+        <w:hyperlink r:id="rId25" w:history="1">
+          <w:r>
+            <w:rPr>
+              <w:rStyle w:val="Hyperlink"/>
+            </w:rPr>
+            <w:t>rm</w:t>
           </w:r>
         </w:hyperlink>
       </w:r>
@@ -4163,7 +4470,7 @@
             <w:rPr>
               <w:rStyle w:val="Hyperlink"/>
             </w:rPr>
-            <w:t xml:space="preserve"> p</w:t>
+            <w:t>r Dut</w:t>
           </w:r>
         </w:hyperlink>
       </w:r>
@@ -4181,7 +4488,7 @@
             <w:rPr>
               <w:rStyle w:val="Hyperlink"/>
             </w:rPr>
-            <w:t>e</w:t>
+            <w:t>c</w:t>
           </w:r>
         </w:hyperlink>
       </w:r>
@@ -4199,7 +4506,7 @@
             <w:rPr>
               <w:rStyle w:val="Hyperlink"/>
             </w:rPr>
-            <w:t>ople fr</w:t>
+            <w:t>h East Indi</w:t>
           </w:r>
         </w:hyperlink>
       </w:r>
@@ -4217,7 +4524,7 @@
             <w:rPr>
               <w:rStyle w:val="Hyperlink"/>
             </w:rPr>
-            <w:t>om t</w:t>
+            <w:t xml:space="preserve">es </w:t>
           </w:r>
         </w:hyperlink>
       </w:r>
@@ -4235,84 +4542,19 @@
             <w:rPr>
               <w:rStyle w:val="Hyperlink"/>
             </w:rPr>
-            <w:t>h</w:t>
+            <w:t>and S</w:t>
           </w:r>
         </w:hyperlink>
       </w:r>
       <w:r>
         <w:rPr>
-          <w:u w:val="single" w:color="0066cc"/>
           <w:rFonts w:ascii="Charis SIL Regular" w:hAnsi="Charis SIL Regular" w:eastAsia="Charis SIL Regular"/>
           <w:b w:val="0"/>
           <w:i w:val="0"/>
           <w:color w:val="000000"/>
           <w:sz w:val="24"/>
         </w:rPr>
-        <w:hyperlink r:id="rId25" w:history="1">
-          <w:r>
-            <w:rPr>
-              <w:rStyle w:val="Hyperlink"/>
-            </w:rPr>
-            <w:t>e fo</w:t>
-          </w:r>
-        </w:hyperlink>
-      </w:r>
-      <w:r>
-        <w:rPr>
-          <w:u w:val="single" w:color="0066cc"/>
-          <w:rFonts w:ascii="Charis SIL Regular" w:hAnsi="Charis SIL Regular" w:eastAsia="Charis SIL Regular"/>
-          <w:b w:val="0"/>
-          <w:i w:val="0"/>
-          <w:color w:val="000000"/>
-          <w:sz w:val="24"/>
-        </w:rPr>
-        <w:hyperlink r:id="rId25" w:history="1">
-          <w:r>
-            <w:rPr>
-              <w:rStyle w:val="Hyperlink"/>
-            </w:rPr>
-            <w:t xml:space="preserve">rmer </w:t>
-          </w:r>
-        </w:hyperlink>
-      </w:r>
-      <w:r>
-        <w:rPr>
-          <w:u w:val="single" w:color="0066cc"/>
-          <w:rFonts w:ascii="Charis SIL Regular" w:hAnsi="Charis SIL Regular" w:eastAsia="Charis SIL Regular"/>
-          <w:b w:val="0"/>
-          <w:i w:val="0"/>
-          <w:color w:val="000000"/>
-          <w:sz w:val="24"/>
-        </w:rPr>
-        <w:t>Dutch East In</w:t>
-      </w:r>
-      <w:r>
-        <w:rPr>
-          <w:u w:val="single" w:color="0066cc"/>
-          <w:rFonts w:ascii="Charis SIL Regular" w:hAnsi="Charis SIL Regular" w:eastAsia="Charis SIL Regular"/>
-          <w:b w:val="0"/>
-          <w:i w:val="0"/>
-          <w:color w:val="000000"/>
-          <w:sz w:val="24"/>
-        </w:rPr>
-        <w:hyperlink r:id="rId25" w:history="1">
-          <w:r>
-            <w:rPr>
-              <w:rStyle w:val="Hyperlink"/>
-            </w:rPr>
-            <w:t>dies a</w:t>
-          </w:r>
-        </w:hyperlink>
-      </w:r>
-      <w:r>
-        <w:rPr>
-          <w:rFonts w:ascii="Charis SIL Regular" w:hAnsi="Charis SIL Regular" w:eastAsia="Charis SIL Regular"/>
-          <w:b w:val="0"/>
-          <w:i w:val="0"/>
-          <w:color w:val="000000"/>
-          <w:sz w:val="24"/>
-        </w:rPr>
-        <w:t>nd Suriname who were put on display.</w:t>
+        <w:t>uriname who were put on display.</w:t>
       </w:r>
     </w:p>
     <w:p>
@@ -4493,7 +4735,7 @@
           <w:sz w:val="24"/>
           <w:u w:val="single"/>
         </w:rPr>
-        <w:t>Scientific research in colonised terr</w:t>
+        <w:t>Scientific research in colonised terri</w:t>
       </w:r>
       <w:r>
         <w:rPr>
@@ -4504,7 +4746,7 @@
           <w:sz w:val="24"/>
           <w:u w:val="single"/>
         </w:rPr>
-        <w:t>i</w:t>
+        <w:t>torie</w:t>
       </w:r>
       <w:r>
         <w:rPr>
@@ -4513,9 +4755,8 @@
           <w:i w:val="0"/>
           <w:color w:val="0066CC"/>
           <w:sz w:val="24"/>
-          <w:u w:val="single"/>
-        </w:rPr>
-        <w:t>tories</w:t>
+        </w:rPr>
+        <w:t>s</w:t>
       </w:r>
       <w:r>
         <w:br/>
@@ -4771,7 +5012,7 @@
       <w:pPr>
         <w:sectPr>
           <w:pgSz w:w="11900" w:h="16840"/>
-          <w:pgMar w:top="324" w:right="948" w:bottom="404" w:left="950" w:header="720" w:footer="720" w:gutter="0"/>
+          <w:pgMar w:top="324" w:right="940" w:bottom="404" w:left="950" w:header="720" w:footer="720" w:gutter="0"/>
           <w:cols/>
           <w:docGrid w:linePitch="360"/>
         </w:sectPr>
@@ -5269,15 +5510,9 @@
           <w:i w:val="0"/>
           <w:color w:val="0066CC"/>
           <w:sz w:val="24"/>
-        </w:rPr>
-        <w:hyperlink r:id="rId27" w:history="1">
-          <w:r>
-            <w:rPr>
-              <w:rStyle w:val="Hyperlink"/>
-            </w:rPr>
-            <w:t>6</w:t>
-          </w:r>
-        </w:hyperlink>
+          <w:u w:val="single"/>
+        </w:rPr>
+        <w:t>6</w:t>
       </w:r>
       <w:r>
         <w:rPr>
@@ -6675,7 +6910,7 @@
         <w:widowControl/>
         <w:spacing w:line="288" w:lineRule="exact" w:before="240" w:after="0"/>
         <w:ind w:left="0" w:right="3744" w:firstLine="0"/>
-        <w:jc w:val="left"/>
+        <w:jc w:val="center"/>
       </w:pPr>
       <w:r>
         <w:rPr>
@@ -6695,7 +6930,7 @@
           <w:color w:val="000000"/>
           <w:sz w:val="24"/>
         </w:rPr>
-        <w:t>last edited by Abacus as translator on 2025-10-21</w:t>
+        <w:t>last edited by Wiebe Reints as original_author on 2025-12-23</w:t>
       </w:r>
     </w:p>
     <w:sectPr>

--- a/EXPORTS/DOCX/published/niveau3/English/Wereldtentoonstelling1883.docx
+++ b/EXPORTS/DOCX/published/niveau3/English/Wereldtentoonstelling1883.docx
@@ -982,7 +982,7 @@
           <w:sz w:val="24"/>
           <w:u w:val="single"/>
         </w:rPr>
-        <w:hyperlink r:id="rId12" w:history="1">
+        <w:hyperlink r:id="rId13" w:history="1">
           <w:r>
             <w:rPr>
               <w:rStyle w:val="Hyperlink"/>
@@ -1029,7 +1029,7 @@
           <w:sz w:val="24"/>
           <w:u w:val="single"/>
         </w:rPr>
-        <w:hyperlink r:id="rId13" w:history="1">
+        <w:hyperlink r:id="rId12" w:history="1">
           <w:r>
             <w:rPr>
               <w:rStyle w:val="Hyperlink"/>
@@ -1122,7 +1122,7 @@
           <w:sz w:val="24"/>
           <w:u w:val="single"/>
         </w:rPr>
-        <w:hyperlink r:id="rId14" w:history="1">
+        <w:hyperlink r:id="rId13" w:history="1">
           <w:r>
             <w:rPr>
               <w:rStyle w:val="Hyperlink"/>
@@ -1140,7 +1140,7 @@
           <w:sz w:val="24"/>
           <w:u w:val="single"/>
         </w:rPr>
-        <w:hyperlink r:id="rId14" w:history="1">
+        <w:hyperlink r:id="rId13" w:history="1">
           <w:r>
             <w:rPr>
               <w:rStyle w:val="Hyperlink"/>
@@ -2324,6 +2324,7 @@
           <w:i w:val="0"/>
           <w:color w:val="0066CC"/>
           <w:sz w:val="24"/>
+          <w:u w:val="single"/>
         </w:rPr>
         <w:hyperlink r:id="rId19" w:history="1">
           <w:r>
@@ -2521,7 +2522,18 @@
           <w:color w:val="000000"/>
           <w:sz w:val="24"/>
         </w:rPr>
-        <w:t xml:space="preserve">. The majority went to the </w:t>
+        <w:t>. The majority we</w:t>
+      </w:r>
+      <w:r>
+        <w:rPr>
+          <w:u w:val="single" w:color="0066cc"/>
+          <w:rFonts w:ascii="Charis SIL Regular" w:hAnsi="Charis SIL Regular" w:eastAsia="Charis SIL Regular"/>
+          <w:b w:val="0"/>
+          <w:i w:val="0"/>
+          <w:color w:val="000000"/>
+          <w:sz w:val="24"/>
+        </w:rPr>
+        <w:t xml:space="preserve">nt to the </w:t>
       </w:r>
       <w:r>
         <w:rPr>
@@ -2532,7 +2544,7 @@
           <w:sz w:val="24"/>
           <w:u w:val="single"/>
         </w:rPr>
-        <w:hyperlink r:id="rId19" w:history="1">
+        <w:hyperlink r:id="rId21" w:history="1">
           <w:r>
             <w:rPr>
               <w:rStyle w:val="Hyperlink"/>
@@ -2561,7 +2573,7 @@
           <w:sz w:val="24"/>
           <w:u w:val="single"/>
         </w:rPr>
-        <w:hyperlink r:id="rId19" w:history="1">
+        <w:hyperlink r:id="rId21" w:history="1">
           <w:r>
             <w:rPr>
               <w:rStyle w:val="Hyperlink"/>
@@ -2579,12 +2591,12 @@
           <w:sz w:val="24"/>
           <w:u w:val="single"/>
         </w:rPr>
-        <w:hyperlink r:id="rId19" w:history="1">
+        <w:hyperlink r:id="rId21" w:history="1">
           <w:r>
             <w:rPr>
               <w:rStyle w:val="Hyperlink"/>
             </w:rPr>
-            <w:t>tnografis</w:t>
+            <w:t>tnograf</w:t>
           </w:r>
         </w:hyperlink>
       </w:r>
@@ -2597,7 +2609,42 @@
           <w:sz w:val="24"/>
           <w:u w:val="single"/>
         </w:rPr>
-        <w:hyperlink r:id="rId19" w:history="1">
+        <w:hyperlink r:id="rId21" w:history="1">
+          <w:r>
+            <w:rPr>
+              <w:rStyle w:val="Hyperlink"/>
+            </w:rPr>
+            <w:t>i</w:t>
+          </w:r>
+        </w:hyperlink>
+      </w:r>
+      <w:r>
+        <w:rPr>
+          <w:rFonts w:ascii="Charis SIL Regular" w:hAnsi="Charis SIL Regular" w:eastAsia="Charis SIL Regular"/>
+          <w:b w:val="0"/>
+          <w:i w:val="0"/>
+          <w:color w:val="0066CC"/>
+          <w:sz w:val="24"/>
+          <w:u w:val="single"/>
+        </w:rPr>
+        <w:hyperlink r:id="rId21" w:history="1">
+          <w:r>
+            <w:rPr>
+              <w:rStyle w:val="Hyperlink"/>
+            </w:rPr>
+            <w:t>s</w:t>
+          </w:r>
+        </w:hyperlink>
+      </w:r>
+      <w:r>
+        <w:rPr>
+          <w:rFonts w:ascii="Charis SIL Regular" w:hAnsi="Charis SIL Regular" w:eastAsia="Charis SIL Regular"/>
+          <w:b w:val="0"/>
+          <w:i w:val="0"/>
+          <w:color w:val="0066CC"/>
+          <w:sz w:val="24"/>
+        </w:rPr>
+        <w:hyperlink r:id="rId21" w:history="1">
           <w:r>
             <w:rPr>
               <w:rStyle w:val="Hyperlink"/>
@@ -2613,16 +2660,8 @@
           <w:i w:val="0"/>
           <w:color w:val="0066CC"/>
           <w:sz w:val="24"/>
-          <w:u w:val="single"/>
-        </w:rPr>
-        <w:hyperlink r:id="rId19" w:history="1">
-          <w:r>
-            <w:rPr>
-              <w:rStyle w:val="Hyperlink"/>
-            </w:rPr>
-            <w:t>h</w:t>
-          </w:r>
-        </w:hyperlink>
+        </w:rPr>
+        <w:t>h</w:t>
       </w:r>
       <w:r>
         <w:rPr>
@@ -2649,22 +2688,12 @@
             <w:rPr>
               <w:rStyle w:val="Hyperlink"/>
             </w:rPr>
-            <w:t>Museu</w:t>
+            <w:t>Museum</w:t>
           </w:r>
         </w:hyperlink>
       </w:r>
       <w:r>
         <w:rPr>
-          <w:rFonts w:ascii="Charis SIL Regular" w:hAnsi="Charis SIL Regular" w:eastAsia="Charis SIL Regular"/>
-          <w:b w:val="0"/>
-          <w:i w:val="0"/>
-          <w:color w:val="0066CC"/>
-          <w:sz w:val="24"/>
-        </w:rPr>
-        <w:t>m</w:t>
-      </w:r>
-      <w:r>
-        <w:rPr>
           <w:u w:val="single" w:color="0066cc"/>
           <w:rFonts w:ascii="Charis SIL Regular" w:hAnsi="Charis SIL Regular" w:eastAsia="Charis SIL Regular"/>
           <w:b w:val="0"/>
@@ -2672,14 +2701,7 @@
           <w:color w:val="000000"/>
           <w:sz w:val="24"/>
         </w:rPr>
-        <w:hyperlink r:id="rId20" w:history="1">
-          <w:r>
-            <w:rPr>
-              <w:rStyle w:val="Hyperlink"/>
-            </w:rPr>
-            <w:t xml:space="preserve"> in L</w:t>
-          </w:r>
-        </w:hyperlink>
+        <w:t xml:space="preserve"> in L</w:t>
       </w:r>
       <w:r>
         <w:rPr>
@@ -4735,7 +4757,7 @@
           <w:sz w:val="24"/>
           <w:u w:val="single"/>
         </w:rPr>
-        <w:t>Scientific research in colonised terri</w:t>
+        <w:t>Scientific research in colonised terr</w:t>
       </w:r>
       <w:r>
         <w:rPr>
@@ -4746,7 +4768,7 @@
           <w:sz w:val="24"/>
           <w:u w:val="single"/>
         </w:rPr>
-        <w:t>torie</w:t>
+        <w:t>i</w:t>
       </w:r>
       <w:r>
         <w:rPr>
@@ -4755,8 +4777,9 @@
           <w:i w:val="0"/>
           <w:color w:val="0066CC"/>
           <w:sz w:val="24"/>
-        </w:rPr>
-        <w:t>s</w:t>
+          <w:u w:val="single"/>
+        </w:rPr>
+        <w:t>tories</w:t>
       </w:r>
       <w:r>
         <w:br/>
@@ -5510,9 +5533,15 @@
           <w:i w:val="0"/>
           <w:color w:val="0066CC"/>
           <w:sz w:val="24"/>
-          <w:u w:val="single"/>
-        </w:rPr>
-        <w:t>6</w:t>
+        </w:rPr>
+        <w:hyperlink r:id="rId27" w:history="1">
+          <w:r>
+            <w:rPr>
+              <w:rStyle w:val="Hyperlink"/>
+            </w:rPr>
+            <w:t>6</w:t>
+          </w:r>
+        </w:hyperlink>
       </w:r>
       <w:r>
         <w:rPr>

--- a/EXPORTS/DOCX/published/niveau3/English/Wereldtentoonstelling1883.docx
+++ b/EXPORTS/DOCX/published/niveau3/English/Wereldtentoonstelling1883.docx
@@ -982,7 +982,7 @@
           <w:sz w:val="24"/>
           <w:u w:val="single"/>
         </w:rPr>
-        <w:hyperlink r:id="rId13" w:history="1">
+        <w:hyperlink r:id="rId12" w:history="1">
           <w:r>
             <w:rPr>
               <w:rStyle w:val="Hyperlink"/>
@@ -1029,7 +1029,7 @@
           <w:sz w:val="24"/>
           <w:u w:val="single"/>
         </w:rPr>
-        <w:hyperlink r:id="rId12" w:history="1">
+        <w:hyperlink r:id="rId13" w:history="1">
           <w:r>
             <w:rPr>
               <w:rStyle w:val="Hyperlink"/>
@@ -1122,7 +1122,7 @@
           <w:sz w:val="24"/>
           <w:u w:val="single"/>
         </w:rPr>
-        <w:hyperlink r:id="rId13" w:history="1">
+        <w:hyperlink r:id="rId14" w:history="1">
           <w:r>
             <w:rPr>
               <w:rStyle w:val="Hyperlink"/>
@@ -1140,7 +1140,7 @@
           <w:sz w:val="24"/>
           <w:u w:val="single"/>
         </w:rPr>
-        <w:hyperlink r:id="rId13" w:history="1">
+        <w:hyperlink r:id="rId14" w:history="1">
           <w:r>
             <w:rPr>
               <w:rStyle w:val="Hyperlink"/>
@@ -2324,7 +2324,6 @@
           <w:i w:val="0"/>
           <w:color w:val="0066CC"/>
           <w:sz w:val="24"/>
-          <w:u w:val="single"/>
         </w:rPr>
         <w:hyperlink r:id="rId19" w:history="1">
           <w:r>
@@ -2533,23 +2532,12 @@
           <w:color w:val="000000"/>
           <w:sz w:val="24"/>
         </w:rPr>
-        <w:t xml:space="preserve">nt to the </w:t>
-      </w:r>
-      <w:r>
-        <w:rPr>
-          <w:rFonts w:ascii="Charis SIL Regular" w:hAnsi="Charis SIL Regular" w:eastAsia="Charis SIL Regular"/>
-          <w:b w:val="0"/>
-          <w:i w:val="0"/>
-          <w:color w:val="0066CC"/>
-          <w:sz w:val="24"/>
-          <w:u w:val="single"/>
-        </w:rPr>
-        <w:hyperlink r:id="rId21" w:history="1">
+        <w:hyperlink r:id="rId19" w:history="1">
           <w:r>
             <w:rPr>
               <w:rStyle w:val="Hyperlink"/>
             </w:rPr>
-            <w:t>Rijks</w:t>
+            <w:t xml:space="preserve">nt to the </w:t>
           </w:r>
         </w:hyperlink>
       </w:r>
@@ -2560,9 +2548,8 @@
           <w:i w:val="0"/>
           <w:color w:val="0066CC"/>
           <w:sz w:val="24"/>
-          <w:u w:val="single"/>
-        </w:rPr>
-        <w:t xml:space="preserve"> </w:t>
+        </w:rPr>
+        <w:t xml:space="preserve">Rijks </w:t>
       </w:r>
       <w:r>
         <w:rPr>
@@ -2571,7 +2558,6 @@
           <w:i w:val="0"/>
           <w:color w:val="0066CC"/>
           <w:sz w:val="24"/>
-          <w:u w:val="single"/>
         </w:rPr>
         <w:hyperlink r:id="rId21" w:history="1">
           <w:r>
@@ -2625,7 +2611,6 @@
           <w:i w:val="0"/>
           <w:color w:val="0066CC"/>
           <w:sz w:val="24"/>
-          <w:u w:val="single"/>
         </w:rPr>
         <w:hyperlink r:id="rId21" w:history="1">
           <w:r>
@@ -2701,7 +2686,14 @@
           <w:color w:val="000000"/>
           <w:sz w:val="24"/>
         </w:rPr>
-        <w:t xml:space="preserve"> in L</w:t>
+        <w:hyperlink r:id="rId20" w:history="1">
+          <w:r>
+            <w:rPr>
+              <w:rStyle w:val="Hyperlink"/>
+            </w:rPr>
+            <w:t xml:space="preserve"> in L</w:t>
+          </w:r>
+        </w:hyperlink>
       </w:r>
       <w:r>
         <w:rPr>
@@ -2792,25 +2784,7 @@
           <w:color w:val="000000"/>
           <w:sz w:val="24"/>
         </w:rPr>
-        <w:t xml:space="preserve">orld Exhibition the Leiden </w:t>
-      </w:r>
-      <w:r>
-        <w:rPr>
-          <w:u w:val="single" w:color="0066cc"/>
-          <w:rFonts w:ascii="Charis SIL Regular" w:hAnsi="Charis SIL Regular" w:eastAsia="Charis SIL Regular"/>
-          <w:b w:val="0"/>
-          <w:i w:val="0"/>
-          <w:color w:val="000000"/>
-          <w:sz w:val="24"/>
-        </w:rPr>
-        <w:hyperlink r:id="rId21" w:history="1">
-          <w:r>
-            <w:rPr>
-              <w:rStyle w:val="Hyperlink"/>
-            </w:rPr>
-            <w:t>muse</w:t>
-          </w:r>
-        </w:hyperlink>
+        <w:t>orld Exhibition the Leiden muse</w:t>
       </w:r>
       <w:r>
         <w:rPr>
@@ -3195,32 +3169,7 @@
           <w:color w:val="000000"/>
           <w:sz w:val="24"/>
         </w:rPr>
-        <w:hyperlink r:id="rId23" w:history="1">
-          <w:r>
-            <w:rPr>
-              <w:rStyle w:val="Hyperlink"/>
-            </w:rPr>
-            <w:t>e the Dutc</w:t>
-          </w:r>
-        </w:hyperlink>
-      </w:r>
-      <w:r>
-        <w:rPr>
-          <w:u w:val="single" w:color="0066cc"/>
-          <w:rFonts w:ascii="Charis SIL Regular" w:hAnsi="Charis SIL Regular" w:eastAsia="Charis SIL Regular"/>
-          <w:b w:val="0"/>
-          <w:i w:val="0"/>
-          <w:color w:val="000000"/>
-          <w:sz w:val="24"/>
-        </w:rPr>
-        <w:hyperlink r:id="rId23" w:history="1">
-          <w:r>
-            <w:rPr>
-              <w:rStyle w:val="Hyperlink"/>
-            </w:rPr>
-            <w:t>h c</w:t>
-          </w:r>
-        </w:hyperlink>
+        <w:t>e the Dutch c</w:t>
       </w:r>
       <w:r>
         <w:rPr>
@@ -3793,129 +3742,13 @@
       </w:r>
       <w:r>
         <w:rPr>
-          <w:u w:val="single" w:color="0066cc"/>
           <w:rFonts w:ascii="Charis SIL Regular" w:hAnsi="Charis SIL Regular" w:eastAsia="Charis SIL Regular"/>
           <w:b w:val="0"/>
           <w:i w:val="0"/>
           <w:color w:val="000000"/>
           <w:sz w:val="24"/>
         </w:rPr>
-        <w:hyperlink r:id="rId24" w:history="1">
-          <w:r>
-            <w:rPr>
-              <w:rStyle w:val="Hyperlink"/>
-            </w:rPr>
-            <w:t>Leide</w:t>
-          </w:r>
-        </w:hyperlink>
-      </w:r>
-      <w:r>
-        <w:rPr>
-          <w:u w:val="single" w:color="0066cc"/>
-          <w:rFonts w:ascii="Charis SIL Regular" w:hAnsi="Charis SIL Regular" w:eastAsia="Charis SIL Regular"/>
-          <w:b w:val="0"/>
-          <w:i w:val="0"/>
-          <w:color w:val="000000"/>
-          <w:sz w:val="24"/>
-        </w:rPr>
-        <w:hyperlink r:id="rId24" w:history="1">
-          <w:r>
-            <w:rPr>
-              <w:rStyle w:val="Hyperlink"/>
-            </w:rPr>
-            <w:t>n Univers</w:t>
-          </w:r>
-        </w:hyperlink>
-      </w:r>
-      <w:r>
-        <w:rPr>
-          <w:u w:val="single" w:color="0066cc"/>
-          <w:rFonts w:ascii="Charis SIL Regular" w:hAnsi="Charis SIL Regular" w:eastAsia="Charis SIL Regular"/>
-          <w:b w:val="0"/>
-          <w:i w:val="0"/>
-          <w:color w:val="000000"/>
-          <w:sz w:val="24"/>
-        </w:rPr>
-        <w:hyperlink r:id="rId24" w:history="1">
-          <w:r>
-            <w:rPr>
-              <w:rStyle w:val="Hyperlink"/>
-            </w:rPr>
-            <w:t>i</w:t>
-          </w:r>
-        </w:hyperlink>
-      </w:r>
-      <w:r>
-        <w:rPr>
-          <w:u w:val="single" w:color="0066cc"/>
-          <w:rFonts w:ascii="Charis SIL Regular" w:hAnsi="Charis SIL Regular" w:eastAsia="Charis SIL Regular"/>
-          <w:b w:val="0"/>
-          <w:i w:val="0"/>
-          <w:color w:val="000000"/>
-          <w:sz w:val="24"/>
-        </w:rPr>
-        <w:hyperlink r:id="rId24" w:history="1">
-          <w:r>
-            <w:rPr>
-              <w:rStyle w:val="Hyperlink"/>
-            </w:rPr>
-            <w:t>t</w:t>
-          </w:r>
-        </w:hyperlink>
-      </w:r>
-      <w:r>
-        <w:rPr>
-          <w:u w:val="single" w:color="0066cc"/>
-          <w:rFonts w:ascii="Charis SIL Regular" w:hAnsi="Charis SIL Regular" w:eastAsia="Charis SIL Regular"/>
-          <w:b w:val="0"/>
-          <w:i w:val="0"/>
-          <w:color w:val="000000"/>
-          <w:sz w:val="24"/>
-        </w:rPr>
-        <w:hyperlink r:id="rId24" w:history="1">
-          <w:r>
-            <w:rPr>
-              <w:rStyle w:val="Hyperlink"/>
-            </w:rPr>
-            <w:t>y</w:t>
-          </w:r>
-        </w:hyperlink>
-      </w:r>
-      <w:r>
-        <w:rPr>
-          <w:u w:val="single" w:color="0066cc"/>
-          <w:rFonts w:ascii="Charis SIL Regular" w:hAnsi="Charis SIL Regular" w:eastAsia="Charis SIL Regular"/>
-          <w:b w:val="0"/>
-          <w:i w:val="0"/>
-          <w:color w:val="000000"/>
-          <w:sz w:val="24"/>
-        </w:rPr>
-        <w:hyperlink r:id="rId24" w:history="1">
-          <w:r>
-            <w:rPr>
-              <w:rStyle w:val="Hyperlink"/>
-            </w:rPr>
-            <w:t>. The phot</w:t>
-          </w:r>
-        </w:hyperlink>
-      </w:r>
-      <w:r>
-        <w:rPr>
-          <w:u w:val="single" w:color="0066cc"/>
-          <w:rFonts w:ascii="Charis SIL Regular" w:hAnsi="Charis SIL Regular" w:eastAsia="Charis SIL Regular"/>
-          <w:b w:val="0"/>
-          <w:i w:val="0"/>
-          <w:color w:val="000000"/>
-          <w:sz w:val="24"/>
-        </w:rPr>
-        <w:hyperlink r:id="rId24" w:history="1">
-          <w:r>
-            <w:rPr>
-              <w:rStyle w:val="Hyperlink"/>
-            </w:rPr>
-            <w:t>o collecti</w:t>
-          </w:r>
-        </w:hyperlink>
+        <w:t>Leiden University. The photo collecti</w:t>
       </w:r>
       <w:r>
         <w:rPr>
@@ -4314,14 +4147,7 @@
           <w:color w:val="000000"/>
           <w:sz w:val="24"/>
         </w:rPr>
-        <w:hyperlink r:id="rId25" w:history="1">
-          <w:r>
-            <w:rPr>
-              <w:rStyle w:val="Hyperlink"/>
-            </w:rPr>
-            <w:t>o sho</w:t>
-          </w:r>
-        </w:hyperlink>
+        <w:t>o sho</w:t>
       </w:r>
       <w:r>
         <w:rPr>

--- a/EXPORTS/DOCX/published/niveau3/English/Wereldtentoonstelling1883.docx
+++ b/EXPORTS/DOCX/published/niveau3/English/Wereldtentoonstelling1883.docx
@@ -1029,7 +1029,7 @@
           <w:sz w:val="24"/>
           <w:u w:val="single"/>
         </w:rPr>
-        <w:hyperlink r:id="rId13" w:history="1">
+        <w:hyperlink r:id="rId12" w:history="1">
           <w:r>
             <w:rPr>
               <w:rStyle w:val="Hyperlink"/>
@@ -1122,7 +1122,7 @@
           <w:sz w:val="24"/>
           <w:u w:val="single"/>
         </w:rPr>
-        <w:hyperlink r:id="rId14" w:history="1">
+        <w:hyperlink r:id="rId13" w:history="1">
           <w:r>
             <w:rPr>
               <w:rStyle w:val="Hyperlink"/>
@@ -1140,7 +1140,7 @@
           <w:sz w:val="24"/>
           <w:u w:val="single"/>
         </w:rPr>
-        <w:hyperlink r:id="rId14" w:history="1">
+        <w:hyperlink r:id="rId13" w:history="1">
           <w:r>
             <w:rPr>
               <w:rStyle w:val="Hyperlink"/>
@@ -2548,8 +2548,16 @@
           <w:i w:val="0"/>
           <w:color w:val="0066CC"/>
           <w:sz w:val="24"/>
-        </w:rPr>
-        <w:t xml:space="preserve">Rijks </w:t>
+          <w:u w:val="single"/>
+        </w:rPr>
+        <w:hyperlink r:id="rId19" w:history="1">
+          <w:r>
+            <w:rPr>
+              <w:rStyle w:val="Hyperlink"/>
+            </w:rPr>
+            <w:t>Rijks</w:t>
+          </w:r>
+        </w:hyperlink>
       </w:r>
       <w:r>
         <w:rPr>
@@ -2558,8 +2566,20 @@
           <w:i w:val="0"/>
           <w:color w:val="0066CC"/>
           <w:sz w:val="24"/>
-        </w:rPr>
-        <w:hyperlink r:id="rId21" w:history="1">
+          <w:u w:val="single"/>
+        </w:rPr>
+        <w:t xml:space="preserve"> </w:t>
+      </w:r>
+      <w:r>
+        <w:rPr>
+          <w:rFonts w:ascii="Charis SIL Regular" w:hAnsi="Charis SIL Regular" w:eastAsia="Charis SIL Regular"/>
+          <w:b w:val="0"/>
+          <w:i w:val="0"/>
+          <w:color w:val="0066CC"/>
+          <w:sz w:val="24"/>
+          <w:u w:val="single"/>
+        </w:rPr>
+        <w:hyperlink r:id="rId19" w:history="1">
           <w:r>
             <w:rPr>
               <w:rStyle w:val="Hyperlink"/>
@@ -2577,12 +2597,12 @@
           <w:sz w:val="24"/>
           <w:u w:val="single"/>
         </w:rPr>
-        <w:hyperlink r:id="rId21" w:history="1">
+        <w:hyperlink r:id="rId19" w:history="1">
           <w:r>
             <w:rPr>
               <w:rStyle w:val="Hyperlink"/>
             </w:rPr>
-            <w:t>tnograf</w:t>
+            <w:t>tnografi</w:t>
           </w:r>
         </w:hyperlink>
       </w:r>
@@ -2595,24 +2615,7 @@
           <w:sz w:val="24"/>
           <w:u w:val="single"/>
         </w:rPr>
-        <w:hyperlink r:id="rId21" w:history="1">
-          <w:r>
-            <w:rPr>
-              <w:rStyle w:val="Hyperlink"/>
-            </w:rPr>
-            <w:t>i</w:t>
-          </w:r>
-        </w:hyperlink>
-      </w:r>
-      <w:r>
-        <w:rPr>
-          <w:rFonts w:ascii="Charis SIL Regular" w:hAnsi="Charis SIL Regular" w:eastAsia="Charis SIL Regular"/>
-          <w:b w:val="0"/>
-          <w:i w:val="0"/>
-          <w:color w:val="0066CC"/>
-          <w:sz w:val="24"/>
-        </w:rPr>
-        <w:hyperlink r:id="rId21" w:history="1">
+        <w:hyperlink r:id="rId19" w:history="1">
           <w:r>
             <w:rPr>
               <w:rStyle w:val="Hyperlink"/>
@@ -2629,7 +2632,7 @@
           <w:color w:val="0066CC"/>
           <w:sz w:val="24"/>
         </w:rPr>
-        <w:hyperlink r:id="rId21" w:history="1">
+        <w:hyperlink r:id="rId19" w:history="1">
           <w:r>
             <w:rPr>
               <w:rStyle w:val="Hyperlink"/>
@@ -2646,7 +2649,14 @@
           <w:color w:val="0066CC"/>
           <w:sz w:val="24"/>
         </w:rPr>
-        <w:t>h</w:t>
+        <w:hyperlink r:id="rId19" w:history="1">
+          <w:r>
+            <w:rPr>
+              <w:rStyle w:val="Hyperlink"/>
+            </w:rPr>
+            <w:t>h</w:t>
+          </w:r>
+        </w:hyperlink>
       </w:r>
       <w:r>
         <w:rPr>
@@ -2784,7 +2794,25 @@
           <w:color w:val="000000"/>
           <w:sz w:val="24"/>
         </w:rPr>
-        <w:t>orld Exhibition the Leiden muse</w:t>
+        <w:t xml:space="preserve">orld Exhibition the Leiden </w:t>
+      </w:r>
+      <w:r>
+        <w:rPr>
+          <w:u w:val="single" w:color="0066cc"/>
+          <w:rFonts w:ascii="Charis SIL Regular" w:hAnsi="Charis SIL Regular" w:eastAsia="Charis SIL Regular"/>
+          <w:b w:val="0"/>
+          <w:i w:val="0"/>
+          <w:color w:val="000000"/>
+          <w:sz w:val="24"/>
+        </w:rPr>
+        <w:hyperlink r:id="rId21" w:history="1">
+          <w:r>
+            <w:rPr>
+              <w:rStyle w:val="Hyperlink"/>
+            </w:rPr>
+            <w:t>muse</w:t>
+          </w:r>
+        </w:hyperlink>
       </w:r>
       <w:r>
         <w:rPr>
@@ -3169,7 +3197,32 @@
           <w:color w:val="000000"/>
           <w:sz w:val="24"/>
         </w:rPr>
-        <w:t>e the Dutch c</w:t>
+        <w:hyperlink r:id="rId23" w:history="1">
+          <w:r>
+            <w:rPr>
+              <w:rStyle w:val="Hyperlink"/>
+            </w:rPr>
+            <w:t>e the Dutc</w:t>
+          </w:r>
+        </w:hyperlink>
+      </w:r>
+      <w:r>
+        <w:rPr>
+          <w:u w:val="single" w:color="0066cc"/>
+          <w:rFonts w:ascii="Charis SIL Regular" w:hAnsi="Charis SIL Regular" w:eastAsia="Charis SIL Regular"/>
+          <w:b w:val="0"/>
+          <w:i w:val="0"/>
+          <w:color w:val="000000"/>
+          <w:sz w:val="24"/>
+        </w:rPr>
+        <w:hyperlink r:id="rId23" w:history="1">
+          <w:r>
+            <w:rPr>
+              <w:rStyle w:val="Hyperlink"/>
+            </w:rPr>
+            <w:t>h c</w:t>
+          </w:r>
+        </w:hyperlink>
       </w:r>
       <w:r>
         <w:rPr>
@@ -3742,13 +3795,129 @@
       </w:r>
       <w:r>
         <w:rPr>
+          <w:u w:val="single" w:color="0066cc"/>
           <w:rFonts w:ascii="Charis SIL Regular" w:hAnsi="Charis SIL Regular" w:eastAsia="Charis SIL Regular"/>
           <w:b w:val="0"/>
           <w:i w:val="0"/>
           <w:color w:val="000000"/>
           <w:sz w:val="24"/>
         </w:rPr>
-        <w:t>Leiden University. The photo collecti</w:t>
+        <w:hyperlink r:id="rId24" w:history="1">
+          <w:r>
+            <w:rPr>
+              <w:rStyle w:val="Hyperlink"/>
+            </w:rPr>
+            <w:t>Leide</w:t>
+          </w:r>
+        </w:hyperlink>
+      </w:r>
+      <w:r>
+        <w:rPr>
+          <w:u w:val="single" w:color="0066cc"/>
+          <w:rFonts w:ascii="Charis SIL Regular" w:hAnsi="Charis SIL Regular" w:eastAsia="Charis SIL Regular"/>
+          <w:b w:val="0"/>
+          <w:i w:val="0"/>
+          <w:color w:val="000000"/>
+          <w:sz w:val="24"/>
+        </w:rPr>
+        <w:hyperlink r:id="rId24" w:history="1">
+          <w:r>
+            <w:rPr>
+              <w:rStyle w:val="Hyperlink"/>
+            </w:rPr>
+            <w:t>n Univers</w:t>
+          </w:r>
+        </w:hyperlink>
+      </w:r>
+      <w:r>
+        <w:rPr>
+          <w:u w:val="single" w:color="0066cc"/>
+          <w:rFonts w:ascii="Charis SIL Regular" w:hAnsi="Charis SIL Regular" w:eastAsia="Charis SIL Regular"/>
+          <w:b w:val="0"/>
+          <w:i w:val="0"/>
+          <w:color w:val="000000"/>
+          <w:sz w:val="24"/>
+        </w:rPr>
+        <w:hyperlink r:id="rId24" w:history="1">
+          <w:r>
+            <w:rPr>
+              <w:rStyle w:val="Hyperlink"/>
+            </w:rPr>
+            <w:t>i</w:t>
+          </w:r>
+        </w:hyperlink>
+      </w:r>
+      <w:r>
+        <w:rPr>
+          <w:u w:val="single" w:color="0066cc"/>
+          <w:rFonts w:ascii="Charis SIL Regular" w:hAnsi="Charis SIL Regular" w:eastAsia="Charis SIL Regular"/>
+          <w:b w:val="0"/>
+          <w:i w:val="0"/>
+          <w:color w:val="000000"/>
+          <w:sz w:val="24"/>
+        </w:rPr>
+        <w:hyperlink r:id="rId24" w:history="1">
+          <w:r>
+            <w:rPr>
+              <w:rStyle w:val="Hyperlink"/>
+            </w:rPr>
+            <w:t>t</w:t>
+          </w:r>
+        </w:hyperlink>
+      </w:r>
+      <w:r>
+        <w:rPr>
+          <w:u w:val="single" w:color="0066cc"/>
+          <w:rFonts w:ascii="Charis SIL Regular" w:hAnsi="Charis SIL Regular" w:eastAsia="Charis SIL Regular"/>
+          <w:b w:val="0"/>
+          <w:i w:val="0"/>
+          <w:color w:val="000000"/>
+          <w:sz w:val="24"/>
+        </w:rPr>
+        <w:hyperlink r:id="rId24" w:history="1">
+          <w:r>
+            <w:rPr>
+              <w:rStyle w:val="Hyperlink"/>
+            </w:rPr>
+            <w:t>y</w:t>
+          </w:r>
+        </w:hyperlink>
+      </w:r>
+      <w:r>
+        <w:rPr>
+          <w:u w:val="single" w:color="0066cc"/>
+          <w:rFonts w:ascii="Charis SIL Regular" w:hAnsi="Charis SIL Regular" w:eastAsia="Charis SIL Regular"/>
+          <w:b w:val="0"/>
+          <w:i w:val="0"/>
+          <w:color w:val="000000"/>
+          <w:sz w:val="24"/>
+        </w:rPr>
+        <w:hyperlink r:id="rId24" w:history="1">
+          <w:r>
+            <w:rPr>
+              <w:rStyle w:val="Hyperlink"/>
+            </w:rPr>
+            <w:t>. The phot</w:t>
+          </w:r>
+        </w:hyperlink>
+      </w:r>
+      <w:r>
+        <w:rPr>
+          <w:u w:val="single" w:color="0066cc"/>
+          <w:rFonts w:ascii="Charis SIL Regular" w:hAnsi="Charis SIL Regular" w:eastAsia="Charis SIL Regular"/>
+          <w:b w:val="0"/>
+          <w:i w:val="0"/>
+          <w:color w:val="000000"/>
+          <w:sz w:val="24"/>
+        </w:rPr>
+        <w:hyperlink r:id="rId24" w:history="1">
+          <w:r>
+            <w:rPr>
+              <w:rStyle w:val="Hyperlink"/>
+            </w:rPr>
+            <w:t>o collecti</w:t>
+          </w:r>
+        </w:hyperlink>
       </w:r>
       <w:r>
         <w:rPr>
@@ -4136,36 +4305,7 @@
           <w:color w:val="000000"/>
           <w:sz w:val="24"/>
         </w:rPr>
-        <w:t>. Please note: these photographs als</w:t>
-      </w:r>
-      <w:r>
-        <w:rPr>
-          <w:u w:val="single" w:color="0066cc"/>
-          <w:rFonts w:ascii="Charis SIL Regular" w:hAnsi="Charis SIL Regular" w:eastAsia="Charis SIL Regular"/>
-          <w:b w:val="0"/>
-          <w:i w:val="0"/>
-          <w:color w:val="000000"/>
-          <w:sz w:val="24"/>
-        </w:rPr>
-        <w:t>o sho</w:t>
-      </w:r>
-      <w:r>
-        <w:rPr>
-          <w:u w:val="single" w:color="0066cc"/>
-          <w:rFonts w:ascii="Charis SIL Regular" w:hAnsi="Charis SIL Regular" w:eastAsia="Charis SIL Regular"/>
-          <w:b w:val="0"/>
-          <w:i w:val="0"/>
-          <w:color w:val="000000"/>
-          <w:sz w:val="24"/>
-        </w:rPr>
-        <w:hyperlink r:id="rId25" w:history="1">
-          <w:r>
-            <w:rPr>
-              <w:rStyle w:val="Hyperlink"/>
-            </w:rPr>
-            <w:t>w the pe</w:t>
-          </w:r>
-        </w:hyperlink>
+        <w:t>. Please note: these photographs also show the pe</w:t>
       </w:r>
       <w:r>
         <w:rPr>
@@ -5348,7 +5488,7 @@
             <w:rPr>
               <w:rStyle w:val="Hyperlink"/>
             </w:rPr>
-            <w:t>file/49d013d5-078</w:t>
+            <w:t>file/49d013d5-0786</w:t>
           </w:r>
         </w:hyperlink>
       </w:r>
@@ -5359,13 +5499,25 @@
           <w:i w:val="0"/>
           <w:color w:val="0066CC"/>
           <w:sz w:val="24"/>
+          <w:u w:val="single"/>
+        </w:rPr>
+        <w:t>-</w:t>
+      </w:r>
+      <w:r>
+        <w:rPr>
+          <w:rFonts w:ascii="Charis SIL Regular" w:hAnsi="Charis SIL Regular" w:eastAsia="Charis SIL Regular"/>
+          <w:b w:val="0"/>
+          <w:i w:val="0"/>
+          <w:color w:val="0066CC"/>
+          <w:sz w:val="24"/>
+          <w:u w:val="single"/>
         </w:rPr>
         <w:hyperlink r:id="rId27" w:history="1">
           <w:r>
             <w:rPr>
               <w:rStyle w:val="Hyperlink"/>
             </w:rPr>
-            <w:t>6</w:t>
+            <w:t>db08</w:t>
           </w:r>
         </w:hyperlink>
       </w:r>
@@ -5378,24 +5530,6 @@
           <w:sz w:val="24"/>
         </w:rPr>
         <w:t>-</w:t>
-      </w:r>
-      <w:r>
-        <w:rPr>
-          <w:rFonts w:ascii="Charis SIL Regular" w:hAnsi="Charis SIL Regular" w:eastAsia="Charis SIL Regular"/>
-          <w:b w:val="0"/>
-          <w:i w:val="0"/>
-          <w:color w:val="0066CC"/>
-          <w:sz w:val="24"/>
-          <w:u w:val="single"/>
-        </w:rPr>
-        <w:hyperlink r:id="rId27" w:history="1">
-          <w:r>
-            <w:rPr>
-              <w:rStyle w:val="Hyperlink"/>
-            </w:rPr>
-            <w:t>db08-</w:t>
-          </w:r>
-        </w:hyperlink>
       </w:r>
       <w:r>
         <w:rPr>

--- a/EXPORTS/DOCX/published/niveau3/English/Wereldtentoonstelling1883.docx
+++ b/EXPORTS/DOCX/published/niveau3/English/Wereldtentoonstelling1883.docx
@@ -2324,6 +2324,7 @@
           <w:i w:val="0"/>
           <w:color w:val="0066CC"/>
           <w:sz w:val="24"/>
+          <w:u w:val="single"/>
         </w:rPr>
         <w:hyperlink r:id="rId19" w:history="1">
           <w:r>
@@ -2343,7 +2344,7 @@
           <w:sz w:val="24"/>
           <w:u w:val="single"/>
         </w:rPr>
-        <w:hyperlink r:id="rId18" w:history="1">
+        <w:hyperlink r:id="rId19" w:history="1">
           <w:r>
             <w:rPr>
               <w:rStyle w:val="Hyperlink"/>
@@ -2372,7 +2373,7 @@
           <w:sz w:val="24"/>
           <w:u w:val="single"/>
         </w:rPr>
-        <w:hyperlink r:id="rId18" w:history="1">
+        <w:hyperlink r:id="rId19" w:history="1">
           <w:r>
             <w:rPr>
               <w:rStyle w:val="Hyperlink"/>
@@ -2390,7 +2391,7 @@
           <w:sz w:val="24"/>
           <w:u w:val="single"/>
         </w:rPr>
-        <w:hyperlink r:id="rId18" w:history="1">
+        <w:hyperlink r:id="rId19" w:history="1">
           <w:r>
             <w:rPr>
               <w:rStyle w:val="Hyperlink"/>
@@ -2602,7 +2603,7 @@
             <w:rPr>
               <w:rStyle w:val="Hyperlink"/>
             </w:rPr>
-            <w:t>tnografi</w:t>
+            <w:t>tnografisc</w:t>
           </w:r>
         </w:hyperlink>
       </w:r>
@@ -2615,48 +2616,7 @@
           <w:sz w:val="24"/>
           <w:u w:val="single"/>
         </w:rPr>
-        <w:hyperlink r:id="rId19" w:history="1">
-          <w:r>
-            <w:rPr>
-              <w:rStyle w:val="Hyperlink"/>
-            </w:rPr>
-            <w:t>s</w:t>
-          </w:r>
-        </w:hyperlink>
-      </w:r>
-      <w:r>
-        <w:rPr>
-          <w:rFonts w:ascii="Charis SIL Regular" w:hAnsi="Charis SIL Regular" w:eastAsia="Charis SIL Regular"/>
-          <w:b w:val="0"/>
-          <w:i w:val="0"/>
-          <w:color w:val="0066CC"/>
-          <w:sz w:val="24"/>
-        </w:rPr>
-        <w:hyperlink r:id="rId19" w:history="1">
-          <w:r>
-            <w:rPr>
-              <w:rStyle w:val="Hyperlink"/>
-            </w:rPr>
-            <w:t>c</w:t>
-          </w:r>
-        </w:hyperlink>
-      </w:r>
-      <w:r>
-        <w:rPr>
-          <w:rFonts w:ascii="Charis SIL Regular" w:hAnsi="Charis SIL Regular" w:eastAsia="Charis SIL Regular"/>
-          <w:b w:val="0"/>
-          <w:i w:val="0"/>
-          <w:color w:val="0066CC"/>
-          <w:sz w:val="24"/>
-        </w:rPr>
-        <w:hyperlink r:id="rId19" w:history="1">
-          <w:r>
-            <w:rPr>
-              <w:rStyle w:val="Hyperlink"/>
-            </w:rPr>
-            <w:t>h</w:t>
-          </w:r>
-        </w:hyperlink>
+        <w:t>h</w:t>
       </w:r>
       <w:r>
         <w:rPr>
@@ -2734,85 +2694,13 @@
       </w:r>
       <w:r>
         <w:rPr>
-          <w:u w:val="single" w:color="0066cc"/>
           <w:rFonts w:ascii="Charis SIL Regular" w:hAnsi="Charis SIL Regular" w:eastAsia="Charis SIL Regular"/>
           <w:b w:val="0"/>
           <w:i w:val="0"/>
           <w:color w:val="000000"/>
           <w:sz w:val="24"/>
         </w:rPr>
-        <w:hyperlink r:id="rId20" w:history="1">
-          <w:r>
-            <w:rPr>
-              <w:rStyle w:val="Hyperlink"/>
-            </w:rPr>
-            <w:t>addition, dur</w:t>
-          </w:r>
-        </w:hyperlink>
-      </w:r>
-      <w:r>
-        <w:rPr>
-          <w:u w:val="single" w:color="0066cc"/>
-          <w:rFonts w:ascii="Charis SIL Regular" w:hAnsi="Charis SIL Regular" w:eastAsia="Charis SIL Regular"/>
-          <w:b w:val="0"/>
-          <w:i w:val="0"/>
-          <w:color w:val="000000"/>
-          <w:sz w:val="24"/>
-        </w:rPr>
-        <w:hyperlink r:id="rId20" w:history="1">
-          <w:r>
-            <w:rPr>
-              <w:rStyle w:val="Hyperlink"/>
-            </w:rPr>
-            <w:t>i</w:t>
-          </w:r>
-        </w:hyperlink>
-      </w:r>
-      <w:r>
-        <w:rPr>
-          <w:u w:val="single" w:color="0066cc"/>
-          <w:rFonts w:ascii="Charis SIL Regular" w:hAnsi="Charis SIL Regular" w:eastAsia="Charis SIL Regular"/>
-          <w:b w:val="0"/>
-          <w:i w:val="0"/>
-          <w:color w:val="000000"/>
-          <w:sz w:val="24"/>
-        </w:rPr>
-        <w:hyperlink r:id="rId20" w:history="1">
-          <w:r>
-            <w:rPr>
-              <w:rStyle w:val="Hyperlink"/>
-            </w:rPr>
-            <w:t>ng the W</w:t>
-          </w:r>
-        </w:hyperlink>
-      </w:r>
-      <w:r>
-        <w:rPr>
-          <w:rFonts w:ascii="Charis SIL Regular" w:hAnsi="Charis SIL Regular" w:eastAsia="Charis SIL Regular"/>
-          <w:b w:val="0"/>
-          <w:i w:val="0"/>
-          <w:color w:val="000000"/>
-          <w:sz w:val="24"/>
-        </w:rPr>
-        <w:t xml:space="preserve">orld Exhibition the Leiden </w:t>
-      </w:r>
-      <w:r>
-        <w:rPr>
-          <w:u w:val="single" w:color="0066cc"/>
-          <w:rFonts w:ascii="Charis SIL Regular" w:hAnsi="Charis SIL Regular" w:eastAsia="Charis SIL Regular"/>
-          <w:b w:val="0"/>
-          <w:i w:val="0"/>
-          <w:color w:val="000000"/>
-          <w:sz w:val="24"/>
-        </w:rPr>
-        <w:hyperlink r:id="rId21" w:history="1">
-          <w:r>
-            <w:rPr>
-              <w:rStyle w:val="Hyperlink"/>
-            </w:rPr>
-            <w:t>muse</w:t>
-          </w:r>
-        </w:hyperlink>
+        <w:t>addition, during the World Exhibition the Leiden muse</w:t>
       </w:r>
       <w:r>
         <w:rPr>
@@ -3186,25 +3074,7 @@
           <w:color w:val="000000"/>
           <w:sz w:val="24"/>
         </w:rPr>
-        <w:t>outsid</w:t>
-      </w:r>
-      <w:r>
-        <w:rPr>
-          <w:u w:val="single" w:color="0066cc"/>
-          <w:rFonts w:ascii="Charis SIL Regular" w:hAnsi="Charis SIL Regular" w:eastAsia="Charis SIL Regular"/>
-          <w:b w:val="0"/>
-          <w:i w:val="0"/>
-          <w:color w:val="000000"/>
-          <w:sz w:val="24"/>
-        </w:rPr>
-        <w:hyperlink r:id="rId23" w:history="1">
-          <w:r>
-            <w:rPr>
-              <w:rStyle w:val="Hyperlink"/>
-            </w:rPr>
-            <w:t>e the Dutc</w:t>
-          </w:r>
-        </w:hyperlink>
+        <w:t>outside the Dutc</w:t>
       </w:r>
       <w:r>
         <w:rPr>
@@ -4305,7 +4175,43 @@
           <w:color w:val="000000"/>
           <w:sz w:val="24"/>
         </w:rPr>
-        <w:t>. Please note: these photographs also show the pe</w:t>
+        <w:t>. Please note: these photographs als</w:t>
+      </w:r>
+      <w:r>
+        <w:rPr>
+          <w:u w:val="single" w:color="0066cc"/>
+          <w:rFonts w:ascii="Charis SIL Regular" w:hAnsi="Charis SIL Regular" w:eastAsia="Charis SIL Regular"/>
+          <w:b w:val="0"/>
+          <w:i w:val="0"/>
+          <w:color w:val="000000"/>
+          <w:sz w:val="24"/>
+        </w:rPr>
+        <w:hyperlink r:id="rId25" w:history="1">
+          <w:r>
+            <w:rPr>
+              <w:rStyle w:val="Hyperlink"/>
+            </w:rPr>
+            <w:t>o sho</w:t>
+          </w:r>
+        </w:hyperlink>
+      </w:r>
+      <w:r>
+        <w:rPr>
+          <w:u w:val="single" w:color="0066cc"/>
+          <w:rFonts w:ascii="Charis SIL Regular" w:hAnsi="Charis SIL Regular" w:eastAsia="Charis SIL Regular"/>
+          <w:b w:val="0"/>
+          <w:i w:val="0"/>
+          <w:color w:val="000000"/>
+          <w:sz w:val="24"/>
+        </w:rPr>
+        <w:hyperlink r:id="rId25" w:history="1">
+          <w:r>
+            <w:rPr>
+              <w:rStyle w:val="Hyperlink"/>
+            </w:rPr>
+            <w:t>w the pe</w:t>
+          </w:r>
+        </w:hyperlink>
       </w:r>
       <w:r>
         <w:rPr>
@@ -4723,7 +4629,7 @@
           <w:sz w:val="24"/>
           <w:u w:val="single"/>
         </w:rPr>
-        <w:t>Scientific research in colonised terr</w:t>
+        <w:t>Scientific research in colonised terri</w:t>
       </w:r>
       <w:r>
         <w:rPr>
@@ -4734,7 +4640,7 @@
           <w:sz w:val="24"/>
           <w:u w:val="single"/>
         </w:rPr>
-        <w:t>i</w:t>
+        <w:t>torie</w:t>
       </w:r>
       <w:r>
         <w:rPr>
@@ -4743,9 +4649,8 @@
           <w:i w:val="0"/>
           <w:color w:val="0066CC"/>
           <w:sz w:val="24"/>
-          <w:u w:val="single"/>
-        </w:rPr>
-        <w:t>tories</w:t>
+        </w:rPr>
+        <w:t>s</w:t>
       </w:r>
       <w:r>
         <w:br/>
@@ -5488,7 +5393,7 @@
             <w:rPr>
               <w:rStyle w:val="Hyperlink"/>
             </w:rPr>
-            <w:t>file/49d013d5-0786</w:t>
+            <w:t>file/49d013d5-078</w:t>
           </w:r>
         </w:hyperlink>
       </w:r>
@@ -5499,25 +5404,13 @@
           <w:i w:val="0"/>
           <w:color w:val="0066CC"/>
           <w:sz w:val="24"/>
-          <w:u w:val="single"/>
-        </w:rPr>
-        <w:t>-</w:t>
-      </w:r>
-      <w:r>
-        <w:rPr>
-          <w:rFonts w:ascii="Charis SIL Regular" w:hAnsi="Charis SIL Regular" w:eastAsia="Charis SIL Regular"/>
-          <w:b w:val="0"/>
-          <w:i w:val="0"/>
-          <w:color w:val="0066CC"/>
-          <w:sz w:val="24"/>
-          <w:u w:val="single"/>
         </w:rPr>
         <w:hyperlink r:id="rId27" w:history="1">
           <w:r>
             <w:rPr>
               <w:rStyle w:val="Hyperlink"/>
             </w:rPr>
-            <w:t>db08</w:t>
+            <w:t>6</w:t>
           </w:r>
         </w:hyperlink>
       </w:r>
@@ -5530,6 +5423,24 @@
           <w:sz w:val="24"/>
         </w:rPr>
         <w:t>-</w:t>
+      </w:r>
+      <w:r>
+        <w:rPr>
+          <w:rFonts w:ascii="Charis SIL Regular" w:hAnsi="Charis SIL Regular" w:eastAsia="Charis SIL Regular"/>
+          <w:b w:val="0"/>
+          <w:i w:val="0"/>
+          <w:color w:val="0066CC"/>
+          <w:sz w:val="24"/>
+          <w:u w:val="single"/>
+        </w:rPr>
+        <w:hyperlink r:id="rId27" w:history="1">
+          <w:r>
+            <w:rPr>
+              <w:rStyle w:val="Hyperlink"/>
+            </w:rPr>
+            <w:t>db08-</w:t>
+          </w:r>
+        </w:hyperlink>
       </w:r>
       <w:r>
         <w:rPr>

--- a/EXPORTS/DOCX/published/niveau3/English/Wereldtentoonstelling1883.docx
+++ b/EXPORTS/DOCX/published/niveau3/English/Wereldtentoonstelling1883.docx
@@ -1122,7 +1122,7 @@
           <w:sz w:val="24"/>
           <w:u w:val="single"/>
         </w:rPr>
-        <w:hyperlink r:id="rId13" w:history="1">
+        <w:hyperlink r:id="rId14" w:history="1">
           <w:r>
             <w:rPr>
               <w:rStyle w:val="Hyperlink"/>
@@ -1140,7 +1140,7 @@
           <w:sz w:val="24"/>
           <w:u w:val="single"/>
         </w:rPr>
-        <w:hyperlink r:id="rId13" w:history="1">
+        <w:hyperlink r:id="rId14" w:history="1">
           <w:r>
             <w:rPr>
               <w:rStyle w:val="Hyperlink"/>
@@ -1158,7 +1158,7 @@
           <w:sz w:val="24"/>
           <w:u w:val="single"/>
         </w:rPr>
-        <w:hyperlink r:id="rId13" w:history="1">
+        <w:hyperlink r:id="rId14" w:history="1">
           <w:r>
             <w:rPr>
               <w:rStyle w:val="Hyperlink"/>
@@ -1187,7 +1187,7 @@
           <w:sz w:val="24"/>
           <w:u w:val="single"/>
         </w:rPr>
-        <w:hyperlink r:id="rId13" w:history="1">
+        <w:hyperlink r:id="rId14" w:history="1">
           <w:r>
             <w:rPr>
               <w:rStyle w:val="Hyperlink"/>
@@ -2324,7 +2324,6 @@
           <w:i w:val="0"/>
           <w:color w:val="0066CC"/>
           <w:sz w:val="24"/>
-          <w:u w:val="single"/>
         </w:rPr>
         <w:hyperlink r:id="rId19" w:history="1">
           <w:r>
@@ -2344,7 +2343,7 @@
           <w:sz w:val="24"/>
           <w:u w:val="single"/>
         </w:rPr>
-        <w:hyperlink r:id="rId19" w:history="1">
+        <w:hyperlink r:id="rId18" w:history="1">
           <w:r>
             <w:rPr>
               <w:rStyle w:val="Hyperlink"/>
@@ -2373,7 +2372,7 @@
           <w:sz w:val="24"/>
           <w:u w:val="single"/>
         </w:rPr>
-        <w:hyperlink r:id="rId19" w:history="1">
+        <w:hyperlink r:id="rId18" w:history="1">
           <w:r>
             <w:rPr>
               <w:rStyle w:val="Hyperlink"/>
@@ -2391,7 +2390,7 @@
           <w:sz w:val="24"/>
           <w:u w:val="single"/>
         </w:rPr>
-        <w:hyperlink r:id="rId19" w:history="1">
+        <w:hyperlink r:id="rId18" w:history="1">
           <w:r>
             <w:rPr>
               <w:rStyle w:val="Hyperlink"/>
@@ -2522,25 +2521,7 @@
           <w:color w:val="000000"/>
           <w:sz w:val="24"/>
         </w:rPr>
-        <w:t>. The majority we</w:t>
-      </w:r>
-      <w:r>
-        <w:rPr>
-          <w:u w:val="single" w:color="0066cc"/>
-          <w:rFonts w:ascii="Charis SIL Regular" w:hAnsi="Charis SIL Regular" w:eastAsia="Charis SIL Regular"/>
-          <w:b w:val="0"/>
-          <w:i w:val="0"/>
-          <w:color w:val="000000"/>
-          <w:sz w:val="24"/>
-        </w:rPr>
-        <w:hyperlink r:id="rId19" w:history="1">
-          <w:r>
-            <w:rPr>
-              <w:rStyle w:val="Hyperlink"/>
-            </w:rPr>
-            <w:t xml:space="preserve">nt to the </w:t>
-          </w:r>
-        </w:hyperlink>
+        <w:t xml:space="preserve">. The majority went to the </w:t>
       </w:r>
       <w:r>
         <w:rPr>
@@ -2603,7 +2584,7 @@
             <w:rPr>
               <w:rStyle w:val="Hyperlink"/>
             </w:rPr>
-            <w:t>tnografisc</w:t>
+            <w:t>tnografis</w:t>
           </w:r>
         </w:hyperlink>
       </w:r>
@@ -2616,7 +2597,32 @@
           <w:sz w:val="24"/>
           <w:u w:val="single"/>
         </w:rPr>
-        <w:t>h</w:t>
+        <w:hyperlink r:id="rId19" w:history="1">
+          <w:r>
+            <w:rPr>
+              <w:rStyle w:val="Hyperlink"/>
+            </w:rPr>
+            <w:t>c</w:t>
+          </w:r>
+        </w:hyperlink>
+      </w:r>
+      <w:r>
+        <w:rPr>
+          <w:rFonts w:ascii="Charis SIL Regular" w:hAnsi="Charis SIL Regular" w:eastAsia="Charis SIL Regular"/>
+          <w:b w:val="0"/>
+          <w:i w:val="0"/>
+          <w:color w:val="0066CC"/>
+          <w:sz w:val="24"/>
+          <w:u w:val="single"/>
+        </w:rPr>
+        <w:hyperlink r:id="rId19" w:history="1">
+          <w:r>
+            <w:rPr>
+              <w:rStyle w:val="Hyperlink"/>
+            </w:rPr>
+            <w:t>h</w:t>
+          </w:r>
+        </w:hyperlink>
       </w:r>
       <w:r>
         <w:rPr>
@@ -2643,9 +2649,19 @@
             <w:rPr>
               <w:rStyle w:val="Hyperlink"/>
             </w:rPr>
-            <w:t>Museum</w:t>
+            <w:t>Museu</w:t>
           </w:r>
         </w:hyperlink>
+      </w:r>
+      <w:r>
+        <w:rPr>
+          <w:rFonts w:ascii="Charis SIL Regular" w:hAnsi="Charis SIL Regular" w:eastAsia="Charis SIL Regular"/>
+          <w:b w:val="0"/>
+          <w:i w:val="0"/>
+          <w:color w:val="0066CC"/>
+          <w:sz w:val="24"/>
+        </w:rPr>
+        <w:t>m</w:t>
       </w:r>
       <w:r>
         <w:rPr>
@@ -2694,13 +2710,85 @@
       </w:r>
       <w:r>
         <w:rPr>
+          <w:u w:val="single" w:color="0066cc"/>
           <w:rFonts w:ascii="Charis SIL Regular" w:hAnsi="Charis SIL Regular" w:eastAsia="Charis SIL Regular"/>
           <w:b w:val="0"/>
           <w:i w:val="0"/>
           <w:color w:val="000000"/>
           <w:sz w:val="24"/>
         </w:rPr>
-        <w:t>addition, during the World Exhibition the Leiden muse</w:t>
+        <w:hyperlink r:id="rId20" w:history="1">
+          <w:r>
+            <w:rPr>
+              <w:rStyle w:val="Hyperlink"/>
+            </w:rPr>
+            <w:t>addition, dur</w:t>
+          </w:r>
+        </w:hyperlink>
+      </w:r>
+      <w:r>
+        <w:rPr>
+          <w:u w:val="single" w:color="0066cc"/>
+          <w:rFonts w:ascii="Charis SIL Regular" w:hAnsi="Charis SIL Regular" w:eastAsia="Charis SIL Regular"/>
+          <w:b w:val="0"/>
+          <w:i w:val="0"/>
+          <w:color w:val="000000"/>
+          <w:sz w:val="24"/>
+        </w:rPr>
+        <w:hyperlink r:id="rId20" w:history="1">
+          <w:r>
+            <w:rPr>
+              <w:rStyle w:val="Hyperlink"/>
+            </w:rPr>
+            <w:t>i</w:t>
+          </w:r>
+        </w:hyperlink>
+      </w:r>
+      <w:r>
+        <w:rPr>
+          <w:u w:val="single" w:color="0066cc"/>
+          <w:rFonts w:ascii="Charis SIL Regular" w:hAnsi="Charis SIL Regular" w:eastAsia="Charis SIL Regular"/>
+          <w:b w:val="0"/>
+          <w:i w:val="0"/>
+          <w:color w:val="000000"/>
+          <w:sz w:val="24"/>
+        </w:rPr>
+        <w:hyperlink r:id="rId20" w:history="1">
+          <w:r>
+            <w:rPr>
+              <w:rStyle w:val="Hyperlink"/>
+            </w:rPr>
+            <w:t>ng the W</w:t>
+          </w:r>
+        </w:hyperlink>
+      </w:r>
+      <w:r>
+        <w:rPr>
+          <w:rFonts w:ascii="Charis SIL Regular" w:hAnsi="Charis SIL Regular" w:eastAsia="Charis SIL Regular"/>
+          <w:b w:val="0"/>
+          <w:i w:val="0"/>
+          <w:color w:val="000000"/>
+          <w:sz w:val="24"/>
+        </w:rPr>
+        <w:t xml:space="preserve">orld Exhibition the Leiden </w:t>
+      </w:r>
+      <w:r>
+        <w:rPr>
+          <w:u w:val="single" w:color="0066cc"/>
+          <w:rFonts w:ascii="Charis SIL Regular" w:hAnsi="Charis SIL Regular" w:eastAsia="Charis SIL Regular"/>
+          <w:b w:val="0"/>
+          <w:i w:val="0"/>
+          <w:color w:val="000000"/>
+          <w:sz w:val="24"/>
+        </w:rPr>
+        <w:hyperlink r:id="rId21" w:history="1">
+          <w:r>
+            <w:rPr>
+              <w:rStyle w:val="Hyperlink"/>
+            </w:rPr>
+            <w:t>muse</w:t>
+          </w:r>
+        </w:hyperlink>
       </w:r>
       <w:r>
         <w:rPr>
@@ -3074,7 +3162,25 @@
           <w:color w:val="000000"/>
           <w:sz w:val="24"/>
         </w:rPr>
-        <w:t>outside the Dutc</w:t>
+        <w:t>outsid</w:t>
+      </w:r>
+      <w:r>
+        <w:rPr>
+          <w:u w:val="single" w:color="0066cc"/>
+          <w:rFonts w:ascii="Charis SIL Regular" w:hAnsi="Charis SIL Regular" w:eastAsia="Charis SIL Regular"/>
+          <w:b w:val="0"/>
+          <w:i w:val="0"/>
+          <w:color w:val="000000"/>
+          <w:sz w:val="24"/>
+        </w:rPr>
+        <w:hyperlink r:id="rId23" w:history="1">
+          <w:r>
+            <w:rPr>
+              <w:rStyle w:val="Hyperlink"/>
+            </w:rPr>
+            <w:t>e the Dutc</w:t>
+          </w:r>
+        </w:hyperlink>
       </w:r>
       <w:r>
         <w:rPr>
@@ -5393,7 +5499,7 @@
             <w:rPr>
               <w:rStyle w:val="Hyperlink"/>
             </w:rPr>
-            <w:t>file/49d013d5-078</w:t>
+            <w:t>file/49d013d5-0786</w:t>
           </w:r>
         </w:hyperlink>
       </w:r>
@@ -5404,13 +5510,25 @@
           <w:i w:val="0"/>
           <w:color w:val="0066CC"/>
           <w:sz w:val="24"/>
+          <w:u w:val="single"/>
+        </w:rPr>
+        <w:t>-</w:t>
+      </w:r>
+      <w:r>
+        <w:rPr>
+          <w:rFonts w:ascii="Charis SIL Regular" w:hAnsi="Charis SIL Regular" w:eastAsia="Charis SIL Regular"/>
+          <w:b w:val="0"/>
+          <w:i w:val="0"/>
+          <w:color w:val="0066CC"/>
+          <w:sz w:val="24"/>
+          <w:u w:val="single"/>
         </w:rPr>
         <w:hyperlink r:id="rId27" w:history="1">
           <w:r>
             <w:rPr>
               <w:rStyle w:val="Hyperlink"/>
             </w:rPr>
-            <w:t>6</w:t>
+            <w:t>db08</w:t>
           </w:r>
         </w:hyperlink>
       </w:r>
@@ -5423,24 +5541,6 @@
           <w:sz w:val="24"/>
         </w:rPr>
         <w:t>-</w:t>
-      </w:r>
-      <w:r>
-        <w:rPr>
-          <w:rFonts w:ascii="Charis SIL Regular" w:hAnsi="Charis SIL Regular" w:eastAsia="Charis SIL Regular"/>
-          <w:b w:val="0"/>
-          <w:i w:val="0"/>
-          <w:color w:val="0066CC"/>
-          <w:sz w:val="24"/>
-          <w:u w:val="single"/>
-        </w:rPr>
-        <w:hyperlink r:id="rId27" w:history="1">
-          <w:r>
-            <w:rPr>
-              <w:rStyle w:val="Hyperlink"/>
-            </w:rPr>
-            <w:t>db08-</w:t>
-          </w:r>
-        </w:hyperlink>
       </w:r>
       <w:r>
         <w:rPr>

--- a/EXPORTS/DOCX/published/niveau3/English/Wereldtentoonstelling1883.docx
+++ b/EXPORTS/DOCX/published/niveau3/English/Wereldtentoonstelling1883.docx
@@ -982,7 +982,7 @@
           <w:sz w:val="24"/>
           <w:u w:val="single"/>
         </w:rPr>
-        <w:hyperlink r:id="rId12" w:history="1">
+        <w:hyperlink r:id="rId13" w:history="1">
           <w:r>
             <w:rPr>
               <w:rStyle w:val="Hyperlink"/>
@@ -1000,7 +1000,7 @@
           <w:sz w:val="24"/>
           <w:u w:val="single"/>
         </w:rPr>
-        <w:hyperlink r:id="rId12" w:history="1">
+        <w:hyperlink r:id="rId13" w:history="1">
           <w:r>
             <w:rPr>
               <w:rStyle w:val="Hyperlink"/>
@@ -1029,7 +1029,7 @@
           <w:sz w:val="24"/>
           <w:u w:val="single"/>
         </w:rPr>
-        <w:hyperlink r:id="rId12" w:history="1">
+        <w:hyperlink r:id="rId13" w:history="1">
           <w:r>
             <w:rPr>
               <w:rStyle w:val="Hyperlink"/>
@@ -1122,7 +1122,7 @@
           <w:sz w:val="24"/>
           <w:u w:val="single"/>
         </w:rPr>
-        <w:hyperlink r:id="rId14" w:history="1">
+        <w:hyperlink r:id="rId13" w:history="1">
           <w:r>
             <w:rPr>
               <w:rStyle w:val="Hyperlink"/>
@@ -1140,7 +1140,7 @@
           <w:sz w:val="24"/>
           <w:u w:val="single"/>
         </w:rPr>
-        <w:hyperlink r:id="rId14" w:history="1">
+        <w:hyperlink r:id="rId13" w:history="1">
           <w:r>
             <w:rPr>
               <w:rStyle w:val="Hyperlink"/>
@@ -1158,7 +1158,7 @@
           <w:sz w:val="24"/>
           <w:u w:val="single"/>
         </w:rPr>
-        <w:hyperlink r:id="rId14" w:history="1">
+        <w:hyperlink r:id="rId13" w:history="1">
           <w:r>
             <w:rPr>
               <w:rStyle w:val="Hyperlink"/>
@@ -1187,7 +1187,7 @@
           <w:sz w:val="24"/>
           <w:u w:val="single"/>
         </w:rPr>
-        <w:hyperlink r:id="rId14" w:history="1">
+        <w:hyperlink r:id="rId13" w:history="1">
           <w:r>
             <w:rPr>
               <w:rStyle w:val="Hyperlink"/>
@@ -2324,6 +2324,7 @@
           <w:i w:val="0"/>
           <w:color w:val="0066CC"/>
           <w:sz w:val="24"/>
+          <w:u w:val="single"/>
         </w:rPr>
         <w:hyperlink r:id="rId19" w:history="1">
           <w:r>
@@ -2390,7 +2391,7 @@
           <w:sz w:val="24"/>
           <w:u w:val="single"/>
         </w:rPr>
-        <w:hyperlink r:id="rId18" w:history="1">
+        <w:hyperlink r:id="rId19" w:history="1">
           <w:r>
             <w:rPr>
               <w:rStyle w:val="Hyperlink"/>
@@ -2532,25 +2533,25 @@
           <w:sz w:val="24"/>
           <w:u w:val="single"/>
         </w:rPr>
+        <w:t>Rijks E</w:t>
+      </w:r>
+      <w:r>
+        <w:rPr>
+          <w:rFonts w:ascii="Charis SIL Regular" w:hAnsi="Charis SIL Regular" w:eastAsia="Charis SIL Regular"/>
+          <w:b w:val="0"/>
+          <w:i w:val="0"/>
+          <w:color w:val="0066CC"/>
+          <w:sz w:val="24"/>
+          <w:u w:val="single"/>
+        </w:rPr>
         <w:hyperlink r:id="rId19" w:history="1">
           <w:r>
             <w:rPr>
               <w:rStyle w:val="Hyperlink"/>
             </w:rPr>
-            <w:t>Rijks</w:t>
+            <w:t>tnografi</w:t>
           </w:r>
         </w:hyperlink>
-      </w:r>
-      <w:r>
-        <w:rPr>
-          <w:rFonts w:ascii="Charis SIL Regular" w:hAnsi="Charis SIL Regular" w:eastAsia="Charis SIL Regular"/>
-          <w:b w:val="0"/>
-          <w:i w:val="0"/>
-          <w:color w:val="0066CC"/>
-          <w:sz w:val="24"/>
-          <w:u w:val="single"/>
-        </w:rPr>
-        <w:t xml:space="preserve"> </w:t>
       </w:r>
       <w:r>
         <w:rPr>
@@ -2566,7 +2567,7 @@
             <w:rPr>
               <w:rStyle w:val="Hyperlink"/>
             </w:rPr>
-            <w:t>E</w:t>
+            <w:t>s</w:t>
           </w:r>
         </w:hyperlink>
       </w:r>
@@ -2579,14 +2580,7 @@
           <w:sz w:val="24"/>
           <w:u w:val="single"/>
         </w:rPr>
-        <w:hyperlink r:id="rId19" w:history="1">
-          <w:r>
-            <w:rPr>
-              <w:rStyle w:val="Hyperlink"/>
-            </w:rPr>
-            <w:t>tnografis</w:t>
-          </w:r>
-        </w:hyperlink>
+        <w:t>c</w:t>
       </w:r>
       <w:r>
         <w:rPr>
@@ -2597,32 +2591,7 @@
           <w:sz w:val="24"/>
           <w:u w:val="single"/>
         </w:rPr>
-        <w:hyperlink r:id="rId19" w:history="1">
-          <w:r>
-            <w:rPr>
-              <w:rStyle w:val="Hyperlink"/>
-            </w:rPr>
-            <w:t>c</w:t>
-          </w:r>
-        </w:hyperlink>
-      </w:r>
-      <w:r>
-        <w:rPr>
-          <w:rFonts w:ascii="Charis SIL Regular" w:hAnsi="Charis SIL Regular" w:eastAsia="Charis SIL Regular"/>
-          <w:b w:val="0"/>
-          <w:i w:val="0"/>
-          <w:color w:val="0066CC"/>
-          <w:sz w:val="24"/>
-          <w:u w:val="single"/>
-        </w:rPr>
-        <w:hyperlink r:id="rId19" w:history="1">
-          <w:r>
-            <w:rPr>
-              <w:rStyle w:val="Hyperlink"/>
-            </w:rPr>
-            <w:t>h</w:t>
-          </w:r>
-        </w:hyperlink>
+        <w:t>h</w:t>
       </w:r>
       <w:r>
         <w:rPr>
@@ -3771,21 +3740,13 @@
       </w:r>
       <w:r>
         <w:rPr>
-          <w:u w:val="single" w:color="0066cc"/>
           <w:rFonts w:ascii="Charis SIL Regular" w:hAnsi="Charis SIL Regular" w:eastAsia="Charis SIL Regular"/>
           <w:b w:val="0"/>
           <w:i w:val="0"/>
           <w:color w:val="000000"/>
           <w:sz w:val="24"/>
         </w:rPr>
-        <w:hyperlink r:id="rId24" w:history="1">
-          <w:r>
-            <w:rPr>
-              <w:rStyle w:val="Hyperlink"/>
-            </w:rPr>
-            <w:t>Leide</w:t>
-          </w:r>
-        </w:hyperlink>
+        <w:t>Leide</w:t>
       </w:r>
       <w:r>
         <w:rPr>
@@ -3868,14 +3829,7 @@
           <w:color w:val="000000"/>
           <w:sz w:val="24"/>
         </w:rPr>
-        <w:hyperlink r:id="rId24" w:history="1">
-          <w:r>
-            <w:rPr>
-              <w:rStyle w:val="Hyperlink"/>
-            </w:rPr>
-            <w:t>. The phot</w:t>
-          </w:r>
-        </w:hyperlink>
+        <w:t>. The phot</w:t>
       </w:r>
       <w:r>
         <w:rPr>
@@ -4310,14 +4264,7 @@
           <w:color w:val="000000"/>
           <w:sz w:val="24"/>
         </w:rPr>
-        <w:hyperlink r:id="rId25" w:history="1">
-          <w:r>
-            <w:rPr>
-              <w:rStyle w:val="Hyperlink"/>
-            </w:rPr>
-            <w:t>w the pe</w:t>
-          </w:r>
-        </w:hyperlink>
+        <w:t>w the pe</w:t>
       </w:r>
       <w:r>
         <w:rPr>
@@ -4735,7 +4682,7 @@
           <w:sz w:val="24"/>
           <w:u w:val="single"/>
         </w:rPr>
-        <w:t>Scientific research in colonised terri</w:t>
+        <w:t>Scientific research in colonised terr</w:t>
       </w:r>
       <w:r>
         <w:rPr>
@@ -4746,7 +4693,7 @@
           <w:sz w:val="24"/>
           <w:u w:val="single"/>
         </w:rPr>
-        <w:t>torie</w:t>
+        <w:t>i</w:t>
       </w:r>
       <w:r>
         <w:rPr>
@@ -4755,8 +4702,9 @@
           <w:i w:val="0"/>
           <w:color w:val="0066CC"/>
           <w:sz w:val="24"/>
-        </w:rPr>
-        <w:t>s</w:t>
+          <w:u w:val="single"/>
+        </w:rPr>
+        <w:t>tories</w:t>
       </w:r>
       <w:r>
         <w:br/>

--- a/EXPORTS/DOCX/published/niveau3/English/Wereldtentoonstelling1883.docx
+++ b/EXPORTS/DOCX/published/niveau3/English/Wereldtentoonstelling1883.docx
@@ -1000,7 +1000,7 @@
           <w:sz w:val="24"/>
           <w:u w:val="single"/>
         </w:rPr>
-        <w:hyperlink r:id="rId13" w:history="1">
+        <w:hyperlink r:id="rId12" w:history="1">
           <w:r>
             <w:rPr>
               <w:rStyle w:val="Hyperlink"/>
@@ -1029,7 +1029,7 @@
           <w:sz w:val="24"/>
           <w:u w:val="single"/>
         </w:rPr>
-        <w:hyperlink r:id="rId13" w:history="1">
+        <w:hyperlink r:id="rId12" w:history="1">
           <w:r>
             <w:rPr>
               <w:rStyle w:val="Hyperlink"/>
@@ -2391,7 +2391,7 @@
           <w:sz w:val="24"/>
           <w:u w:val="single"/>
         </w:rPr>
-        <w:hyperlink r:id="rId19" w:history="1">
+        <w:hyperlink r:id="rId18" w:history="1">
           <w:r>
             <w:rPr>
               <w:rStyle w:val="Hyperlink"/>
@@ -2522,34 +2522,23 @@
           <w:color w:val="000000"/>
           <w:sz w:val="24"/>
         </w:rPr>
-        <w:t xml:space="preserve">. The majority went to the </w:t>
-      </w:r>
-      <w:r>
-        <w:rPr>
-          <w:rFonts w:ascii="Charis SIL Regular" w:hAnsi="Charis SIL Regular" w:eastAsia="Charis SIL Regular"/>
-          <w:b w:val="0"/>
-          <w:i w:val="0"/>
-          <w:color w:val="0066CC"/>
-          <w:sz w:val="24"/>
-          <w:u w:val="single"/>
-        </w:rPr>
-        <w:t>Rijks E</w:t>
-      </w:r>
-      <w:r>
-        <w:rPr>
-          <w:rFonts w:ascii="Charis SIL Regular" w:hAnsi="Charis SIL Regular" w:eastAsia="Charis SIL Regular"/>
-          <w:b w:val="0"/>
-          <w:i w:val="0"/>
-          <w:color w:val="0066CC"/>
-          <w:sz w:val="24"/>
-          <w:u w:val="single"/>
+        <w:t>. The majority we</w:t>
+      </w:r>
+      <w:r>
+        <w:rPr>
+          <w:u w:val="single" w:color="0066cc"/>
+          <w:rFonts w:ascii="Charis SIL Regular" w:hAnsi="Charis SIL Regular" w:eastAsia="Charis SIL Regular"/>
+          <w:b w:val="0"/>
+          <w:i w:val="0"/>
+          <w:color w:val="000000"/>
+          <w:sz w:val="24"/>
         </w:rPr>
         <w:hyperlink r:id="rId19" w:history="1">
           <w:r>
             <w:rPr>
               <w:rStyle w:val="Hyperlink"/>
             </w:rPr>
-            <w:t>tnografi</w:t>
+            <w:t xml:space="preserve">nt to the </w:t>
           </w:r>
         </w:hyperlink>
       </w:r>
@@ -2567,7 +2556,7 @@
             <w:rPr>
               <w:rStyle w:val="Hyperlink"/>
             </w:rPr>
-            <w:t>s</w:t>
+            <w:t>Rijks</w:t>
           </w:r>
         </w:hyperlink>
       </w:r>
@@ -2580,7 +2569,7 @@
           <w:sz w:val="24"/>
           <w:u w:val="single"/>
         </w:rPr>
-        <w:t>c</w:t>
+        <w:t xml:space="preserve"> </w:t>
       </w:r>
       <w:r>
         <w:rPr>
@@ -2591,7 +2580,31 @@
           <w:sz w:val="24"/>
           <w:u w:val="single"/>
         </w:rPr>
-        <w:t>h</w:t>
+        <w:hyperlink r:id="rId19" w:history="1">
+          <w:r>
+            <w:rPr>
+              <w:rStyle w:val="Hyperlink"/>
+            </w:rPr>
+            <w:t>E</w:t>
+          </w:r>
+        </w:hyperlink>
+      </w:r>
+      <w:r>
+        <w:rPr>
+          <w:rFonts w:ascii="Charis SIL Regular" w:hAnsi="Charis SIL Regular" w:eastAsia="Charis SIL Regular"/>
+          <w:b w:val="0"/>
+          <w:i w:val="0"/>
+          <w:color w:val="0066CC"/>
+          <w:sz w:val="24"/>
+        </w:rPr>
+        <w:hyperlink r:id="rId19" w:history="1">
+          <w:r>
+            <w:rPr>
+              <w:rStyle w:val="Hyperlink"/>
+            </w:rPr>
+            <w:t>tnografisch</w:t>
+          </w:r>
+        </w:hyperlink>
       </w:r>
       <w:r>
         <w:rPr>
@@ -2618,19 +2631,9 @@
             <w:rPr>
               <w:rStyle w:val="Hyperlink"/>
             </w:rPr>
-            <w:t>Museu</w:t>
+            <w:t>Museum</w:t>
           </w:r>
         </w:hyperlink>
-      </w:r>
-      <w:r>
-        <w:rPr>
-          <w:rFonts w:ascii="Charis SIL Regular" w:hAnsi="Charis SIL Regular" w:eastAsia="Charis SIL Regular"/>
-          <w:b w:val="0"/>
-          <w:i w:val="0"/>
-          <w:color w:val="0066CC"/>
-          <w:sz w:val="24"/>
-        </w:rPr>
-        <w:t>m</w:t>
       </w:r>
       <w:r>
         <w:rPr>
@@ -2697,67 +2700,13 @@
       </w:r>
       <w:r>
         <w:rPr>
-          <w:u w:val="single" w:color="0066cc"/>
           <w:rFonts w:ascii="Charis SIL Regular" w:hAnsi="Charis SIL Regular" w:eastAsia="Charis SIL Regular"/>
           <w:b w:val="0"/>
           <w:i w:val="0"/>
           <w:color w:val="000000"/>
           <w:sz w:val="24"/>
         </w:rPr>
-        <w:hyperlink r:id="rId20" w:history="1">
-          <w:r>
-            <w:rPr>
-              <w:rStyle w:val="Hyperlink"/>
-            </w:rPr>
-            <w:t>i</w:t>
-          </w:r>
-        </w:hyperlink>
-      </w:r>
-      <w:r>
-        <w:rPr>
-          <w:u w:val="single" w:color="0066cc"/>
-          <w:rFonts w:ascii="Charis SIL Regular" w:hAnsi="Charis SIL Regular" w:eastAsia="Charis SIL Regular"/>
-          <w:b w:val="0"/>
-          <w:i w:val="0"/>
-          <w:color w:val="000000"/>
-          <w:sz w:val="24"/>
-        </w:rPr>
-        <w:hyperlink r:id="rId20" w:history="1">
-          <w:r>
-            <w:rPr>
-              <w:rStyle w:val="Hyperlink"/>
-            </w:rPr>
-            <w:t>ng the W</w:t>
-          </w:r>
-        </w:hyperlink>
-      </w:r>
-      <w:r>
-        <w:rPr>
-          <w:rFonts w:ascii="Charis SIL Regular" w:hAnsi="Charis SIL Regular" w:eastAsia="Charis SIL Regular"/>
-          <w:b w:val="0"/>
-          <w:i w:val="0"/>
-          <w:color w:val="000000"/>
-          <w:sz w:val="24"/>
-        </w:rPr>
-        <w:t xml:space="preserve">orld Exhibition the Leiden </w:t>
-      </w:r>
-      <w:r>
-        <w:rPr>
-          <w:u w:val="single" w:color="0066cc"/>
-          <w:rFonts w:ascii="Charis SIL Regular" w:hAnsi="Charis SIL Regular" w:eastAsia="Charis SIL Regular"/>
-          <w:b w:val="0"/>
-          <w:i w:val="0"/>
-          <w:color w:val="000000"/>
-          <w:sz w:val="24"/>
-        </w:rPr>
-        <w:hyperlink r:id="rId21" w:history="1">
-          <w:r>
-            <w:rPr>
-              <w:rStyle w:val="Hyperlink"/>
-            </w:rPr>
-            <w:t>muse</w:t>
-          </w:r>
-        </w:hyperlink>
+        <w:t>ing the World Exhibition the Leiden muse</w:t>
       </w:r>
       <w:r>
         <w:rPr>
@@ -3160,14 +3109,7 @@
           <w:color w:val="000000"/>
           <w:sz w:val="24"/>
         </w:rPr>
-        <w:hyperlink r:id="rId23" w:history="1">
-          <w:r>
-            <w:rPr>
-              <w:rStyle w:val="Hyperlink"/>
-            </w:rPr>
-            <w:t>h c</w:t>
-          </w:r>
-        </w:hyperlink>
+        <w:t>h c</w:t>
       </w:r>
       <w:r>
         <w:rPr>
@@ -3740,13 +3682,21 @@
       </w:r>
       <w:r>
         <w:rPr>
+          <w:u w:val="single" w:color="0066cc"/>
           <w:rFonts w:ascii="Charis SIL Regular" w:hAnsi="Charis SIL Regular" w:eastAsia="Charis SIL Regular"/>
           <w:b w:val="0"/>
           <w:i w:val="0"/>
           <w:color w:val="000000"/>
           <w:sz w:val="24"/>
         </w:rPr>
-        <w:t>Leide</w:t>
+        <w:hyperlink r:id="rId24" w:history="1">
+          <w:r>
+            <w:rPr>
+              <w:rStyle w:val="Hyperlink"/>
+            </w:rPr>
+            <w:t>Leide</w:t>
+          </w:r>
+        </w:hyperlink>
       </w:r>
       <w:r>
         <w:rPr>
@@ -3829,25 +3779,25 @@
           <w:color w:val="000000"/>
           <w:sz w:val="24"/>
         </w:rPr>
-        <w:t>. The phot</w:t>
-      </w:r>
-      <w:r>
-        <w:rPr>
-          <w:u w:val="single" w:color="0066cc"/>
-          <w:rFonts w:ascii="Charis SIL Regular" w:hAnsi="Charis SIL Regular" w:eastAsia="Charis SIL Regular"/>
-          <w:b w:val="0"/>
-          <w:i w:val="0"/>
-          <w:color w:val="000000"/>
-          <w:sz w:val="24"/>
-        </w:rPr>
         <w:hyperlink r:id="rId24" w:history="1">
           <w:r>
             <w:rPr>
               <w:rStyle w:val="Hyperlink"/>
             </w:rPr>
-            <w:t>o collecti</w:t>
+            <w:t>. The phot</w:t>
           </w:r>
         </w:hyperlink>
+      </w:r>
+      <w:r>
+        <w:rPr>
+          <w:u w:val="single" w:color="0066cc"/>
+          <w:rFonts w:ascii="Charis SIL Regular" w:hAnsi="Charis SIL Regular" w:eastAsia="Charis SIL Regular"/>
+          <w:b w:val="0"/>
+          <w:i w:val="0"/>
+          <w:color w:val="000000"/>
+          <w:sz w:val="24"/>
+        </w:rPr>
+        <w:t>o collecti</w:t>
       </w:r>
       <w:r>
         <w:rPr>
@@ -4264,7 +4214,14 @@
           <w:color w:val="000000"/>
           <w:sz w:val="24"/>
         </w:rPr>
-        <w:t>w the pe</w:t>
+        <w:hyperlink r:id="rId25" w:history="1">
+          <w:r>
+            <w:rPr>
+              <w:rStyle w:val="Hyperlink"/>
+            </w:rPr>
+            <w:t>w the pe</w:t>
+          </w:r>
+        </w:hyperlink>
       </w:r>
       <w:r>
         <w:rPr>
@@ -5447,7 +5404,7 @@
             <w:rPr>
               <w:rStyle w:val="Hyperlink"/>
             </w:rPr>
-            <w:t>file/49d013d5-0786</w:t>
+            <w:t>file/49d013d5-078</w:t>
           </w:r>
         </w:hyperlink>
       </w:r>
@@ -5458,25 +5415,13 @@
           <w:i w:val="0"/>
           <w:color w:val="0066CC"/>
           <w:sz w:val="24"/>
-          <w:u w:val="single"/>
-        </w:rPr>
-        <w:t>-</w:t>
-      </w:r>
-      <w:r>
-        <w:rPr>
-          <w:rFonts w:ascii="Charis SIL Regular" w:hAnsi="Charis SIL Regular" w:eastAsia="Charis SIL Regular"/>
-          <w:b w:val="0"/>
-          <w:i w:val="0"/>
-          <w:color w:val="0066CC"/>
-          <w:sz w:val="24"/>
-          <w:u w:val="single"/>
         </w:rPr>
         <w:hyperlink r:id="rId27" w:history="1">
           <w:r>
             <w:rPr>
               <w:rStyle w:val="Hyperlink"/>
             </w:rPr>
-            <w:t>db08</w:t>
+            <w:t>6</w:t>
           </w:r>
         </w:hyperlink>
       </w:r>
@@ -5489,6 +5434,24 @@
           <w:sz w:val="24"/>
         </w:rPr>
         <w:t>-</w:t>
+      </w:r>
+      <w:r>
+        <w:rPr>
+          <w:rFonts w:ascii="Charis SIL Regular" w:hAnsi="Charis SIL Regular" w:eastAsia="Charis SIL Regular"/>
+          <w:b w:val="0"/>
+          <w:i w:val="0"/>
+          <w:color w:val="0066CC"/>
+          <w:sz w:val="24"/>
+          <w:u w:val="single"/>
+        </w:rPr>
+        <w:hyperlink r:id="rId27" w:history="1">
+          <w:r>
+            <w:rPr>
+              <w:rStyle w:val="Hyperlink"/>
+            </w:rPr>
+            <w:t>db08-</w:t>
+          </w:r>
+        </w:hyperlink>
       </w:r>
       <w:r>
         <w:rPr>

--- a/EXPORTS/DOCX/published/niveau3/English/Wereldtentoonstelling1883.docx
+++ b/EXPORTS/DOCX/published/niveau3/English/Wereldtentoonstelling1883.docx
@@ -2420,31 +2420,13 @@
       </w:r>
       <w:r>
         <w:rPr>
-          <w:u w:val="single" w:color="0066cc"/>
           <w:rFonts w:ascii="Charis SIL Regular" w:hAnsi="Charis SIL Regular" w:eastAsia="Charis SIL Regular"/>
           <w:b w:val="0"/>
           <w:i w:val="0"/>
           <w:color w:val="000000"/>
           <w:sz w:val="24"/>
         </w:rPr>
-        <w:hyperlink r:id="rId18" w:history="1">
-          <w:r>
-            <w:rPr>
-              <w:rStyle w:val="Hyperlink"/>
-            </w:rPr>
-            <w:t xml:space="preserve"> and t</w:t>
-          </w:r>
-        </w:hyperlink>
-      </w:r>
-      <w:r>
-        <w:rPr>
-          <w:rFonts w:ascii="Charis SIL Regular" w:hAnsi="Charis SIL Regular" w:eastAsia="Charis SIL Regular"/>
-          <w:b w:val="0"/>
-          <w:i w:val="0"/>
-          <w:color w:val="000000"/>
-          <w:sz w:val="24"/>
-        </w:rPr>
-        <w:t xml:space="preserve">he </w:t>
+        <w:t xml:space="preserve"> and the </w:t>
       </w:r>
       <w:r>
         <w:rPr>
@@ -2533,14 +2515,7 @@
           <w:color w:val="000000"/>
           <w:sz w:val="24"/>
         </w:rPr>
-        <w:hyperlink r:id="rId19" w:history="1">
-          <w:r>
-            <w:rPr>
-              <w:rStyle w:val="Hyperlink"/>
-            </w:rPr>
-            <w:t xml:space="preserve">nt to the </w:t>
-          </w:r>
-        </w:hyperlink>
+        <w:t xml:space="preserve">nt to the </w:t>
       </w:r>
       <w:r>
         <w:rPr>
@@ -2596,15 +2571,56 @@
           <w:i w:val="0"/>
           <w:color w:val="0066CC"/>
           <w:sz w:val="24"/>
+          <w:u w:val="single"/>
         </w:rPr>
         <w:hyperlink r:id="rId19" w:history="1">
           <w:r>
             <w:rPr>
               <w:rStyle w:val="Hyperlink"/>
             </w:rPr>
-            <w:t>tnografisch</w:t>
+            <w:t>tnografi</w:t>
           </w:r>
         </w:hyperlink>
+      </w:r>
+      <w:r>
+        <w:rPr>
+          <w:rFonts w:ascii="Charis SIL Regular" w:hAnsi="Charis SIL Regular" w:eastAsia="Charis SIL Regular"/>
+          <w:b w:val="0"/>
+          <w:i w:val="0"/>
+          <w:color w:val="0066CC"/>
+          <w:sz w:val="24"/>
+          <w:u w:val="single"/>
+        </w:rPr>
+        <w:hyperlink r:id="rId19" w:history="1">
+          <w:r>
+            <w:rPr>
+              <w:rStyle w:val="Hyperlink"/>
+            </w:rPr>
+            <w:t>s</w:t>
+          </w:r>
+        </w:hyperlink>
+      </w:r>
+      <w:r>
+        <w:rPr>
+          <w:rFonts w:ascii="Charis SIL Regular" w:hAnsi="Charis SIL Regular" w:eastAsia="Charis SIL Regular"/>
+          <w:b w:val="0"/>
+          <w:i w:val="0"/>
+          <w:color w:val="0066CC"/>
+          <w:sz w:val="24"/>
+          <w:u w:val="single"/>
+        </w:rPr>
+        <w:t>c</w:t>
+      </w:r>
+      <w:r>
+        <w:rPr>
+          <w:rFonts w:ascii="Charis SIL Regular" w:hAnsi="Charis SIL Regular" w:eastAsia="Charis SIL Regular"/>
+          <w:b w:val="0"/>
+          <w:i w:val="0"/>
+          <w:color w:val="0066CC"/>
+          <w:sz w:val="24"/>
+          <w:u w:val="single"/>
+        </w:rPr>
+        <w:t>h</w:t>
       </w:r>
       <w:r>
         <w:rPr>
@@ -2700,13 +2716,67 @@
       </w:r>
       <w:r>
         <w:rPr>
+          <w:u w:val="single" w:color="0066cc"/>
           <w:rFonts w:ascii="Charis SIL Regular" w:hAnsi="Charis SIL Regular" w:eastAsia="Charis SIL Regular"/>
           <w:b w:val="0"/>
           <w:i w:val="0"/>
           <w:color w:val="000000"/>
           <w:sz w:val="24"/>
         </w:rPr>
-        <w:t>ing the World Exhibition the Leiden muse</w:t>
+        <w:hyperlink r:id="rId20" w:history="1">
+          <w:r>
+            <w:rPr>
+              <w:rStyle w:val="Hyperlink"/>
+            </w:rPr>
+            <w:t>i</w:t>
+          </w:r>
+        </w:hyperlink>
+      </w:r>
+      <w:r>
+        <w:rPr>
+          <w:u w:val="single" w:color="0066cc"/>
+          <w:rFonts w:ascii="Charis SIL Regular" w:hAnsi="Charis SIL Regular" w:eastAsia="Charis SIL Regular"/>
+          <w:b w:val="0"/>
+          <w:i w:val="0"/>
+          <w:color w:val="000000"/>
+          <w:sz w:val="24"/>
+        </w:rPr>
+        <w:hyperlink r:id="rId20" w:history="1">
+          <w:r>
+            <w:rPr>
+              <w:rStyle w:val="Hyperlink"/>
+            </w:rPr>
+            <w:t>ng the W</w:t>
+          </w:r>
+        </w:hyperlink>
+      </w:r>
+      <w:r>
+        <w:rPr>
+          <w:rFonts w:ascii="Charis SIL Regular" w:hAnsi="Charis SIL Regular" w:eastAsia="Charis SIL Regular"/>
+          <w:b w:val="0"/>
+          <w:i w:val="0"/>
+          <w:color w:val="000000"/>
+          <w:sz w:val="24"/>
+        </w:rPr>
+        <w:t xml:space="preserve">orld Exhibition the Leiden </w:t>
+      </w:r>
+      <w:r>
+        <w:rPr>
+          <w:u w:val="single" w:color="0066cc"/>
+          <w:rFonts w:ascii="Charis SIL Regular" w:hAnsi="Charis SIL Regular" w:eastAsia="Charis SIL Regular"/>
+          <w:b w:val="0"/>
+          <w:i w:val="0"/>
+          <w:color w:val="000000"/>
+          <w:sz w:val="24"/>
+        </w:rPr>
+        <w:hyperlink r:id="rId21" w:history="1">
+          <w:r>
+            <w:rPr>
+              <w:rStyle w:val="Hyperlink"/>
+            </w:rPr>
+            <w:t>muse</w:t>
+          </w:r>
+        </w:hyperlink>
       </w:r>
       <w:r>
         <w:rPr>
@@ -3109,7 +3179,14 @@
           <w:color w:val="000000"/>
           <w:sz w:val="24"/>
         </w:rPr>
-        <w:t>h c</w:t>
+        <w:hyperlink r:id="rId23" w:history="1">
+          <w:r>
+            <w:rPr>
+              <w:rStyle w:val="Hyperlink"/>
+            </w:rPr>
+            <w:t>h c</w:t>
+          </w:r>
+        </w:hyperlink>
       </w:r>
       <w:r>
         <w:rPr>
@@ -3797,7 +3874,14 @@
           <w:color w:val="000000"/>
           <w:sz w:val="24"/>
         </w:rPr>
-        <w:t>o collecti</w:t>
+        <w:hyperlink r:id="rId24" w:history="1">
+          <w:r>
+            <w:rPr>
+              <w:rStyle w:val="Hyperlink"/>
+            </w:rPr>
+            <w:t>o collecti</w:t>
+          </w:r>
+        </w:hyperlink>
       </w:r>
       <w:r>
         <w:rPr>
@@ -4639,7 +4723,7 @@
           <w:sz w:val="24"/>
           <w:u w:val="single"/>
         </w:rPr>
-        <w:t>Scientific research in colonised terr</w:t>
+        <w:t>Scientific research in colonised terri</w:t>
       </w:r>
       <w:r>
         <w:rPr>
@@ -4650,7 +4734,7 @@
           <w:sz w:val="24"/>
           <w:u w:val="single"/>
         </w:rPr>
-        <w:t>i</w:t>
+        <w:t>torie</w:t>
       </w:r>
       <w:r>
         <w:rPr>
@@ -4659,9 +4743,8 @@
           <w:i w:val="0"/>
           <w:color w:val="0066CC"/>
           <w:sz w:val="24"/>
-          <w:u w:val="single"/>
-        </w:rPr>
-        <w:t>tories</w:t>
+        </w:rPr>
+        <w:t>s</w:t>
       </w:r>
       <w:r>
         <w:br/>
@@ -5404,7 +5487,7 @@
             <w:rPr>
               <w:rStyle w:val="Hyperlink"/>
             </w:rPr>
-            <w:t>file/49d013d5-078</w:t>
+            <w:t>file/49d013d5-0786</w:t>
           </w:r>
         </w:hyperlink>
       </w:r>
@@ -5415,13 +5498,25 @@
           <w:i w:val="0"/>
           <w:color w:val="0066CC"/>
           <w:sz w:val="24"/>
+          <w:u w:val="single"/>
+        </w:rPr>
+        <w:t>-</w:t>
+      </w:r>
+      <w:r>
+        <w:rPr>
+          <w:rFonts w:ascii="Charis SIL Regular" w:hAnsi="Charis SIL Regular" w:eastAsia="Charis SIL Regular"/>
+          <w:b w:val="0"/>
+          <w:i w:val="0"/>
+          <w:color w:val="0066CC"/>
+          <w:sz w:val="24"/>
+          <w:u w:val="single"/>
         </w:rPr>
         <w:hyperlink r:id="rId27" w:history="1">
           <w:r>
             <w:rPr>
               <w:rStyle w:val="Hyperlink"/>
             </w:rPr>
-            <w:t>6</w:t>
+            <w:t>db08</w:t>
           </w:r>
         </w:hyperlink>
       </w:r>
@@ -5434,24 +5529,6 @@
           <w:sz w:val="24"/>
         </w:rPr>
         <w:t>-</w:t>
-      </w:r>
-      <w:r>
-        <w:rPr>
-          <w:rFonts w:ascii="Charis SIL Regular" w:hAnsi="Charis SIL Regular" w:eastAsia="Charis SIL Regular"/>
-          <w:b w:val="0"/>
-          <w:i w:val="0"/>
-          <w:color w:val="0066CC"/>
-          <w:sz w:val="24"/>
-          <w:u w:val="single"/>
-        </w:rPr>
-        <w:hyperlink r:id="rId27" w:history="1">
-          <w:r>
-            <w:rPr>
-              <w:rStyle w:val="Hyperlink"/>
-            </w:rPr>
-            <w:t>db08-</w:t>
-          </w:r>
-        </w:hyperlink>
       </w:r>
       <w:r>
         <w:rPr>

--- a/EXPORTS/DOCX/published/niveau3/English/Wereldtentoonstelling1883.docx
+++ b/EXPORTS/DOCX/published/niveau3/English/Wereldtentoonstelling1883.docx
@@ -982,7 +982,7 @@
           <w:sz w:val="24"/>
           <w:u w:val="single"/>
         </w:rPr>
-        <w:hyperlink r:id="rId13" w:history="1">
+        <w:hyperlink r:id="rId12" w:history="1">
           <w:r>
             <w:rPr>
               <w:rStyle w:val="Hyperlink"/>
@@ -1122,7 +1122,7 @@
           <w:sz w:val="24"/>
           <w:u w:val="single"/>
         </w:rPr>
-        <w:hyperlink r:id="rId13" w:history="1">
+        <w:hyperlink r:id="rId14" w:history="1">
           <w:r>
             <w:rPr>
               <w:rStyle w:val="Hyperlink"/>
@@ -1140,7 +1140,7 @@
           <w:sz w:val="24"/>
           <w:u w:val="single"/>
         </w:rPr>
-        <w:hyperlink r:id="rId13" w:history="1">
+        <w:hyperlink r:id="rId14" w:history="1">
           <w:r>
             <w:rPr>
               <w:rStyle w:val="Hyperlink"/>
@@ -1158,7 +1158,7 @@
           <w:sz w:val="24"/>
           <w:u w:val="single"/>
         </w:rPr>
-        <w:hyperlink r:id="rId13" w:history="1">
+        <w:hyperlink r:id="rId14" w:history="1">
           <w:r>
             <w:rPr>
               <w:rStyle w:val="Hyperlink"/>
@@ -1187,7 +1187,7 @@
           <w:sz w:val="24"/>
           <w:u w:val="single"/>
         </w:rPr>
-        <w:hyperlink r:id="rId13" w:history="1">
+        <w:hyperlink r:id="rId14" w:history="1">
           <w:r>
             <w:rPr>
               <w:rStyle w:val="Hyperlink"/>
@@ -2504,18 +2504,7 @@
           <w:color w:val="000000"/>
           <w:sz w:val="24"/>
         </w:rPr>
-        <w:t>. The majority we</w:t>
-      </w:r>
-      <w:r>
-        <w:rPr>
-          <w:u w:val="single" w:color="0066cc"/>
-          <w:rFonts w:ascii="Charis SIL Regular" w:hAnsi="Charis SIL Regular" w:eastAsia="Charis SIL Regular"/>
-          <w:b w:val="0"/>
-          <w:i w:val="0"/>
-          <w:color w:val="000000"/>
-          <w:sz w:val="24"/>
-        </w:rPr>
-        <w:t xml:space="preserve">nt to the </w:t>
+        <w:t xml:space="preserve">. The majority went to the </w:t>
       </w:r>
       <w:r>
         <w:rPr>
@@ -2578,7 +2567,7 @@
             <w:rPr>
               <w:rStyle w:val="Hyperlink"/>
             </w:rPr>
-            <w:t>tnografi</w:t>
+            <w:t>tnografis</w:t>
           </w:r>
         </w:hyperlink>
       </w:r>
@@ -2596,7 +2585,7 @@
             <w:rPr>
               <w:rStyle w:val="Hyperlink"/>
             </w:rPr>
-            <w:t>s</w:t>
+            <w:t>c</w:t>
           </w:r>
         </w:hyperlink>
       </w:r>
@@ -2609,18 +2598,14 @@
           <w:sz w:val="24"/>
           <w:u w:val="single"/>
         </w:rPr>
-        <w:t>c</w:t>
-      </w:r>
-      <w:r>
-        <w:rPr>
-          <w:rFonts w:ascii="Charis SIL Regular" w:hAnsi="Charis SIL Regular" w:eastAsia="Charis SIL Regular"/>
-          <w:b w:val="0"/>
-          <w:i w:val="0"/>
-          <w:color w:val="0066CC"/>
-          <w:sz w:val="24"/>
-          <w:u w:val="single"/>
-        </w:rPr>
-        <w:t>h</w:t>
+        <w:hyperlink r:id="rId19" w:history="1">
+          <w:r>
+            <w:rPr>
+              <w:rStyle w:val="Hyperlink"/>
+            </w:rPr>
+            <w:t>h</w:t>
+          </w:r>
+        </w:hyperlink>
       </w:r>
       <w:r>
         <w:rPr>
@@ -2647,9 +2632,19 @@
             <w:rPr>
               <w:rStyle w:val="Hyperlink"/>
             </w:rPr>
-            <w:t>Museum</w:t>
+            <w:t>Museu</w:t>
           </w:r>
         </w:hyperlink>
+      </w:r>
+      <w:r>
+        <w:rPr>
+          <w:rFonts w:ascii="Charis SIL Regular" w:hAnsi="Charis SIL Regular" w:eastAsia="Charis SIL Regular"/>
+          <w:b w:val="0"/>
+          <w:i w:val="0"/>
+          <w:color w:val="0066CC"/>
+          <w:sz w:val="24"/>
+        </w:rPr>
+        <w:t>m</w:t>
       </w:r>
       <w:r>
         <w:rPr>
@@ -4723,7 +4718,7 @@
           <w:sz w:val="24"/>
           <w:u w:val="single"/>
         </w:rPr>
-        <w:t>Scientific research in colonised terri</w:t>
+        <w:t>Scientific research in colonised terr</w:t>
       </w:r>
       <w:r>
         <w:rPr>
@@ -4734,7 +4729,7 @@
           <w:sz w:val="24"/>
           <w:u w:val="single"/>
         </w:rPr>
-        <w:t>torie</w:t>
+        <w:t>i</w:t>
       </w:r>
       <w:r>
         <w:rPr>
@@ -4743,8 +4738,9 @@
           <w:i w:val="0"/>
           <w:color w:val="0066CC"/>
           <w:sz w:val="24"/>
-        </w:rPr>
-        <w:t>s</w:t>
+          <w:u w:val="single"/>
+        </w:rPr>
+        <w:t>tories</w:t>
       </w:r>
       <w:r>
         <w:br/>
@@ -5487,7 +5483,7 @@
             <w:rPr>
               <w:rStyle w:val="Hyperlink"/>
             </w:rPr>
-            <w:t>file/49d013d5-0786</w:t>
+            <w:t>file/49d013d5-078</w:t>
           </w:r>
         </w:hyperlink>
       </w:r>
@@ -5498,25 +5494,13 @@
           <w:i w:val="0"/>
           <w:color w:val="0066CC"/>
           <w:sz w:val="24"/>
-          <w:u w:val="single"/>
-        </w:rPr>
-        <w:t>-</w:t>
-      </w:r>
-      <w:r>
-        <w:rPr>
-          <w:rFonts w:ascii="Charis SIL Regular" w:hAnsi="Charis SIL Regular" w:eastAsia="Charis SIL Regular"/>
-          <w:b w:val="0"/>
-          <w:i w:val="0"/>
-          <w:color w:val="0066CC"/>
-          <w:sz w:val="24"/>
-          <w:u w:val="single"/>
         </w:rPr>
         <w:hyperlink r:id="rId27" w:history="1">
           <w:r>
             <w:rPr>
               <w:rStyle w:val="Hyperlink"/>
             </w:rPr>
-            <w:t>db08</w:t>
+            <w:t>6</w:t>
           </w:r>
         </w:hyperlink>
       </w:r>
@@ -5529,6 +5513,24 @@
           <w:sz w:val="24"/>
         </w:rPr>
         <w:t>-</w:t>
+      </w:r>
+      <w:r>
+        <w:rPr>
+          <w:rFonts w:ascii="Charis SIL Regular" w:hAnsi="Charis SIL Regular" w:eastAsia="Charis SIL Regular"/>
+          <w:b w:val="0"/>
+          <w:i w:val="0"/>
+          <w:color w:val="0066CC"/>
+          <w:sz w:val="24"/>
+          <w:u w:val="single"/>
+        </w:rPr>
+        <w:hyperlink r:id="rId27" w:history="1">
+          <w:r>
+            <w:rPr>
+              <w:rStyle w:val="Hyperlink"/>
+            </w:rPr>
+            <w:t>db08-</w:t>
+          </w:r>
+        </w:hyperlink>
       </w:r>
       <w:r>
         <w:rPr>

--- a/EXPORTS/DOCX/published/niveau3/English/Wereldtentoonstelling1883.docx
+++ b/EXPORTS/DOCX/published/niveau3/English/Wereldtentoonstelling1883.docx
@@ -982,14 +982,7 @@
           <w:sz w:val="24"/>
           <w:u w:val="single"/>
         </w:rPr>
-        <w:hyperlink r:id="rId12" w:history="1">
-          <w:r>
-            <w:rPr>
-              <w:rStyle w:val="Hyperlink"/>
-            </w:rPr>
-            <w:t>Rijksmuseu</w:t>
-          </w:r>
-        </w:hyperlink>
+        <w:t>Rijksmuseu</w:t>
       </w:r>
       <w:r>
         <w:rPr>
@@ -1029,7 +1022,7 @@
           <w:sz w:val="24"/>
           <w:u w:val="single"/>
         </w:rPr>
-        <w:hyperlink r:id="rId12" w:history="1">
+        <w:hyperlink r:id="rId13" w:history="1">
           <w:r>
             <w:rPr>
               <w:rStyle w:val="Hyperlink"/>
@@ -1140,7 +1133,7 @@
           <w:sz w:val="24"/>
           <w:u w:val="single"/>
         </w:rPr>
-        <w:hyperlink r:id="rId14" w:history="1">
+        <w:hyperlink r:id="rId13" w:history="1">
           <w:r>
             <w:rPr>
               <w:rStyle w:val="Hyperlink"/>
@@ -1158,7 +1151,7 @@
           <w:sz w:val="24"/>
           <w:u w:val="single"/>
         </w:rPr>
-        <w:hyperlink r:id="rId14" w:history="1">
+        <w:hyperlink r:id="rId13" w:history="1">
           <w:r>
             <w:rPr>
               <w:rStyle w:val="Hyperlink"/>
@@ -1187,7 +1180,7 @@
           <w:sz w:val="24"/>
           <w:u w:val="single"/>
         </w:rPr>
-        <w:hyperlink r:id="rId14" w:history="1">
+        <w:hyperlink r:id="rId13" w:history="1">
           <w:r>
             <w:rPr>
               <w:rStyle w:val="Hyperlink"/>
@@ -2420,13 +2413,31 @@
       </w:r>
       <w:r>
         <w:rPr>
+          <w:u w:val="single" w:color="0066cc"/>
           <w:rFonts w:ascii="Charis SIL Regular" w:hAnsi="Charis SIL Regular" w:eastAsia="Charis SIL Regular"/>
           <w:b w:val="0"/>
           <w:i w:val="0"/>
           <w:color w:val="000000"/>
           <w:sz w:val="24"/>
         </w:rPr>
-        <w:t xml:space="preserve"> and the </w:t>
+        <w:hyperlink r:id="rId18" w:history="1">
+          <w:r>
+            <w:rPr>
+              <w:rStyle w:val="Hyperlink"/>
+            </w:rPr>
+            <w:t xml:space="preserve"> and t</w:t>
+          </w:r>
+        </w:hyperlink>
+      </w:r>
+      <w:r>
+        <w:rPr>
+          <w:rFonts w:ascii="Charis SIL Regular" w:hAnsi="Charis SIL Regular" w:eastAsia="Charis SIL Regular"/>
+          <w:b w:val="0"/>
+          <w:i w:val="0"/>
+          <w:color w:val="000000"/>
+          <w:sz w:val="24"/>
+        </w:rPr>
+        <w:t xml:space="preserve">he </w:t>
       </w:r>
       <w:r>
         <w:rPr>
@@ -2504,7 +2515,18 @@
           <w:color w:val="000000"/>
           <w:sz w:val="24"/>
         </w:rPr>
-        <w:t xml:space="preserve">. The majority went to the </w:t>
+        <w:t>. The majority we</w:t>
+      </w:r>
+      <w:r>
+        <w:rPr>
+          <w:u w:val="single" w:color="0066cc"/>
+          <w:rFonts w:ascii="Charis SIL Regular" w:hAnsi="Charis SIL Regular" w:eastAsia="Charis SIL Regular"/>
+          <w:b w:val="0"/>
+          <w:i w:val="0"/>
+          <w:color w:val="000000"/>
+          <w:sz w:val="24"/>
+        </w:rPr>
+        <w:t xml:space="preserve">nt to the </w:t>
       </w:r>
       <w:r>
         <w:rPr>
@@ -2567,7 +2589,7 @@
             <w:rPr>
               <w:rStyle w:val="Hyperlink"/>
             </w:rPr>
-            <w:t>tnografis</w:t>
+            <w:t>tnografi</w:t>
           </w:r>
         </w:hyperlink>
       </w:r>
@@ -2585,7 +2607,7 @@
             <w:rPr>
               <w:rStyle w:val="Hyperlink"/>
             </w:rPr>
-            <w:t>c</w:t>
+            <w:t>s</w:t>
           </w:r>
         </w:hyperlink>
       </w:r>
@@ -2598,14 +2620,18 @@
           <w:sz w:val="24"/>
           <w:u w:val="single"/>
         </w:rPr>
-        <w:hyperlink r:id="rId19" w:history="1">
-          <w:r>
-            <w:rPr>
-              <w:rStyle w:val="Hyperlink"/>
-            </w:rPr>
-            <w:t>h</w:t>
-          </w:r>
-        </w:hyperlink>
+        <w:t>c</w:t>
+      </w:r>
+      <w:r>
+        <w:rPr>
+          <w:rFonts w:ascii="Charis SIL Regular" w:hAnsi="Charis SIL Regular" w:eastAsia="Charis SIL Regular"/>
+          <w:b w:val="0"/>
+          <w:i w:val="0"/>
+          <w:color w:val="0066CC"/>
+          <w:sz w:val="24"/>
+          <w:u w:val="single"/>
+        </w:rPr>
+        <w:t>h</w:t>
       </w:r>
       <w:r>
         <w:rPr>
@@ -2632,19 +2658,9 @@
             <w:rPr>
               <w:rStyle w:val="Hyperlink"/>
             </w:rPr>
-            <w:t>Museu</w:t>
+            <w:t>Museum</w:t>
           </w:r>
         </w:hyperlink>
-      </w:r>
-      <w:r>
-        <w:rPr>
-          <w:rFonts w:ascii="Charis SIL Regular" w:hAnsi="Charis SIL Regular" w:eastAsia="Charis SIL Regular"/>
-          <w:b w:val="0"/>
-          <w:i w:val="0"/>
-          <w:color w:val="0066CC"/>
-          <w:sz w:val="24"/>
-        </w:rPr>
-        <w:t>m</w:t>
       </w:r>
       <w:r>
         <w:rPr>
@@ -3145,43 +3161,7 @@
           <w:color w:val="000000"/>
           <w:sz w:val="24"/>
         </w:rPr>
-        <w:t>outsid</w:t>
-      </w:r>
-      <w:r>
-        <w:rPr>
-          <w:u w:val="single" w:color="0066cc"/>
-          <w:rFonts w:ascii="Charis SIL Regular" w:hAnsi="Charis SIL Regular" w:eastAsia="Charis SIL Regular"/>
-          <w:b w:val="0"/>
-          <w:i w:val="0"/>
-          <w:color w:val="000000"/>
-          <w:sz w:val="24"/>
-        </w:rPr>
-        <w:hyperlink r:id="rId23" w:history="1">
-          <w:r>
-            <w:rPr>
-              <w:rStyle w:val="Hyperlink"/>
-            </w:rPr>
-            <w:t>e the Dutc</w:t>
-          </w:r>
-        </w:hyperlink>
-      </w:r>
-      <w:r>
-        <w:rPr>
-          <w:u w:val="single" w:color="0066cc"/>
-          <w:rFonts w:ascii="Charis SIL Regular" w:hAnsi="Charis SIL Regular" w:eastAsia="Charis SIL Regular"/>
-          <w:b w:val="0"/>
-          <w:i w:val="0"/>
-          <w:color w:val="000000"/>
-          <w:sz w:val="24"/>
-        </w:rPr>
-        <w:hyperlink r:id="rId23" w:history="1">
-          <w:r>
-            <w:rPr>
-              <w:rStyle w:val="Hyperlink"/>
-            </w:rPr>
-            <w:t>h c</w:t>
-          </w:r>
-        </w:hyperlink>
+        <w:t>outside the Dutch c</w:t>
       </w:r>
       <w:r>
         <w:rPr>

--- a/EXPORTS/DOCX/published/niveau3/English/Wereldtentoonstelling1883.docx
+++ b/EXPORTS/DOCX/published/niveau3/English/Wereldtentoonstelling1883.docx
@@ -982,7 +982,14 @@
           <w:sz w:val="24"/>
           <w:u w:val="single"/>
         </w:rPr>
-        <w:t>Rijksmuseu</w:t>
+        <w:hyperlink r:id="rId12" w:history="1">
+          <w:r>
+            <w:rPr>
+              <w:rStyle w:val="Hyperlink"/>
+            </w:rPr>
+            <w:t>Rijksmuseu</w:t>
+          </w:r>
+        </w:hyperlink>
       </w:r>
       <w:r>
         <w:rPr>
@@ -993,7 +1000,7 @@
           <w:sz w:val="24"/>
           <w:u w:val="single"/>
         </w:rPr>
-        <w:hyperlink r:id="rId12" w:history="1">
+        <w:hyperlink r:id="rId13" w:history="1">
           <w:r>
             <w:rPr>
               <w:rStyle w:val="Hyperlink"/>
@@ -1022,7 +1029,7 @@
           <w:sz w:val="24"/>
           <w:u w:val="single"/>
         </w:rPr>
-        <w:hyperlink r:id="rId13" w:history="1">
+        <w:hyperlink r:id="rId12" w:history="1">
           <w:r>
             <w:rPr>
               <w:rStyle w:val="Hyperlink"/>
@@ -1115,7 +1122,7 @@
           <w:sz w:val="24"/>
           <w:u w:val="single"/>
         </w:rPr>
-        <w:hyperlink r:id="rId14" w:history="1">
+        <w:hyperlink r:id="rId13" w:history="1">
           <w:r>
             <w:rPr>
               <w:rStyle w:val="Hyperlink"/>
@@ -1151,43 +1158,7 @@
           <w:sz w:val="24"/>
           <w:u w:val="single"/>
         </w:rPr>
-        <w:hyperlink r:id="rId13" w:history="1">
-          <w:r>
-            <w:rPr>
-              <w:rStyle w:val="Hyperlink"/>
-            </w:rPr>
-            <w:t>ël</w:t>
-          </w:r>
-        </w:hyperlink>
-      </w:r>
-      <w:r>
-        <w:rPr>
-          <w:rFonts w:ascii="Charis SIL Regular" w:hAnsi="Charis SIL Regular" w:eastAsia="Charis SIL Regular"/>
-          <w:b w:val="0"/>
-          <w:i w:val="0"/>
-          <w:color w:val="0066CC"/>
-          <w:sz w:val="24"/>
-          <w:u w:val="single"/>
-        </w:rPr>
-        <w:t xml:space="preserve"> </w:t>
-      </w:r>
-      <w:r>
-        <w:rPr>
-          <w:rFonts w:ascii="Charis SIL Regular" w:hAnsi="Charis SIL Regular" w:eastAsia="Charis SIL Regular"/>
-          <w:b w:val="0"/>
-          <w:i w:val="0"/>
-          <w:color w:val="0066CC"/>
-          <w:sz w:val="24"/>
-          <w:u w:val="single"/>
-        </w:rPr>
-        <w:hyperlink r:id="rId13" w:history="1">
-          <w:r>
-            <w:rPr>
-              <w:rStyle w:val="Hyperlink"/>
-            </w:rPr>
-            <w:t>V</w:t>
-          </w:r>
-        </w:hyperlink>
+        <w:t xml:space="preserve">ël </w:t>
       </w:r>
       <w:r>
         <w:rPr>
@@ -1203,7 +1174,7 @@
             <w:rPr>
               <w:rStyle w:val="Hyperlink"/>
             </w:rPr>
-            <w:t>eth</w:t>
+            <w:t>Veth</w:t>
           </w:r>
         </w:hyperlink>
       </w:r>
@@ -3161,7 +3132,43 @@
           <w:color w:val="000000"/>
           <w:sz w:val="24"/>
         </w:rPr>
-        <w:t>outside the Dutch c</w:t>
+        <w:t>outsid</w:t>
+      </w:r>
+      <w:r>
+        <w:rPr>
+          <w:u w:val="single" w:color="0066cc"/>
+          <w:rFonts w:ascii="Charis SIL Regular" w:hAnsi="Charis SIL Regular" w:eastAsia="Charis SIL Regular"/>
+          <w:b w:val="0"/>
+          <w:i w:val="0"/>
+          <w:color w:val="000000"/>
+          <w:sz w:val="24"/>
+        </w:rPr>
+        <w:hyperlink r:id="rId23" w:history="1">
+          <w:r>
+            <w:rPr>
+              <w:rStyle w:val="Hyperlink"/>
+            </w:rPr>
+            <w:t>e the Dutc</w:t>
+          </w:r>
+        </w:hyperlink>
+      </w:r>
+      <w:r>
+        <w:rPr>
+          <w:u w:val="single" w:color="0066cc"/>
+          <w:rFonts w:ascii="Charis SIL Regular" w:hAnsi="Charis SIL Regular" w:eastAsia="Charis SIL Regular"/>
+          <w:b w:val="0"/>
+          <w:i w:val="0"/>
+          <w:color w:val="000000"/>
+          <w:sz w:val="24"/>
+        </w:rPr>
+        <w:hyperlink r:id="rId23" w:history="1">
+          <w:r>
+            <w:rPr>
+              <w:rStyle w:val="Hyperlink"/>
+            </w:rPr>
+            <w:t>h c</w:t>
+          </w:r>
+        </w:hyperlink>
       </w:r>
       <w:r>
         <w:rPr>

--- a/EXPORTS/DOCX/published/niveau3/English/Wereldtentoonstelling1883.docx
+++ b/EXPORTS/DOCX/published/niveau3/English/Wereldtentoonstelling1883.docx
@@ -1000,7 +1000,7 @@
           <w:sz w:val="24"/>
           <w:u w:val="single"/>
         </w:rPr>
-        <w:hyperlink r:id="rId13" w:history="1">
+        <w:hyperlink r:id="rId12" w:history="1">
           <w:r>
             <w:rPr>
               <w:rStyle w:val="Hyperlink"/>
@@ -1158,7 +1158,43 @@
           <w:sz w:val="24"/>
           <w:u w:val="single"/>
         </w:rPr>
-        <w:t xml:space="preserve">ël </w:t>
+        <w:hyperlink r:id="rId13" w:history="1">
+          <w:r>
+            <w:rPr>
+              <w:rStyle w:val="Hyperlink"/>
+            </w:rPr>
+            <w:t>ël</w:t>
+          </w:r>
+        </w:hyperlink>
+      </w:r>
+      <w:r>
+        <w:rPr>
+          <w:rFonts w:ascii="Charis SIL Regular" w:hAnsi="Charis SIL Regular" w:eastAsia="Charis SIL Regular"/>
+          <w:b w:val="0"/>
+          <w:i w:val="0"/>
+          <w:color w:val="0066CC"/>
+          <w:sz w:val="24"/>
+          <w:u w:val="single"/>
+        </w:rPr>
+        <w:t xml:space="preserve"> </w:t>
+      </w:r>
+      <w:r>
+        <w:rPr>
+          <w:rFonts w:ascii="Charis SIL Regular" w:hAnsi="Charis SIL Regular" w:eastAsia="Charis SIL Regular"/>
+          <w:b w:val="0"/>
+          <w:i w:val="0"/>
+          <w:color w:val="0066CC"/>
+          <w:sz w:val="24"/>
+          <w:u w:val="single"/>
+        </w:rPr>
+        <w:hyperlink r:id="rId13" w:history="1">
+          <w:r>
+            <w:rPr>
+              <w:rStyle w:val="Hyperlink"/>
+            </w:rPr>
+            <w:t>V</w:t>
+          </w:r>
+        </w:hyperlink>
       </w:r>
       <w:r>
         <w:rPr>
@@ -1174,7 +1210,7 @@
             <w:rPr>
               <w:rStyle w:val="Hyperlink"/>
             </w:rPr>
-            <w:t>Veth</w:t>
+            <w:t>eth</w:t>
           </w:r>
         </w:hyperlink>
       </w:r>
@@ -2288,7 +2324,6 @@
           <w:i w:val="0"/>
           <w:color w:val="0066CC"/>
           <w:sz w:val="24"/>
-          <w:u w:val="single"/>
         </w:rPr>
         <w:hyperlink r:id="rId19" w:history="1">
           <w:r>
@@ -2308,7 +2343,7 @@
           <w:sz w:val="24"/>
           <w:u w:val="single"/>
         </w:rPr>
-        <w:hyperlink r:id="rId18" w:history="1">
+        <w:hyperlink r:id="rId19" w:history="1">
           <w:r>
             <w:rPr>
               <w:rStyle w:val="Hyperlink"/>
@@ -2373,7 +2408,7 @@
           <w:sz w:val="24"/>
           <w:u w:val="single"/>
         </w:rPr>
-        <w:hyperlink r:id="rId18" w:history="1">
+        <w:hyperlink r:id="rId19" w:history="1">
           <w:r>
             <w:rPr>
               <w:rStyle w:val="Hyperlink"/>
@@ -2490,14 +2525,20 @@
       </w:r>
       <w:r>
         <w:rPr>
-          <w:u w:val="single" w:color="0066cc"/>
           <w:rFonts w:ascii="Charis SIL Regular" w:hAnsi="Charis SIL Regular" w:eastAsia="Charis SIL Regular"/>
           <w:b w:val="0"/>
           <w:i w:val="0"/>
           <w:color w:val="000000"/>
           <w:sz w:val="24"/>
         </w:rPr>
-        <w:t xml:space="preserve">nt to the </w:t>
+        <w:hyperlink r:id="rId19" w:history="1">
+          <w:r>
+            <w:rPr>
+              <w:rStyle w:val="Hyperlink"/>
+            </w:rPr>
+            <w:t xml:space="preserve">nt to the </w:t>
+          </w:r>
+        </w:hyperlink>
       </w:r>
       <w:r>
         <w:rPr>
@@ -2591,7 +2632,14 @@
           <w:sz w:val="24"/>
           <w:u w:val="single"/>
         </w:rPr>
-        <w:t>c</w:t>
+        <w:hyperlink r:id="rId19" w:history="1">
+          <w:r>
+            <w:rPr>
+              <w:rStyle w:val="Hyperlink"/>
+            </w:rPr>
+            <w:t>c</w:t>
+          </w:r>
+        </w:hyperlink>
       </w:r>
       <w:r>
         <w:rPr>
@@ -2629,9 +2677,19 @@
             <w:rPr>
               <w:rStyle w:val="Hyperlink"/>
             </w:rPr>
-            <w:t>Museum</w:t>
+            <w:t>Museu</w:t>
           </w:r>
         </w:hyperlink>
+      </w:r>
+      <w:r>
+        <w:rPr>
+          <w:rFonts w:ascii="Charis SIL Regular" w:hAnsi="Charis SIL Regular" w:eastAsia="Charis SIL Regular"/>
+          <w:b w:val="0"/>
+          <w:i w:val="0"/>
+          <w:color w:val="0066CC"/>
+          <w:sz w:val="24"/>
+        </w:rPr>
+        <w:t>m</w:t>
       </w:r>
       <w:r>
         <w:rPr>
@@ -2751,14 +2809,7 @@
           <w:color w:val="000000"/>
           <w:sz w:val="24"/>
         </w:rPr>
-        <w:hyperlink r:id="rId21" w:history="1">
-          <w:r>
-            <w:rPr>
-              <w:rStyle w:val="Hyperlink"/>
-            </w:rPr>
-            <w:t>muse</w:t>
-          </w:r>
-        </w:hyperlink>
+        <w:t>muse</w:t>
       </w:r>
       <w:r>
         <w:rPr>
@@ -3132,43 +3183,7 @@
           <w:color w:val="000000"/>
           <w:sz w:val="24"/>
         </w:rPr>
-        <w:t>outsid</w:t>
-      </w:r>
-      <w:r>
-        <w:rPr>
-          <w:u w:val="single" w:color="0066cc"/>
-          <w:rFonts w:ascii="Charis SIL Regular" w:hAnsi="Charis SIL Regular" w:eastAsia="Charis SIL Regular"/>
-          <w:b w:val="0"/>
-          <w:i w:val="0"/>
-          <w:color w:val="000000"/>
-          <w:sz w:val="24"/>
-        </w:rPr>
-        <w:hyperlink r:id="rId23" w:history="1">
-          <w:r>
-            <w:rPr>
-              <w:rStyle w:val="Hyperlink"/>
-            </w:rPr>
-            <w:t>e the Dutc</w:t>
-          </w:r>
-        </w:hyperlink>
-      </w:r>
-      <w:r>
-        <w:rPr>
-          <w:u w:val="single" w:color="0066cc"/>
-          <w:rFonts w:ascii="Charis SIL Regular" w:hAnsi="Charis SIL Regular" w:eastAsia="Charis SIL Regular"/>
-          <w:b w:val="0"/>
-          <w:i w:val="0"/>
-          <w:color w:val="000000"/>
-          <w:sz w:val="24"/>
-        </w:rPr>
-        <w:hyperlink r:id="rId23" w:history="1">
-          <w:r>
-            <w:rPr>
-              <w:rStyle w:val="Hyperlink"/>
-            </w:rPr>
-            <w:t>h c</w:t>
-          </w:r>
-        </w:hyperlink>
+        <w:t>outside the Dutch c</w:t>
       </w:r>
       <w:r>
         <w:rPr>
@@ -3856,14 +3871,7 @@
           <w:color w:val="000000"/>
           <w:sz w:val="24"/>
         </w:rPr>
-        <w:hyperlink r:id="rId24" w:history="1">
-          <w:r>
-            <w:rPr>
-              <w:rStyle w:val="Hyperlink"/>
-            </w:rPr>
-            <w:t>o collecti</w:t>
-          </w:r>
-        </w:hyperlink>
+        <w:t>o collecti</w:t>
       </w:r>
       <w:r>
         <w:rPr>
@@ -4262,32 +4270,7 @@
           <w:color w:val="000000"/>
           <w:sz w:val="24"/>
         </w:rPr>
-        <w:hyperlink r:id="rId25" w:history="1">
-          <w:r>
-            <w:rPr>
-              <w:rStyle w:val="Hyperlink"/>
-            </w:rPr>
-            <w:t>o sho</w:t>
-          </w:r>
-        </w:hyperlink>
-      </w:r>
-      <w:r>
-        <w:rPr>
-          <w:u w:val="single" w:color="0066cc"/>
-          <w:rFonts w:ascii="Charis SIL Regular" w:hAnsi="Charis SIL Regular" w:eastAsia="Charis SIL Regular"/>
-          <w:b w:val="0"/>
-          <w:i w:val="0"/>
-          <w:color w:val="000000"/>
-          <w:sz w:val="24"/>
-        </w:rPr>
-        <w:hyperlink r:id="rId25" w:history="1">
-          <w:r>
-            <w:rPr>
-              <w:rStyle w:val="Hyperlink"/>
-            </w:rPr>
-            <w:t>w the pe</w:t>
-          </w:r>
-        </w:hyperlink>
+        <w:t>o show the pe</w:t>
       </w:r>
       <w:r>
         <w:rPr>
@@ -5470,7 +5453,7 @@
             <w:rPr>
               <w:rStyle w:val="Hyperlink"/>
             </w:rPr>
-            <w:t>file/49d013d5-078</w:t>
+            <w:t>file/49d013d5-0786</w:t>
           </w:r>
         </w:hyperlink>
       </w:r>
@@ -5481,13 +5464,25 @@
           <w:i w:val="0"/>
           <w:color w:val="0066CC"/>
           <w:sz w:val="24"/>
+          <w:u w:val="single"/>
+        </w:rPr>
+        <w:t>-</w:t>
+      </w:r>
+      <w:r>
+        <w:rPr>
+          <w:rFonts w:ascii="Charis SIL Regular" w:hAnsi="Charis SIL Regular" w:eastAsia="Charis SIL Regular"/>
+          <w:b w:val="0"/>
+          <w:i w:val="0"/>
+          <w:color w:val="0066CC"/>
+          <w:sz w:val="24"/>
+          <w:u w:val="single"/>
         </w:rPr>
         <w:hyperlink r:id="rId27" w:history="1">
           <w:r>
             <w:rPr>
               <w:rStyle w:val="Hyperlink"/>
             </w:rPr>
-            <w:t>6</w:t>
+            <w:t>db08</w:t>
           </w:r>
         </w:hyperlink>
       </w:r>
@@ -5500,24 +5495,6 @@
           <w:sz w:val="24"/>
         </w:rPr>
         <w:t>-</w:t>
-      </w:r>
-      <w:r>
-        <w:rPr>
-          <w:rFonts w:ascii="Charis SIL Regular" w:hAnsi="Charis SIL Regular" w:eastAsia="Charis SIL Regular"/>
-          <w:b w:val="0"/>
-          <w:i w:val="0"/>
-          <w:color w:val="0066CC"/>
-          <w:sz w:val="24"/>
-          <w:u w:val="single"/>
-        </w:rPr>
-        <w:hyperlink r:id="rId27" w:history="1">
-          <w:r>
-            <w:rPr>
-              <w:rStyle w:val="Hyperlink"/>
-            </w:rPr>
-            <w:t>db08-</w:t>
-          </w:r>
-        </w:hyperlink>
       </w:r>
       <w:r>
         <w:rPr>

--- a/EXPORTS/DOCX/published/niveau3/English/Wereldtentoonstelling1883.docx
+++ b/EXPORTS/DOCX/published/niveau3/English/Wereldtentoonstelling1883.docx
@@ -1122,79 +1122,7 @@
           <w:sz w:val="24"/>
           <w:u w:val="single"/>
         </w:rPr>
-        <w:hyperlink r:id="rId13" w:history="1">
-          <w:r>
-            <w:rPr>
-              <w:rStyle w:val="Hyperlink"/>
-            </w:rPr>
-            <w:t>Dan</w:t>
-          </w:r>
-        </w:hyperlink>
-      </w:r>
-      <w:r>
-        <w:rPr>
-          <w:rFonts w:ascii="Charis SIL Regular" w:hAnsi="Charis SIL Regular" w:eastAsia="Charis SIL Regular"/>
-          <w:b w:val="0"/>
-          <w:i w:val="0"/>
-          <w:color w:val="0066CC"/>
-          <w:sz w:val="24"/>
-          <w:u w:val="single"/>
-        </w:rPr>
-        <w:hyperlink r:id="rId13" w:history="1">
-          <w:r>
-            <w:rPr>
-              <w:rStyle w:val="Hyperlink"/>
-            </w:rPr>
-            <w:t>i</w:t>
-          </w:r>
-        </w:hyperlink>
-      </w:r>
-      <w:r>
-        <w:rPr>
-          <w:rFonts w:ascii="Charis SIL Regular" w:hAnsi="Charis SIL Regular" w:eastAsia="Charis SIL Regular"/>
-          <w:b w:val="0"/>
-          <w:i w:val="0"/>
-          <w:color w:val="0066CC"/>
-          <w:sz w:val="24"/>
-          <w:u w:val="single"/>
-        </w:rPr>
-        <w:hyperlink r:id="rId13" w:history="1">
-          <w:r>
-            <w:rPr>
-              <w:rStyle w:val="Hyperlink"/>
-            </w:rPr>
-            <w:t>ël</w:t>
-          </w:r>
-        </w:hyperlink>
-      </w:r>
-      <w:r>
-        <w:rPr>
-          <w:rFonts w:ascii="Charis SIL Regular" w:hAnsi="Charis SIL Regular" w:eastAsia="Charis SIL Regular"/>
-          <w:b w:val="0"/>
-          <w:i w:val="0"/>
-          <w:color w:val="0066CC"/>
-          <w:sz w:val="24"/>
-          <w:u w:val="single"/>
-        </w:rPr>
-        <w:t xml:space="preserve"> </w:t>
-      </w:r>
-      <w:r>
-        <w:rPr>
-          <w:rFonts w:ascii="Charis SIL Regular" w:hAnsi="Charis SIL Regular" w:eastAsia="Charis SIL Regular"/>
-          <w:b w:val="0"/>
-          <w:i w:val="0"/>
-          <w:color w:val="0066CC"/>
-          <w:sz w:val="24"/>
-          <w:u w:val="single"/>
-        </w:rPr>
-        <w:hyperlink r:id="rId13" w:history="1">
-          <w:r>
-            <w:rPr>
-              <w:rStyle w:val="Hyperlink"/>
-            </w:rPr>
-            <w:t>V</w:t>
-          </w:r>
-        </w:hyperlink>
+        <w:t xml:space="preserve">Daniël </w:t>
       </w:r>
       <w:r>
         <w:rPr>
@@ -1210,7 +1138,7 @@
             <w:rPr>
               <w:rStyle w:val="Hyperlink"/>
             </w:rPr>
-            <w:t>eth</w:t>
+            <w:t>Veth</w:t>
           </w:r>
         </w:hyperlink>
       </w:r>
@@ -2324,6 +2252,7 @@
           <w:i w:val="0"/>
           <w:color w:val="0066CC"/>
           <w:sz w:val="24"/>
+          <w:u w:val="single"/>
         </w:rPr>
         <w:hyperlink r:id="rId19" w:history="1">
           <w:r>
@@ -2343,7 +2272,7 @@
           <w:sz w:val="24"/>
           <w:u w:val="single"/>
         </w:rPr>
-        <w:hyperlink r:id="rId19" w:history="1">
+        <w:hyperlink r:id="rId18" w:history="1">
           <w:r>
             <w:rPr>
               <w:rStyle w:val="Hyperlink"/>
@@ -2408,7 +2337,7 @@
           <w:sz w:val="24"/>
           <w:u w:val="single"/>
         </w:rPr>
-        <w:hyperlink r:id="rId19" w:history="1">
+        <w:hyperlink r:id="rId18" w:history="1">
           <w:r>
             <w:rPr>
               <w:rStyle w:val="Hyperlink"/>
@@ -2525,20 +2454,14 @@
       </w:r>
       <w:r>
         <w:rPr>
+          <w:u w:val="single" w:color="0066cc"/>
           <w:rFonts w:ascii="Charis SIL Regular" w:hAnsi="Charis SIL Regular" w:eastAsia="Charis SIL Regular"/>
           <w:b w:val="0"/>
           <w:i w:val="0"/>
           <w:color w:val="000000"/>
           <w:sz w:val="24"/>
         </w:rPr>
-        <w:hyperlink r:id="rId19" w:history="1">
-          <w:r>
-            <w:rPr>
-              <w:rStyle w:val="Hyperlink"/>
-            </w:rPr>
-            <w:t xml:space="preserve">nt to the </w:t>
-          </w:r>
-        </w:hyperlink>
+        <w:t xml:space="preserve">nt to the </w:t>
       </w:r>
       <w:r>
         <w:rPr>
@@ -2601,7 +2524,7 @@
             <w:rPr>
               <w:rStyle w:val="Hyperlink"/>
             </w:rPr>
-            <w:t>tnografi</w:t>
+            <w:t>tnograf</w:t>
           </w:r>
         </w:hyperlink>
       </w:r>
@@ -2619,7 +2542,7 @@
             <w:rPr>
               <w:rStyle w:val="Hyperlink"/>
             </w:rPr>
-            <w:t>s</w:t>
+            <w:t>i</w:t>
           </w:r>
         </w:hyperlink>
       </w:r>
@@ -2632,14 +2555,7 @@
           <w:sz w:val="24"/>
           <w:u w:val="single"/>
         </w:rPr>
-        <w:hyperlink r:id="rId19" w:history="1">
-          <w:r>
-            <w:rPr>
-              <w:rStyle w:val="Hyperlink"/>
-            </w:rPr>
-            <w:t>c</w:t>
-          </w:r>
-        </w:hyperlink>
+        <w:t>s</w:t>
       </w:r>
       <w:r>
         <w:rPr>
@@ -2649,6 +2565,16 @@
           <w:color w:val="0066CC"/>
           <w:sz w:val="24"/>
           <w:u w:val="single"/>
+        </w:rPr>
+        <w:t>c</w:t>
+      </w:r>
+      <w:r>
+        <w:rPr>
+          <w:rFonts w:ascii="Charis SIL Regular" w:hAnsi="Charis SIL Regular" w:eastAsia="Charis SIL Regular"/>
+          <w:b w:val="0"/>
+          <w:i w:val="0"/>
+          <w:color w:val="0066CC"/>
+          <w:sz w:val="24"/>
         </w:rPr>
         <w:t>h</w:t>
       </w:r>
@@ -2677,19 +2603,9 @@
             <w:rPr>
               <w:rStyle w:val="Hyperlink"/>
             </w:rPr>
-            <w:t>Museu</w:t>
+            <w:t>Museum</w:t>
           </w:r>
         </w:hyperlink>
-      </w:r>
-      <w:r>
-        <w:rPr>
-          <w:rFonts w:ascii="Charis SIL Regular" w:hAnsi="Charis SIL Regular" w:eastAsia="Charis SIL Regular"/>
-          <w:b w:val="0"/>
-          <w:i w:val="0"/>
-          <w:color w:val="0066CC"/>
-          <w:sz w:val="24"/>
-        </w:rPr>
-        <w:t>m</w:t>
       </w:r>
       <w:r>
         <w:rPr>
@@ -2809,7 +2725,14 @@
           <w:color w:val="000000"/>
           <w:sz w:val="24"/>
         </w:rPr>
-        <w:t>muse</w:t>
+        <w:hyperlink r:id="rId21" w:history="1">
+          <w:r>
+            <w:rPr>
+              <w:rStyle w:val="Hyperlink"/>
+            </w:rPr>
+            <w:t>muse</w:t>
+          </w:r>
+        </w:hyperlink>
       </w:r>
       <w:r>
         <w:rPr>
@@ -3183,7 +3106,43 @@
           <w:color w:val="000000"/>
           <w:sz w:val="24"/>
         </w:rPr>
-        <w:t>outside the Dutch c</w:t>
+        <w:t>outsid</w:t>
+      </w:r>
+      <w:r>
+        <w:rPr>
+          <w:u w:val="single" w:color="0066cc"/>
+          <w:rFonts w:ascii="Charis SIL Regular" w:hAnsi="Charis SIL Regular" w:eastAsia="Charis SIL Regular"/>
+          <w:b w:val="0"/>
+          <w:i w:val="0"/>
+          <w:color w:val="000000"/>
+          <w:sz w:val="24"/>
+        </w:rPr>
+        <w:hyperlink r:id="rId23" w:history="1">
+          <w:r>
+            <w:rPr>
+              <w:rStyle w:val="Hyperlink"/>
+            </w:rPr>
+            <w:t>e the Dutc</w:t>
+          </w:r>
+        </w:hyperlink>
+      </w:r>
+      <w:r>
+        <w:rPr>
+          <w:u w:val="single" w:color="0066cc"/>
+          <w:rFonts w:ascii="Charis SIL Regular" w:hAnsi="Charis SIL Regular" w:eastAsia="Charis SIL Regular"/>
+          <w:b w:val="0"/>
+          <w:i w:val="0"/>
+          <w:color w:val="000000"/>
+          <w:sz w:val="24"/>
+        </w:rPr>
+        <w:hyperlink r:id="rId23" w:history="1">
+          <w:r>
+            <w:rPr>
+              <w:rStyle w:val="Hyperlink"/>
+            </w:rPr>
+            <w:t>h c</w:t>
+          </w:r>
+        </w:hyperlink>
       </w:r>
       <w:r>
         <w:rPr>
@@ -3871,7 +3830,14 @@
           <w:color w:val="000000"/>
           <w:sz w:val="24"/>
         </w:rPr>
-        <w:t>o collecti</w:t>
+        <w:hyperlink r:id="rId24" w:history="1">
+          <w:r>
+            <w:rPr>
+              <w:rStyle w:val="Hyperlink"/>
+            </w:rPr>
+            <w:t>o collecti</w:t>
+          </w:r>
+        </w:hyperlink>
       </w:r>
       <w:r>
         <w:rPr>
@@ -4270,7 +4236,32 @@
           <w:color w:val="000000"/>
           <w:sz w:val="24"/>
         </w:rPr>
-        <w:t>o show the pe</w:t>
+        <w:hyperlink r:id="rId25" w:history="1">
+          <w:r>
+            <w:rPr>
+              <w:rStyle w:val="Hyperlink"/>
+            </w:rPr>
+            <w:t>o sho</w:t>
+          </w:r>
+        </w:hyperlink>
+      </w:r>
+      <w:r>
+        <w:rPr>
+          <w:u w:val="single" w:color="0066cc"/>
+          <w:rFonts w:ascii="Charis SIL Regular" w:hAnsi="Charis SIL Regular" w:eastAsia="Charis SIL Regular"/>
+          <w:b w:val="0"/>
+          <w:i w:val="0"/>
+          <w:color w:val="000000"/>
+          <w:sz w:val="24"/>
+        </w:rPr>
+        <w:hyperlink r:id="rId25" w:history="1">
+          <w:r>
+            <w:rPr>
+              <w:rStyle w:val="Hyperlink"/>
+            </w:rPr>
+            <w:t>w the pe</w:t>
+          </w:r>
+        </w:hyperlink>
       </w:r>
       <w:r>
         <w:rPr>
@@ -5453,7 +5444,7 @@
             <w:rPr>
               <w:rStyle w:val="Hyperlink"/>
             </w:rPr>
-            <w:t>file/49d013d5-0786</w:t>
+            <w:t>file/49d013d5-078</w:t>
           </w:r>
         </w:hyperlink>
       </w:r>
@@ -5464,25 +5455,13 @@
           <w:i w:val="0"/>
           <w:color w:val="0066CC"/>
           <w:sz w:val="24"/>
-          <w:u w:val="single"/>
-        </w:rPr>
-        <w:t>-</w:t>
-      </w:r>
-      <w:r>
-        <w:rPr>
-          <w:rFonts w:ascii="Charis SIL Regular" w:hAnsi="Charis SIL Regular" w:eastAsia="Charis SIL Regular"/>
-          <w:b w:val="0"/>
-          <w:i w:val="0"/>
-          <w:color w:val="0066CC"/>
-          <w:sz w:val="24"/>
-          <w:u w:val="single"/>
         </w:rPr>
         <w:hyperlink r:id="rId27" w:history="1">
           <w:r>
             <w:rPr>
               <w:rStyle w:val="Hyperlink"/>
             </w:rPr>
-            <w:t>db08</w:t>
+            <w:t>6</w:t>
           </w:r>
         </w:hyperlink>
       </w:r>
@@ -5495,6 +5474,24 @@
           <w:sz w:val="24"/>
         </w:rPr>
         <w:t>-</w:t>
+      </w:r>
+      <w:r>
+        <w:rPr>
+          <w:rFonts w:ascii="Charis SIL Regular" w:hAnsi="Charis SIL Regular" w:eastAsia="Charis SIL Regular"/>
+          <w:b w:val="0"/>
+          <w:i w:val="0"/>
+          <w:color w:val="0066CC"/>
+          <w:sz w:val="24"/>
+          <w:u w:val="single"/>
+        </w:rPr>
+        <w:hyperlink r:id="rId27" w:history="1">
+          <w:r>
+            <w:rPr>
+              <w:rStyle w:val="Hyperlink"/>
+            </w:rPr>
+            <w:t>db08-</w:t>
+          </w:r>
+        </w:hyperlink>
       </w:r>
       <w:r>
         <w:rPr>

--- a/EXPORTS/DOCX/published/niveau3/English/Wereldtentoonstelling1883.docx
+++ b/EXPORTS/DOCX/published/niveau3/English/Wereldtentoonstelling1883.docx
@@ -1122,7 +1122,61 @@
           <w:sz w:val="24"/>
           <w:u w:val="single"/>
         </w:rPr>
-        <w:t xml:space="preserve">Daniël </w:t>
+        <w:hyperlink r:id="rId13" w:history="1">
+          <w:r>
+            <w:rPr>
+              <w:rStyle w:val="Hyperlink"/>
+            </w:rPr>
+            <w:t>Dan</w:t>
+          </w:r>
+        </w:hyperlink>
+      </w:r>
+      <w:r>
+        <w:rPr>
+          <w:rFonts w:ascii="Charis SIL Regular" w:hAnsi="Charis SIL Regular" w:eastAsia="Charis SIL Regular"/>
+          <w:b w:val="0"/>
+          <w:i w:val="0"/>
+          <w:color w:val="0066CC"/>
+          <w:sz w:val="24"/>
+          <w:u w:val="single"/>
+        </w:rPr>
+        <w:hyperlink r:id="rId13" w:history="1">
+          <w:r>
+            <w:rPr>
+              <w:rStyle w:val="Hyperlink"/>
+            </w:rPr>
+            <w:t>i</w:t>
+          </w:r>
+        </w:hyperlink>
+      </w:r>
+      <w:r>
+        <w:rPr>
+          <w:rFonts w:ascii="Charis SIL Regular" w:hAnsi="Charis SIL Regular" w:eastAsia="Charis SIL Regular"/>
+          <w:b w:val="0"/>
+          <w:i w:val="0"/>
+          <w:color w:val="0066CC"/>
+          <w:sz w:val="24"/>
+          <w:u w:val="single"/>
+        </w:rPr>
+        <w:hyperlink r:id="rId14" w:history="1">
+          <w:r>
+            <w:rPr>
+              <w:rStyle w:val="Hyperlink"/>
+            </w:rPr>
+            <w:t>ël</w:t>
+          </w:r>
+        </w:hyperlink>
+      </w:r>
+      <w:r>
+        <w:rPr>
+          <w:rFonts w:ascii="Charis SIL Regular" w:hAnsi="Charis SIL Regular" w:eastAsia="Charis SIL Regular"/>
+          <w:b w:val="0"/>
+          <w:i w:val="0"/>
+          <w:color w:val="0066CC"/>
+          <w:sz w:val="24"/>
+          <w:u w:val="single"/>
+        </w:rPr>
+        <w:t xml:space="preserve"> </w:t>
       </w:r>
       <w:r>
         <w:rPr>
@@ -2348,31 +2402,13 @@
       </w:r>
       <w:r>
         <w:rPr>
-          <w:u w:val="single" w:color="0066cc"/>
           <w:rFonts w:ascii="Charis SIL Regular" w:hAnsi="Charis SIL Regular" w:eastAsia="Charis SIL Regular"/>
           <w:b w:val="0"/>
           <w:i w:val="0"/>
           <w:color w:val="000000"/>
           <w:sz w:val="24"/>
         </w:rPr>
-        <w:hyperlink r:id="rId18" w:history="1">
-          <w:r>
-            <w:rPr>
-              <w:rStyle w:val="Hyperlink"/>
-            </w:rPr>
-            <w:t xml:space="preserve"> and t</w:t>
-          </w:r>
-        </w:hyperlink>
-      </w:r>
-      <w:r>
-        <w:rPr>
-          <w:rFonts w:ascii="Charis SIL Regular" w:hAnsi="Charis SIL Regular" w:eastAsia="Charis SIL Regular"/>
-          <w:b w:val="0"/>
-          <w:i w:val="0"/>
-          <w:color w:val="000000"/>
-          <w:sz w:val="24"/>
-        </w:rPr>
-        <w:t xml:space="preserve">he </w:t>
+        <w:t xml:space="preserve"> and the </w:t>
       </w:r>
       <w:r>
         <w:rPr>
@@ -2461,7 +2497,14 @@
           <w:color w:val="000000"/>
           <w:sz w:val="24"/>
         </w:rPr>
-        <w:t xml:space="preserve">nt to the </w:t>
+        <w:hyperlink r:id="rId19" w:history="1">
+          <w:r>
+            <w:rPr>
+              <w:rStyle w:val="Hyperlink"/>
+            </w:rPr>
+            <w:t xml:space="preserve">nt to the </w:t>
+          </w:r>
+        </w:hyperlink>
       </w:r>
       <w:r>
         <w:rPr>
@@ -2555,7 +2598,14 @@
           <w:sz w:val="24"/>
           <w:u w:val="single"/>
         </w:rPr>
-        <w:t>s</w:t>
+        <w:hyperlink r:id="rId19" w:history="1">
+          <w:r>
+            <w:rPr>
+              <w:rStyle w:val="Hyperlink"/>
+            </w:rPr>
+            <w:t>s</w:t>
+          </w:r>
+        </w:hyperlink>
       </w:r>
       <w:r>
         <w:rPr>
@@ -2564,9 +2614,15 @@
           <w:i w:val="0"/>
           <w:color w:val="0066CC"/>
           <w:sz w:val="24"/>
-          <w:u w:val="single"/>
-        </w:rPr>
-        <w:t>c</w:t>
+        </w:rPr>
+        <w:hyperlink r:id="rId19" w:history="1">
+          <w:r>
+            <w:rPr>
+              <w:rStyle w:val="Hyperlink"/>
+            </w:rPr>
+            <w:t>c</w:t>
+          </w:r>
+        </w:hyperlink>
       </w:r>
       <w:r>
         <w:rPr>
@@ -2725,14 +2781,7 @@
           <w:color w:val="000000"/>
           <w:sz w:val="24"/>
         </w:rPr>
-        <w:hyperlink r:id="rId21" w:history="1">
-          <w:r>
-            <w:rPr>
-              <w:rStyle w:val="Hyperlink"/>
-            </w:rPr>
-            <w:t>muse</w:t>
-          </w:r>
-        </w:hyperlink>
+        <w:t>muse</w:t>
       </w:r>
       <w:r>
         <w:rPr>
@@ -4409,50 +4458,7 @@
           <w:color w:val="000000"/>
           <w:sz w:val="24"/>
         </w:rPr>
-        <w:hyperlink r:id="rId25" w:history="1">
-          <w:r>
-            <w:rPr>
-              <w:rStyle w:val="Hyperlink"/>
-            </w:rPr>
-            <w:t>r Dut</w:t>
-          </w:r>
-        </w:hyperlink>
-      </w:r>
-      <w:r>
-        <w:rPr>
-          <w:u w:val="single" w:color="0066cc"/>
-          <w:rFonts w:ascii="Charis SIL Regular" w:hAnsi="Charis SIL Regular" w:eastAsia="Charis SIL Regular"/>
-          <w:b w:val="0"/>
-          <w:i w:val="0"/>
-          <w:color w:val="000000"/>
-          <w:sz w:val="24"/>
-        </w:rPr>
-        <w:hyperlink r:id="rId25" w:history="1">
-          <w:r>
-            <w:rPr>
-              <w:rStyle w:val="Hyperlink"/>
-            </w:rPr>
-            <w:t>c</w:t>
-          </w:r>
-        </w:hyperlink>
-      </w:r>
-      <w:r>
-        <w:rPr>
-          <w:u w:val="single" w:color="0066cc"/>
-          <w:rFonts w:ascii="Charis SIL Regular" w:hAnsi="Charis SIL Regular" w:eastAsia="Charis SIL Regular"/>
-          <w:b w:val="0"/>
-          <w:i w:val="0"/>
-          <w:color w:val="000000"/>
-          <w:sz w:val="24"/>
-        </w:rPr>
-        <w:hyperlink r:id="rId25" w:history="1">
-          <w:r>
-            <w:rPr>
-              <w:rStyle w:val="Hyperlink"/>
-            </w:rPr>
-            <w:t>h East Indi</w:t>
-          </w:r>
-        </w:hyperlink>
+        <w:t>r Dutch East Indi</w:t>
       </w:r>
       <w:r>
         <w:rPr>
@@ -5444,7 +5450,7 @@
             <w:rPr>
               <w:rStyle w:val="Hyperlink"/>
             </w:rPr>
-            <w:t>file/49d013d5-078</w:t>
+            <w:t>file/49d013d5-0786</w:t>
           </w:r>
         </w:hyperlink>
       </w:r>
@@ -5455,13 +5461,25 @@
           <w:i w:val="0"/>
           <w:color w:val="0066CC"/>
           <w:sz w:val="24"/>
+          <w:u w:val="single"/>
+        </w:rPr>
+        <w:t>-</w:t>
+      </w:r>
+      <w:r>
+        <w:rPr>
+          <w:rFonts w:ascii="Charis SIL Regular" w:hAnsi="Charis SIL Regular" w:eastAsia="Charis SIL Regular"/>
+          <w:b w:val="0"/>
+          <w:i w:val="0"/>
+          <w:color w:val="0066CC"/>
+          <w:sz w:val="24"/>
+          <w:u w:val="single"/>
         </w:rPr>
         <w:hyperlink r:id="rId27" w:history="1">
           <w:r>
             <w:rPr>
               <w:rStyle w:val="Hyperlink"/>
             </w:rPr>
-            <w:t>6</w:t>
+            <w:t>db08</w:t>
           </w:r>
         </w:hyperlink>
       </w:r>
@@ -5474,24 +5492,6 @@
           <w:sz w:val="24"/>
         </w:rPr>
         <w:t>-</w:t>
-      </w:r>
-      <w:r>
-        <w:rPr>
-          <w:rFonts w:ascii="Charis SIL Regular" w:hAnsi="Charis SIL Regular" w:eastAsia="Charis SIL Regular"/>
-          <w:b w:val="0"/>
-          <w:i w:val="0"/>
-          <w:color w:val="0066CC"/>
-          <w:sz w:val="24"/>
-          <w:u w:val="single"/>
-        </w:rPr>
-        <w:hyperlink r:id="rId27" w:history="1">
-          <w:r>
-            <w:rPr>
-              <w:rStyle w:val="Hyperlink"/>
-            </w:rPr>
-            <w:t>db08-</w:t>
-          </w:r>
-        </w:hyperlink>
       </w:r>
       <w:r>
         <w:rPr>

--- a/EXPORTS/DOCX/published/niveau3/English/Wereldtentoonstelling1883.docx
+++ b/EXPORTS/DOCX/published/niveau3/English/Wereldtentoonstelling1883.docx
@@ -1122,7 +1122,7 @@
           <w:sz w:val="24"/>
           <w:u w:val="single"/>
         </w:rPr>
-        <w:hyperlink r:id="rId13" w:history="1">
+        <w:hyperlink r:id="rId14" w:history="1">
           <w:r>
             <w:rPr>
               <w:rStyle w:val="Hyperlink"/>
@@ -1140,7 +1140,7 @@
           <w:sz w:val="24"/>
           <w:u w:val="single"/>
         </w:rPr>
-        <w:hyperlink r:id="rId13" w:history="1">
+        <w:hyperlink r:id="rId14" w:history="1">
           <w:r>
             <w:rPr>
               <w:rStyle w:val="Hyperlink"/>
@@ -1192,7 +1192,25 @@
             <w:rPr>
               <w:rStyle w:val="Hyperlink"/>
             </w:rPr>
-            <w:t>Veth</w:t>
+            <w:t>V</w:t>
+          </w:r>
+        </w:hyperlink>
+      </w:r>
+      <w:r>
+        <w:rPr>
+          <w:rFonts w:ascii="Charis SIL Regular" w:hAnsi="Charis SIL Regular" w:eastAsia="Charis SIL Regular"/>
+          <w:b w:val="0"/>
+          <w:i w:val="0"/>
+          <w:color w:val="0066CC"/>
+          <w:sz w:val="24"/>
+          <w:u w:val="single"/>
+        </w:rPr>
+        <w:hyperlink r:id="rId14" w:history="1">
+          <w:r>
+            <w:rPr>
+              <w:rStyle w:val="Hyperlink"/>
+            </w:rPr>
+            <w:t>eth</w:t>
           </w:r>
         </w:hyperlink>
       </w:r>
@@ -2402,13 +2420,31 @@
       </w:r>
       <w:r>
         <w:rPr>
+          <w:u w:val="single" w:color="0066cc"/>
           <w:rFonts w:ascii="Charis SIL Regular" w:hAnsi="Charis SIL Regular" w:eastAsia="Charis SIL Regular"/>
           <w:b w:val="0"/>
           <w:i w:val="0"/>
           <w:color w:val="000000"/>
           <w:sz w:val="24"/>
         </w:rPr>
-        <w:t xml:space="preserve"> and the </w:t>
+        <w:hyperlink r:id="rId18" w:history="1">
+          <w:r>
+            <w:rPr>
+              <w:rStyle w:val="Hyperlink"/>
+            </w:rPr>
+            <w:t xml:space="preserve"> and t</w:t>
+          </w:r>
+        </w:hyperlink>
+      </w:r>
+      <w:r>
+        <w:rPr>
+          <w:rFonts w:ascii="Charis SIL Regular" w:hAnsi="Charis SIL Regular" w:eastAsia="Charis SIL Regular"/>
+          <w:b w:val="0"/>
+          <w:i w:val="0"/>
+          <w:color w:val="000000"/>
+          <w:sz w:val="24"/>
+        </w:rPr>
+        <w:t xml:space="preserve">he </w:t>
       </w:r>
       <w:r>
         <w:rPr>
@@ -2497,14 +2533,7 @@
           <w:color w:val="000000"/>
           <w:sz w:val="24"/>
         </w:rPr>
-        <w:hyperlink r:id="rId19" w:history="1">
-          <w:r>
-            <w:rPr>
-              <w:rStyle w:val="Hyperlink"/>
-            </w:rPr>
-            <w:t xml:space="preserve">nt to the </w:t>
-          </w:r>
-        </w:hyperlink>
+        <w:t xml:space="preserve">nt to the </w:t>
       </w:r>
       <w:r>
         <w:rPr>
@@ -2567,25 +2596,7 @@
             <w:rPr>
               <w:rStyle w:val="Hyperlink"/>
             </w:rPr>
-            <w:t>tnograf</w:t>
-          </w:r>
-        </w:hyperlink>
-      </w:r>
-      <w:r>
-        <w:rPr>
-          <w:rFonts w:ascii="Charis SIL Regular" w:hAnsi="Charis SIL Regular" w:eastAsia="Charis SIL Regular"/>
-          <w:b w:val="0"/>
-          <w:i w:val="0"/>
-          <w:color w:val="0066CC"/>
-          <w:sz w:val="24"/>
-          <w:u w:val="single"/>
-        </w:rPr>
-        <w:hyperlink r:id="rId19" w:history="1">
-          <w:r>
-            <w:rPr>
-              <w:rStyle w:val="Hyperlink"/>
-            </w:rPr>
-            <w:t>i</w:t>
+            <w:t>tnografi</w:t>
           </w:r>
         </w:hyperlink>
       </w:r>
@@ -2614,15 +2625,9 @@
           <w:i w:val="0"/>
           <w:color w:val="0066CC"/>
           <w:sz w:val="24"/>
-        </w:rPr>
-        <w:hyperlink r:id="rId19" w:history="1">
-          <w:r>
-            <w:rPr>
-              <w:rStyle w:val="Hyperlink"/>
-            </w:rPr>
-            <w:t>c</w:t>
-          </w:r>
-        </w:hyperlink>
+          <w:u w:val="single"/>
+        </w:rPr>
+        <w:t>c</w:t>
       </w:r>
       <w:r>
         <w:rPr>
@@ -2631,6 +2636,7 @@
           <w:i w:val="0"/>
           <w:color w:val="0066CC"/>
           <w:sz w:val="24"/>
+          <w:u w:val="single"/>
         </w:rPr>
         <w:t>h</w:t>
       </w:r>
@@ -2781,7 +2787,14 @@
           <w:color w:val="000000"/>
           <w:sz w:val="24"/>
         </w:rPr>
-        <w:t>muse</w:t>
+        <w:hyperlink r:id="rId21" w:history="1">
+          <w:r>
+            <w:rPr>
+              <w:rStyle w:val="Hyperlink"/>
+            </w:rPr>
+            <w:t>muse</w:t>
+          </w:r>
+        </w:hyperlink>
       </w:r>
       <w:r>
         <w:rPr>
@@ -4458,7 +4471,50 @@
           <w:color w:val="000000"/>
           <w:sz w:val="24"/>
         </w:rPr>
-        <w:t>r Dutch East Indi</w:t>
+        <w:hyperlink r:id="rId25" w:history="1">
+          <w:r>
+            <w:rPr>
+              <w:rStyle w:val="Hyperlink"/>
+            </w:rPr>
+            <w:t>r Dut</w:t>
+          </w:r>
+        </w:hyperlink>
+      </w:r>
+      <w:r>
+        <w:rPr>
+          <w:u w:val="single" w:color="0066cc"/>
+          <w:rFonts w:ascii="Charis SIL Regular" w:hAnsi="Charis SIL Regular" w:eastAsia="Charis SIL Regular"/>
+          <w:b w:val="0"/>
+          <w:i w:val="0"/>
+          <w:color w:val="000000"/>
+          <w:sz w:val="24"/>
+        </w:rPr>
+        <w:hyperlink r:id="rId25" w:history="1">
+          <w:r>
+            <w:rPr>
+              <w:rStyle w:val="Hyperlink"/>
+            </w:rPr>
+            <w:t>c</w:t>
+          </w:r>
+        </w:hyperlink>
+      </w:r>
+      <w:r>
+        <w:rPr>
+          <w:u w:val="single" w:color="0066cc"/>
+          <w:rFonts w:ascii="Charis SIL Regular" w:hAnsi="Charis SIL Regular" w:eastAsia="Charis SIL Regular"/>
+          <w:b w:val="0"/>
+          <w:i w:val="0"/>
+          <w:color w:val="000000"/>
+          <w:sz w:val="24"/>
+        </w:rPr>
+        <w:hyperlink r:id="rId25" w:history="1">
+          <w:r>
+            <w:rPr>
+              <w:rStyle w:val="Hyperlink"/>
+            </w:rPr>
+            <w:t>h East Indi</w:t>
+          </w:r>
+        </w:hyperlink>
       </w:r>
       <w:r>
         <w:rPr>
@@ -5450,7 +5506,7 @@
             <w:rPr>
               <w:rStyle w:val="Hyperlink"/>
             </w:rPr>
-            <w:t>file/49d013d5-0786</w:t>
+            <w:t>file/49d013d5-078</w:t>
           </w:r>
         </w:hyperlink>
       </w:r>
@@ -5461,25 +5517,13 @@
           <w:i w:val="0"/>
           <w:color w:val="0066CC"/>
           <w:sz w:val="24"/>
-          <w:u w:val="single"/>
-        </w:rPr>
-        <w:t>-</w:t>
-      </w:r>
-      <w:r>
-        <w:rPr>
-          <w:rFonts w:ascii="Charis SIL Regular" w:hAnsi="Charis SIL Regular" w:eastAsia="Charis SIL Regular"/>
-          <w:b w:val="0"/>
-          <w:i w:val="0"/>
-          <w:color w:val="0066CC"/>
-          <w:sz w:val="24"/>
-          <w:u w:val="single"/>
         </w:rPr>
         <w:hyperlink r:id="rId27" w:history="1">
           <w:r>
             <w:rPr>
               <w:rStyle w:val="Hyperlink"/>
             </w:rPr>
-            <w:t>db08</w:t>
+            <w:t>6</w:t>
           </w:r>
         </w:hyperlink>
       </w:r>
@@ -5492,6 +5536,24 @@
           <w:sz w:val="24"/>
         </w:rPr>
         <w:t>-</w:t>
+      </w:r>
+      <w:r>
+        <w:rPr>
+          <w:rFonts w:ascii="Charis SIL Regular" w:hAnsi="Charis SIL Regular" w:eastAsia="Charis SIL Regular"/>
+          <w:b w:val="0"/>
+          <w:i w:val="0"/>
+          <w:color w:val="0066CC"/>
+          <w:sz w:val="24"/>
+          <w:u w:val="single"/>
+        </w:rPr>
+        <w:hyperlink r:id="rId27" w:history="1">
+          <w:r>
+            <w:rPr>
+              <w:rStyle w:val="Hyperlink"/>
+            </w:rPr>
+            <w:t>db08-</w:t>
+          </w:r>
+        </w:hyperlink>
       </w:r>
       <w:r>
         <w:rPr>

--- a/EXPORTS/DOCX/published/niveau3/English/Wereldtentoonstelling1883.docx
+++ b/EXPORTS/DOCX/published/niveau3/English/Wereldtentoonstelling1883.docx
@@ -982,14 +982,7 @@
           <w:sz w:val="24"/>
           <w:u w:val="single"/>
         </w:rPr>
-        <w:hyperlink r:id="rId12" w:history="1">
-          <w:r>
-            <w:rPr>
-              <w:rStyle w:val="Hyperlink"/>
-            </w:rPr>
-            <w:t>Rijksmuseu</w:t>
-          </w:r>
-        </w:hyperlink>
+        <w:t>Rijksmuseu</w:t>
       </w:r>
       <w:r>
         <w:rPr>
@@ -1122,7 +1115,7 @@
           <w:sz w:val="24"/>
           <w:u w:val="single"/>
         </w:rPr>
-        <w:hyperlink r:id="rId14" w:history="1">
+        <w:hyperlink r:id="rId13" w:history="1">
           <w:r>
             <w:rPr>
               <w:rStyle w:val="Hyperlink"/>
@@ -1140,7 +1133,7 @@
           <w:sz w:val="24"/>
           <w:u w:val="single"/>
         </w:rPr>
-        <w:hyperlink r:id="rId14" w:history="1">
+        <w:hyperlink r:id="rId13" w:history="1">
           <w:r>
             <w:rPr>
               <w:rStyle w:val="Hyperlink"/>
@@ -2544,7 +2537,7 @@
           <w:sz w:val="24"/>
           <w:u w:val="single"/>
         </w:rPr>
-        <w:hyperlink r:id="rId19" w:history="1">
+        <w:hyperlink r:id="rId21" w:history="1">
           <w:r>
             <w:rPr>
               <w:rStyle w:val="Hyperlink"/>
@@ -2573,7 +2566,7 @@
           <w:sz w:val="24"/>
           <w:u w:val="single"/>
         </w:rPr>
-        <w:hyperlink r:id="rId19" w:history="1">
+        <w:hyperlink r:id="rId21" w:history="1">
           <w:r>
             <w:rPr>
               <w:rStyle w:val="Hyperlink"/>
@@ -2591,12 +2584,12 @@
           <w:sz w:val="24"/>
           <w:u w:val="single"/>
         </w:rPr>
-        <w:hyperlink r:id="rId19" w:history="1">
+        <w:hyperlink r:id="rId21" w:history="1">
           <w:r>
             <w:rPr>
               <w:rStyle w:val="Hyperlink"/>
             </w:rPr>
-            <w:t>tnografi</w:t>
+            <w:t>tnograf</w:t>
           </w:r>
         </w:hyperlink>
       </w:r>
@@ -2609,7 +2602,25 @@
           <w:sz w:val="24"/>
           <w:u w:val="single"/>
         </w:rPr>
-        <w:hyperlink r:id="rId19" w:history="1">
+        <w:hyperlink r:id="rId21" w:history="1">
+          <w:r>
+            <w:rPr>
+              <w:rStyle w:val="Hyperlink"/>
+            </w:rPr>
+            <w:t>i</w:t>
+          </w:r>
+        </w:hyperlink>
+      </w:r>
+      <w:r>
+        <w:rPr>
+          <w:rFonts w:ascii="Charis SIL Regular" w:hAnsi="Charis SIL Regular" w:eastAsia="Charis SIL Regular"/>
+          <w:b w:val="0"/>
+          <w:i w:val="0"/>
+          <w:color w:val="0066CC"/>
+          <w:sz w:val="24"/>
+          <w:u w:val="single"/>
+        </w:rPr>
+        <w:hyperlink r:id="rId21" w:history="1">
           <w:r>
             <w:rPr>
               <w:rStyle w:val="Hyperlink"/>
@@ -2625,9 +2636,15 @@
           <w:i w:val="0"/>
           <w:color w:val="0066CC"/>
           <w:sz w:val="24"/>
-          <w:u w:val="single"/>
-        </w:rPr>
-        <w:t>c</w:t>
+        </w:rPr>
+        <w:hyperlink r:id="rId21" w:history="1">
+          <w:r>
+            <w:rPr>
+              <w:rStyle w:val="Hyperlink"/>
+            </w:rPr>
+            <w:t>c</w:t>
+          </w:r>
+        </w:hyperlink>
       </w:r>
       <w:r>
         <w:rPr>
@@ -2636,7 +2653,6 @@
           <w:i w:val="0"/>
           <w:color w:val="0066CC"/>
           <w:sz w:val="24"/>
-          <w:u w:val="single"/>
         </w:rPr>
         <w:t>h</w:t>
       </w:r>
@@ -5506,7 +5522,7 @@
             <w:rPr>
               <w:rStyle w:val="Hyperlink"/>
             </w:rPr>
-            <w:t>file/49d013d5-078</w:t>
+            <w:t>file/49d013d5-0786</w:t>
           </w:r>
         </w:hyperlink>
       </w:r>
@@ -5517,13 +5533,25 @@
           <w:i w:val="0"/>
           <w:color w:val="0066CC"/>
           <w:sz w:val="24"/>
+          <w:u w:val="single"/>
+        </w:rPr>
+        <w:t>-</w:t>
+      </w:r>
+      <w:r>
+        <w:rPr>
+          <w:rFonts w:ascii="Charis SIL Regular" w:hAnsi="Charis SIL Regular" w:eastAsia="Charis SIL Regular"/>
+          <w:b w:val="0"/>
+          <w:i w:val="0"/>
+          <w:color w:val="0066CC"/>
+          <w:sz w:val="24"/>
+          <w:u w:val="single"/>
         </w:rPr>
         <w:hyperlink r:id="rId27" w:history="1">
           <w:r>
             <w:rPr>
               <w:rStyle w:val="Hyperlink"/>
             </w:rPr>
-            <w:t>6</w:t>
+            <w:t>db08</w:t>
           </w:r>
         </w:hyperlink>
       </w:r>
@@ -5536,24 +5564,6 @@
           <w:sz w:val="24"/>
         </w:rPr>
         <w:t>-</w:t>
-      </w:r>
-      <w:r>
-        <w:rPr>
-          <w:rFonts w:ascii="Charis SIL Regular" w:hAnsi="Charis SIL Regular" w:eastAsia="Charis SIL Regular"/>
-          <w:b w:val="0"/>
-          <w:i w:val="0"/>
-          <w:color w:val="0066CC"/>
-          <w:sz w:val="24"/>
-          <w:u w:val="single"/>
-        </w:rPr>
-        <w:hyperlink r:id="rId27" w:history="1">
-          <w:r>
-            <w:rPr>
-              <w:rStyle w:val="Hyperlink"/>
-            </w:rPr>
-            <w:t>db08-</w:t>
-          </w:r>
-        </w:hyperlink>
       </w:r>
       <w:r>
         <w:rPr>

--- a/EXPORTS/DOCX/published/niveau3/English/Wereldtentoonstelling1883.docx
+++ b/EXPORTS/DOCX/published/niveau3/English/Wereldtentoonstelling1883.docx
@@ -980,7 +980,6 @@
           <w:i w:val="0"/>
           <w:color w:val="0066CC"/>
           <w:sz w:val="24"/>
-          <w:u w:val="single"/>
         </w:rPr>
         <w:t>Rijksmuseu</w:t>
       </w:r>
@@ -1151,7 +1150,7 @@
           <w:sz w:val="24"/>
           <w:u w:val="single"/>
         </w:rPr>
-        <w:hyperlink r:id="rId14" w:history="1">
+        <w:hyperlink r:id="rId13" w:history="1">
           <w:r>
             <w:rPr>
               <w:rStyle w:val="Hyperlink"/>
@@ -1180,7 +1179,7 @@
           <w:sz w:val="24"/>
           <w:u w:val="single"/>
         </w:rPr>
-        <w:hyperlink r:id="rId14" w:history="1">
+        <w:hyperlink r:id="rId13" w:history="1">
           <w:r>
             <w:rPr>
               <w:rStyle w:val="Hyperlink"/>
@@ -2413,31 +2412,13 @@
       </w:r>
       <w:r>
         <w:rPr>
-          <w:u w:val="single" w:color="0066cc"/>
           <w:rFonts w:ascii="Charis SIL Regular" w:hAnsi="Charis SIL Regular" w:eastAsia="Charis SIL Regular"/>
           <w:b w:val="0"/>
           <w:i w:val="0"/>
           <w:color w:val="000000"/>
           <w:sz w:val="24"/>
         </w:rPr>
-        <w:hyperlink r:id="rId18" w:history="1">
-          <w:r>
-            <w:rPr>
-              <w:rStyle w:val="Hyperlink"/>
-            </w:rPr>
-            <w:t xml:space="preserve"> and t</w:t>
-          </w:r>
-        </w:hyperlink>
-      </w:r>
-      <w:r>
-        <w:rPr>
-          <w:rFonts w:ascii="Charis SIL Regular" w:hAnsi="Charis SIL Regular" w:eastAsia="Charis SIL Regular"/>
-          <w:b w:val="0"/>
-          <w:i w:val="0"/>
-          <w:color w:val="000000"/>
-          <w:sz w:val="24"/>
-        </w:rPr>
-        <w:t xml:space="preserve">he </w:t>
+        <w:t xml:space="preserve"> and the </w:t>
       </w:r>
       <w:r>
         <w:rPr>
@@ -2537,7 +2518,7 @@
           <w:sz w:val="24"/>
           <w:u w:val="single"/>
         </w:rPr>
-        <w:hyperlink r:id="rId21" w:history="1">
+        <w:hyperlink r:id="rId19" w:history="1">
           <w:r>
             <w:rPr>
               <w:rStyle w:val="Hyperlink"/>
@@ -2566,7 +2547,7 @@
           <w:sz w:val="24"/>
           <w:u w:val="single"/>
         </w:rPr>
-        <w:hyperlink r:id="rId21" w:history="1">
+        <w:hyperlink r:id="rId19" w:history="1">
           <w:r>
             <w:rPr>
               <w:rStyle w:val="Hyperlink"/>
@@ -2584,12 +2565,12 @@
           <w:sz w:val="24"/>
           <w:u w:val="single"/>
         </w:rPr>
-        <w:hyperlink r:id="rId21" w:history="1">
+        <w:hyperlink r:id="rId19" w:history="1">
           <w:r>
             <w:rPr>
               <w:rStyle w:val="Hyperlink"/>
             </w:rPr>
-            <w:t>tnograf</w:t>
+            <w:t>tnografi</w:t>
           </w:r>
         </w:hyperlink>
       </w:r>
@@ -2602,25 +2583,7 @@
           <w:sz w:val="24"/>
           <w:u w:val="single"/>
         </w:rPr>
-        <w:hyperlink r:id="rId21" w:history="1">
-          <w:r>
-            <w:rPr>
-              <w:rStyle w:val="Hyperlink"/>
-            </w:rPr>
-            <w:t>i</w:t>
-          </w:r>
-        </w:hyperlink>
-      </w:r>
-      <w:r>
-        <w:rPr>
-          <w:rFonts w:ascii="Charis SIL Regular" w:hAnsi="Charis SIL Regular" w:eastAsia="Charis SIL Regular"/>
-          <w:b w:val="0"/>
-          <w:i w:val="0"/>
-          <w:color w:val="0066CC"/>
-          <w:sz w:val="24"/>
-          <w:u w:val="single"/>
-        </w:rPr>
-        <w:hyperlink r:id="rId21" w:history="1">
+        <w:hyperlink r:id="rId19" w:history="1">
           <w:r>
             <w:rPr>
               <w:rStyle w:val="Hyperlink"/>
@@ -2636,15 +2599,9 @@
           <w:i w:val="0"/>
           <w:color w:val="0066CC"/>
           <w:sz w:val="24"/>
-        </w:rPr>
-        <w:hyperlink r:id="rId21" w:history="1">
-          <w:r>
-            <w:rPr>
-              <w:rStyle w:val="Hyperlink"/>
-            </w:rPr>
-            <w:t>c</w:t>
-          </w:r>
-        </w:hyperlink>
+          <w:u w:val="single"/>
+        </w:rPr>
+        <w:t>c</w:t>
       </w:r>
       <w:r>
         <w:rPr>
@@ -2653,6 +2610,7 @@
           <w:i w:val="0"/>
           <w:color w:val="0066CC"/>
           <w:sz w:val="24"/>
+          <w:u w:val="single"/>
         </w:rPr>
         <w:t>h</w:t>
       </w:r>
@@ -4757,7 +4715,7 @@
           <w:sz w:val="24"/>
           <w:u w:val="single"/>
         </w:rPr>
-        <w:t>Scientific research in colonised terr</w:t>
+        <w:t>Scientific research in colonised terri</w:t>
       </w:r>
       <w:r>
         <w:rPr>
@@ -4768,7 +4726,7 @@
           <w:sz w:val="24"/>
           <w:u w:val="single"/>
         </w:rPr>
-        <w:t>i</w:t>
+        <w:t>torie</w:t>
       </w:r>
       <w:r>
         <w:rPr>
@@ -4777,9 +4735,8 @@
           <w:i w:val="0"/>
           <w:color w:val="0066CC"/>
           <w:sz w:val="24"/>
-          <w:u w:val="single"/>
-        </w:rPr>
-        <w:t>tories</w:t>
+        </w:rPr>
+        <w:t>s</w:t>
       </w:r>
       <w:r>
         <w:br/>

--- a/EXPORTS/DOCX/published/niveau3/English/Wereldtentoonstelling1883.docx
+++ b/EXPORTS/DOCX/published/niveau3/English/Wereldtentoonstelling1883.docx
@@ -980,8 +980,16 @@
           <w:i w:val="0"/>
           <w:color w:val="0066CC"/>
           <w:sz w:val="24"/>
-        </w:rPr>
-        <w:t>Rijksmuseu</w:t>
+          <w:u w:val="single"/>
+        </w:rPr>
+        <w:hyperlink r:id="rId13" w:history="1">
+          <w:r>
+            <w:rPr>
+              <w:rStyle w:val="Hyperlink"/>
+            </w:rPr>
+            <w:t>Rijksmuseu</w:t>
+          </w:r>
+        </w:hyperlink>
       </w:r>
       <w:r>
         <w:rPr>
@@ -992,7 +1000,7 @@
           <w:sz w:val="24"/>
           <w:u w:val="single"/>
         </w:rPr>
-        <w:hyperlink r:id="rId12" w:history="1">
+        <w:hyperlink r:id="rId13" w:history="1">
           <w:r>
             <w:rPr>
               <w:rStyle w:val="Hyperlink"/>
@@ -1150,7 +1158,7 @@
           <w:sz w:val="24"/>
           <w:u w:val="single"/>
         </w:rPr>
-        <w:hyperlink r:id="rId13" w:history="1">
+        <w:hyperlink r:id="rId14" w:history="1">
           <w:r>
             <w:rPr>
               <w:rStyle w:val="Hyperlink"/>
@@ -1179,7 +1187,7 @@
           <w:sz w:val="24"/>
           <w:u w:val="single"/>
         </w:rPr>
-        <w:hyperlink r:id="rId13" w:history="1">
+        <w:hyperlink r:id="rId14" w:history="1">
           <w:r>
             <w:rPr>
               <w:rStyle w:val="Hyperlink"/>
@@ -2412,13 +2420,31 @@
       </w:r>
       <w:r>
         <w:rPr>
+          <w:u w:val="single" w:color="0066cc"/>
           <w:rFonts w:ascii="Charis SIL Regular" w:hAnsi="Charis SIL Regular" w:eastAsia="Charis SIL Regular"/>
           <w:b w:val="0"/>
           <w:i w:val="0"/>
           <w:color w:val="000000"/>
           <w:sz w:val="24"/>
         </w:rPr>
-        <w:t xml:space="preserve"> and the </w:t>
+        <w:hyperlink r:id="rId18" w:history="1">
+          <w:r>
+            <w:rPr>
+              <w:rStyle w:val="Hyperlink"/>
+            </w:rPr>
+            <w:t xml:space="preserve"> and t</w:t>
+          </w:r>
+        </w:hyperlink>
+      </w:r>
+      <w:r>
+        <w:rPr>
+          <w:rFonts w:ascii="Charis SIL Regular" w:hAnsi="Charis SIL Regular" w:eastAsia="Charis SIL Regular"/>
+          <w:b w:val="0"/>
+          <w:i w:val="0"/>
+          <w:color w:val="000000"/>
+          <w:sz w:val="24"/>
+        </w:rPr>
+        <w:t xml:space="preserve">he </w:t>
       </w:r>
       <w:r>
         <w:rPr>
@@ -4715,7 +4741,7 @@
           <w:sz w:val="24"/>
           <w:u w:val="single"/>
         </w:rPr>
-        <w:t>Scientific research in colonised terri</w:t>
+        <w:t>Scientific research in colonised terr</w:t>
       </w:r>
       <w:r>
         <w:rPr>
@@ -4726,7 +4752,7 @@
           <w:sz w:val="24"/>
           <w:u w:val="single"/>
         </w:rPr>
-        <w:t>torie</w:t>
+        <w:t>i</w:t>
       </w:r>
       <w:r>
         <w:rPr>
@@ -4735,8 +4761,9 @@
           <w:i w:val="0"/>
           <w:color w:val="0066CC"/>
           <w:sz w:val="24"/>
-        </w:rPr>
-        <w:t>s</w:t>
+          <w:u w:val="single"/>
+        </w:rPr>
+        <w:t>tories</w:t>
       </w:r>
       <w:r>
         <w:br/>
@@ -5479,7 +5506,7 @@
             <w:rPr>
               <w:rStyle w:val="Hyperlink"/>
             </w:rPr>
-            <w:t>file/49d013d5-0786</w:t>
+            <w:t>file/49d013d5-078</w:t>
           </w:r>
         </w:hyperlink>
       </w:r>
@@ -5490,25 +5517,13 @@
           <w:i w:val="0"/>
           <w:color w:val="0066CC"/>
           <w:sz w:val="24"/>
-          <w:u w:val="single"/>
-        </w:rPr>
-        <w:t>-</w:t>
-      </w:r>
-      <w:r>
-        <w:rPr>
-          <w:rFonts w:ascii="Charis SIL Regular" w:hAnsi="Charis SIL Regular" w:eastAsia="Charis SIL Regular"/>
-          <w:b w:val="0"/>
-          <w:i w:val="0"/>
-          <w:color w:val="0066CC"/>
-          <w:sz w:val="24"/>
-          <w:u w:val="single"/>
         </w:rPr>
         <w:hyperlink r:id="rId27" w:history="1">
           <w:r>
             <w:rPr>
               <w:rStyle w:val="Hyperlink"/>
             </w:rPr>
-            <w:t>db08</w:t>
+            <w:t>6</w:t>
           </w:r>
         </w:hyperlink>
       </w:r>
@@ -5521,6 +5536,24 @@
           <w:sz w:val="24"/>
         </w:rPr>
         <w:t>-</w:t>
+      </w:r>
+      <w:r>
+        <w:rPr>
+          <w:rFonts w:ascii="Charis SIL Regular" w:hAnsi="Charis SIL Regular" w:eastAsia="Charis SIL Regular"/>
+          <w:b w:val="0"/>
+          <w:i w:val="0"/>
+          <w:color w:val="0066CC"/>
+          <w:sz w:val="24"/>
+          <w:u w:val="single"/>
+        </w:rPr>
+        <w:hyperlink r:id="rId27" w:history="1">
+          <w:r>
+            <w:rPr>
+              <w:rStyle w:val="Hyperlink"/>
+            </w:rPr>
+            <w:t>db08-</w:t>
+          </w:r>
+        </w:hyperlink>
       </w:r>
       <w:r>
         <w:rPr>

--- a/EXPORTS/DOCX/published/niveau3/English/Wereldtentoonstelling1883.docx
+++ b/EXPORTS/DOCX/published/niveau3/English/Wereldtentoonstelling1883.docx
@@ -982,14 +982,7 @@
           <w:sz w:val="24"/>
           <w:u w:val="single"/>
         </w:rPr>
-        <w:hyperlink r:id="rId13" w:history="1">
-          <w:r>
-            <w:rPr>
-              <w:rStyle w:val="Hyperlink"/>
-            </w:rPr>
-            <w:t>Rijksmuseu</w:t>
-          </w:r>
-        </w:hyperlink>
+        <w:t>Rijksmuseu</w:t>
       </w:r>
       <w:r>
         <w:rPr>
@@ -1000,7 +993,7 @@
           <w:sz w:val="24"/>
           <w:u w:val="single"/>
         </w:rPr>
-        <w:hyperlink r:id="rId13" w:history="1">
+        <w:hyperlink r:id="rId12" w:history="1">
           <w:r>
             <w:rPr>
               <w:rStyle w:val="Hyperlink"/>
@@ -1122,7 +1115,7 @@
           <w:sz w:val="24"/>
           <w:u w:val="single"/>
         </w:rPr>
-        <w:hyperlink r:id="rId13" w:history="1">
+        <w:hyperlink r:id="rId14" w:history="1">
           <w:r>
             <w:rPr>
               <w:rStyle w:val="Hyperlink"/>
@@ -1187,14 +1180,7 @@
           <w:sz w:val="24"/>
           <w:u w:val="single"/>
         </w:rPr>
-        <w:hyperlink r:id="rId14" w:history="1">
-          <w:r>
-            <w:rPr>
-              <w:rStyle w:val="Hyperlink"/>
-            </w:rPr>
-            <w:t>V</w:t>
-          </w:r>
-        </w:hyperlink>
+        <w:t>V</w:t>
       </w:r>
       <w:r>
         <w:rPr>
@@ -2324,7 +2310,6 @@
           <w:i w:val="0"/>
           <w:color w:val="0066CC"/>
           <w:sz w:val="24"/>
-          <w:u w:val="single"/>
         </w:rPr>
         <w:hyperlink r:id="rId19" w:history="1">
           <w:r>
@@ -2533,7 +2518,14 @@
           <w:color w:val="000000"/>
           <w:sz w:val="24"/>
         </w:rPr>
-        <w:t xml:space="preserve">nt to the </w:t>
+        <w:hyperlink r:id="rId19" w:history="1">
+          <w:r>
+            <w:rPr>
+              <w:rStyle w:val="Hyperlink"/>
+            </w:rPr>
+            <w:t xml:space="preserve">nt to the </w:t>
+          </w:r>
+        </w:hyperlink>
       </w:r>
       <w:r>
         <w:rPr>
@@ -2625,9 +2617,15 @@
           <w:i w:val="0"/>
           <w:color w:val="0066CC"/>
           <w:sz w:val="24"/>
-          <w:u w:val="single"/>
-        </w:rPr>
-        <w:t>c</w:t>
+        </w:rPr>
+        <w:hyperlink r:id="rId19" w:history="1">
+          <w:r>
+            <w:rPr>
+              <w:rStyle w:val="Hyperlink"/>
+            </w:rPr>
+            <w:t>c</w:t>
+          </w:r>
+        </w:hyperlink>
       </w:r>
       <w:r>
         <w:rPr>
@@ -2636,9 +2634,15 @@
           <w:i w:val="0"/>
           <w:color w:val="0066CC"/>
           <w:sz w:val="24"/>
-          <w:u w:val="single"/>
-        </w:rPr>
-        <w:t>h</w:t>
+        </w:rPr>
+        <w:hyperlink r:id="rId19" w:history="1">
+          <w:r>
+            <w:rPr>
+              <w:rStyle w:val="Hyperlink"/>
+            </w:rPr>
+            <w:t>h</w:t>
+          </w:r>
+        </w:hyperlink>
       </w:r>
       <w:r>
         <w:rPr>

--- a/EXPORTS/DOCX/published/niveau3/English/Wereldtentoonstelling1883.docx
+++ b/EXPORTS/DOCX/published/niveau3/English/Wereldtentoonstelling1883.docx
@@ -982,7 +982,14 @@
           <w:sz w:val="24"/>
           <w:u w:val="single"/>
         </w:rPr>
-        <w:t>Rijksmuseu</w:t>
+        <w:hyperlink r:id="rId12" w:history="1">
+          <w:r>
+            <w:rPr>
+              <w:rStyle w:val="Hyperlink"/>
+            </w:rPr>
+            <w:t>Rijksmuseu</w:t>
+          </w:r>
+        </w:hyperlink>
       </w:r>
       <w:r>
         <w:rPr>
@@ -993,7 +1000,7 @@
           <w:sz w:val="24"/>
           <w:u w:val="single"/>
         </w:rPr>
-        <w:hyperlink r:id="rId12" w:history="1">
+        <w:hyperlink r:id="rId13" w:history="1">
           <w:r>
             <w:rPr>
               <w:rStyle w:val="Hyperlink"/>
@@ -1115,72 +1122,7 @@
           <w:sz w:val="24"/>
           <w:u w:val="single"/>
         </w:rPr>
-        <w:hyperlink r:id="rId14" w:history="1">
-          <w:r>
-            <w:rPr>
-              <w:rStyle w:val="Hyperlink"/>
-            </w:rPr>
-            <w:t>Dan</w:t>
-          </w:r>
-        </w:hyperlink>
-      </w:r>
-      <w:r>
-        <w:rPr>
-          <w:rFonts w:ascii="Charis SIL Regular" w:hAnsi="Charis SIL Regular" w:eastAsia="Charis SIL Regular"/>
-          <w:b w:val="0"/>
-          <w:i w:val="0"/>
-          <w:color w:val="0066CC"/>
-          <w:sz w:val="24"/>
-          <w:u w:val="single"/>
-        </w:rPr>
-        <w:hyperlink r:id="rId13" w:history="1">
-          <w:r>
-            <w:rPr>
-              <w:rStyle w:val="Hyperlink"/>
-            </w:rPr>
-            <w:t>i</w:t>
-          </w:r>
-        </w:hyperlink>
-      </w:r>
-      <w:r>
-        <w:rPr>
-          <w:rFonts w:ascii="Charis SIL Regular" w:hAnsi="Charis SIL Regular" w:eastAsia="Charis SIL Regular"/>
-          <w:b w:val="0"/>
-          <w:i w:val="0"/>
-          <w:color w:val="0066CC"/>
-          <w:sz w:val="24"/>
-          <w:u w:val="single"/>
-        </w:rPr>
-        <w:hyperlink r:id="rId14" w:history="1">
-          <w:r>
-            <w:rPr>
-              <w:rStyle w:val="Hyperlink"/>
-            </w:rPr>
-            <w:t>ël</w:t>
-          </w:r>
-        </w:hyperlink>
-      </w:r>
-      <w:r>
-        <w:rPr>
-          <w:rFonts w:ascii="Charis SIL Regular" w:hAnsi="Charis SIL Regular" w:eastAsia="Charis SIL Regular"/>
-          <w:b w:val="0"/>
-          <w:i w:val="0"/>
-          <w:color w:val="0066CC"/>
-          <w:sz w:val="24"/>
-          <w:u w:val="single"/>
-        </w:rPr>
-        <w:t xml:space="preserve"> </w:t>
-      </w:r>
-      <w:r>
-        <w:rPr>
-          <w:rFonts w:ascii="Charis SIL Regular" w:hAnsi="Charis SIL Regular" w:eastAsia="Charis SIL Regular"/>
-          <w:b w:val="0"/>
-          <w:i w:val="0"/>
-          <w:color w:val="0066CC"/>
-          <w:sz w:val="24"/>
-          <w:u w:val="single"/>
-        </w:rPr>
-        <w:t>V</w:t>
+        <w:t>Daniël V</w:t>
       </w:r>
       <w:r>
         <w:rPr>
@@ -2310,6 +2252,7 @@
           <w:i w:val="0"/>
           <w:color w:val="0066CC"/>
           <w:sz w:val="24"/>
+          <w:u w:val="single"/>
         </w:rPr>
         <w:hyperlink r:id="rId19" w:history="1">
           <w:r>
@@ -2358,7 +2301,7 @@
           <w:sz w:val="24"/>
           <w:u w:val="single"/>
         </w:rPr>
-        <w:hyperlink r:id="rId18" w:history="1">
+        <w:hyperlink r:id="rId19" w:history="1">
           <w:r>
             <w:rPr>
               <w:rStyle w:val="Hyperlink"/>
@@ -2376,7 +2319,7 @@
           <w:sz w:val="24"/>
           <w:u w:val="single"/>
         </w:rPr>
-        <w:hyperlink r:id="rId18" w:history="1">
+        <w:hyperlink r:id="rId19" w:history="1">
           <w:r>
             <w:rPr>
               <w:rStyle w:val="Hyperlink"/>
@@ -2394,7 +2337,7 @@
           <w:sz w:val="24"/>
           <w:u w:val="single"/>
         </w:rPr>
-        <w:hyperlink r:id="rId18" w:history="1">
+        <w:hyperlink r:id="rId19" w:history="1">
           <w:r>
             <w:rPr>
               <w:rStyle w:val="Hyperlink"/>
@@ -2507,25 +2450,7 @@
           <w:color w:val="000000"/>
           <w:sz w:val="24"/>
         </w:rPr>
-        <w:t>. The majority we</w:t>
-      </w:r>
-      <w:r>
-        <w:rPr>
-          <w:u w:val="single" w:color="0066cc"/>
-          <w:rFonts w:ascii="Charis SIL Regular" w:hAnsi="Charis SIL Regular" w:eastAsia="Charis SIL Regular"/>
-          <w:b w:val="0"/>
-          <w:i w:val="0"/>
-          <w:color w:val="000000"/>
-          <w:sz w:val="24"/>
-        </w:rPr>
-        <w:hyperlink r:id="rId19" w:history="1">
-          <w:r>
-            <w:rPr>
-              <w:rStyle w:val="Hyperlink"/>
-            </w:rPr>
-            <w:t xml:space="preserve">nt to the </w:t>
-          </w:r>
-        </w:hyperlink>
+        <w:t xml:space="preserve">. The majority went to the </w:t>
       </w:r>
       <w:r>
         <w:rPr>
@@ -2563,6 +2488,16 @@
           <w:i w:val="0"/>
           <w:color w:val="0066CC"/>
           <w:sz w:val="24"/>
+        </w:rPr>
+        <w:t>E</w:t>
+      </w:r>
+      <w:r>
+        <w:rPr>
+          <w:rFonts w:ascii="Charis SIL Regular" w:hAnsi="Charis SIL Regular" w:eastAsia="Charis SIL Regular"/>
+          <w:b w:val="0"/>
+          <w:i w:val="0"/>
+          <w:color w:val="0066CC"/>
+          <w:sz w:val="24"/>
           <w:u w:val="single"/>
         </w:rPr>
         <w:hyperlink r:id="rId19" w:history="1">
@@ -2570,7 +2505,7 @@
             <w:rPr>
               <w:rStyle w:val="Hyperlink"/>
             </w:rPr>
-            <w:t>E</w:t>
+            <w:t>tnograf</w:t>
           </w:r>
         </w:hyperlink>
       </w:r>
@@ -2588,7 +2523,7 @@
             <w:rPr>
               <w:rStyle w:val="Hyperlink"/>
             </w:rPr>
-            <w:t>tnografi</w:t>
+            <w:t>i</w:t>
           </w:r>
         </w:hyperlink>
       </w:r>
@@ -2635,14 +2570,7 @@
           <w:color w:val="0066CC"/>
           <w:sz w:val="24"/>
         </w:rPr>
-        <w:hyperlink r:id="rId19" w:history="1">
-          <w:r>
-            <w:rPr>
-              <w:rStyle w:val="Hyperlink"/>
-            </w:rPr>
-            <w:t>h</w:t>
-          </w:r>
-        </w:hyperlink>
+        <w:t>h</w:t>
       </w:r>
       <w:r>
         <w:rPr>
@@ -2791,14 +2719,7 @@
           <w:color w:val="000000"/>
           <w:sz w:val="24"/>
         </w:rPr>
-        <w:hyperlink r:id="rId21" w:history="1">
-          <w:r>
-            <w:rPr>
-              <w:rStyle w:val="Hyperlink"/>
-            </w:rPr>
-            <w:t>muse</w:t>
-          </w:r>
-        </w:hyperlink>
+        <w:t>muse</w:t>
       </w:r>
       <w:r>
         <w:rPr>
@@ -3172,25 +3093,7 @@
           <w:color w:val="000000"/>
           <w:sz w:val="24"/>
         </w:rPr>
-        <w:t>outsid</w:t>
-      </w:r>
-      <w:r>
-        <w:rPr>
-          <w:u w:val="single" w:color="0066cc"/>
-          <w:rFonts w:ascii="Charis SIL Regular" w:hAnsi="Charis SIL Regular" w:eastAsia="Charis SIL Regular"/>
-          <w:b w:val="0"/>
-          <w:i w:val="0"/>
-          <w:color w:val="000000"/>
-          <w:sz w:val="24"/>
-        </w:rPr>
-        <w:hyperlink r:id="rId23" w:history="1">
-          <w:r>
-            <w:rPr>
-              <w:rStyle w:val="Hyperlink"/>
-            </w:rPr>
-            <w:t>e the Dutc</w:t>
-          </w:r>
-        </w:hyperlink>
+        <w:t>outside the Dutc</w:t>
       </w:r>
       <w:r>
         <w:rPr>
@@ -3788,122 +3691,7 @@
           <w:color w:val="000000"/>
           <w:sz w:val="24"/>
         </w:rPr>
-        <w:hyperlink r:id="rId24" w:history="1">
-          <w:r>
-            <w:rPr>
-              <w:rStyle w:val="Hyperlink"/>
-            </w:rPr>
-            <w:t>Leide</w:t>
-          </w:r>
-        </w:hyperlink>
-      </w:r>
-      <w:r>
-        <w:rPr>
-          <w:u w:val="single" w:color="0066cc"/>
-          <w:rFonts w:ascii="Charis SIL Regular" w:hAnsi="Charis SIL Regular" w:eastAsia="Charis SIL Regular"/>
-          <w:b w:val="0"/>
-          <w:i w:val="0"/>
-          <w:color w:val="000000"/>
-          <w:sz w:val="24"/>
-        </w:rPr>
-        <w:hyperlink r:id="rId24" w:history="1">
-          <w:r>
-            <w:rPr>
-              <w:rStyle w:val="Hyperlink"/>
-            </w:rPr>
-            <w:t>n Univers</w:t>
-          </w:r>
-        </w:hyperlink>
-      </w:r>
-      <w:r>
-        <w:rPr>
-          <w:u w:val="single" w:color="0066cc"/>
-          <w:rFonts w:ascii="Charis SIL Regular" w:hAnsi="Charis SIL Regular" w:eastAsia="Charis SIL Regular"/>
-          <w:b w:val="0"/>
-          <w:i w:val="0"/>
-          <w:color w:val="000000"/>
-          <w:sz w:val="24"/>
-        </w:rPr>
-        <w:hyperlink r:id="rId24" w:history="1">
-          <w:r>
-            <w:rPr>
-              <w:rStyle w:val="Hyperlink"/>
-            </w:rPr>
-            <w:t>i</w:t>
-          </w:r>
-        </w:hyperlink>
-      </w:r>
-      <w:r>
-        <w:rPr>
-          <w:u w:val="single" w:color="0066cc"/>
-          <w:rFonts w:ascii="Charis SIL Regular" w:hAnsi="Charis SIL Regular" w:eastAsia="Charis SIL Regular"/>
-          <w:b w:val="0"/>
-          <w:i w:val="0"/>
-          <w:color w:val="000000"/>
-          <w:sz w:val="24"/>
-        </w:rPr>
-        <w:hyperlink r:id="rId24" w:history="1">
-          <w:r>
-            <w:rPr>
-              <w:rStyle w:val="Hyperlink"/>
-            </w:rPr>
-            <w:t>t</w:t>
-          </w:r>
-        </w:hyperlink>
-      </w:r>
-      <w:r>
-        <w:rPr>
-          <w:u w:val="single" w:color="0066cc"/>
-          <w:rFonts w:ascii="Charis SIL Regular" w:hAnsi="Charis SIL Regular" w:eastAsia="Charis SIL Regular"/>
-          <w:b w:val="0"/>
-          <w:i w:val="0"/>
-          <w:color w:val="000000"/>
-          <w:sz w:val="24"/>
-        </w:rPr>
-        <w:hyperlink r:id="rId24" w:history="1">
-          <w:r>
-            <w:rPr>
-              <w:rStyle w:val="Hyperlink"/>
-            </w:rPr>
-            <w:t>y</w:t>
-          </w:r>
-        </w:hyperlink>
-      </w:r>
-      <w:r>
-        <w:rPr>
-          <w:u w:val="single" w:color="0066cc"/>
-          <w:rFonts w:ascii="Charis SIL Regular" w:hAnsi="Charis SIL Regular" w:eastAsia="Charis SIL Regular"/>
-          <w:b w:val="0"/>
-          <w:i w:val="0"/>
-          <w:color w:val="000000"/>
-          <w:sz w:val="24"/>
-        </w:rPr>
-        <w:hyperlink r:id="rId24" w:history="1">
-          <w:r>
-            <w:rPr>
-              <w:rStyle w:val="Hyperlink"/>
-            </w:rPr>
-            <w:t>. The phot</w:t>
-          </w:r>
-        </w:hyperlink>
-      </w:r>
-      <w:r>
-        <w:rPr>
-          <w:u w:val="single" w:color="0066cc"/>
-          <w:rFonts w:ascii="Charis SIL Regular" w:hAnsi="Charis SIL Regular" w:eastAsia="Charis SIL Regular"/>
-          <w:b w:val="0"/>
-          <w:i w:val="0"/>
-          <w:color w:val="000000"/>
-          <w:sz w:val="24"/>
-        </w:rPr>
-        <w:hyperlink r:id="rId24" w:history="1">
-          <w:r>
-            <w:rPr>
-              <w:rStyle w:val="Hyperlink"/>
-            </w:rPr>
-            <w:t>o collecti</w:t>
-          </w:r>
-        </w:hyperlink>
+        <w:t>Leiden University. The photo collecti</w:t>
       </w:r>
       <w:r>
         <w:rPr>
@@ -5510,7 +5298,7 @@
             <w:rPr>
               <w:rStyle w:val="Hyperlink"/>
             </w:rPr>
-            <w:t>file/49d013d5-078</w:t>
+            <w:t>file/49d013d5-0786</w:t>
           </w:r>
         </w:hyperlink>
       </w:r>
@@ -5521,13 +5309,25 @@
           <w:i w:val="0"/>
           <w:color w:val="0066CC"/>
           <w:sz w:val="24"/>
+          <w:u w:val="single"/>
+        </w:rPr>
+        <w:t>-</w:t>
+      </w:r>
+      <w:r>
+        <w:rPr>
+          <w:rFonts w:ascii="Charis SIL Regular" w:hAnsi="Charis SIL Regular" w:eastAsia="Charis SIL Regular"/>
+          <w:b w:val="0"/>
+          <w:i w:val="0"/>
+          <w:color w:val="0066CC"/>
+          <w:sz w:val="24"/>
+          <w:u w:val="single"/>
         </w:rPr>
         <w:hyperlink r:id="rId27" w:history="1">
           <w:r>
             <w:rPr>
               <w:rStyle w:val="Hyperlink"/>
             </w:rPr>
-            <w:t>6</w:t>
+            <w:t>db08</w:t>
           </w:r>
         </w:hyperlink>
       </w:r>
@@ -5540,24 +5340,6 @@
           <w:sz w:val="24"/>
         </w:rPr>
         <w:t>-</w:t>
-      </w:r>
-      <w:r>
-        <w:rPr>
-          <w:rFonts w:ascii="Charis SIL Regular" w:hAnsi="Charis SIL Regular" w:eastAsia="Charis SIL Regular"/>
-          <w:b w:val="0"/>
-          <w:i w:val="0"/>
-          <w:color w:val="0066CC"/>
-          <w:sz w:val="24"/>
-          <w:u w:val="single"/>
-        </w:rPr>
-        <w:hyperlink r:id="rId27" w:history="1">
-          <w:r>
-            <w:rPr>
-              <w:rStyle w:val="Hyperlink"/>
-            </w:rPr>
-            <w:t>db08-</w:t>
-          </w:r>
-        </w:hyperlink>
       </w:r>
       <w:r>
         <w:rPr>

--- a/EXPORTS/DOCX/published/niveau3/English/Wereldtentoonstelling1883.docx
+++ b/EXPORTS/DOCX/published/niveau3/English/Wereldtentoonstelling1883.docx
@@ -982,7 +982,7 @@
           <w:sz w:val="24"/>
           <w:u w:val="single"/>
         </w:rPr>
-        <w:hyperlink r:id="rId12" w:history="1">
+        <w:hyperlink r:id="rId13" w:history="1">
           <w:r>
             <w:rPr>
               <w:rStyle w:val="Hyperlink"/>
@@ -1029,7 +1029,7 @@
           <w:sz w:val="24"/>
           <w:u w:val="single"/>
         </w:rPr>
-        <w:hyperlink r:id="rId12" w:history="1">
+        <w:hyperlink r:id="rId13" w:history="1">
           <w:r>
             <w:rPr>
               <w:rStyle w:val="Hyperlink"/>
@@ -1122,7 +1122,79 @@
           <w:sz w:val="24"/>
           <w:u w:val="single"/>
         </w:rPr>
-        <w:t>Daniël V</w:t>
+        <w:hyperlink r:id="rId14" w:history="1">
+          <w:r>
+            <w:rPr>
+              <w:rStyle w:val="Hyperlink"/>
+            </w:rPr>
+            <w:t>Dan</w:t>
+          </w:r>
+        </w:hyperlink>
+      </w:r>
+      <w:r>
+        <w:rPr>
+          <w:rFonts w:ascii="Charis SIL Regular" w:hAnsi="Charis SIL Regular" w:eastAsia="Charis SIL Regular"/>
+          <w:b w:val="0"/>
+          <w:i w:val="0"/>
+          <w:color w:val="0066CC"/>
+          <w:sz w:val="24"/>
+          <w:u w:val="single"/>
+        </w:rPr>
+        <w:hyperlink r:id="rId14" w:history="1">
+          <w:r>
+            <w:rPr>
+              <w:rStyle w:val="Hyperlink"/>
+            </w:rPr>
+            <w:t>i</w:t>
+          </w:r>
+        </w:hyperlink>
+      </w:r>
+      <w:r>
+        <w:rPr>
+          <w:rFonts w:ascii="Charis SIL Regular" w:hAnsi="Charis SIL Regular" w:eastAsia="Charis SIL Regular"/>
+          <w:b w:val="0"/>
+          <w:i w:val="0"/>
+          <w:color w:val="0066CC"/>
+          <w:sz w:val="24"/>
+          <w:u w:val="single"/>
+        </w:rPr>
+        <w:hyperlink r:id="rId14" w:history="1">
+          <w:r>
+            <w:rPr>
+              <w:rStyle w:val="Hyperlink"/>
+            </w:rPr>
+            <w:t>ël</w:t>
+          </w:r>
+        </w:hyperlink>
+      </w:r>
+      <w:r>
+        <w:rPr>
+          <w:rFonts w:ascii="Charis SIL Regular" w:hAnsi="Charis SIL Regular" w:eastAsia="Charis SIL Regular"/>
+          <w:b w:val="0"/>
+          <w:i w:val="0"/>
+          <w:color w:val="0066CC"/>
+          <w:sz w:val="24"/>
+          <w:u w:val="single"/>
+        </w:rPr>
+        <w:t xml:space="preserve"> </w:t>
+      </w:r>
+      <w:r>
+        <w:rPr>
+          <w:rFonts w:ascii="Charis SIL Regular" w:hAnsi="Charis SIL Regular" w:eastAsia="Charis SIL Regular"/>
+          <w:b w:val="0"/>
+          <w:i w:val="0"/>
+          <w:color w:val="0066CC"/>
+          <w:sz w:val="24"/>
+          <w:u w:val="single"/>
+        </w:rPr>
+        <w:hyperlink r:id="rId13" w:history="1">
+          <w:r>
+            <w:rPr>
+              <w:rStyle w:val="Hyperlink"/>
+            </w:rPr>
+            <w:t>V</w:t>
+          </w:r>
+        </w:hyperlink>
       </w:r>
       <w:r>
         <w:rPr>
@@ -1172,42 +1244,13 @@
       </w:r>
       <w:r>
         <w:rPr>
-          <w:u w:val="single" w:color="0066cc"/>
           <w:rFonts w:ascii="Charis SIL Regular" w:hAnsi="Charis SIL Regular" w:eastAsia="Charis SIL Regular"/>
           <w:b w:val="0"/>
           <w:i w:val="0"/>
           <w:color w:val="000000"/>
           <w:sz w:val="24"/>
         </w:rPr>
-        <w:t xml:space="preserve"> </w:t>
-      </w:r>
-      <w:r>
-        <w:rPr>
-          <w:u w:val="single" w:color="0066cc"/>
-          <w:rFonts w:ascii="Charis SIL Regular" w:hAnsi="Charis SIL Regular" w:eastAsia="Charis SIL Regular"/>
-          <w:b w:val="0"/>
-          <w:i w:val="0"/>
-          <w:color w:val="000000"/>
-          <w:sz w:val="24"/>
-        </w:rPr>
-        <w:hyperlink r:id="rId13" w:history="1">
-          <w:r>
-            <w:rPr>
-              <w:rStyle w:val="Hyperlink"/>
-            </w:rPr>
-            <w:t>for colle</w:t>
-          </w:r>
-        </w:hyperlink>
-      </w:r>
-      <w:r>
-        <w:rPr>
-          <w:rFonts w:ascii="Charis SIL Regular" w:hAnsi="Charis SIL Regular" w:eastAsia="Charis SIL Regular"/>
-          <w:b w:val="0"/>
-          <w:i w:val="0"/>
-          <w:color w:val="000000"/>
-          <w:sz w:val="24"/>
-        </w:rPr>
-        <w:t>cting objects in the Dutch East Indies and it was he who</w:t>
+        <w:t xml:space="preserve"> for collecting objects in the Dutch East Indies and it was he who</w:t>
       </w:r>
       <w:r>
         <w:rPr>
@@ -2301,7 +2344,7 @@
           <w:sz w:val="24"/>
           <w:u w:val="single"/>
         </w:rPr>
-        <w:hyperlink r:id="rId19" w:history="1">
+        <w:hyperlink r:id="rId18" w:history="1">
           <w:r>
             <w:rPr>
               <w:rStyle w:val="Hyperlink"/>
@@ -2319,7 +2362,7 @@
           <w:sz w:val="24"/>
           <w:u w:val="single"/>
         </w:rPr>
-        <w:hyperlink r:id="rId19" w:history="1">
+        <w:hyperlink r:id="rId18" w:history="1">
           <w:r>
             <w:rPr>
               <w:rStyle w:val="Hyperlink"/>
@@ -2337,7 +2380,7 @@
           <w:sz w:val="24"/>
           <w:u w:val="single"/>
         </w:rPr>
-        <w:hyperlink r:id="rId19" w:history="1">
+        <w:hyperlink r:id="rId18" w:history="1">
           <w:r>
             <w:rPr>
               <w:rStyle w:val="Hyperlink"/>
@@ -2450,7 +2493,18 @@
           <w:color w:val="000000"/>
           <w:sz w:val="24"/>
         </w:rPr>
-        <w:t xml:space="preserve">. The majority went to the </w:t>
+        <w:t>. The majority we</w:t>
+      </w:r>
+      <w:r>
+        <w:rPr>
+          <w:u w:val="single" w:color="0066cc"/>
+          <w:rFonts w:ascii="Charis SIL Regular" w:hAnsi="Charis SIL Regular" w:eastAsia="Charis SIL Regular"/>
+          <w:b w:val="0"/>
+          <w:i w:val="0"/>
+          <w:color w:val="000000"/>
+          <w:sz w:val="24"/>
+        </w:rPr>
+        <w:t xml:space="preserve">nt to the </w:t>
       </w:r>
       <w:r>
         <w:rPr>
@@ -2461,7 +2515,7 @@
           <w:sz w:val="24"/>
           <w:u w:val="single"/>
         </w:rPr>
-        <w:hyperlink r:id="rId19" w:history="1">
+        <w:hyperlink r:id="rId21" w:history="1">
           <w:r>
             <w:rPr>
               <w:rStyle w:val="Hyperlink"/>
@@ -2488,8 +2542,16 @@
           <w:i w:val="0"/>
           <w:color w:val="0066CC"/>
           <w:sz w:val="24"/>
-        </w:rPr>
-        <w:t>E</w:t>
+          <w:u w:val="single"/>
+        </w:rPr>
+        <w:hyperlink r:id="rId21" w:history="1">
+          <w:r>
+            <w:rPr>
+              <w:rStyle w:val="Hyperlink"/>
+            </w:rPr>
+            <w:t>E</w:t>
+          </w:r>
+        </w:hyperlink>
       </w:r>
       <w:r>
         <w:rPr>
@@ -2500,7 +2562,7 @@
           <w:sz w:val="24"/>
           <w:u w:val="single"/>
         </w:rPr>
-        <w:hyperlink r:id="rId19" w:history="1">
+        <w:hyperlink r:id="rId21" w:history="1">
           <w:r>
             <w:rPr>
               <w:rStyle w:val="Hyperlink"/>
@@ -2518,7 +2580,7 @@
           <w:sz w:val="24"/>
           <w:u w:val="single"/>
         </w:rPr>
-        <w:hyperlink r:id="rId19" w:history="1">
+        <w:hyperlink r:id="rId21" w:history="1">
           <w:r>
             <w:rPr>
               <w:rStyle w:val="Hyperlink"/>
@@ -2536,7 +2598,7 @@
           <w:sz w:val="24"/>
           <w:u w:val="single"/>
         </w:rPr>
-        <w:hyperlink r:id="rId19" w:history="1">
+        <w:hyperlink r:id="rId21" w:history="1">
           <w:r>
             <w:rPr>
               <w:rStyle w:val="Hyperlink"/>
@@ -2553,7 +2615,7 @@
           <w:color w:val="0066CC"/>
           <w:sz w:val="24"/>
         </w:rPr>
-        <w:hyperlink r:id="rId19" w:history="1">
+        <w:hyperlink r:id="rId21" w:history="1">
           <w:r>
             <w:rPr>
               <w:rStyle w:val="Hyperlink"/>
@@ -2719,7 +2781,14 @@
           <w:color w:val="000000"/>
           <w:sz w:val="24"/>
         </w:rPr>
-        <w:t>muse</w:t>
+        <w:hyperlink r:id="rId21" w:history="1">
+          <w:r>
+            <w:rPr>
+              <w:rStyle w:val="Hyperlink"/>
+            </w:rPr>
+            <w:t>muse</w:t>
+          </w:r>
+        </w:hyperlink>
       </w:r>
       <w:r>
         <w:rPr>
@@ -3093,7 +3162,25 @@
           <w:color w:val="000000"/>
           <w:sz w:val="24"/>
         </w:rPr>
-        <w:t>outside the Dutc</w:t>
+        <w:t>outsid</w:t>
+      </w:r>
+      <w:r>
+        <w:rPr>
+          <w:u w:val="single" w:color="0066cc"/>
+          <w:rFonts w:ascii="Charis SIL Regular" w:hAnsi="Charis SIL Regular" w:eastAsia="Charis SIL Regular"/>
+          <w:b w:val="0"/>
+          <w:i w:val="0"/>
+          <w:color w:val="000000"/>
+          <w:sz w:val="24"/>
+        </w:rPr>
+        <w:hyperlink r:id="rId23" w:history="1">
+          <w:r>
+            <w:rPr>
+              <w:rStyle w:val="Hyperlink"/>
+            </w:rPr>
+            <w:t>e the Dutc</w:t>
+          </w:r>
+        </w:hyperlink>
       </w:r>
       <w:r>
         <w:rPr>
@@ -3691,7 +3778,122 @@
           <w:color w:val="000000"/>
           <w:sz w:val="24"/>
         </w:rPr>
-        <w:t>Leiden University. The photo collecti</w:t>
+        <w:hyperlink r:id="rId24" w:history="1">
+          <w:r>
+            <w:rPr>
+              <w:rStyle w:val="Hyperlink"/>
+            </w:rPr>
+            <w:t>Leide</w:t>
+          </w:r>
+        </w:hyperlink>
+      </w:r>
+      <w:r>
+        <w:rPr>
+          <w:u w:val="single" w:color="0066cc"/>
+          <w:rFonts w:ascii="Charis SIL Regular" w:hAnsi="Charis SIL Regular" w:eastAsia="Charis SIL Regular"/>
+          <w:b w:val="0"/>
+          <w:i w:val="0"/>
+          <w:color w:val="000000"/>
+          <w:sz w:val="24"/>
+        </w:rPr>
+        <w:hyperlink r:id="rId24" w:history="1">
+          <w:r>
+            <w:rPr>
+              <w:rStyle w:val="Hyperlink"/>
+            </w:rPr>
+            <w:t>n Univers</w:t>
+          </w:r>
+        </w:hyperlink>
+      </w:r>
+      <w:r>
+        <w:rPr>
+          <w:u w:val="single" w:color="0066cc"/>
+          <w:rFonts w:ascii="Charis SIL Regular" w:hAnsi="Charis SIL Regular" w:eastAsia="Charis SIL Regular"/>
+          <w:b w:val="0"/>
+          <w:i w:val="0"/>
+          <w:color w:val="000000"/>
+          <w:sz w:val="24"/>
+        </w:rPr>
+        <w:hyperlink r:id="rId24" w:history="1">
+          <w:r>
+            <w:rPr>
+              <w:rStyle w:val="Hyperlink"/>
+            </w:rPr>
+            <w:t>i</w:t>
+          </w:r>
+        </w:hyperlink>
+      </w:r>
+      <w:r>
+        <w:rPr>
+          <w:u w:val="single" w:color="0066cc"/>
+          <w:rFonts w:ascii="Charis SIL Regular" w:hAnsi="Charis SIL Regular" w:eastAsia="Charis SIL Regular"/>
+          <w:b w:val="0"/>
+          <w:i w:val="0"/>
+          <w:color w:val="000000"/>
+          <w:sz w:val="24"/>
+        </w:rPr>
+        <w:hyperlink r:id="rId24" w:history="1">
+          <w:r>
+            <w:rPr>
+              <w:rStyle w:val="Hyperlink"/>
+            </w:rPr>
+            <w:t>t</w:t>
+          </w:r>
+        </w:hyperlink>
+      </w:r>
+      <w:r>
+        <w:rPr>
+          <w:u w:val="single" w:color="0066cc"/>
+          <w:rFonts w:ascii="Charis SIL Regular" w:hAnsi="Charis SIL Regular" w:eastAsia="Charis SIL Regular"/>
+          <w:b w:val="0"/>
+          <w:i w:val="0"/>
+          <w:color w:val="000000"/>
+          <w:sz w:val="24"/>
+        </w:rPr>
+        <w:hyperlink r:id="rId24" w:history="1">
+          <w:r>
+            <w:rPr>
+              <w:rStyle w:val="Hyperlink"/>
+            </w:rPr>
+            <w:t>y</w:t>
+          </w:r>
+        </w:hyperlink>
+      </w:r>
+      <w:r>
+        <w:rPr>
+          <w:u w:val="single" w:color="0066cc"/>
+          <w:rFonts w:ascii="Charis SIL Regular" w:hAnsi="Charis SIL Regular" w:eastAsia="Charis SIL Regular"/>
+          <w:b w:val="0"/>
+          <w:i w:val="0"/>
+          <w:color w:val="000000"/>
+          <w:sz w:val="24"/>
+        </w:rPr>
+        <w:hyperlink r:id="rId24" w:history="1">
+          <w:r>
+            <w:rPr>
+              <w:rStyle w:val="Hyperlink"/>
+            </w:rPr>
+            <w:t>. The phot</w:t>
+          </w:r>
+        </w:hyperlink>
+      </w:r>
+      <w:r>
+        <w:rPr>
+          <w:u w:val="single" w:color="0066cc"/>
+          <w:rFonts w:ascii="Charis SIL Regular" w:hAnsi="Charis SIL Regular" w:eastAsia="Charis SIL Regular"/>
+          <w:b w:val="0"/>
+          <w:i w:val="0"/>
+          <w:color w:val="000000"/>
+          <w:sz w:val="24"/>
+        </w:rPr>
+        <w:hyperlink r:id="rId24" w:history="1">
+          <w:r>
+            <w:rPr>
+              <w:rStyle w:val="Hyperlink"/>
+            </w:rPr>
+            <w:t>o collecti</w:t>
+          </w:r>
+        </w:hyperlink>
       </w:r>
       <w:r>
         <w:rPr>
@@ -4079,234 +4281,7 @@
           <w:color w:val="000000"/>
           <w:sz w:val="24"/>
         </w:rPr>
-        <w:t>. Please note: these photographs als</w:t>
-      </w:r>
-      <w:r>
-        <w:rPr>
-          <w:u w:val="single" w:color="0066cc"/>
-          <w:rFonts w:ascii="Charis SIL Regular" w:hAnsi="Charis SIL Regular" w:eastAsia="Charis SIL Regular"/>
-          <w:b w:val="0"/>
-          <w:i w:val="0"/>
-          <w:color w:val="000000"/>
-          <w:sz w:val="24"/>
-        </w:rPr>
-        <w:hyperlink r:id="rId25" w:history="1">
-          <w:r>
-            <w:rPr>
-              <w:rStyle w:val="Hyperlink"/>
-            </w:rPr>
-            <w:t>o sho</w:t>
-          </w:r>
-        </w:hyperlink>
-      </w:r>
-      <w:r>
-        <w:rPr>
-          <w:u w:val="single" w:color="0066cc"/>
-          <w:rFonts w:ascii="Charis SIL Regular" w:hAnsi="Charis SIL Regular" w:eastAsia="Charis SIL Regular"/>
-          <w:b w:val="0"/>
-          <w:i w:val="0"/>
-          <w:color w:val="000000"/>
-          <w:sz w:val="24"/>
-        </w:rPr>
-        <w:hyperlink r:id="rId25" w:history="1">
-          <w:r>
-            <w:rPr>
-              <w:rStyle w:val="Hyperlink"/>
-            </w:rPr>
-            <w:t>w the pe</w:t>
-          </w:r>
-        </w:hyperlink>
-      </w:r>
-      <w:r>
-        <w:rPr>
-          <w:u w:val="single" w:color="0066cc"/>
-          <w:rFonts w:ascii="Charis SIL Regular" w:hAnsi="Charis SIL Regular" w:eastAsia="Charis SIL Regular"/>
-          <w:b w:val="0"/>
-          <w:i w:val="0"/>
-          <w:color w:val="000000"/>
-          <w:sz w:val="24"/>
-        </w:rPr>
-        <w:hyperlink r:id="rId25" w:history="1">
-          <w:r>
-            <w:rPr>
-              <w:rStyle w:val="Hyperlink"/>
-            </w:rPr>
-            <w:t>op</w:t>
-          </w:r>
-        </w:hyperlink>
-      </w:r>
-      <w:r>
-        <w:rPr>
-          <w:u w:val="single" w:color="0066cc"/>
-          <w:rFonts w:ascii="Charis SIL Regular" w:hAnsi="Charis SIL Regular" w:eastAsia="Charis SIL Regular"/>
-          <w:b w:val="0"/>
-          <w:i w:val="0"/>
-          <w:color w:val="000000"/>
-          <w:sz w:val="24"/>
-        </w:rPr>
-        <w:hyperlink r:id="rId25" w:history="1">
-          <w:r>
-            <w:rPr>
-              <w:rStyle w:val="Hyperlink"/>
-            </w:rPr>
-            <w:t>l</w:t>
-          </w:r>
-        </w:hyperlink>
-      </w:r>
-      <w:r>
-        <w:rPr>
-          <w:u w:val="single" w:color="0066cc"/>
-          <w:rFonts w:ascii="Charis SIL Regular" w:hAnsi="Charis SIL Regular" w:eastAsia="Charis SIL Regular"/>
-          <w:b w:val="0"/>
-          <w:i w:val="0"/>
-          <w:color w:val="000000"/>
-          <w:sz w:val="24"/>
-        </w:rPr>
-        <w:hyperlink r:id="rId25" w:history="1">
-          <w:r>
-            <w:rPr>
-              <w:rStyle w:val="Hyperlink"/>
-            </w:rPr>
-            <w:t>e from</w:t>
-          </w:r>
-        </w:hyperlink>
-      </w:r>
-      <w:r>
-        <w:rPr>
-          <w:u w:val="single" w:color="0066cc"/>
-          <w:rFonts w:ascii="Charis SIL Regular" w:hAnsi="Charis SIL Regular" w:eastAsia="Charis SIL Regular"/>
-          <w:b w:val="0"/>
-          <w:i w:val="0"/>
-          <w:color w:val="000000"/>
-          <w:sz w:val="24"/>
-        </w:rPr>
-        <w:t xml:space="preserve"> </w:t>
-      </w:r>
-      <w:r>
-        <w:rPr>
-          <w:u w:val="single" w:color="0066cc"/>
-          <w:rFonts w:ascii="Charis SIL Regular" w:hAnsi="Charis SIL Regular" w:eastAsia="Charis SIL Regular"/>
-          <w:b w:val="0"/>
-          <w:i w:val="0"/>
-          <w:color w:val="000000"/>
-          <w:sz w:val="24"/>
-        </w:rPr>
-        <w:hyperlink r:id="rId25" w:history="1">
-          <w:r>
-            <w:rPr>
-              <w:rStyle w:val="Hyperlink"/>
-            </w:rPr>
-            <w:t>the f</w:t>
-          </w:r>
-        </w:hyperlink>
-      </w:r>
-      <w:r>
-        <w:rPr>
-          <w:u w:val="single" w:color="0066cc"/>
-          <w:rFonts w:ascii="Charis SIL Regular" w:hAnsi="Charis SIL Regular" w:eastAsia="Charis SIL Regular"/>
-          <w:b w:val="0"/>
-          <w:i w:val="0"/>
-          <w:color w:val="000000"/>
-          <w:sz w:val="24"/>
-        </w:rPr>
-        <w:hyperlink r:id="rId25" w:history="1">
-          <w:r>
-            <w:rPr>
-              <w:rStyle w:val="Hyperlink"/>
-            </w:rPr>
-            <w:t>o</w:t>
-          </w:r>
-        </w:hyperlink>
-      </w:r>
-      <w:r>
-        <w:rPr>
-          <w:u w:val="single" w:color="0066cc"/>
-          <w:rFonts w:ascii="Charis SIL Regular" w:hAnsi="Charis SIL Regular" w:eastAsia="Charis SIL Regular"/>
-          <w:b w:val="0"/>
-          <w:i w:val="0"/>
-          <w:color w:val="000000"/>
-          <w:sz w:val="24"/>
-        </w:rPr>
-        <w:hyperlink r:id="rId25" w:history="1">
-          <w:r>
-            <w:rPr>
-              <w:rStyle w:val="Hyperlink"/>
-            </w:rPr>
-            <w:t>rm</w:t>
-          </w:r>
-        </w:hyperlink>
-      </w:r>
-      <w:r>
-        <w:rPr>
-          <w:u w:val="single" w:color="0066cc"/>
-          <w:rFonts w:ascii="Charis SIL Regular" w:hAnsi="Charis SIL Regular" w:eastAsia="Charis SIL Regular"/>
-          <w:b w:val="0"/>
-          <w:i w:val="0"/>
-          <w:color w:val="000000"/>
-          <w:sz w:val="24"/>
-        </w:rPr>
-        <w:hyperlink r:id="rId25" w:history="1">
-          <w:r>
-            <w:rPr>
-              <w:rStyle w:val="Hyperlink"/>
-            </w:rPr>
-            <w:t>e</w:t>
-          </w:r>
-        </w:hyperlink>
-      </w:r>
-      <w:r>
-        <w:rPr>
-          <w:u w:val="single" w:color="0066cc"/>
-          <w:rFonts w:ascii="Charis SIL Regular" w:hAnsi="Charis SIL Regular" w:eastAsia="Charis SIL Regular"/>
-          <w:b w:val="0"/>
-          <w:i w:val="0"/>
-          <w:color w:val="000000"/>
-          <w:sz w:val="24"/>
-        </w:rPr>
-        <w:hyperlink r:id="rId25" w:history="1">
-          <w:r>
-            <w:rPr>
-              <w:rStyle w:val="Hyperlink"/>
-            </w:rPr>
-            <w:t>r Dut</w:t>
-          </w:r>
-        </w:hyperlink>
-      </w:r>
-      <w:r>
-        <w:rPr>
-          <w:u w:val="single" w:color="0066cc"/>
-          <w:rFonts w:ascii="Charis SIL Regular" w:hAnsi="Charis SIL Regular" w:eastAsia="Charis SIL Regular"/>
-          <w:b w:val="0"/>
-          <w:i w:val="0"/>
-          <w:color w:val="000000"/>
-          <w:sz w:val="24"/>
-        </w:rPr>
-        <w:hyperlink r:id="rId25" w:history="1">
-          <w:r>
-            <w:rPr>
-              <w:rStyle w:val="Hyperlink"/>
-            </w:rPr>
-            <w:t>c</w:t>
-          </w:r>
-        </w:hyperlink>
-      </w:r>
-      <w:r>
-        <w:rPr>
-          <w:u w:val="single" w:color="0066cc"/>
-          <w:rFonts w:ascii="Charis SIL Regular" w:hAnsi="Charis SIL Regular" w:eastAsia="Charis SIL Regular"/>
-          <w:b w:val="0"/>
-          <w:i w:val="0"/>
-          <w:color w:val="000000"/>
-          <w:sz w:val="24"/>
-        </w:rPr>
-        <w:hyperlink r:id="rId25" w:history="1">
-          <w:r>
-            <w:rPr>
-              <w:rStyle w:val="Hyperlink"/>
-            </w:rPr>
-            <w:t>h East Indi</w:t>
-          </w:r>
-        </w:hyperlink>
+        <w:t>. Please note: these photographs also show the people from the former Dutch East Indi</w:t>
       </w:r>
       <w:r>
         <w:rPr>
@@ -5298,7 +5273,7 @@
             <w:rPr>
               <w:rStyle w:val="Hyperlink"/>
             </w:rPr>
-            <w:t>file/49d013d5-0786</w:t>
+            <w:t>file/49d013d5-078</w:t>
           </w:r>
         </w:hyperlink>
       </w:r>
@@ -5310,6 +5285,16 @@
           <w:color w:val="0066CC"/>
           <w:sz w:val="24"/>
           <w:u w:val="single"/>
+        </w:rPr>
+        <w:t>6</w:t>
+      </w:r>
+      <w:r>
+        <w:rPr>
+          <w:rFonts w:ascii="Charis SIL Regular" w:hAnsi="Charis SIL Regular" w:eastAsia="Charis SIL Regular"/>
+          <w:b w:val="0"/>
+          <w:i w:val="0"/>
+          <w:color w:val="0066CC"/>
+          <w:sz w:val="24"/>
         </w:rPr>
         <w:t>-</w:t>
       </w:r>
@@ -5327,19 +5312,9 @@
             <w:rPr>
               <w:rStyle w:val="Hyperlink"/>
             </w:rPr>
-            <w:t>db08</w:t>
+            <w:t>db08-</w:t>
           </w:r>
         </w:hyperlink>
-      </w:r>
-      <w:r>
-        <w:rPr>
-          <w:rFonts w:ascii="Charis SIL Regular" w:hAnsi="Charis SIL Regular" w:eastAsia="Charis SIL Regular"/>
-          <w:b w:val="0"/>
-          <w:i w:val="0"/>
-          <w:color w:val="0066CC"/>
-          <w:sz w:val="24"/>
-        </w:rPr>
-        <w:t>-</w:t>
       </w:r>
       <w:r>
         <w:rPr>

--- a/EXPORTS/DOCX/published/niveau3/English/Wereldtentoonstelling1883.docx
+++ b/EXPORTS/DOCX/published/niveau3/English/Wereldtentoonstelling1883.docx
@@ -982,7 +982,7 @@
           <w:sz w:val="24"/>
           <w:u w:val="single"/>
         </w:rPr>
-        <w:hyperlink r:id="rId13" w:history="1">
+        <w:hyperlink r:id="rId12" w:history="1">
           <w:r>
             <w:rPr>
               <w:rStyle w:val="Hyperlink"/>
@@ -1000,7 +1000,7 @@
           <w:sz w:val="24"/>
           <w:u w:val="single"/>
         </w:rPr>
-        <w:hyperlink r:id="rId13" w:history="1">
+        <w:hyperlink r:id="rId12" w:history="1">
           <w:r>
             <w:rPr>
               <w:rStyle w:val="Hyperlink"/>
@@ -1029,7 +1029,7 @@
           <w:sz w:val="24"/>
           <w:u w:val="single"/>
         </w:rPr>
-        <w:hyperlink r:id="rId13" w:history="1">
+        <w:hyperlink r:id="rId12" w:history="1">
           <w:r>
             <w:rPr>
               <w:rStyle w:val="Hyperlink"/>
@@ -1187,7 +1187,7 @@
           <w:sz w:val="24"/>
           <w:u w:val="single"/>
         </w:rPr>
-        <w:hyperlink r:id="rId13" w:history="1">
+        <w:hyperlink r:id="rId14" w:history="1">
           <w:r>
             <w:rPr>
               <w:rStyle w:val="Hyperlink"/>
@@ -1244,13 +1244,42 @@
       </w:r>
       <w:r>
         <w:rPr>
+          <w:u w:val="single" w:color="0066cc"/>
           <w:rFonts w:ascii="Charis SIL Regular" w:hAnsi="Charis SIL Regular" w:eastAsia="Charis SIL Regular"/>
           <w:b w:val="0"/>
           <w:i w:val="0"/>
           <w:color w:val="000000"/>
           <w:sz w:val="24"/>
         </w:rPr>
-        <w:t xml:space="preserve"> for collecting objects in the Dutch East Indies and it was he who</w:t>
+        <w:t xml:space="preserve"> </w:t>
+      </w:r>
+      <w:r>
+        <w:rPr>
+          <w:u w:val="single" w:color="0066cc"/>
+          <w:rFonts w:ascii="Charis SIL Regular" w:hAnsi="Charis SIL Regular" w:eastAsia="Charis SIL Regular"/>
+          <w:b w:val="0"/>
+          <w:i w:val="0"/>
+          <w:color w:val="000000"/>
+          <w:sz w:val="24"/>
+        </w:rPr>
+        <w:hyperlink r:id="rId13" w:history="1">
+          <w:r>
+            <w:rPr>
+              <w:rStyle w:val="Hyperlink"/>
+            </w:rPr>
+            <w:t>for colle</w:t>
+          </w:r>
+        </w:hyperlink>
+      </w:r>
+      <w:r>
+        <w:rPr>
+          <w:rFonts w:ascii="Charis SIL Regular" w:hAnsi="Charis SIL Regular" w:eastAsia="Charis SIL Regular"/>
+          <w:b w:val="0"/>
+          <w:i w:val="0"/>
+          <w:color w:val="000000"/>
+          <w:sz w:val="24"/>
+        </w:rPr>
+        <w:t>cting objects in the Dutch East Indies and it was he who</w:t>
       </w:r>
       <w:r>
         <w:rPr>
@@ -2315,7 +2344,7 @@
           <w:sz w:val="24"/>
           <w:u w:val="single"/>
         </w:rPr>
-        <w:hyperlink r:id="rId18" w:history="1">
+        <w:hyperlink r:id="rId19" w:history="1">
           <w:r>
             <w:rPr>
               <w:rStyle w:val="Hyperlink"/>
@@ -2344,7 +2373,7 @@
           <w:sz w:val="24"/>
           <w:u w:val="single"/>
         </w:rPr>
-        <w:hyperlink r:id="rId18" w:history="1">
+        <w:hyperlink r:id="rId19" w:history="1">
           <w:r>
             <w:rPr>
               <w:rStyle w:val="Hyperlink"/>
@@ -2380,7 +2409,7 @@
           <w:sz w:val="24"/>
           <w:u w:val="single"/>
         </w:rPr>
-        <w:hyperlink r:id="rId18" w:history="1">
+        <w:hyperlink r:id="rId19" w:history="1">
           <w:r>
             <w:rPr>
               <w:rStyle w:val="Hyperlink"/>
@@ -2391,31 +2420,13 @@
       </w:r>
       <w:r>
         <w:rPr>
-          <w:u w:val="single" w:color="0066cc"/>
           <w:rFonts w:ascii="Charis SIL Regular" w:hAnsi="Charis SIL Regular" w:eastAsia="Charis SIL Regular"/>
           <w:b w:val="0"/>
           <w:i w:val="0"/>
           <w:color w:val="000000"/>
           <w:sz w:val="24"/>
         </w:rPr>
-        <w:hyperlink r:id="rId18" w:history="1">
-          <w:r>
-            <w:rPr>
-              <w:rStyle w:val="Hyperlink"/>
-            </w:rPr>
-            <w:t xml:space="preserve"> and t</w:t>
-          </w:r>
-        </w:hyperlink>
-      </w:r>
-      <w:r>
-        <w:rPr>
-          <w:rFonts w:ascii="Charis SIL Regular" w:hAnsi="Charis SIL Regular" w:eastAsia="Charis SIL Regular"/>
-          <w:b w:val="0"/>
-          <w:i w:val="0"/>
-          <w:color w:val="000000"/>
-          <w:sz w:val="24"/>
-        </w:rPr>
-        <w:t xml:space="preserve">he </w:t>
+        <w:t xml:space="preserve"> and the </w:t>
       </w:r>
       <w:r>
         <w:rPr>
@@ -2504,7 +2515,14 @@
           <w:color w:val="000000"/>
           <w:sz w:val="24"/>
         </w:rPr>
-        <w:t xml:space="preserve">nt to the </w:t>
+        <w:hyperlink r:id="rId19" w:history="1">
+          <w:r>
+            <w:rPr>
+              <w:rStyle w:val="Hyperlink"/>
+            </w:rPr>
+            <w:t xml:space="preserve">nt to the </w:t>
+          </w:r>
+        </w:hyperlink>
       </w:r>
       <w:r>
         <w:rPr>
@@ -2515,7 +2533,7 @@
           <w:sz w:val="24"/>
           <w:u w:val="single"/>
         </w:rPr>
-        <w:hyperlink r:id="rId21" w:history="1">
+        <w:hyperlink r:id="rId19" w:history="1">
           <w:r>
             <w:rPr>
               <w:rStyle w:val="Hyperlink"/>
@@ -2544,7 +2562,7 @@
           <w:sz w:val="24"/>
           <w:u w:val="single"/>
         </w:rPr>
-        <w:hyperlink r:id="rId21" w:history="1">
+        <w:hyperlink r:id="rId19" w:history="1">
           <w:r>
             <w:rPr>
               <w:rStyle w:val="Hyperlink"/>
@@ -2562,7 +2580,7 @@
           <w:sz w:val="24"/>
           <w:u w:val="single"/>
         </w:rPr>
-        <w:hyperlink r:id="rId21" w:history="1">
+        <w:hyperlink r:id="rId19" w:history="1">
           <w:r>
             <w:rPr>
               <w:rStyle w:val="Hyperlink"/>
@@ -2580,7 +2598,7 @@
           <w:sz w:val="24"/>
           <w:u w:val="single"/>
         </w:rPr>
-        <w:hyperlink r:id="rId21" w:history="1">
+        <w:hyperlink r:id="rId19" w:history="1">
           <w:r>
             <w:rPr>
               <w:rStyle w:val="Hyperlink"/>
@@ -2596,9 +2614,8 @@
           <w:i w:val="0"/>
           <w:color w:val="0066CC"/>
           <w:sz w:val="24"/>
-          <w:u w:val="single"/>
-        </w:rPr>
-        <w:hyperlink r:id="rId21" w:history="1">
+        </w:rPr>
+        <w:hyperlink r:id="rId19" w:history="1">
           <w:r>
             <w:rPr>
               <w:rStyle w:val="Hyperlink"/>
@@ -2615,7 +2632,7 @@
           <w:color w:val="0066CC"/>
           <w:sz w:val="24"/>
         </w:rPr>
-        <w:hyperlink r:id="rId21" w:history="1">
+        <w:hyperlink r:id="rId19" w:history="1">
           <w:r>
             <w:rPr>
               <w:rStyle w:val="Hyperlink"/>
@@ -2770,25 +2787,7 @@
           <w:color w:val="000000"/>
           <w:sz w:val="24"/>
         </w:rPr>
-        <w:t xml:space="preserve">orld Exhibition the Leiden </w:t>
-      </w:r>
-      <w:r>
-        <w:rPr>
-          <w:u w:val="single" w:color="0066cc"/>
-          <w:rFonts w:ascii="Charis SIL Regular" w:hAnsi="Charis SIL Regular" w:eastAsia="Charis SIL Regular"/>
-          <w:b w:val="0"/>
-          <w:i w:val="0"/>
-          <w:color w:val="000000"/>
-          <w:sz w:val="24"/>
-        </w:rPr>
-        <w:hyperlink r:id="rId21" w:history="1">
-          <w:r>
-            <w:rPr>
-              <w:rStyle w:val="Hyperlink"/>
-            </w:rPr>
-            <w:t>muse</w:t>
-          </w:r>
-        </w:hyperlink>
+        <w:t>orld Exhibition the Leiden muse</w:t>
       </w:r>
       <w:r>
         <w:rPr>
@@ -3162,25 +3161,7 @@
           <w:color w:val="000000"/>
           <w:sz w:val="24"/>
         </w:rPr>
-        <w:t>outsid</w:t>
-      </w:r>
-      <w:r>
-        <w:rPr>
-          <w:u w:val="single" w:color="0066cc"/>
-          <w:rFonts w:ascii="Charis SIL Regular" w:hAnsi="Charis SIL Regular" w:eastAsia="Charis SIL Regular"/>
-          <w:b w:val="0"/>
-          <w:i w:val="0"/>
-          <w:color w:val="000000"/>
-          <w:sz w:val="24"/>
-        </w:rPr>
-        <w:hyperlink r:id="rId23" w:history="1">
-          <w:r>
-            <w:rPr>
-              <w:rStyle w:val="Hyperlink"/>
-            </w:rPr>
-            <w:t>e the Dutc</w:t>
-          </w:r>
-        </w:hyperlink>
+        <w:t>outside the Dutc</w:t>
       </w:r>
       <w:r>
         <w:rPr>
@@ -3771,111 +3752,13 @@
       </w:r>
       <w:r>
         <w:rPr>
-          <w:u w:val="single" w:color="0066cc"/>
           <w:rFonts w:ascii="Charis SIL Regular" w:hAnsi="Charis SIL Regular" w:eastAsia="Charis SIL Regular"/>
           <w:b w:val="0"/>
           <w:i w:val="0"/>
           <w:color w:val="000000"/>
           <w:sz w:val="24"/>
         </w:rPr>
-        <w:hyperlink r:id="rId24" w:history="1">
-          <w:r>
-            <w:rPr>
-              <w:rStyle w:val="Hyperlink"/>
-            </w:rPr>
-            <w:t>Leide</w:t>
-          </w:r>
-        </w:hyperlink>
-      </w:r>
-      <w:r>
-        <w:rPr>
-          <w:u w:val="single" w:color="0066cc"/>
-          <w:rFonts w:ascii="Charis SIL Regular" w:hAnsi="Charis SIL Regular" w:eastAsia="Charis SIL Regular"/>
-          <w:b w:val="0"/>
-          <w:i w:val="0"/>
-          <w:color w:val="000000"/>
-          <w:sz w:val="24"/>
-        </w:rPr>
-        <w:hyperlink r:id="rId24" w:history="1">
-          <w:r>
-            <w:rPr>
-              <w:rStyle w:val="Hyperlink"/>
-            </w:rPr>
-            <w:t>n Univers</w:t>
-          </w:r>
-        </w:hyperlink>
-      </w:r>
-      <w:r>
-        <w:rPr>
-          <w:u w:val="single" w:color="0066cc"/>
-          <w:rFonts w:ascii="Charis SIL Regular" w:hAnsi="Charis SIL Regular" w:eastAsia="Charis SIL Regular"/>
-          <w:b w:val="0"/>
-          <w:i w:val="0"/>
-          <w:color w:val="000000"/>
-          <w:sz w:val="24"/>
-        </w:rPr>
-        <w:hyperlink r:id="rId24" w:history="1">
-          <w:r>
-            <w:rPr>
-              <w:rStyle w:val="Hyperlink"/>
-            </w:rPr>
-            <w:t>i</w:t>
-          </w:r>
-        </w:hyperlink>
-      </w:r>
-      <w:r>
-        <w:rPr>
-          <w:u w:val="single" w:color="0066cc"/>
-          <w:rFonts w:ascii="Charis SIL Regular" w:hAnsi="Charis SIL Regular" w:eastAsia="Charis SIL Regular"/>
-          <w:b w:val="0"/>
-          <w:i w:val="0"/>
-          <w:color w:val="000000"/>
-          <w:sz w:val="24"/>
-        </w:rPr>
-        <w:hyperlink r:id="rId24" w:history="1">
-          <w:r>
-            <w:rPr>
-              <w:rStyle w:val="Hyperlink"/>
-            </w:rPr>
-            <w:t>t</w:t>
-          </w:r>
-        </w:hyperlink>
-      </w:r>
-      <w:r>
-        <w:rPr>
-          <w:u w:val="single" w:color="0066cc"/>
-          <w:rFonts w:ascii="Charis SIL Regular" w:hAnsi="Charis SIL Regular" w:eastAsia="Charis SIL Regular"/>
-          <w:b w:val="0"/>
-          <w:i w:val="0"/>
-          <w:color w:val="000000"/>
-          <w:sz w:val="24"/>
-        </w:rPr>
-        <w:hyperlink r:id="rId24" w:history="1">
-          <w:r>
-            <w:rPr>
-              <w:rStyle w:val="Hyperlink"/>
-            </w:rPr>
-            <w:t>y</w:t>
-          </w:r>
-        </w:hyperlink>
-      </w:r>
-      <w:r>
-        <w:rPr>
-          <w:u w:val="single" w:color="0066cc"/>
-          <w:rFonts w:ascii="Charis SIL Regular" w:hAnsi="Charis SIL Regular" w:eastAsia="Charis SIL Regular"/>
-          <w:b w:val="0"/>
-          <w:i w:val="0"/>
-          <w:color w:val="000000"/>
-          <w:sz w:val="24"/>
-        </w:rPr>
-        <w:hyperlink r:id="rId24" w:history="1">
-          <w:r>
-            <w:rPr>
-              <w:rStyle w:val="Hyperlink"/>
-            </w:rPr>
-            <w:t>. The phot</w:t>
-          </w:r>
-        </w:hyperlink>
+        <w:t>Leiden University. The phot</w:t>
       </w:r>
       <w:r>
         <w:rPr>
@@ -4281,7 +4164,190 @@
           <w:color w:val="000000"/>
           <w:sz w:val="24"/>
         </w:rPr>
-        <w:t>. Please note: these photographs also show the people from the former Dutch East Indi</w:t>
+        <w:t>. Please note: these photographs also show the pe</w:t>
+      </w:r>
+      <w:r>
+        <w:rPr>
+          <w:u w:val="single" w:color="0066cc"/>
+          <w:rFonts w:ascii="Charis SIL Regular" w:hAnsi="Charis SIL Regular" w:eastAsia="Charis SIL Regular"/>
+          <w:b w:val="0"/>
+          <w:i w:val="0"/>
+          <w:color w:val="000000"/>
+          <w:sz w:val="24"/>
+        </w:rPr>
+        <w:hyperlink r:id="rId25" w:history="1">
+          <w:r>
+            <w:rPr>
+              <w:rStyle w:val="Hyperlink"/>
+            </w:rPr>
+            <w:t>op</w:t>
+          </w:r>
+        </w:hyperlink>
+      </w:r>
+      <w:r>
+        <w:rPr>
+          <w:u w:val="single" w:color="0066cc"/>
+          <w:rFonts w:ascii="Charis SIL Regular" w:hAnsi="Charis SIL Regular" w:eastAsia="Charis SIL Regular"/>
+          <w:b w:val="0"/>
+          <w:i w:val="0"/>
+          <w:color w:val="000000"/>
+          <w:sz w:val="24"/>
+        </w:rPr>
+        <w:hyperlink r:id="rId25" w:history="1">
+          <w:r>
+            <w:rPr>
+              <w:rStyle w:val="Hyperlink"/>
+            </w:rPr>
+            <w:t>l</w:t>
+          </w:r>
+        </w:hyperlink>
+      </w:r>
+      <w:r>
+        <w:rPr>
+          <w:u w:val="single" w:color="0066cc"/>
+          <w:rFonts w:ascii="Charis SIL Regular" w:hAnsi="Charis SIL Regular" w:eastAsia="Charis SIL Regular"/>
+          <w:b w:val="0"/>
+          <w:i w:val="0"/>
+          <w:color w:val="000000"/>
+          <w:sz w:val="24"/>
+        </w:rPr>
+        <w:hyperlink r:id="rId25" w:history="1">
+          <w:r>
+            <w:rPr>
+              <w:rStyle w:val="Hyperlink"/>
+            </w:rPr>
+            <w:t>e from</w:t>
+          </w:r>
+        </w:hyperlink>
+      </w:r>
+      <w:r>
+        <w:rPr>
+          <w:u w:val="single" w:color="0066cc"/>
+          <w:rFonts w:ascii="Charis SIL Regular" w:hAnsi="Charis SIL Regular" w:eastAsia="Charis SIL Regular"/>
+          <w:b w:val="0"/>
+          <w:i w:val="0"/>
+          <w:color w:val="000000"/>
+          <w:sz w:val="24"/>
+        </w:rPr>
+        <w:t xml:space="preserve"> </w:t>
+      </w:r>
+      <w:r>
+        <w:rPr>
+          <w:u w:val="single" w:color="0066cc"/>
+          <w:rFonts w:ascii="Charis SIL Regular" w:hAnsi="Charis SIL Regular" w:eastAsia="Charis SIL Regular"/>
+          <w:b w:val="0"/>
+          <w:i w:val="0"/>
+          <w:color w:val="000000"/>
+          <w:sz w:val="24"/>
+        </w:rPr>
+        <w:hyperlink r:id="rId25" w:history="1">
+          <w:r>
+            <w:rPr>
+              <w:rStyle w:val="Hyperlink"/>
+            </w:rPr>
+            <w:t>the f</w:t>
+          </w:r>
+        </w:hyperlink>
+      </w:r>
+      <w:r>
+        <w:rPr>
+          <w:u w:val="single" w:color="0066cc"/>
+          <w:rFonts w:ascii="Charis SIL Regular" w:hAnsi="Charis SIL Regular" w:eastAsia="Charis SIL Regular"/>
+          <w:b w:val="0"/>
+          <w:i w:val="0"/>
+          <w:color w:val="000000"/>
+          <w:sz w:val="24"/>
+        </w:rPr>
+        <w:hyperlink r:id="rId25" w:history="1">
+          <w:r>
+            <w:rPr>
+              <w:rStyle w:val="Hyperlink"/>
+            </w:rPr>
+            <w:t>o</w:t>
+          </w:r>
+        </w:hyperlink>
+      </w:r>
+      <w:r>
+        <w:rPr>
+          <w:u w:val="single" w:color="0066cc"/>
+          <w:rFonts w:ascii="Charis SIL Regular" w:hAnsi="Charis SIL Regular" w:eastAsia="Charis SIL Regular"/>
+          <w:b w:val="0"/>
+          <w:i w:val="0"/>
+          <w:color w:val="000000"/>
+          <w:sz w:val="24"/>
+        </w:rPr>
+        <w:hyperlink r:id="rId25" w:history="1">
+          <w:r>
+            <w:rPr>
+              <w:rStyle w:val="Hyperlink"/>
+            </w:rPr>
+            <w:t>rm</w:t>
+          </w:r>
+        </w:hyperlink>
+      </w:r>
+      <w:r>
+        <w:rPr>
+          <w:u w:val="single" w:color="0066cc"/>
+          <w:rFonts w:ascii="Charis SIL Regular" w:hAnsi="Charis SIL Regular" w:eastAsia="Charis SIL Regular"/>
+          <w:b w:val="0"/>
+          <w:i w:val="0"/>
+          <w:color w:val="000000"/>
+          <w:sz w:val="24"/>
+        </w:rPr>
+        <w:hyperlink r:id="rId25" w:history="1">
+          <w:r>
+            <w:rPr>
+              <w:rStyle w:val="Hyperlink"/>
+            </w:rPr>
+            <w:t>e</w:t>
+          </w:r>
+        </w:hyperlink>
+      </w:r>
+      <w:r>
+        <w:rPr>
+          <w:u w:val="single" w:color="0066cc"/>
+          <w:rFonts w:ascii="Charis SIL Regular" w:hAnsi="Charis SIL Regular" w:eastAsia="Charis SIL Regular"/>
+          <w:b w:val="0"/>
+          <w:i w:val="0"/>
+          <w:color w:val="000000"/>
+          <w:sz w:val="24"/>
+        </w:rPr>
+        <w:hyperlink r:id="rId25" w:history="1">
+          <w:r>
+            <w:rPr>
+              <w:rStyle w:val="Hyperlink"/>
+            </w:rPr>
+            <w:t>r Dut</w:t>
+          </w:r>
+        </w:hyperlink>
+      </w:r>
+      <w:r>
+        <w:rPr>
+          <w:u w:val="single" w:color="0066cc"/>
+          <w:rFonts w:ascii="Charis SIL Regular" w:hAnsi="Charis SIL Regular" w:eastAsia="Charis SIL Regular"/>
+          <w:b w:val="0"/>
+          <w:i w:val="0"/>
+          <w:color w:val="000000"/>
+          <w:sz w:val="24"/>
+        </w:rPr>
+        <w:hyperlink r:id="rId25" w:history="1">
+          <w:r>
+            <w:rPr>
+              <w:rStyle w:val="Hyperlink"/>
+            </w:rPr>
+            <w:t>c</w:t>
+          </w:r>
+        </w:hyperlink>
+      </w:r>
+      <w:r>
+        <w:rPr>
+          <w:rFonts w:ascii="Charis SIL Regular" w:hAnsi="Charis SIL Regular" w:eastAsia="Charis SIL Regular"/>
+          <w:b w:val="0"/>
+          <w:i w:val="0"/>
+          <w:color w:val="000000"/>
+          <w:sz w:val="24"/>
+        </w:rPr>
+        <w:t>h East Indi</w:t>
       </w:r>
       <w:r>
         <w:rPr>
@@ -5284,9 +5350,15 @@
           <w:i w:val="0"/>
           <w:color w:val="0066CC"/>
           <w:sz w:val="24"/>
-          <w:u w:val="single"/>
-        </w:rPr>
-        <w:t>6</w:t>
+        </w:rPr>
+        <w:hyperlink r:id="rId27" w:history="1">
+          <w:r>
+            <w:rPr>
+              <w:rStyle w:val="Hyperlink"/>
+            </w:rPr>
+            <w:t>6</w:t>
+          </w:r>
+        </w:hyperlink>
       </w:r>
       <w:r>
         <w:rPr>

--- a/EXPORTS/DOCX/published/niveau3/English/Wereldtentoonstelling1883.docx
+++ b/EXPORTS/DOCX/published/niveau3/English/Wereldtentoonstelling1883.docx
@@ -982,14 +982,7 @@
           <w:sz w:val="24"/>
           <w:u w:val="single"/>
         </w:rPr>
-        <w:hyperlink r:id="rId12" w:history="1">
-          <w:r>
-            <w:rPr>
-              <w:rStyle w:val="Hyperlink"/>
-            </w:rPr>
-            <w:t>Rijksmuseu</w:t>
-          </w:r>
-        </w:hyperlink>
+        <w:t>Rijksmuseu</w:t>
       </w:r>
       <w:r>
         <w:rPr>
@@ -1029,7 +1022,7 @@
           <w:sz w:val="24"/>
           <w:u w:val="single"/>
         </w:rPr>
-        <w:hyperlink r:id="rId12" w:history="1">
+        <w:hyperlink r:id="rId13" w:history="1">
           <w:r>
             <w:rPr>
               <w:rStyle w:val="Hyperlink"/>
@@ -1140,7 +1133,7 @@
           <w:sz w:val="24"/>
           <w:u w:val="single"/>
         </w:rPr>
-        <w:hyperlink r:id="rId14" w:history="1">
+        <w:hyperlink r:id="rId13" w:history="1">
           <w:r>
             <w:rPr>
               <w:rStyle w:val="Hyperlink"/>
@@ -1158,7 +1151,7 @@
           <w:sz w:val="24"/>
           <w:u w:val="single"/>
         </w:rPr>
-        <w:hyperlink r:id="rId14" w:history="1">
+        <w:hyperlink r:id="rId13" w:history="1">
           <w:r>
             <w:rPr>
               <w:rStyle w:val="Hyperlink"/>
@@ -1187,7 +1180,7 @@
           <w:sz w:val="24"/>
           <w:u w:val="single"/>
         </w:rPr>
-        <w:hyperlink r:id="rId14" w:history="1">
+        <w:hyperlink r:id="rId13" w:history="1">
           <w:r>
             <w:rPr>
               <w:rStyle w:val="Hyperlink"/>
@@ -2344,7 +2337,7 @@
           <w:sz w:val="24"/>
           <w:u w:val="single"/>
         </w:rPr>
-        <w:hyperlink r:id="rId19" w:history="1">
+        <w:hyperlink r:id="rId18" w:history="1">
           <w:r>
             <w:rPr>
               <w:rStyle w:val="Hyperlink"/>
@@ -2391,7 +2384,7 @@
           <w:sz w:val="24"/>
           <w:u w:val="single"/>
         </w:rPr>
-        <w:hyperlink r:id="rId18" w:history="1">
+        <w:hyperlink r:id="rId19" w:history="1">
           <w:r>
             <w:rPr>
               <w:rStyle w:val="Hyperlink"/>
@@ -2420,13 +2413,31 @@
       </w:r>
       <w:r>
         <w:rPr>
+          <w:u w:val="single" w:color="0066cc"/>
           <w:rFonts w:ascii="Charis SIL Regular" w:hAnsi="Charis SIL Regular" w:eastAsia="Charis SIL Regular"/>
           <w:b w:val="0"/>
           <w:i w:val="0"/>
           <w:color w:val="000000"/>
           <w:sz w:val="24"/>
         </w:rPr>
-        <w:t xml:space="preserve"> and the </w:t>
+        <w:hyperlink r:id="rId18" w:history="1">
+          <w:r>
+            <w:rPr>
+              <w:rStyle w:val="Hyperlink"/>
+            </w:rPr>
+            <w:t xml:space="preserve"> and t</w:t>
+          </w:r>
+        </w:hyperlink>
+      </w:r>
+      <w:r>
+        <w:rPr>
+          <w:rFonts w:ascii="Charis SIL Regular" w:hAnsi="Charis SIL Regular" w:eastAsia="Charis SIL Regular"/>
+          <w:b w:val="0"/>
+          <w:i w:val="0"/>
+          <w:color w:val="000000"/>
+          <w:sz w:val="24"/>
+        </w:rPr>
+        <w:t xml:space="preserve">he </w:t>
       </w:r>
       <w:r>
         <w:rPr>
@@ -2515,12 +2526,33 @@
           <w:color w:val="000000"/>
           <w:sz w:val="24"/>
         </w:rPr>
+        <w:t xml:space="preserve">nt to the </w:t>
+      </w:r>
+      <w:r>
+        <w:rPr>
+          <w:rFonts w:ascii="Charis SIL Regular" w:hAnsi="Charis SIL Regular" w:eastAsia="Charis SIL Regular"/>
+          <w:b w:val="0"/>
+          <w:i w:val="0"/>
+          <w:color w:val="0066CC"/>
+          <w:sz w:val="24"/>
+        </w:rPr>
+        <w:t>Rijks E</w:t>
+      </w:r>
+      <w:r>
+        <w:rPr>
+          <w:rFonts w:ascii="Charis SIL Regular" w:hAnsi="Charis SIL Regular" w:eastAsia="Charis SIL Regular"/>
+          <w:b w:val="0"/>
+          <w:i w:val="0"/>
+          <w:color w:val="0066CC"/>
+          <w:sz w:val="24"/>
+          <w:u w:val="single"/>
+        </w:rPr>
         <w:hyperlink r:id="rId19" w:history="1">
           <w:r>
             <w:rPr>
               <w:rStyle w:val="Hyperlink"/>
             </w:rPr>
-            <w:t xml:space="preserve">nt to the </w:t>
+            <w:t>tnografi</w:t>
           </w:r>
         </w:hyperlink>
       </w:r>
@@ -2532,88 +2564,6 @@
           <w:color w:val="0066CC"/>
           <w:sz w:val="24"/>
           <w:u w:val="single"/>
-        </w:rPr>
-        <w:hyperlink r:id="rId19" w:history="1">
-          <w:r>
-            <w:rPr>
-              <w:rStyle w:val="Hyperlink"/>
-            </w:rPr>
-            <w:t>Rijks</w:t>
-          </w:r>
-        </w:hyperlink>
-      </w:r>
-      <w:r>
-        <w:rPr>
-          <w:rFonts w:ascii="Charis SIL Regular" w:hAnsi="Charis SIL Regular" w:eastAsia="Charis SIL Regular"/>
-          <w:b w:val="0"/>
-          <w:i w:val="0"/>
-          <w:color w:val="0066CC"/>
-          <w:sz w:val="24"/>
-          <w:u w:val="single"/>
-        </w:rPr>
-        <w:t xml:space="preserve"> </w:t>
-      </w:r>
-      <w:r>
-        <w:rPr>
-          <w:rFonts w:ascii="Charis SIL Regular" w:hAnsi="Charis SIL Regular" w:eastAsia="Charis SIL Regular"/>
-          <w:b w:val="0"/>
-          <w:i w:val="0"/>
-          <w:color w:val="0066CC"/>
-          <w:sz w:val="24"/>
-          <w:u w:val="single"/>
-        </w:rPr>
-        <w:hyperlink r:id="rId19" w:history="1">
-          <w:r>
-            <w:rPr>
-              <w:rStyle w:val="Hyperlink"/>
-            </w:rPr>
-            <w:t>E</w:t>
-          </w:r>
-        </w:hyperlink>
-      </w:r>
-      <w:r>
-        <w:rPr>
-          <w:rFonts w:ascii="Charis SIL Regular" w:hAnsi="Charis SIL Regular" w:eastAsia="Charis SIL Regular"/>
-          <w:b w:val="0"/>
-          <w:i w:val="0"/>
-          <w:color w:val="0066CC"/>
-          <w:sz w:val="24"/>
-          <w:u w:val="single"/>
-        </w:rPr>
-        <w:hyperlink r:id="rId19" w:history="1">
-          <w:r>
-            <w:rPr>
-              <w:rStyle w:val="Hyperlink"/>
-            </w:rPr>
-            <w:t>tnograf</w:t>
-          </w:r>
-        </w:hyperlink>
-      </w:r>
-      <w:r>
-        <w:rPr>
-          <w:rFonts w:ascii="Charis SIL Regular" w:hAnsi="Charis SIL Regular" w:eastAsia="Charis SIL Regular"/>
-          <w:b w:val="0"/>
-          <w:i w:val="0"/>
-          <w:color w:val="0066CC"/>
-          <w:sz w:val="24"/>
-          <w:u w:val="single"/>
-        </w:rPr>
-        <w:hyperlink r:id="rId19" w:history="1">
-          <w:r>
-            <w:rPr>
-              <w:rStyle w:val="Hyperlink"/>
-            </w:rPr>
-            <w:t>i</w:t>
-          </w:r>
-        </w:hyperlink>
-      </w:r>
-      <w:r>
-        <w:rPr>
-          <w:rFonts w:ascii="Charis SIL Regular" w:hAnsi="Charis SIL Regular" w:eastAsia="Charis SIL Regular"/>
-          <w:b w:val="0"/>
-          <w:i w:val="0"/>
-          <w:color w:val="0066CC"/>
-          <w:sz w:val="24"/>
         </w:rPr>
         <w:hyperlink r:id="rId19" w:history="1">
           <w:r>
@@ -2649,7 +2599,14 @@
           <w:color w:val="0066CC"/>
           <w:sz w:val="24"/>
         </w:rPr>
-        <w:t>h</w:t>
+        <w:hyperlink r:id="rId19" w:history="1">
+          <w:r>
+            <w:rPr>
+              <w:rStyle w:val="Hyperlink"/>
+            </w:rPr>
+            <w:t>h</w:t>
+          </w:r>
+        </w:hyperlink>
       </w:r>
       <w:r>
         <w:rPr>
@@ -2787,7 +2744,25 @@
           <w:color w:val="000000"/>
           <w:sz w:val="24"/>
         </w:rPr>
-        <w:t>orld Exhibition the Leiden muse</w:t>
+        <w:t xml:space="preserve">orld Exhibition the Leiden </w:t>
+      </w:r>
+      <w:r>
+        <w:rPr>
+          <w:u w:val="single" w:color="0066cc"/>
+          <w:rFonts w:ascii="Charis SIL Regular" w:hAnsi="Charis SIL Regular" w:eastAsia="Charis SIL Regular"/>
+          <w:b w:val="0"/>
+          <w:i w:val="0"/>
+          <w:color w:val="000000"/>
+          <w:sz w:val="24"/>
+        </w:rPr>
+        <w:hyperlink r:id="rId21" w:history="1">
+          <w:r>
+            <w:rPr>
+              <w:rStyle w:val="Hyperlink"/>
+            </w:rPr>
+            <w:t>muse</w:t>
+          </w:r>
+        </w:hyperlink>
       </w:r>
       <w:r>
         <w:rPr>
@@ -3161,7 +3136,25 @@
           <w:color w:val="000000"/>
           <w:sz w:val="24"/>
         </w:rPr>
-        <w:t>outside the Dutc</w:t>
+        <w:t>outsid</w:t>
+      </w:r>
+      <w:r>
+        <w:rPr>
+          <w:u w:val="single" w:color="0066cc"/>
+          <w:rFonts w:ascii="Charis SIL Regular" w:hAnsi="Charis SIL Regular" w:eastAsia="Charis SIL Regular"/>
+          <w:b w:val="0"/>
+          <w:i w:val="0"/>
+          <w:color w:val="000000"/>
+          <w:sz w:val="24"/>
+        </w:rPr>
+        <w:hyperlink r:id="rId23" w:history="1">
+          <w:r>
+            <w:rPr>
+              <w:rStyle w:val="Hyperlink"/>
+            </w:rPr>
+            <w:t>e the Dutc</w:t>
+          </w:r>
+        </w:hyperlink>
       </w:r>
       <w:r>
         <w:rPr>
@@ -3752,13 +3745,111 @@
       </w:r>
       <w:r>
         <w:rPr>
+          <w:u w:val="single" w:color="0066cc"/>
           <w:rFonts w:ascii="Charis SIL Regular" w:hAnsi="Charis SIL Regular" w:eastAsia="Charis SIL Regular"/>
           <w:b w:val="0"/>
           <w:i w:val="0"/>
           <w:color w:val="000000"/>
           <w:sz w:val="24"/>
         </w:rPr>
-        <w:t>Leiden University. The phot</w:t>
+        <w:hyperlink r:id="rId24" w:history="1">
+          <w:r>
+            <w:rPr>
+              <w:rStyle w:val="Hyperlink"/>
+            </w:rPr>
+            <w:t>Leide</w:t>
+          </w:r>
+        </w:hyperlink>
+      </w:r>
+      <w:r>
+        <w:rPr>
+          <w:u w:val="single" w:color="0066cc"/>
+          <w:rFonts w:ascii="Charis SIL Regular" w:hAnsi="Charis SIL Regular" w:eastAsia="Charis SIL Regular"/>
+          <w:b w:val="0"/>
+          <w:i w:val="0"/>
+          <w:color w:val="000000"/>
+          <w:sz w:val="24"/>
+        </w:rPr>
+        <w:hyperlink r:id="rId24" w:history="1">
+          <w:r>
+            <w:rPr>
+              <w:rStyle w:val="Hyperlink"/>
+            </w:rPr>
+            <w:t>n Univers</w:t>
+          </w:r>
+        </w:hyperlink>
+      </w:r>
+      <w:r>
+        <w:rPr>
+          <w:u w:val="single" w:color="0066cc"/>
+          <w:rFonts w:ascii="Charis SIL Regular" w:hAnsi="Charis SIL Regular" w:eastAsia="Charis SIL Regular"/>
+          <w:b w:val="0"/>
+          <w:i w:val="0"/>
+          <w:color w:val="000000"/>
+          <w:sz w:val="24"/>
+        </w:rPr>
+        <w:hyperlink r:id="rId24" w:history="1">
+          <w:r>
+            <w:rPr>
+              <w:rStyle w:val="Hyperlink"/>
+            </w:rPr>
+            <w:t>i</w:t>
+          </w:r>
+        </w:hyperlink>
+      </w:r>
+      <w:r>
+        <w:rPr>
+          <w:u w:val="single" w:color="0066cc"/>
+          <w:rFonts w:ascii="Charis SIL Regular" w:hAnsi="Charis SIL Regular" w:eastAsia="Charis SIL Regular"/>
+          <w:b w:val="0"/>
+          <w:i w:val="0"/>
+          <w:color w:val="000000"/>
+          <w:sz w:val="24"/>
+        </w:rPr>
+        <w:hyperlink r:id="rId24" w:history="1">
+          <w:r>
+            <w:rPr>
+              <w:rStyle w:val="Hyperlink"/>
+            </w:rPr>
+            <w:t>t</w:t>
+          </w:r>
+        </w:hyperlink>
+      </w:r>
+      <w:r>
+        <w:rPr>
+          <w:u w:val="single" w:color="0066cc"/>
+          <w:rFonts w:ascii="Charis SIL Regular" w:hAnsi="Charis SIL Regular" w:eastAsia="Charis SIL Regular"/>
+          <w:b w:val="0"/>
+          <w:i w:val="0"/>
+          <w:color w:val="000000"/>
+          <w:sz w:val="24"/>
+        </w:rPr>
+        <w:hyperlink r:id="rId24" w:history="1">
+          <w:r>
+            <w:rPr>
+              <w:rStyle w:val="Hyperlink"/>
+            </w:rPr>
+            <w:t>y</w:t>
+          </w:r>
+        </w:hyperlink>
+      </w:r>
+      <w:r>
+        <w:rPr>
+          <w:u w:val="single" w:color="0066cc"/>
+          <w:rFonts w:ascii="Charis SIL Regular" w:hAnsi="Charis SIL Regular" w:eastAsia="Charis SIL Regular"/>
+          <w:b w:val="0"/>
+          <w:i w:val="0"/>
+          <w:color w:val="000000"/>
+          <w:sz w:val="24"/>
+        </w:rPr>
+        <w:hyperlink r:id="rId24" w:history="1">
+          <w:r>
+            <w:rPr>
+              <w:rStyle w:val="Hyperlink"/>
+            </w:rPr>
+            <w:t>. The phot</w:t>
+          </w:r>
+        </w:hyperlink>
       </w:r>
       <w:r>
         <w:rPr>
@@ -4164,7 +4255,43 @@
           <w:color w:val="000000"/>
           <w:sz w:val="24"/>
         </w:rPr>
-        <w:t>. Please note: these photographs also show the pe</w:t>
+        <w:t>. Please note: these photographs als</w:t>
+      </w:r>
+      <w:r>
+        <w:rPr>
+          <w:u w:val="single" w:color="0066cc"/>
+          <w:rFonts w:ascii="Charis SIL Regular" w:hAnsi="Charis SIL Regular" w:eastAsia="Charis SIL Regular"/>
+          <w:b w:val="0"/>
+          <w:i w:val="0"/>
+          <w:color w:val="000000"/>
+          <w:sz w:val="24"/>
+        </w:rPr>
+        <w:hyperlink r:id="rId25" w:history="1">
+          <w:r>
+            <w:rPr>
+              <w:rStyle w:val="Hyperlink"/>
+            </w:rPr>
+            <w:t>o sho</w:t>
+          </w:r>
+        </w:hyperlink>
+      </w:r>
+      <w:r>
+        <w:rPr>
+          <w:u w:val="single" w:color="0066cc"/>
+          <w:rFonts w:ascii="Charis SIL Regular" w:hAnsi="Charis SIL Regular" w:eastAsia="Charis SIL Regular"/>
+          <w:b w:val="0"/>
+          <w:i w:val="0"/>
+          <w:color w:val="000000"/>
+          <w:sz w:val="24"/>
+        </w:rPr>
+        <w:hyperlink r:id="rId25" w:history="1">
+          <w:r>
+            <w:rPr>
+              <w:rStyle w:val="Hyperlink"/>
+            </w:rPr>
+            <w:t>w the pe</w:t>
+          </w:r>
+        </w:hyperlink>
       </w:r>
       <w:r>
         <w:rPr>
@@ -4341,13 +4468,21 @@
       </w:r>
       <w:r>
         <w:rPr>
+          <w:u w:val="single" w:color="0066cc"/>
           <w:rFonts w:ascii="Charis SIL Regular" w:hAnsi="Charis SIL Regular" w:eastAsia="Charis SIL Regular"/>
           <w:b w:val="0"/>
           <w:i w:val="0"/>
           <w:color w:val="000000"/>
           <w:sz w:val="24"/>
         </w:rPr>
-        <w:t>h East Indi</w:t>
+        <w:hyperlink r:id="rId25" w:history="1">
+          <w:r>
+            <w:rPr>
+              <w:rStyle w:val="Hyperlink"/>
+            </w:rPr>
+            <w:t>h East Indi</w:t>
+          </w:r>
+        </w:hyperlink>
       </w:r>
       <w:r>
         <w:rPr>

--- a/EXPORTS/DOCX/published/niveau3/English/Wereldtentoonstelling1883.docx
+++ b/EXPORTS/DOCX/published/niveau3/English/Wereldtentoonstelling1883.docx
@@ -982,7 +982,14 @@
           <w:sz w:val="24"/>
           <w:u w:val="single"/>
         </w:rPr>
-        <w:t>Rijksmuseu</w:t>
+        <w:hyperlink r:id="rId12" w:history="1">
+          <w:r>
+            <w:rPr>
+              <w:rStyle w:val="Hyperlink"/>
+            </w:rPr>
+            <w:t>Rijksmuseu</w:t>
+          </w:r>
+        </w:hyperlink>
       </w:r>
       <w:r>
         <w:rPr>
@@ -1022,7 +1029,7 @@
           <w:sz w:val="24"/>
           <w:u w:val="single"/>
         </w:rPr>
-        <w:hyperlink r:id="rId13" w:history="1">
+        <w:hyperlink r:id="rId12" w:history="1">
           <w:r>
             <w:rPr>
               <w:rStyle w:val="Hyperlink"/>
@@ -1133,7 +1140,7 @@
           <w:sz w:val="24"/>
           <w:u w:val="single"/>
         </w:rPr>
-        <w:hyperlink r:id="rId13" w:history="1">
+        <w:hyperlink r:id="rId14" w:history="1">
           <w:r>
             <w:rPr>
               <w:rStyle w:val="Hyperlink"/>
@@ -1151,7 +1158,7 @@
           <w:sz w:val="24"/>
           <w:u w:val="single"/>
         </w:rPr>
-        <w:hyperlink r:id="rId13" w:history="1">
+        <w:hyperlink r:id="rId14" w:history="1">
           <w:r>
             <w:rPr>
               <w:rStyle w:val="Hyperlink"/>
@@ -1180,7 +1187,7 @@
           <w:sz w:val="24"/>
           <w:u w:val="single"/>
         </w:rPr>
-        <w:hyperlink r:id="rId13" w:history="1">
+        <w:hyperlink r:id="rId14" w:history="1">
           <w:r>
             <w:rPr>
               <w:rStyle w:val="Hyperlink"/>
@@ -2366,7 +2373,7 @@
           <w:sz w:val="24"/>
           <w:u w:val="single"/>
         </w:rPr>
-        <w:hyperlink r:id="rId19" w:history="1">
+        <w:hyperlink r:id="rId18" w:history="1">
           <w:r>
             <w:rPr>
               <w:rStyle w:val="Hyperlink"/>
@@ -2384,7 +2391,7 @@
           <w:sz w:val="24"/>
           <w:u w:val="single"/>
         </w:rPr>
-        <w:hyperlink r:id="rId19" w:history="1">
+        <w:hyperlink r:id="rId18" w:history="1">
           <w:r>
             <w:rPr>
               <w:rStyle w:val="Hyperlink"/>
@@ -2402,7 +2409,7 @@
           <w:sz w:val="24"/>
           <w:u w:val="single"/>
         </w:rPr>
-        <w:hyperlink r:id="rId19" w:history="1">
+        <w:hyperlink r:id="rId18" w:history="1">
           <w:r>
             <w:rPr>
               <w:rStyle w:val="Hyperlink"/>
@@ -2535,8 +2542,45 @@
           <w:i w:val="0"/>
           <w:color w:val="0066CC"/>
           <w:sz w:val="24"/>
-        </w:rPr>
-        <w:t>Rijks E</w:t>
+          <w:u w:val="single"/>
+        </w:rPr>
+        <w:hyperlink r:id="rId19" w:history="1">
+          <w:r>
+            <w:rPr>
+              <w:rStyle w:val="Hyperlink"/>
+            </w:rPr>
+            <w:t>Rijks</w:t>
+          </w:r>
+        </w:hyperlink>
+      </w:r>
+      <w:r>
+        <w:rPr>
+          <w:rFonts w:ascii="Charis SIL Regular" w:hAnsi="Charis SIL Regular" w:eastAsia="Charis SIL Regular"/>
+          <w:b w:val="0"/>
+          <w:i w:val="0"/>
+          <w:color w:val="0066CC"/>
+          <w:sz w:val="24"/>
+          <w:u w:val="single"/>
+        </w:rPr>
+        <w:t xml:space="preserve"> </w:t>
+      </w:r>
+      <w:r>
+        <w:rPr>
+          <w:rFonts w:ascii="Charis SIL Regular" w:hAnsi="Charis SIL Regular" w:eastAsia="Charis SIL Regular"/>
+          <w:b w:val="0"/>
+          <w:i w:val="0"/>
+          <w:color w:val="0066CC"/>
+          <w:sz w:val="24"/>
+          <w:u w:val="single"/>
+        </w:rPr>
+        <w:hyperlink r:id="rId19" w:history="1">
+          <w:r>
+            <w:rPr>
+              <w:rStyle w:val="Hyperlink"/>
+            </w:rPr>
+            <w:t>E</w:t>
+          </w:r>
+        </w:hyperlink>
       </w:r>
       <w:r>
         <w:rPr>
@@ -2581,15 +2625,9 @@
           <w:i w:val="0"/>
           <w:color w:val="0066CC"/>
           <w:sz w:val="24"/>
-        </w:rPr>
-        <w:hyperlink r:id="rId19" w:history="1">
-          <w:r>
-            <w:rPr>
-              <w:rStyle w:val="Hyperlink"/>
-            </w:rPr>
-            <w:t>c</w:t>
-          </w:r>
-        </w:hyperlink>
+          <w:u w:val="single"/>
+        </w:rPr>
+        <w:t>c</w:t>
       </w:r>
       <w:r>
         <w:rPr>
@@ -2598,15 +2636,9 @@
           <w:i w:val="0"/>
           <w:color w:val="0066CC"/>
           <w:sz w:val="24"/>
-        </w:rPr>
-        <w:hyperlink r:id="rId19" w:history="1">
-          <w:r>
-            <w:rPr>
-              <w:rStyle w:val="Hyperlink"/>
-            </w:rPr>
-            <w:t>h</w:t>
-          </w:r>
-        </w:hyperlink>
+          <w:u w:val="single"/>
+        </w:rPr>
+        <w:t>h</w:t>
       </w:r>
       <w:r>
         <w:rPr>
@@ -3136,43 +3168,7 @@
           <w:color w:val="000000"/>
           <w:sz w:val="24"/>
         </w:rPr>
-        <w:t>outsid</w:t>
-      </w:r>
-      <w:r>
-        <w:rPr>
-          <w:u w:val="single" w:color="0066cc"/>
-          <w:rFonts w:ascii="Charis SIL Regular" w:hAnsi="Charis SIL Regular" w:eastAsia="Charis SIL Regular"/>
-          <w:b w:val="0"/>
-          <w:i w:val="0"/>
-          <w:color w:val="000000"/>
-          <w:sz w:val="24"/>
-        </w:rPr>
-        <w:hyperlink r:id="rId23" w:history="1">
-          <w:r>
-            <w:rPr>
-              <w:rStyle w:val="Hyperlink"/>
-            </w:rPr>
-            <w:t>e the Dutc</w:t>
-          </w:r>
-        </w:hyperlink>
-      </w:r>
-      <w:r>
-        <w:rPr>
-          <w:u w:val="single" w:color="0066cc"/>
-          <w:rFonts w:ascii="Charis SIL Regular" w:hAnsi="Charis SIL Regular" w:eastAsia="Charis SIL Regular"/>
-          <w:b w:val="0"/>
-          <w:i w:val="0"/>
-          <w:color w:val="000000"/>
-          <w:sz w:val="24"/>
-        </w:rPr>
-        <w:hyperlink r:id="rId23" w:history="1">
-          <w:r>
-            <w:rPr>
-              <w:rStyle w:val="Hyperlink"/>
-            </w:rPr>
-            <w:t>h c</w:t>
-          </w:r>
-        </w:hyperlink>
+        <w:t>outside the Dutch c</w:t>
       </w:r>
       <w:r>
         <w:rPr>
@@ -4255,43 +4251,7 @@
           <w:color w:val="000000"/>
           <w:sz w:val="24"/>
         </w:rPr>
-        <w:t>. Please note: these photographs als</w:t>
-      </w:r>
-      <w:r>
-        <w:rPr>
-          <w:u w:val="single" w:color="0066cc"/>
-          <w:rFonts w:ascii="Charis SIL Regular" w:hAnsi="Charis SIL Regular" w:eastAsia="Charis SIL Regular"/>
-          <w:b w:val="0"/>
-          <w:i w:val="0"/>
-          <w:color w:val="000000"/>
-          <w:sz w:val="24"/>
-        </w:rPr>
-        <w:hyperlink r:id="rId25" w:history="1">
-          <w:r>
-            <w:rPr>
-              <w:rStyle w:val="Hyperlink"/>
-            </w:rPr>
-            <w:t>o sho</w:t>
-          </w:r>
-        </w:hyperlink>
-      </w:r>
-      <w:r>
-        <w:rPr>
-          <w:u w:val="single" w:color="0066cc"/>
-          <w:rFonts w:ascii="Charis SIL Regular" w:hAnsi="Charis SIL Regular" w:eastAsia="Charis SIL Regular"/>
-          <w:b w:val="0"/>
-          <w:i w:val="0"/>
-          <w:color w:val="000000"/>
-          <w:sz w:val="24"/>
-        </w:rPr>
-        <w:hyperlink r:id="rId25" w:history="1">
-          <w:r>
-            <w:rPr>
-              <w:rStyle w:val="Hyperlink"/>
-            </w:rPr>
-            <w:t>w the pe</w:t>
-          </w:r>
-        </w:hyperlink>
+        <w:t>. Please note: these photographs also show the pe</w:t>
       </w:r>
       <w:r>
         <w:rPr>
@@ -4475,14 +4435,7 @@
           <w:color w:val="000000"/>
           <w:sz w:val="24"/>
         </w:rPr>
-        <w:hyperlink r:id="rId25" w:history="1">
-          <w:r>
-            <w:rPr>
-              <w:rStyle w:val="Hyperlink"/>
-            </w:rPr>
-            <w:t>h East Indi</w:t>
-          </w:r>
-        </w:hyperlink>
+        <w:t>h East Indi</w:t>
       </w:r>
       <w:r>
         <w:rPr>
@@ -5485,15 +5438,9 @@
           <w:i w:val="0"/>
           <w:color w:val="0066CC"/>
           <w:sz w:val="24"/>
-        </w:rPr>
-        <w:hyperlink r:id="rId27" w:history="1">
-          <w:r>
-            <w:rPr>
-              <w:rStyle w:val="Hyperlink"/>
-            </w:rPr>
-            <w:t>6</w:t>
-          </w:r>
-        </w:hyperlink>
+          <w:u w:val="single"/>
+        </w:rPr>
+        <w:t>6</w:t>
       </w:r>
       <w:r>
         <w:rPr>

--- a/EXPORTS/DOCX/published/niveau3/English/Wereldtentoonstelling1883.docx
+++ b/EXPORTS/DOCX/published/niveau3/English/Wereldtentoonstelling1883.docx
@@ -1122,7 +1122,7 @@
           <w:sz w:val="24"/>
           <w:u w:val="single"/>
         </w:rPr>
-        <w:hyperlink r:id="rId14" w:history="1">
+        <w:hyperlink r:id="rId13" w:history="1">
           <w:r>
             <w:rPr>
               <w:rStyle w:val="Hyperlink"/>
@@ -1140,7 +1140,7 @@
           <w:sz w:val="24"/>
           <w:u w:val="single"/>
         </w:rPr>
-        <w:hyperlink r:id="rId14" w:history="1">
+        <w:hyperlink r:id="rId13" w:history="1">
           <w:r>
             <w:rPr>
               <w:rStyle w:val="Hyperlink"/>
@@ -1158,7 +1158,7 @@
           <w:sz w:val="24"/>
           <w:u w:val="single"/>
         </w:rPr>
-        <w:hyperlink r:id="rId14" w:history="1">
+        <w:hyperlink r:id="rId13" w:history="1">
           <w:r>
             <w:rPr>
               <w:rStyle w:val="Hyperlink"/>
@@ -2326,14 +2326,7 @@
           <w:sz w:val="24"/>
           <w:u w:val="single"/>
         </w:rPr>
-        <w:hyperlink r:id="rId19" w:history="1">
-          <w:r>
-            <w:rPr>
-              <w:rStyle w:val="Hyperlink"/>
-            </w:rPr>
-            <w:t>Wereldmuseu</w:t>
-          </w:r>
-        </w:hyperlink>
+        <w:t>Wereldmuseu</w:t>
       </w:r>
       <w:r>
         <w:rPr>
@@ -2391,7 +2384,7 @@
           <w:sz w:val="24"/>
           <w:u w:val="single"/>
         </w:rPr>
-        <w:hyperlink r:id="rId18" w:history="1">
+        <w:hyperlink r:id="rId19" w:history="1">
           <w:r>
             <w:rPr>
               <w:rStyle w:val="Hyperlink"/>
@@ -2409,7 +2402,7 @@
           <w:sz w:val="24"/>
           <w:u w:val="single"/>
         </w:rPr>
-        <w:hyperlink r:id="rId18" w:history="1">
+        <w:hyperlink r:id="rId19" w:history="1">
           <w:r>
             <w:rPr>
               <w:rStyle w:val="Hyperlink"/>
@@ -2420,31 +2413,13 @@
       </w:r>
       <w:r>
         <w:rPr>
-          <w:u w:val="single" w:color="0066cc"/>
           <w:rFonts w:ascii="Charis SIL Regular" w:hAnsi="Charis SIL Regular" w:eastAsia="Charis SIL Regular"/>
           <w:b w:val="0"/>
           <w:i w:val="0"/>
           <w:color w:val="000000"/>
           <w:sz w:val="24"/>
         </w:rPr>
-        <w:hyperlink r:id="rId18" w:history="1">
-          <w:r>
-            <w:rPr>
-              <w:rStyle w:val="Hyperlink"/>
-            </w:rPr>
-            <w:t xml:space="preserve"> and t</w:t>
-          </w:r>
-        </w:hyperlink>
-      </w:r>
-      <w:r>
-        <w:rPr>
-          <w:rFonts w:ascii="Charis SIL Regular" w:hAnsi="Charis SIL Regular" w:eastAsia="Charis SIL Regular"/>
-          <w:b w:val="0"/>
-          <w:i w:val="0"/>
-          <w:color w:val="000000"/>
-          <w:sz w:val="24"/>
-        </w:rPr>
-        <w:t xml:space="preserve">he </w:t>
+        <w:t xml:space="preserve"> and the </w:t>
       </w:r>
       <w:r>
         <w:rPr>
@@ -2522,18 +2497,18 @@
           <w:color w:val="000000"/>
           <w:sz w:val="24"/>
         </w:rPr>
-        <w:t>. The majority we</w:t>
-      </w:r>
-      <w:r>
-        <w:rPr>
-          <w:u w:val="single" w:color="0066cc"/>
-          <w:rFonts w:ascii="Charis SIL Regular" w:hAnsi="Charis SIL Regular" w:eastAsia="Charis SIL Regular"/>
-          <w:b w:val="0"/>
-          <w:i w:val="0"/>
-          <w:color w:val="000000"/>
-          <w:sz w:val="24"/>
-        </w:rPr>
-        <w:t xml:space="preserve">nt to the </w:t>
+        <w:t xml:space="preserve">. The majority went to the </w:t>
+      </w:r>
+      <w:r>
+        <w:rPr>
+          <w:rFonts w:ascii="Charis SIL Regular" w:hAnsi="Charis SIL Regular" w:eastAsia="Charis SIL Regular"/>
+          <w:b w:val="0"/>
+          <w:i w:val="0"/>
+          <w:color w:val="0066CC"/>
+          <w:sz w:val="24"/>
+          <w:u w:val="single"/>
+        </w:rPr>
+        <w:t>Rijks E</w:t>
       </w:r>
       <w:r>
         <w:rPr>
@@ -2549,85 +2524,9 @@
             <w:rPr>
               <w:rStyle w:val="Hyperlink"/>
             </w:rPr>
-            <w:t>Rijks</w:t>
+            <w:t>tnografisc</w:t>
           </w:r>
         </w:hyperlink>
-      </w:r>
-      <w:r>
-        <w:rPr>
-          <w:rFonts w:ascii="Charis SIL Regular" w:hAnsi="Charis SIL Regular" w:eastAsia="Charis SIL Regular"/>
-          <w:b w:val="0"/>
-          <w:i w:val="0"/>
-          <w:color w:val="0066CC"/>
-          <w:sz w:val="24"/>
-          <w:u w:val="single"/>
-        </w:rPr>
-        <w:t xml:space="preserve"> </w:t>
-      </w:r>
-      <w:r>
-        <w:rPr>
-          <w:rFonts w:ascii="Charis SIL Regular" w:hAnsi="Charis SIL Regular" w:eastAsia="Charis SIL Regular"/>
-          <w:b w:val="0"/>
-          <w:i w:val="0"/>
-          <w:color w:val="0066CC"/>
-          <w:sz w:val="24"/>
-          <w:u w:val="single"/>
-        </w:rPr>
-        <w:hyperlink r:id="rId19" w:history="1">
-          <w:r>
-            <w:rPr>
-              <w:rStyle w:val="Hyperlink"/>
-            </w:rPr>
-            <w:t>E</w:t>
-          </w:r>
-        </w:hyperlink>
-      </w:r>
-      <w:r>
-        <w:rPr>
-          <w:rFonts w:ascii="Charis SIL Regular" w:hAnsi="Charis SIL Regular" w:eastAsia="Charis SIL Regular"/>
-          <w:b w:val="0"/>
-          <w:i w:val="0"/>
-          <w:color w:val="0066CC"/>
-          <w:sz w:val="24"/>
-          <w:u w:val="single"/>
-        </w:rPr>
-        <w:hyperlink r:id="rId19" w:history="1">
-          <w:r>
-            <w:rPr>
-              <w:rStyle w:val="Hyperlink"/>
-            </w:rPr>
-            <w:t>tnografi</w:t>
-          </w:r>
-        </w:hyperlink>
-      </w:r>
-      <w:r>
-        <w:rPr>
-          <w:rFonts w:ascii="Charis SIL Regular" w:hAnsi="Charis SIL Regular" w:eastAsia="Charis SIL Regular"/>
-          <w:b w:val="0"/>
-          <w:i w:val="0"/>
-          <w:color w:val="0066CC"/>
-          <w:sz w:val="24"/>
-          <w:u w:val="single"/>
-        </w:rPr>
-        <w:hyperlink r:id="rId19" w:history="1">
-          <w:r>
-            <w:rPr>
-              <w:rStyle w:val="Hyperlink"/>
-            </w:rPr>
-            <w:t>s</w:t>
-          </w:r>
-        </w:hyperlink>
-      </w:r>
-      <w:r>
-        <w:rPr>
-          <w:rFonts w:ascii="Charis SIL Regular" w:hAnsi="Charis SIL Regular" w:eastAsia="Charis SIL Regular"/>
-          <w:b w:val="0"/>
-          <w:i w:val="0"/>
-          <w:color w:val="0066CC"/>
-          <w:sz w:val="24"/>
-          <w:u w:val="single"/>
-        </w:rPr>
-        <w:t>c</w:t>
       </w:r>
       <w:r>
         <w:rPr>
@@ -2665,9 +2564,19 @@
             <w:rPr>
               <w:rStyle w:val="Hyperlink"/>
             </w:rPr>
-            <w:t>Museum</w:t>
+            <w:t>Museu</w:t>
           </w:r>
         </w:hyperlink>
+      </w:r>
+      <w:r>
+        <w:rPr>
+          <w:rFonts w:ascii="Charis SIL Regular" w:hAnsi="Charis SIL Regular" w:eastAsia="Charis SIL Regular"/>
+          <w:b w:val="0"/>
+          <w:i w:val="0"/>
+          <w:color w:val="0066CC"/>
+          <w:sz w:val="24"/>
+        </w:rPr>
+        <w:t>m</w:t>
       </w:r>
       <w:r>
         <w:rPr>
@@ -2787,14 +2696,7 @@
           <w:color w:val="000000"/>
           <w:sz w:val="24"/>
         </w:rPr>
-        <w:hyperlink r:id="rId21" w:history="1">
-          <w:r>
-            <w:rPr>
-              <w:rStyle w:val="Hyperlink"/>
-            </w:rPr>
-            <w:t>muse</w:t>
-          </w:r>
-        </w:hyperlink>
+        <w:t>muse</w:t>
       </w:r>
       <w:r>
         <w:rPr>
@@ -3168,7 +3070,25 @@
           <w:color w:val="000000"/>
           <w:sz w:val="24"/>
         </w:rPr>
-        <w:t>outside the Dutch c</w:t>
+        <w:t>outside the Dutc</w:t>
+      </w:r>
+      <w:r>
+        <w:rPr>
+          <w:u w:val="single" w:color="0066cc"/>
+          <w:rFonts w:ascii="Charis SIL Regular" w:hAnsi="Charis SIL Regular" w:eastAsia="Charis SIL Regular"/>
+          <w:b w:val="0"/>
+          <w:i w:val="0"/>
+          <w:color w:val="000000"/>
+          <w:sz w:val="24"/>
+        </w:rPr>
+        <w:hyperlink r:id="rId23" w:history="1">
+          <w:r>
+            <w:rPr>
+              <w:rStyle w:val="Hyperlink"/>
+            </w:rPr>
+            <w:t>h c</w:t>
+          </w:r>
+        </w:hyperlink>
       </w:r>
       <w:r>
         <w:rPr>
@@ -3741,21 +3661,13 @@
       </w:r>
       <w:r>
         <w:rPr>
-          <w:u w:val="single" w:color="0066cc"/>
           <w:rFonts w:ascii="Charis SIL Regular" w:hAnsi="Charis SIL Regular" w:eastAsia="Charis SIL Regular"/>
           <w:b w:val="0"/>
           <w:i w:val="0"/>
           <w:color w:val="000000"/>
           <w:sz w:val="24"/>
         </w:rPr>
-        <w:hyperlink r:id="rId24" w:history="1">
-          <w:r>
-            <w:rPr>
-              <w:rStyle w:val="Hyperlink"/>
-            </w:rPr>
-            <w:t>Leide</w:t>
-          </w:r>
-        </w:hyperlink>
+        <w:t>Leide</w:t>
       </w:r>
       <w:r>
         <w:rPr>
@@ -4251,7 +4163,25 @@
           <w:color w:val="000000"/>
           <w:sz w:val="24"/>
         </w:rPr>
-        <w:t>. Please note: these photographs also show the pe</w:t>
+        <w:t>. Please note: these photographs also sho</w:t>
+      </w:r>
+      <w:r>
+        <w:rPr>
+          <w:u w:val="single" w:color="0066cc"/>
+          <w:rFonts w:ascii="Charis SIL Regular" w:hAnsi="Charis SIL Regular" w:eastAsia="Charis SIL Regular"/>
+          <w:b w:val="0"/>
+          <w:i w:val="0"/>
+          <w:color w:val="000000"/>
+          <w:sz w:val="24"/>
+        </w:rPr>
+        <w:hyperlink r:id="rId25" w:history="1">
+          <w:r>
+            <w:rPr>
+              <w:rStyle w:val="Hyperlink"/>
+            </w:rPr>
+            <w:t>w the pe</w:t>
+          </w:r>
+        </w:hyperlink>
       </w:r>
       <w:r>
         <w:rPr>
@@ -4410,32 +4340,13 @@
       </w:r>
       <w:r>
         <w:rPr>
-          <w:u w:val="single" w:color="0066cc"/>
           <w:rFonts w:ascii="Charis SIL Regular" w:hAnsi="Charis SIL Regular" w:eastAsia="Charis SIL Regular"/>
           <w:b w:val="0"/>
           <w:i w:val="0"/>
           <w:color w:val="000000"/>
           <w:sz w:val="24"/>
         </w:rPr>
-        <w:hyperlink r:id="rId25" w:history="1">
-          <w:r>
-            <w:rPr>
-              <w:rStyle w:val="Hyperlink"/>
-            </w:rPr>
-            <w:t>c</w:t>
-          </w:r>
-        </w:hyperlink>
-      </w:r>
-      <w:r>
-        <w:rPr>
-          <w:u w:val="single" w:color="0066cc"/>
-          <w:rFonts w:ascii="Charis SIL Regular" w:hAnsi="Charis SIL Regular" w:eastAsia="Charis SIL Regular"/>
-          <w:b w:val="0"/>
-          <w:i w:val="0"/>
-          <w:color w:val="000000"/>
-          <w:sz w:val="24"/>
-        </w:rPr>
-        <w:t>h East Indi</w:t>
+        <w:t>ch East Indi</w:t>
       </w:r>
       <w:r>
         <w:rPr>
@@ -4662,7 +4573,7 @@
           <w:sz w:val="24"/>
           <w:u w:val="single"/>
         </w:rPr>
-        <w:t>Scientific research in colonised terr</w:t>
+        <w:t>Scientific research in colonised terri</w:t>
       </w:r>
       <w:r>
         <w:rPr>
@@ -4673,7 +4584,7 @@
           <w:sz w:val="24"/>
           <w:u w:val="single"/>
         </w:rPr>
-        <w:t>i</w:t>
+        <w:t>torie</w:t>
       </w:r>
       <w:r>
         <w:rPr>
@@ -4682,9 +4593,8 @@
           <w:i w:val="0"/>
           <w:color w:val="0066CC"/>
           <w:sz w:val="24"/>
-          <w:u w:val="single"/>
-        </w:rPr>
-        <w:t>tories</w:t>
+        </w:rPr>
+        <w:t>s</w:t>
       </w:r>
       <w:r>
         <w:br/>
@@ -5427,7 +5337,7 @@
             <w:rPr>
               <w:rStyle w:val="Hyperlink"/>
             </w:rPr>
-            <w:t>file/49d013d5-078</w:t>
+            <w:t>file/49d013d5-0786</w:t>
           </w:r>
         </w:hyperlink>
       </w:r>
@@ -5439,16 +5349,6 @@
           <w:color w:val="0066CC"/>
           <w:sz w:val="24"/>
           <w:u w:val="single"/>
-        </w:rPr>
-        <w:t>6</w:t>
-      </w:r>
-      <w:r>
-        <w:rPr>
-          <w:rFonts w:ascii="Charis SIL Regular" w:hAnsi="Charis SIL Regular" w:eastAsia="Charis SIL Regular"/>
-          <w:b w:val="0"/>
-          <w:i w:val="0"/>
-          <w:color w:val="0066CC"/>
-          <w:sz w:val="24"/>
         </w:rPr>
         <w:t>-</w:t>
       </w:r>
@@ -5466,9 +5366,19 @@
             <w:rPr>
               <w:rStyle w:val="Hyperlink"/>
             </w:rPr>
-            <w:t>db08-</w:t>
+            <w:t>db08</w:t>
           </w:r>
         </w:hyperlink>
+      </w:r>
+      <w:r>
+        <w:rPr>
+          <w:rFonts w:ascii="Charis SIL Regular" w:hAnsi="Charis SIL Regular" w:eastAsia="Charis SIL Regular"/>
+          <w:b w:val="0"/>
+          <w:i w:val="0"/>
+          <w:color w:val="0066CC"/>
+          <w:sz w:val="24"/>
+        </w:rPr>
+        <w:t>-</w:t>
       </w:r>
       <w:r>
         <w:rPr>

--- a/EXPORTS/DOCX/published/niveau3/English/Wereldtentoonstelling1883.docx
+++ b/EXPORTS/DOCX/published/niveau3/English/Wereldtentoonstelling1883.docx
@@ -1122,7 +1122,7 @@
           <w:sz w:val="24"/>
           <w:u w:val="single"/>
         </w:rPr>
-        <w:hyperlink r:id="rId13" w:history="1">
+        <w:hyperlink r:id="rId14" w:history="1">
           <w:r>
             <w:rPr>
               <w:rStyle w:val="Hyperlink"/>
@@ -1140,7 +1140,7 @@
           <w:sz w:val="24"/>
           <w:u w:val="single"/>
         </w:rPr>
-        <w:hyperlink r:id="rId13" w:history="1">
+        <w:hyperlink r:id="rId14" w:history="1">
           <w:r>
             <w:rPr>
               <w:rStyle w:val="Hyperlink"/>
@@ -1158,7 +1158,7 @@
           <w:sz w:val="24"/>
           <w:u w:val="single"/>
         </w:rPr>
-        <w:hyperlink r:id="rId13" w:history="1">
+        <w:hyperlink r:id="rId14" w:history="1">
           <w:r>
             <w:rPr>
               <w:rStyle w:val="Hyperlink"/>
@@ -2324,7 +2324,6 @@
           <w:i w:val="0"/>
           <w:color w:val="0066CC"/>
           <w:sz w:val="24"/>
-          <w:u w:val="single"/>
         </w:rPr>
         <w:t>Wereldmuseu</w:t>
       </w:r>
@@ -2366,7 +2365,7 @@
           <w:sz w:val="24"/>
           <w:u w:val="single"/>
         </w:rPr>
-        <w:hyperlink r:id="rId18" w:history="1">
+        <w:hyperlink r:id="rId19" w:history="1">
           <w:r>
             <w:rPr>
               <w:rStyle w:val="Hyperlink"/>
@@ -2402,7 +2401,7 @@
           <w:sz w:val="24"/>
           <w:u w:val="single"/>
         </w:rPr>
-        <w:hyperlink r:id="rId19" w:history="1">
+        <w:hyperlink r:id="rId18" w:history="1">
           <w:r>
             <w:rPr>
               <w:rStyle w:val="Hyperlink"/>
@@ -2497,34 +2496,22 @@
           <w:color w:val="000000"/>
           <w:sz w:val="24"/>
         </w:rPr>
-        <w:t xml:space="preserve">. The majority went to the </w:t>
-      </w:r>
-      <w:r>
-        <w:rPr>
-          <w:rFonts w:ascii="Charis SIL Regular" w:hAnsi="Charis SIL Regular" w:eastAsia="Charis SIL Regular"/>
-          <w:b w:val="0"/>
-          <w:i w:val="0"/>
-          <w:color w:val="0066CC"/>
-          <w:sz w:val="24"/>
-          <w:u w:val="single"/>
-        </w:rPr>
-        <w:t>Rijks E</w:t>
-      </w:r>
-      <w:r>
-        <w:rPr>
-          <w:rFonts w:ascii="Charis SIL Regular" w:hAnsi="Charis SIL Regular" w:eastAsia="Charis SIL Regular"/>
-          <w:b w:val="0"/>
-          <w:i w:val="0"/>
-          <w:color w:val="0066CC"/>
-          <w:sz w:val="24"/>
-          <w:u w:val="single"/>
+        <w:t>. The majority we</w:t>
+      </w:r>
+      <w:r>
+        <w:rPr>
+          <w:rFonts w:ascii="Charis SIL Regular" w:hAnsi="Charis SIL Regular" w:eastAsia="Charis SIL Regular"/>
+          <w:b w:val="0"/>
+          <w:i w:val="0"/>
+          <w:color w:val="000000"/>
+          <w:sz w:val="24"/>
         </w:rPr>
         <w:hyperlink r:id="rId19" w:history="1">
           <w:r>
             <w:rPr>
               <w:rStyle w:val="Hyperlink"/>
             </w:rPr>
-            <w:t>tnografisc</w:t>
+            <w:t xml:space="preserve">nt to the </w:t>
           </w:r>
         </w:hyperlink>
       </w:r>
@@ -2535,9 +2522,79 @@
           <w:i w:val="0"/>
           <w:color w:val="0066CC"/>
           <w:sz w:val="24"/>
+        </w:rPr>
+        <w:t>Rijks E</w:t>
+      </w:r>
+      <w:r>
+        <w:rPr>
+          <w:rFonts w:ascii="Charis SIL Regular" w:hAnsi="Charis SIL Regular" w:eastAsia="Charis SIL Regular"/>
+          <w:b w:val="0"/>
+          <w:i w:val="0"/>
+          <w:color w:val="0066CC"/>
+          <w:sz w:val="24"/>
           <w:u w:val="single"/>
         </w:rPr>
-        <w:t>h</w:t>
+        <w:hyperlink r:id="rId19" w:history="1">
+          <w:r>
+            <w:rPr>
+              <w:rStyle w:val="Hyperlink"/>
+            </w:rPr>
+            <w:t>tnografi</w:t>
+          </w:r>
+        </w:hyperlink>
+      </w:r>
+      <w:r>
+        <w:rPr>
+          <w:rFonts w:ascii="Charis SIL Regular" w:hAnsi="Charis SIL Regular" w:eastAsia="Charis SIL Regular"/>
+          <w:b w:val="0"/>
+          <w:i w:val="0"/>
+          <w:color w:val="0066CC"/>
+          <w:sz w:val="24"/>
+          <w:u w:val="single"/>
+        </w:rPr>
+        <w:hyperlink r:id="rId19" w:history="1">
+          <w:r>
+            <w:rPr>
+              <w:rStyle w:val="Hyperlink"/>
+            </w:rPr>
+            <w:t>s</w:t>
+          </w:r>
+        </w:hyperlink>
+      </w:r>
+      <w:r>
+        <w:rPr>
+          <w:rFonts w:ascii="Charis SIL Regular" w:hAnsi="Charis SIL Regular" w:eastAsia="Charis SIL Regular"/>
+          <w:b w:val="0"/>
+          <w:i w:val="0"/>
+          <w:color w:val="0066CC"/>
+          <w:sz w:val="24"/>
+        </w:rPr>
+        <w:hyperlink r:id="rId19" w:history="1">
+          <w:r>
+            <w:rPr>
+              <w:rStyle w:val="Hyperlink"/>
+            </w:rPr>
+            <w:t>c</w:t>
+          </w:r>
+        </w:hyperlink>
+      </w:r>
+      <w:r>
+        <w:rPr>
+          <w:rFonts w:ascii="Charis SIL Regular" w:hAnsi="Charis SIL Regular" w:eastAsia="Charis SIL Regular"/>
+          <w:b w:val="0"/>
+          <w:i w:val="0"/>
+          <w:color w:val="0066CC"/>
+          <w:sz w:val="24"/>
+          <w:u w:val="single"/>
+        </w:rPr>
+        <w:hyperlink r:id="rId19" w:history="1">
+          <w:r>
+            <w:rPr>
+              <w:rStyle w:val="Hyperlink"/>
+            </w:rPr>
+            <w:t>h</w:t>
+          </w:r>
+        </w:hyperlink>
       </w:r>
       <w:r>
         <w:rPr>
@@ -2564,19 +2621,9 @@
             <w:rPr>
               <w:rStyle w:val="Hyperlink"/>
             </w:rPr>
-            <w:t>Museu</w:t>
+            <w:t>Museum</w:t>
           </w:r>
         </w:hyperlink>
-      </w:r>
-      <w:r>
-        <w:rPr>
-          <w:rFonts w:ascii="Charis SIL Regular" w:hAnsi="Charis SIL Regular" w:eastAsia="Charis SIL Regular"/>
-          <w:b w:val="0"/>
-          <w:i w:val="0"/>
-          <w:color w:val="0066CC"/>
-          <w:sz w:val="24"/>
-        </w:rPr>
-        <w:t>m</w:t>
       </w:r>
       <w:r>
         <w:rPr>
@@ -2685,18 +2732,7 @@
           <w:color w:val="000000"/>
           <w:sz w:val="24"/>
         </w:rPr>
-        <w:t xml:space="preserve">orld Exhibition the Leiden </w:t>
-      </w:r>
-      <w:r>
-        <w:rPr>
-          <w:u w:val="single" w:color="0066cc"/>
-          <w:rFonts w:ascii="Charis SIL Regular" w:hAnsi="Charis SIL Regular" w:eastAsia="Charis SIL Regular"/>
-          <w:b w:val="0"/>
-          <w:i w:val="0"/>
-          <w:color w:val="000000"/>
-          <w:sz w:val="24"/>
-        </w:rPr>
-        <w:t>muse</w:t>
+        <w:t>orld Exhibition the Leiden muse</w:t>
       </w:r>
       <w:r>
         <w:rPr>
@@ -3070,7 +3106,25 @@
           <w:color w:val="000000"/>
           <w:sz w:val="24"/>
         </w:rPr>
-        <w:t>outside the Dutc</w:t>
+        <w:t>outsid</w:t>
+      </w:r>
+      <w:r>
+        <w:rPr>
+          <w:u w:val="single" w:color="0066cc"/>
+          <w:rFonts w:ascii="Charis SIL Regular" w:hAnsi="Charis SIL Regular" w:eastAsia="Charis SIL Regular"/>
+          <w:b w:val="0"/>
+          <w:i w:val="0"/>
+          <w:color w:val="000000"/>
+          <w:sz w:val="24"/>
+        </w:rPr>
+        <w:hyperlink r:id="rId23" w:history="1">
+          <w:r>
+            <w:rPr>
+              <w:rStyle w:val="Hyperlink"/>
+            </w:rPr>
+            <w:t>e the Dutc</w:t>
+          </w:r>
+        </w:hyperlink>
       </w:r>
       <w:r>
         <w:rPr>
@@ -3732,32 +3786,7 @@
           <w:color w:val="000000"/>
           <w:sz w:val="24"/>
         </w:rPr>
-        <w:hyperlink r:id="rId24" w:history="1">
-          <w:r>
-            <w:rPr>
-              <w:rStyle w:val="Hyperlink"/>
-            </w:rPr>
-            <w:t>y</w:t>
-          </w:r>
-        </w:hyperlink>
-      </w:r>
-      <w:r>
-        <w:rPr>
-          <w:u w:val="single" w:color="0066cc"/>
-          <w:rFonts w:ascii="Charis SIL Regular" w:hAnsi="Charis SIL Regular" w:eastAsia="Charis SIL Regular"/>
-          <w:b w:val="0"/>
-          <w:i w:val="0"/>
-          <w:color w:val="000000"/>
-          <w:sz w:val="24"/>
-        </w:rPr>
-        <w:hyperlink r:id="rId24" w:history="1">
-          <w:r>
-            <w:rPr>
-              <w:rStyle w:val="Hyperlink"/>
-            </w:rPr>
-            <w:t>. The phot</w:t>
-          </w:r>
-        </w:hyperlink>
+        <w:t>y. The phot</w:t>
       </w:r>
       <w:r>
         <w:rPr>
@@ -4340,13 +4369,39 @@
       </w:r>
       <w:r>
         <w:rPr>
+          <w:u w:val="single" w:color="0066cc"/>
           <w:rFonts w:ascii="Charis SIL Regular" w:hAnsi="Charis SIL Regular" w:eastAsia="Charis SIL Regular"/>
           <w:b w:val="0"/>
           <w:i w:val="0"/>
           <w:color w:val="000000"/>
           <w:sz w:val="24"/>
         </w:rPr>
-        <w:t>ch East Indi</w:t>
+        <w:hyperlink r:id="rId25" w:history="1">
+          <w:r>
+            <w:rPr>
+              <w:rStyle w:val="Hyperlink"/>
+            </w:rPr>
+            <w:t>c</w:t>
+          </w:r>
+        </w:hyperlink>
+      </w:r>
+      <w:r>
+        <w:rPr>
+          <w:u w:val="single" w:color="0066cc"/>
+          <w:rFonts w:ascii="Charis SIL Regular" w:hAnsi="Charis SIL Regular" w:eastAsia="Charis SIL Regular"/>
+          <w:b w:val="0"/>
+          <w:i w:val="0"/>
+          <w:color w:val="000000"/>
+          <w:sz w:val="24"/>
+        </w:rPr>
+        <w:hyperlink r:id="rId25" w:history="1">
+          <w:r>
+            <w:rPr>
+              <w:rStyle w:val="Hyperlink"/>
+            </w:rPr>
+            <w:t>h East Indi</w:t>
+          </w:r>
+        </w:hyperlink>
       </w:r>
       <w:r>
         <w:rPr>
@@ -4573,7 +4628,7 @@
           <w:sz w:val="24"/>
           <w:u w:val="single"/>
         </w:rPr>
-        <w:t>Scientific research in colonised terri</w:t>
+        <w:t>Scientific research in colonised terr</w:t>
       </w:r>
       <w:r>
         <w:rPr>
@@ -4584,7 +4639,7 @@
           <w:sz w:val="24"/>
           <w:u w:val="single"/>
         </w:rPr>
-        <w:t>torie</w:t>
+        <w:t>i</w:t>
       </w:r>
       <w:r>
         <w:rPr>
@@ -4593,8 +4648,9 @@
           <w:i w:val="0"/>
           <w:color w:val="0066CC"/>
           <w:sz w:val="24"/>
-        </w:rPr>
-        <w:t>s</w:t>
+          <w:u w:val="single"/>
+        </w:rPr>
+        <w:t>tories</w:t>
       </w:r>
       <w:r>
         <w:br/>
@@ -5337,7 +5393,7 @@
             <w:rPr>
               <w:rStyle w:val="Hyperlink"/>
             </w:rPr>
-            <w:t>file/49d013d5-0786</w:t>
+            <w:t>file/49d013d5-078</w:t>
           </w:r>
         </w:hyperlink>
       </w:r>
@@ -5348,25 +5404,13 @@
           <w:i w:val="0"/>
           <w:color w:val="0066CC"/>
           <w:sz w:val="24"/>
-          <w:u w:val="single"/>
-        </w:rPr>
-        <w:t>-</w:t>
-      </w:r>
-      <w:r>
-        <w:rPr>
-          <w:rFonts w:ascii="Charis SIL Regular" w:hAnsi="Charis SIL Regular" w:eastAsia="Charis SIL Regular"/>
-          <w:b w:val="0"/>
-          <w:i w:val="0"/>
-          <w:color w:val="0066CC"/>
-          <w:sz w:val="24"/>
-          <w:u w:val="single"/>
         </w:rPr>
         <w:hyperlink r:id="rId27" w:history="1">
           <w:r>
             <w:rPr>
               <w:rStyle w:val="Hyperlink"/>
             </w:rPr>
-            <w:t>db08</w:t>
+            <w:t>6</w:t>
           </w:r>
         </w:hyperlink>
       </w:r>
@@ -5379,6 +5423,24 @@
           <w:sz w:val="24"/>
         </w:rPr>
         <w:t>-</w:t>
+      </w:r>
+      <w:r>
+        <w:rPr>
+          <w:rFonts w:ascii="Charis SIL Regular" w:hAnsi="Charis SIL Regular" w:eastAsia="Charis SIL Regular"/>
+          <w:b w:val="0"/>
+          <w:i w:val="0"/>
+          <w:color w:val="0066CC"/>
+          <w:sz w:val="24"/>
+          <w:u w:val="single"/>
+        </w:rPr>
+        <w:hyperlink r:id="rId27" w:history="1">
+          <w:r>
+            <w:rPr>
+              <w:rStyle w:val="Hyperlink"/>
+            </w:rPr>
+            <w:t>db08-</w:t>
+          </w:r>
+        </w:hyperlink>
       </w:r>
       <w:r>
         <w:rPr>

--- a/EXPORTS/DOCX/published/niveau3/English/Wereldtentoonstelling1883.docx
+++ b/EXPORTS/DOCX/published/niveau3/English/Wereldtentoonstelling1883.docx
@@ -1122,7 +1122,7 @@
           <w:sz w:val="24"/>
           <w:u w:val="single"/>
         </w:rPr>
-        <w:hyperlink r:id="rId14" w:history="1">
+        <w:hyperlink r:id="rId13" w:history="1">
           <w:r>
             <w:rPr>
               <w:rStyle w:val="Hyperlink"/>
@@ -1140,7 +1140,7 @@
           <w:sz w:val="24"/>
           <w:u w:val="single"/>
         </w:rPr>
-        <w:hyperlink r:id="rId14" w:history="1">
+        <w:hyperlink r:id="rId13" w:history="1">
           <w:r>
             <w:rPr>
               <w:rStyle w:val="Hyperlink"/>
@@ -1158,7 +1158,7 @@
           <w:sz w:val="24"/>
           <w:u w:val="single"/>
         </w:rPr>
-        <w:hyperlink r:id="rId14" w:history="1">
+        <w:hyperlink r:id="rId13" w:history="1">
           <w:r>
             <w:rPr>
               <w:rStyle w:val="Hyperlink"/>
@@ -2324,8 +2324,16 @@
           <w:i w:val="0"/>
           <w:color w:val="0066CC"/>
           <w:sz w:val="24"/>
-        </w:rPr>
-        <w:t>Wereldmuseu</w:t>
+          <w:u w:val="single"/>
+        </w:rPr>
+        <w:hyperlink r:id="rId19" w:history="1">
+          <w:r>
+            <w:rPr>
+              <w:rStyle w:val="Hyperlink"/>
+            </w:rPr>
+            <w:t>Wereldmuseu</w:t>
+          </w:r>
+        </w:hyperlink>
       </w:r>
       <w:r>
         <w:rPr>
@@ -2336,7 +2344,7 @@
           <w:sz w:val="24"/>
           <w:u w:val="single"/>
         </w:rPr>
-        <w:hyperlink r:id="rId18" w:history="1">
+        <w:hyperlink r:id="rId19" w:history="1">
           <w:r>
             <w:rPr>
               <w:rStyle w:val="Hyperlink"/>
@@ -2365,7 +2373,7 @@
           <w:sz w:val="24"/>
           <w:u w:val="single"/>
         </w:rPr>
-        <w:hyperlink r:id="rId19" w:history="1">
+        <w:hyperlink r:id="rId18" w:history="1">
           <w:r>
             <w:rPr>
               <w:rStyle w:val="Hyperlink"/>
@@ -2383,7 +2391,7 @@
           <w:sz w:val="24"/>
           <w:u w:val="single"/>
         </w:rPr>
-        <w:hyperlink r:id="rId19" w:history="1">
+        <w:hyperlink r:id="rId18" w:history="1">
           <w:r>
             <w:rPr>
               <w:rStyle w:val="Hyperlink"/>
@@ -2412,13 +2420,31 @@
       </w:r>
       <w:r>
         <w:rPr>
+          <w:u w:val="single" w:color="0066cc"/>
           <w:rFonts w:ascii="Charis SIL Regular" w:hAnsi="Charis SIL Regular" w:eastAsia="Charis SIL Regular"/>
           <w:b w:val="0"/>
           <w:i w:val="0"/>
           <w:color w:val="000000"/>
           <w:sz w:val="24"/>
         </w:rPr>
-        <w:t xml:space="preserve"> and the </w:t>
+        <w:hyperlink r:id="rId18" w:history="1">
+          <w:r>
+            <w:rPr>
+              <w:rStyle w:val="Hyperlink"/>
+            </w:rPr>
+            <w:t xml:space="preserve"> and t</w:t>
+          </w:r>
+        </w:hyperlink>
+      </w:r>
+      <w:r>
+        <w:rPr>
+          <w:rFonts w:ascii="Charis SIL Regular" w:hAnsi="Charis SIL Regular" w:eastAsia="Charis SIL Regular"/>
+          <w:b w:val="0"/>
+          <w:i w:val="0"/>
+          <w:color w:val="000000"/>
+          <w:sz w:val="24"/>
+        </w:rPr>
+        <w:t xml:space="preserve">he </w:t>
       </w:r>
       <w:r>
         <w:rPr>
@@ -2500,6 +2526,7 @@
       </w:r>
       <w:r>
         <w:rPr>
+          <w:u w:val="single" w:color="0066cc"/>
           <w:rFonts w:ascii="Charis SIL Regular" w:hAnsi="Charis SIL Regular" w:eastAsia="Charis SIL Regular"/>
           <w:b w:val="0"/>
           <w:i w:val="0"/>
@@ -2522,8 +2549,9 @@
           <w:i w:val="0"/>
           <w:color w:val="0066CC"/>
           <w:sz w:val="24"/>
-        </w:rPr>
-        <w:t>Rijks E</w:t>
+          <w:u w:val="single"/>
+        </w:rPr>
+        <w:t xml:space="preserve">Rijks </w:t>
       </w:r>
       <w:r>
         <w:rPr>
@@ -2534,7 +2562,25 @@
           <w:sz w:val="24"/>
           <w:u w:val="single"/>
         </w:rPr>
-        <w:hyperlink r:id="rId19" w:history="1">
+        <w:hyperlink r:id="rId21" w:history="1">
+          <w:r>
+            <w:rPr>
+              <w:rStyle w:val="Hyperlink"/>
+            </w:rPr>
+            <w:t>E</w:t>
+          </w:r>
+        </w:hyperlink>
+      </w:r>
+      <w:r>
+        <w:rPr>
+          <w:rFonts w:ascii="Charis SIL Regular" w:hAnsi="Charis SIL Regular" w:eastAsia="Charis SIL Regular"/>
+          <w:b w:val="0"/>
+          <w:i w:val="0"/>
+          <w:color w:val="0066CC"/>
+          <w:sz w:val="24"/>
+          <w:u w:val="single"/>
+        </w:rPr>
+        <w:hyperlink r:id="rId21" w:history="1">
           <w:r>
             <w:rPr>
               <w:rStyle w:val="Hyperlink"/>
@@ -2552,7 +2598,7 @@
           <w:sz w:val="24"/>
           <w:u w:val="single"/>
         </w:rPr>
-        <w:hyperlink r:id="rId19" w:history="1">
+        <w:hyperlink r:id="rId21" w:history="1">
           <w:r>
             <w:rPr>
               <w:rStyle w:val="Hyperlink"/>
@@ -2568,8 +2614,9 @@
           <w:i w:val="0"/>
           <w:color w:val="0066CC"/>
           <w:sz w:val="24"/>
-        </w:rPr>
-        <w:hyperlink r:id="rId19" w:history="1">
+          <w:u w:val="single"/>
+        </w:rPr>
+        <w:hyperlink r:id="rId21" w:history="1">
           <w:r>
             <w:rPr>
               <w:rStyle w:val="Hyperlink"/>
@@ -2587,14 +2634,7 @@
           <w:sz w:val="24"/>
           <w:u w:val="single"/>
         </w:rPr>
-        <w:hyperlink r:id="rId19" w:history="1">
-          <w:r>
-            <w:rPr>
-              <w:rStyle w:val="Hyperlink"/>
-            </w:rPr>
-            <w:t>h</w:t>
-          </w:r>
-        </w:hyperlink>
+        <w:t>h</w:t>
       </w:r>
       <w:r>
         <w:rPr>
@@ -2690,49 +2730,13 @@
       </w:r>
       <w:r>
         <w:rPr>
-          <w:u w:val="single" w:color="0066cc"/>
           <w:rFonts w:ascii="Charis SIL Regular" w:hAnsi="Charis SIL Regular" w:eastAsia="Charis SIL Regular"/>
           <w:b w:val="0"/>
           <w:i w:val="0"/>
           <w:color w:val="000000"/>
           <w:sz w:val="24"/>
         </w:rPr>
-        <w:hyperlink r:id="rId20" w:history="1">
-          <w:r>
-            <w:rPr>
-              <w:rStyle w:val="Hyperlink"/>
-            </w:rPr>
-            <w:t>i</w:t>
-          </w:r>
-        </w:hyperlink>
-      </w:r>
-      <w:r>
-        <w:rPr>
-          <w:u w:val="single" w:color="0066cc"/>
-          <w:rFonts w:ascii="Charis SIL Regular" w:hAnsi="Charis SIL Regular" w:eastAsia="Charis SIL Regular"/>
-          <w:b w:val="0"/>
-          <w:i w:val="0"/>
-          <w:color w:val="000000"/>
-          <w:sz w:val="24"/>
-        </w:rPr>
-        <w:hyperlink r:id="rId20" w:history="1">
-          <w:r>
-            <w:rPr>
-              <w:rStyle w:val="Hyperlink"/>
-            </w:rPr>
-            <w:t>ng the W</w:t>
-          </w:r>
-        </w:hyperlink>
-      </w:r>
-      <w:r>
-        <w:rPr>
-          <w:rFonts w:ascii="Charis SIL Regular" w:hAnsi="Charis SIL Regular" w:eastAsia="Charis SIL Regular"/>
-          <w:b w:val="0"/>
-          <w:i w:val="0"/>
-          <w:color w:val="000000"/>
-          <w:sz w:val="24"/>
-        </w:rPr>
-        <w:t>orld Exhibition the Leiden muse</w:t>
+        <w:t>ing the World Exhibition the Leiden muse</w:t>
       </w:r>
       <w:r>
         <w:rPr>
@@ -3715,13 +3719,21 @@
       </w:r>
       <w:r>
         <w:rPr>
+          <w:u w:val="single" w:color="0066cc"/>
           <w:rFonts w:ascii="Charis SIL Regular" w:hAnsi="Charis SIL Regular" w:eastAsia="Charis SIL Regular"/>
           <w:b w:val="0"/>
           <w:i w:val="0"/>
           <w:color w:val="000000"/>
           <w:sz w:val="24"/>
         </w:rPr>
-        <w:t>Leide</w:t>
+        <w:hyperlink r:id="rId24" w:history="1">
+          <w:r>
+            <w:rPr>
+              <w:rStyle w:val="Hyperlink"/>
+            </w:rPr>
+            <w:t>Leide</w:t>
+          </w:r>
+        </w:hyperlink>
       </w:r>
       <w:r>
         <w:rPr>
@@ -3786,7 +3798,32 @@
           <w:color w:val="000000"/>
           <w:sz w:val="24"/>
         </w:rPr>
-        <w:t>y. The phot</w:t>
+        <w:hyperlink r:id="rId24" w:history="1">
+          <w:r>
+            <w:rPr>
+              <w:rStyle w:val="Hyperlink"/>
+            </w:rPr>
+            <w:t>y</w:t>
+          </w:r>
+        </w:hyperlink>
+      </w:r>
+      <w:r>
+        <w:rPr>
+          <w:u w:val="single" w:color="0066cc"/>
+          <w:rFonts w:ascii="Charis SIL Regular" w:hAnsi="Charis SIL Regular" w:eastAsia="Charis SIL Regular"/>
+          <w:b w:val="0"/>
+          <w:i w:val="0"/>
+          <w:color w:val="000000"/>
+          <w:sz w:val="24"/>
+        </w:rPr>
+        <w:hyperlink r:id="rId24" w:history="1">
+          <w:r>
+            <w:rPr>
+              <w:rStyle w:val="Hyperlink"/>
+            </w:rPr>
+            <w:t>. The phot</w:t>
+          </w:r>
+        </w:hyperlink>
       </w:r>
       <w:r>
         <w:rPr>
@@ -4192,7 +4229,25 @@
           <w:color w:val="000000"/>
           <w:sz w:val="24"/>
         </w:rPr>
-        <w:t>. Please note: these photographs also sho</w:t>
+        <w:t>. Please note: these photographs als</w:t>
+      </w:r>
+      <w:r>
+        <w:rPr>
+          <w:u w:val="single" w:color="0066cc"/>
+          <w:rFonts w:ascii="Charis SIL Regular" w:hAnsi="Charis SIL Regular" w:eastAsia="Charis SIL Regular"/>
+          <w:b w:val="0"/>
+          <w:i w:val="0"/>
+          <w:color w:val="000000"/>
+          <w:sz w:val="24"/>
+        </w:rPr>
+        <w:hyperlink r:id="rId25" w:history="1">
+          <w:r>
+            <w:rPr>
+              <w:rStyle w:val="Hyperlink"/>
+            </w:rPr>
+            <w:t>o sho</w:t>
+          </w:r>
+        </w:hyperlink>
       </w:r>
       <w:r>
         <w:rPr>
@@ -4628,7 +4683,7 @@
           <w:sz w:val="24"/>
           <w:u w:val="single"/>
         </w:rPr>
-        <w:t>Scientific research in colonised terr</w:t>
+        <w:t>Scientific research in colonised terri</w:t>
       </w:r>
       <w:r>
         <w:rPr>
@@ -4639,7 +4694,7 @@
           <w:sz w:val="24"/>
           <w:u w:val="single"/>
         </w:rPr>
-        <w:t>i</w:t>
+        <w:t>torie</w:t>
       </w:r>
       <w:r>
         <w:rPr>
@@ -4648,9 +4703,8 @@
           <w:i w:val="0"/>
           <w:color w:val="0066CC"/>
           <w:sz w:val="24"/>
-          <w:u w:val="single"/>
-        </w:rPr>
-        <w:t>tories</w:t>
+        </w:rPr>
+        <w:t>s</w:t>
       </w:r>
       <w:r>
         <w:br/>

--- a/EXPORTS/DOCX/published/niveau3/English/Wereldtentoonstelling1883.docx
+++ b/EXPORTS/DOCX/published/niveau3/English/Wereldtentoonstelling1883.docx
@@ -2373,7 +2373,7 @@
           <w:sz w:val="24"/>
           <w:u w:val="single"/>
         </w:rPr>
-        <w:hyperlink r:id="rId18" w:history="1">
+        <w:hyperlink r:id="rId19" w:history="1">
           <w:r>
             <w:rPr>
               <w:rStyle w:val="Hyperlink"/>
@@ -2551,7 +2551,25 @@
           <w:sz w:val="24"/>
           <w:u w:val="single"/>
         </w:rPr>
-        <w:t xml:space="preserve">Rijks </w:t>
+        <w:hyperlink r:id="rId21" w:history="1">
+          <w:r>
+            <w:rPr>
+              <w:rStyle w:val="Hyperlink"/>
+            </w:rPr>
+            <w:t>Rijks</w:t>
+          </w:r>
+        </w:hyperlink>
+      </w:r>
+      <w:r>
+        <w:rPr>
+          <w:rFonts w:ascii="Charis SIL Regular" w:hAnsi="Charis SIL Regular" w:eastAsia="Charis SIL Regular"/>
+          <w:b w:val="0"/>
+          <w:i w:val="0"/>
+          <w:color w:val="0066CC"/>
+          <w:sz w:val="24"/>
+          <w:u w:val="single"/>
+        </w:rPr>
+        <w:t xml:space="preserve"> </w:t>
       </w:r>
       <w:r>
         <w:rPr>
@@ -2634,7 +2652,14 @@
           <w:sz w:val="24"/>
           <w:u w:val="single"/>
         </w:rPr>
-        <w:t>h</w:t>
+        <w:hyperlink r:id="rId19" w:history="1">
+          <w:r>
+            <w:rPr>
+              <w:rStyle w:val="Hyperlink"/>
+            </w:rPr>
+            <w:t>h</w:t>
+          </w:r>
+        </w:hyperlink>
       </w:r>
       <w:r>
         <w:rPr>
@@ -2730,13 +2755,67 @@
       </w:r>
       <w:r>
         <w:rPr>
+          <w:u w:val="single" w:color="0066cc"/>
           <w:rFonts w:ascii="Charis SIL Regular" w:hAnsi="Charis SIL Regular" w:eastAsia="Charis SIL Regular"/>
           <w:b w:val="0"/>
           <w:i w:val="0"/>
           <w:color w:val="000000"/>
           <w:sz w:val="24"/>
         </w:rPr>
-        <w:t>ing the World Exhibition the Leiden muse</w:t>
+        <w:hyperlink r:id="rId20" w:history="1">
+          <w:r>
+            <w:rPr>
+              <w:rStyle w:val="Hyperlink"/>
+            </w:rPr>
+            <w:t>i</w:t>
+          </w:r>
+        </w:hyperlink>
+      </w:r>
+      <w:r>
+        <w:rPr>
+          <w:u w:val="single" w:color="0066cc"/>
+          <w:rFonts w:ascii="Charis SIL Regular" w:hAnsi="Charis SIL Regular" w:eastAsia="Charis SIL Regular"/>
+          <w:b w:val="0"/>
+          <w:i w:val="0"/>
+          <w:color w:val="000000"/>
+          <w:sz w:val="24"/>
+        </w:rPr>
+        <w:hyperlink r:id="rId20" w:history="1">
+          <w:r>
+            <w:rPr>
+              <w:rStyle w:val="Hyperlink"/>
+            </w:rPr>
+            <w:t>ng the W</w:t>
+          </w:r>
+        </w:hyperlink>
+      </w:r>
+      <w:r>
+        <w:rPr>
+          <w:rFonts w:ascii="Charis SIL Regular" w:hAnsi="Charis SIL Regular" w:eastAsia="Charis SIL Regular"/>
+          <w:b w:val="0"/>
+          <w:i w:val="0"/>
+          <w:color w:val="000000"/>
+          <w:sz w:val="24"/>
+        </w:rPr>
+        <w:t xml:space="preserve">orld Exhibition the Leiden </w:t>
+      </w:r>
+      <w:r>
+        <w:rPr>
+          <w:u w:val="single" w:color="0066cc"/>
+          <w:rFonts w:ascii="Charis SIL Regular" w:hAnsi="Charis SIL Regular" w:eastAsia="Charis SIL Regular"/>
+          <w:b w:val="0"/>
+          <w:i w:val="0"/>
+          <w:color w:val="000000"/>
+          <w:sz w:val="24"/>
+        </w:rPr>
+        <w:hyperlink r:id="rId21" w:history="1">
+          <w:r>
+            <w:rPr>
+              <w:rStyle w:val="Hyperlink"/>
+            </w:rPr>
+            <w:t>muse</w:t>
+          </w:r>
+        </w:hyperlink>
       </w:r>
       <w:r>
         <w:rPr>
@@ -3121,14 +3200,7 @@
           <w:color w:val="000000"/>
           <w:sz w:val="24"/>
         </w:rPr>
-        <w:hyperlink r:id="rId23" w:history="1">
-          <w:r>
-            <w:rPr>
-              <w:rStyle w:val="Hyperlink"/>
-            </w:rPr>
-            <w:t>e the Dutc</w:t>
-          </w:r>
-        </w:hyperlink>
+        <w:t>e the Dutc</w:t>
       </w:r>
       <w:r>
         <w:rPr>
@@ -3691,14 +3763,7 @@
           <w:color w:val="000000"/>
           <w:sz w:val="24"/>
         </w:rPr>
-        <w:hyperlink r:id="rId24" w:history="1">
-          <w:r>
-            <w:rPr>
-              <w:rStyle w:val="Hyperlink"/>
-            </w:rPr>
-            <w:t>le throug</w:t>
-          </w:r>
-        </w:hyperlink>
+        <w:t>le throug</w:t>
       </w:r>
       <w:r>
         <w:rPr>
@@ -3719,21 +3784,13 @@
       </w:r>
       <w:r>
         <w:rPr>
-          <w:u w:val="single" w:color="0066cc"/>
           <w:rFonts w:ascii="Charis SIL Regular" w:hAnsi="Charis SIL Regular" w:eastAsia="Charis SIL Regular"/>
           <w:b w:val="0"/>
           <w:i w:val="0"/>
           <w:color w:val="000000"/>
           <w:sz w:val="24"/>
         </w:rPr>
-        <w:hyperlink r:id="rId24" w:history="1">
-          <w:r>
-            <w:rPr>
-              <w:rStyle w:val="Hyperlink"/>
-            </w:rPr>
-            <w:t>Leide</w:t>
-          </w:r>
-        </w:hyperlink>
+        <w:t>Leide</w:t>
       </w:r>
       <w:r>
         <w:rPr>
@@ -3762,86 +3819,7 @@
           <w:color w:val="000000"/>
           <w:sz w:val="24"/>
         </w:rPr>
-        <w:hyperlink r:id="rId24" w:history="1">
-          <w:r>
-            <w:rPr>
-              <w:rStyle w:val="Hyperlink"/>
-            </w:rPr>
-            <w:t>i</w:t>
-          </w:r>
-        </w:hyperlink>
-      </w:r>
-      <w:r>
-        <w:rPr>
-          <w:u w:val="single" w:color="0066cc"/>
-          <w:rFonts w:ascii="Charis SIL Regular" w:hAnsi="Charis SIL Regular" w:eastAsia="Charis SIL Regular"/>
-          <w:b w:val="0"/>
-          <w:i w:val="0"/>
-          <w:color w:val="000000"/>
-          <w:sz w:val="24"/>
-        </w:rPr>
-        <w:hyperlink r:id="rId24" w:history="1">
-          <w:r>
-            <w:rPr>
-              <w:rStyle w:val="Hyperlink"/>
-            </w:rPr>
-            <w:t>t</w:t>
-          </w:r>
-        </w:hyperlink>
-      </w:r>
-      <w:r>
-        <w:rPr>
-          <w:u w:val="single" w:color="0066cc"/>
-          <w:rFonts w:ascii="Charis SIL Regular" w:hAnsi="Charis SIL Regular" w:eastAsia="Charis SIL Regular"/>
-          <w:b w:val="0"/>
-          <w:i w:val="0"/>
-          <w:color w:val="000000"/>
-          <w:sz w:val="24"/>
-        </w:rPr>
-        <w:hyperlink r:id="rId24" w:history="1">
-          <w:r>
-            <w:rPr>
-              <w:rStyle w:val="Hyperlink"/>
-            </w:rPr>
-            <w:t>y</w:t>
-          </w:r>
-        </w:hyperlink>
-      </w:r>
-      <w:r>
-        <w:rPr>
-          <w:u w:val="single" w:color="0066cc"/>
-          <w:rFonts w:ascii="Charis SIL Regular" w:hAnsi="Charis SIL Regular" w:eastAsia="Charis SIL Regular"/>
-          <w:b w:val="0"/>
-          <w:i w:val="0"/>
-          <w:color w:val="000000"/>
-          <w:sz w:val="24"/>
-        </w:rPr>
-        <w:hyperlink r:id="rId24" w:history="1">
-          <w:r>
-            <w:rPr>
-              <w:rStyle w:val="Hyperlink"/>
-            </w:rPr>
-            <w:t>. The phot</w:t>
-          </w:r>
-        </w:hyperlink>
-      </w:r>
-      <w:r>
-        <w:rPr>
-          <w:u w:val="single" w:color="0066cc"/>
-          <w:rFonts w:ascii="Charis SIL Regular" w:hAnsi="Charis SIL Regular" w:eastAsia="Charis SIL Regular"/>
-          <w:b w:val="0"/>
-          <w:i w:val="0"/>
-          <w:color w:val="000000"/>
-          <w:sz w:val="24"/>
-        </w:rPr>
-        <w:hyperlink r:id="rId24" w:history="1">
-          <w:r>
-            <w:rPr>
-              <w:rStyle w:val="Hyperlink"/>
-            </w:rPr>
-            <w:t>o collecti</w:t>
-          </w:r>
-        </w:hyperlink>
+        <w:t>ity. The photo collecti</w:t>
       </w:r>
       <w:r>
         <w:rPr>
@@ -4229,25 +4207,7 @@
           <w:color w:val="000000"/>
           <w:sz w:val="24"/>
         </w:rPr>
-        <w:t>. Please note: these photographs als</w:t>
-      </w:r>
-      <w:r>
-        <w:rPr>
-          <w:u w:val="single" w:color="0066cc"/>
-          <w:rFonts w:ascii="Charis SIL Regular" w:hAnsi="Charis SIL Regular" w:eastAsia="Charis SIL Regular"/>
-          <w:b w:val="0"/>
-          <w:i w:val="0"/>
-          <w:color w:val="000000"/>
-          <w:sz w:val="24"/>
-        </w:rPr>
-        <w:hyperlink r:id="rId25" w:history="1">
-          <w:r>
-            <w:rPr>
-              <w:rStyle w:val="Hyperlink"/>
-            </w:rPr>
-            <w:t>o sho</w:t>
-          </w:r>
-        </w:hyperlink>
+        <w:t>. Please note: these photographs also sho</w:t>
       </w:r>
       <w:r>
         <w:rPr>
@@ -4431,32 +4391,7 @@
           <w:color w:val="000000"/>
           <w:sz w:val="24"/>
         </w:rPr>
-        <w:hyperlink r:id="rId25" w:history="1">
-          <w:r>
-            <w:rPr>
-              <w:rStyle w:val="Hyperlink"/>
-            </w:rPr>
-            <w:t>c</w:t>
-          </w:r>
-        </w:hyperlink>
-      </w:r>
-      <w:r>
-        <w:rPr>
-          <w:u w:val="single" w:color="0066cc"/>
-          <w:rFonts w:ascii="Charis SIL Regular" w:hAnsi="Charis SIL Regular" w:eastAsia="Charis SIL Regular"/>
-          <w:b w:val="0"/>
-          <w:i w:val="0"/>
-          <w:color w:val="000000"/>
-          <w:sz w:val="24"/>
-        </w:rPr>
-        <w:hyperlink r:id="rId25" w:history="1">
-          <w:r>
-            <w:rPr>
-              <w:rStyle w:val="Hyperlink"/>
-            </w:rPr>
-            <w:t>h East Indi</w:t>
-          </w:r>
-        </w:hyperlink>
+        <w:t>ch East Indi</w:t>
       </w:r>
       <w:r>
         <w:rPr>
@@ -4683,7 +4618,7 @@
           <w:sz w:val="24"/>
           <w:u w:val="single"/>
         </w:rPr>
-        <w:t>Scientific research in colonised terri</w:t>
+        <w:t>Scientific research in colonised terr</w:t>
       </w:r>
       <w:r>
         <w:rPr>
@@ -4694,7 +4629,7 @@
           <w:sz w:val="24"/>
           <w:u w:val="single"/>
         </w:rPr>
-        <w:t>torie</w:t>
+        <w:t>i</w:t>
       </w:r>
       <w:r>
         <w:rPr>
@@ -4703,8 +4638,9 @@
           <w:i w:val="0"/>
           <w:color w:val="0066CC"/>
           <w:sz w:val="24"/>
-        </w:rPr>
-        <w:t>s</w:t>
+          <w:u w:val="single"/>
+        </w:rPr>
+        <w:t>tories</w:t>
       </w:r>
       <w:r>
         <w:br/>

--- a/EXPORTS/DOCX/published/niveau3/English/Wereldtentoonstelling1883.docx
+++ b/EXPORTS/DOCX/published/niveau3/English/Wereldtentoonstelling1883.docx
@@ -1029,7 +1029,7 @@
           <w:sz w:val="24"/>
           <w:u w:val="single"/>
         </w:rPr>
-        <w:hyperlink r:id="rId12" w:history="1">
+        <w:hyperlink r:id="rId13" w:history="1">
           <w:r>
             <w:rPr>
               <w:rStyle w:val="Hyperlink"/>
@@ -1122,7 +1122,7 @@
           <w:sz w:val="24"/>
           <w:u w:val="single"/>
         </w:rPr>
-        <w:hyperlink r:id="rId13" w:history="1">
+        <w:hyperlink r:id="rId14" w:history="1">
           <w:r>
             <w:rPr>
               <w:rStyle w:val="Hyperlink"/>
@@ -1140,7 +1140,7 @@
           <w:sz w:val="24"/>
           <w:u w:val="single"/>
         </w:rPr>
-        <w:hyperlink r:id="rId13" w:history="1">
+        <w:hyperlink r:id="rId14" w:history="1">
           <w:r>
             <w:rPr>
               <w:rStyle w:val="Hyperlink"/>
@@ -1187,7 +1187,7 @@
           <w:sz w:val="24"/>
           <w:u w:val="single"/>
         </w:rPr>
-        <w:hyperlink r:id="rId14" w:history="1">
+        <w:hyperlink r:id="rId13" w:history="1">
           <w:r>
             <w:rPr>
               <w:rStyle w:val="Hyperlink"/>
@@ -2344,7 +2344,7 @@
           <w:sz w:val="24"/>
           <w:u w:val="single"/>
         </w:rPr>
-        <w:hyperlink r:id="rId19" w:history="1">
+        <w:hyperlink r:id="rId18" w:history="1">
           <w:r>
             <w:rPr>
               <w:rStyle w:val="Hyperlink"/>
@@ -2373,7 +2373,7 @@
           <w:sz w:val="24"/>
           <w:u w:val="single"/>
         </w:rPr>
-        <w:hyperlink r:id="rId19" w:history="1">
+        <w:hyperlink r:id="rId18" w:history="1">
           <w:r>
             <w:rPr>
               <w:rStyle w:val="Hyperlink"/>
@@ -2420,31 +2420,13 @@
       </w:r>
       <w:r>
         <w:rPr>
-          <w:u w:val="single" w:color="0066cc"/>
           <w:rFonts w:ascii="Charis SIL Regular" w:hAnsi="Charis SIL Regular" w:eastAsia="Charis SIL Regular"/>
           <w:b w:val="0"/>
           <w:i w:val="0"/>
           <w:color w:val="000000"/>
           <w:sz w:val="24"/>
         </w:rPr>
-        <w:hyperlink r:id="rId18" w:history="1">
-          <w:r>
-            <w:rPr>
-              <w:rStyle w:val="Hyperlink"/>
-            </w:rPr>
-            <w:t xml:space="preserve"> and t</w:t>
-          </w:r>
-        </w:hyperlink>
-      </w:r>
-      <w:r>
-        <w:rPr>
-          <w:rFonts w:ascii="Charis SIL Regular" w:hAnsi="Charis SIL Regular" w:eastAsia="Charis SIL Regular"/>
-          <w:b w:val="0"/>
-          <w:i w:val="0"/>
-          <w:color w:val="000000"/>
-          <w:sz w:val="24"/>
-        </w:rPr>
-        <w:t xml:space="preserve">he </w:t>
+        <w:t xml:space="preserve"> and the </w:t>
       </w:r>
       <w:r>
         <w:rPr>
@@ -2533,113 +2515,34 @@
           <w:color w:val="000000"/>
           <w:sz w:val="24"/>
         </w:rPr>
+        <w:t xml:space="preserve">nt to the </w:t>
+      </w:r>
+      <w:r>
+        <w:rPr>
+          <w:rFonts w:ascii="Charis SIL Regular" w:hAnsi="Charis SIL Regular" w:eastAsia="Charis SIL Regular"/>
+          <w:b w:val="0"/>
+          <w:i w:val="0"/>
+          <w:color w:val="0066CC"/>
+          <w:sz w:val="24"/>
+          <w:u w:val="single"/>
+        </w:rPr>
+        <w:t>Rijks E</w:t>
+      </w:r>
+      <w:r>
+        <w:rPr>
+          <w:rFonts w:ascii="Charis SIL Regular" w:hAnsi="Charis SIL Regular" w:eastAsia="Charis SIL Regular"/>
+          <w:b w:val="0"/>
+          <w:i w:val="0"/>
+          <w:color w:val="0066CC"/>
+          <w:sz w:val="24"/>
+          <w:u w:val="single"/>
+        </w:rPr>
         <w:hyperlink r:id="rId19" w:history="1">
           <w:r>
             <w:rPr>
               <w:rStyle w:val="Hyperlink"/>
             </w:rPr>
-            <w:t xml:space="preserve">nt to the </w:t>
-          </w:r>
-        </w:hyperlink>
-      </w:r>
-      <w:r>
-        <w:rPr>
-          <w:rFonts w:ascii="Charis SIL Regular" w:hAnsi="Charis SIL Regular" w:eastAsia="Charis SIL Regular"/>
-          <w:b w:val="0"/>
-          <w:i w:val="0"/>
-          <w:color w:val="0066CC"/>
-          <w:sz w:val="24"/>
-          <w:u w:val="single"/>
-        </w:rPr>
-        <w:hyperlink r:id="rId21" w:history="1">
-          <w:r>
-            <w:rPr>
-              <w:rStyle w:val="Hyperlink"/>
-            </w:rPr>
-            <w:t>Rijks</w:t>
-          </w:r>
-        </w:hyperlink>
-      </w:r>
-      <w:r>
-        <w:rPr>
-          <w:rFonts w:ascii="Charis SIL Regular" w:hAnsi="Charis SIL Regular" w:eastAsia="Charis SIL Regular"/>
-          <w:b w:val="0"/>
-          <w:i w:val="0"/>
-          <w:color w:val="0066CC"/>
-          <w:sz w:val="24"/>
-          <w:u w:val="single"/>
-        </w:rPr>
-        <w:t xml:space="preserve"> </w:t>
-      </w:r>
-      <w:r>
-        <w:rPr>
-          <w:rFonts w:ascii="Charis SIL Regular" w:hAnsi="Charis SIL Regular" w:eastAsia="Charis SIL Regular"/>
-          <w:b w:val="0"/>
-          <w:i w:val="0"/>
-          <w:color w:val="0066CC"/>
-          <w:sz w:val="24"/>
-          <w:u w:val="single"/>
-        </w:rPr>
-        <w:hyperlink r:id="rId21" w:history="1">
-          <w:r>
-            <w:rPr>
-              <w:rStyle w:val="Hyperlink"/>
-            </w:rPr>
-            <w:t>E</w:t>
-          </w:r>
-        </w:hyperlink>
-      </w:r>
-      <w:r>
-        <w:rPr>
-          <w:rFonts w:ascii="Charis SIL Regular" w:hAnsi="Charis SIL Regular" w:eastAsia="Charis SIL Regular"/>
-          <w:b w:val="0"/>
-          <w:i w:val="0"/>
-          <w:color w:val="0066CC"/>
-          <w:sz w:val="24"/>
-          <w:u w:val="single"/>
-        </w:rPr>
-        <w:hyperlink r:id="rId21" w:history="1">
-          <w:r>
-            <w:rPr>
-              <w:rStyle w:val="Hyperlink"/>
-            </w:rPr>
-            <w:t>tnografi</w:t>
-          </w:r>
-        </w:hyperlink>
-      </w:r>
-      <w:r>
-        <w:rPr>
-          <w:rFonts w:ascii="Charis SIL Regular" w:hAnsi="Charis SIL Regular" w:eastAsia="Charis SIL Regular"/>
-          <w:b w:val="0"/>
-          <w:i w:val="0"/>
-          <w:color w:val="0066CC"/>
-          <w:sz w:val="24"/>
-          <w:u w:val="single"/>
-        </w:rPr>
-        <w:hyperlink r:id="rId21" w:history="1">
-          <w:r>
-            <w:rPr>
-              <w:rStyle w:val="Hyperlink"/>
-            </w:rPr>
-            <w:t>s</w:t>
-          </w:r>
-        </w:hyperlink>
-      </w:r>
-      <w:r>
-        <w:rPr>
-          <w:rFonts w:ascii="Charis SIL Regular" w:hAnsi="Charis SIL Regular" w:eastAsia="Charis SIL Regular"/>
-          <w:b w:val="0"/>
-          <w:i w:val="0"/>
-          <w:color w:val="0066CC"/>
-          <w:sz w:val="24"/>
-          <w:u w:val="single"/>
-        </w:rPr>
-        <w:hyperlink r:id="rId21" w:history="1">
-          <w:r>
-            <w:rPr>
-              <w:rStyle w:val="Hyperlink"/>
-            </w:rPr>
-            <w:t>c</w:t>
+            <w:t>tnograf</w:t>
           </w:r>
         </w:hyperlink>
       </w:r>
@@ -2657,9 +2560,41 @@
             <w:rPr>
               <w:rStyle w:val="Hyperlink"/>
             </w:rPr>
-            <w:t>h</w:t>
+            <w:t>i</w:t>
           </w:r>
         </w:hyperlink>
+      </w:r>
+      <w:r>
+        <w:rPr>
+          <w:rFonts w:ascii="Charis SIL Regular" w:hAnsi="Charis SIL Regular" w:eastAsia="Charis SIL Regular"/>
+          <w:b w:val="0"/>
+          <w:i w:val="0"/>
+          <w:color w:val="0066CC"/>
+          <w:sz w:val="24"/>
+          <w:u w:val="single"/>
+        </w:rPr>
+        <w:t>s</w:t>
+      </w:r>
+      <w:r>
+        <w:rPr>
+          <w:rFonts w:ascii="Charis SIL Regular" w:hAnsi="Charis SIL Regular" w:eastAsia="Charis SIL Regular"/>
+          <w:b w:val="0"/>
+          <w:i w:val="0"/>
+          <w:color w:val="0066CC"/>
+          <w:sz w:val="24"/>
+          <w:u w:val="single"/>
+        </w:rPr>
+        <w:t>c</w:t>
+      </w:r>
+      <w:r>
+        <w:rPr>
+          <w:rFonts w:ascii="Charis SIL Regular" w:hAnsi="Charis SIL Regular" w:eastAsia="Charis SIL Regular"/>
+          <w:b w:val="0"/>
+          <w:i w:val="0"/>
+          <w:color w:val="0066CC"/>
+          <w:sz w:val="24"/>
+        </w:rPr>
+        <w:t>h</w:t>
       </w:r>
       <w:r>
         <w:rPr>
@@ -2699,14 +2634,7 @@
           <w:color w:val="000000"/>
           <w:sz w:val="24"/>
         </w:rPr>
-        <w:hyperlink r:id="rId20" w:history="1">
-          <w:r>
-            <w:rPr>
-              <w:rStyle w:val="Hyperlink"/>
-            </w:rPr>
-            <w:t xml:space="preserve"> in L</w:t>
-          </w:r>
-        </w:hyperlink>
+        <w:t xml:space="preserve"> in L</w:t>
       </w:r>
       <w:r>
         <w:rPr>
@@ -3200,25 +3128,7 @@
           <w:color w:val="000000"/>
           <w:sz w:val="24"/>
         </w:rPr>
-        <w:t>e the Dutc</w:t>
-      </w:r>
-      <w:r>
-        <w:rPr>
-          <w:u w:val="single" w:color="0066cc"/>
-          <w:rFonts w:ascii="Charis SIL Regular" w:hAnsi="Charis SIL Regular" w:eastAsia="Charis SIL Regular"/>
-          <w:b w:val="0"/>
-          <w:i w:val="0"/>
-          <w:color w:val="000000"/>
-          <w:sz w:val="24"/>
-        </w:rPr>
-        <w:hyperlink r:id="rId23" w:history="1">
-          <w:r>
-            <w:rPr>
-              <w:rStyle w:val="Hyperlink"/>
-            </w:rPr>
-            <w:t>h c</w:t>
-          </w:r>
-        </w:hyperlink>
+        <w:t>e the Dutch c</w:t>
       </w:r>
       <w:r>
         <w:rPr>
@@ -3763,7 +3673,14 @@
           <w:color w:val="000000"/>
           <w:sz w:val="24"/>
         </w:rPr>
-        <w:t>le throug</w:t>
+        <w:hyperlink r:id="rId24" w:history="1">
+          <w:r>
+            <w:rPr>
+              <w:rStyle w:val="Hyperlink"/>
+            </w:rPr>
+            <w:t>le throug</w:t>
+          </w:r>
+        </w:hyperlink>
       </w:r>
       <w:r>
         <w:rPr>
@@ -3790,36 +3707,7 @@
           <w:color w:val="000000"/>
           <w:sz w:val="24"/>
         </w:rPr>
-        <w:t>Leide</w:t>
-      </w:r>
-      <w:r>
-        <w:rPr>
-          <w:u w:val="single" w:color="0066cc"/>
-          <w:rFonts w:ascii="Charis SIL Regular" w:hAnsi="Charis SIL Regular" w:eastAsia="Charis SIL Regular"/>
-          <w:b w:val="0"/>
-          <w:i w:val="0"/>
-          <w:color w:val="000000"/>
-          <w:sz w:val="24"/>
-        </w:rPr>
-        <w:hyperlink r:id="rId24" w:history="1">
-          <w:r>
-            <w:rPr>
-              <w:rStyle w:val="Hyperlink"/>
-            </w:rPr>
-            <w:t>n Univers</w:t>
-          </w:r>
-        </w:hyperlink>
-      </w:r>
-      <w:r>
-        <w:rPr>
-          <w:u w:val="single" w:color="0066cc"/>
-          <w:rFonts w:ascii="Charis SIL Regular" w:hAnsi="Charis SIL Regular" w:eastAsia="Charis SIL Regular"/>
-          <w:b w:val="0"/>
-          <w:i w:val="0"/>
-          <w:color w:val="000000"/>
-          <w:sz w:val="24"/>
-        </w:rPr>
-        <w:t>ity. The photo collecti</w:t>
+        <w:t>Leiden University. The photo collecti</w:t>
       </w:r>
       <w:r>
         <w:rPr>
@@ -4207,7 +4095,25 @@
           <w:color w:val="000000"/>
           <w:sz w:val="24"/>
         </w:rPr>
-        <w:t>. Please note: these photographs also sho</w:t>
+        <w:t>. Please note: these photographs als</w:t>
+      </w:r>
+      <w:r>
+        <w:rPr>
+          <w:u w:val="single" w:color="0066cc"/>
+          <w:rFonts w:ascii="Charis SIL Regular" w:hAnsi="Charis SIL Regular" w:eastAsia="Charis SIL Regular"/>
+          <w:b w:val="0"/>
+          <w:i w:val="0"/>
+          <w:color w:val="000000"/>
+          <w:sz w:val="24"/>
+        </w:rPr>
+        <w:hyperlink r:id="rId25" w:history="1">
+          <w:r>
+            <w:rPr>
+              <w:rStyle w:val="Hyperlink"/>
+            </w:rPr>
+            <w:t>o sho</w:t>
+          </w:r>
+        </w:hyperlink>
       </w:r>
       <w:r>
         <w:rPr>
@@ -4391,7 +4297,32 @@
           <w:color w:val="000000"/>
           <w:sz w:val="24"/>
         </w:rPr>
-        <w:t>ch East Indi</w:t>
+        <w:hyperlink r:id="rId25" w:history="1">
+          <w:r>
+            <w:rPr>
+              <w:rStyle w:val="Hyperlink"/>
+            </w:rPr>
+            <w:t>c</w:t>
+          </w:r>
+        </w:hyperlink>
+      </w:r>
+      <w:r>
+        <w:rPr>
+          <w:u w:val="single" w:color="0066cc"/>
+          <w:rFonts w:ascii="Charis SIL Regular" w:hAnsi="Charis SIL Regular" w:eastAsia="Charis SIL Regular"/>
+          <w:b w:val="0"/>
+          <w:i w:val="0"/>
+          <w:color w:val="000000"/>
+          <w:sz w:val="24"/>
+        </w:rPr>
+        <w:hyperlink r:id="rId25" w:history="1">
+          <w:r>
+            <w:rPr>
+              <w:rStyle w:val="Hyperlink"/>
+            </w:rPr>
+            <w:t>h East Indi</w:t>
+          </w:r>
+        </w:hyperlink>
       </w:r>
       <w:r>
         <w:rPr>

--- a/EXPORTS/DOCX/published/niveau3/English/Wereldtentoonstelling1883.docx
+++ b/EXPORTS/DOCX/published/niveau3/English/Wereldtentoonstelling1883.docx
@@ -1029,7 +1029,7 @@
           <w:sz w:val="24"/>
           <w:u w:val="single"/>
         </w:rPr>
-        <w:hyperlink r:id="rId13" w:history="1">
+        <w:hyperlink r:id="rId12" w:history="1">
           <w:r>
             <w:rPr>
               <w:rStyle w:val="Hyperlink"/>
@@ -1122,7 +1122,7 @@
           <w:sz w:val="24"/>
           <w:u w:val="single"/>
         </w:rPr>
-        <w:hyperlink r:id="rId14" w:history="1">
+        <w:hyperlink r:id="rId13" w:history="1">
           <w:r>
             <w:rPr>
               <w:rStyle w:val="Hyperlink"/>
@@ -1140,7 +1140,7 @@
           <w:sz w:val="24"/>
           <w:u w:val="single"/>
         </w:rPr>
-        <w:hyperlink r:id="rId14" w:history="1">
+        <w:hyperlink r:id="rId13" w:history="1">
           <w:r>
             <w:rPr>
               <w:rStyle w:val="Hyperlink"/>
@@ -1187,7 +1187,7 @@
           <w:sz w:val="24"/>
           <w:u w:val="single"/>
         </w:rPr>
-        <w:hyperlink r:id="rId13" w:history="1">
+        <w:hyperlink r:id="rId14" w:history="1">
           <w:r>
             <w:rPr>
               <w:rStyle w:val="Hyperlink"/>
@@ -2324,7 +2324,6 @@
           <w:i w:val="0"/>
           <w:color w:val="0066CC"/>
           <w:sz w:val="24"/>
-          <w:u w:val="single"/>
         </w:rPr>
         <w:hyperlink r:id="rId19" w:history="1">
           <w:r>
@@ -2420,13 +2419,31 @@
       </w:r>
       <w:r>
         <w:rPr>
+          <w:u w:val="single" w:color="0066cc"/>
           <w:rFonts w:ascii="Charis SIL Regular" w:hAnsi="Charis SIL Regular" w:eastAsia="Charis SIL Regular"/>
           <w:b w:val="0"/>
           <w:i w:val="0"/>
           <w:color w:val="000000"/>
           <w:sz w:val="24"/>
         </w:rPr>
-        <w:t xml:space="preserve"> and the </w:t>
+        <w:hyperlink r:id="rId18" w:history="1">
+          <w:r>
+            <w:rPr>
+              <w:rStyle w:val="Hyperlink"/>
+            </w:rPr>
+            <w:t xml:space="preserve"> and t</w:t>
+          </w:r>
+        </w:hyperlink>
+      </w:r>
+      <w:r>
+        <w:rPr>
+          <w:rFonts w:ascii="Charis SIL Regular" w:hAnsi="Charis SIL Regular" w:eastAsia="Charis SIL Regular"/>
+          <w:b w:val="0"/>
+          <w:i w:val="0"/>
+          <w:color w:val="000000"/>
+          <w:sz w:val="24"/>
+        </w:rPr>
+        <w:t xml:space="preserve">he </w:t>
       </w:r>
       <w:r>
         <w:rPr>
@@ -2515,34 +2532,12 @@
           <w:color w:val="000000"/>
           <w:sz w:val="24"/>
         </w:rPr>
-        <w:t xml:space="preserve">nt to the </w:t>
-      </w:r>
-      <w:r>
-        <w:rPr>
-          <w:rFonts w:ascii="Charis SIL Regular" w:hAnsi="Charis SIL Regular" w:eastAsia="Charis SIL Regular"/>
-          <w:b w:val="0"/>
-          <w:i w:val="0"/>
-          <w:color w:val="0066CC"/>
-          <w:sz w:val="24"/>
-          <w:u w:val="single"/>
-        </w:rPr>
-        <w:t>Rijks E</w:t>
-      </w:r>
-      <w:r>
-        <w:rPr>
-          <w:rFonts w:ascii="Charis SIL Regular" w:hAnsi="Charis SIL Regular" w:eastAsia="Charis SIL Regular"/>
-          <w:b w:val="0"/>
-          <w:i w:val="0"/>
-          <w:color w:val="0066CC"/>
-          <w:sz w:val="24"/>
-          <w:u w:val="single"/>
-        </w:rPr>
         <w:hyperlink r:id="rId19" w:history="1">
           <w:r>
             <w:rPr>
               <w:rStyle w:val="Hyperlink"/>
             </w:rPr>
-            <w:t>tnograf</w:t>
+            <w:t xml:space="preserve">nt to the </w:t>
           </w:r>
         </w:hyperlink>
       </w:r>
@@ -2560,7 +2555,7 @@
             <w:rPr>
               <w:rStyle w:val="Hyperlink"/>
             </w:rPr>
-            <w:t>i</w:t>
+            <w:t>Rijks</w:t>
           </w:r>
         </w:hyperlink>
       </w:r>
@@ -2573,7 +2568,7 @@
           <w:sz w:val="24"/>
           <w:u w:val="single"/>
         </w:rPr>
-        <w:t>s</w:t>
+        <w:t xml:space="preserve"> </w:t>
       </w:r>
       <w:r>
         <w:rPr>
@@ -2584,7 +2579,14 @@
           <w:sz w:val="24"/>
           <w:u w:val="single"/>
         </w:rPr>
-        <w:t>c</w:t>
+        <w:hyperlink r:id="rId19" w:history="1">
+          <w:r>
+            <w:rPr>
+              <w:rStyle w:val="Hyperlink"/>
+            </w:rPr>
+            <w:t>E</w:t>
+          </w:r>
+        </w:hyperlink>
       </w:r>
       <w:r>
         <w:rPr>
@@ -2593,8 +2595,68 @@
           <w:i w:val="0"/>
           <w:color w:val="0066CC"/>
           <w:sz w:val="24"/>
-        </w:rPr>
-        <w:t>h</w:t>
+          <w:u w:val="single"/>
+        </w:rPr>
+        <w:hyperlink r:id="rId19" w:history="1">
+          <w:r>
+            <w:rPr>
+              <w:rStyle w:val="Hyperlink"/>
+            </w:rPr>
+            <w:t>tnografi</w:t>
+          </w:r>
+        </w:hyperlink>
+      </w:r>
+      <w:r>
+        <w:rPr>
+          <w:rFonts w:ascii="Charis SIL Regular" w:hAnsi="Charis SIL Regular" w:eastAsia="Charis SIL Regular"/>
+          <w:b w:val="0"/>
+          <w:i w:val="0"/>
+          <w:color w:val="0066CC"/>
+          <w:sz w:val="24"/>
+          <w:u w:val="single"/>
+        </w:rPr>
+        <w:hyperlink r:id="rId19" w:history="1">
+          <w:r>
+            <w:rPr>
+              <w:rStyle w:val="Hyperlink"/>
+            </w:rPr>
+            <w:t>s</w:t>
+          </w:r>
+        </w:hyperlink>
+      </w:r>
+      <w:r>
+        <w:rPr>
+          <w:rFonts w:ascii="Charis SIL Regular" w:hAnsi="Charis SIL Regular" w:eastAsia="Charis SIL Regular"/>
+          <w:b w:val="0"/>
+          <w:i w:val="0"/>
+          <w:color w:val="0066CC"/>
+          <w:sz w:val="24"/>
+        </w:rPr>
+        <w:hyperlink r:id="rId19" w:history="1">
+          <w:r>
+            <w:rPr>
+              <w:rStyle w:val="Hyperlink"/>
+            </w:rPr>
+            <w:t>c</w:t>
+          </w:r>
+        </w:hyperlink>
+      </w:r>
+      <w:r>
+        <w:rPr>
+          <w:rFonts w:ascii="Charis SIL Regular" w:hAnsi="Charis SIL Regular" w:eastAsia="Charis SIL Regular"/>
+          <w:b w:val="0"/>
+          <w:i w:val="0"/>
+          <w:color w:val="0066CC"/>
+          <w:sz w:val="24"/>
+        </w:rPr>
+        <w:hyperlink r:id="rId19" w:history="1">
+          <w:r>
+            <w:rPr>
+              <w:rStyle w:val="Hyperlink"/>
+            </w:rPr>
+            <w:t>h</w:t>
+          </w:r>
+        </w:hyperlink>
       </w:r>
       <w:r>
         <w:rPr>
@@ -2634,7 +2696,14 @@
           <w:color w:val="000000"/>
           <w:sz w:val="24"/>
         </w:rPr>
-        <w:t xml:space="preserve"> in L</w:t>
+        <w:hyperlink r:id="rId20" w:history="1">
+          <w:r>
+            <w:rPr>
+              <w:rStyle w:val="Hyperlink"/>
+            </w:rPr>
+            <w:t xml:space="preserve"> in L</w:t>
+          </w:r>
+        </w:hyperlink>
       </w:r>
       <w:r>
         <w:rPr>
@@ -3128,7 +3197,32 @@
           <w:color w:val="000000"/>
           <w:sz w:val="24"/>
         </w:rPr>
-        <w:t>e the Dutch c</w:t>
+        <w:hyperlink r:id="rId23" w:history="1">
+          <w:r>
+            <w:rPr>
+              <w:rStyle w:val="Hyperlink"/>
+            </w:rPr>
+            <w:t>e the Dutc</w:t>
+          </w:r>
+        </w:hyperlink>
+      </w:r>
+      <w:r>
+        <w:rPr>
+          <w:u w:val="single" w:color="0066cc"/>
+          <w:rFonts w:ascii="Charis SIL Regular" w:hAnsi="Charis SIL Regular" w:eastAsia="Charis SIL Regular"/>
+          <w:b w:val="0"/>
+          <w:i w:val="0"/>
+          <w:color w:val="000000"/>
+          <w:sz w:val="24"/>
+        </w:rPr>
+        <w:hyperlink r:id="rId23" w:history="1">
+          <w:r>
+            <w:rPr>
+              <w:rStyle w:val="Hyperlink"/>
+            </w:rPr>
+            <w:t>h c</w:t>
+          </w:r>
+        </w:hyperlink>
       </w:r>
       <w:r>
         <w:rPr>
@@ -3701,13 +3795,129 @@
       </w:r>
       <w:r>
         <w:rPr>
+          <w:u w:val="single" w:color="0066cc"/>
           <w:rFonts w:ascii="Charis SIL Regular" w:hAnsi="Charis SIL Regular" w:eastAsia="Charis SIL Regular"/>
           <w:b w:val="0"/>
           <w:i w:val="0"/>
           <w:color w:val="000000"/>
           <w:sz w:val="24"/>
         </w:rPr>
-        <w:t>Leiden University. The photo collecti</w:t>
+        <w:hyperlink r:id="rId24" w:history="1">
+          <w:r>
+            <w:rPr>
+              <w:rStyle w:val="Hyperlink"/>
+            </w:rPr>
+            <w:t>Leide</w:t>
+          </w:r>
+        </w:hyperlink>
+      </w:r>
+      <w:r>
+        <w:rPr>
+          <w:u w:val="single" w:color="0066cc"/>
+          <w:rFonts w:ascii="Charis SIL Regular" w:hAnsi="Charis SIL Regular" w:eastAsia="Charis SIL Regular"/>
+          <w:b w:val="0"/>
+          <w:i w:val="0"/>
+          <w:color w:val="000000"/>
+          <w:sz w:val="24"/>
+        </w:rPr>
+        <w:hyperlink r:id="rId24" w:history="1">
+          <w:r>
+            <w:rPr>
+              <w:rStyle w:val="Hyperlink"/>
+            </w:rPr>
+            <w:t>n Univers</w:t>
+          </w:r>
+        </w:hyperlink>
+      </w:r>
+      <w:r>
+        <w:rPr>
+          <w:u w:val="single" w:color="0066cc"/>
+          <w:rFonts w:ascii="Charis SIL Regular" w:hAnsi="Charis SIL Regular" w:eastAsia="Charis SIL Regular"/>
+          <w:b w:val="0"/>
+          <w:i w:val="0"/>
+          <w:color w:val="000000"/>
+          <w:sz w:val="24"/>
+        </w:rPr>
+        <w:hyperlink r:id="rId24" w:history="1">
+          <w:r>
+            <w:rPr>
+              <w:rStyle w:val="Hyperlink"/>
+            </w:rPr>
+            <w:t>i</w:t>
+          </w:r>
+        </w:hyperlink>
+      </w:r>
+      <w:r>
+        <w:rPr>
+          <w:u w:val="single" w:color="0066cc"/>
+          <w:rFonts w:ascii="Charis SIL Regular" w:hAnsi="Charis SIL Regular" w:eastAsia="Charis SIL Regular"/>
+          <w:b w:val="0"/>
+          <w:i w:val="0"/>
+          <w:color w:val="000000"/>
+          <w:sz w:val="24"/>
+        </w:rPr>
+        <w:hyperlink r:id="rId24" w:history="1">
+          <w:r>
+            <w:rPr>
+              <w:rStyle w:val="Hyperlink"/>
+            </w:rPr>
+            <w:t>t</w:t>
+          </w:r>
+        </w:hyperlink>
+      </w:r>
+      <w:r>
+        <w:rPr>
+          <w:u w:val="single" w:color="0066cc"/>
+          <w:rFonts w:ascii="Charis SIL Regular" w:hAnsi="Charis SIL Regular" w:eastAsia="Charis SIL Regular"/>
+          <w:b w:val="0"/>
+          <w:i w:val="0"/>
+          <w:color w:val="000000"/>
+          <w:sz w:val="24"/>
+        </w:rPr>
+        <w:hyperlink r:id="rId24" w:history="1">
+          <w:r>
+            <w:rPr>
+              <w:rStyle w:val="Hyperlink"/>
+            </w:rPr>
+            <w:t>y</w:t>
+          </w:r>
+        </w:hyperlink>
+      </w:r>
+      <w:r>
+        <w:rPr>
+          <w:u w:val="single" w:color="0066cc"/>
+          <w:rFonts w:ascii="Charis SIL Regular" w:hAnsi="Charis SIL Regular" w:eastAsia="Charis SIL Regular"/>
+          <w:b w:val="0"/>
+          <w:i w:val="0"/>
+          <w:color w:val="000000"/>
+          <w:sz w:val="24"/>
+        </w:rPr>
+        <w:hyperlink r:id="rId24" w:history="1">
+          <w:r>
+            <w:rPr>
+              <w:rStyle w:val="Hyperlink"/>
+            </w:rPr>
+            <w:t>. The phot</w:t>
+          </w:r>
+        </w:hyperlink>
+      </w:r>
+      <w:r>
+        <w:rPr>
+          <w:u w:val="single" w:color="0066cc"/>
+          <w:rFonts w:ascii="Charis SIL Regular" w:hAnsi="Charis SIL Regular" w:eastAsia="Charis SIL Regular"/>
+          <w:b w:val="0"/>
+          <w:i w:val="0"/>
+          <w:color w:val="000000"/>
+          <w:sz w:val="24"/>
+        </w:rPr>
+        <w:hyperlink r:id="rId24" w:history="1">
+          <w:r>
+            <w:rPr>
+              <w:rStyle w:val="Hyperlink"/>
+            </w:rPr>
+            <w:t>o collecti</w:t>
+          </w:r>
+        </w:hyperlink>
       </w:r>
       <w:r>
         <w:rPr>
@@ -5314,7 +5524,7 @@
             <w:rPr>
               <w:rStyle w:val="Hyperlink"/>
             </w:rPr>
-            <w:t>file/49d013d5-078</w:t>
+            <w:t>file/49d013d5-0786</w:t>
           </w:r>
         </w:hyperlink>
       </w:r>
@@ -5325,13 +5535,25 @@
           <w:i w:val="0"/>
           <w:color w:val="0066CC"/>
           <w:sz w:val="24"/>
+          <w:u w:val="single"/>
+        </w:rPr>
+        <w:t>-</w:t>
+      </w:r>
+      <w:r>
+        <w:rPr>
+          <w:rFonts w:ascii="Charis SIL Regular" w:hAnsi="Charis SIL Regular" w:eastAsia="Charis SIL Regular"/>
+          <w:b w:val="0"/>
+          <w:i w:val="0"/>
+          <w:color w:val="0066CC"/>
+          <w:sz w:val="24"/>
+          <w:u w:val="single"/>
         </w:rPr>
         <w:hyperlink r:id="rId27" w:history="1">
           <w:r>
             <w:rPr>
               <w:rStyle w:val="Hyperlink"/>
             </w:rPr>
-            <w:t>6</w:t>
+            <w:t>db08</w:t>
           </w:r>
         </w:hyperlink>
       </w:r>
@@ -5344,24 +5566,6 @@
           <w:sz w:val="24"/>
         </w:rPr>
         <w:t>-</w:t>
-      </w:r>
-      <w:r>
-        <w:rPr>
-          <w:rFonts w:ascii="Charis SIL Regular" w:hAnsi="Charis SIL Regular" w:eastAsia="Charis SIL Regular"/>
-          <w:b w:val="0"/>
-          <w:i w:val="0"/>
-          <w:color w:val="0066CC"/>
-          <w:sz w:val="24"/>
-          <w:u w:val="single"/>
-        </w:rPr>
-        <w:hyperlink r:id="rId27" w:history="1">
-          <w:r>
-            <w:rPr>
-              <w:rStyle w:val="Hyperlink"/>
-            </w:rPr>
-            <w:t>db08-</w:t>
-          </w:r>
-        </w:hyperlink>
       </w:r>
       <w:r>
         <w:rPr>

--- a/EXPORTS/DOCX/published/niveau3/English/Wereldtentoonstelling1883.docx
+++ b/EXPORTS/DOCX/published/niveau3/English/Wereldtentoonstelling1883.docx
@@ -1029,7 +1029,7 @@
           <w:sz w:val="24"/>
           <w:u w:val="single"/>
         </w:rPr>
-        <w:hyperlink r:id="rId12" w:history="1">
+        <w:hyperlink r:id="rId13" w:history="1">
           <w:r>
             <w:rPr>
               <w:rStyle w:val="Hyperlink"/>
@@ -1122,7 +1122,7 @@
           <w:sz w:val="24"/>
           <w:u w:val="single"/>
         </w:rPr>
-        <w:hyperlink r:id="rId13" w:history="1">
+        <w:hyperlink r:id="rId14" w:history="1">
           <w:r>
             <w:rPr>
               <w:rStyle w:val="Hyperlink"/>
@@ -1187,7 +1187,7 @@
           <w:sz w:val="24"/>
           <w:u w:val="single"/>
         </w:rPr>
-        <w:hyperlink r:id="rId14" w:history="1">
+        <w:hyperlink r:id="rId13" w:history="1">
           <w:r>
             <w:rPr>
               <w:rStyle w:val="Hyperlink"/>
@@ -2324,6 +2324,7 @@
           <w:i w:val="0"/>
           <w:color w:val="0066CC"/>
           <w:sz w:val="24"/>
+          <w:u w:val="single"/>
         </w:rPr>
         <w:hyperlink r:id="rId19" w:history="1">
           <w:r>
@@ -2343,7 +2344,7 @@
           <w:sz w:val="24"/>
           <w:u w:val="single"/>
         </w:rPr>
-        <w:hyperlink r:id="rId18" w:history="1">
+        <w:hyperlink r:id="rId19" w:history="1">
           <w:r>
             <w:rPr>
               <w:rStyle w:val="Hyperlink"/>
@@ -2372,7 +2373,7 @@
           <w:sz w:val="24"/>
           <w:u w:val="single"/>
         </w:rPr>
-        <w:hyperlink r:id="rId18" w:history="1">
+        <w:hyperlink r:id="rId19" w:history="1">
           <w:r>
             <w:rPr>
               <w:rStyle w:val="Hyperlink"/>
@@ -2390,7 +2391,7 @@
           <w:sz w:val="24"/>
           <w:u w:val="single"/>
         </w:rPr>
-        <w:hyperlink r:id="rId18" w:history="1">
+        <w:hyperlink r:id="rId19" w:history="1">
           <w:r>
             <w:rPr>
               <w:rStyle w:val="Hyperlink"/>
@@ -2597,7 +2598,7 @@
           <w:sz w:val="24"/>
           <w:u w:val="single"/>
         </w:rPr>
-        <w:hyperlink r:id="rId19" w:history="1">
+        <w:hyperlink r:id="rId21" w:history="1">
           <w:r>
             <w:rPr>
               <w:rStyle w:val="Hyperlink"/>
@@ -2615,7 +2616,7 @@
           <w:sz w:val="24"/>
           <w:u w:val="single"/>
         </w:rPr>
-        <w:hyperlink r:id="rId19" w:history="1">
+        <w:hyperlink r:id="rId21" w:history="1">
           <w:r>
             <w:rPr>
               <w:rStyle w:val="Hyperlink"/>
@@ -2631,15 +2632,9 @@
           <w:i w:val="0"/>
           <w:color w:val="0066CC"/>
           <w:sz w:val="24"/>
-        </w:rPr>
-        <w:hyperlink r:id="rId19" w:history="1">
-          <w:r>
-            <w:rPr>
-              <w:rStyle w:val="Hyperlink"/>
-            </w:rPr>
-            <w:t>c</w:t>
-          </w:r>
-        </w:hyperlink>
+          <w:u w:val="single"/>
+        </w:rPr>
+        <w:t>c</w:t>
       </w:r>
       <w:r>
         <w:rPr>
@@ -2648,15 +2643,9 @@
           <w:i w:val="0"/>
           <w:color w:val="0066CC"/>
           <w:sz w:val="24"/>
-        </w:rPr>
-        <w:hyperlink r:id="rId19" w:history="1">
-          <w:r>
-            <w:rPr>
-              <w:rStyle w:val="Hyperlink"/>
-            </w:rPr>
-            <w:t>h</w:t>
-          </w:r>
-        </w:hyperlink>
+          <w:u w:val="single"/>
+        </w:rPr>
+        <w:t>h</w:t>
       </w:r>
       <w:r>
         <w:rPr>
@@ -2696,14 +2685,7 @@
           <w:color w:val="000000"/>
           <w:sz w:val="24"/>
         </w:rPr>
-        <w:hyperlink r:id="rId20" w:history="1">
-          <w:r>
-            <w:rPr>
-              <w:rStyle w:val="Hyperlink"/>
-            </w:rPr>
-            <w:t xml:space="preserve"> in L</w:t>
-          </w:r>
-        </w:hyperlink>
+        <w:t xml:space="preserve"> in L</w:t>
       </w:r>
       <w:r>
         <w:rPr>
@@ -4759,7 +4741,7 @@
           <w:sz w:val="24"/>
           <w:u w:val="single"/>
         </w:rPr>
-        <w:t>Scientific research in colonised terr</w:t>
+        <w:t>Scientific research in colonised terri</w:t>
       </w:r>
       <w:r>
         <w:rPr>
@@ -4770,7 +4752,7 @@
           <w:sz w:val="24"/>
           <w:u w:val="single"/>
         </w:rPr>
-        <w:t>i</w:t>
+        <w:t>torie</w:t>
       </w:r>
       <w:r>
         <w:rPr>
@@ -4779,9 +4761,8 @@
           <w:i w:val="0"/>
           <w:color w:val="0066CC"/>
           <w:sz w:val="24"/>
-          <w:u w:val="single"/>
-        </w:rPr>
-        <w:t>tories</w:t>
+        </w:rPr>
+        <w:t>s</w:t>
       </w:r>
       <w:r>
         <w:br/>

--- a/EXPORTS/DOCX/published/niveau3/English/Wereldtentoonstelling1883.docx
+++ b/EXPORTS/DOCX/published/niveau3/English/Wereldtentoonstelling1883.docx
@@ -1029,7 +1029,7 @@
           <w:sz w:val="24"/>
           <w:u w:val="single"/>
         </w:rPr>
-        <w:hyperlink r:id="rId13" w:history="1">
+        <w:hyperlink r:id="rId12" w:history="1">
           <w:r>
             <w:rPr>
               <w:rStyle w:val="Hyperlink"/>
@@ -1122,95 +1122,23 @@
           <w:sz w:val="24"/>
           <w:u w:val="single"/>
         </w:rPr>
+        <w:t xml:space="preserve">Daniël </w:t>
+      </w:r>
+      <w:r>
+        <w:rPr>
+          <w:rFonts w:ascii="Charis SIL Regular" w:hAnsi="Charis SIL Regular" w:eastAsia="Charis SIL Regular"/>
+          <w:b w:val="0"/>
+          <w:i w:val="0"/>
+          <w:color w:val="0066CC"/>
+          <w:sz w:val="24"/>
+          <w:u w:val="single"/>
+        </w:rPr>
         <w:hyperlink r:id="rId14" w:history="1">
           <w:r>
             <w:rPr>
               <w:rStyle w:val="Hyperlink"/>
             </w:rPr>
-            <w:t>Dan</w:t>
-          </w:r>
-        </w:hyperlink>
-      </w:r>
-      <w:r>
-        <w:rPr>
-          <w:rFonts w:ascii="Charis SIL Regular" w:hAnsi="Charis SIL Regular" w:eastAsia="Charis SIL Regular"/>
-          <w:b w:val="0"/>
-          <w:i w:val="0"/>
-          <w:color w:val="0066CC"/>
-          <w:sz w:val="24"/>
-          <w:u w:val="single"/>
-        </w:rPr>
-        <w:hyperlink r:id="rId13" w:history="1">
-          <w:r>
-            <w:rPr>
-              <w:rStyle w:val="Hyperlink"/>
-            </w:rPr>
-            <w:t>i</w:t>
-          </w:r>
-        </w:hyperlink>
-      </w:r>
-      <w:r>
-        <w:rPr>
-          <w:rFonts w:ascii="Charis SIL Regular" w:hAnsi="Charis SIL Regular" w:eastAsia="Charis SIL Regular"/>
-          <w:b w:val="0"/>
-          <w:i w:val="0"/>
-          <w:color w:val="0066CC"/>
-          <w:sz w:val="24"/>
-          <w:u w:val="single"/>
-        </w:rPr>
-        <w:hyperlink r:id="rId13" w:history="1">
-          <w:r>
-            <w:rPr>
-              <w:rStyle w:val="Hyperlink"/>
-            </w:rPr>
-            <w:t>ël</w:t>
-          </w:r>
-        </w:hyperlink>
-      </w:r>
-      <w:r>
-        <w:rPr>
-          <w:rFonts w:ascii="Charis SIL Regular" w:hAnsi="Charis SIL Regular" w:eastAsia="Charis SIL Regular"/>
-          <w:b w:val="0"/>
-          <w:i w:val="0"/>
-          <w:color w:val="0066CC"/>
-          <w:sz w:val="24"/>
-          <w:u w:val="single"/>
-        </w:rPr>
-        <w:t xml:space="preserve"> </w:t>
-      </w:r>
-      <w:r>
-        <w:rPr>
-          <w:rFonts w:ascii="Charis SIL Regular" w:hAnsi="Charis SIL Regular" w:eastAsia="Charis SIL Regular"/>
-          <w:b w:val="0"/>
-          <w:i w:val="0"/>
-          <w:color w:val="0066CC"/>
-          <w:sz w:val="24"/>
-          <w:u w:val="single"/>
-        </w:rPr>
-        <w:hyperlink r:id="rId13" w:history="1">
-          <w:r>
-            <w:rPr>
-              <w:rStyle w:val="Hyperlink"/>
-            </w:rPr>
-            <w:t>V</w:t>
-          </w:r>
-        </w:hyperlink>
-      </w:r>
-      <w:r>
-        <w:rPr>
-          <w:rFonts w:ascii="Charis SIL Regular" w:hAnsi="Charis SIL Regular" w:eastAsia="Charis SIL Regular"/>
-          <w:b w:val="0"/>
-          <w:i w:val="0"/>
-          <w:color w:val="0066CC"/>
-          <w:sz w:val="24"/>
-          <w:u w:val="single"/>
-        </w:rPr>
-        <w:hyperlink r:id="rId14" w:history="1">
-          <w:r>
-            <w:rPr>
-              <w:rStyle w:val="Hyperlink"/>
-            </w:rPr>
-            <w:t>eth</w:t>
+            <w:t>Veth</w:t>
           </w:r>
         </w:hyperlink>
       </w:r>
@@ -2324,7 +2252,6 @@
           <w:i w:val="0"/>
           <w:color w:val="0066CC"/>
           <w:sz w:val="24"/>
-          <w:u w:val="single"/>
         </w:rPr>
         <w:hyperlink r:id="rId19" w:history="1">
           <w:r>
@@ -2344,7 +2271,7 @@
           <w:sz w:val="24"/>
           <w:u w:val="single"/>
         </w:rPr>
-        <w:hyperlink r:id="rId19" w:history="1">
+        <w:hyperlink r:id="rId18" w:history="1">
           <w:r>
             <w:rPr>
               <w:rStyle w:val="Hyperlink"/>
@@ -2373,7 +2300,7 @@
           <w:sz w:val="24"/>
           <w:u w:val="single"/>
         </w:rPr>
-        <w:hyperlink r:id="rId19" w:history="1">
+        <w:hyperlink r:id="rId18" w:history="1">
           <w:r>
             <w:rPr>
               <w:rStyle w:val="Hyperlink"/>
@@ -2391,7 +2318,7 @@
           <w:sz w:val="24"/>
           <w:u w:val="single"/>
         </w:rPr>
-        <w:hyperlink r:id="rId19" w:history="1">
+        <w:hyperlink r:id="rId18" w:history="1">
           <w:r>
             <w:rPr>
               <w:rStyle w:val="Hyperlink"/>
@@ -2522,25 +2449,7 @@
           <w:color w:val="000000"/>
           <w:sz w:val="24"/>
         </w:rPr>
-        <w:t>. The majority we</w:t>
-      </w:r>
-      <w:r>
-        <w:rPr>
-          <w:u w:val="single" w:color="0066cc"/>
-          <w:rFonts w:ascii="Charis SIL Regular" w:hAnsi="Charis SIL Regular" w:eastAsia="Charis SIL Regular"/>
-          <w:b w:val="0"/>
-          <w:i w:val="0"/>
-          <w:color w:val="000000"/>
-          <w:sz w:val="24"/>
-        </w:rPr>
-        <w:hyperlink r:id="rId19" w:history="1">
-          <w:r>
-            <w:rPr>
-              <w:rStyle w:val="Hyperlink"/>
-            </w:rPr>
-            <w:t xml:space="preserve">nt to the </w:t>
-          </w:r>
-        </w:hyperlink>
+        <w:t xml:space="preserve">. The majority went to the </w:t>
       </w:r>
       <w:r>
         <w:rPr>
@@ -2598,12 +2507,77 @@
           <w:sz w:val="24"/>
           <w:u w:val="single"/>
         </w:rPr>
+        <w:hyperlink r:id="rId19" w:history="1">
+          <w:r>
+            <w:rPr>
+              <w:rStyle w:val="Hyperlink"/>
+            </w:rPr>
+            <w:t>tnografis</w:t>
+          </w:r>
+        </w:hyperlink>
+      </w:r>
+      <w:r>
+        <w:rPr>
+          <w:rFonts w:ascii="Charis SIL Regular" w:hAnsi="Charis SIL Regular" w:eastAsia="Charis SIL Regular"/>
+          <w:b w:val="0"/>
+          <w:i w:val="0"/>
+          <w:color w:val="0066CC"/>
+          <w:sz w:val="24"/>
+          <w:u w:val="single"/>
+        </w:rPr>
+        <w:hyperlink r:id="rId19" w:history="1">
+          <w:r>
+            <w:rPr>
+              <w:rStyle w:val="Hyperlink"/>
+            </w:rPr>
+            <w:t>c</w:t>
+          </w:r>
+        </w:hyperlink>
+      </w:r>
+      <w:r>
+        <w:rPr>
+          <w:rFonts w:ascii="Charis SIL Regular" w:hAnsi="Charis SIL Regular" w:eastAsia="Charis SIL Regular"/>
+          <w:b w:val="0"/>
+          <w:i w:val="0"/>
+          <w:color w:val="0066CC"/>
+          <w:sz w:val="24"/>
+          <w:u w:val="single"/>
+        </w:rPr>
+        <w:hyperlink r:id="rId19" w:history="1">
+          <w:r>
+            <w:rPr>
+              <w:rStyle w:val="Hyperlink"/>
+            </w:rPr>
+            <w:t>h</w:t>
+          </w:r>
+        </w:hyperlink>
+      </w:r>
+      <w:r>
+        <w:rPr>
+          <w:rFonts w:ascii="Charis SIL Regular" w:hAnsi="Charis SIL Regular" w:eastAsia="Charis SIL Regular"/>
+          <w:b w:val="0"/>
+          <w:i w:val="0"/>
+          <w:color w:val="0066CC"/>
+          <w:sz w:val="24"/>
+          <w:u w:val="single"/>
+        </w:rPr>
+        <w:t xml:space="preserve"> </w:t>
+      </w:r>
+      <w:r>
+        <w:rPr>
+          <w:rFonts w:ascii="Charis SIL Regular" w:hAnsi="Charis SIL Regular" w:eastAsia="Charis SIL Regular"/>
+          <w:b w:val="0"/>
+          <w:i w:val="0"/>
+          <w:color w:val="0066CC"/>
+          <w:sz w:val="24"/>
+          <w:u w:val="single"/>
+        </w:rPr>
         <w:hyperlink r:id="rId21" w:history="1">
           <w:r>
             <w:rPr>
               <w:rStyle w:val="Hyperlink"/>
             </w:rPr>
-            <w:t>tnografi</w:t>
+            <w:t>Museu</w:t>
           </w:r>
         </w:hyperlink>
       </w:r>
@@ -2614,78 +2588,26 @@
           <w:i w:val="0"/>
           <w:color w:val="0066CC"/>
           <w:sz w:val="24"/>
-          <w:u w:val="single"/>
-        </w:rPr>
-        <w:hyperlink r:id="rId21" w:history="1">
+        </w:rPr>
+        <w:t>m</w:t>
+      </w:r>
+      <w:r>
+        <w:rPr>
+          <w:u w:val="single" w:color="0066cc"/>
+          <w:rFonts w:ascii="Charis SIL Regular" w:hAnsi="Charis SIL Regular" w:eastAsia="Charis SIL Regular"/>
+          <w:b w:val="0"/>
+          <w:i w:val="0"/>
+          <w:color w:val="000000"/>
+          <w:sz w:val="24"/>
+        </w:rPr>
+        <w:hyperlink r:id="rId20" w:history="1">
           <w:r>
             <w:rPr>
               <w:rStyle w:val="Hyperlink"/>
             </w:rPr>
-            <w:t>s</w:t>
+            <w:t xml:space="preserve"> in L</w:t>
           </w:r>
         </w:hyperlink>
-      </w:r>
-      <w:r>
-        <w:rPr>
-          <w:rFonts w:ascii="Charis SIL Regular" w:hAnsi="Charis SIL Regular" w:eastAsia="Charis SIL Regular"/>
-          <w:b w:val="0"/>
-          <w:i w:val="0"/>
-          <w:color w:val="0066CC"/>
-          <w:sz w:val="24"/>
-          <w:u w:val="single"/>
-        </w:rPr>
-        <w:t>c</w:t>
-      </w:r>
-      <w:r>
-        <w:rPr>
-          <w:rFonts w:ascii="Charis SIL Regular" w:hAnsi="Charis SIL Regular" w:eastAsia="Charis SIL Regular"/>
-          <w:b w:val="0"/>
-          <w:i w:val="0"/>
-          <w:color w:val="0066CC"/>
-          <w:sz w:val="24"/>
-          <w:u w:val="single"/>
-        </w:rPr>
-        <w:t>h</w:t>
-      </w:r>
-      <w:r>
-        <w:rPr>
-          <w:rFonts w:ascii="Charis SIL Regular" w:hAnsi="Charis SIL Regular" w:eastAsia="Charis SIL Regular"/>
-          <w:b w:val="0"/>
-          <w:i w:val="0"/>
-          <w:color w:val="0066CC"/>
-          <w:sz w:val="24"/>
-          <w:u w:val="single"/>
-        </w:rPr>
-        <w:t xml:space="preserve"> </w:t>
-      </w:r>
-      <w:r>
-        <w:rPr>
-          <w:rFonts w:ascii="Charis SIL Regular" w:hAnsi="Charis SIL Regular" w:eastAsia="Charis SIL Regular"/>
-          <w:b w:val="0"/>
-          <w:i w:val="0"/>
-          <w:color w:val="0066CC"/>
-          <w:sz w:val="24"/>
-          <w:u w:val="single"/>
-        </w:rPr>
-        <w:hyperlink r:id="rId21" w:history="1">
-          <w:r>
-            <w:rPr>
-              <w:rStyle w:val="Hyperlink"/>
-            </w:rPr>
-            <w:t>Museum</w:t>
-          </w:r>
-        </w:hyperlink>
-      </w:r>
-      <w:r>
-        <w:rPr>
-          <w:u w:val="single" w:color="0066cc"/>
-          <w:rFonts w:ascii="Charis SIL Regular" w:hAnsi="Charis SIL Regular" w:eastAsia="Charis SIL Regular"/>
-          <w:b w:val="0"/>
-          <w:i w:val="0"/>
-          <w:color w:val="000000"/>
-          <w:sz w:val="24"/>
-        </w:rPr>
-        <w:t xml:space="preserve"> in L</w:t>
       </w:r>
       <w:r>
         <w:rPr>
@@ -3777,129 +3699,13 @@
       </w:r>
       <w:r>
         <w:rPr>
-          <w:u w:val="single" w:color="0066cc"/>
           <w:rFonts w:ascii="Charis SIL Regular" w:hAnsi="Charis SIL Regular" w:eastAsia="Charis SIL Regular"/>
           <w:b w:val="0"/>
           <w:i w:val="0"/>
           <w:color w:val="000000"/>
           <w:sz w:val="24"/>
         </w:rPr>
-        <w:hyperlink r:id="rId24" w:history="1">
-          <w:r>
-            <w:rPr>
-              <w:rStyle w:val="Hyperlink"/>
-            </w:rPr>
-            <w:t>Leide</w:t>
-          </w:r>
-        </w:hyperlink>
-      </w:r>
-      <w:r>
-        <w:rPr>
-          <w:u w:val="single" w:color="0066cc"/>
-          <w:rFonts w:ascii="Charis SIL Regular" w:hAnsi="Charis SIL Regular" w:eastAsia="Charis SIL Regular"/>
-          <w:b w:val="0"/>
-          <w:i w:val="0"/>
-          <w:color w:val="000000"/>
-          <w:sz w:val="24"/>
-        </w:rPr>
-        <w:hyperlink r:id="rId24" w:history="1">
-          <w:r>
-            <w:rPr>
-              <w:rStyle w:val="Hyperlink"/>
-            </w:rPr>
-            <w:t>n Univers</w:t>
-          </w:r>
-        </w:hyperlink>
-      </w:r>
-      <w:r>
-        <w:rPr>
-          <w:u w:val="single" w:color="0066cc"/>
-          <w:rFonts w:ascii="Charis SIL Regular" w:hAnsi="Charis SIL Regular" w:eastAsia="Charis SIL Regular"/>
-          <w:b w:val="0"/>
-          <w:i w:val="0"/>
-          <w:color w:val="000000"/>
-          <w:sz w:val="24"/>
-        </w:rPr>
-        <w:hyperlink r:id="rId24" w:history="1">
-          <w:r>
-            <w:rPr>
-              <w:rStyle w:val="Hyperlink"/>
-            </w:rPr>
-            <w:t>i</w:t>
-          </w:r>
-        </w:hyperlink>
-      </w:r>
-      <w:r>
-        <w:rPr>
-          <w:u w:val="single" w:color="0066cc"/>
-          <w:rFonts w:ascii="Charis SIL Regular" w:hAnsi="Charis SIL Regular" w:eastAsia="Charis SIL Regular"/>
-          <w:b w:val="0"/>
-          <w:i w:val="0"/>
-          <w:color w:val="000000"/>
-          <w:sz w:val="24"/>
-        </w:rPr>
-        <w:hyperlink r:id="rId24" w:history="1">
-          <w:r>
-            <w:rPr>
-              <w:rStyle w:val="Hyperlink"/>
-            </w:rPr>
-            <w:t>t</w:t>
-          </w:r>
-        </w:hyperlink>
-      </w:r>
-      <w:r>
-        <w:rPr>
-          <w:u w:val="single" w:color="0066cc"/>
-          <w:rFonts w:ascii="Charis SIL Regular" w:hAnsi="Charis SIL Regular" w:eastAsia="Charis SIL Regular"/>
-          <w:b w:val="0"/>
-          <w:i w:val="0"/>
-          <w:color w:val="000000"/>
-          <w:sz w:val="24"/>
-        </w:rPr>
-        <w:hyperlink r:id="rId24" w:history="1">
-          <w:r>
-            <w:rPr>
-              <w:rStyle w:val="Hyperlink"/>
-            </w:rPr>
-            <w:t>y</w:t>
-          </w:r>
-        </w:hyperlink>
-      </w:r>
-      <w:r>
-        <w:rPr>
-          <w:u w:val="single" w:color="0066cc"/>
-          <w:rFonts w:ascii="Charis SIL Regular" w:hAnsi="Charis SIL Regular" w:eastAsia="Charis SIL Regular"/>
-          <w:b w:val="0"/>
-          <w:i w:val="0"/>
-          <w:color w:val="000000"/>
-          <w:sz w:val="24"/>
-        </w:rPr>
-        <w:hyperlink r:id="rId24" w:history="1">
-          <w:r>
-            <w:rPr>
-              <w:rStyle w:val="Hyperlink"/>
-            </w:rPr>
-            <w:t>. The phot</w:t>
-          </w:r>
-        </w:hyperlink>
-      </w:r>
-      <w:r>
-        <w:rPr>
-          <w:u w:val="single" w:color="0066cc"/>
-          <w:rFonts w:ascii="Charis SIL Regular" w:hAnsi="Charis SIL Regular" w:eastAsia="Charis SIL Regular"/>
-          <w:b w:val="0"/>
-          <w:i w:val="0"/>
-          <w:color w:val="000000"/>
-          <w:sz w:val="24"/>
-        </w:rPr>
-        <w:hyperlink r:id="rId24" w:history="1">
-          <w:r>
-            <w:rPr>
-              <w:rStyle w:val="Hyperlink"/>
-            </w:rPr>
-            <w:t>o collecti</w:t>
-          </w:r>
-        </w:hyperlink>
+        <w:t>Leiden University. The photo collecti</w:t>
       </w:r>
       <w:r>
         <w:rPr>
@@ -5505,7 +5311,7 @@
             <w:rPr>
               <w:rStyle w:val="Hyperlink"/>
             </w:rPr>
-            <w:t>file/49d013d5-0786</w:t>
+            <w:t>file/49d013d5-078</w:t>
           </w:r>
         </w:hyperlink>
       </w:r>
@@ -5517,6 +5323,16 @@
           <w:color w:val="0066CC"/>
           <w:sz w:val="24"/>
           <w:u w:val="single"/>
+        </w:rPr>
+        <w:t>6</w:t>
+      </w:r>
+      <w:r>
+        <w:rPr>
+          <w:rFonts w:ascii="Charis SIL Regular" w:hAnsi="Charis SIL Regular" w:eastAsia="Charis SIL Regular"/>
+          <w:b w:val="0"/>
+          <w:i w:val="0"/>
+          <w:color w:val="0066CC"/>
+          <w:sz w:val="24"/>
         </w:rPr>
         <w:t>-</w:t>
       </w:r>
@@ -5534,19 +5350,9 @@
             <w:rPr>
               <w:rStyle w:val="Hyperlink"/>
             </w:rPr>
-            <w:t>db08</w:t>
+            <w:t>db08-</w:t>
           </w:r>
         </w:hyperlink>
-      </w:r>
-      <w:r>
-        <w:rPr>
-          <w:rFonts w:ascii="Charis SIL Regular" w:hAnsi="Charis SIL Regular" w:eastAsia="Charis SIL Regular"/>
-          <w:b w:val="0"/>
-          <w:i w:val="0"/>
-          <w:color w:val="0066CC"/>
-          <w:sz w:val="24"/>
-        </w:rPr>
-        <w:t>-</w:t>
       </w:r>
       <w:r>
         <w:rPr>

--- a/EXPORTS/DOCX/published/niveau3/English/Wereldtentoonstelling1883.docx
+++ b/EXPORTS/DOCX/published/niveau3/English/Wereldtentoonstelling1883.docx
@@ -1122,7 +1122,61 @@
           <w:sz w:val="24"/>
           <w:u w:val="single"/>
         </w:rPr>
-        <w:t xml:space="preserve">Daniël </w:t>
+        <w:hyperlink r:id="rId13" w:history="1">
+          <w:r>
+            <w:rPr>
+              <w:rStyle w:val="Hyperlink"/>
+            </w:rPr>
+            <w:t>Dan</w:t>
+          </w:r>
+        </w:hyperlink>
+      </w:r>
+      <w:r>
+        <w:rPr>
+          <w:rFonts w:ascii="Charis SIL Regular" w:hAnsi="Charis SIL Regular" w:eastAsia="Charis SIL Regular"/>
+          <w:b w:val="0"/>
+          <w:i w:val="0"/>
+          <w:color w:val="0066CC"/>
+          <w:sz w:val="24"/>
+          <w:u w:val="single"/>
+        </w:rPr>
+        <w:hyperlink r:id="rId13" w:history="1">
+          <w:r>
+            <w:rPr>
+              <w:rStyle w:val="Hyperlink"/>
+            </w:rPr>
+            <w:t>i</w:t>
+          </w:r>
+        </w:hyperlink>
+      </w:r>
+      <w:r>
+        <w:rPr>
+          <w:rFonts w:ascii="Charis SIL Regular" w:hAnsi="Charis SIL Regular" w:eastAsia="Charis SIL Regular"/>
+          <w:b w:val="0"/>
+          <w:i w:val="0"/>
+          <w:color w:val="0066CC"/>
+          <w:sz w:val="24"/>
+          <w:u w:val="single"/>
+        </w:rPr>
+        <w:hyperlink r:id="rId13" w:history="1">
+          <w:r>
+            <w:rPr>
+              <w:rStyle w:val="Hyperlink"/>
+            </w:rPr>
+            <w:t>ël</w:t>
+          </w:r>
+        </w:hyperlink>
+      </w:r>
+      <w:r>
+        <w:rPr>
+          <w:rFonts w:ascii="Charis SIL Regular" w:hAnsi="Charis SIL Regular" w:eastAsia="Charis SIL Regular"/>
+          <w:b w:val="0"/>
+          <w:i w:val="0"/>
+          <w:color w:val="0066CC"/>
+          <w:sz w:val="24"/>
+          <w:u w:val="single"/>
+        </w:rPr>
+        <w:t xml:space="preserve"> </w:t>
       </w:r>
       <w:r>
         <w:rPr>
@@ -1138,7 +1192,25 @@
             <w:rPr>
               <w:rStyle w:val="Hyperlink"/>
             </w:rPr>
-            <w:t>Veth</w:t>
+            <w:t>V</w:t>
+          </w:r>
+        </w:hyperlink>
+      </w:r>
+      <w:r>
+        <w:rPr>
+          <w:rFonts w:ascii="Charis SIL Regular" w:hAnsi="Charis SIL Regular" w:eastAsia="Charis SIL Regular"/>
+          <w:b w:val="0"/>
+          <w:i w:val="0"/>
+          <w:color w:val="0066CC"/>
+          <w:sz w:val="24"/>
+          <w:u w:val="single"/>
+        </w:rPr>
+        <w:hyperlink r:id="rId14" w:history="1">
+          <w:r>
+            <w:rPr>
+              <w:rStyle w:val="Hyperlink"/>
+            </w:rPr>
+            <w:t>eth</w:t>
           </w:r>
         </w:hyperlink>
       </w:r>
@@ -2252,6 +2324,7 @@
           <w:i w:val="0"/>
           <w:color w:val="0066CC"/>
           <w:sz w:val="24"/>
+          <w:u w:val="single"/>
         </w:rPr>
         <w:hyperlink r:id="rId19" w:history="1">
           <w:r>
@@ -2300,7 +2373,7 @@
           <w:sz w:val="24"/>
           <w:u w:val="single"/>
         </w:rPr>
-        <w:hyperlink r:id="rId18" w:history="1">
+        <w:hyperlink r:id="rId19" w:history="1">
           <w:r>
             <w:rPr>
               <w:rStyle w:val="Hyperlink"/>
@@ -2318,7 +2391,7 @@
           <w:sz w:val="24"/>
           <w:u w:val="single"/>
         </w:rPr>
-        <w:hyperlink r:id="rId18" w:history="1">
+        <w:hyperlink r:id="rId19" w:history="1">
           <w:r>
             <w:rPr>
               <w:rStyle w:val="Hyperlink"/>
@@ -2336,7 +2409,7 @@
           <w:sz w:val="24"/>
           <w:u w:val="single"/>
         </w:rPr>
-        <w:hyperlink r:id="rId18" w:history="1">
+        <w:hyperlink r:id="rId19" w:history="1">
           <w:r>
             <w:rPr>
               <w:rStyle w:val="Hyperlink"/>
@@ -2347,31 +2420,13 @@
       </w:r>
       <w:r>
         <w:rPr>
-          <w:u w:val="single" w:color="0066cc"/>
           <w:rFonts w:ascii="Charis SIL Regular" w:hAnsi="Charis SIL Regular" w:eastAsia="Charis SIL Regular"/>
           <w:b w:val="0"/>
           <w:i w:val="0"/>
           <w:color w:val="000000"/>
           <w:sz w:val="24"/>
         </w:rPr>
-        <w:hyperlink r:id="rId18" w:history="1">
-          <w:r>
-            <w:rPr>
-              <w:rStyle w:val="Hyperlink"/>
-            </w:rPr>
-            <w:t xml:space="preserve"> and t</w:t>
-          </w:r>
-        </w:hyperlink>
-      </w:r>
-      <w:r>
-        <w:rPr>
-          <w:rFonts w:ascii="Charis SIL Regular" w:hAnsi="Charis SIL Regular" w:eastAsia="Charis SIL Regular"/>
-          <w:b w:val="0"/>
-          <w:i w:val="0"/>
-          <w:color w:val="000000"/>
-          <w:sz w:val="24"/>
-        </w:rPr>
-        <w:t xml:space="preserve">he </w:t>
+        <w:t xml:space="preserve"> and the </w:t>
       </w:r>
       <w:r>
         <w:rPr>
@@ -2449,7 +2504,25 @@
           <w:color w:val="000000"/>
           <w:sz w:val="24"/>
         </w:rPr>
-        <w:t xml:space="preserve">. The majority went to the </w:t>
+        <w:t>. The majority we</w:t>
+      </w:r>
+      <w:r>
+        <w:rPr>
+          <w:u w:val="single" w:color="0066cc"/>
+          <w:rFonts w:ascii="Charis SIL Regular" w:hAnsi="Charis SIL Regular" w:eastAsia="Charis SIL Regular"/>
+          <w:b w:val="0"/>
+          <w:i w:val="0"/>
+          <w:color w:val="000000"/>
+          <w:sz w:val="24"/>
+        </w:rPr>
+        <w:hyperlink r:id="rId19" w:history="1">
+          <w:r>
+            <w:rPr>
+              <w:rStyle w:val="Hyperlink"/>
+            </w:rPr>
+            <w:t xml:space="preserve">nt to the </w:t>
+          </w:r>
+        </w:hyperlink>
       </w:r>
       <w:r>
         <w:rPr>
@@ -2541,7 +2614,6 @@
           <w:i w:val="0"/>
           <w:color w:val="0066CC"/>
           <w:sz w:val="24"/>
-          <w:u w:val="single"/>
         </w:rPr>
         <w:hyperlink r:id="rId19" w:history="1">
           <w:r>
@@ -2577,22 +2649,12 @@
             <w:rPr>
               <w:rStyle w:val="Hyperlink"/>
             </w:rPr>
-            <w:t>Museu</w:t>
+            <w:t>Museum</w:t>
           </w:r>
         </w:hyperlink>
       </w:r>
       <w:r>
         <w:rPr>
-          <w:rFonts w:ascii="Charis SIL Regular" w:hAnsi="Charis SIL Regular" w:eastAsia="Charis SIL Regular"/>
-          <w:b w:val="0"/>
-          <w:i w:val="0"/>
-          <w:color w:val="0066CC"/>
-          <w:sz w:val="24"/>
-        </w:rPr>
-        <w:t>m</w:t>
-      </w:r>
-      <w:r>
-        <w:rPr>
           <w:u w:val="single" w:color="0066cc"/>
           <w:rFonts w:ascii="Charis SIL Regular" w:hAnsi="Charis SIL Regular" w:eastAsia="Charis SIL Regular"/>
           <w:b w:val="0"/>
@@ -2600,14 +2662,7 @@
           <w:color w:val="000000"/>
           <w:sz w:val="24"/>
         </w:rPr>
-        <w:hyperlink r:id="rId20" w:history="1">
-          <w:r>
-            <w:rPr>
-              <w:rStyle w:val="Hyperlink"/>
-            </w:rPr>
-            <w:t xml:space="preserve"> in L</w:t>
-          </w:r>
-        </w:hyperlink>
+        <w:t xml:space="preserve"> in L</w:t>
       </w:r>
       <w:r>
         <w:rPr>
@@ -2709,14 +2764,7 @@
           <w:color w:val="000000"/>
           <w:sz w:val="24"/>
         </w:rPr>
-        <w:hyperlink r:id="rId21" w:history="1">
-          <w:r>
-            <w:rPr>
-              <w:rStyle w:val="Hyperlink"/>
-            </w:rPr>
-            <w:t>muse</w:t>
-          </w:r>
-        </w:hyperlink>
+        <w:t>muse</w:t>
       </w:r>
       <w:r>
         <w:rPr>
@@ -3101,32 +3149,7 @@
           <w:color w:val="000000"/>
           <w:sz w:val="24"/>
         </w:rPr>
-        <w:hyperlink r:id="rId23" w:history="1">
-          <w:r>
-            <w:rPr>
-              <w:rStyle w:val="Hyperlink"/>
-            </w:rPr>
-            <w:t>e the Dutc</w:t>
-          </w:r>
-        </w:hyperlink>
-      </w:r>
-      <w:r>
-        <w:rPr>
-          <w:u w:val="single" w:color="0066cc"/>
-          <w:rFonts w:ascii="Charis SIL Regular" w:hAnsi="Charis SIL Regular" w:eastAsia="Charis SIL Regular"/>
-          <w:b w:val="0"/>
-          <w:i w:val="0"/>
-          <w:color w:val="000000"/>
-          <w:sz w:val="24"/>
-        </w:rPr>
-        <w:hyperlink r:id="rId23" w:history="1">
-          <w:r>
-            <w:rPr>
-              <w:rStyle w:val="Hyperlink"/>
-            </w:rPr>
-            <w:t>h c</w:t>
-          </w:r>
-        </w:hyperlink>
+        <w:t>e the Dutch c</w:t>
       </w:r>
       <w:r>
         <w:rPr>
@@ -3705,7 +3728,115 @@
           <w:color w:val="000000"/>
           <w:sz w:val="24"/>
         </w:rPr>
-        <w:t>Leiden University. The photo collecti</w:t>
+        <w:t>Leide</w:t>
+      </w:r>
+      <w:r>
+        <w:rPr>
+          <w:u w:val="single" w:color="0066cc"/>
+          <w:rFonts w:ascii="Charis SIL Regular" w:hAnsi="Charis SIL Regular" w:eastAsia="Charis SIL Regular"/>
+          <w:b w:val="0"/>
+          <w:i w:val="0"/>
+          <w:color w:val="000000"/>
+          <w:sz w:val="24"/>
+        </w:rPr>
+        <w:hyperlink r:id="rId24" w:history="1">
+          <w:r>
+            <w:rPr>
+              <w:rStyle w:val="Hyperlink"/>
+            </w:rPr>
+            <w:t>n Univers</w:t>
+          </w:r>
+        </w:hyperlink>
+      </w:r>
+      <w:r>
+        <w:rPr>
+          <w:u w:val="single" w:color="0066cc"/>
+          <w:rFonts w:ascii="Charis SIL Regular" w:hAnsi="Charis SIL Regular" w:eastAsia="Charis SIL Regular"/>
+          <w:b w:val="0"/>
+          <w:i w:val="0"/>
+          <w:color w:val="000000"/>
+          <w:sz w:val="24"/>
+        </w:rPr>
+        <w:hyperlink r:id="rId24" w:history="1">
+          <w:r>
+            <w:rPr>
+              <w:rStyle w:val="Hyperlink"/>
+            </w:rPr>
+            <w:t>i</w:t>
+          </w:r>
+        </w:hyperlink>
+      </w:r>
+      <w:r>
+        <w:rPr>
+          <w:u w:val="single" w:color="0066cc"/>
+          <w:rFonts w:ascii="Charis SIL Regular" w:hAnsi="Charis SIL Regular" w:eastAsia="Charis SIL Regular"/>
+          <w:b w:val="0"/>
+          <w:i w:val="0"/>
+          <w:color w:val="000000"/>
+          <w:sz w:val="24"/>
+        </w:rPr>
+        <w:hyperlink r:id="rId24" w:history="1">
+          <w:r>
+            <w:rPr>
+              <w:rStyle w:val="Hyperlink"/>
+            </w:rPr>
+            <w:t>t</w:t>
+          </w:r>
+        </w:hyperlink>
+      </w:r>
+      <w:r>
+        <w:rPr>
+          <w:u w:val="single" w:color="0066cc"/>
+          <w:rFonts w:ascii="Charis SIL Regular" w:hAnsi="Charis SIL Regular" w:eastAsia="Charis SIL Regular"/>
+          <w:b w:val="0"/>
+          <w:i w:val="0"/>
+          <w:color w:val="000000"/>
+          <w:sz w:val="24"/>
+        </w:rPr>
+        <w:hyperlink r:id="rId24" w:history="1">
+          <w:r>
+            <w:rPr>
+              <w:rStyle w:val="Hyperlink"/>
+            </w:rPr>
+            <w:t>y</w:t>
+          </w:r>
+        </w:hyperlink>
+      </w:r>
+      <w:r>
+        <w:rPr>
+          <w:u w:val="single" w:color="0066cc"/>
+          <w:rFonts w:ascii="Charis SIL Regular" w:hAnsi="Charis SIL Regular" w:eastAsia="Charis SIL Regular"/>
+          <w:b w:val="0"/>
+          <w:i w:val="0"/>
+          <w:color w:val="000000"/>
+          <w:sz w:val="24"/>
+        </w:rPr>
+        <w:hyperlink r:id="rId24" w:history="1">
+          <w:r>
+            <w:rPr>
+              <w:rStyle w:val="Hyperlink"/>
+            </w:rPr>
+            <w:t>. The phot</w:t>
+          </w:r>
+        </w:hyperlink>
+      </w:r>
+      <w:r>
+        <w:rPr>
+          <w:u w:val="single" w:color="0066cc"/>
+          <w:rFonts w:ascii="Charis SIL Regular" w:hAnsi="Charis SIL Regular" w:eastAsia="Charis SIL Regular"/>
+          <w:b w:val="0"/>
+          <w:i w:val="0"/>
+          <w:color w:val="000000"/>
+          <w:sz w:val="24"/>
+        </w:rPr>
+        <w:hyperlink r:id="rId24" w:history="1">
+          <w:r>
+            <w:rPr>
+              <w:rStyle w:val="Hyperlink"/>
+            </w:rPr>
+            <w:t>o collecti</w:t>
+          </w:r>
+        </w:hyperlink>
       </w:r>
       <w:r>
         <w:rPr>
@@ -4093,25 +4224,7 @@
           <w:color w:val="000000"/>
           <w:sz w:val="24"/>
         </w:rPr>
-        <w:t>. Please note: these photographs als</w:t>
-      </w:r>
-      <w:r>
-        <w:rPr>
-          <w:u w:val="single" w:color="0066cc"/>
-          <w:rFonts w:ascii="Charis SIL Regular" w:hAnsi="Charis SIL Regular" w:eastAsia="Charis SIL Regular"/>
-          <w:b w:val="0"/>
-          <w:i w:val="0"/>
-          <w:color w:val="000000"/>
-          <w:sz w:val="24"/>
-        </w:rPr>
-        <w:hyperlink r:id="rId25" w:history="1">
-          <w:r>
-            <w:rPr>
-              <w:rStyle w:val="Hyperlink"/>
-            </w:rPr>
-            <w:t>o sho</w:t>
-          </w:r>
-        </w:hyperlink>
+        <w:t>. Please note: these photographs also sho</w:t>
       </w:r>
       <w:r>
         <w:rPr>
@@ -4547,7 +4660,7 @@
           <w:sz w:val="24"/>
           <w:u w:val="single"/>
         </w:rPr>
-        <w:t>Scientific research in colonised terri</w:t>
+        <w:t>Scientific research in colonised terr</w:t>
       </w:r>
       <w:r>
         <w:rPr>
@@ -4558,7 +4671,7 @@
           <w:sz w:val="24"/>
           <w:u w:val="single"/>
         </w:rPr>
-        <w:t>torie</w:t>
+        <w:t>i</w:t>
       </w:r>
       <w:r>
         <w:rPr>
@@ -4567,8 +4680,9 @@
           <w:i w:val="0"/>
           <w:color w:val="0066CC"/>
           <w:sz w:val="24"/>
-        </w:rPr>
-        <w:t>s</w:t>
+          <w:u w:val="single"/>
+        </w:rPr>
+        <w:t>tories</w:t>
       </w:r>
       <w:r>
         <w:br/>
@@ -5311,7 +5425,7 @@
             <w:rPr>
               <w:rStyle w:val="Hyperlink"/>
             </w:rPr>
-            <w:t>file/49d013d5-078</w:t>
+            <w:t>file/49d013d5-0786</w:t>
           </w:r>
         </w:hyperlink>
       </w:r>
@@ -5323,16 +5437,6 @@
           <w:color w:val="0066CC"/>
           <w:sz w:val="24"/>
           <w:u w:val="single"/>
-        </w:rPr>
-        <w:t>6</w:t>
-      </w:r>
-      <w:r>
-        <w:rPr>
-          <w:rFonts w:ascii="Charis SIL Regular" w:hAnsi="Charis SIL Regular" w:eastAsia="Charis SIL Regular"/>
-          <w:b w:val="0"/>
-          <w:i w:val="0"/>
-          <w:color w:val="0066CC"/>
-          <w:sz w:val="24"/>
         </w:rPr>
         <w:t>-</w:t>
       </w:r>
@@ -5350,9 +5454,19 @@
             <w:rPr>
               <w:rStyle w:val="Hyperlink"/>
             </w:rPr>
-            <w:t>db08-</w:t>
+            <w:t>db08</w:t>
           </w:r>
         </w:hyperlink>
+      </w:r>
+      <w:r>
+        <w:rPr>
+          <w:rFonts w:ascii="Charis SIL Regular" w:hAnsi="Charis SIL Regular" w:eastAsia="Charis SIL Regular"/>
+          <w:b w:val="0"/>
+          <w:i w:val="0"/>
+          <w:color w:val="0066CC"/>
+          <w:sz w:val="24"/>
+        </w:rPr>
+        <w:t>-</w:t>
       </w:r>
       <w:r>
         <w:rPr>

--- a/EXPORTS/DOCX/published/niveau3/English/Wereldtentoonstelling1883.docx
+++ b/EXPORTS/DOCX/published/niveau3/English/Wereldtentoonstelling1883.docx
@@ -2391,7 +2391,7 @@
           <w:sz w:val="24"/>
           <w:u w:val="single"/>
         </w:rPr>
-        <w:hyperlink r:id="rId19" w:history="1">
+        <w:hyperlink r:id="rId18" w:history="1">
           <w:r>
             <w:rPr>
               <w:rStyle w:val="Hyperlink"/>
@@ -2409,7 +2409,7 @@
           <w:sz w:val="24"/>
           <w:u w:val="single"/>
         </w:rPr>
-        <w:hyperlink r:id="rId19" w:history="1">
+        <w:hyperlink r:id="rId18" w:history="1">
           <w:r>
             <w:rPr>
               <w:rStyle w:val="Hyperlink"/>
@@ -2504,25 +2504,7 @@
           <w:color w:val="000000"/>
           <w:sz w:val="24"/>
         </w:rPr>
-        <w:t>. The majority we</w:t>
-      </w:r>
-      <w:r>
-        <w:rPr>
-          <w:u w:val="single" w:color="0066cc"/>
-          <w:rFonts w:ascii="Charis SIL Regular" w:hAnsi="Charis SIL Regular" w:eastAsia="Charis SIL Regular"/>
-          <w:b w:val="0"/>
-          <w:i w:val="0"/>
-          <w:color w:val="000000"/>
-          <w:sz w:val="24"/>
-        </w:rPr>
-        <w:hyperlink r:id="rId19" w:history="1">
-          <w:r>
-            <w:rPr>
-              <w:rStyle w:val="Hyperlink"/>
-            </w:rPr>
-            <w:t xml:space="preserve">nt to the </w:t>
-          </w:r>
-        </w:hyperlink>
+        <w:t xml:space="preserve">. The majority went to the </w:t>
       </w:r>
       <w:r>
         <w:rPr>
@@ -2533,7 +2515,7 @@
           <w:sz w:val="24"/>
           <w:u w:val="single"/>
         </w:rPr>
-        <w:hyperlink r:id="rId19" w:history="1">
+        <w:hyperlink r:id="rId21" w:history="1">
           <w:r>
             <w:rPr>
               <w:rStyle w:val="Hyperlink"/>
@@ -2562,7 +2544,7 @@
           <w:sz w:val="24"/>
           <w:u w:val="single"/>
         </w:rPr>
-        <w:hyperlink r:id="rId19" w:history="1">
+        <w:hyperlink r:id="rId21" w:history="1">
           <w:r>
             <w:rPr>
               <w:rStyle w:val="Hyperlink"/>
@@ -2580,12 +2562,12 @@
           <w:sz w:val="24"/>
           <w:u w:val="single"/>
         </w:rPr>
-        <w:hyperlink r:id="rId19" w:history="1">
+        <w:hyperlink r:id="rId21" w:history="1">
           <w:r>
             <w:rPr>
               <w:rStyle w:val="Hyperlink"/>
             </w:rPr>
-            <w:t>tnografis</w:t>
+            <w:t>tnograf</w:t>
           </w:r>
         </w:hyperlink>
       </w:r>
@@ -2598,7 +2580,42 @@
           <w:sz w:val="24"/>
           <w:u w:val="single"/>
         </w:rPr>
-        <w:hyperlink r:id="rId19" w:history="1">
+        <w:hyperlink r:id="rId21" w:history="1">
+          <w:r>
+            <w:rPr>
+              <w:rStyle w:val="Hyperlink"/>
+            </w:rPr>
+            <w:t>i</w:t>
+          </w:r>
+        </w:hyperlink>
+      </w:r>
+      <w:r>
+        <w:rPr>
+          <w:rFonts w:ascii="Charis SIL Regular" w:hAnsi="Charis SIL Regular" w:eastAsia="Charis SIL Regular"/>
+          <w:b w:val="0"/>
+          <w:i w:val="0"/>
+          <w:color w:val="0066CC"/>
+          <w:sz w:val="24"/>
+          <w:u w:val="single"/>
+        </w:rPr>
+        <w:hyperlink r:id="rId21" w:history="1">
+          <w:r>
+            <w:rPr>
+              <w:rStyle w:val="Hyperlink"/>
+            </w:rPr>
+            <w:t>s</w:t>
+          </w:r>
+        </w:hyperlink>
+      </w:r>
+      <w:r>
+        <w:rPr>
+          <w:rFonts w:ascii="Charis SIL Regular" w:hAnsi="Charis SIL Regular" w:eastAsia="Charis SIL Regular"/>
+          <w:b w:val="0"/>
+          <w:i w:val="0"/>
+          <w:color w:val="0066CC"/>
+          <w:sz w:val="24"/>
+        </w:rPr>
+        <w:hyperlink r:id="rId21" w:history="1">
           <w:r>
             <w:rPr>
               <w:rStyle w:val="Hyperlink"/>
@@ -2614,15 +2631,9 @@
           <w:i w:val="0"/>
           <w:color w:val="0066CC"/>
           <w:sz w:val="24"/>
-        </w:rPr>
-        <w:hyperlink r:id="rId19" w:history="1">
-          <w:r>
-            <w:rPr>
-              <w:rStyle w:val="Hyperlink"/>
-            </w:rPr>
-            <w:t>h</w:t>
-          </w:r>
-        </w:hyperlink>
+          <w:u w:val="single"/>
+        </w:rPr>
+        <w:t>h</w:t>
       </w:r>
       <w:r>
         <w:rPr>
@@ -2662,7 +2673,14 @@
           <w:color w:val="000000"/>
           <w:sz w:val="24"/>
         </w:rPr>
-        <w:t xml:space="preserve"> in L</w:t>
+        <w:hyperlink r:id="rId20" w:history="1">
+          <w:r>
+            <w:rPr>
+              <w:rStyle w:val="Hyperlink"/>
+            </w:rPr>
+            <w:t xml:space="preserve"> in L</w:t>
+          </w:r>
+        </w:hyperlink>
       </w:r>
       <w:r>
         <w:rPr>
@@ -3149,7 +3167,32 @@
           <w:color w:val="000000"/>
           <w:sz w:val="24"/>
         </w:rPr>
-        <w:t>e the Dutch c</w:t>
+        <w:hyperlink r:id="rId23" w:history="1">
+          <w:r>
+            <w:rPr>
+              <w:rStyle w:val="Hyperlink"/>
+            </w:rPr>
+            <w:t>e the Dutc</w:t>
+          </w:r>
+        </w:hyperlink>
+      </w:r>
+      <w:r>
+        <w:rPr>
+          <w:u w:val="single" w:color="0066cc"/>
+          <w:rFonts w:ascii="Charis SIL Regular" w:hAnsi="Charis SIL Regular" w:eastAsia="Charis SIL Regular"/>
+          <w:b w:val="0"/>
+          <w:i w:val="0"/>
+          <w:color w:val="000000"/>
+          <w:sz w:val="24"/>
+        </w:rPr>
+        <w:hyperlink r:id="rId23" w:history="1">
+          <w:r>
+            <w:rPr>
+              <w:rStyle w:val="Hyperlink"/>
+            </w:rPr>
+            <w:t>h c</w:t>
+          </w:r>
+        </w:hyperlink>
       </w:r>
       <w:r>
         <w:rPr>
@@ -3722,13 +3765,21 @@
       </w:r>
       <w:r>
         <w:rPr>
+          <w:u w:val="single" w:color="0066cc"/>
           <w:rFonts w:ascii="Charis SIL Regular" w:hAnsi="Charis SIL Regular" w:eastAsia="Charis SIL Regular"/>
           <w:b w:val="0"/>
           <w:i w:val="0"/>
           <w:color w:val="000000"/>
           <w:sz w:val="24"/>
         </w:rPr>
-        <w:t>Leide</w:t>
+        <w:hyperlink r:id="rId24" w:history="1">
+          <w:r>
+            <w:rPr>
+              <w:rStyle w:val="Hyperlink"/>
+            </w:rPr>
+            <w:t>Leide</w:t>
+          </w:r>
+        </w:hyperlink>
       </w:r>
       <w:r>
         <w:rPr>
@@ -4224,25 +4275,7 @@
           <w:color w:val="000000"/>
           <w:sz w:val="24"/>
         </w:rPr>
-        <w:t>. Please note: these photographs also sho</w:t>
-      </w:r>
-      <w:r>
-        <w:rPr>
-          <w:u w:val="single" w:color="0066cc"/>
-          <w:rFonts w:ascii="Charis SIL Regular" w:hAnsi="Charis SIL Regular" w:eastAsia="Charis SIL Regular"/>
-          <w:b w:val="0"/>
-          <w:i w:val="0"/>
-          <w:color w:val="000000"/>
-          <w:sz w:val="24"/>
-        </w:rPr>
-        <w:hyperlink r:id="rId25" w:history="1">
-          <w:r>
-            <w:rPr>
-              <w:rStyle w:val="Hyperlink"/>
-            </w:rPr>
-            <w:t>w the pe</w:t>
-          </w:r>
-        </w:hyperlink>
+        <w:t>. Please note: these photographs also show the pe</w:t>
       </w:r>
       <w:r>
         <w:rPr>
@@ -4426,14 +4459,7 @@
           <w:color w:val="000000"/>
           <w:sz w:val="24"/>
         </w:rPr>
-        <w:hyperlink r:id="rId25" w:history="1">
-          <w:r>
-            <w:rPr>
-              <w:rStyle w:val="Hyperlink"/>
-            </w:rPr>
-            <w:t>h East Indi</w:t>
-          </w:r>
-        </w:hyperlink>
+        <w:t>h East Indi</w:t>
       </w:r>
       <w:r>
         <w:rPr>

--- a/EXPORTS/DOCX/published/niveau3/English/Wereldtentoonstelling1883.docx
+++ b/EXPORTS/DOCX/published/niveau3/English/Wereldtentoonstelling1883.docx
@@ -1122,7 +1122,7 @@
           <w:sz w:val="24"/>
           <w:u w:val="single"/>
         </w:rPr>
-        <w:hyperlink r:id="rId13" w:history="1">
+        <w:hyperlink r:id="rId14" w:history="1">
           <w:r>
             <w:rPr>
               <w:rStyle w:val="Hyperlink"/>
@@ -1140,7 +1140,7 @@
           <w:sz w:val="24"/>
           <w:u w:val="single"/>
         </w:rPr>
-        <w:hyperlink r:id="rId13" w:history="1">
+        <w:hyperlink r:id="rId14" w:history="1">
           <w:r>
             <w:rPr>
               <w:rStyle w:val="Hyperlink"/>
@@ -1158,7 +1158,7 @@
           <w:sz w:val="24"/>
           <w:u w:val="single"/>
         </w:rPr>
-        <w:hyperlink r:id="rId13" w:history="1">
+        <w:hyperlink r:id="rId14" w:history="1">
           <w:r>
             <w:rPr>
               <w:rStyle w:val="Hyperlink"/>
@@ -2344,7 +2344,7 @@
           <w:sz w:val="24"/>
           <w:u w:val="single"/>
         </w:rPr>
-        <w:hyperlink r:id="rId18" w:history="1">
+        <w:hyperlink r:id="rId19" w:history="1">
           <w:r>
             <w:rPr>
               <w:rStyle w:val="Hyperlink"/>
@@ -2391,7 +2391,7 @@
           <w:sz w:val="24"/>
           <w:u w:val="single"/>
         </w:rPr>
-        <w:hyperlink r:id="rId18" w:history="1">
+        <w:hyperlink r:id="rId19" w:history="1">
           <w:r>
             <w:rPr>
               <w:rStyle w:val="Hyperlink"/>
@@ -2409,7 +2409,7 @@
           <w:sz w:val="24"/>
           <w:u w:val="single"/>
         </w:rPr>
-        <w:hyperlink r:id="rId18" w:history="1">
+        <w:hyperlink r:id="rId19" w:history="1">
           <w:r>
             <w:rPr>
               <w:rStyle w:val="Hyperlink"/>
@@ -2515,7 +2515,7 @@
           <w:sz w:val="24"/>
           <w:u w:val="single"/>
         </w:rPr>
-        <w:hyperlink r:id="rId21" w:history="1">
+        <w:hyperlink r:id="rId19" w:history="1">
           <w:r>
             <w:rPr>
               <w:rStyle w:val="Hyperlink"/>
@@ -3167,32 +3167,7 @@
           <w:color w:val="000000"/>
           <w:sz w:val="24"/>
         </w:rPr>
-        <w:hyperlink r:id="rId23" w:history="1">
-          <w:r>
-            <w:rPr>
-              <w:rStyle w:val="Hyperlink"/>
-            </w:rPr>
-            <w:t>e the Dutc</w:t>
-          </w:r>
-        </w:hyperlink>
-      </w:r>
-      <w:r>
-        <w:rPr>
-          <w:u w:val="single" w:color="0066cc"/>
-          <w:rFonts w:ascii="Charis SIL Regular" w:hAnsi="Charis SIL Regular" w:eastAsia="Charis SIL Regular"/>
-          <w:b w:val="0"/>
-          <w:i w:val="0"/>
-          <w:color w:val="000000"/>
-          <w:sz w:val="24"/>
-        </w:rPr>
-        <w:hyperlink r:id="rId23" w:history="1">
-          <w:r>
-            <w:rPr>
-              <w:rStyle w:val="Hyperlink"/>
-            </w:rPr>
-            <w:t>h c</w:t>
-          </w:r>
-        </w:hyperlink>
+        <w:t>e the Dutch c</w:t>
       </w:r>
       <w:r>
         <w:rPr>
@@ -3808,86 +3783,7 @@
           <w:color w:val="000000"/>
           <w:sz w:val="24"/>
         </w:rPr>
-        <w:hyperlink r:id="rId24" w:history="1">
-          <w:r>
-            <w:rPr>
-              <w:rStyle w:val="Hyperlink"/>
-            </w:rPr>
-            <w:t>i</w:t>
-          </w:r>
-        </w:hyperlink>
-      </w:r>
-      <w:r>
-        <w:rPr>
-          <w:u w:val="single" w:color="0066cc"/>
-          <w:rFonts w:ascii="Charis SIL Regular" w:hAnsi="Charis SIL Regular" w:eastAsia="Charis SIL Regular"/>
-          <w:b w:val="0"/>
-          <w:i w:val="0"/>
-          <w:color w:val="000000"/>
-          <w:sz w:val="24"/>
-        </w:rPr>
-        <w:hyperlink r:id="rId24" w:history="1">
-          <w:r>
-            <w:rPr>
-              <w:rStyle w:val="Hyperlink"/>
-            </w:rPr>
-            <w:t>t</w:t>
-          </w:r>
-        </w:hyperlink>
-      </w:r>
-      <w:r>
-        <w:rPr>
-          <w:u w:val="single" w:color="0066cc"/>
-          <w:rFonts w:ascii="Charis SIL Regular" w:hAnsi="Charis SIL Regular" w:eastAsia="Charis SIL Regular"/>
-          <w:b w:val="0"/>
-          <w:i w:val="0"/>
-          <w:color w:val="000000"/>
-          <w:sz w:val="24"/>
-        </w:rPr>
-        <w:hyperlink r:id="rId24" w:history="1">
-          <w:r>
-            <w:rPr>
-              <w:rStyle w:val="Hyperlink"/>
-            </w:rPr>
-            <w:t>y</w:t>
-          </w:r>
-        </w:hyperlink>
-      </w:r>
-      <w:r>
-        <w:rPr>
-          <w:u w:val="single" w:color="0066cc"/>
-          <w:rFonts w:ascii="Charis SIL Regular" w:hAnsi="Charis SIL Regular" w:eastAsia="Charis SIL Regular"/>
-          <w:b w:val="0"/>
-          <w:i w:val="0"/>
-          <w:color w:val="000000"/>
-          <w:sz w:val="24"/>
-        </w:rPr>
-        <w:hyperlink r:id="rId24" w:history="1">
-          <w:r>
-            <w:rPr>
-              <w:rStyle w:val="Hyperlink"/>
-            </w:rPr>
-            <w:t>. The phot</w:t>
-          </w:r>
-        </w:hyperlink>
-      </w:r>
-      <w:r>
-        <w:rPr>
-          <w:u w:val="single" w:color="0066cc"/>
-          <w:rFonts w:ascii="Charis SIL Regular" w:hAnsi="Charis SIL Regular" w:eastAsia="Charis SIL Regular"/>
-          <w:b w:val="0"/>
-          <w:i w:val="0"/>
-          <w:color w:val="000000"/>
-          <w:sz w:val="24"/>
-        </w:rPr>
-        <w:hyperlink r:id="rId24" w:history="1">
-          <w:r>
-            <w:rPr>
-              <w:rStyle w:val="Hyperlink"/>
-            </w:rPr>
-            <w:t>o collecti</w:t>
-          </w:r>
-        </w:hyperlink>
+        <w:t>ity. The photo collecti</w:t>
       </w:r>
       <w:r>
         <w:rPr>
@@ -4275,7 +4171,43 @@
           <w:color w:val="000000"/>
           <w:sz w:val="24"/>
         </w:rPr>
-        <w:t>. Please note: these photographs also show the pe</w:t>
+        <w:t>. Please note: these photographs als</w:t>
+      </w:r>
+      <w:r>
+        <w:rPr>
+          <w:u w:val="single" w:color="0066cc"/>
+          <w:rFonts w:ascii="Charis SIL Regular" w:hAnsi="Charis SIL Regular" w:eastAsia="Charis SIL Regular"/>
+          <w:b w:val="0"/>
+          <w:i w:val="0"/>
+          <w:color w:val="000000"/>
+          <w:sz w:val="24"/>
+        </w:rPr>
+        <w:hyperlink r:id="rId25" w:history="1">
+          <w:r>
+            <w:rPr>
+              <w:rStyle w:val="Hyperlink"/>
+            </w:rPr>
+            <w:t>o sho</w:t>
+          </w:r>
+        </w:hyperlink>
+      </w:r>
+      <w:r>
+        <w:rPr>
+          <w:u w:val="single" w:color="0066cc"/>
+          <w:rFonts w:ascii="Charis SIL Regular" w:hAnsi="Charis SIL Regular" w:eastAsia="Charis SIL Regular"/>
+          <w:b w:val="0"/>
+          <w:i w:val="0"/>
+          <w:color w:val="000000"/>
+          <w:sz w:val="24"/>
+        </w:rPr>
+        <w:hyperlink r:id="rId25" w:history="1">
+          <w:r>
+            <w:rPr>
+              <w:rStyle w:val="Hyperlink"/>
+            </w:rPr>
+            <w:t>w the pe</w:t>
+          </w:r>
+        </w:hyperlink>
       </w:r>
       <w:r>
         <w:rPr>
@@ -4405,61 +4337,7 @@
           <w:color w:val="000000"/>
           <w:sz w:val="24"/>
         </w:rPr>
-        <w:hyperlink r:id="rId25" w:history="1">
-          <w:r>
-            <w:rPr>
-              <w:rStyle w:val="Hyperlink"/>
-            </w:rPr>
-            <w:t>e</w:t>
-          </w:r>
-        </w:hyperlink>
-      </w:r>
-      <w:r>
-        <w:rPr>
-          <w:u w:val="single" w:color="0066cc"/>
-          <w:rFonts w:ascii="Charis SIL Regular" w:hAnsi="Charis SIL Regular" w:eastAsia="Charis SIL Regular"/>
-          <w:b w:val="0"/>
-          <w:i w:val="0"/>
-          <w:color w:val="000000"/>
-          <w:sz w:val="24"/>
-        </w:rPr>
-        <w:hyperlink r:id="rId25" w:history="1">
-          <w:r>
-            <w:rPr>
-              <w:rStyle w:val="Hyperlink"/>
-            </w:rPr>
-            <w:t>r Dut</w:t>
-          </w:r>
-        </w:hyperlink>
-      </w:r>
-      <w:r>
-        <w:rPr>
-          <w:u w:val="single" w:color="0066cc"/>
-          <w:rFonts w:ascii="Charis SIL Regular" w:hAnsi="Charis SIL Regular" w:eastAsia="Charis SIL Regular"/>
-          <w:b w:val="0"/>
-          <w:i w:val="0"/>
-          <w:color w:val="000000"/>
-          <w:sz w:val="24"/>
-        </w:rPr>
-        <w:hyperlink r:id="rId25" w:history="1">
-          <w:r>
-            <w:rPr>
-              <w:rStyle w:val="Hyperlink"/>
-            </w:rPr>
-            <w:t>c</w:t>
-          </w:r>
-        </w:hyperlink>
-      </w:r>
-      <w:r>
-        <w:rPr>
-          <w:u w:val="single" w:color="0066cc"/>
-          <w:rFonts w:ascii="Charis SIL Regular" w:hAnsi="Charis SIL Regular" w:eastAsia="Charis SIL Regular"/>
-          <w:b w:val="0"/>
-          <w:i w:val="0"/>
-          <w:color w:val="000000"/>
-          <w:sz w:val="24"/>
-        </w:rPr>
-        <w:t>h East Indi</w:t>
+        <w:t>er Dutch East Indi</w:t>
       </w:r>
       <w:r>
         <w:rPr>
@@ -4686,7 +4564,7 @@
           <w:sz w:val="24"/>
           <w:u w:val="single"/>
         </w:rPr>
-        <w:t>Scientific research in colonised terr</w:t>
+        <w:t>Scientific research in colonised terri</w:t>
       </w:r>
       <w:r>
         <w:rPr>
@@ -4697,7 +4575,7 @@
           <w:sz w:val="24"/>
           <w:u w:val="single"/>
         </w:rPr>
-        <w:t>i</w:t>
+        <w:t>torie</w:t>
       </w:r>
       <w:r>
         <w:rPr>
@@ -4706,9 +4584,8 @@
           <w:i w:val="0"/>
           <w:color w:val="0066CC"/>
           <w:sz w:val="24"/>
-          <w:u w:val="single"/>
-        </w:rPr>
-        <w:t>tories</w:t>
+        </w:rPr>
+        <w:t>s</w:t>
       </w:r>
       <w:r>
         <w:br/>
@@ -5451,7 +5328,7 @@
             <w:rPr>
               <w:rStyle w:val="Hyperlink"/>
             </w:rPr>
-            <w:t>file/49d013d5-0786</w:t>
+            <w:t>file/49d013d5-078</w:t>
           </w:r>
         </w:hyperlink>
       </w:r>
@@ -5462,25 +5339,13 @@
           <w:i w:val="0"/>
           <w:color w:val="0066CC"/>
           <w:sz w:val="24"/>
-          <w:u w:val="single"/>
-        </w:rPr>
-        <w:t>-</w:t>
-      </w:r>
-      <w:r>
-        <w:rPr>
-          <w:rFonts w:ascii="Charis SIL Regular" w:hAnsi="Charis SIL Regular" w:eastAsia="Charis SIL Regular"/>
-          <w:b w:val="0"/>
-          <w:i w:val="0"/>
-          <w:color w:val="0066CC"/>
-          <w:sz w:val="24"/>
-          <w:u w:val="single"/>
         </w:rPr>
         <w:hyperlink r:id="rId27" w:history="1">
           <w:r>
             <w:rPr>
               <w:rStyle w:val="Hyperlink"/>
             </w:rPr>
-            <w:t>db08</w:t>
+            <w:t>6</w:t>
           </w:r>
         </w:hyperlink>
       </w:r>
@@ -5493,6 +5358,24 @@
           <w:sz w:val="24"/>
         </w:rPr>
         <w:t>-</w:t>
+      </w:r>
+      <w:r>
+        <w:rPr>
+          <w:rFonts w:ascii="Charis SIL Regular" w:hAnsi="Charis SIL Regular" w:eastAsia="Charis SIL Regular"/>
+          <w:b w:val="0"/>
+          <w:i w:val="0"/>
+          <w:color w:val="0066CC"/>
+          <w:sz w:val="24"/>
+          <w:u w:val="single"/>
+        </w:rPr>
+        <w:hyperlink r:id="rId27" w:history="1">
+          <w:r>
+            <w:rPr>
+              <w:rStyle w:val="Hyperlink"/>
+            </w:rPr>
+            <w:t>db08-</w:t>
+          </w:r>
+        </w:hyperlink>
       </w:r>
       <w:r>
         <w:rPr>

--- a/EXPORTS/DOCX/published/niveau3/English/Wereldtentoonstelling1883.docx
+++ b/EXPORTS/DOCX/published/niveau3/English/Wereldtentoonstelling1883.docx
@@ -1122,7 +1122,7 @@
           <w:sz w:val="24"/>
           <w:u w:val="single"/>
         </w:rPr>
-        <w:hyperlink r:id="rId14" w:history="1">
+        <w:hyperlink r:id="rId13" w:history="1">
           <w:r>
             <w:rPr>
               <w:rStyle w:val="Hyperlink"/>
@@ -1140,7 +1140,7 @@
           <w:sz w:val="24"/>
           <w:u w:val="single"/>
         </w:rPr>
-        <w:hyperlink r:id="rId14" w:history="1">
+        <w:hyperlink r:id="rId13" w:history="1">
           <w:r>
             <w:rPr>
               <w:rStyle w:val="Hyperlink"/>
@@ -1158,7 +1158,7 @@
           <w:sz w:val="24"/>
           <w:u w:val="single"/>
         </w:rPr>
-        <w:hyperlink r:id="rId14" w:history="1">
+        <w:hyperlink r:id="rId13" w:history="1">
           <w:r>
             <w:rPr>
               <w:rStyle w:val="Hyperlink"/>
@@ -2324,7 +2324,6 @@
           <w:i w:val="0"/>
           <w:color w:val="0066CC"/>
           <w:sz w:val="24"/>
-          <w:u w:val="single"/>
         </w:rPr>
         <w:hyperlink r:id="rId19" w:history="1">
           <w:r>
@@ -2344,7 +2343,7 @@
           <w:sz w:val="24"/>
           <w:u w:val="single"/>
         </w:rPr>
-        <w:hyperlink r:id="rId19" w:history="1">
+        <w:hyperlink r:id="rId18" w:history="1">
           <w:r>
             <w:rPr>
               <w:rStyle w:val="Hyperlink"/>
@@ -2373,7 +2372,7 @@
           <w:sz w:val="24"/>
           <w:u w:val="single"/>
         </w:rPr>
-        <w:hyperlink r:id="rId19" w:history="1">
+        <w:hyperlink r:id="rId18" w:history="1">
           <w:r>
             <w:rPr>
               <w:rStyle w:val="Hyperlink"/>
@@ -2391,7 +2390,7 @@
           <w:sz w:val="24"/>
           <w:u w:val="single"/>
         </w:rPr>
-        <w:hyperlink r:id="rId19" w:history="1">
+        <w:hyperlink r:id="rId18" w:history="1">
           <w:r>
             <w:rPr>
               <w:rStyle w:val="Hyperlink"/>
@@ -2409,7 +2408,7 @@
           <w:sz w:val="24"/>
           <w:u w:val="single"/>
         </w:rPr>
-        <w:hyperlink r:id="rId19" w:history="1">
+        <w:hyperlink r:id="rId18" w:history="1">
           <w:r>
             <w:rPr>
               <w:rStyle w:val="Hyperlink"/>
@@ -2420,13 +2419,31 @@
       </w:r>
       <w:r>
         <w:rPr>
+          <w:u w:val="single" w:color="0066cc"/>
           <w:rFonts w:ascii="Charis SIL Regular" w:hAnsi="Charis SIL Regular" w:eastAsia="Charis SIL Regular"/>
           <w:b w:val="0"/>
           <w:i w:val="0"/>
           <w:color w:val="000000"/>
           <w:sz w:val="24"/>
         </w:rPr>
-        <w:t xml:space="preserve"> and the </w:t>
+        <w:hyperlink r:id="rId18" w:history="1">
+          <w:r>
+            <w:rPr>
+              <w:rStyle w:val="Hyperlink"/>
+            </w:rPr>
+            <w:t xml:space="preserve"> and t</w:t>
+          </w:r>
+        </w:hyperlink>
+      </w:r>
+      <w:r>
+        <w:rPr>
+          <w:rFonts w:ascii="Charis SIL Regular" w:hAnsi="Charis SIL Regular" w:eastAsia="Charis SIL Regular"/>
+          <w:b w:val="0"/>
+          <w:i w:val="0"/>
+          <w:color w:val="000000"/>
+          <w:sz w:val="24"/>
+        </w:rPr>
+        <w:t xml:space="preserve">he </w:t>
       </w:r>
       <w:r>
         <w:rPr>
@@ -2544,7 +2561,7 @@
           <w:sz w:val="24"/>
           <w:u w:val="single"/>
         </w:rPr>
-        <w:hyperlink r:id="rId21" w:history="1">
+        <w:hyperlink r:id="rId19" w:history="1">
           <w:r>
             <w:rPr>
               <w:rStyle w:val="Hyperlink"/>
@@ -2562,12 +2579,12 @@
           <w:sz w:val="24"/>
           <w:u w:val="single"/>
         </w:rPr>
-        <w:hyperlink r:id="rId21" w:history="1">
+        <w:hyperlink r:id="rId19" w:history="1">
           <w:r>
             <w:rPr>
               <w:rStyle w:val="Hyperlink"/>
             </w:rPr>
-            <w:t>tnograf</w:t>
+            <w:t>tnografis</w:t>
           </w:r>
         </w:hyperlink>
       </w:r>
@@ -2580,42 +2597,7 @@
           <w:sz w:val="24"/>
           <w:u w:val="single"/>
         </w:rPr>
-        <w:hyperlink r:id="rId21" w:history="1">
-          <w:r>
-            <w:rPr>
-              <w:rStyle w:val="Hyperlink"/>
-            </w:rPr>
-            <w:t>i</w:t>
-          </w:r>
-        </w:hyperlink>
-      </w:r>
-      <w:r>
-        <w:rPr>
-          <w:rFonts w:ascii="Charis SIL Regular" w:hAnsi="Charis SIL Regular" w:eastAsia="Charis SIL Regular"/>
-          <w:b w:val="0"/>
-          <w:i w:val="0"/>
-          <w:color w:val="0066CC"/>
-          <w:sz w:val="24"/>
-          <w:u w:val="single"/>
-        </w:rPr>
-        <w:hyperlink r:id="rId21" w:history="1">
-          <w:r>
-            <w:rPr>
-              <w:rStyle w:val="Hyperlink"/>
-            </w:rPr>
-            <w:t>s</w:t>
-          </w:r>
-        </w:hyperlink>
-      </w:r>
-      <w:r>
-        <w:rPr>
-          <w:rFonts w:ascii="Charis SIL Regular" w:hAnsi="Charis SIL Regular" w:eastAsia="Charis SIL Regular"/>
-          <w:b w:val="0"/>
-          <w:i w:val="0"/>
-          <w:color w:val="0066CC"/>
-          <w:sz w:val="24"/>
-        </w:rPr>
-        <w:hyperlink r:id="rId21" w:history="1">
+        <w:hyperlink r:id="rId19" w:history="1">
           <w:r>
             <w:rPr>
               <w:rStyle w:val="Hyperlink"/>
@@ -2633,7 +2615,14 @@
           <w:sz w:val="24"/>
           <w:u w:val="single"/>
         </w:rPr>
-        <w:t>h</w:t>
+        <w:hyperlink r:id="rId19" w:history="1">
+          <w:r>
+            <w:rPr>
+              <w:rStyle w:val="Hyperlink"/>
+            </w:rPr>
+            <w:t>h</w:t>
+          </w:r>
+        </w:hyperlink>
       </w:r>
       <w:r>
         <w:rPr>
@@ -2660,9 +2649,19 @@
             <w:rPr>
               <w:rStyle w:val="Hyperlink"/>
             </w:rPr>
-            <w:t>Museum</w:t>
+            <w:t>Museu</w:t>
           </w:r>
         </w:hyperlink>
+      </w:r>
+      <w:r>
+        <w:rPr>
+          <w:rFonts w:ascii="Charis SIL Regular" w:hAnsi="Charis SIL Regular" w:eastAsia="Charis SIL Regular"/>
+          <w:b w:val="0"/>
+          <w:i w:val="0"/>
+          <w:color w:val="0066CC"/>
+          <w:sz w:val="24"/>
+        </w:rPr>
+        <w:t>m</w:t>
       </w:r>
       <w:r>
         <w:rPr>
@@ -2782,7 +2781,14 @@
           <w:color w:val="000000"/>
           <w:sz w:val="24"/>
         </w:rPr>
-        <w:t>muse</w:t>
+        <w:hyperlink r:id="rId21" w:history="1">
+          <w:r>
+            <w:rPr>
+              <w:rStyle w:val="Hyperlink"/>
+            </w:rPr>
+            <w:t>muse</w:t>
+          </w:r>
+        </w:hyperlink>
       </w:r>
       <w:r>
         <w:rPr>
@@ -3167,7 +3173,32 @@
           <w:color w:val="000000"/>
           <w:sz w:val="24"/>
         </w:rPr>
-        <w:t>e the Dutch c</w:t>
+        <w:hyperlink r:id="rId23" w:history="1">
+          <w:r>
+            <w:rPr>
+              <w:rStyle w:val="Hyperlink"/>
+            </w:rPr>
+            <w:t>e the Dutc</w:t>
+          </w:r>
+        </w:hyperlink>
+      </w:r>
+      <w:r>
+        <w:rPr>
+          <w:u w:val="single" w:color="0066cc"/>
+          <w:rFonts w:ascii="Charis SIL Regular" w:hAnsi="Charis SIL Regular" w:eastAsia="Charis SIL Regular"/>
+          <w:b w:val="0"/>
+          <w:i w:val="0"/>
+          <w:color w:val="000000"/>
+          <w:sz w:val="24"/>
+        </w:rPr>
+        <w:hyperlink r:id="rId23" w:history="1">
+          <w:r>
+            <w:rPr>
+              <w:rStyle w:val="Hyperlink"/>
+            </w:rPr>
+            <w:t>h c</w:t>
+          </w:r>
+        </w:hyperlink>
       </w:r>
       <w:r>
         <w:rPr>
@@ -3783,7 +3814,86 @@
           <w:color w:val="000000"/>
           <w:sz w:val="24"/>
         </w:rPr>
-        <w:t>ity. The photo collecti</w:t>
+        <w:hyperlink r:id="rId24" w:history="1">
+          <w:r>
+            <w:rPr>
+              <w:rStyle w:val="Hyperlink"/>
+            </w:rPr>
+            <w:t>i</w:t>
+          </w:r>
+        </w:hyperlink>
+      </w:r>
+      <w:r>
+        <w:rPr>
+          <w:u w:val="single" w:color="0066cc"/>
+          <w:rFonts w:ascii="Charis SIL Regular" w:hAnsi="Charis SIL Regular" w:eastAsia="Charis SIL Regular"/>
+          <w:b w:val="0"/>
+          <w:i w:val="0"/>
+          <w:color w:val="000000"/>
+          <w:sz w:val="24"/>
+        </w:rPr>
+        <w:hyperlink r:id="rId24" w:history="1">
+          <w:r>
+            <w:rPr>
+              <w:rStyle w:val="Hyperlink"/>
+            </w:rPr>
+            <w:t>t</w:t>
+          </w:r>
+        </w:hyperlink>
+      </w:r>
+      <w:r>
+        <w:rPr>
+          <w:u w:val="single" w:color="0066cc"/>
+          <w:rFonts w:ascii="Charis SIL Regular" w:hAnsi="Charis SIL Regular" w:eastAsia="Charis SIL Regular"/>
+          <w:b w:val="0"/>
+          <w:i w:val="0"/>
+          <w:color w:val="000000"/>
+          <w:sz w:val="24"/>
+        </w:rPr>
+        <w:hyperlink r:id="rId24" w:history="1">
+          <w:r>
+            <w:rPr>
+              <w:rStyle w:val="Hyperlink"/>
+            </w:rPr>
+            <w:t>y</w:t>
+          </w:r>
+        </w:hyperlink>
+      </w:r>
+      <w:r>
+        <w:rPr>
+          <w:u w:val="single" w:color="0066cc"/>
+          <w:rFonts w:ascii="Charis SIL Regular" w:hAnsi="Charis SIL Regular" w:eastAsia="Charis SIL Regular"/>
+          <w:b w:val="0"/>
+          <w:i w:val="0"/>
+          <w:color w:val="000000"/>
+          <w:sz w:val="24"/>
+        </w:rPr>
+        <w:hyperlink r:id="rId24" w:history="1">
+          <w:r>
+            <w:rPr>
+              <w:rStyle w:val="Hyperlink"/>
+            </w:rPr>
+            <w:t>. The phot</w:t>
+          </w:r>
+        </w:hyperlink>
+      </w:r>
+      <w:r>
+        <w:rPr>
+          <w:u w:val="single" w:color="0066cc"/>
+          <w:rFonts w:ascii="Charis SIL Regular" w:hAnsi="Charis SIL Regular" w:eastAsia="Charis SIL Regular"/>
+          <w:b w:val="0"/>
+          <w:i w:val="0"/>
+          <w:color w:val="000000"/>
+          <w:sz w:val="24"/>
+        </w:rPr>
+        <w:hyperlink r:id="rId24" w:history="1">
+          <w:r>
+            <w:rPr>
+              <w:rStyle w:val="Hyperlink"/>
+            </w:rPr>
+            <w:t>o collecti</w:t>
+          </w:r>
+        </w:hyperlink>
       </w:r>
       <w:r>
         <w:rPr>
@@ -4337,7 +4447,68 @@
           <w:color w:val="000000"/>
           <w:sz w:val="24"/>
         </w:rPr>
-        <w:t>er Dutch East Indi</w:t>
+        <w:hyperlink r:id="rId25" w:history="1">
+          <w:r>
+            <w:rPr>
+              <w:rStyle w:val="Hyperlink"/>
+            </w:rPr>
+            <w:t>e</w:t>
+          </w:r>
+        </w:hyperlink>
+      </w:r>
+      <w:r>
+        <w:rPr>
+          <w:u w:val="single" w:color="0066cc"/>
+          <w:rFonts w:ascii="Charis SIL Regular" w:hAnsi="Charis SIL Regular" w:eastAsia="Charis SIL Regular"/>
+          <w:b w:val="0"/>
+          <w:i w:val="0"/>
+          <w:color w:val="000000"/>
+          <w:sz w:val="24"/>
+        </w:rPr>
+        <w:hyperlink r:id="rId25" w:history="1">
+          <w:r>
+            <w:rPr>
+              <w:rStyle w:val="Hyperlink"/>
+            </w:rPr>
+            <w:t>r Dut</w:t>
+          </w:r>
+        </w:hyperlink>
+      </w:r>
+      <w:r>
+        <w:rPr>
+          <w:u w:val="single" w:color="0066cc"/>
+          <w:rFonts w:ascii="Charis SIL Regular" w:hAnsi="Charis SIL Regular" w:eastAsia="Charis SIL Regular"/>
+          <w:b w:val="0"/>
+          <w:i w:val="0"/>
+          <w:color w:val="000000"/>
+          <w:sz w:val="24"/>
+        </w:rPr>
+        <w:hyperlink r:id="rId25" w:history="1">
+          <w:r>
+            <w:rPr>
+              <w:rStyle w:val="Hyperlink"/>
+            </w:rPr>
+            <w:t>c</w:t>
+          </w:r>
+        </w:hyperlink>
+      </w:r>
+      <w:r>
+        <w:rPr>
+          <w:u w:val="single" w:color="0066cc"/>
+          <w:rFonts w:ascii="Charis SIL Regular" w:hAnsi="Charis SIL Regular" w:eastAsia="Charis SIL Regular"/>
+          <w:b w:val="0"/>
+          <w:i w:val="0"/>
+          <w:color w:val="000000"/>
+          <w:sz w:val="24"/>
+        </w:rPr>
+        <w:hyperlink r:id="rId25" w:history="1">
+          <w:r>
+            <w:rPr>
+              <w:rStyle w:val="Hyperlink"/>
+            </w:rPr>
+            <w:t>h East Indi</w:t>
+          </w:r>
+        </w:hyperlink>
       </w:r>
       <w:r>
         <w:rPr>
@@ -5328,7 +5499,7 @@
             <w:rPr>
               <w:rStyle w:val="Hyperlink"/>
             </w:rPr>
-            <w:t>file/49d013d5-078</w:t>
+            <w:t>file/49d013d5-0786</w:t>
           </w:r>
         </w:hyperlink>
       </w:r>
@@ -5339,13 +5510,25 @@
           <w:i w:val="0"/>
           <w:color w:val="0066CC"/>
           <w:sz w:val="24"/>
+          <w:u w:val="single"/>
+        </w:rPr>
+        <w:t>-</w:t>
+      </w:r>
+      <w:r>
+        <w:rPr>
+          <w:rFonts w:ascii="Charis SIL Regular" w:hAnsi="Charis SIL Regular" w:eastAsia="Charis SIL Regular"/>
+          <w:b w:val="0"/>
+          <w:i w:val="0"/>
+          <w:color w:val="0066CC"/>
+          <w:sz w:val="24"/>
+          <w:u w:val="single"/>
         </w:rPr>
         <w:hyperlink r:id="rId27" w:history="1">
           <w:r>
             <w:rPr>
               <w:rStyle w:val="Hyperlink"/>
             </w:rPr>
-            <w:t>6</w:t>
+            <w:t>db08</w:t>
           </w:r>
         </w:hyperlink>
       </w:r>
@@ -5358,24 +5541,6 @@
           <w:sz w:val="24"/>
         </w:rPr>
         <w:t>-</w:t>
-      </w:r>
-      <w:r>
-        <w:rPr>
-          <w:rFonts w:ascii="Charis SIL Regular" w:hAnsi="Charis SIL Regular" w:eastAsia="Charis SIL Regular"/>
-          <w:b w:val="0"/>
-          <w:i w:val="0"/>
-          <w:color w:val="0066CC"/>
-          <w:sz w:val="24"/>
-          <w:u w:val="single"/>
-        </w:rPr>
-        <w:hyperlink r:id="rId27" w:history="1">
-          <w:r>
-            <w:rPr>
-              <w:rStyle w:val="Hyperlink"/>
-            </w:rPr>
-            <w:t>db08-</w:t>
-          </w:r>
-        </w:hyperlink>
       </w:r>
       <w:r>
         <w:rPr>

--- a/EXPORTS/DOCX/published/niveau3/English/Wereldtentoonstelling1883.docx
+++ b/EXPORTS/DOCX/published/niveau3/English/Wereldtentoonstelling1883.docx
@@ -1029,7 +1029,7 @@
           <w:sz w:val="24"/>
           <w:u w:val="single"/>
         </w:rPr>
-        <w:hyperlink r:id="rId12" w:history="1">
+        <w:hyperlink r:id="rId13" w:history="1">
           <w:r>
             <w:rPr>
               <w:rStyle w:val="Hyperlink"/>
@@ -1122,7 +1122,7 @@
           <w:sz w:val="24"/>
           <w:u w:val="single"/>
         </w:rPr>
-        <w:hyperlink r:id="rId13" w:history="1">
+        <w:hyperlink r:id="rId14" w:history="1">
           <w:r>
             <w:rPr>
               <w:rStyle w:val="Hyperlink"/>
@@ -1187,7 +1187,7 @@
           <w:sz w:val="24"/>
           <w:u w:val="single"/>
         </w:rPr>
-        <w:hyperlink r:id="rId14" w:history="1">
+        <w:hyperlink r:id="rId13" w:history="1">
           <w:r>
             <w:rPr>
               <w:rStyle w:val="Hyperlink"/>
@@ -2324,6 +2324,7 @@
           <w:i w:val="0"/>
           <w:color w:val="0066CC"/>
           <w:sz w:val="24"/>
+          <w:u w:val="single"/>
         </w:rPr>
         <w:hyperlink r:id="rId19" w:history="1">
           <w:r>
@@ -2521,7 +2522,18 @@
           <w:color w:val="000000"/>
           <w:sz w:val="24"/>
         </w:rPr>
-        <w:t xml:space="preserve">. The majority went to the </w:t>
+        <w:t>. The majority we</w:t>
+      </w:r>
+      <w:r>
+        <w:rPr>
+          <w:u w:val="single" w:color="0066cc"/>
+          <w:rFonts w:ascii="Charis SIL Regular" w:hAnsi="Charis SIL Regular" w:eastAsia="Charis SIL Regular"/>
+          <w:b w:val="0"/>
+          <w:i w:val="0"/>
+          <w:color w:val="000000"/>
+          <w:sz w:val="24"/>
+        </w:rPr>
+        <w:t xml:space="preserve">nt to the </w:t>
       </w:r>
       <w:r>
         <w:rPr>
@@ -2561,7 +2573,7 @@
           <w:sz w:val="24"/>
           <w:u w:val="single"/>
         </w:rPr>
-        <w:hyperlink r:id="rId19" w:history="1">
+        <w:hyperlink r:id="rId21" w:history="1">
           <w:r>
             <w:rPr>
               <w:rStyle w:val="Hyperlink"/>
@@ -2579,12 +2591,12 @@
           <w:sz w:val="24"/>
           <w:u w:val="single"/>
         </w:rPr>
-        <w:hyperlink r:id="rId19" w:history="1">
+        <w:hyperlink r:id="rId21" w:history="1">
           <w:r>
             <w:rPr>
               <w:rStyle w:val="Hyperlink"/>
             </w:rPr>
-            <w:t>tnografis</w:t>
+            <w:t>tnograf</w:t>
           </w:r>
         </w:hyperlink>
       </w:r>
@@ -2597,7 +2609,42 @@
           <w:sz w:val="24"/>
           <w:u w:val="single"/>
         </w:rPr>
-        <w:hyperlink r:id="rId19" w:history="1">
+        <w:hyperlink r:id="rId21" w:history="1">
+          <w:r>
+            <w:rPr>
+              <w:rStyle w:val="Hyperlink"/>
+            </w:rPr>
+            <w:t>i</w:t>
+          </w:r>
+        </w:hyperlink>
+      </w:r>
+      <w:r>
+        <w:rPr>
+          <w:rFonts w:ascii="Charis SIL Regular" w:hAnsi="Charis SIL Regular" w:eastAsia="Charis SIL Regular"/>
+          <w:b w:val="0"/>
+          <w:i w:val="0"/>
+          <w:color w:val="0066CC"/>
+          <w:sz w:val="24"/>
+          <w:u w:val="single"/>
+        </w:rPr>
+        <w:hyperlink r:id="rId21" w:history="1">
+          <w:r>
+            <w:rPr>
+              <w:rStyle w:val="Hyperlink"/>
+            </w:rPr>
+            <w:t>s</w:t>
+          </w:r>
+        </w:hyperlink>
+      </w:r>
+      <w:r>
+        <w:rPr>
+          <w:rFonts w:ascii="Charis SIL Regular" w:hAnsi="Charis SIL Regular" w:eastAsia="Charis SIL Regular"/>
+          <w:b w:val="0"/>
+          <w:i w:val="0"/>
+          <w:color w:val="0066CC"/>
+          <w:sz w:val="24"/>
+        </w:rPr>
+        <w:hyperlink r:id="rId21" w:history="1">
           <w:r>
             <w:rPr>
               <w:rStyle w:val="Hyperlink"/>
@@ -2613,16 +2660,8 @@
           <w:i w:val="0"/>
           <w:color w:val="0066CC"/>
           <w:sz w:val="24"/>
-          <w:u w:val="single"/>
-        </w:rPr>
-        <w:hyperlink r:id="rId19" w:history="1">
-          <w:r>
-            <w:rPr>
-              <w:rStyle w:val="Hyperlink"/>
-            </w:rPr>
-            <w:t>h</w:t>
-          </w:r>
-        </w:hyperlink>
+        </w:rPr>
+        <w:t>h</w:t>
       </w:r>
       <w:r>
         <w:rPr>
@@ -2649,19 +2688,9 @@
             <w:rPr>
               <w:rStyle w:val="Hyperlink"/>
             </w:rPr>
-            <w:t>Museu</w:t>
+            <w:t>Museum</w:t>
           </w:r>
         </w:hyperlink>
-      </w:r>
-      <w:r>
-        <w:rPr>
-          <w:rFonts w:ascii="Charis SIL Regular" w:hAnsi="Charis SIL Regular" w:eastAsia="Charis SIL Regular"/>
-          <w:b w:val="0"/>
-          <w:i w:val="0"/>
-          <w:color w:val="0066CC"/>
-          <w:sz w:val="24"/>
-        </w:rPr>
-        <w:t>m</w:t>
       </w:r>
       <w:r>
         <w:rPr>
@@ -4735,7 +4764,7 @@
           <w:sz w:val="24"/>
           <w:u w:val="single"/>
         </w:rPr>
-        <w:t>Scientific research in colonised terri</w:t>
+        <w:t>Scientific research in colonised terr</w:t>
       </w:r>
       <w:r>
         <w:rPr>
@@ -4746,7 +4775,7 @@
           <w:sz w:val="24"/>
           <w:u w:val="single"/>
         </w:rPr>
-        <w:t>torie</w:t>
+        <w:t>i</w:t>
       </w:r>
       <w:r>
         <w:rPr>
@@ -4755,8 +4784,9 @@
           <w:i w:val="0"/>
           <w:color w:val="0066CC"/>
           <w:sz w:val="24"/>
-        </w:rPr>
-        <w:t>s</w:t>
+          <w:u w:val="single"/>
+        </w:rPr>
+        <w:t>tories</w:t>
       </w:r>
       <w:r>
         <w:br/>

--- a/EXPORTS/DOCX/published/niveau3/English/Wereldtentoonstelling1883.docx
+++ b/EXPORTS/DOCX/published/niveau3/English/Wereldtentoonstelling1883.docx
@@ -982,7 +982,7 @@
           <w:sz w:val="24"/>
           <w:u w:val="single"/>
         </w:rPr>
-        <w:hyperlink r:id="rId12" w:history="1">
+        <w:hyperlink r:id="rId13" w:history="1">
           <w:r>
             <w:rPr>
               <w:rStyle w:val="Hyperlink"/>
@@ -1000,7 +1000,7 @@
           <w:sz w:val="24"/>
           <w:u w:val="single"/>
         </w:rPr>
-        <w:hyperlink r:id="rId12" w:history="1">
+        <w:hyperlink r:id="rId13" w:history="1">
           <w:r>
             <w:rPr>
               <w:rStyle w:val="Hyperlink"/>
@@ -1122,7 +1122,7 @@
           <w:sz w:val="24"/>
           <w:u w:val="single"/>
         </w:rPr>
-        <w:hyperlink r:id="rId14" w:history="1">
+        <w:hyperlink r:id="rId13" w:history="1">
           <w:r>
             <w:rPr>
               <w:rStyle w:val="Hyperlink"/>
@@ -1187,7 +1187,7 @@
           <w:sz w:val="24"/>
           <w:u w:val="single"/>
         </w:rPr>
-        <w:hyperlink r:id="rId13" w:history="1">
+        <w:hyperlink r:id="rId14" w:history="1">
           <w:r>
             <w:rPr>
               <w:rStyle w:val="Hyperlink"/>
@@ -2344,7 +2344,7 @@
           <w:sz w:val="24"/>
           <w:u w:val="single"/>
         </w:rPr>
-        <w:hyperlink r:id="rId18" w:history="1">
+        <w:hyperlink r:id="rId19" w:history="1">
           <w:r>
             <w:rPr>
               <w:rStyle w:val="Hyperlink"/>
@@ -2391,7 +2391,7 @@
           <w:sz w:val="24"/>
           <w:u w:val="single"/>
         </w:rPr>
-        <w:hyperlink r:id="rId18" w:history="1">
+        <w:hyperlink r:id="rId19" w:history="1">
           <w:r>
             <w:rPr>
               <w:rStyle w:val="Hyperlink"/>
@@ -2533,7 +2533,14 @@
           <w:color w:val="000000"/>
           <w:sz w:val="24"/>
         </w:rPr>
-        <w:t xml:space="preserve">nt to the </w:t>
+        <w:hyperlink r:id="rId19" w:history="1">
+          <w:r>
+            <w:rPr>
+              <w:rStyle w:val="Hyperlink"/>
+            </w:rPr>
+            <w:t xml:space="preserve">nt to the </w:t>
+          </w:r>
+        </w:hyperlink>
       </w:r>
       <w:r>
         <w:rPr>
@@ -2573,7 +2580,7 @@
           <w:sz w:val="24"/>
           <w:u w:val="single"/>
         </w:rPr>
-        <w:hyperlink r:id="rId21" w:history="1">
+        <w:hyperlink r:id="rId19" w:history="1">
           <w:r>
             <w:rPr>
               <w:rStyle w:val="Hyperlink"/>
@@ -2660,8 +2667,16 @@
           <w:i w:val="0"/>
           <w:color w:val="0066CC"/>
           <w:sz w:val="24"/>
-        </w:rPr>
-        <w:t>h</w:t>
+          <w:u w:val="single"/>
+        </w:rPr>
+        <w:hyperlink r:id="rId19" w:history="1">
+          <w:r>
+            <w:rPr>
+              <w:rStyle w:val="Hyperlink"/>
+            </w:rPr>
+            <w:t>h</w:t>
+          </w:r>
+        </w:hyperlink>
       </w:r>
       <w:r>
         <w:rPr>
@@ -2799,25 +2814,7 @@
           <w:color w:val="000000"/>
           <w:sz w:val="24"/>
         </w:rPr>
-        <w:t xml:space="preserve">orld Exhibition the Leiden </w:t>
-      </w:r>
-      <w:r>
-        <w:rPr>
-          <w:u w:val="single" w:color="0066cc"/>
-          <w:rFonts w:ascii="Charis SIL Regular" w:hAnsi="Charis SIL Regular" w:eastAsia="Charis SIL Regular"/>
-          <w:b w:val="0"/>
-          <w:i w:val="0"/>
-          <w:color w:val="000000"/>
-          <w:sz w:val="24"/>
-        </w:rPr>
-        <w:hyperlink r:id="rId21" w:history="1">
-          <w:r>
-            <w:rPr>
-              <w:rStyle w:val="Hyperlink"/>
-            </w:rPr>
-            <w:t>muse</w:t>
-          </w:r>
-        </w:hyperlink>
+        <w:t>orld Exhibition the Leiden muse</w:t>
       </w:r>
       <w:r>
         <w:rPr>
@@ -3191,25 +3188,7 @@
           <w:color w:val="000000"/>
           <w:sz w:val="24"/>
         </w:rPr>
-        <w:t>outsid</w:t>
-      </w:r>
-      <w:r>
-        <w:rPr>
-          <w:u w:val="single" w:color="0066cc"/>
-          <w:rFonts w:ascii="Charis SIL Regular" w:hAnsi="Charis SIL Regular" w:eastAsia="Charis SIL Regular"/>
-          <w:b w:val="0"/>
-          <w:i w:val="0"/>
-          <w:color w:val="000000"/>
-          <w:sz w:val="24"/>
-        </w:rPr>
-        <w:hyperlink r:id="rId23" w:history="1">
-          <w:r>
-            <w:rPr>
-              <w:rStyle w:val="Hyperlink"/>
-            </w:rPr>
-            <w:t>e the Dutc</w:t>
-          </w:r>
-        </w:hyperlink>
+        <w:t>outside the Dutc</w:t>
       </w:r>
       <w:r>
         <w:rPr>
@@ -3800,129 +3779,13 @@
       </w:r>
       <w:r>
         <w:rPr>
-          <w:u w:val="single" w:color="0066cc"/>
           <w:rFonts w:ascii="Charis SIL Regular" w:hAnsi="Charis SIL Regular" w:eastAsia="Charis SIL Regular"/>
           <w:b w:val="0"/>
           <w:i w:val="0"/>
           <w:color w:val="000000"/>
           <w:sz w:val="24"/>
         </w:rPr>
-        <w:hyperlink r:id="rId24" w:history="1">
-          <w:r>
-            <w:rPr>
-              <w:rStyle w:val="Hyperlink"/>
-            </w:rPr>
-            <w:t>Leide</w:t>
-          </w:r>
-        </w:hyperlink>
-      </w:r>
-      <w:r>
-        <w:rPr>
-          <w:u w:val="single" w:color="0066cc"/>
-          <w:rFonts w:ascii="Charis SIL Regular" w:hAnsi="Charis SIL Regular" w:eastAsia="Charis SIL Regular"/>
-          <w:b w:val="0"/>
-          <w:i w:val="0"/>
-          <w:color w:val="000000"/>
-          <w:sz w:val="24"/>
-        </w:rPr>
-        <w:hyperlink r:id="rId24" w:history="1">
-          <w:r>
-            <w:rPr>
-              <w:rStyle w:val="Hyperlink"/>
-            </w:rPr>
-            <w:t>n Univers</w:t>
-          </w:r>
-        </w:hyperlink>
-      </w:r>
-      <w:r>
-        <w:rPr>
-          <w:u w:val="single" w:color="0066cc"/>
-          <w:rFonts w:ascii="Charis SIL Regular" w:hAnsi="Charis SIL Regular" w:eastAsia="Charis SIL Regular"/>
-          <w:b w:val="0"/>
-          <w:i w:val="0"/>
-          <w:color w:val="000000"/>
-          <w:sz w:val="24"/>
-        </w:rPr>
-        <w:hyperlink r:id="rId24" w:history="1">
-          <w:r>
-            <w:rPr>
-              <w:rStyle w:val="Hyperlink"/>
-            </w:rPr>
-            <w:t>i</w:t>
-          </w:r>
-        </w:hyperlink>
-      </w:r>
-      <w:r>
-        <w:rPr>
-          <w:u w:val="single" w:color="0066cc"/>
-          <w:rFonts w:ascii="Charis SIL Regular" w:hAnsi="Charis SIL Regular" w:eastAsia="Charis SIL Regular"/>
-          <w:b w:val="0"/>
-          <w:i w:val="0"/>
-          <w:color w:val="000000"/>
-          <w:sz w:val="24"/>
-        </w:rPr>
-        <w:hyperlink r:id="rId24" w:history="1">
-          <w:r>
-            <w:rPr>
-              <w:rStyle w:val="Hyperlink"/>
-            </w:rPr>
-            <w:t>t</w:t>
-          </w:r>
-        </w:hyperlink>
-      </w:r>
-      <w:r>
-        <w:rPr>
-          <w:u w:val="single" w:color="0066cc"/>
-          <w:rFonts w:ascii="Charis SIL Regular" w:hAnsi="Charis SIL Regular" w:eastAsia="Charis SIL Regular"/>
-          <w:b w:val="0"/>
-          <w:i w:val="0"/>
-          <w:color w:val="000000"/>
-          <w:sz w:val="24"/>
-        </w:rPr>
-        <w:hyperlink r:id="rId24" w:history="1">
-          <w:r>
-            <w:rPr>
-              <w:rStyle w:val="Hyperlink"/>
-            </w:rPr>
-            <w:t>y</w:t>
-          </w:r>
-        </w:hyperlink>
-      </w:r>
-      <w:r>
-        <w:rPr>
-          <w:u w:val="single" w:color="0066cc"/>
-          <w:rFonts w:ascii="Charis SIL Regular" w:hAnsi="Charis SIL Regular" w:eastAsia="Charis SIL Regular"/>
-          <w:b w:val="0"/>
-          <w:i w:val="0"/>
-          <w:color w:val="000000"/>
-          <w:sz w:val="24"/>
-        </w:rPr>
-        <w:hyperlink r:id="rId24" w:history="1">
-          <w:r>
-            <w:rPr>
-              <w:rStyle w:val="Hyperlink"/>
-            </w:rPr>
-            <w:t>. The phot</w:t>
-          </w:r>
-        </w:hyperlink>
-      </w:r>
-      <w:r>
-        <w:rPr>
-          <w:u w:val="single" w:color="0066cc"/>
-          <w:rFonts w:ascii="Charis SIL Regular" w:hAnsi="Charis SIL Regular" w:eastAsia="Charis SIL Regular"/>
-          <w:b w:val="0"/>
-          <w:i w:val="0"/>
-          <w:color w:val="000000"/>
-          <w:sz w:val="24"/>
-        </w:rPr>
-        <w:hyperlink r:id="rId24" w:history="1">
-          <w:r>
-            <w:rPr>
-              <w:rStyle w:val="Hyperlink"/>
-            </w:rPr>
-            <w:t>o collecti</w:t>
-          </w:r>
-        </w:hyperlink>
+        <w:t>Leiden University. The photo collecti</w:t>
       </w:r>
       <w:r>
         <w:rPr>
@@ -4332,21 +4195,13 @@
       </w:r>
       <w:r>
         <w:rPr>
-          <w:u w:val="single" w:color="0066cc"/>
           <w:rFonts w:ascii="Charis SIL Regular" w:hAnsi="Charis SIL Regular" w:eastAsia="Charis SIL Regular"/>
           <w:b w:val="0"/>
           <w:i w:val="0"/>
           <w:color w:val="000000"/>
           <w:sz w:val="24"/>
         </w:rPr>
-        <w:hyperlink r:id="rId25" w:history="1">
-          <w:r>
-            <w:rPr>
-              <w:rStyle w:val="Hyperlink"/>
-            </w:rPr>
-            <w:t>w the pe</w:t>
-          </w:r>
-        </w:hyperlink>
+        <w:t>w the pe</w:t>
       </w:r>
       <w:r>
         <w:rPr>
@@ -5529,7 +5384,7 @@
             <w:rPr>
               <w:rStyle w:val="Hyperlink"/>
             </w:rPr>
-            <w:t>file/49d013d5-0786</w:t>
+            <w:t>file/49d013d5-078</w:t>
           </w:r>
         </w:hyperlink>
       </w:r>
@@ -5541,6 +5396,16 @@
           <w:color w:val="0066CC"/>
           <w:sz w:val="24"/>
           <w:u w:val="single"/>
+        </w:rPr>
+        <w:t>6</w:t>
+      </w:r>
+      <w:r>
+        <w:rPr>
+          <w:rFonts w:ascii="Charis SIL Regular" w:hAnsi="Charis SIL Regular" w:eastAsia="Charis SIL Regular"/>
+          <w:b w:val="0"/>
+          <w:i w:val="0"/>
+          <w:color w:val="0066CC"/>
+          <w:sz w:val="24"/>
         </w:rPr>
         <w:t>-</w:t>
       </w:r>
@@ -5558,19 +5423,9 @@
             <w:rPr>
               <w:rStyle w:val="Hyperlink"/>
             </w:rPr>
-            <w:t>db08</w:t>
+            <w:t>db08-</w:t>
           </w:r>
         </w:hyperlink>
-      </w:r>
-      <w:r>
-        <w:rPr>
-          <w:rFonts w:ascii="Charis SIL Regular" w:hAnsi="Charis SIL Regular" w:eastAsia="Charis SIL Regular"/>
-          <w:b w:val="0"/>
-          <w:i w:val="0"/>
-          <w:color w:val="0066CC"/>
-          <w:sz w:val="24"/>
-        </w:rPr>
-        <w:t>-</w:t>
       </w:r>
       <w:r>
         <w:rPr>

--- a/EXPORTS/DOCX/published/niveau3/English/Wereldtentoonstelling1883.docx
+++ b/EXPORTS/DOCX/published/niveau3/English/Wereldtentoonstelling1883.docx
@@ -982,7 +982,7 @@
           <w:sz w:val="24"/>
           <w:u w:val="single"/>
         </w:rPr>
-        <w:hyperlink r:id="rId13" w:history="1">
+        <w:hyperlink r:id="rId12" w:history="1">
           <w:r>
             <w:rPr>
               <w:rStyle w:val="Hyperlink"/>
@@ -1000,7 +1000,7 @@
           <w:sz w:val="24"/>
           <w:u w:val="single"/>
         </w:rPr>
-        <w:hyperlink r:id="rId13" w:history="1">
+        <w:hyperlink r:id="rId12" w:history="1">
           <w:r>
             <w:rPr>
               <w:rStyle w:val="Hyperlink"/>
@@ -1187,7 +1187,7 @@
           <w:sz w:val="24"/>
           <w:u w:val="single"/>
         </w:rPr>
-        <w:hyperlink r:id="rId14" w:history="1">
+        <w:hyperlink r:id="rId13" w:history="1">
           <w:r>
             <w:rPr>
               <w:rStyle w:val="Hyperlink"/>
@@ -2344,7 +2344,7 @@
           <w:sz w:val="24"/>
           <w:u w:val="single"/>
         </w:rPr>
-        <w:hyperlink r:id="rId19" w:history="1">
+        <w:hyperlink r:id="rId18" w:history="1">
           <w:r>
             <w:rPr>
               <w:rStyle w:val="Hyperlink"/>
@@ -2391,7 +2391,7 @@
           <w:sz w:val="24"/>
           <w:u w:val="single"/>
         </w:rPr>
-        <w:hyperlink r:id="rId19" w:history="1">
+        <w:hyperlink r:id="rId18" w:history="1">
           <w:r>
             <w:rPr>
               <w:rStyle w:val="Hyperlink"/>
@@ -2533,14 +2533,7 @@
           <w:color w:val="000000"/>
           <w:sz w:val="24"/>
         </w:rPr>
-        <w:hyperlink r:id="rId19" w:history="1">
-          <w:r>
-            <w:rPr>
-              <w:rStyle w:val="Hyperlink"/>
-            </w:rPr>
-            <w:t xml:space="preserve">nt to the </w:t>
-          </w:r>
-        </w:hyperlink>
+        <w:t xml:space="preserve">nt to the </w:t>
       </w:r>
       <w:r>
         <w:rPr>
@@ -2598,14 +2591,7 @@
           <w:sz w:val="24"/>
           <w:u w:val="single"/>
         </w:rPr>
-        <w:hyperlink r:id="rId21" w:history="1">
-          <w:r>
-            <w:rPr>
-              <w:rStyle w:val="Hyperlink"/>
-            </w:rPr>
-            <w:t>tnograf</w:t>
-          </w:r>
-        </w:hyperlink>
+        <w:t>tnografisc</w:t>
       </w:r>
       <w:r>
         <w:rPr>
@@ -2616,67 +2602,7 @@
           <w:sz w:val="24"/>
           <w:u w:val="single"/>
         </w:rPr>
-        <w:hyperlink r:id="rId21" w:history="1">
-          <w:r>
-            <w:rPr>
-              <w:rStyle w:val="Hyperlink"/>
-            </w:rPr>
-            <w:t>i</w:t>
-          </w:r>
-        </w:hyperlink>
-      </w:r>
-      <w:r>
-        <w:rPr>
-          <w:rFonts w:ascii="Charis SIL Regular" w:hAnsi="Charis SIL Regular" w:eastAsia="Charis SIL Regular"/>
-          <w:b w:val="0"/>
-          <w:i w:val="0"/>
-          <w:color w:val="0066CC"/>
-          <w:sz w:val="24"/>
-          <w:u w:val="single"/>
-        </w:rPr>
-        <w:hyperlink r:id="rId21" w:history="1">
-          <w:r>
-            <w:rPr>
-              <w:rStyle w:val="Hyperlink"/>
-            </w:rPr>
-            <w:t>s</w:t>
-          </w:r>
-        </w:hyperlink>
-      </w:r>
-      <w:r>
-        <w:rPr>
-          <w:rFonts w:ascii="Charis SIL Regular" w:hAnsi="Charis SIL Regular" w:eastAsia="Charis SIL Regular"/>
-          <w:b w:val="0"/>
-          <w:i w:val="0"/>
-          <w:color w:val="0066CC"/>
-          <w:sz w:val="24"/>
-        </w:rPr>
-        <w:hyperlink r:id="rId21" w:history="1">
-          <w:r>
-            <w:rPr>
-              <w:rStyle w:val="Hyperlink"/>
-            </w:rPr>
-            <w:t>c</w:t>
-          </w:r>
-        </w:hyperlink>
-      </w:r>
-      <w:r>
-        <w:rPr>
-          <w:rFonts w:ascii="Charis SIL Regular" w:hAnsi="Charis SIL Regular" w:eastAsia="Charis SIL Regular"/>
-          <w:b w:val="0"/>
-          <w:i w:val="0"/>
-          <w:color w:val="0066CC"/>
-          <w:sz w:val="24"/>
-          <w:u w:val="single"/>
-        </w:rPr>
-        <w:hyperlink r:id="rId19" w:history="1">
-          <w:r>
-            <w:rPr>
-              <w:rStyle w:val="Hyperlink"/>
-            </w:rPr>
-            <w:t>h</w:t>
-          </w:r>
-        </w:hyperlink>
+        <w:t>h</w:t>
       </w:r>
       <w:r>
         <w:rPr>
@@ -2814,7 +2740,25 @@
           <w:color w:val="000000"/>
           <w:sz w:val="24"/>
         </w:rPr>
-        <w:t>orld Exhibition the Leiden muse</w:t>
+        <w:t xml:space="preserve">orld Exhibition the Leiden </w:t>
+      </w:r>
+      <w:r>
+        <w:rPr>
+          <w:u w:val="single" w:color="0066cc"/>
+          <w:rFonts w:ascii="Charis SIL Regular" w:hAnsi="Charis SIL Regular" w:eastAsia="Charis SIL Regular"/>
+          <w:b w:val="0"/>
+          <w:i w:val="0"/>
+          <w:color w:val="000000"/>
+          <w:sz w:val="24"/>
+        </w:rPr>
+        <w:hyperlink r:id="rId21" w:history="1">
+          <w:r>
+            <w:rPr>
+              <w:rStyle w:val="Hyperlink"/>
+            </w:rPr>
+            <w:t>muse</w:t>
+          </w:r>
+        </w:hyperlink>
       </w:r>
       <w:r>
         <w:rPr>
@@ -3188,7 +3132,25 @@
           <w:color w:val="000000"/>
           <w:sz w:val="24"/>
         </w:rPr>
-        <w:t>outside the Dutc</w:t>
+        <w:t>outsid</w:t>
+      </w:r>
+      <w:r>
+        <w:rPr>
+          <w:u w:val="single" w:color="0066cc"/>
+          <w:rFonts w:ascii="Charis SIL Regular" w:hAnsi="Charis SIL Regular" w:eastAsia="Charis SIL Regular"/>
+          <w:b w:val="0"/>
+          <w:i w:val="0"/>
+          <w:color w:val="000000"/>
+          <w:sz w:val="24"/>
+        </w:rPr>
+        <w:hyperlink r:id="rId23" w:history="1">
+          <w:r>
+            <w:rPr>
+              <w:rStyle w:val="Hyperlink"/>
+            </w:rPr>
+            <w:t>e the Dutc</w:t>
+          </w:r>
+        </w:hyperlink>
       </w:r>
       <w:r>
         <w:rPr>
@@ -3779,13 +3741,129 @@
       </w:r>
       <w:r>
         <w:rPr>
+          <w:u w:val="single" w:color="0066cc"/>
           <w:rFonts w:ascii="Charis SIL Regular" w:hAnsi="Charis SIL Regular" w:eastAsia="Charis SIL Regular"/>
           <w:b w:val="0"/>
           <w:i w:val="0"/>
           <w:color w:val="000000"/>
           <w:sz w:val="24"/>
         </w:rPr>
-        <w:t>Leiden University. The photo collecti</w:t>
+        <w:hyperlink r:id="rId24" w:history="1">
+          <w:r>
+            <w:rPr>
+              <w:rStyle w:val="Hyperlink"/>
+            </w:rPr>
+            <w:t>Leide</w:t>
+          </w:r>
+        </w:hyperlink>
+      </w:r>
+      <w:r>
+        <w:rPr>
+          <w:u w:val="single" w:color="0066cc"/>
+          <w:rFonts w:ascii="Charis SIL Regular" w:hAnsi="Charis SIL Regular" w:eastAsia="Charis SIL Regular"/>
+          <w:b w:val="0"/>
+          <w:i w:val="0"/>
+          <w:color w:val="000000"/>
+          <w:sz w:val="24"/>
+        </w:rPr>
+        <w:hyperlink r:id="rId24" w:history="1">
+          <w:r>
+            <w:rPr>
+              <w:rStyle w:val="Hyperlink"/>
+            </w:rPr>
+            <w:t>n Univers</w:t>
+          </w:r>
+        </w:hyperlink>
+      </w:r>
+      <w:r>
+        <w:rPr>
+          <w:u w:val="single" w:color="0066cc"/>
+          <w:rFonts w:ascii="Charis SIL Regular" w:hAnsi="Charis SIL Regular" w:eastAsia="Charis SIL Regular"/>
+          <w:b w:val="0"/>
+          <w:i w:val="0"/>
+          <w:color w:val="000000"/>
+          <w:sz w:val="24"/>
+        </w:rPr>
+        <w:hyperlink r:id="rId24" w:history="1">
+          <w:r>
+            <w:rPr>
+              <w:rStyle w:val="Hyperlink"/>
+            </w:rPr>
+            <w:t>i</w:t>
+          </w:r>
+        </w:hyperlink>
+      </w:r>
+      <w:r>
+        <w:rPr>
+          <w:u w:val="single" w:color="0066cc"/>
+          <w:rFonts w:ascii="Charis SIL Regular" w:hAnsi="Charis SIL Regular" w:eastAsia="Charis SIL Regular"/>
+          <w:b w:val="0"/>
+          <w:i w:val="0"/>
+          <w:color w:val="000000"/>
+          <w:sz w:val="24"/>
+        </w:rPr>
+        <w:hyperlink r:id="rId24" w:history="1">
+          <w:r>
+            <w:rPr>
+              <w:rStyle w:val="Hyperlink"/>
+            </w:rPr>
+            <w:t>t</w:t>
+          </w:r>
+        </w:hyperlink>
+      </w:r>
+      <w:r>
+        <w:rPr>
+          <w:u w:val="single" w:color="0066cc"/>
+          <w:rFonts w:ascii="Charis SIL Regular" w:hAnsi="Charis SIL Regular" w:eastAsia="Charis SIL Regular"/>
+          <w:b w:val="0"/>
+          <w:i w:val="0"/>
+          <w:color w:val="000000"/>
+          <w:sz w:val="24"/>
+        </w:rPr>
+        <w:hyperlink r:id="rId24" w:history="1">
+          <w:r>
+            <w:rPr>
+              <w:rStyle w:val="Hyperlink"/>
+            </w:rPr>
+            <w:t>y</w:t>
+          </w:r>
+        </w:hyperlink>
+      </w:r>
+      <w:r>
+        <w:rPr>
+          <w:u w:val="single" w:color="0066cc"/>
+          <w:rFonts w:ascii="Charis SIL Regular" w:hAnsi="Charis SIL Regular" w:eastAsia="Charis SIL Regular"/>
+          <w:b w:val="0"/>
+          <w:i w:val="0"/>
+          <w:color w:val="000000"/>
+          <w:sz w:val="24"/>
+        </w:rPr>
+        <w:hyperlink r:id="rId24" w:history="1">
+          <w:r>
+            <w:rPr>
+              <w:rStyle w:val="Hyperlink"/>
+            </w:rPr>
+            <w:t>. The phot</w:t>
+          </w:r>
+        </w:hyperlink>
+      </w:r>
+      <w:r>
+        <w:rPr>
+          <w:u w:val="single" w:color="0066cc"/>
+          <w:rFonts w:ascii="Charis SIL Regular" w:hAnsi="Charis SIL Regular" w:eastAsia="Charis SIL Regular"/>
+          <w:b w:val="0"/>
+          <w:i w:val="0"/>
+          <w:color w:val="000000"/>
+          <w:sz w:val="24"/>
+        </w:rPr>
+        <w:hyperlink r:id="rId24" w:history="1">
+          <w:r>
+            <w:rPr>
+              <w:rStyle w:val="Hyperlink"/>
+            </w:rPr>
+            <w:t>o collecti</w:t>
+          </w:r>
+        </w:hyperlink>
       </w:r>
       <w:r>
         <w:rPr>
@@ -4195,13 +4273,21 @@
       </w:r>
       <w:r>
         <w:rPr>
+          <w:u w:val="single" w:color="0066cc"/>
           <w:rFonts w:ascii="Charis SIL Regular" w:hAnsi="Charis SIL Regular" w:eastAsia="Charis SIL Regular"/>
           <w:b w:val="0"/>
           <w:i w:val="0"/>
           <w:color w:val="000000"/>
           <w:sz w:val="24"/>
         </w:rPr>
-        <w:t>w the pe</w:t>
+        <w:hyperlink r:id="rId25" w:history="1">
+          <w:r>
+            <w:rPr>
+              <w:rStyle w:val="Hyperlink"/>
+            </w:rPr>
+            <w:t>w the pe</w:t>
+          </w:r>
+        </w:hyperlink>
       </w:r>
       <w:r>
         <w:rPr>
@@ -5384,7 +5470,7 @@
             <w:rPr>
               <w:rStyle w:val="Hyperlink"/>
             </w:rPr>
-            <w:t>file/49d013d5-078</w:t>
+            <w:t>file/49d013d5-0786</w:t>
           </w:r>
         </w:hyperlink>
       </w:r>
@@ -5396,16 +5482,6 @@
           <w:color w:val="0066CC"/>
           <w:sz w:val="24"/>
           <w:u w:val="single"/>
-        </w:rPr>
-        <w:t>6</w:t>
-      </w:r>
-      <w:r>
-        <w:rPr>
-          <w:rFonts w:ascii="Charis SIL Regular" w:hAnsi="Charis SIL Regular" w:eastAsia="Charis SIL Regular"/>
-          <w:b w:val="0"/>
-          <w:i w:val="0"/>
-          <w:color w:val="0066CC"/>
-          <w:sz w:val="24"/>
         </w:rPr>
         <w:t>-</w:t>
       </w:r>
@@ -5423,9 +5499,19 @@
             <w:rPr>
               <w:rStyle w:val="Hyperlink"/>
             </w:rPr>
-            <w:t>db08-</w:t>
+            <w:t>db08</w:t>
           </w:r>
         </w:hyperlink>
+      </w:r>
+      <w:r>
+        <w:rPr>
+          <w:rFonts w:ascii="Charis SIL Regular" w:hAnsi="Charis SIL Regular" w:eastAsia="Charis SIL Regular"/>
+          <w:b w:val="0"/>
+          <w:i w:val="0"/>
+          <w:color w:val="0066CC"/>
+          <w:sz w:val="24"/>
+        </w:rPr>
+        <w:t>-</w:t>
       </w:r>
       <w:r>
         <w:rPr>

--- a/EXPORTS/DOCX/published/niveau3/English/Wereldtentoonstelling1883.docx
+++ b/EXPORTS/DOCX/published/niveau3/English/Wereldtentoonstelling1883.docx
@@ -1029,7 +1029,7 @@
           <w:sz w:val="24"/>
           <w:u w:val="single"/>
         </w:rPr>
-        <w:hyperlink r:id="rId13" w:history="1">
+        <w:hyperlink r:id="rId12" w:history="1">
           <w:r>
             <w:rPr>
               <w:rStyle w:val="Hyperlink"/>
@@ -2373,7 +2373,7 @@
           <w:sz w:val="24"/>
           <w:u w:val="single"/>
         </w:rPr>
-        <w:hyperlink r:id="rId18" w:history="1">
+        <w:hyperlink r:id="rId19" w:history="1">
           <w:r>
             <w:rPr>
               <w:rStyle w:val="Hyperlink"/>
@@ -2391,7 +2391,7 @@
           <w:sz w:val="24"/>
           <w:u w:val="single"/>
         </w:rPr>
-        <w:hyperlink r:id="rId18" w:history="1">
+        <w:hyperlink r:id="rId19" w:history="1">
           <w:r>
             <w:rPr>
               <w:rStyle w:val="Hyperlink"/>
@@ -2409,7 +2409,7 @@
           <w:sz w:val="24"/>
           <w:u w:val="single"/>
         </w:rPr>
-        <w:hyperlink r:id="rId18" w:history="1">
+        <w:hyperlink r:id="rId19" w:history="1">
           <w:r>
             <w:rPr>
               <w:rStyle w:val="Hyperlink"/>
@@ -2542,6 +2542,16 @@
           <w:i w:val="0"/>
           <w:color w:val="0066CC"/>
           <w:sz w:val="24"/>
+        </w:rPr>
+        <w:t>Rijks E</w:t>
+      </w:r>
+      <w:r>
+        <w:rPr>
+          <w:rFonts w:ascii="Charis SIL Regular" w:hAnsi="Charis SIL Regular" w:eastAsia="Charis SIL Regular"/>
+          <w:b w:val="0"/>
+          <w:i w:val="0"/>
+          <w:color w:val="0066CC"/>
+          <w:sz w:val="24"/>
           <w:u w:val="single"/>
         </w:rPr>
         <w:hyperlink r:id="rId19" w:history="1">
@@ -2549,20 +2559,9 @@
             <w:rPr>
               <w:rStyle w:val="Hyperlink"/>
             </w:rPr>
-            <w:t>Rijks</w:t>
+            <w:t>tnografi</w:t>
           </w:r>
         </w:hyperlink>
-      </w:r>
-      <w:r>
-        <w:rPr>
-          <w:rFonts w:ascii="Charis SIL Regular" w:hAnsi="Charis SIL Regular" w:eastAsia="Charis SIL Regular"/>
-          <w:b w:val="0"/>
-          <w:i w:val="0"/>
-          <w:color w:val="0066CC"/>
-          <w:sz w:val="24"/>
-          <w:u w:val="single"/>
-        </w:rPr>
-        <w:t xml:space="preserve"> </w:t>
       </w:r>
       <w:r>
         <w:rPr>
@@ -2578,7 +2577,7 @@
             <w:rPr>
               <w:rStyle w:val="Hyperlink"/>
             </w:rPr>
-            <w:t>E</w:t>
+            <w:t>s</w:t>
           </w:r>
         </w:hyperlink>
       </w:r>
@@ -2589,9 +2588,15 @@
           <w:i w:val="0"/>
           <w:color w:val="0066CC"/>
           <w:sz w:val="24"/>
-          <w:u w:val="single"/>
-        </w:rPr>
-        <w:t>tnografisc</w:t>
+        </w:rPr>
+        <w:hyperlink r:id="rId19" w:history="1">
+          <w:r>
+            <w:rPr>
+              <w:rStyle w:val="Hyperlink"/>
+            </w:rPr>
+            <w:t>c</w:t>
+          </w:r>
+        </w:hyperlink>
       </w:r>
       <w:r>
         <w:rPr>
@@ -2600,9 +2605,15 @@
           <w:i w:val="0"/>
           <w:color w:val="0066CC"/>
           <w:sz w:val="24"/>
-          <w:u w:val="single"/>
-        </w:rPr>
-        <w:t>h</w:t>
+        </w:rPr>
+        <w:hyperlink r:id="rId19" w:history="1">
+          <w:r>
+            <w:rPr>
+              <w:rStyle w:val="Hyperlink"/>
+            </w:rPr>
+            <w:t>h</w:t>
+          </w:r>
+        </w:hyperlink>
       </w:r>
       <w:r>
         <w:rPr>
@@ -5470,7 +5481,7 @@
             <w:rPr>
               <w:rStyle w:val="Hyperlink"/>
             </w:rPr>
-            <w:t>file/49d013d5-0786</w:t>
+            <w:t>file/49d013d5-078</w:t>
           </w:r>
         </w:hyperlink>
       </w:r>
@@ -5481,25 +5492,13 @@
           <w:i w:val="0"/>
           <w:color w:val="0066CC"/>
           <w:sz w:val="24"/>
-          <w:u w:val="single"/>
-        </w:rPr>
-        <w:t>-</w:t>
-      </w:r>
-      <w:r>
-        <w:rPr>
-          <w:rFonts w:ascii="Charis SIL Regular" w:hAnsi="Charis SIL Regular" w:eastAsia="Charis SIL Regular"/>
-          <w:b w:val="0"/>
-          <w:i w:val="0"/>
-          <w:color w:val="0066CC"/>
-          <w:sz w:val="24"/>
-          <w:u w:val="single"/>
         </w:rPr>
         <w:hyperlink r:id="rId27" w:history="1">
           <w:r>
             <w:rPr>
               <w:rStyle w:val="Hyperlink"/>
             </w:rPr>
-            <w:t>db08</w:t>
+            <w:t>6</w:t>
           </w:r>
         </w:hyperlink>
       </w:r>
@@ -5512,6 +5511,24 @@
           <w:sz w:val="24"/>
         </w:rPr>
         <w:t>-</w:t>
+      </w:r>
+      <w:r>
+        <w:rPr>
+          <w:rFonts w:ascii="Charis SIL Regular" w:hAnsi="Charis SIL Regular" w:eastAsia="Charis SIL Regular"/>
+          <w:b w:val="0"/>
+          <w:i w:val="0"/>
+          <w:color w:val="0066CC"/>
+          <w:sz w:val="24"/>
+          <w:u w:val="single"/>
+        </w:rPr>
+        <w:hyperlink r:id="rId27" w:history="1">
+          <w:r>
+            <w:rPr>
+              <w:rStyle w:val="Hyperlink"/>
+            </w:rPr>
+            <w:t>db08-</w:t>
+          </w:r>
+        </w:hyperlink>
       </w:r>
       <w:r>
         <w:rPr>

--- a/EXPORTS/DOCX/published/niveau3/English/Wereldtentoonstelling1883.docx
+++ b/EXPORTS/DOCX/published/niveau3/English/Wereldtentoonstelling1883.docx
@@ -2373,7 +2373,7 @@
           <w:sz w:val="24"/>
           <w:u w:val="single"/>
         </w:rPr>
-        <w:hyperlink r:id="rId19" w:history="1">
+        <w:hyperlink r:id="rId18" w:history="1">
           <w:r>
             <w:rPr>
               <w:rStyle w:val="Hyperlink"/>
@@ -2391,7 +2391,7 @@
           <w:sz w:val="24"/>
           <w:u w:val="single"/>
         </w:rPr>
-        <w:hyperlink r:id="rId19" w:history="1">
+        <w:hyperlink r:id="rId18" w:history="1">
           <w:r>
             <w:rPr>
               <w:rStyle w:val="Hyperlink"/>
@@ -2409,7 +2409,7 @@
           <w:sz w:val="24"/>
           <w:u w:val="single"/>
         </w:rPr>
-        <w:hyperlink r:id="rId19" w:history="1">
+        <w:hyperlink r:id="rId18" w:history="1">
           <w:r>
             <w:rPr>
               <w:rStyle w:val="Hyperlink"/>
@@ -2542,8 +2542,45 @@
           <w:i w:val="0"/>
           <w:color w:val="0066CC"/>
           <w:sz w:val="24"/>
-        </w:rPr>
-        <w:t>Rijks E</w:t>
+          <w:u w:val="single"/>
+        </w:rPr>
+        <w:hyperlink r:id="rId19" w:history="1">
+          <w:r>
+            <w:rPr>
+              <w:rStyle w:val="Hyperlink"/>
+            </w:rPr>
+            <w:t>Rijks</w:t>
+          </w:r>
+        </w:hyperlink>
+      </w:r>
+      <w:r>
+        <w:rPr>
+          <w:rFonts w:ascii="Charis SIL Regular" w:hAnsi="Charis SIL Regular" w:eastAsia="Charis SIL Regular"/>
+          <w:b w:val="0"/>
+          <w:i w:val="0"/>
+          <w:color w:val="0066CC"/>
+          <w:sz w:val="24"/>
+          <w:u w:val="single"/>
+        </w:rPr>
+        <w:t xml:space="preserve"> </w:t>
+      </w:r>
+      <w:r>
+        <w:rPr>
+          <w:rFonts w:ascii="Charis SIL Regular" w:hAnsi="Charis SIL Regular" w:eastAsia="Charis SIL Regular"/>
+          <w:b w:val="0"/>
+          <w:i w:val="0"/>
+          <w:color w:val="0066CC"/>
+          <w:sz w:val="24"/>
+          <w:u w:val="single"/>
+        </w:rPr>
+        <w:hyperlink r:id="rId19" w:history="1">
+          <w:r>
+            <w:rPr>
+              <w:rStyle w:val="Hyperlink"/>
+            </w:rPr>
+            <w:t>E</w:t>
+          </w:r>
+        </w:hyperlink>
       </w:r>
       <w:r>
         <w:rPr>
@@ -2588,15 +2625,9 @@
           <w:i w:val="0"/>
           <w:color w:val="0066CC"/>
           <w:sz w:val="24"/>
-        </w:rPr>
-        <w:hyperlink r:id="rId19" w:history="1">
-          <w:r>
-            <w:rPr>
-              <w:rStyle w:val="Hyperlink"/>
-            </w:rPr>
-            <w:t>c</w:t>
-          </w:r>
-        </w:hyperlink>
+          <w:u w:val="single"/>
+        </w:rPr>
+        <w:t>c</w:t>
       </w:r>
       <w:r>
         <w:rPr>
@@ -2605,15 +2636,9 @@
           <w:i w:val="0"/>
           <w:color w:val="0066CC"/>
           <w:sz w:val="24"/>
-        </w:rPr>
-        <w:hyperlink r:id="rId19" w:history="1">
-          <w:r>
-            <w:rPr>
-              <w:rStyle w:val="Hyperlink"/>
-            </w:rPr>
-            <w:t>h</w:t>
-          </w:r>
-        </w:hyperlink>
+          <w:u w:val="single"/>
+        </w:rPr>
+        <w:t>h</w:t>
       </w:r>
       <w:r>
         <w:rPr>

--- a/EXPORTS/DOCX/published/niveau3/English/Wereldtentoonstelling1883.docx
+++ b/EXPORTS/DOCX/published/niveau3/English/Wereldtentoonstelling1883.docx
@@ -1187,7 +1187,7 @@
           <w:sz w:val="24"/>
           <w:u w:val="single"/>
         </w:rPr>
-        <w:hyperlink r:id="rId13" w:history="1">
+        <w:hyperlink r:id="rId14" w:history="1">
           <w:r>
             <w:rPr>
               <w:rStyle w:val="Hyperlink"/>
@@ -2324,7 +2324,6 @@
           <w:i w:val="0"/>
           <w:color w:val="0066CC"/>
           <w:sz w:val="24"/>
-          <w:u w:val="single"/>
         </w:rPr>
         <w:hyperlink r:id="rId19" w:history="1">
           <w:r>
@@ -2533,7 +2532,14 @@
           <w:color w:val="000000"/>
           <w:sz w:val="24"/>
         </w:rPr>
-        <w:t xml:space="preserve">nt to the </w:t>
+        <w:hyperlink r:id="rId19" w:history="1">
+          <w:r>
+            <w:rPr>
+              <w:rStyle w:val="Hyperlink"/>
+            </w:rPr>
+            <w:t xml:space="preserve">nt to the </w:t>
+          </w:r>
+        </w:hyperlink>
       </w:r>
       <w:r>
         <w:rPr>
@@ -2625,9 +2631,15 @@
           <w:i w:val="0"/>
           <w:color w:val="0066CC"/>
           <w:sz w:val="24"/>
-          <w:u w:val="single"/>
-        </w:rPr>
-        <w:t>c</w:t>
+        </w:rPr>
+        <w:hyperlink r:id="rId19" w:history="1">
+          <w:r>
+            <w:rPr>
+              <w:rStyle w:val="Hyperlink"/>
+            </w:rPr>
+            <w:t>c</w:t>
+          </w:r>
+        </w:hyperlink>
       </w:r>
       <w:r>
         <w:rPr>
@@ -2636,9 +2648,15 @@
           <w:i w:val="0"/>
           <w:color w:val="0066CC"/>
           <w:sz w:val="24"/>
-          <w:u w:val="single"/>
-        </w:rPr>
-        <w:t>h</w:t>
+        </w:rPr>
+        <w:hyperlink r:id="rId19" w:history="1">
+          <w:r>
+            <w:rPr>
+              <w:rStyle w:val="Hyperlink"/>
+            </w:rPr>
+            <w:t>h</w:t>
+          </w:r>
+        </w:hyperlink>
       </w:r>
       <w:r>
         <w:rPr>
@@ -5506,7 +5524,7 @@
             <w:rPr>
               <w:rStyle w:val="Hyperlink"/>
             </w:rPr>
-            <w:t>file/49d013d5-078</w:t>
+            <w:t>file/49d013d5-0786</w:t>
           </w:r>
         </w:hyperlink>
       </w:r>
@@ -5517,13 +5535,25 @@
           <w:i w:val="0"/>
           <w:color w:val="0066CC"/>
           <w:sz w:val="24"/>
+          <w:u w:val="single"/>
+        </w:rPr>
+        <w:t>-</w:t>
+      </w:r>
+      <w:r>
+        <w:rPr>
+          <w:rFonts w:ascii="Charis SIL Regular" w:hAnsi="Charis SIL Regular" w:eastAsia="Charis SIL Regular"/>
+          <w:b w:val="0"/>
+          <w:i w:val="0"/>
+          <w:color w:val="0066CC"/>
+          <w:sz w:val="24"/>
+          <w:u w:val="single"/>
         </w:rPr>
         <w:hyperlink r:id="rId27" w:history="1">
           <w:r>
             <w:rPr>
               <w:rStyle w:val="Hyperlink"/>
             </w:rPr>
-            <w:t>6</w:t>
+            <w:t>db08</w:t>
           </w:r>
         </w:hyperlink>
       </w:r>
@@ -5536,24 +5566,6 @@
           <w:sz w:val="24"/>
         </w:rPr>
         <w:t>-</w:t>
-      </w:r>
-      <w:r>
-        <w:rPr>
-          <w:rFonts w:ascii="Charis SIL Regular" w:hAnsi="Charis SIL Regular" w:eastAsia="Charis SIL Regular"/>
-          <w:b w:val="0"/>
-          <w:i w:val="0"/>
-          <w:color w:val="0066CC"/>
-          <w:sz w:val="24"/>
-          <w:u w:val="single"/>
-        </w:rPr>
-        <w:hyperlink r:id="rId27" w:history="1">
-          <w:r>
-            <w:rPr>
-              <w:rStyle w:val="Hyperlink"/>
-            </w:rPr>
-            <w:t>db08-</w:t>
-          </w:r>
-        </w:hyperlink>
       </w:r>
       <w:r>
         <w:rPr>

--- a/EXPORTS/DOCX/published/niveau3/English/Wereldtentoonstelling1883.docx
+++ b/EXPORTS/DOCX/published/niveau3/English/Wereldtentoonstelling1883.docx
@@ -1029,7 +1029,7 @@
           <w:sz w:val="24"/>
           <w:u w:val="single"/>
         </w:rPr>
-        <w:hyperlink r:id="rId12" w:history="1">
+        <w:hyperlink r:id="rId13" w:history="1">
           <w:r>
             <w:rPr>
               <w:rStyle w:val="Hyperlink"/>
@@ -1122,7 +1122,7 @@
           <w:sz w:val="24"/>
           <w:u w:val="single"/>
         </w:rPr>
-        <w:hyperlink r:id="rId13" w:history="1">
+        <w:hyperlink r:id="rId14" w:history="1">
           <w:r>
             <w:rPr>
               <w:rStyle w:val="Hyperlink"/>
@@ -1187,7 +1187,7 @@
           <w:sz w:val="24"/>
           <w:u w:val="single"/>
         </w:rPr>
-        <w:hyperlink r:id="rId14" w:history="1">
+        <w:hyperlink r:id="rId13" w:history="1">
           <w:r>
             <w:rPr>
               <w:rStyle w:val="Hyperlink"/>
@@ -5524,7 +5524,7 @@
             <w:rPr>
               <w:rStyle w:val="Hyperlink"/>
             </w:rPr>
-            <w:t>file/49d013d5-0786</w:t>
+            <w:t>file/49d013d5-078</w:t>
           </w:r>
         </w:hyperlink>
       </w:r>
@@ -5535,25 +5535,13 @@
           <w:i w:val="0"/>
           <w:color w:val="0066CC"/>
           <w:sz w:val="24"/>
-          <w:u w:val="single"/>
-        </w:rPr>
-        <w:t>-</w:t>
-      </w:r>
-      <w:r>
-        <w:rPr>
-          <w:rFonts w:ascii="Charis SIL Regular" w:hAnsi="Charis SIL Regular" w:eastAsia="Charis SIL Regular"/>
-          <w:b w:val="0"/>
-          <w:i w:val="0"/>
-          <w:color w:val="0066CC"/>
-          <w:sz w:val="24"/>
-          <w:u w:val="single"/>
         </w:rPr>
         <w:hyperlink r:id="rId27" w:history="1">
           <w:r>
             <w:rPr>
               <w:rStyle w:val="Hyperlink"/>
             </w:rPr>
-            <w:t>db08</w:t>
+            <w:t>6</w:t>
           </w:r>
         </w:hyperlink>
       </w:r>
@@ -5566,6 +5554,24 @@
           <w:sz w:val="24"/>
         </w:rPr>
         <w:t>-</w:t>
+      </w:r>
+      <w:r>
+        <w:rPr>
+          <w:rFonts w:ascii="Charis SIL Regular" w:hAnsi="Charis SIL Regular" w:eastAsia="Charis SIL Regular"/>
+          <w:b w:val="0"/>
+          <w:i w:val="0"/>
+          <w:color w:val="0066CC"/>
+          <w:sz w:val="24"/>
+          <w:u w:val="single"/>
+        </w:rPr>
+        <w:hyperlink r:id="rId27" w:history="1">
+          <w:r>
+            <w:rPr>
+              <w:rStyle w:val="Hyperlink"/>
+            </w:rPr>
+            <w:t>db08-</w:t>
+          </w:r>
+        </w:hyperlink>
       </w:r>
       <w:r>
         <w:rPr>

--- a/EXPORTS/DOCX/published/niveau3/English/Wereldtentoonstelling1883.docx
+++ b/EXPORTS/DOCX/published/niveau3/English/Wereldtentoonstelling1883.docx
@@ -1029,7 +1029,7 @@
           <w:sz w:val="24"/>
           <w:u w:val="single"/>
         </w:rPr>
-        <w:hyperlink r:id="rId13" w:history="1">
+        <w:hyperlink r:id="rId12" w:history="1">
           <w:r>
             <w:rPr>
               <w:rStyle w:val="Hyperlink"/>
@@ -1140,7 +1140,7 @@
           <w:sz w:val="24"/>
           <w:u w:val="single"/>
         </w:rPr>
-        <w:hyperlink r:id="rId13" w:history="1">
+        <w:hyperlink r:id="rId14" w:history="1">
           <w:r>
             <w:rPr>
               <w:rStyle w:val="Hyperlink"/>
@@ -1158,7 +1158,7 @@
           <w:sz w:val="24"/>
           <w:u w:val="single"/>
         </w:rPr>
-        <w:hyperlink r:id="rId13" w:history="1">
+        <w:hyperlink r:id="rId14" w:history="1">
           <w:r>
             <w:rPr>
               <w:rStyle w:val="Hyperlink"/>
@@ -1187,30 +1187,12 @@
           <w:sz w:val="24"/>
           <w:u w:val="single"/>
         </w:rPr>
-        <w:hyperlink r:id="rId13" w:history="1">
-          <w:r>
-            <w:rPr>
-              <w:rStyle w:val="Hyperlink"/>
-            </w:rPr>
-            <w:t>V</w:t>
-          </w:r>
-        </w:hyperlink>
-      </w:r>
-      <w:r>
-        <w:rPr>
-          <w:rFonts w:ascii="Charis SIL Regular" w:hAnsi="Charis SIL Regular" w:eastAsia="Charis SIL Regular"/>
-          <w:b w:val="0"/>
-          <w:i w:val="0"/>
-          <w:color w:val="0066CC"/>
-          <w:sz w:val="24"/>
-          <w:u w:val="single"/>
-        </w:rPr>
         <w:hyperlink r:id="rId14" w:history="1">
           <w:r>
             <w:rPr>
               <w:rStyle w:val="Hyperlink"/>
             </w:rPr>
-            <w:t>eth</w:t>
+            <w:t>Veth</w:t>
           </w:r>
         </w:hyperlink>
       </w:r>

--- a/EXPORTS/DOCX/published/niveau3/English/Wereldtentoonstelling1883.docx
+++ b/EXPORTS/DOCX/published/niveau3/English/Wereldtentoonstelling1883.docx
@@ -1122,7 +1122,7 @@
           <w:sz w:val="24"/>
           <w:u w:val="single"/>
         </w:rPr>
-        <w:hyperlink r:id="rId14" w:history="1">
+        <w:hyperlink r:id="rId13" w:history="1">
           <w:r>
             <w:rPr>
               <w:rStyle w:val="Hyperlink"/>
@@ -1140,7 +1140,7 @@
           <w:sz w:val="24"/>
           <w:u w:val="single"/>
         </w:rPr>
-        <w:hyperlink r:id="rId14" w:history="1">
+        <w:hyperlink r:id="rId13" w:history="1">
           <w:r>
             <w:rPr>
               <w:rStyle w:val="Hyperlink"/>
@@ -1158,7 +1158,7 @@
           <w:sz w:val="24"/>
           <w:u w:val="single"/>
         </w:rPr>
-        <w:hyperlink r:id="rId14" w:history="1">
+        <w:hyperlink r:id="rId13" w:history="1">
           <w:r>
             <w:rPr>
               <w:rStyle w:val="Hyperlink"/>
@@ -1187,12 +1187,30 @@
           <w:sz w:val="24"/>
           <w:u w:val="single"/>
         </w:rPr>
+        <w:hyperlink r:id="rId13" w:history="1">
+          <w:r>
+            <w:rPr>
+              <w:rStyle w:val="Hyperlink"/>
+            </w:rPr>
+            <w:t>V</w:t>
+          </w:r>
+        </w:hyperlink>
+      </w:r>
+      <w:r>
+        <w:rPr>
+          <w:rFonts w:ascii="Charis SIL Regular" w:hAnsi="Charis SIL Regular" w:eastAsia="Charis SIL Regular"/>
+          <w:b w:val="0"/>
+          <w:i w:val="0"/>
+          <w:color w:val="0066CC"/>
+          <w:sz w:val="24"/>
+          <w:u w:val="single"/>
+        </w:rPr>
         <w:hyperlink r:id="rId14" w:history="1">
           <w:r>
             <w:rPr>
               <w:rStyle w:val="Hyperlink"/>
             </w:rPr>
-            <w:t>Veth</w:t>
+            <w:t>eth</w:t>
           </w:r>
         </w:hyperlink>
       </w:r>
@@ -2354,7 +2372,7 @@
           <w:sz w:val="24"/>
           <w:u w:val="single"/>
         </w:rPr>
-        <w:hyperlink r:id="rId18" w:history="1">
+        <w:hyperlink r:id="rId19" w:history="1">
           <w:r>
             <w:rPr>
               <w:rStyle w:val="Hyperlink"/>
@@ -2372,7 +2390,7 @@
           <w:sz w:val="24"/>
           <w:u w:val="single"/>
         </w:rPr>
-        <w:hyperlink r:id="rId18" w:history="1">
+        <w:hyperlink r:id="rId19" w:history="1">
           <w:r>
             <w:rPr>
               <w:rStyle w:val="Hyperlink"/>
@@ -2390,7 +2408,7 @@
           <w:sz w:val="24"/>
           <w:u w:val="single"/>
         </w:rPr>
-        <w:hyperlink r:id="rId18" w:history="1">
+        <w:hyperlink r:id="rId19" w:history="1">
           <w:r>
             <w:rPr>
               <w:rStyle w:val="Hyperlink"/>
@@ -2532,7 +2550,7 @@
           <w:sz w:val="24"/>
           <w:u w:val="single"/>
         </w:rPr>
-        <w:hyperlink r:id="rId19" w:history="1">
+        <w:hyperlink r:id="rId21" w:history="1">
           <w:r>
             <w:rPr>
               <w:rStyle w:val="Hyperlink"/>
@@ -2561,7 +2579,7 @@
           <w:sz w:val="24"/>
           <w:u w:val="single"/>
         </w:rPr>
-        <w:hyperlink r:id="rId19" w:history="1">
+        <w:hyperlink r:id="rId21" w:history="1">
           <w:r>
             <w:rPr>
               <w:rStyle w:val="Hyperlink"/>
@@ -5517,15 +5535,9 @@
           <w:i w:val="0"/>
           <w:color w:val="0066CC"/>
           <w:sz w:val="24"/>
-        </w:rPr>
-        <w:hyperlink r:id="rId27" w:history="1">
-          <w:r>
-            <w:rPr>
-              <w:rStyle w:val="Hyperlink"/>
-            </w:rPr>
-            <w:t>6</w:t>
-          </w:r>
-        </w:hyperlink>
+          <w:u w:val="single"/>
+        </w:rPr>
+        <w:t>6</w:t>
       </w:r>
       <w:r>
         <w:rPr>

--- a/EXPORTS/DOCX/published/niveau3/English/Wereldtentoonstelling1883.docx
+++ b/EXPORTS/DOCX/published/niveau3/English/Wereldtentoonstelling1883.docx
@@ -982,7 +982,7 @@
           <w:sz w:val="24"/>
           <w:u w:val="single"/>
         </w:rPr>
-        <w:hyperlink r:id="rId12" w:history="1">
+        <w:hyperlink r:id="rId13" w:history="1">
           <w:r>
             <w:rPr>
               <w:rStyle w:val="Hyperlink"/>
@@ -1000,7 +1000,7 @@
           <w:sz w:val="24"/>
           <w:u w:val="single"/>
         </w:rPr>
-        <w:hyperlink r:id="rId12" w:history="1">
+        <w:hyperlink r:id="rId13" w:history="1">
           <w:r>
             <w:rPr>
               <w:rStyle w:val="Hyperlink"/>
@@ -1029,7 +1029,7 @@
           <w:sz w:val="24"/>
           <w:u w:val="single"/>
         </w:rPr>
-        <w:hyperlink r:id="rId12" w:history="1">
+        <w:hyperlink r:id="rId13" w:history="1">
           <w:r>
             <w:rPr>
               <w:rStyle w:val="Hyperlink"/>
@@ -1140,7 +1140,7 @@
           <w:sz w:val="24"/>
           <w:u w:val="single"/>
         </w:rPr>
-        <w:hyperlink r:id="rId13" w:history="1">
+        <w:hyperlink r:id="rId14" w:history="1">
           <w:r>
             <w:rPr>
               <w:rStyle w:val="Hyperlink"/>
@@ -2324,6 +2324,7 @@
           <w:i w:val="0"/>
           <w:color w:val="0066CC"/>
           <w:sz w:val="24"/>
+          <w:u w:val="single"/>
         </w:rPr>
         <w:hyperlink r:id="rId19" w:history="1">
           <w:r>
@@ -2372,7 +2373,7 @@
           <w:sz w:val="24"/>
           <w:u w:val="single"/>
         </w:rPr>
-        <w:hyperlink r:id="rId19" w:history="1">
+        <w:hyperlink r:id="rId18" w:history="1">
           <w:r>
             <w:rPr>
               <w:rStyle w:val="Hyperlink"/>
@@ -2390,7 +2391,7 @@
           <w:sz w:val="24"/>
           <w:u w:val="single"/>
         </w:rPr>
-        <w:hyperlink r:id="rId19" w:history="1">
+        <w:hyperlink r:id="rId18" w:history="1">
           <w:r>
             <w:rPr>
               <w:rStyle w:val="Hyperlink"/>
@@ -2408,7 +2409,7 @@
           <w:sz w:val="24"/>
           <w:u w:val="single"/>
         </w:rPr>
-        <w:hyperlink r:id="rId19" w:history="1">
+        <w:hyperlink r:id="rId18" w:history="1">
           <w:r>
             <w:rPr>
               <w:rStyle w:val="Hyperlink"/>
@@ -2532,14 +2533,7 @@
           <w:color w:val="000000"/>
           <w:sz w:val="24"/>
         </w:rPr>
-        <w:hyperlink r:id="rId19" w:history="1">
-          <w:r>
-            <w:rPr>
-              <w:rStyle w:val="Hyperlink"/>
-            </w:rPr>
-            <w:t xml:space="preserve">nt to the </w:t>
-          </w:r>
-        </w:hyperlink>
+        <w:t xml:space="preserve">nt to the </w:t>
       </w:r>
       <w:r>
         <w:rPr>
@@ -2548,27 +2542,8 @@
           <w:i w:val="0"/>
           <w:color w:val="0066CC"/>
           <w:sz w:val="24"/>
-          <w:u w:val="single"/>
-        </w:rPr>
-        <w:hyperlink r:id="rId21" w:history="1">
-          <w:r>
-            <w:rPr>
-              <w:rStyle w:val="Hyperlink"/>
-            </w:rPr>
-            <w:t>Rijks</w:t>
-          </w:r>
-        </w:hyperlink>
-      </w:r>
-      <w:r>
-        <w:rPr>
-          <w:rFonts w:ascii="Charis SIL Regular" w:hAnsi="Charis SIL Regular" w:eastAsia="Charis SIL Regular"/>
-          <w:b w:val="0"/>
-          <w:i w:val="0"/>
-          <w:color w:val="0066CC"/>
-          <w:sz w:val="24"/>
-          <w:u w:val="single"/>
-        </w:rPr>
-        <w:t xml:space="preserve"> </w:t>
+        </w:rPr>
+        <w:t xml:space="preserve">Rijks </w:t>
       </w:r>
       <w:r>
         <w:rPr>
@@ -2597,12 +2572,12 @@
           <w:sz w:val="24"/>
           <w:u w:val="single"/>
         </w:rPr>
-        <w:hyperlink r:id="rId19" w:history="1">
+        <w:hyperlink r:id="rId21" w:history="1">
           <w:r>
             <w:rPr>
               <w:rStyle w:val="Hyperlink"/>
             </w:rPr>
-            <w:t>tnografi</w:t>
+            <w:t>tnograf</w:t>
           </w:r>
         </w:hyperlink>
       </w:r>
@@ -2615,7 +2590,25 @@
           <w:sz w:val="24"/>
           <w:u w:val="single"/>
         </w:rPr>
-        <w:hyperlink r:id="rId19" w:history="1">
+        <w:hyperlink r:id="rId21" w:history="1">
+          <w:r>
+            <w:rPr>
+              <w:rStyle w:val="Hyperlink"/>
+            </w:rPr>
+            <w:t>i</w:t>
+          </w:r>
+        </w:hyperlink>
+      </w:r>
+      <w:r>
+        <w:rPr>
+          <w:rFonts w:ascii="Charis SIL Regular" w:hAnsi="Charis SIL Regular" w:eastAsia="Charis SIL Regular"/>
+          <w:b w:val="0"/>
+          <w:i w:val="0"/>
+          <w:color w:val="0066CC"/>
+          <w:sz w:val="24"/>
+          <w:u w:val="single"/>
+        </w:rPr>
+        <w:hyperlink r:id="rId21" w:history="1">
           <w:r>
             <w:rPr>
               <w:rStyle w:val="Hyperlink"/>
@@ -2632,7 +2625,7 @@
           <w:color w:val="0066CC"/>
           <w:sz w:val="24"/>
         </w:rPr>
-        <w:hyperlink r:id="rId19" w:history="1">
+        <w:hyperlink r:id="rId21" w:history="1">
           <w:r>
             <w:rPr>
               <w:rStyle w:val="Hyperlink"/>
@@ -2649,14 +2642,7 @@
           <w:color w:val="0066CC"/>
           <w:sz w:val="24"/>
         </w:rPr>
-        <w:hyperlink r:id="rId19" w:history="1">
-          <w:r>
-            <w:rPr>
-              <w:rStyle w:val="Hyperlink"/>
-            </w:rPr>
-            <w:t>h</w:t>
-          </w:r>
-        </w:hyperlink>
+        <w:t>h</w:t>
       </w:r>
       <w:r>
         <w:rPr>
@@ -4316,14 +4302,7 @@
           <w:color w:val="000000"/>
           <w:sz w:val="24"/>
         </w:rPr>
-        <w:hyperlink r:id="rId25" w:history="1">
-          <w:r>
-            <w:rPr>
-              <w:rStyle w:val="Hyperlink"/>
-            </w:rPr>
-            <w:t>o sho</w:t>
-          </w:r>
-        </w:hyperlink>
+        <w:t>o sho</w:t>
       </w:r>
       <w:r>
         <w:rPr>
@@ -5535,9 +5514,15 @@
           <w:i w:val="0"/>
           <w:color w:val="0066CC"/>
           <w:sz w:val="24"/>
-          <w:u w:val="single"/>
-        </w:rPr>
-        <w:t>6</w:t>
+        </w:rPr>
+        <w:hyperlink r:id="rId27" w:history="1">
+          <w:r>
+            <w:rPr>
+              <w:rStyle w:val="Hyperlink"/>
+            </w:rPr>
+            <w:t>6</w:t>
+          </w:r>
+        </w:hyperlink>
       </w:r>
       <w:r>
         <w:rPr>
